--- a/записка.docx
+++ b/записка.docx
@@ -523,17 +523,8 @@
           <w:szCs w:val="28"/>
         </w:rPr>
         <w:tab/>
-        <w:t xml:space="preserve">    И. И. </w:t>
-      </w:r>
-      <w:proofErr w:type="spellStart"/>
-      <w:r>
-        <w:rPr>
-          <w:rFonts w:cs="Times New Roman"/>
-          <w:szCs w:val="28"/>
-        </w:rPr>
-        <w:t>Глецевич</w:t>
-      </w:r>
-      <w:proofErr w:type="spellEnd"/>
+        <w:t xml:space="preserve">    И. И. Глецевич</w:t>
+      </w:r>
     </w:p>
     <w:p>
       <w:pPr>
@@ -950,13 +941,8 @@
               </w:rPr>
               <w:t>C</w:t>
             </w:r>
-            <w:proofErr w:type="spellStart"/>
             <w:r>
-              <w:t>татический</w:t>
-            </w:r>
-            <w:proofErr w:type="spellEnd"/>
-            <w:r>
-              <w:t xml:space="preserve"> внешний IPv4-адрес</w:t>
+              <w:t>татический внешний IPv4-адрес</w:t>
             </w:r>
             <w:r>
               <w:t xml:space="preserve">, </w:t>
@@ -1139,9 +1125,9 @@
     <w:sdt>
       <w:sdtPr>
         <w:rPr>
-          <w:rFonts w:ascii="Times New Roman" w:eastAsiaTheme="minorHAnsi" w:hAnsi="Times New Roman" w:cstheme="minorBidi"/>
-          <w:color w:val="000000" w:themeColor="text1"/>
-          <w:sz w:val="28"/>
+          <w:rFonts w:eastAsiaTheme="minorHAnsi" w:cstheme="minorBidi"/>
+          <w:b w:val="0"/>
+          <w:color w:val="auto"/>
           <w:szCs w:val="22"/>
           <w:lang w:val="ru-RU"/>
         </w:rPr>
@@ -1153,9 +1139,7 @@
       </w:sdtPr>
       <w:sdtEndPr>
         <w:rPr>
-          <w:b/>
-          <w:bCs/>
-          <w:color w:val="auto"/>
+          <w:bCs/>
         </w:rPr>
       </w:sdtEndPr>
       <w:sdtContent>
@@ -1164,16 +1148,12 @@
             <w:pStyle w:val="af"/>
             <w:jc w:val="center"/>
             <w:rPr>
-              <w:color w:val="000000" w:themeColor="text1"/>
               <w:lang w:val="ru-RU"/>
             </w:rPr>
           </w:pPr>
           <w:r>
             <w:rPr>
-              <w:rFonts w:ascii="Times New Roman" w:hAnsi="Times New Roman" w:cs="Times New Roman"/>
-              <w:b/>
-              <w:color w:val="000000" w:themeColor="text1"/>
-              <w:sz w:val="28"/>
+              <w:rFonts w:cs="Times New Roman"/>
               <w:lang w:val="ru-RU"/>
             </w:rPr>
             <w:t>СОДЕРЖАНИЕ</w:t>
@@ -1220,7 +1200,7 @@
             <w:rPr>
               <w:noProof/>
             </w:rPr>
-            <w:instrText xml:space="preserve"> PAGEREF _Toc178023251 \h </w:instrText>
+            <w:instrText xml:space="preserve"> PAGEREF _Toc179277348 \h </w:instrText>
           </w:r>
           <w:r>
             <w:rPr>
@@ -1247,6 +1227,398 @@
           </w:r>
         </w:p>
         <w:p>
+          <w:pPr>
+            <w:pStyle w:val="11"/>
+            <w:rPr>
+              <w:rFonts w:asciiTheme="minorHAnsi" w:eastAsiaTheme="minorEastAsia" w:hAnsiTheme="minorHAnsi"/>
+              <w:noProof/>
+              <w:sz w:val="22"/>
+              <w:lang w:val="en-US"/>
+            </w:rPr>
+          </w:pPr>
+          <w:r>
+            <w:rPr>
+              <w:noProof/>
+            </w:rPr>
+            <w:t>1 ОБЗОР ЛИТЕРАТУРЫ</w:t>
+          </w:r>
+          <w:r>
+            <w:rPr>
+              <w:noProof/>
+            </w:rPr>
+            <w:tab/>
+          </w:r>
+          <w:r>
+            <w:rPr>
+              <w:noProof/>
+            </w:rPr>
+            <w:fldChar w:fldCharType="begin"/>
+          </w:r>
+          <w:r>
+            <w:rPr>
+              <w:noProof/>
+            </w:rPr>
+            <w:instrText xml:space="preserve"> PAGEREF _Toc179277349 \h </w:instrText>
+          </w:r>
+          <w:r>
+            <w:rPr>
+              <w:noProof/>
+            </w:rPr>
+          </w:r>
+          <w:r>
+            <w:rPr>
+              <w:noProof/>
+            </w:rPr>
+            <w:fldChar w:fldCharType="separate"/>
+          </w:r>
+          <w:r>
+            <w:rPr>
+              <w:noProof/>
+            </w:rPr>
+            <w:t>5</w:t>
+          </w:r>
+          <w:r>
+            <w:rPr>
+              <w:noProof/>
+            </w:rPr>
+            <w:fldChar w:fldCharType="end"/>
+          </w:r>
+        </w:p>
+        <w:p>
+          <w:pPr>
+            <w:pStyle w:val="23"/>
+            <w:rPr>
+              <w:rFonts w:asciiTheme="minorHAnsi" w:eastAsiaTheme="minorEastAsia" w:hAnsiTheme="minorHAnsi"/>
+              <w:noProof/>
+              <w:sz w:val="22"/>
+              <w:lang w:val="en-US"/>
+            </w:rPr>
+          </w:pPr>
+          <w:r>
+            <w:rPr>
+              <w:rFonts w:cs="Times New Roman"/>
+              <w:noProof/>
+            </w:rPr>
+            <w:t xml:space="preserve">1.1 </w:t>
+          </w:r>
+          <w:r>
+            <w:rPr>
+              <w:noProof/>
+            </w:rPr>
+            <w:t>Структура организации</w:t>
+          </w:r>
+          <w:r>
+            <w:rPr>
+              <w:noProof/>
+            </w:rPr>
+            <w:tab/>
+          </w:r>
+          <w:r>
+            <w:rPr>
+              <w:noProof/>
+            </w:rPr>
+            <w:fldChar w:fldCharType="begin"/>
+          </w:r>
+          <w:r>
+            <w:rPr>
+              <w:noProof/>
+            </w:rPr>
+            <w:instrText xml:space="preserve"> PAGEREF _Toc179277350 \h </w:instrText>
+          </w:r>
+          <w:r>
+            <w:rPr>
+              <w:noProof/>
+            </w:rPr>
+          </w:r>
+          <w:r>
+            <w:rPr>
+              <w:noProof/>
+            </w:rPr>
+            <w:fldChar w:fldCharType="separate"/>
+          </w:r>
+          <w:r>
+            <w:rPr>
+              <w:noProof/>
+            </w:rPr>
+            <w:t>5</w:t>
+          </w:r>
+          <w:r>
+            <w:rPr>
+              <w:noProof/>
+            </w:rPr>
+            <w:fldChar w:fldCharType="end"/>
+          </w:r>
+        </w:p>
+        <w:p>
+          <w:pPr>
+            <w:pStyle w:val="23"/>
+            <w:rPr>
+              <w:rFonts w:asciiTheme="minorHAnsi" w:eastAsiaTheme="minorEastAsia" w:hAnsiTheme="minorHAnsi"/>
+              <w:noProof/>
+              <w:sz w:val="22"/>
+            </w:rPr>
+          </w:pPr>
+          <w:r>
+            <w:rPr>
+              <w:noProof/>
+            </w:rPr>
+            <w:t xml:space="preserve">1.2 Файловый сервер на </w:t>
+          </w:r>
+          <w:r>
+            <w:rPr>
+              <w:rFonts w:cs="Times New Roman"/>
+              <w:bCs/>
+              <w:noProof/>
+              <w:lang w:val="en-US"/>
+            </w:rPr>
+            <w:t>NTFS</w:t>
+          </w:r>
+          <w:r>
+            <w:rPr>
+              <w:rFonts w:cs="Times New Roman"/>
+              <w:bCs/>
+              <w:noProof/>
+            </w:rPr>
+            <w:t>/</w:t>
+          </w:r>
+          <w:r>
+            <w:rPr>
+              <w:rFonts w:cs="Times New Roman"/>
+              <w:bCs/>
+              <w:noProof/>
+              <w:lang w:val="en-US"/>
+            </w:rPr>
+            <w:t>SMB</w:t>
+          </w:r>
+          <w:r>
+            <w:rPr>
+              <w:noProof/>
+            </w:rPr>
+            <w:tab/>
+          </w:r>
+          <w:r>
+            <w:rPr>
+              <w:noProof/>
+            </w:rPr>
+            <w:fldChar w:fldCharType="begin"/>
+          </w:r>
+          <w:r>
+            <w:rPr>
+              <w:noProof/>
+            </w:rPr>
+            <w:instrText xml:space="preserve"> PAGEREF _Toc179277351 \h </w:instrText>
+          </w:r>
+          <w:r>
+            <w:rPr>
+              <w:noProof/>
+            </w:rPr>
+          </w:r>
+          <w:r>
+            <w:rPr>
+              <w:noProof/>
+            </w:rPr>
+            <w:fldChar w:fldCharType="separate"/>
+          </w:r>
+          <w:r>
+            <w:rPr>
+              <w:noProof/>
+            </w:rPr>
+            <w:t>5</w:t>
+          </w:r>
+          <w:r>
+            <w:rPr>
+              <w:noProof/>
+            </w:rPr>
+            <w:fldChar w:fldCharType="end"/>
+          </w:r>
+        </w:p>
+        <w:p>
+          <w:pPr>
+            <w:pStyle w:val="23"/>
+            <w:rPr>
+              <w:rFonts w:asciiTheme="minorHAnsi" w:eastAsiaTheme="minorEastAsia" w:hAnsiTheme="minorHAnsi"/>
+              <w:noProof/>
+              <w:sz w:val="22"/>
+            </w:rPr>
+          </w:pPr>
+          <w:r>
+            <w:rPr>
+              <w:noProof/>
+            </w:rPr>
+            <w:t>1.3</w:t>
+          </w:r>
+          <w:r>
+            <w:rPr>
+              <w:noProof/>
+              <w:lang w:val="en-US"/>
+            </w:rPr>
+            <w:t> </w:t>
+          </w:r>
+          <w:r>
+            <w:rPr>
+              <w:noProof/>
+            </w:rPr>
+            <w:t>Оптические патч-корд</w:t>
+          </w:r>
+          <w:r>
+            <w:rPr>
+              <w:noProof/>
+            </w:rPr>
+            <w:tab/>
+          </w:r>
+          <w:r>
+            <w:rPr>
+              <w:noProof/>
+            </w:rPr>
+            <w:fldChar w:fldCharType="begin"/>
+          </w:r>
+          <w:r>
+            <w:rPr>
+              <w:noProof/>
+            </w:rPr>
+            <w:instrText xml:space="preserve"> PAGEREF _Toc179277352 \h </w:instrText>
+          </w:r>
+          <w:r>
+            <w:rPr>
+              <w:noProof/>
+            </w:rPr>
+          </w:r>
+          <w:r>
+            <w:rPr>
+              <w:noProof/>
+            </w:rPr>
+            <w:fldChar w:fldCharType="separate"/>
+          </w:r>
+          <w:r>
+            <w:rPr>
+              <w:noProof/>
+            </w:rPr>
+            <w:t>6</w:t>
+          </w:r>
+          <w:r>
+            <w:rPr>
+              <w:noProof/>
+            </w:rPr>
+            <w:fldChar w:fldCharType="end"/>
+          </w:r>
+        </w:p>
+        <w:p>
+          <w:pPr>
+            <w:pStyle w:val="11"/>
+            <w:rPr>
+              <w:rFonts w:asciiTheme="minorHAnsi" w:eastAsiaTheme="minorEastAsia" w:hAnsiTheme="minorHAnsi"/>
+              <w:noProof/>
+              <w:sz w:val="22"/>
+            </w:rPr>
+          </w:pPr>
+          <w:r>
+            <w:rPr>
+              <w:noProof/>
+            </w:rPr>
+            <w:t>2 СТРУКТУРНОЕ ПРОЕКТИРОВАНИЕ</w:t>
+          </w:r>
+          <w:r>
+            <w:rPr>
+              <w:noProof/>
+            </w:rPr>
+            <w:tab/>
+          </w:r>
+          <w:r>
+            <w:rPr>
+              <w:noProof/>
+            </w:rPr>
+            <w:fldChar w:fldCharType="begin"/>
+          </w:r>
+          <w:r>
+            <w:rPr>
+              <w:noProof/>
+            </w:rPr>
+            <w:instrText xml:space="preserve"> PAGEREF _Toc179277353 \h </w:instrText>
+          </w:r>
+          <w:r>
+            <w:rPr>
+              <w:noProof/>
+            </w:rPr>
+          </w:r>
+          <w:r>
+            <w:rPr>
+              <w:noProof/>
+            </w:rPr>
+            <w:fldChar w:fldCharType="separate"/>
+          </w:r>
+          <w:r>
+            <w:rPr>
+              <w:noProof/>
+            </w:rPr>
+            <w:t>7</w:t>
+          </w:r>
+          <w:r>
+            <w:rPr>
+              <w:noProof/>
+            </w:rPr>
+            <w:fldChar w:fldCharType="end"/>
+          </w:r>
+        </w:p>
+        <w:p>
+          <w:pPr>
+            <w:pStyle w:val="23"/>
+            <w:rPr>
+              <w:rFonts w:asciiTheme="minorHAnsi" w:eastAsiaTheme="minorEastAsia" w:hAnsiTheme="minorHAnsi"/>
+              <w:noProof/>
+              <w:sz w:val="22"/>
+              <w:lang w:val="en-US"/>
+            </w:rPr>
+          </w:pPr>
+          <w:r>
+            <w:rPr>
+              <w:rFonts w:eastAsia="Calibri"/>
+              <w:noProof/>
+            </w:rPr>
+            <w:t>2.1 Требования к проектированию</w:t>
+          </w:r>
+          <w:r>
+            <w:rPr>
+              <w:noProof/>
+            </w:rPr>
+            <w:tab/>
+          </w:r>
+          <w:r>
+            <w:rPr>
+              <w:noProof/>
+            </w:rPr>
+            <w:fldChar w:fldCharType="begin"/>
+          </w:r>
+          <w:r>
+            <w:rPr>
+              <w:noProof/>
+            </w:rPr>
+            <w:instrText xml:space="preserve"> PAGEREF _Toc179277354 \h </w:instrText>
+          </w:r>
+          <w:r>
+            <w:rPr>
+              <w:noProof/>
+            </w:rPr>
+          </w:r>
+          <w:r>
+            <w:rPr>
+              <w:noProof/>
+            </w:rPr>
+            <w:fldChar w:fldCharType="separate"/>
+          </w:r>
+          <w:r>
+            <w:rPr>
+              <w:noProof/>
+            </w:rPr>
+            <w:t>7</w:t>
+          </w:r>
+          <w:r>
+            <w:rPr>
+              <w:noProof/>
+            </w:rPr>
+            <w:fldChar w:fldCharType="end"/>
+          </w:r>
+        </w:p>
+        <w:p>
           <w:r>
             <w:fldChar w:fldCharType="end"/>
           </w:r>
@@ -1270,9 +1642,10 @@
     </w:p>
     <w:p>
       <w:pPr>
-        <w:pStyle w:val="13"/>
-      </w:pPr>
-      <w:bookmarkStart w:id="4" w:name="_Toc178023251"/>
+        <w:pStyle w:val="1"/>
+        <w:jc w:val="center"/>
+      </w:pPr>
+      <w:bookmarkStart w:id="4" w:name="_Toc179277348"/>
       <w:r>
         <w:lastRenderedPageBreak/>
         <w:t>ВВЕДЕНИ</w:t>
@@ -1674,7 +2047,7 @@
         <w:rPr>
           <w:color w:val="000000" w:themeColor="text1"/>
         </w:rPr>
-        <w:t>-</w:t>
+        <w:t>–</w:t>
       </w:r>
       <w:r>
         <w:rPr>
@@ -1706,24 +2079,44 @@
         <w:rPr>
           <w:color w:val="000000" w:themeColor="text1"/>
         </w:rPr>
-        <w:t>-</w:t>
+        <w:t>– </w:t>
       </w:r>
       <w:r>
         <w:rPr>
           <w:color w:val="000000" w:themeColor="text1"/>
         </w:rPr>
-        <w:t> </w:t>
+        <w:t>подобрать и сконфигурировать оборудование, необходимое для реализации структуры сети</w:t>
       </w:r>
       <w:r>
         <w:rPr>
           <w:color w:val="000000" w:themeColor="text1"/>
         </w:rPr>
-        <w:t>подобрать и сконфигурировать оборудование, необходимое для реализации структуры сети</w:t>
-      </w:r>
-      <w:r>
+        <w:t>;</w:t>
+      </w:r>
+    </w:p>
+    <w:p>
+      <w:pPr>
+        <w:ind w:firstLine="708"/>
         <w:rPr>
           <w:color w:val="000000" w:themeColor="text1"/>
         </w:rPr>
+      </w:pPr>
+      <w:r>
+        <w:rPr>
+          <w:color w:val="000000" w:themeColor="text1"/>
+        </w:rPr>
+        <w:t>– </w:t>
+      </w:r>
+      <w:r>
+        <w:rPr>
+          <w:color w:val="000000" w:themeColor="text1"/>
+        </w:rPr>
+        <w:t>разработать меры безопасности в отношении учетных записей пользователей</w:t>
+      </w:r>
+      <w:r>
+        <w:rPr>
+          <w:color w:val="000000" w:themeColor="text1"/>
+        </w:rPr>
         <w:t>;</w:t>
       </w:r>
     </w:p>
@@ -1738,108 +2131,87 @@
         <w:rPr>
           <w:color w:val="000000" w:themeColor="text1"/>
         </w:rPr>
-        <w:t>-</w:t>
+        <w:t>– </w:t>
       </w:r>
       <w:r>
         <w:rPr>
           <w:color w:val="000000" w:themeColor="text1"/>
         </w:rPr>
-        <w:t> </w:t>
+        <w:t>провести тестирование и оптимизацию итоговой компьютерной сети</w:t>
       </w:r>
       <w:r>
         <w:rPr>
           <w:color w:val="000000" w:themeColor="text1"/>
         </w:rPr>
-        <w:t>разработать меры безопасности в отношении учетных записей пользователей</w:t>
-      </w:r>
-      <w:r>
-        <w:rPr>
-          <w:color w:val="000000" w:themeColor="text1"/>
-        </w:rPr>
-        <w:t>;</w:t>
-      </w:r>
-    </w:p>
-    <w:p>
-      <w:pPr>
+        <w:t>.</w:t>
+      </w:r>
+    </w:p>
+    <w:p>
+      <w:pPr>
+        <w:ind w:firstLine="706"/>
+        <w:rPr>
+          <w:szCs w:val="28"/>
+        </w:rPr>
+      </w:pPr>
+      <w:r>
+        <w:rPr>
+          <w:rFonts w:cs="Times New Roman"/>
+          <w:b/>
+          <w:bCs/>
+        </w:rPr>
+        <w:br w:type="page"/>
+      </w:r>
+    </w:p>
+    <w:p>
+      <w:pPr>
+        <w:pStyle w:val="1"/>
         <w:ind w:firstLine="708"/>
         <w:rPr>
-          <w:color w:val="000000" w:themeColor="text1"/>
-        </w:rPr>
-      </w:pPr>
-      <w:r>
-        <w:rPr>
-          <w:color w:val="000000" w:themeColor="text1"/>
-        </w:rPr>
-        <w:t>-</w:t>
-      </w:r>
-      <w:r>
-        <w:rPr>
-          <w:color w:val="000000" w:themeColor="text1"/>
-        </w:rPr>
-        <w:t> </w:t>
-      </w:r>
-      <w:r>
-        <w:rPr>
-          <w:color w:val="000000" w:themeColor="text1"/>
-        </w:rPr>
-        <w:t>провести тестирование и оптимизацию итоговой компьютерной сети</w:t>
-      </w:r>
-      <w:r>
-        <w:rPr>
-          <w:color w:val="000000" w:themeColor="text1"/>
-        </w:rPr>
-        <w:t>.</w:t>
-      </w:r>
-    </w:p>
-    <w:p>
-      <w:pPr>
-        <w:ind w:firstLine="706"/>
-        <w:rPr>
-          <w:szCs w:val="28"/>
-        </w:rPr>
-      </w:pPr>
-      <w:r>
-        <w:rPr>
-          <w:rFonts w:cs="Times New Roman"/>
-          <w:b/>
-          <w:bCs/>
-        </w:rPr>
-        <w:br w:type="page"/>
-      </w:r>
-    </w:p>
-    <w:p>
-      <w:pPr>
-        <w:pStyle w:val="a3"/>
-        <w:ind w:left="0" w:firstLine="708"/>
-        <w:rPr>
-          <w:b/>
-          <w:bCs/>
-          <w:szCs w:val="28"/>
-        </w:rPr>
-      </w:pPr>
-      <w:r>
-        <w:rPr>
-          <w:b/>
-          <w:bCs/>
-          <w:szCs w:val="28"/>
-        </w:rPr>
+          <w:b w:val="0"/>
+        </w:rPr>
+      </w:pPr>
+      <w:bookmarkStart w:id="5" w:name="_Toc179277349"/>
+      <w:r>
         <w:lastRenderedPageBreak/>
         <w:t xml:space="preserve">1 </w:t>
       </w:r>
       <w:r>
+        <w:t>ОБЗОР ЛИТЕРАТУРЫ</w:t>
+      </w:r>
+      <w:bookmarkEnd w:id="5"/>
+    </w:p>
+    <w:p>
+      <w:pPr>
+        <w:rPr>
+          <w:rFonts w:cs="Times New Roman"/>
+          <w:szCs w:val="28"/>
+        </w:rPr>
+      </w:pPr>
+    </w:p>
+    <w:p>
+      <w:pPr>
+        <w:pStyle w:val="2"/>
+        <w:ind w:firstLine="708"/>
+      </w:pPr>
+      <w:bookmarkStart w:id="6" w:name="_Toc179277350"/>
+      <w:r>
+        <w:rPr>
+          <w:rFonts w:cs="Times New Roman"/>
+          <w:szCs w:val="28"/>
+        </w:rPr>
+        <w:t xml:space="preserve">1.1 </w:t>
+      </w:r>
+      <w:r>
+        <w:t>Структура организации</w:t>
+      </w:r>
+      <w:bookmarkEnd w:id="6"/>
+    </w:p>
+    <w:p>
+      <w:pPr>
+        <w:ind w:firstLine="709"/>
         <w:rPr>
           <w:b/>
           <w:bCs/>
-          <w:szCs w:val="28"/>
-        </w:rPr>
-        <w:t>ОБЗОР ЛИТЕРАТУРЫ</w:t>
-      </w:r>
-    </w:p>
-    <w:p>
-      <w:pPr>
-        <w:rPr>
-          <w:rFonts w:cs="Times New Roman"/>
-          <w:szCs w:val="28"/>
         </w:rPr>
       </w:pPr>
     </w:p>
@@ -1847,759 +2219,677 @@
       <w:pPr>
         <w:ind w:firstLine="709"/>
         <w:rPr>
+          <w:rFonts w:cs="Times New Roman"/>
           <w:b/>
           <w:bCs/>
-        </w:rPr>
-      </w:pPr>
-      <w:r>
-        <w:rPr>
-          <w:rFonts w:cs="Times New Roman"/>
-          <w:b/>
-          <w:bCs/>
-          <w:szCs w:val="28"/>
-        </w:rPr>
-        <w:t xml:space="preserve">1.1 </w:t>
-      </w:r>
-      <w:r>
-        <w:rPr>
-          <w:b/>
-          <w:bCs/>
-        </w:rPr>
-        <w:t>Структура организации</w:t>
+          <w:szCs w:val="28"/>
+        </w:rPr>
+      </w:pPr>
+      <w:r>
+        <w:rPr>
+          <w:rFonts w:cs="Times New Roman"/>
+          <w:szCs w:val="28"/>
+        </w:rPr>
+        <w:t>Для корректного проектирования локальной компьютерной сети компании по оказанию юридических услуг требуется изучить</w:t>
+      </w:r>
+      <w:r>
+        <w:rPr>
+          <w:rFonts w:cs="Times New Roman"/>
+          <w:szCs w:val="28"/>
+        </w:rPr>
+        <w:t xml:space="preserve"> ее</w:t>
+      </w:r>
+      <w:r>
+        <w:rPr>
+          <w:rFonts w:cs="Times New Roman"/>
+          <w:szCs w:val="28"/>
+        </w:rPr>
+        <w:t xml:space="preserve"> структуру.</w:t>
+      </w:r>
+    </w:p>
+    <w:p>
+      <w:pPr>
+        <w:rPr>
+          <w:rFonts w:cs="Times New Roman"/>
+          <w:szCs w:val="28"/>
+        </w:rPr>
+      </w:pPr>
+      <w:r>
+        <w:rPr>
+          <w:rFonts w:cs="Times New Roman"/>
+          <w:szCs w:val="28"/>
+        </w:rPr>
+        <w:tab/>
+      </w:r>
+      <w:r>
+        <w:rPr>
+          <w:rFonts w:cs="Times New Roman"/>
+          <w:szCs w:val="28"/>
+        </w:rPr>
+        <w:t>В компании,</w:t>
+      </w:r>
+      <w:r>
+        <w:rPr>
+          <w:rFonts w:cs="Times New Roman"/>
+          <w:szCs w:val="28"/>
+        </w:rPr>
+        <w:t xml:space="preserve"> </w:t>
+      </w:r>
+      <w:r>
+        <w:rPr>
+          <w:rFonts w:cs="Times New Roman"/>
+          <w:szCs w:val="28"/>
+        </w:rPr>
+        <w:t>оказывающей такого рода услуги,</w:t>
+      </w:r>
+      <w:r>
+        <w:rPr>
+          <w:rFonts w:cs="Times New Roman"/>
+          <w:szCs w:val="28"/>
+        </w:rPr>
+        <w:t xml:space="preserve"> можно выделить несколько основных отделов</w:t>
+      </w:r>
+      <w:r>
+        <w:rPr>
+          <w:rFonts w:cs="Times New Roman"/>
+          <w:szCs w:val="28"/>
+        </w:rPr>
+        <w:t>:</w:t>
+      </w:r>
+    </w:p>
+    <w:p>
+      <w:pPr>
+        <w:rPr>
+          <w:rFonts w:cs="Times New Roman"/>
+          <w:szCs w:val="28"/>
+        </w:rPr>
+      </w:pPr>
+      <w:r>
+        <w:rPr>
+          <w:rFonts w:cs="Times New Roman"/>
+          <w:szCs w:val="28"/>
+        </w:rPr>
+        <w:tab/>
+      </w:r>
+      <w:r>
+        <w:rPr>
+          <w:rFonts w:cs="Times New Roman"/>
+          <w:szCs w:val="28"/>
+        </w:rPr>
+        <w:t>1</w:t>
+      </w:r>
+      <w:r>
+        <w:rPr>
+          <w:rFonts w:cs="Times New Roman"/>
+          <w:szCs w:val="28"/>
+        </w:rPr>
+        <w:t> </w:t>
+      </w:r>
+      <w:r>
+        <w:rPr>
+          <w:rFonts w:cs="Times New Roman"/>
+          <w:szCs w:val="28"/>
+        </w:rPr>
+        <w:t>Юридический отдел</w:t>
+      </w:r>
+      <w:r>
+        <w:rPr>
+          <w:rFonts w:cs="Times New Roman"/>
+          <w:szCs w:val="28"/>
+        </w:rPr>
+        <w:t xml:space="preserve">. </w:t>
+      </w:r>
+      <w:r>
+        <w:rPr>
+          <w:rFonts w:cs="Times New Roman"/>
+          <w:szCs w:val="28"/>
+        </w:rPr>
+        <w:t>Основная деятельность</w:t>
+      </w:r>
+      <w:r>
+        <w:rPr>
+          <w:rFonts w:cs="Times New Roman"/>
+          <w:szCs w:val="28"/>
+        </w:rPr>
+        <w:t xml:space="preserve"> данного отдела – это</w:t>
+      </w:r>
+      <w:r>
+        <w:rPr>
+          <w:rFonts w:cs="Times New Roman"/>
+          <w:szCs w:val="28"/>
+        </w:rPr>
+        <w:t xml:space="preserve"> оказание юридических консультаций, судебное представительство, подготовка документов и контрактов.</w:t>
       </w:r>
     </w:p>
     <w:p>
       <w:pPr>
         <w:ind w:firstLine="709"/>
         <w:rPr>
-          <w:b/>
-          <w:bCs/>
-        </w:rPr>
-      </w:pPr>
+          <w:rFonts w:cs="Times New Roman"/>
+          <w:szCs w:val="28"/>
+        </w:rPr>
+      </w:pPr>
+      <w:r>
+        <w:rPr>
+          <w:rFonts w:cs="Times New Roman"/>
+          <w:szCs w:val="28"/>
+        </w:rPr>
+        <w:t>2</w:t>
+      </w:r>
+      <w:r>
+        <w:rPr>
+          <w:rFonts w:cs="Times New Roman"/>
+          <w:szCs w:val="28"/>
+        </w:rPr>
+        <w:t> </w:t>
+      </w:r>
+      <w:r>
+        <w:rPr>
+          <w:rFonts w:cs="Times New Roman"/>
+          <w:szCs w:val="28"/>
+        </w:rPr>
+        <w:t>Отдел кадров</w:t>
+      </w:r>
+      <w:r>
+        <w:rPr>
+          <w:rFonts w:cs="Times New Roman"/>
+          <w:szCs w:val="28"/>
+        </w:rPr>
+        <w:t>.</w:t>
+      </w:r>
+      <w:r>
+        <w:rPr>
+          <w:rFonts w:cs="Times New Roman"/>
+          <w:szCs w:val="28"/>
+        </w:rPr>
+        <w:t xml:space="preserve"> </w:t>
+      </w:r>
+      <w:r>
+        <w:rPr>
+          <w:rFonts w:cs="Times New Roman"/>
+          <w:szCs w:val="28"/>
+        </w:rPr>
+        <w:t>Занимается набором</w:t>
+      </w:r>
+      <w:r>
+        <w:rPr>
+          <w:rFonts w:cs="Times New Roman"/>
+          <w:szCs w:val="28"/>
+        </w:rPr>
+        <w:t xml:space="preserve"> персонала, ведени</w:t>
+      </w:r>
+      <w:r>
+        <w:rPr>
+          <w:rFonts w:cs="Times New Roman"/>
+          <w:szCs w:val="28"/>
+        </w:rPr>
+        <w:t>ем</w:t>
+      </w:r>
+      <w:r>
+        <w:rPr>
+          <w:rFonts w:cs="Times New Roman"/>
+          <w:szCs w:val="28"/>
+        </w:rPr>
+        <w:t xml:space="preserve"> документации по сотрудникам, соблюдение трудового законодательства.</w:t>
+      </w:r>
     </w:p>
     <w:p>
       <w:pPr>
         <w:ind w:firstLine="709"/>
         <w:rPr>
           <w:rFonts w:cs="Times New Roman"/>
-          <w:b/>
-          <w:bCs/>
-          <w:szCs w:val="28"/>
-        </w:rPr>
-      </w:pPr>
-      <w:r>
-        <w:rPr>
-          <w:rFonts w:cs="Times New Roman"/>
-          <w:szCs w:val="28"/>
-        </w:rPr>
-        <w:t>Для корректного проектирования локальной компьютерной сети компании по оказанию юридических услуг требуется изучить</w:t>
-      </w:r>
-      <w:r>
-        <w:rPr>
-          <w:rFonts w:cs="Times New Roman"/>
-          <w:szCs w:val="28"/>
-        </w:rPr>
-        <w:t xml:space="preserve"> ее</w:t>
-      </w:r>
-      <w:r>
-        <w:rPr>
-          <w:rFonts w:cs="Times New Roman"/>
-          <w:szCs w:val="28"/>
-        </w:rPr>
-        <w:t xml:space="preserve"> структуру.</w:t>
-      </w:r>
-    </w:p>
-    <w:p>
-      <w:pPr>
-        <w:rPr>
-          <w:rFonts w:cs="Times New Roman"/>
-          <w:szCs w:val="28"/>
-        </w:rPr>
-      </w:pPr>
-      <w:r>
-        <w:rPr>
-          <w:rFonts w:cs="Times New Roman"/>
-          <w:szCs w:val="28"/>
-        </w:rPr>
+          <w:szCs w:val="28"/>
+        </w:rPr>
+      </w:pPr>
+      <w:r>
+        <w:rPr>
+          <w:rFonts w:cs="Times New Roman"/>
+          <w:szCs w:val="28"/>
+        </w:rPr>
+        <w:t>3</w:t>
+      </w:r>
+      <w:r>
+        <w:rPr>
+          <w:rFonts w:cs="Times New Roman"/>
+          <w:szCs w:val="28"/>
+        </w:rPr>
+        <w:t> </w:t>
+      </w:r>
+      <w:r>
+        <w:rPr>
+          <w:rFonts w:cs="Times New Roman"/>
+          <w:szCs w:val="28"/>
+        </w:rPr>
+        <w:t>Финансовый отдел</w:t>
+      </w:r>
+      <w:r>
+        <w:rPr>
+          <w:rFonts w:cs="Times New Roman"/>
+          <w:szCs w:val="28"/>
+        </w:rPr>
+        <w:t xml:space="preserve">. </w:t>
+      </w:r>
+      <w:r>
+        <w:rPr>
+          <w:rFonts w:cs="Times New Roman"/>
+          <w:szCs w:val="28"/>
+        </w:rPr>
+        <w:t>Основная деятельность</w:t>
+      </w:r>
+      <w:r>
+        <w:rPr>
+          <w:rFonts w:cs="Times New Roman"/>
+          <w:szCs w:val="28"/>
+        </w:rPr>
+        <w:t xml:space="preserve"> </w:t>
+      </w:r>
+      <w:r>
+        <w:rPr>
+          <w:rFonts w:cs="Times New Roman"/>
+          <w:szCs w:val="28"/>
+        </w:rPr>
+        <w:t>данного отдела заключается в</w:t>
+      </w:r>
+      <w:r>
+        <w:rPr>
+          <w:rFonts w:cs="Times New Roman"/>
+          <w:szCs w:val="28"/>
+        </w:rPr>
+        <w:t xml:space="preserve"> </w:t>
+      </w:r>
+      <w:r>
+        <w:rPr>
+          <w:rFonts w:cs="Times New Roman"/>
+          <w:szCs w:val="28"/>
+        </w:rPr>
+        <w:t>бухгалтери</w:t>
+      </w:r>
+      <w:r>
+        <w:rPr>
+          <w:rFonts w:cs="Times New Roman"/>
+          <w:szCs w:val="28"/>
+        </w:rPr>
+        <w:t>и</w:t>
+      </w:r>
+      <w:r>
+        <w:rPr>
+          <w:rFonts w:cs="Times New Roman"/>
+          <w:szCs w:val="28"/>
+        </w:rPr>
+        <w:t>, расчет</w:t>
+      </w:r>
+      <w:r>
+        <w:rPr>
+          <w:rFonts w:cs="Times New Roman"/>
+          <w:szCs w:val="28"/>
+        </w:rPr>
+        <w:t>ах</w:t>
+      </w:r>
+      <w:r>
+        <w:rPr>
+          <w:rFonts w:cs="Times New Roman"/>
+          <w:szCs w:val="28"/>
+        </w:rPr>
+        <w:t xml:space="preserve"> с клиентами, налогов</w:t>
+      </w:r>
+      <w:r>
+        <w:rPr>
+          <w:rFonts w:cs="Times New Roman"/>
+          <w:szCs w:val="28"/>
+        </w:rPr>
+        <w:t>ой</w:t>
+      </w:r>
+      <w:r>
+        <w:rPr>
+          <w:rFonts w:cs="Times New Roman"/>
+          <w:szCs w:val="28"/>
+        </w:rPr>
+        <w:t xml:space="preserve"> отчетност</w:t>
+      </w:r>
+      <w:r>
+        <w:rPr>
+          <w:rFonts w:cs="Times New Roman"/>
+          <w:szCs w:val="28"/>
+        </w:rPr>
+        <w:t>и</w:t>
+      </w:r>
+      <w:r>
+        <w:rPr>
+          <w:rFonts w:cs="Times New Roman"/>
+          <w:szCs w:val="28"/>
+        </w:rPr>
+        <w:t>.</w:t>
+      </w:r>
+    </w:p>
+    <w:p>
+      <w:pPr>
+        <w:ind w:firstLine="709"/>
+        <w:rPr>
+          <w:rFonts w:cs="Times New Roman"/>
+          <w:szCs w:val="28"/>
+        </w:rPr>
+      </w:pPr>
+      <w:r>
+        <w:rPr>
+          <w:rFonts w:cs="Times New Roman"/>
+          <w:szCs w:val="28"/>
+        </w:rPr>
+        <w:t>4</w:t>
+      </w:r>
+      <w:r>
+        <w:rPr>
+          <w:rFonts w:cs="Times New Roman"/>
+          <w:szCs w:val="28"/>
+        </w:rPr>
+        <w:t> </w:t>
+      </w:r>
+      <w:r>
+        <w:rPr>
+          <w:rFonts w:cs="Times New Roman"/>
+          <w:szCs w:val="28"/>
+        </w:rPr>
+        <w:t>Отдел информационных технологий.</w:t>
+      </w:r>
+      <w:r>
+        <w:rPr>
+          <w:rFonts w:cs="Times New Roman"/>
+          <w:szCs w:val="28"/>
+        </w:rPr>
+        <w:t xml:space="preserve"> Деятельность данного отдела направлена на</w:t>
+      </w:r>
+      <w:r>
+        <w:rPr>
+          <w:rFonts w:cs="Times New Roman"/>
+          <w:szCs w:val="28"/>
+        </w:rPr>
+        <w:t xml:space="preserve"> обеспечение работы компьютерной сети, безопасност</w:t>
+      </w:r>
+      <w:r>
+        <w:rPr>
+          <w:rFonts w:cs="Times New Roman"/>
+          <w:szCs w:val="28"/>
+        </w:rPr>
+        <w:t>и</w:t>
+      </w:r>
+      <w:r>
+        <w:rPr>
+          <w:rFonts w:cs="Times New Roman"/>
+          <w:szCs w:val="28"/>
+        </w:rPr>
+        <w:t xml:space="preserve"> данных, поддержк</w:t>
+      </w:r>
+      <w:r>
+        <w:rPr>
+          <w:rFonts w:cs="Times New Roman"/>
+          <w:szCs w:val="28"/>
+        </w:rPr>
+        <w:t>и</w:t>
+      </w:r>
+      <w:r>
+        <w:rPr>
+          <w:rFonts w:cs="Times New Roman"/>
+          <w:szCs w:val="28"/>
+        </w:rPr>
+        <w:t xml:space="preserve"> пользователей, разработка внутренних систем.</w:t>
+      </w:r>
+    </w:p>
+    <w:p>
+      <w:pPr>
+        <w:ind w:firstLine="709"/>
+        <w:rPr>
+          <w:rFonts w:cs="Times New Roman"/>
+          <w:szCs w:val="28"/>
+        </w:rPr>
+      </w:pPr>
+      <w:r>
+        <w:rPr>
+          <w:rFonts w:cs="Times New Roman"/>
+          <w:szCs w:val="28"/>
+        </w:rPr>
+        <w:t>5</w:t>
+      </w:r>
+      <w:r>
+        <w:rPr>
+          <w:rFonts w:cs="Times New Roman"/>
+          <w:szCs w:val="28"/>
+        </w:rPr>
+        <w:t> </w:t>
+      </w:r>
+      <w:r>
+        <w:rPr>
+          <w:rFonts w:cs="Times New Roman"/>
+          <w:szCs w:val="28"/>
+        </w:rPr>
+        <w:t>Административный отдел</w:t>
+      </w:r>
+      <w:r>
+        <w:rPr>
+          <w:rFonts w:cs="Times New Roman"/>
+          <w:szCs w:val="28"/>
+        </w:rPr>
+        <w:t xml:space="preserve">. </w:t>
+      </w:r>
+      <w:r>
+        <w:rPr>
+          <w:rFonts w:cs="Times New Roman"/>
+          <w:szCs w:val="28"/>
+        </w:rPr>
+        <w:t>Основная деятельность</w:t>
+      </w:r>
+      <w:r>
+        <w:rPr>
+          <w:rFonts w:cs="Times New Roman"/>
+          <w:szCs w:val="28"/>
+        </w:rPr>
+        <w:t xml:space="preserve"> заключается в</w:t>
+      </w:r>
+      <w:r>
+        <w:rPr>
+          <w:rFonts w:cs="Times New Roman"/>
+          <w:szCs w:val="28"/>
+        </w:rPr>
+        <w:t xml:space="preserve"> управлени</w:t>
+      </w:r>
+      <w:r>
+        <w:rPr>
+          <w:rFonts w:cs="Times New Roman"/>
+          <w:szCs w:val="28"/>
+        </w:rPr>
+        <w:t>и</w:t>
+      </w:r>
+      <w:r>
+        <w:rPr>
+          <w:rFonts w:cs="Times New Roman"/>
+          <w:szCs w:val="28"/>
+        </w:rPr>
+        <w:t xml:space="preserve"> документами, канцеляри</w:t>
+      </w:r>
+      <w:r>
+        <w:rPr>
+          <w:rFonts w:cs="Times New Roman"/>
+          <w:szCs w:val="28"/>
+        </w:rPr>
+        <w:t>ей</w:t>
+      </w:r>
+      <w:r>
+        <w:rPr>
+          <w:rFonts w:cs="Times New Roman"/>
+          <w:szCs w:val="28"/>
+        </w:rPr>
+        <w:t>, обслуживание клиентов.</w:t>
+      </w:r>
+    </w:p>
+    <w:p>
+      <w:pPr>
+        <w:ind w:firstLine="709"/>
+        <w:rPr>
+          <w:rFonts w:cs="Times New Roman"/>
+          <w:szCs w:val="28"/>
+        </w:rPr>
+      </w:pPr>
+      <w:r>
+        <w:rPr>
+          <w:rFonts w:cs="Times New Roman"/>
+          <w:szCs w:val="28"/>
+        </w:rPr>
+        <w:t>6</w:t>
+      </w:r>
+      <w:r>
+        <w:rPr>
+          <w:rFonts w:cs="Times New Roman"/>
+          <w:szCs w:val="28"/>
+        </w:rPr>
+        <w:t> </w:t>
+      </w:r>
+      <w:r>
+        <w:rPr>
+          <w:rFonts w:cs="Times New Roman"/>
+          <w:szCs w:val="28"/>
+        </w:rPr>
+        <w:t>Отдел маркетинга и продаж</w:t>
+      </w:r>
+      <w:r>
+        <w:rPr>
+          <w:rFonts w:cs="Times New Roman"/>
+          <w:szCs w:val="28"/>
+        </w:rPr>
+        <w:t xml:space="preserve">. </w:t>
+      </w:r>
+      <w:r>
+        <w:rPr>
+          <w:rFonts w:cs="Times New Roman"/>
+          <w:szCs w:val="28"/>
+        </w:rPr>
+        <w:t>Основная деятельность: привлечение новых клиентов, продвижение юридических услуг, заключение контрактов.</w:t>
+      </w:r>
+    </w:p>
+    <w:p>
+      <w:pPr>
+        <w:ind w:firstLine="709"/>
+        <w:rPr>
+          <w:rFonts w:cs="Times New Roman"/>
+          <w:szCs w:val="28"/>
+        </w:rPr>
+      </w:pPr>
+    </w:p>
+    <w:p>
+      <w:pPr>
+        <w:pStyle w:val="2"/>
+        <w:rPr>
+          <w:rFonts w:cs="Times New Roman"/>
+          <w:bCs/>
+          <w:szCs w:val="28"/>
+        </w:rPr>
+      </w:pPr>
+      <w:r>
         <w:tab/>
       </w:r>
-      <w:r>
-        <w:rPr>
-          <w:rFonts w:cs="Times New Roman"/>
-          <w:szCs w:val="28"/>
-        </w:rPr>
-        <w:t>В компании,</w:t>
-      </w:r>
-      <w:r>
-        <w:rPr>
-          <w:rFonts w:cs="Times New Roman"/>
-          <w:szCs w:val="28"/>
-        </w:rPr>
-        <w:t xml:space="preserve"> </w:t>
-      </w:r>
-      <w:r>
-        <w:rPr>
-          <w:rFonts w:cs="Times New Roman"/>
-          <w:szCs w:val="28"/>
-        </w:rPr>
-        <w:t>оказывающей такого рода услуги,</w:t>
-      </w:r>
-      <w:r>
-        <w:rPr>
-          <w:rFonts w:cs="Times New Roman"/>
-          <w:szCs w:val="28"/>
-        </w:rPr>
-        <w:t xml:space="preserve"> можно выделить несколько основных отделов</w:t>
-      </w:r>
-      <w:r>
-        <w:rPr>
-          <w:rFonts w:cs="Times New Roman"/>
-          <w:szCs w:val="28"/>
-        </w:rPr>
-        <w:t>:</w:t>
-      </w:r>
-    </w:p>
-    <w:p>
-      <w:pPr>
-        <w:rPr>
-          <w:rFonts w:cs="Times New Roman"/>
-          <w:szCs w:val="28"/>
-        </w:rPr>
-      </w:pPr>
-      <w:r>
-        <w:rPr>
-          <w:rFonts w:cs="Times New Roman"/>
-          <w:szCs w:val="28"/>
-        </w:rPr>
+      <w:bookmarkStart w:id="7" w:name="_Toc179277351"/>
+      <w:r>
+        <w:t>1.2 </w:t>
+      </w:r>
+      <w:r>
+        <w:t xml:space="preserve">Файловый сервер на </w:t>
+      </w:r>
+      <w:r>
+        <w:rPr>
+          <w:rFonts w:cs="Times New Roman"/>
+          <w:bCs/>
+          <w:szCs w:val="28"/>
+          <w:lang w:val="en-US"/>
+        </w:rPr>
+        <w:t>NTFS</w:t>
+      </w:r>
+      <w:r>
+        <w:rPr>
+          <w:rFonts w:cs="Times New Roman"/>
+          <w:bCs/>
+          <w:szCs w:val="28"/>
+        </w:rPr>
+        <w:t>/</w:t>
+      </w:r>
+      <w:r>
+        <w:rPr>
+          <w:rFonts w:cs="Times New Roman"/>
+          <w:bCs/>
+          <w:szCs w:val="28"/>
+          <w:lang w:val="en-US"/>
+        </w:rPr>
+        <w:t>SMB</w:t>
+      </w:r>
+      <w:bookmarkEnd w:id="7"/>
+    </w:p>
+    <w:p/>
+    <w:p>
+      <w:r>
         <w:tab/>
       </w:r>
       <w:r>
-        <w:rPr>
-          <w:rFonts w:cs="Times New Roman"/>
-          <w:szCs w:val="28"/>
-        </w:rPr>
-        <w:t>1</w:t>
-      </w:r>
-      <w:r>
-        <w:rPr>
-          <w:rFonts w:cs="Times New Roman"/>
-          <w:szCs w:val="28"/>
+        <w:t>Файловый сервер</w:t>
+      </w:r>
+      <w:r>
+        <w:rPr>
+          <w:lang w:val="en-US"/>
         </w:rPr>
         <w:t> </w:t>
       </w:r>
       <w:r>
-        <w:rPr>
-          <w:rFonts w:cs="Times New Roman"/>
-          <w:szCs w:val="28"/>
-        </w:rPr>
-        <w:t>Юридический отдел</w:t>
-      </w:r>
-      <w:r>
-        <w:rPr>
-          <w:rFonts w:cs="Times New Roman"/>
-          <w:szCs w:val="28"/>
-        </w:rPr>
-        <w:t xml:space="preserve">. </w:t>
-      </w:r>
-      <w:r>
-        <w:rPr>
-          <w:rFonts w:cs="Times New Roman"/>
-          <w:szCs w:val="28"/>
-        </w:rPr>
-        <w:t>Основная деятельность</w:t>
-      </w:r>
-      <w:r>
-        <w:rPr>
-          <w:rFonts w:cs="Times New Roman"/>
-          <w:szCs w:val="28"/>
-        </w:rPr>
-        <w:t xml:space="preserve"> данного отдела – это</w:t>
-      </w:r>
-      <w:r>
-        <w:rPr>
-          <w:rFonts w:cs="Times New Roman"/>
-          <w:szCs w:val="28"/>
-        </w:rPr>
-        <w:t xml:space="preserve"> оказание юридических консультаций, судебное представительство, подготовка документов и контрактов.</w:t>
+        <w:t>–</w:t>
+      </w:r>
+      <w:r>
+        <w:rPr>
+          <w:lang w:val="en-US"/>
+        </w:rPr>
+        <w:t> </w:t>
+      </w:r>
+      <w:r>
+        <w:t>это выделенный компьютер или устройство в сети, которое предоставляет централизованное хранилище и файловые службы другим устройствам в такой сети. Основное назначение файлового сервера</w:t>
+      </w:r>
+      <w:r>
+        <w:rPr>
+          <w:lang w:val="en-US"/>
+        </w:rPr>
+        <w:t> </w:t>
+      </w:r>
+      <w:r>
+        <w:t>–</w:t>
+      </w:r>
+    </w:p>
+    <w:p>
+      <w:r>
+        <w:t xml:space="preserve">хранение и защита информации, авторизация доступа и совместное использование файлов между несколькими клиентами по сети. </w:t>
       </w:r>
     </w:p>
     <w:p>
       <w:pPr>
         <w:ind w:firstLine="709"/>
         <w:rPr>
-          <w:rFonts w:cs="Times New Roman"/>
-          <w:szCs w:val="28"/>
-        </w:rPr>
-      </w:pPr>
-      <w:r>
-        <w:rPr>
-          <w:rFonts w:cs="Times New Roman"/>
-          <w:szCs w:val="28"/>
-        </w:rPr>
-        <w:t>2</w:t>
-      </w:r>
-      <w:r>
-        <w:rPr>
-          <w:rFonts w:cs="Times New Roman"/>
-          <w:szCs w:val="28"/>
-        </w:rPr>
-        <w:t> </w:t>
-      </w:r>
-      <w:r>
-        <w:rPr>
-          <w:rFonts w:cs="Times New Roman"/>
-          <w:szCs w:val="28"/>
-        </w:rPr>
-        <w:t>Отдел кадров</w:t>
-      </w:r>
-      <w:r>
-        <w:rPr>
-          <w:rFonts w:cs="Times New Roman"/>
-          <w:szCs w:val="28"/>
-        </w:rPr>
-        <w:t>.</w:t>
-      </w:r>
-      <w:r>
-        <w:rPr>
-          <w:rFonts w:cs="Times New Roman"/>
-          <w:szCs w:val="28"/>
-        </w:rPr>
-        <w:t xml:space="preserve"> </w:t>
-      </w:r>
-      <w:r>
-        <w:rPr>
-          <w:rFonts w:cs="Times New Roman"/>
-          <w:szCs w:val="28"/>
-        </w:rPr>
-        <w:t>Занимается набором</w:t>
-      </w:r>
-      <w:r>
-        <w:rPr>
-          <w:rFonts w:cs="Times New Roman"/>
-          <w:szCs w:val="28"/>
-        </w:rPr>
-        <w:t xml:space="preserve"> персонала, ведени</w:t>
-      </w:r>
-      <w:r>
-        <w:rPr>
-          <w:rFonts w:cs="Times New Roman"/>
-          <w:szCs w:val="28"/>
-        </w:rPr>
-        <w:t>ем</w:t>
-      </w:r>
-      <w:r>
-        <w:rPr>
-          <w:rFonts w:cs="Times New Roman"/>
-          <w:szCs w:val="28"/>
-        </w:rPr>
-        <w:t xml:space="preserve"> документации по сотрудникам, соблюдение трудового законодательства.</w:t>
-      </w:r>
-    </w:p>
-    <w:p>
-      <w:pPr>
-        <w:ind w:firstLine="709"/>
-        <w:rPr>
-          <w:rFonts w:cs="Times New Roman"/>
-          <w:szCs w:val="28"/>
-        </w:rPr>
-      </w:pPr>
-      <w:r>
-        <w:rPr>
-          <w:rFonts w:cs="Times New Roman"/>
-          <w:szCs w:val="28"/>
-        </w:rPr>
-        <w:t>3</w:t>
-      </w:r>
-      <w:r>
-        <w:rPr>
-          <w:rFonts w:cs="Times New Roman"/>
-          <w:szCs w:val="28"/>
-        </w:rPr>
-        <w:t> </w:t>
-      </w:r>
-      <w:r>
-        <w:rPr>
-          <w:rFonts w:cs="Times New Roman"/>
-          <w:szCs w:val="28"/>
-        </w:rPr>
-        <w:t>Финансовый отдел</w:t>
-      </w:r>
-      <w:r>
-        <w:rPr>
-          <w:rFonts w:cs="Times New Roman"/>
-          <w:szCs w:val="28"/>
-        </w:rPr>
-        <w:t xml:space="preserve">. </w:t>
-      </w:r>
-      <w:r>
-        <w:rPr>
-          <w:rFonts w:cs="Times New Roman"/>
-          <w:szCs w:val="28"/>
-        </w:rPr>
-        <w:t>Основная деятельность</w:t>
-      </w:r>
-      <w:r>
-        <w:rPr>
-          <w:rFonts w:cs="Times New Roman"/>
-          <w:szCs w:val="28"/>
-        </w:rPr>
-        <w:t xml:space="preserve"> </w:t>
-      </w:r>
-      <w:r>
-        <w:rPr>
-          <w:rFonts w:cs="Times New Roman"/>
-          <w:szCs w:val="28"/>
-        </w:rPr>
-        <w:t>данного отдела заключается в</w:t>
-      </w:r>
-      <w:r>
-        <w:rPr>
-          <w:rFonts w:cs="Times New Roman"/>
-          <w:szCs w:val="28"/>
-        </w:rPr>
-        <w:t xml:space="preserve"> </w:t>
-      </w:r>
-      <w:r>
-        <w:rPr>
-          <w:rFonts w:cs="Times New Roman"/>
-          <w:szCs w:val="28"/>
-        </w:rPr>
-        <w:t>бухгалтери</w:t>
-      </w:r>
-      <w:r>
-        <w:rPr>
-          <w:rFonts w:cs="Times New Roman"/>
-          <w:szCs w:val="28"/>
-        </w:rPr>
-        <w:t>и</w:t>
-      </w:r>
-      <w:r>
-        <w:rPr>
-          <w:rFonts w:cs="Times New Roman"/>
-          <w:szCs w:val="28"/>
-        </w:rPr>
-        <w:t>, расчет</w:t>
-      </w:r>
-      <w:r>
-        <w:rPr>
-          <w:rFonts w:cs="Times New Roman"/>
-          <w:szCs w:val="28"/>
-        </w:rPr>
-        <w:t>ах</w:t>
-      </w:r>
-      <w:r>
-        <w:rPr>
-          <w:rFonts w:cs="Times New Roman"/>
-          <w:szCs w:val="28"/>
-        </w:rPr>
-        <w:t xml:space="preserve"> с клиентами, налогов</w:t>
-      </w:r>
-      <w:r>
-        <w:rPr>
-          <w:rFonts w:cs="Times New Roman"/>
-          <w:szCs w:val="28"/>
-        </w:rPr>
-        <w:t>ой</w:t>
-      </w:r>
-      <w:r>
-        <w:rPr>
-          <w:rFonts w:cs="Times New Roman"/>
-          <w:szCs w:val="28"/>
-        </w:rPr>
-        <w:t xml:space="preserve"> отчетност</w:t>
-      </w:r>
-      <w:r>
-        <w:rPr>
-          <w:rFonts w:cs="Times New Roman"/>
-          <w:szCs w:val="28"/>
-        </w:rPr>
-        <w:t>и</w:t>
-      </w:r>
-      <w:r>
-        <w:rPr>
-          <w:rFonts w:cs="Times New Roman"/>
-          <w:szCs w:val="28"/>
-        </w:rPr>
-        <w:t>.</w:t>
-      </w:r>
-    </w:p>
-    <w:p>
-      <w:pPr>
-        <w:ind w:firstLine="709"/>
-        <w:rPr>
-          <w:rFonts w:cs="Times New Roman"/>
-          <w:szCs w:val="28"/>
-        </w:rPr>
-      </w:pPr>
-      <w:r>
-        <w:rPr>
-          <w:rFonts w:cs="Times New Roman"/>
-          <w:szCs w:val="28"/>
-        </w:rPr>
-        <w:t>4</w:t>
-      </w:r>
-      <w:r>
-        <w:rPr>
-          <w:rFonts w:cs="Times New Roman"/>
-          <w:szCs w:val="28"/>
-        </w:rPr>
-        <w:t> </w:t>
-      </w:r>
-      <w:r>
-        <w:rPr>
-          <w:rFonts w:cs="Times New Roman"/>
-          <w:szCs w:val="28"/>
-        </w:rPr>
-        <w:t>Отдел информационных технологий.</w:t>
-      </w:r>
-      <w:r>
-        <w:rPr>
-          <w:rFonts w:cs="Times New Roman"/>
-          <w:szCs w:val="28"/>
-        </w:rPr>
-        <w:t xml:space="preserve"> Деятельность данного отдела направлена на</w:t>
-      </w:r>
-      <w:r>
-        <w:rPr>
-          <w:rFonts w:cs="Times New Roman"/>
-          <w:szCs w:val="28"/>
-        </w:rPr>
-        <w:t xml:space="preserve"> обеспечение работы компьютерной сети, безопасност</w:t>
-      </w:r>
-      <w:r>
-        <w:rPr>
-          <w:rFonts w:cs="Times New Roman"/>
-          <w:szCs w:val="28"/>
-        </w:rPr>
-        <w:t>и</w:t>
-      </w:r>
-      <w:r>
-        <w:rPr>
-          <w:rFonts w:cs="Times New Roman"/>
-          <w:szCs w:val="28"/>
-        </w:rPr>
-        <w:t xml:space="preserve"> данных, поддержк</w:t>
-      </w:r>
-      <w:r>
-        <w:rPr>
-          <w:rFonts w:cs="Times New Roman"/>
-          <w:szCs w:val="28"/>
-        </w:rPr>
-        <w:t>и</w:t>
-      </w:r>
-      <w:r>
-        <w:rPr>
-          <w:rFonts w:cs="Times New Roman"/>
-          <w:szCs w:val="28"/>
-        </w:rPr>
-        <w:t xml:space="preserve"> пользователей, разработка внутренних систем.</w:t>
-      </w:r>
-    </w:p>
-    <w:p>
-      <w:pPr>
-        <w:ind w:firstLine="709"/>
-        <w:rPr>
-          <w:rFonts w:cs="Times New Roman"/>
-          <w:szCs w:val="28"/>
-        </w:rPr>
-      </w:pPr>
-      <w:r>
-        <w:rPr>
-          <w:rFonts w:cs="Times New Roman"/>
-          <w:szCs w:val="28"/>
-        </w:rPr>
-        <w:t>5</w:t>
-      </w:r>
-      <w:r>
-        <w:rPr>
-          <w:rFonts w:cs="Times New Roman"/>
-          <w:szCs w:val="28"/>
-        </w:rPr>
-        <w:t> </w:t>
-      </w:r>
-      <w:r>
-        <w:rPr>
-          <w:rFonts w:cs="Times New Roman"/>
-          <w:szCs w:val="28"/>
-        </w:rPr>
-        <w:t>Административный отдел</w:t>
-      </w:r>
-      <w:r>
-        <w:rPr>
-          <w:rFonts w:cs="Times New Roman"/>
-          <w:szCs w:val="28"/>
-        </w:rPr>
-        <w:t xml:space="preserve">. </w:t>
-      </w:r>
-      <w:r>
-        <w:rPr>
-          <w:rFonts w:cs="Times New Roman"/>
-          <w:szCs w:val="28"/>
-        </w:rPr>
-        <w:t>Основная деятельность</w:t>
-      </w:r>
-      <w:r>
-        <w:rPr>
-          <w:rFonts w:cs="Times New Roman"/>
-          <w:szCs w:val="28"/>
-        </w:rPr>
-        <w:t xml:space="preserve"> заключается в</w:t>
-      </w:r>
-      <w:r>
-        <w:rPr>
-          <w:rFonts w:cs="Times New Roman"/>
-          <w:szCs w:val="28"/>
-        </w:rPr>
-        <w:t xml:space="preserve"> управлени</w:t>
-      </w:r>
-      <w:r>
-        <w:rPr>
-          <w:rFonts w:cs="Times New Roman"/>
-          <w:szCs w:val="28"/>
-        </w:rPr>
-        <w:t>и</w:t>
-      </w:r>
-      <w:r>
-        <w:rPr>
-          <w:rFonts w:cs="Times New Roman"/>
-          <w:szCs w:val="28"/>
-        </w:rPr>
-        <w:t xml:space="preserve"> документами, канцеляри</w:t>
-      </w:r>
-      <w:r>
-        <w:rPr>
-          <w:rFonts w:cs="Times New Roman"/>
-          <w:szCs w:val="28"/>
-        </w:rPr>
-        <w:t>ей</w:t>
-      </w:r>
-      <w:r>
-        <w:rPr>
-          <w:rFonts w:cs="Times New Roman"/>
-          <w:szCs w:val="28"/>
-        </w:rPr>
-        <w:t>, обслуживание клиентов.</w:t>
-      </w:r>
-    </w:p>
-    <w:p>
-      <w:pPr>
-        <w:ind w:firstLine="709"/>
-        <w:rPr>
-          <w:rFonts w:cs="Times New Roman"/>
-          <w:szCs w:val="28"/>
-        </w:rPr>
-      </w:pPr>
-      <w:r>
-        <w:rPr>
-          <w:rFonts w:cs="Times New Roman"/>
-          <w:szCs w:val="28"/>
-        </w:rPr>
-        <w:t>6</w:t>
-      </w:r>
-      <w:r>
-        <w:rPr>
-          <w:rFonts w:cs="Times New Roman"/>
-          <w:szCs w:val="28"/>
-        </w:rPr>
-        <w:t> </w:t>
-      </w:r>
-      <w:r>
-        <w:rPr>
-          <w:rFonts w:cs="Times New Roman"/>
-          <w:szCs w:val="28"/>
-        </w:rPr>
-        <w:t>Отдел маркетинга и продаж</w:t>
-      </w:r>
-      <w:r>
-        <w:rPr>
-          <w:rFonts w:cs="Times New Roman"/>
-          <w:szCs w:val="28"/>
-        </w:rPr>
-        <w:t xml:space="preserve">. </w:t>
-      </w:r>
-      <w:r>
-        <w:rPr>
-          <w:rFonts w:cs="Times New Roman"/>
-          <w:szCs w:val="28"/>
-        </w:rPr>
-        <w:t>Основная деятельность: привлечение новых клиентов, продвижение юридических услуг, заключение контрактов.</w:t>
-      </w:r>
-    </w:p>
-    <w:p>
-      <w:pPr>
-        <w:rPr>
-          <w:rFonts w:cs="Times New Roman"/>
-          <w:szCs w:val="28"/>
-        </w:rPr>
-      </w:pPr>
-    </w:p>
-    <w:p>
-      <w:pPr>
-        <w:ind w:firstLine="709"/>
-        <w:rPr>
-          <w:rStyle w:val="ad"/>
-        </w:rPr>
-      </w:pPr>
-      <w:r>
-        <w:rPr>
-          <w:b/>
-          <w:bCs/>
-        </w:rPr>
-        <w:t>1.2</w:t>
-      </w:r>
-      <w:r>
-        <w:t xml:space="preserve"> </w:t>
-      </w:r>
-      <w:r>
-        <w:rPr>
-          <w:rStyle w:val="ad"/>
-        </w:rPr>
-        <w:t>Используемое программное обеспечение</w:t>
-      </w:r>
-    </w:p>
-    <w:p>
-      <w:pPr>
-        <w:ind w:firstLine="709"/>
-        <w:rPr>
-          <w:sz w:val="27"/>
-        </w:rPr>
-      </w:pPr>
-    </w:p>
-    <w:p>
-      <w:pPr>
-        <w:ind w:firstLine="709"/>
-        <w:rPr>
-          <w:sz w:val="27"/>
-        </w:rPr>
-      </w:pPr>
-      <w:r>
-        <w:rPr>
-          <w:sz w:val="27"/>
-        </w:rPr>
-        <w:t>Н</w:t>
-      </w:r>
-      <w:r>
-        <w:rPr>
-          <w:sz w:val="27"/>
-        </w:rPr>
-        <w:t xml:space="preserve">емаловажной частью </w:t>
-      </w:r>
-      <w:r>
-        <w:rPr>
-          <w:sz w:val="27"/>
-        </w:rPr>
-        <w:t xml:space="preserve">при </w:t>
-      </w:r>
-      <w:r>
-        <w:rPr>
-          <w:sz w:val="27"/>
-        </w:rPr>
-        <w:t xml:space="preserve">проектирования компьютерной сети является </w:t>
-      </w:r>
-      <w:r>
-        <w:rPr>
-          <w:sz w:val="27"/>
-        </w:rPr>
-        <w:t>определение программного обеспечения,</w:t>
-      </w:r>
-      <w:r>
-        <w:rPr>
-          <w:sz w:val="27"/>
-        </w:rPr>
-        <w:t xml:space="preserve"> используемого в пределах этой сети.</w:t>
-      </w:r>
-    </w:p>
-    <w:p>
-      <w:pPr>
-        <w:ind w:firstLine="709"/>
-        <w:rPr>
-          <w:sz w:val="27"/>
-        </w:rPr>
-      </w:pPr>
-      <w:r>
-        <w:rPr>
-          <w:sz w:val="27"/>
-        </w:rPr>
-        <w:t xml:space="preserve">На основе выделенных в предыдущем подразделе </w:t>
-      </w:r>
-      <w:r>
-        <w:rPr>
-          <w:sz w:val="27"/>
-        </w:rPr>
-        <w:t>структурных частей компании,</w:t>
-      </w:r>
-      <w:r>
-        <w:rPr>
-          <w:sz w:val="27"/>
-        </w:rPr>
-        <w:t xml:space="preserve"> можно сделать вывод о </w:t>
-      </w:r>
-      <w:r>
-        <w:rPr>
-          <w:sz w:val="27"/>
-        </w:rPr>
-        <w:t>выполняемых разными отделами задачах</w:t>
-      </w:r>
-      <w:r>
-        <w:rPr>
-          <w:sz w:val="27"/>
-        </w:rPr>
-        <w:t>, а следовательно, определить необходимое программное обеспечение.</w:t>
-      </w:r>
-      <w:r>
-        <w:rPr>
-          <w:sz w:val="27"/>
-        </w:rPr>
-        <w:t xml:space="preserve"> </w:t>
-      </w:r>
-      <w:r>
-        <w:rPr>
-          <w:sz w:val="27"/>
-        </w:rPr>
-        <w:t>В компаниях ведущих такую деятельность наиболее часто встречаются следующие программы</w:t>
-      </w:r>
-      <w:r>
-        <w:rPr>
-          <w:sz w:val="27"/>
-        </w:rPr>
-        <w:t>:</w:t>
-      </w:r>
-    </w:p>
-    <w:p>
-      <w:pPr>
-        <w:rPr>
-          <w:sz w:val="27"/>
-        </w:rPr>
-      </w:pPr>
-      <w:r>
-        <w:tab/>
-      </w:r>
-      <w:r>
-        <w:t>-</w:t>
-      </w:r>
-      <w:r>
-        <w:rPr>
-          <w:lang w:val="en-US"/>
-        </w:rPr>
-        <w:t> c</w:t>
-      </w:r>
-      <w:proofErr w:type="spellStart"/>
+          <w:bCs/>
+          <w:szCs w:val="28"/>
+        </w:rPr>
+      </w:pPr>
+      <w:r>
+        <w:rPr>
+          <w:bCs/>
+          <w:szCs w:val="28"/>
+        </w:rPr>
+        <w:t>New Technology File Systems</w:t>
+      </w:r>
       <w:r>
         <w:rPr>
           <w:rStyle w:val="ad"/>
           <w:b w:val="0"/>
           <w:bCs w:val="0"/>
         </w:rPr>
-        <w:t>истемы</w:t>
-      </w:r>
-      <w:proofErr w:type="spellEnd"/>
+        <w:t xml:space="preserve"> </w:t>
+      </w:r>
       <w:r>
         <w:rPr>
           <w:rStyle w:val="ad"/>
           <w:b w:val="0"/>
           <w:bCs w:val="0"/>
         </w:rPr>
-        <w:t xml:space="preserve"> управления делами</w:t>
+        <w:t>(</w:t>
       </w:r>
       <w:r>
         <w:rPr>
@@ -2607,7 +2897,7 @@
           <w:b w:val="0"/>
           <w:bCs w:val="0"/>
         </w:rPr>
-        <w:t xml:space="preserve">, </w:t>
+        <w:t>NTFS</w:t>
       </w:r>
       <w:r>
         <w:rPr>
@@ -2615,13 +2905,138 @@
           <w:b w:val="0"/>
           <w:bCs w:val="0"/>
         </w:rPr>
-        <w:t>например, Clio</w:t>
-      </w:r>
-      <w:r>
-        <w:rPr>
-          <w:rStyle w:val="ad"/>
-          <w:b w:val="0"/>
-          <w:bCs w:val="0"/>
+        <w:t>)</w:t>
+      </w:r>
+      <w:r>
+        <w:t> – это файловая система, разработанная компанией Microsoft</w:t>
+      </w:r>
+      <w:r>
+        <w:t>, в</w:t>
+      </w:r>
+      <w:r>
+        <w:rPr>
+          <w:bCs/>
+          <w:szCs w:val="28"/>
+        </w:rPr>
+        <w:t xml:space="preserve"> основу</w:t>
+      </w:r>
+      <w:r>
+        <w:rPr>
+          <w:bCs/>
+          <w:szCs w:val="28"/>
+        </w:rPr>
+        <w:t xml:space="preserve"> которой</w:t>
+      </w:r>
+      <w:r>
+        <w:rPr>
+          <w:bCs/>
+          <w:szCs w:val="28"/>
+        </w:rPr>
+        <w:t xml:space="preserve"> легла файловая система </w:t>
+      </w:r>
+    </w:p>
+    <w:p>
+      <w:pPr>
+        <w:rPr>
+          <w:bCs/>
+          <w:szCs w:val="28"/>
+        </w:rPr>
+      </w:pPr>
+      <w:r>
+        <w:rPr>
+          <w:bCs/>
+          <w:szCs w:val="28"/>
+          <w:lang w:val="en-US"/>
+        </w:rPr>
+        <w:t>High Performance File System (</w:t>
+      </w:r>
+      <w:r>
+        <w:rPr>
+          <w:bCs/>
+          <w:szCs w:val="28"/>
+          <w:lang w:val="en-US"/>
+        </w:rPr>
+        <w:t>HPFS</w:t>
+      </w:r>
+      <w:r>
+        <w:rPr>
+          <w:bCs/>
+          <w:szCs w:val="28"/>
+          <w:lang w:val="en-US"/>
+        </w:rPr>
+        <w:t>)</w:t>
+      </w:r>
+      <w:r>
+        <w:rPr>
+          <w:bCs/>
+          <w:szCs w:val="28"/>
+          <w:lang w:val="en-US"/>
+        </w:rPr>
+        <w:t xml:space="preserve">. </w:t>
+      </w:r>
+      <w:r>
+        <w:rPr>
+          <w:bCs/>
+          <w:szCs w:val="28"/>
+        </w:rPr>
+        <w:t>В отличии от нее NTFS обладает рядом преимуществ</w:t>
+      </w:r>
+      <w:r>
+        <w:rPr>
+          <w:bCs/>
+          <w:szCs w:val="28"/>
+        </w:rPr>
+        <w:t>:</w:t>
+      </w:r>
+      <w:r>
+        <w:rPr>
+          <w:bCs/>
+          <w:szCs w:val="28"/>
+        </w:rPr>
+        <w:t xml:space="preserve"> </w:t>
+      </w:r>
+    </w:p>
+    <w:p>
+      <w:pPr>
+        <w:ind w:firstLine="709"/>
+        <w:rPr>
+          <w:bCs/>
+          <w:szCs w:val="28"/>
+        </w:rPr>
+      </w:pPr>
+      <w:r>
+        <w:rPr>
+          <w:bCs/>
+          <w:szCs w:val="28"/>
+        </w:rPr>
+        <w:t>–</w:t>
+      </w:r>
+      <w:r>
+        <w:rPr>
+          <w:bCs/>
+          <w:szCs w:val="28"/>
+          <w:lang w:val="en-US"/>
+        </w:rPr>
+        <w:t> </w:t>
+      </w:r>
+      <w:r>
+        <w:rPr>
+          <w:bCs/>
+          <w:szCs w:val="28"/>
+        </w:rPr>
+        <w:t>к</w:t>
+      </w:r>
+      <w:r>
+        <w:rPr>
+          <w:bCs/>
+          <w:szCs w:val="28"/>
+        </w:rPr>
+        <w:t>вотирование</w:t>
+      </w:r>
+      <w:r>
+        <w:rPr>
+          <w:bCs/>
+          <w:szCs w:val="28"/>
         </w:rPr>
         <w:t>;</w:t>
       </w:r>
@@ -2629,65 +3044,297 @@
     <w:p>
       <w:pPr>
         <w:ind w:firstLine="709"/>
-      </w:pPr>
-      <w:r>
-        <w:t>-</w:t>
-      </w:r>
-      <w:r>
-        <w:rPr>
+        <w:rPr>
+          <w:bCs/>
+          <w:szCs w:val="28"/>
+        </w:rPr>
+      </w:pPr>
+      <w:r>
+        <w:rPr>
+          <w:bCs/>
+          <w:szCs w:val="28"/>
+        </w:rPr>
+        <w:t>–</w:t>
+      </w:r>
+      <w:r>
+        <w:rPr>
+          <w:bCs/>
+          <w:szCs w:val="28"/>
           <w:lang w:val="en-US"/>
         </w:rPr>
         <w:t> </w:t>
       </w:r>
       <w:r>
         <w:rPr>
-          <w:rStyle w:val="ad"/>
-          <w:b w:val="0"/>
-          <w:bCs w:val="0"/>
-        </w:rPr>
+          <w:bCs/>
+          <w:szCs w:val="28"/>
+        </w:rPr>
+        <w:t>ж</w:t>
+      </w:r>
+      <w:r>
+        <w:rPr>
+          <w:bCs/>
+          <w:szCs w:val="28"/>
+        </w:rPr>
+        <w:t>урналирование</w:t>
+      </w:r>
+      <w:r>
+        <w:rPr>
+          <w:bCs/>
+          <w:szCs w:val="28"/>
+        </w:rPr>
+        <w:t>;</w:t>
+      </w:r>
+    </w:p>
+    <w:p>
+      <w:pPr>
+        <w:ind w:firstLine="709"/>
+        <w:rPr>
+          <w:bCs/>
+          <w:szCs w:val="28"/>
+        </w:rPr>
+      </w:pPr>
+      <w:r>
+        <w:rPr>
+          <w:bCs/>
+          <w:szCs w:val="28"/>
+        </w:rPr>
+        <w:t>–</w:t>
+      </w:r>
+      <w:r>
+        <w:rPr>
+          <w:bCs/>
+          <w:szCs w:val="28"/>
+          <w:lang w:val="en-US"/>
+        </w:rPr>
+        <w:t> </w:t>
+      </w:r>
+      <w:r>
+        <w:rPr>
+          <w:bCs/>
+          <w:szCs w:val="28"/>
+        </w:rPr>
+        <w:t>разграничение доступа</w:t>
+      </w:r>
+      <w:r>
+        <w:rPr>
+          <w:bCs/>
+          <w:szCs w:val="28"/>
+        </w:rPr>
+        <w:t>;</w:t>
+      </w:r>
+    </w:p>
+    <w:p>
+      <w:pPr>
+        <w:ind w:firstLine="709"/>
+        <w:rPr>
+          <w:bCs/>
+          <w:szCs w:val="28"/>
+        </w:rPr>
+      </w:pPr>
+      <w:r>
+        <w:rPr>
+          <w:bCs/>
+          <w:szCs w:val="28"/>
+        </w:rPr>
+        <w:t>–</w:t>
+      </w:r>
+      <w:r>
+        <w:rPr>
+          <w:bCs/>
+          <w:szCs w:val="28"/>
+          <w:lang w:val="en-US"/>
+        </w:rPr>
+        <w:t> </w:t>
+      </w:r>
+      <w:r>
+        <w:rPr>
+          <w:bCs/>
+          <w:szCs w:val="28"/>
+        </w:rPr>
+        <w:t>аудит</w:t>
+      </w:r>
+      <w:r>
+        <w:rPr>
+          <w:bCs/>
+          <w:szCs w:val="28"/>
+        </w:rPr>
+        <w:t>;</w:t>
+      </w:r>
+    </w:p>
+    <w:p>
+      <w:pPr>
+        <w:ind w:firstLine="709"/>
+        <w:rPr>
+          <w:bCs/>
+          <w:szCs w:val="28"/>
+        </w:rPr>
+      </w:pPr>
+      <w:r>
+        <w:rPr>
+          <w:bCs/>
+          <w:szCs w:val="28"/>
+        </w:rPr>
+        <w:t>–</w:t>
+      </w:r>
+      <w:r>
+        <w:rPr>
+          <w:bCs/>
+          <w:szCs w:val="28"/>
+          <w:lang w:val="en-US"/>
+        </w:rPr>
+        <w:t> </w:t>
+      </w:r>
+      <w:r>
+        <w:rPr>
+          <w:bCs/>
+          <w:szCs w:val="28"/>
+        </w:rPr>
+        <w:t>шифрование дисков</w:t>
+      </w:r>
+      <w:r>
+        <w:rPr>
+          <w:bCs/>
+          <w:szCs w:val="28"/>
+        </w:rPr>
+        <w:t>;</w:t>
+      </w:r>
+    </w:p>
+    <w:p>
+      <w:pPr>
+        <w:ind w:firstLine="709"/>
+        <w:rPr>
+          <w:bCs/>
+          <w:szCs w:val="28"/>
+        </w:rPr>
+      </w:pPr>
+      <w:r>
+        <w:rPr>
+          <w:bCs/>
+          <w:szCs w:val="28"/>
+        </w:rPr>
+        <w:t>–</w:t>
+      </w:r>
+      <w:r>
+        <w:rPr>
+          <w:bCs/>
+          <w:szCs w:val="28"/>
+          <w:lang w:val="en-US"/>
+        </w:rPr>
+        <w:t> </w:t>
+      </w:r>
+      <w:r>
+        <w:rPr>
+          <w:bCs/>
+          <w:szCs w:val="28"/>
+        </w:rPr>
+        <w:t>контроль доступа безопасности списка</w:t>
+      </w:r>
+      <w:r>
+        <w:rPr>
+          <w:bCs/>
+          <w:szCs w:val="28"/>
+        </w:rPr>
+        <w:t>.</w:t>
+      </w:r>
+    </w:p>
+    <w:p>
+      <w:pPr>
+        <w:ind w:firstLine="709"/>
+      </w:pPr>
+      <w:r>
+        <w:t xml:space="preserve">Так же на данный </w:t>
+      </w:r>
+      <w:r>
+        <w:rPr>
+          <w:lang w:val="en-US"/>
+        </w:rPr>
+        <w:t>NTFS</w:t>
+      </w:r>
+      <w:r>
+        <w:t xml:space="preserve"> является основной файловой системой для операционных систем Windows.</w:t>
+      </w:r>
+    </w:p>
+    <w:p>
+      <w:pPr>
+        <w:rPr>
+          <w:shd w:val="clear" w:color="auto" w:fill="FFFFFF"/>
+        </w:rPr>
+      </w:pPr>
+      <w:r>
+        <w:rPr>
+          <w:rStyle w:val="ac"/>
+        </w:rPr>
+        <w:t>Server Message Block (</w:t>
+      </w:r>
+      <w:r>
+        <w:rPr>
+          <w:shd w:val="clear" w:color="auto" w:fill="FFFFFF"/>
+        </w:rPr>
+        <w:t xml:space="preserve">SMB) – это сетевой протокол для общего доступа к файлам, который позволяет приложениям компьютера читать и записывать </w:t>
+      </w:r>
+      <w:r>
+        <w:rPr>
+          <w:shd w:val="clear" w:color="auto" w:fill="FFFFFF"/>
+        </w:rPr>
+        <w:lastRenderedPageBreak/>
+        <w:t>файлы, а также запрашивать службы серверных программ в компьютерной сети. Протокол SMB может использоваться поверх протокола TCP/IP или других сетевых протоколов. С помощью протокола SMB приложение может получать доступ к файлам и другим ресурсам удаленного сервера. Это позволяет приложениям читать, создавать и обновлять файлы на удаленном сервере. SMB может также обмениваться данными с любой серверной программой, которая настроена на получение клиентских запросов SMB.</w:t>
+      </w:r>
+    </w:p>
+    <w:p/>
+    <w:p>
+      <w:pPr>
+        <w:pStyle w:val="2"/>
+      </w:pPr>
+      <w:r>
+        <w:tab/>
+      </w:r>
+      <w:bookmarkStart w:id="8" w:name="_Toc179277352"/>
+      <w:r>
+        <w:t>1.3</w:t>
+      </w:r>
+      <w:r>
+        <w:rPr>
+          <w:lang w:val="en-US"/>
+        </w:rPr>
+        <w:t> </w:t>
+      </w:r>
+      <w:r>
+        <w:t>Оптические патч-кор</w:t>
+      </w:r>
+      <w:r>
+        <w:t>д</w:t>
+      </w:r>
+      <w:bookmarkEnd w:id="8"/>
+    </w:p>
+    <w:p/>
+    <w:p>
+      <w:pPr>
+        <w:ind w:firstLine="709"/>
+      </w:pPr>
+      <w:r>
+        <w:t>В настоящий момент оптические кабели пришли на смену более привычным медным</w:t>
+      </w:r>
+      <w:r>
+        <w:t xml:space="preserve"> </w:t>
+      </w:r>
+      <w:r>
+        <w:t>поскольку обеспечивают</w:t>
+      </w:r>
+      <w:r>
+        <w:t xml:space="preserve"> </w:t>
+      </w:r>
+      <w:r>
         <w:t>п</w:t>
       </w:r>
       <w:r>
-        <w:rPr>
-          <w:rStyle w:val="ad"/>
-          <w:b w:val="0"/>
-          <w:bCs w:val="0"/>
-        </w:rPr>
-        <w:t>рограммы для подготовки документов</w:t>
-      </w:r>
-      <w:r>
-        <w:rPr>
-          <w:rStyle w:val="ad"/>
-          <w:b w:val="0"/>
-          <w:bCs w:val="0"/>
-        </w:rPr>
-        <w:t xml:space="preserve">, </w:t>
-      </w:r>
-      <w:r>
-        <w:rPr>
-          <w:rStyle w:val="ad"/>
-          <w:b w:val="0"/>
-          <w:bCs w:val="0"/>
-        </w:rPr>
-        <w:t xml:space="preserve">например, </w:t>
-      </w:r>
-      <w:proofErr w:type="spellStart"/>
-      <w:r>
-        <w:rPr>
-          <w:rStyle w:val="ad"/>
-          <w:b w:val="0"/>
-          <w:bCs w:val="0"/>
-        </w:rPr>
-        <w:t>HotDocs</w:t>
-      </w:r>
-      <w:proofErr w:type="spellEnd"/>
-      <w:r>
-        <w:rPr>
-          <w:rStyle w:val="ad"/>
-          <w:b w:val="0"/>
-          <w:bCs w:val="0"/>
-        </w:rPr>
-        <w:t>;</w:t>
+        <w:t>одключение без электромагнитных помех</w:t>
+      </w:r>
+      <w:r>
+        <w:t>, а также</w:t>
+      </w:r>
+      <w:r>
+        <w:t xml:space="preserve"> имеют увеличенную пропускную способность.</w:t>
       </w:r>
     </w:p>
     <w:p>
@@ -2695,63 +3342,445 @@
         <w:ind w:firstLine="709"/>
       </w:pPr>
       <w:r>
-        <w:t>-</w:t>
-      </w:r>
-      <w:r>
+        <w:t>Наиболее популярны они в коммерческом использовании, например, в дата-центрах, при подключении офисных зданий и в других случаях, когда для работы требуется высокая скорость и стабильность соединения.</w:t>
+      </w:r>
+    </w:p>
+    <w:p>
+      <w:r>
+        <w:tab/>
+      </w:r>
+      <w:r>
+        <w:t>Оптический патч-корд</w:t>
+      </w:r>
+      <w:r>
+        <w:t> </w:t>
+      </w:r>
+      <w:r>
+        <w:t>–</w:t>
+      </w:r>
+      <w:r>
+        <w:t> </w:t>
+      </w:r>
+      <w:r>
+        <w:t>это кусок оптоволоконного кабеля, оконцованный с обеих сторон оптическими разъемами. Обычно он имеет небольшую длину, так как является основным средством для коммутации оборудования в пределах одной стойки, шкафа или помещени</w:t>
+      </w:r>
+      <w:r>
+        <w:t>я.</w:t>
+      </w:r>
+    </w:p>
+    <w:p>
+      <w:r>
+        <w:tab/>
+      </w:r>
+      <w:r>
+        <w:t>Волокно OS</w:t>
+      </w:r>
+      <w:r>
+        <w:t>1 – </w:t>
+      </w:r>
+      <w:r>
+        <w:t>это кабель с плотным буфером, предназначенный для использования внутр</w:t>
+      </w:r>
+      <w:r>
+        <w:t>и</w:t>
+      </w:r>
+      <w:r>
+        <w:t xml:space="preserve"> </w:t>
+      </w:r>
+      <w:r>
+        <w:t xml:space="preserve">помещений, </w:t>
+      </w:r>
+      <w:r>
+        <w:t>например, в кампусах или дата-центрах</w:t>
+      </w:r>
+      <w:r>
+        <w:t>.</w:t>
+      </w:r>
+      <w:r>
+        <w:t xml:space="preserve"> </w:t>
+      </w:r>
+    </w:p>
+    <w:p>
+      <w:pPr>
+        <w:ind w:firstLine="709"/>
+      </w:pPr>
+      <w:r>
+        <w:t>Основные особенности</w:t>
+      </w:r>
+      <w:r>
+        <w:t xml:space="preserve"> таких кабелей</w:t>
+      </w:r>
+      <w:r>
+        <w:t xml:space="preserve"> приведены в таблице 1.1.</w:t>
+      </w:r>
+    </w:p>
+    <w:p/>
+    <w:p>
+      <w:pPr>
         <w:rPr>
           <w:lang w:val="en-US"/>
         </w:rPr>
+      </w:pPr>
+      <w:r>
+        <w:t xml:space="preserve">Таблица 1.1 – Особенности кабелей </w:t>
+      </w:r>
+      <w:r>
+        <w:rPr>
+          <w:lang w:val="en-US"/>
+        </w:rPr>
+        <w:t>OS1</w:t>
+      </w:r>
+    </w:p>
+    <w:tbl>
+      <w:tblPr>
+        <w:tblStyle w:val="a8"/>
+        <w:tblW w:w="0" w:type="auto"/>
+        <w:tblLook w:val="04A0" w:firstRow="1" w:lastRow="0" w:firstColumn="1" w:lastColumn="0" w:noHBand="0" w:noVBand="1"/>
+      </w:tblPr>
+      <w:tblGrid>
+        <w:gridCol w:w="4674"/>
+        <w:gridCol w:w="4674"/>
+      </w:tblGrid>
+      <w:tr>
+        <w:tc>
+          <w:tcPr>
+            <w:tcW w:w="4674" w:type="dxa"/>
+          </w:tcPr>
+          <w:p>
+            <w:r>
+              <w:t>Параметр</w:t>
+            </w:r>
+          </w:p>
+        </w:tc>
+        <w:tc>
+          <w:tcPr>
+            <w:tcW w:w="4674" w:type="dxa"/>
+          </w:tcPr>
+          <w:p>
+            <w:r>
+              <w:t>Значение</w:t>
+            </w:r>
+          </w:p>
+        </w:tc>
+      </w:tr>
+      <w:tr>
+        <w:tc>
+          <w:tcPr>
+            <w:tcW w:w="4674" w:type="dxa"/>
+          </w:tcPr>
+          <w:p>
+            <w:r>
+              <w:rPr>
+                <w:shd w:val="clear" w:color="auto" w:fill="FFFFFF"/>
+              </w:rPr>
+              <w:t>Соответствие с</w:t>
+            </w:r>
+            <w:r>
+              <w:rPr>
+                <w:shd w:val="clear" w:color="auto" w:fill="FFFFFF"/>
+              </w:rPr>
+              <w:t>тандарт</w:t>
+            </w:r>
+            <w:r>
+              <w:rPr>
+                <w:shd w:val="clear" w:color="auto" w:fill="FFFFFF"/>
+              </w:rPr>
+              <w:t>ам</w:t>
+            </w:r>
+          </w:p>
+        </w:tc>
+        <w:tc>
+          <w:tcPr>
+            <w:tcW w:w="4674" w:type="dxa"/>
+          </w:tcPr>
+          <w:p>
+            <w:r>
+              <w:rPr>
+                <w:shd w:val="clear" w:color="auto" w:fill="FFFFFF"/>
+              </w:rPr>
+              <w:t>ITU-T G.652A/B/C/D</w:t>
+            </w:r>
+          </w:p>
+        </w:tc>
+      </w:tr>
+      <w:tr>
+        <w:tc>
+          <w:tcPr>
+            <w:tcW w:w="4674" w:type="dxa"/>
+          </w:tcPr>
+          <w:p>
+            <w:pPr>
+              <w:rPr>
+                <w:shd w:val="clear" w:color="auto" w:fill="FFFFFF"/>
+              </w:rPr>
+            </w:pPr>
+            <w:r>
+              <w:rPr>
+                <w:shd w:val="clear" w:color="auto" w:fill="FFFFFF"/>
+              </w:rPr>
+              <w:t>Особенности конструкции кабеля</w:t>
+            </w:r>
+          </w:p>
+        </w:tc>
+        <w:tc>
+          <w:tcPr>
+            <w:tcW w:w="4674" w:type="dxa"/>
+          </w:tcPr>
+          <w:p>
+            <w:pPr>
+              <w:rPr>
+                <w:shd w:val="clear" w:color="auto" w:fill="FFFFFF"/>
+              </w:rPr>
+            </w:pPr>
+            <w:r>
+              <w:rPr>
+                <w:shd w:val="clear" w:color="auto" w:fill="FFFFFF"/>
+              </w:rPr>
+              <w:t>Tight buffered</w:t>
+            </w:r>
+          </w:p>
+        </w:tc>
+      </w:tr>
+      <w:tr>
+        <w:tc>
+          <w:tcPr>
+            <w:tcW w:w="4674" w:type="dxa"/>
+          </w:tcPr>
+          <w:p>
+            <w:r>
+              <w:rPr>
+                <w:shd w:val="clear" w:color="auto" w:fill="FAFAFB"/>
+              </w:rPr>
+              <w:t>З</w:t>
+            </w:r>
+            <w:r>
+              <w:rPr>
+                <w:shd w:val="clear" w:color="auto" w:fill="FAFAFB"/>
+              </w:rPr>
+              <w:t>атухание</w:t>
+            </w:r>
+          </w:p>
+        </w:tc>
+        <w:tc>
+          <w:tcPr>
+            <w:tcW w:w="4674" w:type="dxa"/>
+          </w:tcPr>
+          <w:p>
+            <w:r>
+              <w:rPr>
+                <w:shd w:val="clear" w:color="auto" w:fill="FAFAFB"/>
+              </w:rPr>
+              <w:t>1.0</w:t>
+            </w:r>
+            <w:r>
+              <w:rPr>
+                <w:shd w:val="clear" w:color="auto" w:fill="FAFAFB"/>
+              </w:rPr>
+              <w:t> дБ</w:t>
+            </w:r>
+            <w:r>
+              <w:rPr>
+                <w:shd w:val="clear" w:color="auto" w:fill="FAFAFB"/>
+              </w:rPr>
+              <w:t>/</w:t>
+            </w:r>
+            <w:r>
+              <w:rPr>
+                <w:shd w:val="clear" w:color="auto" w:fill="FAFAFB"/>
+              </w:rPr>
+              <w:t>Км</w:t>
+            </w:r>
+          </w:p>
+        </w:tc>
+      </w:tr>
+      <w:tr>
+        <w:tc>
+          <w:tcPr>
+            <w:tcW w:w="4674" w:type="dxa"/>
+          </w:tcPr>
+          <w:p>
+            <w:pPr>
+              <w:rPr>
+                <w:shd w:val="clear" w:color="auto" w:fill="FAFAFB"/>
+              </w:rPr>
+            </w:pPr>
+            <w:r>
+              <w:rPr>
+                <w:shd w:val="clear" w:color="auto" w:fill="FFFFFF"/>
+              </w:rPr>
+              <w:t xml:space="preserve">Макс. </w:t>
+            </w:r>
+            <w:r>
+              <w:rPr>
+                <w:shd w:val="clear" w:color="auto" w:fill="FFFFFF"/>
+              </w:rPr>
+              <w:t>р</w:t>
+            </w:r>
+            <w:r>
+              <w:rPr>
+                <w:shd w:val="clear" w:color="auto" w:fill="FFFFFF"/>
+              </w:rPr>
+              <w:t>асстояние</w:t>
+            </w:r>
+          </w:p>
+        </w:tc>
+        <w:tc>
+          <w:tcPr>
+            <w:tcW w:w="4674" w:type="dxa"/>
+          </w:tcPr>
+          <w:p>
+            <w:r>
+              <w:t xml:space="preserve">10 </w:t>
+            </w:r>
+            <w:r>
+              <w:t>Км</w:t>
+            </w:r>
+          </w:p>
+        </w:tc>
+      </w:tr>
+      <w:tr>
+        <w:tc>
+          <w:tcPr>
+            <w:tcW w:w="4674" w:type="dxa"/>
+          </w:tcPr>
+          <w:p>
+            <w:pPr>
+              <w:rPr>
+                <w:shd w:val="clear" w:color="auto" w:fill="FAFAFB"/>
+              </w:rPr>
+            </w:pPr>
+            <w:r>
+              <w:rPr>
+                <w:shd w:val="clear" w:color="auto" w:fill="FFFFFF"/>
+              </w:rPr>
+              <w:t>Условия эксплуатации кабеля</w:t>
+            </w:r>
+          </w:p>
+        </w:tc>
+        <w:tc>
+          <w:tcPr>
+            <w:tcW w:w="4674" w:type="dxa"/>
+          </w:tcPr>
+          <w:p>
+            <w:r>
+              <w:rPr>
+                <w:shd w:val="clear" w:color="auto" w:fill="FFFFFF"/>
+              </w:rPr>
+              <w:t>Для внутренней прокладки</w:t>
+            </w:r>
+          </w:p>
+        </w:tc>
+      </w:tr>
+    </w:tbl>
+    <w:p>
+      <w:pPr>
+        <w:ind w:firstLine="709"/>
+      </w:pPr>
+    </w:p>
+    <w:p>
+      <w:pPr>
+        <w:ind w:firstLine="709"/>
+        <w:rPr>
+          <w:shd w:val="clear" w:color="auto" w:fill="FFFFFF"/>
+        </w:rPr>
+      </w:pPr>
+      <w:r>
+        <w:rPr>
+          <w:shd w:val="clear" w:color="auto" w:fill="FFFFFF"/>
+        </w:rPr>
+        <w:t>Lucent Connector</w:t>
+      </w:r>
+      <w:r>
+        <w:rPr>
+          <w:shd w:val="clear" w:color="auto" w:fill="FFFFFF"/>
+        </w:rPr>
+        <w:t xml:space="preserve"> (</w:t>
+      </w:r>
+      <w:r>
+        <w:rPr>
+          <w:shd w:val="clear" w:color="auto" w:fill="FFFFFF"/>
+        </w:rPr>
+        <w:t>LC</w:t>
+      </w:r>
+      <w:r>
+        <w:rPr>
+          <w:shd w:val="clear" w:color="auto" w:fill="FFFFFF"/>
+        </w:rPr>
+        <w:t>) – </w:t>
+      </w:r>
+      <w:r>
+        <w:rPr>
+          <w:shd w:val="clear" w:color="auto" w:fill="FFFFFF"/>
+        </w:rPr>
+        <w:t>это тип оптического коннектора, который используется при коммутации оборудования на волоконно-оптических линиях связи. Коннекторы LC разрабатывались как более компактная замена коннекторам, распространенным на конец 90-х годов.</w:t>
+      </w:r>
+    </w:p>
+    <w:p>
+      <w:pPr>
+        <w:ind w:firstLine="709"/>
+        <w:rPr>
+          <w:shd w:val="clear" w:color="auto" w:fill="FFFFFF"/>
+        </w:rPr>
+      </w:pPr>
+      <w:r>
+        <w:rPr>
+          <w:shd w:val="clear" w:color="auto" w:fill="FFFFFF"/>
+        </w:rPr>
+        <w:t>П</w:t>
+      </w:r>
+      <w:r>
+        <w:rPr>
+          <w:shd w:val="clear" w:color="auto" w:fill="FFFFFF"/>
+        </w:rPr>
+        <w:t>олировк</w:t>
+      </w:r>
+      <w:r>
+        <w:rPr>
+          <w:shd w:val="clear" w:color="auto" w:fill="FFFFFF"/>
+        </w:rPr>
+        <w:t>а</w:t>
+      </w:r>
+      <w:r>
+        <w:rPr>
+          <w:shd w:val="clear" w:color="auto" w:fill="FFFFFF"/>
+        </w:rPr>
+        <w:t xml:space="preserve"> UPC – это простая шлифовка</w:t>
+      </w:r>
+      <w:r>
+        <w:rPr>
+          <w:shd w:val="clear" w:color="auto" w:fill="FFFFFF"/>
+        </w:rPr>
+        <w:t xml:space="preserve"> конца оптоволоконного кабеля</w:t>
+      </w:r>
+      <w:r>
+        <w:rPr>
+          <w:shd w:val="clear" w:color="auto" w:fill="FFFFFF"/>
+        </w:rPr>
+        <w:t>, осуществленная под углом в 90 градусов, но с использованием специальных технологий. Она характеризуется отражательной способностью, равной</w:t>
+      </w:r>
+      <w:r>
+        <w:rPr>
+          <w:shd w:val="clear" w:color="auto" w:fill="FFFFFF"/>
+        </w:rPr>
         <w:t> </w:t>
       </w:r>
       <w:r>
         <w:rPr>
-          <w:rStyle w:val="ad"/>
-          <w:b w:val="0"/>
-          <w:bCs w:val="0"/>
-        </w:rPr>
-        <w:t>и</w:t>
-      </w:r>
-      <w:r>
-        <w:rPr>
-          <w:rStyle w:val="ad"/>
-          <w:b w:val="0"/>
-          <w:bCs w:val="0"/>
-        </w:rPr>
-        <w:t>сследовательские базы данных</w:t>
-      </w:r>
-      <w:r>
-        <w:rPr>
-          <w:rStyle w:val="ad"/>
-          <w:b w:val="0"/>
-          <w:bCs w:val="0"/>
-        </w:rPr>
-        <w:t xml:space="preserve">, </w:t>
-      </w:r>
-      <w:r>
-        <w:rPr>
-          <w:rStyle w:val="ad"/>
-          <w:b w:val="0"/>
-          <w:bCs w:val="0"/>
-        </w:rPr>
-        <w:t xml:space="preserve">например, </w:t>
-      </w:r>
-      <w:proofErr w:type="spellStart"/>
-      <w:r>
-        <w:rPr>
-          <w:rStyle w:val="ad"/>
-          <w:b w:val="0"/>
-          <w:bCs w:val="0"/>
-        </w:rPr>
-        <w:t>Westlaw</w:t>
-      </w:r>
-      <w:proofErr w:type="spellEnd"/>
-      <w:r>
-        <w:rPr>
-          <w:rStyle w:val="ad"/>
-          <w:b w:val="0"/>
-          <w:bCs w:val="0"/>
-        </w:rPr>
-        <w:t>;</w:t>
+          <w:shd w:val="clear" w:color="auto" w:fill="FFFFFF"/>
+        </w:rPr>
+        <w:t>–</w:t>
+      </w:r>
+      <w:r>
+        <w:rPr>
+          <w:shd w:val="clear" w:color="auto" w:fill="FFFFFF"/>
+        </w:rPr>
+        <w:t> </w:t>
+      </w:r>
+      <w:r>
+        <w:rPr>
+          <w:shd w:val="clear" w:color="auto" w:fill="FFFFFF"/>
+        </w:rPr>
+        <w:t xml:space="preserve">50 дБ. </w:t>
       </w:r>
     </w:p>
     <w:p>
@@ -2759,970 +3788,2191 @@
         <w:ind w:firstLine="709"/>
       </w:pPr>
       <w:r>
-        <w:t>- </w:t>
-      </w:r>
-      <w:r>
-        <w:rPr>
-          <w:rStyle w:val="ad"/>
-          <w:b w:val="0"/>
-          <w:bCs w:val="0"/>
-        </w:rPr>
-        <w:t>ф</w:t>
-      </w:r>
-      <w:r>
-        <w:rPr>
-          <w:rStyle w:val="ad"/>
-          <w:b w:val="0"/>
-          <w:bCs w:val="0"/>
-        </w:rPr>
-        <w:t>инансовые приложения</w:t>
-      </w:r>
-      <w:r>
-        <w:rPr>
-          <w:rStyle w:val="ad"/>
-          <w:b w:val="0"/>
-          <w:bCs w:val="0"/>
-        </w:rPr>
-        <w:t xml:space="preserve">, </w:t>
-      </w:r>
-      <w:r>
-        <w:rPr>
-          <w:rStyle w:val="ad"/>
-          <w:b w:val="0"/>
-          <w:bCs w:val="0"/>
-        </w:rPr>
-        <w:t xml:space="preserve">например, </w:t>
-      </w:r>
-      <w:proofErr w:type="spellStart"/>
-      <w:r>
-        <w:rPr>
-          <w:rStyle w:val="ad"/>
-          <w:b w:val="0"/>
-          <w:bCs w:val="0"/>
-        </w:rPr>
-        <w:t>QuickBooks</w:t>
-      </w:r>
-      <w:proofErr w:type="spellEnd"/>
-      <w:r>
-        <w:rPr>
-          <w:rStyle w:val="ad"/>
-          <w:b w:val="0"/>
-          <w:bCs w:val="0"/>
-        </w:rPr>
-        <w:t>;</w:t>
-      </w:r>
-    </w:p>
-    <w:p>
-      <w:pPr>
-        <w:ind w:firstLine="709"/>
-      </w:pPr>
-      <w:r>
-        <w:t>- </w:t>
-      </w:r>
-      <w:r>
-        <w:rPr>
-          <w:rStyle w:val="ad"/>
-          <w:b w:val="0"/>
-          <w:bCs w:val="0"/>
-        </w:rPr>
-        <w:t>и</w:t>
-      </w:r>
-      <w:r>
-        <w:rPr>
-          <w:rStyle w:val="ad"/>
-          <w:b w:val="0"/>
-          <w:bCs w:val="0"/>
-        </w:rPr>
-        <w:t>нструменты для коммуникации</w:t>
-      </w:r>
-      <w:r>
-        <w:rPr>
-          <w:rStyle w:val="ad"/>
-          <w:b w:val="0"/>
-          <w:bCs w:val="0"/>
-        </w:rPr>
-        <w:t xml:space="preserve">, </w:t>
-      </w:r>
-      <w:r>
-        <w:rPr>
-          <w:rStyle w:val="ad"/>
-          <w:b w:val="0"/>
-          <w:bCs w:val="0"/>
-        </w:rPr>
-        <w:t xml:space="preserve">например, Microsoft </w:t>
-      </w:r>
-      <w:proofErr w:type="spellStart"/>
-      <w:r>
-        <w:rPr>
-          <w:rStyle w:val="ad"/>
-          <w:b w:val="0"/>
-          <w:bCs w:val="0"/>
-        </w:rPr>
-        <w:t>Teams</w:t>
-      </w:r>
-      <w:proofErr w:type="spellEnd"/>
-    </w:p>
-    <w:p>
-      <w:pPr>
-        <w:ind w:firstLine="709"/>
-      </w:pPr>
-      <w:r>
-        <w:t>- </w:t>
-      </w:r>
-      <w:r>
-        <w:rPr>
-          <w:rStyle w:val="ad"/>
-          <w:b w:val="0"/>
-          <w:bCs w:val="0"/>
-        </w:rPr>
-        <w:t>а</w:t>
-      </w:r>
-      <w:r>
-        <w:rPr>
-          <w:rStyle w:val="ad"/>
-          <w:b w:val="0"/>
-          <w:bCs w:val="0"/>
-        </w:rPr>
-        <w:t>нтивирусные программы и системы безопасности</w:t>
-      </w:r>
-      <w:r>
-        <w:rPr>
-          <w:rStyle w:val="ad"/>
-          <w:b w:val="0"/>
-          <w:bCs w:val="0"/>
-        </w:rPr>
-        <w:t xml:space="preserve">, </w:t>
-      </w:r>
-      <w:r>
-        <w:rPr>
-          <w:rStyle w:val="ad"/>
-          <w:b w:val="0"/>
-          <w:bCs w:val="0"/>
-        </w:rPr>
-        <w:t>например, Norton или McAfee</w:t>
-      </w:r>
-      <w:r>
-        <w:rPr>
-          <w:rStyle w:val="ad"/>
-          <w:b w:val="0"/>
-          <w:bCs w:val="0"/>
-        </w:rPr>
-        <w:t>.</w:t>
-      </w:r>
-    </w:p>
-    <w:p/>
-    <w:p>
-      <w:pPr>
-        <w:rPr>
-          <w:b/>
-          <w:bCs/>
-        </w:rPr>
-      </w:pPr>
-      <w:r>
-        <w:tab/>
-      </w:r>
-      <w:r>
-        <w:rPr>
-          <w:b/>
-          <w:bCs/>
-        </w:rPr>
-        <w:t>1.3</w:t>
-      </w:r>
-      <w:r>
-        <w:rPr>
-          <w:b/>
-          <w:bCs/>
-        </w:rPr>
-        <w:t xml:space="preserve"> Требования к компьютерной сети</w:t>
-      </w:r>
-    </w:p>
-    <w:p>
-      <w:pPr>
-        <w:rPr>
-          <w:b/>
-          <w:bCs/>
-        </w:rPr>
-      </w:pPr>
-    </w:p>
-    <w:p>
-      <w:pPr>
-        <w:rPr>
-          <w:rFonts w:cs="Times New Roman"/>
-          <w:szCs w:val="28"/>
-        </w:rPr>
-      </w:pPr>
-      <w:r>
-        <w:rPr>
-          <w:rFonts w:cs="Times New Roman"/>
-          <w:b/>
-          <w:bCs/>
-          <w:szCs w:val="28"/>
-        </w:rPr>
-        <w:tab/>
-      </w:r>
-      <w:r>
-        <w:rPr>
-          <w:rFonts w:cs="Times New Roman"/>
-          <w:szCs w:val="28"/>
-        </w:rPr>
-        <w:t xml:space="preserve">Исходя из перечисленного выше программного обеспечения, которое активно используется в юридических компаниях для управления делами, </w:t>
-      </w:r>
-      <w:r>
-        <w:rPr>
-          <w:rFonts w:cs="Times New Roman"/>
-          <w:szCs w:val="28"/>
-        </w:rPr>
-        <w:lastRenderedPageBreak/>
-        <w:t>подготовки документов, ведения финансовой отчетности и обеспечения безопасности, можно определить ключевые требования к компьютерной сети компании.</w:t>
-      </w:r>
-    </w:p>
-    <w:p>
-      <w:pPr>
-        <w:ind w:firstLine="709"/>
-        <w:rPr>
-          <w:rFonts w:eastAsia="Times New Roman" w:cs="Times New Roman"/>
-          <w:szCs w:val="28"/>
-        </w:rPr>
-      </w:pPr>
-      <w:r>
-        <w:rPr>
-          <w:rFonts w:eastAsia="Times New Roman" w:cs="Times New Roman"/>
-          <w:szCs w:val="28"/>
-        </w:rPr>
-        <w:t>1 </w:t>
-      </w:r>
-      <w:r>
-        <w:rPr>
-          <w:rFonts w:eastAsia="Times New Roman" w:cs="Times New Roman"/>
-          <w:szCs w:val="28"/>
-        </w:rPr>
-        <w:t>Высокая надежность и доступность. Программы для управления делами</w:t>
-      </w:r>
-      <w:r>
-        <w:rPr>
-          <w:rFonts w:eastAsia="Times New Roman" w:cs="Times New Roman"/>
-          <w:szCs w:val="28"/>
-        </w:rPr>
-        <w:t xml:space="preserve">, </w:t>
-      </w:r>
-      <w:r>
-        <w:rPr>
-          <w:rFonts w:eastAsia="Times New Roman" w:cs="Times New Roman"/>
-          <w:szCs w:val="28"/>
-        </w:rPr>
-        <w:t xml:space="preserve">например, </w:t>
-      </w:r>
-      <w:r>
-        <w:rPr>
-          <w:rFonts w:eastAsia="Times New Roman" w:cs="Times New Roman"/>
-          <w:szCs w:val="28"/>
-          <w:lang w:val="en-US"/>
-        </w:rPr>
-        <w:t>Clio</w:t>
-      </w:r>
-      <w:r>
-        <w:rPr>
-          <w:rFonts w:eastAsia="Times New Roman" w:cs="Times New Roman"/>
-          <w:szCs w:val="28"/>
-        </w:rPr>
-        <w:t xml:space="preserve"> и исследовательские базы данных</w:t>
-      </w:r>
-      <w:r>
-        <w:rPr>
-          <w:rFonts w:eastAsia="Times New Roman" w:cs="Times New Roman"/>
-          <w:szCs w:val="28"/>
-        </w:rPr>
-        <w:t xml:space="preserve">, </w:t>
-      </w:r>
-      <w:r>
-        <w:rPr>
-          <w:rFonts w:eastAsia="Times New Roman" w:cs="Times New Roman"/>
-          <w:szCs w:val="28"/>
-        </w:rPr>
-        <w:t xml:space="preserve">например, </w:t>
-      </w:r>
-      <w:r>
-        <w:rPr>
-          <w:rFonts w:eastAsia="Times New Roman" w:cs="Times New Roman"/>
-          <w:szCs w:val="28"/>
-          <w:lang w:val="en-US"/>
-        </w:rPr>
-        <w:t>Westlaw</w:t>
-      </w:r>
-      <w:r>
-        <w:rPr>
-          <w:rFonts w:eastAsia="Times New Roman" w:cs="Times New Roman"/>
-          <w:szCs w:val="28"/>
-        </w:rPr>
-        <w:t xml:space="preserve"> должны быть всегда доступны для сотрудников, так как это критически важно для своевременной обработки дел и подготовки юридической документации.</w:t>
-      </w:r>
-    </w:p>
-    <w:p>
-      <w:pPr>
-        <w:ind w:firstLine="709"/>
-        <w:rPr>
-          <w:rFonts w:eastAsia="Times New Roman" w:cs="Times New Roman"/>
-          <w:szCs w:val="28"/>
-        </w:rPr>
-      </w:pPr>
-      <w:r>
-        <w:rPr>
-          <w:rFonts w:eastAsia="Times New Roman" w:cs="Times New Roman"/>
-          <w:szCs w:val="28"/>
-        </w:rPr>
-        <w:t>2 </w:t>
-      </w:r>
-      <w:r>
-        <w:rPr>
-          <w:rFonts w:eastAsia="Times New Roman" w:cs="Times New Roman"/>
-          <w:szCs w:val="28"/>
-        </w:rPr>
-        <w:t>Высокая пропускная способность. Программы для подготовки документов</w:t>
-      </w:r>
-      <w:r>
-        <w:rPr>
-          <w:rFonts w:eastAsia="Times New Roman" w:cs="Times New Roman"/>
-          <w:szCs w:val="28"/>
-        </w:rPr>
-        <w:t xml:space="preserve">, </w:t>
-      </w:r>
-      <w:r>
-        <w:rPr>
-          <w:rFonts w:eastAsia="Times New Roman" w:cs="Times New Roman"/>
-          <w:szCs w:val="28"/>
-        </w:rPr>
-        <w:t xml:space="preserve">например, </w:t>
-      </w:r>
-      <w:proofErr w:type="spellStart"/>
-      <w:r>
-        <w:rPr>
-          <w:rFonts w:eastAsia="Times New Roman" w:cs="Times New Roman"/>
-          <w:szCs w:val="28"/>
-          <w:lang w:val="en-US"/>
-        </w:rPr>
-        <w:t>HotDocs</w:t>
-      </w:r>
-      <w:proofErr w:type="spellEnd"/>
-      <w:r>
-        <w:rPr>
-          <w:rFonts w:eastAsia="Times New Roman" w:cs="Times New Roman"/>
-          <w:szCs w:val="28"/>
-        </w:rPr>
-        <w:t xml:space="preserve"> и финансовые приложения</w:t>
-      </w:r>
-      <w:r>
-        <w:rPr>
-          <w:rFonts w:eastAsia="Times New Roman" w:cs="Times New Roman"/>
-          <w:szCs w:val="28"/>
-        </w:rPr>
-        <w:t xml:space="preserve">, </w:t>
-      </w:r>
-      <w:r>
-        <w:rPr>
-          <w:rFonts w:eastAsia="Times New Roman" w:cs="Times New Roman"/>
-          <w:szCs w:val="28"/>
-        </w:rPr>
-        <w:t xml:space="preserve">например, </w:t>
-      </w:r>
-      <w:r>
-        <w:rPr>
-          <w:rFonts w:eastAsia="Times New Roman" w:cs="Times New Roman"/>
-          <w:szCs w:val="28"/>
-          <w:lang w:val="en-US"/>
-        </w:rPr>
-        <w:t>QuickBooks</w:t>
-      </w:r>
-      <w:r>
-        <w:rPr>
-          <w:rFonts w:eastAsia="Times New Roman" w:cs="Times New Roman"/>
-          <w:szCs w:val="28"/>
-        </w:rPr>
-        <w:t xml:space="preserve"> требуют быстрого обмена файлами между сотрудниками, что ставит перед сетью задачу по поддержанию высокой скорости передачи данных.</w:t>
-      </w:r>
-    </w:p>
-    <w:p>
-      <w:pPr>
-        <w:ind w:firstLine="709"/>
-        <w:rPr>
-          <w:rFonts w:eastAsia="Times New Roman" w:cs="Times New Roman"/>
-          <w:szCs w:val="28"/>
-        </w:rPr>
-      </w:pPr>
-      <w:r>
-        <w:rPr>
-          <w:rFonts w:eastAsia="Times New Roman" w:cs="Times New Roman"/>
-          <w:szCs w:val="28"/>
-        </w:rPr>
-        <w:t>3 </w:t>
-      </w:r>
-      <w:r>
-        <w:rPr>
-          <w:rFonts w:eastAsia="Times New Roman" w:cs="Times New Roman"/>
-          <w:szCs w:val="28"/>
-        </w:rPr>
-        <w:t>Безопасность.</w:t>
-      </w:r>
-      <w:r>
-        <w:rPr>
-          <w:rFonts w:eastAsia="Times New Roman" w:cs="Times New Roman"/>
-          <w:szCs w:val="28"/>
-        </w:rPr>
-        <w:t xml:space="preserve"> В связи с тем, что юридические компании обрабатывают конфиденциальные данные клиентов, система должна обеспечивать высокий уровень защиты. Это включает использование антивирусного ПО и систем безопасности</w:t>
-      </w:r>
-      <w:r>
-        <w:rPr>
-          <w:rFonts w:eastAsia="Times New Roman" w:cs="Times New Roman"/>
-          <w:szCs w:val="28"/>
-        </w:rPr>
-        <w:t>,</w:t>
-      </w:r>
-      <w:r>
-        <w:rPr>
-          <w:rFonts w:eastAsia="Times New Roman" w:cs="Times New Roman"/>
-          <w:szCs w:val="28"/>
-        </w:rPr>
-        <w:t xml:space="preserve"> например, </w:t>
-      </w:r>
-      <w:r>
-        <w:rPr>
-          <w:rFonts w:eastAsia="Times New Roman" w:cs="Times New Roman"/>
-          <w:szCs w:val="28"/>
-          <w:lang w:val="en-US"/>
-        </w:rPr>
-        <w:t>Norton</w:t>
-      </w:r>
-      <w:r>
-        <w:rPr>
-          <w:rFonts w:eastAsia="Times New Roman" w:cs="Times New Roman"/>
-          <w:szCs w:val="28"/>
-        </w:rPr>
-        <w:t xml:space="preserve"> или </w:t>
-      </w:r>
-      <w:r>
-        <w:rPr>
-          <w:rFonts w:eastAsia="Times New Roman" w:cs="Times New Roman"/>
-          <w:szCs w:val="28"/>
-          <w:lang w:val="en-US"/>
-        </w:rPr>
-        <w:t>McAfee</w:t>
-      </w:r>
-      <w:r>
-        <w:rPr>
-          <w:rFonts w:eastAsia="Times New Roman" w:cs="Times New Roman"/>
-          <w:szCs w:val="28"/>
-        </w:rPr>
-        <w:t xml:space="preserve">, а также внедрение брандмауэров, </w:t>
-      </w:r>
-      <w:r>
-        <w:rPr>
-          <w:rFonts w:eastAsia="Times New Roman" w:cs="Times New Roman"/>
-          <w:szCs w:val="28"/>
-          <w:lang w:val="en-US"/>
-        </w:rPr>
-        <w:t>VPN</w:t>
-      </w:r>
-      <w:r>
-        <w:rPr>
-          <w:rFonts w:eastAsia="Times New Roman" w:cs="Times New Roman"/>
-          <w:szCs w:val="28"/>
-        </w:rPr>
-        <w:t xml:space="preserve"> и шифрования данных для защиты информации при её передаче.</w:t>
-      </w:r>
-    </w:p>
-    <w:p>
-      <w:pPr>
-        <w:ind w:firstLine="709"/>
-        <w:rPr>
-          <w:rFonts w:eastAsia="Times New Roman" w:cs="Times New Roman"/>
-          <w:szCs w:val="28"/>
-        </w:rPr>
-      </w:pPr>
-      <w:r>
-        <w:rPr>
-          <w:rFonts w:eastAsia="Times New Roman" w:cs="Times New Roman"/>
-          <w:szCs w:val="28"/>
-        </w:rPr>
-        <w:t>4</w:t>
-      </w:r>
-      <w:r>
-        <w:rPr>
-          <w:rFonts w:eastAsia="Times New Roman" w:cs="Times New Roman"/>
-          <w:szCs w:val="28"/>
-        </w:rPr>
-        <w:t> </w:t>
-      </w:r>
-      <w:r>
-        <w:rPr>
-          <w:rFonts w:eastAsia="Times New Roman" w:cs="Times New Roman"/>
-          <w:szCs w:val="28"/>
-        </w:rPr>
-        <w:t>Поддержка удаленной работы</w:t>
-      </w:r>
-      <w:r>
-        <w:rPr>
-          <w:rFonts w:eastAsia="Times New Roman" w:cs="Times New Roman"/>
-          <w:szCs w:val="28"/>
-        </w:rPr>
-        <w:t>. Для использования инструментов для коммуникации</w:t>
-      </w:r>
-      <w:r>
-        <w:rPr>
-          <w:rFonts w:eastAsia="Times New Roman" w:cs="Times New Roman"/>
-          <w:szCs w:val="28"/>
-        </w:rPr>
-        <w:t xml:space="preserve">, </w:t>
-      </w:r>
-      <w:r>
-        <w:rPr>
-          <w:rFonts w:eastAsia="Times New Roman" w:cs="Times New Roman"/>
-          <w:szCs w:val="28"/>
-        </w:rPr>
-        <w:t xml:space="preserve">например, </w:t>
-      </w:r>
-      <w:r>
-        <w:rPr>
-          <w:rFonts w:eastAsia="Times New Roman" w:cs="Times New Roman"/>
-          <w:szCs w:val="28"/>
-          <w:lang w:val="en-US"/>
-        </w:rPr>
-        <w:t>Microsoft</w:t>
-      </w:r>
-      <w:r>
-        <w:rPr>
-          <w:rFonts w:eastAsia="Times New Roman" w:cs="Times New Roman"/>
-          <w:szCs w:val="28"/>
-        </w:rPr>
-        <w:t xml:space="preserve"> </w:t>
-      </w:r>
-      <w:r>
-        <w:rPr>
-          <w:rFonts w:eastAsia="Times New Roman" w:cs="Times New Roman"/>
-          <w:szCs w:val="28"/>
-          <w:lang w:val="en-US"/>
-        </w:rPr>
-        <w:t>Teams</w:t>
-      </w:r>
-      <w:r>
-        <w:rPr>
-          <w:rFonts w:eastAsia="Times New Roman" w:cs="Times New Roman"/>
-          <w:szCs w:val="28"/>
-        </w:rPr>
-        <w:t xml:space="preserve"> и обеспечения доступа к внутренним ресурсам из вне включая работу с клиентами и удалённые встречи сеть должна поддерживать удалённый доступ через защищённые каналы связи, такие как </w:t>
-      </w:r>
-      <w:r>
-        <w:rPr>
-          <w:rFonts w:eastAsia="Times New Roman" w:cs="Times New Roman"/>
-          <w:szCs w:val="28"/>
-          <w:lang w:val="en-US"/>
-        </w:rPr>
-        <w:t>VPN</w:t>
-      </w:r>
-      <w:r>
-        <w:rPr>
-          <w:rFonts w:eastAsia="Times New Roman" w:cs="Times New Roman"/>
-          <w:szCs w:val="28"/>
-        </w:rPr>
-        <w:t>.</w:t>
-      </w:r>
-    </w:p>
-    <w:p>
-      <w:pPr>
-        <w:ind w:firstLine="709"/>
-        <w:rPr>
-          <w:rFonts w:eastAsia="Times New Roman" w:cs="Times New Roman"/>
-          <w:szCs w:val="28"/>
-        </w:rPr>
-      </w:pPr>
-      <w:r>
-        <w:rPr>
-          <w:rFonts w:eastAsia="Times New Roman" w:cs="Times New Roman"/>
-          <w:szCs w:val="28"/>
-        </w:rPr>
-        <w:t>5</w:t>
-      </w:r>
-      <w:r>
-        <w:rPr>
-          <w:rFonts w:eastAsia="Times New Roman" w:cs="Times New Roman"/>
-          <w:szCs w:val="28"/>
-          <w:lang w:val="en-US"/>
-        </w:rPr>
-        <w:t> </w:t>
-      </w:r>
-      <w:r>
-        <w:rPr>
-          <w:rFonts w:eastAsia="Times New Roman" w:cs="Times New Roman"/>
-          <w:szCs w:val="28"/>
-        </w:rPr>
-        <w:t>Масштабируемость.</w:t>
-      </w:r>
-      <w:r>
-        <w:rPr>
-          <w:rFonts w:eastAsia="Times New Roman" w:cs="Times New Roman"/>
-          <w:szCs w:val="28"/>
-        </w:rPr>
-        <w:t xml:space="preserve"> При расширении компании и увеличении объема данных, сеть должна легко масштабироваться для поддержки дополнительных пользователей, программ и объемов информации</w:t>
-      </w:r>
-      <w:r>
-        <w:rPr>
-          <w:rFonts w:eastAsia="Times New Roman" w:cs="Times New Roman"/>
-          <w:szCs w:val="28"/>
-        </w:rPr>
-        <w:t>.</w:t>
-      </w:r>
-    </w:p>
-    <w:p>
-      <w:pPr>
-        <w:rPr>
-          <w:rFonts w:cs="Times New Roman"/>
-          <w:b/>
-          <w:bCs/>
-          <w:szCs w:val="28"/>
-        </w:rPr>
-      </w:pPr>
-    </w:p>
-    <w:p>
-      <w:pPr>
-        <w:rPr>
-          <w:rFonts w:cs="Times New Roman"/>
-          <w:b/>
-          <w:bCs/>
-          <w:szCs w:val="28"/>
-        </w:rPr>
-      </w:pPr>
-      <w:r>
-        <w:rPr>
-          <w:rFonts w:cs="Times New Roman"/>
-          <w:b/>
-          <w:bCs/>
-          <w:szCs w:val="28"/>
-        </w:rPr>
-        <w:tab/>
-      </w:r>
-      <w:r>
-        <w:rPr>
-          <w:rFonts w:cs="Times New Roman"/>
-          <w:b/>
-          <w:bCs/>
-          <w:szCs w:val="28"/>
-        </w:rPr>
-        <w:t>1.4</w:t>
-      </w:r>
-      <w:r>
-        <w:rPr>
-          <w:rFonts w:cs="Times New Roman"/>
-          <w:b/>
-          <w:bCs/>
-          <w:szCs w:val="28"/>
-          <w:lang w:val="en-US"/>
-        </w:rPr>
-        <w:t> </w:t>
-      </w:r>
-      <w:r>
-        <w:rPr>
-          <w:rFonts w:cs="Times New Roman"/>
-          <w:b/>
-          <w:bCs/>
-          <w:szCs w:val="28"/>
-        </w:rPr>
-        <w:t xml:space="preserve">Технология </w:t>
-      </w:r>
-      <w:r>
-        <w:rPr>
-          <w:rFonts w:cs="Times New Roman"/>
-          <w:b/>
-          <w:bCs/>
-          <w:szCs w:val="28"/>
-          <w:lang w:val="en-US"/>
-        </w:rPr>
-        <w:t>VPN</w:t>
-      </w:r>
-    </w:p>
-    <w:p>
-      <w:pPr>
-        <w:rPr>
-          <w:rFonts w:cs="Times New Roman"/>
-          <w:b/>
-          <w:bCs/>
-          <w:szCs w:val="28"/>
-        </w:rPr>
-      </w:pPr>
-    </w:p>
-    <w:p>
-      <w:pPr>
-        <w:rPr>
-          <w:rFonts w:cs="Times New Roman"/>
-          <w:szCs w:val="28"/>
-        </w:rPr>
-      </w:pPr>
-      <w:r>
-        <w:rPr>
-          <w:rFonts w:cs="Times New Roman"/>
-          <w:szCs w:val="28"/>
-        </w:rPr>
-        <w:tab/>
-      </w:r>
-      <w:r>
-        <w:rPr>
-          <w:rFonts w:cs="Times New Roman"/>
-          <w:szCs w:val="28"/>
-        </w:rPr>
-        <w:t xml:space="preserve">При изучении требований к компьютерной сети и способов реализации этих требований довольно часто встречается технология </w:t>
-      </w:r>
-      <w:r>
-        <w:rPr>
-          <w:rFonts w:cs="Times New Roman"/>
-          <w:szCs w:val="28"/>
-          <w:lang w:val="en-US"/>
-        </w:rPr>
-        <w:t>VPN</w:t>
-      </w:r>
-      <w:r>
-        <w:rPr>
-          <w:rFonts w:cs="Times New Roman"/>
-          <w:szCs w:val="28"/>
-        </w:rPr>
-        <w:t>, которая позволяет организовывать защищенные каналы</w:t>
-      </w:r>
-      <w:r>
-        <w:rPr>
-          <w:rFonts w:cs="Times New Roman"/>
-          <w:szCs w:val="28"/>
-        </w:rPr>
-        <w:t>.</w:t>
-      </w:r>
-    </w:p>
-    <w:p>
-      <w:pPr>
-        <w:ind w:firstLine="709"/>
         <w:rPr>
           <w:shd w:val="clear" w:color="auto" w:fill="FFFFFF"/>
         </w:rPr>
-      </w:pPr>
+        <w:t xml:space="preserve">Оптические патч корды </w:t>
+      </w:r>
       <w:r>
         <w:rPr>
           <w:shd w:val="clear" w:color="auto" w:fill="FFFFFF"/>
           <w:lang w:val="en-US"/>
         </w:rPr>
-        <w:t>VPN </w:t>
+        <w:t>UPC</w:t>
       </w:r>
       <w:r>
         <w:rPr>
           <w:shd w:val="clear" w:color="auto" w:fill="FFFFFF"/>
         </w:rPr>
-        <w:t>–</w:t>
-      </w:r>
-      <w:r>
-        <w:rPr>
-          <w:shd w:val="clear" w:color="auto" w:fill="FFFFFF"/>
+        <w:t xml:space="preserve"> зачастую встречаются в высокоскоростном волоконно-оптическом оборудовании, которое относится к активному типу. </w:t>
+      </w:r>
+      <w:r>
+        <w:br w:type="page"/>
+      </w:r>
+    </w:p>
+    <w:p>
+      <w:pPr>
+        <w:pStyle w:val="1"/>
+      </w:pPr>
+      <w:r>
+        <w:lastRenderedPageBreak/>
+        <w:tab/>
+      </w:r>
+      <w:bookmarkStart w:id="9" w:name="_Toc179277353"/>
+      <w:r>
+        <w:t>2 СТРУКТУРНОЕ ПРОЕКТИРОВАНИЕ</w:t>
+      </w:r>
+      <w:bookmarkEnd w:id="9"/>
+    </w:p>
+    <w:p/>
+    <w:p>
+      <w:pPr>
+        <w:pStyle w:val="2"/>
+        <w:ind w:firstLine="709"/>
+        <w:rPr>
+          <w:rFonts w:eastAsia="Calibri"/>
+        </w:rPr>
+      </w:pPr>
+      <w:bookmarkStart w:id="10" w:name="_Toc179277354"/>
+      <w:r>
+        <w:rPr>
+          <w:rFonts w:eastAsia="Calibri"/>
+        </w:rPr>
+        <w:t>2.1</w:t>
+      </w:r>
+      <w:r>
+        <w:rPr>
+          <w:rFonts w:eastAsia="Calibri"/>
+        </w:rPr>
+        <w:t> </w:t>
+      </w:r>
+      <w:r>
+        <w:rPr>
+          <w:rFonts w:eastAsia="Calibri"/>
+        </w:rPr>
+        <w:t>Требования к проектированию</w:t>
+      </w:r>
+      <w:bookmarkEnd w:id="10"/>
+    </w:p>
+    <w:p/>
+    <w:p>
+      <w:pPr>
+        <w:widowControl w:val="0"/>
+        <w:ind w:firstLine="709"/>
+        <w:rPr>
+          <w:rFonts w:cs="Times New Roman"/>
+          <w:szCs w:val="28"/>
+        </w:rPr>
+      </w:pPr>
+      <w:r>
+        <w:rPr>
+          <w:rFonts w:cs="Times New Roman"/>
+          <w:szCs w:val="28"/>
+        </w:rPr>
+        <w:t>В соответствии с заданием необходимо разработать локальную компьютерную сеть для компании по оказанию юридических услуг.</w:t>
+      </w:r>
+    </w:p>
+    <w:p>
+      <w:pPr>
+        <w:widowControl w:val="0"/>
+        <w:ind w:firstLine="709"/>
+        <w:rPr>
+          <w:rFonts w:cs="Times New Roman"/>
+          <w:szCs w:val="28"/>
+        </w:rPr>
+      </w:pPr>
+      <w:r>
+        <w:rPr>
+          <w:rFonts w:cs="Times New Roman"/>
+          <w:szCs w:val="28"/>
+        </w:rPr>
+        <w:t>Для формирования структуры будущей компьютерной сети необходимо проанализировать структуру офисного здания, в котором будет размещена</w:t>
+      </w:r>
+      <w:r>
+        <w:rPr>
+          <w:rFonts w:cs="Times New Roman"/>
+          <w:szCs w:val="28"/>
+        </w:rPr>
+        <w:t xml:space="preserve"> компания</w:t>
+      </w:r>
+      <w:r>
+        <w:rPr>
+          <w:rFonts w:cs="Times New Roman"/>
+          <w:szCs w:val="28"/>
+        </w:rPr>
+        <w:t xml:space="preserve">. </w:t>
+      </w:r>
+      <w:r>
+        <w:rPr>
+          <w:rFonts w:cs="Times New Roman"/>
+          <w:szCs w:val="28"/>
+        </w:rPr>
+        <w:t xml:space="preserve">Она будет располагаться на первом, втором и третьем этажах здания. Все этажи имеют прямоугольную форму и площадь каждого этажа равна </w:t>
+      </w:r>
+      <w:r>
+        <w:rPr>
+          <w:rFonts w:cs="Times New Roman"/>
+          <w:szCs w:val="28"/>
+        </w:rPr>
+        <w:t>100 метр</w:t>
+      </w:r>
+      <w:r>
+        <w:rPr>
+          <w:rFonts w:cs="Times New Roman"/>
+          <w:szCs w:val="28"/>
+        </w:rPr>
+        <w:t>ам</w:t>
+      </w:r>
+      <w:r>
+        <w:rPr>
+          <w:rFonts w:cs="Times New Roman"/>
+          <w:szCs w:val="28"/>
+        </w:rPr>
+        <w:t xml:space="preserve"> квадратны</w:t>
+      </w:r>
+      <w:r>
+        <w:rPr>
+          <w:rFonts w:cs="Times New Roman"/>
+          <w:szCs w:val="28"/>
+        </w:rPr>
+        <w:t>м</w:t>
+      </w:r>
+      <w:r>
+        <w:rPr>
+          <w:rFonts w:cs="Times New Roman"/>
+          <w:szCs w:val="28"/>
+        </w:rPr>
+        <w:t xml:space="preserve">. </w:t>
+      </w:r>
+    </w:p>
+    <w:p>
+      <w:pPr>
+        <w:widowControl w:val="0"/>
+        <w:ind w:firstLine="709"/>
+        <w:rPr>
+          <w:rFonts w:cs="Times New Roman"/>
+          <w:szCs w:val="28"/>
+        </w:rPr>
+      </w:pPr>
+      <w:r>
+        <w:rPr>
+          <w:rFonts w:cs="Times New Roman"/>
+          <w:szCs w:val="28"/>
+        </w:rPr>
+        <w:t xml:space="preserve">Необходимо </w:t>
+      </w:r>
+      <w:r>
+        <w:rPr>
+          <w:rFonts w:cs="Times New Roman"/>
+          <w:szCs w:val="28"/>
+        </w:rPr>
+        <w:t>п</w:t>
+      </w:r>
+      <w:r>
+        <w:rPr>
+          <w:rFonts w:cs="Times New Roman"/>
+          <w:szCs w:val="28"/>
+        </w:rPr>
+        <w:t>озаботиться о том, чтобы компьютерная сеть покрывала все три этажа здания. При этом необходимо, чтобы пользователи с каждого этажа имели доступ к файловому серверу и интернету.</w:t>
+      </w:r>
+    </w:p>
+    <w:p>
+      <w:pPr>
+        <w:widowControl w:val="0"/>
+        <w:ind w:firstLine="709"/>
+        <w:rPr>
+          <w:rFonts w:cs="Times New Roman"/>
+          <w:szCs w:val="28"/>
+        </w:rPr>
+      </w:pPr>
+      <w:r>
+        <w:rPr>
+          <w:rFonts w:cs="Times New Roman"/>
+          <w:szCs w:val="28"/>
+        </w:rPr>
+        <w:t>Всего необходимо предусмотреть 20 пользовательских станций в компьютерной сети. Из них необходимо выделить отдельные станции для системного администратора и директора. Логично будет разместить эти станции на втором этаже.</w:t>
+      </w:r>
+    </w:p>
+    <w:p>
+      <w:pPr>
+        <w:widowControl w:val="0"/>
+        <w:ind w:firstLine="709"/>
+        <w:rPr>
+          <w:rFonts w:cs="Times New Roman"/>
+          <w:szCs w:val="28"/>
+        </w:rPr>
+      </w:pPr>
+      <w:r>
+        <w:rPr>
+          <w:rFonts w:cs="Times New Roman"/>
+          <w:szCs w:val="28"/>
+        </w:rPr>
+        <w:t>Также на втором этаже необходимо разместить и файловый сервер в комнате системного администратора. Расположение всех ключевых узлов компьютерной сети на втором этаже обеспечит их равноудаленность от прочих абонентов сети что положительно скажется на общей эффективности сети.</w:t>
+      </w:r>
+    </w:p>
+    <w:p>
+      <w:pPr>
+        <w:widowControl w:val="0"/>
+        <w:ind w:firstLine="709"/>
+        <w:rPr>
+          <w:rFonts w:cs="Times New Roman"/>
+          <w:szCs w:val="28"/>
+        </w:rPr>
+      </w:pPr>
+      <w:r>
+        <w:rPr>
+          <w:rFonts w:cs="Times New Roman"/>
+          <w:szCs w:val="28"/>
+        </w:rPr>
+        <w:t>Исходя из вышеперечисленных данных, 18 пользовательских станций для рядовых сотрудников следует разместить следующим образом: по семь на первом и третьем этажах и четыре на втором этаже здания.</w:t>
+      </w:r>
+    </w:p>
+    <w:p>
+      <w:pPr>
+        <w:widowControl w:val="0"/>
+        <w:ind w:firstLine="709"/>
+        <w:rPr>
+          <w:rFonts w:cs="Times New Roman"/>
+          <w:szCs w:val="28"/>
+        </w:rPr>
+      </w:pPr>
+      <w:r>
+        <w:rPr>
+          <w:rFonts w:cs="Times New Roman"/>
+          <w:szCs w:val="28"/>
+        </w:rPr>
+        <w:t>В качестве дополнительного оборудования для компьютерной сети заказчик требует наличие принтеров. Также будет хорошей идеей поставить сканеры, потому что юридические компании зачастую работают в том числе и с бумажными документами клиентов, которые необходимо оцифровывать. Во избежание увеличения денежных затрат будет хорошей идеей использовать не по одному принтеру и сканеру на персональную станцию, а по две единицы на один этаж. При этом на втором этаже следует разместить только по одному принтеру и сканеру, так как количество пользователей меньше.</w:t>
+      </w:r>
+    </w:p>
+    <w:p>
+      <w:pPr>
+        <w:widowControl w:val="0"/>
+        <w:ind w:firstLine="709"/>
+        <w:rPr>
+          <w:rFonts w:cs="Times New Roman"/>
+          <w:szCs w:val="28"/>
+        </w:rPr>
+      </w:pPr>
+      <w:r>
+        <w:rPr>
+          <w:rFonts w:cs="Times New Roman"/>
+          <w:szCs w:val="28"/>
+        </w:rPr>
+        <w:t>У пользовательский станций директора и администратора должны быть отдельные принтеры, потому что через эти станции может проходить документооборот, который прочим сотрудникам видеть нежелательно. Например, отчеты об использовании трафика сотрудниками или данные касательно заработной платы.</w:t>
+      </w:r>
+    </w:p>
+    <w:p>
+      <w:pPr>
+        <w:widowControl w:val="0"/>
+        <w:ind w:firstLine="709"/>
+        <w:rPr>
+          <w:rFonts w:cs="Times New Roman"/>
+          <w:szCs w:val="28"/>
+        </w:rPr>
+      </w:pPr>
+      <w:r>
+        <w:rPr>
+          <w:rFonts w:cs="Times New Roman"/>
+          <w:szCs w:val="28"/>
+        </w:rPr>
+        <w:t xml:space="preserve">Чтобы обеспечить равномерное покрытие всей площади здания необходимо предусмотреть точки доступа беспроводной сети. Итоговое количество мобильных подключений будет равняться </w:t>
+      </w:r>
+      <w:r>
+        <w:rPr>
+          <w:rFonts w:cs="Times New Roman"/>
+          <w:szCs w:val="28"/>
+        </w:rPr>
+        <w:t>10</w:t>
+      </w:r>
+      <w:r>
+        <w:rPr>
+          <w:rFonts w:cs="Times New Roman"/>
+          <w:szCs w:val="28"/>
+        </w:rPr>
+        <w:t>.</w:t>
+      </w:r>
+    </w:p>
+    <w:p>
+      <w:pPr>
+        <w:widowControl w:val="0"/>
+        <w:ind w:firstLine="709"/>
+        <w:rPr>
+          <w:rFonts w:cs="Times New Roman"/>
+          <w:szCs w:val="28"/>
+        </w:rPr>
+      </w:pPr>
+      <w:r>
+        <w:rPr>
+          <w:rFonts w:cs="Times New Roman"/>
+          <w:szCs w:val="28"/>
+        </w:rPr>
+        <w:t>Для коммутации трафика со всех этажей будет использоваться три коммутатора. По одному на каждый этаж.</w:t>
+      </w:r>
+    </w:p>
+    <w:p>
+      <w:pPr>
+        <w:widowControl w:val="0"/>
+        <w:ind w:firstLine="709"/>
+        <w:rPr>
+          <w:rFonts w:cs="Times New Roman"/>
+          <w:szCs w:val="28"/>
+        </w:rPr>
+      </w:pPr>
+      <w:r>
+        <w:rPr>
+          <w:rFonts w:cs="Times New Roman"/>
+          <w:szCs w:val="28"/>
+        </w:rPr>
+        <w:lastRenderedPageBreak/>
+        <w:t>Для маршрутизации трафика между внешней и внутренней сетями будет использоваться один маршрутизатор. Он будет располагаться на втором этаже компании.</w:t>
+      </w:r>
+    </w:p>
+    <w:p>
+      <w:pPr>
+        <w:widowControl w:val="0"/>
+        <w:ind w:firstLine="709"/>
+        <w:rPr>
+          <w:rFonts w:cs="Times New Roman"/>
+          <w:szCs w:val="28"/>
+        </w:rPr>
+      </w:pPr>
+      <w:r>
+        <w:rPr>
+          <w:rFonts w:cs="Times New Roman"/>
+          <w:szCs w:val="28"/>
+        </w:rPr>
+        <w:t>Также на втором этаже будет располагаться условный выход в интернет посредством оптоволоконного кабеля.</w:t>
+      </w:r>
+    </w:p>
+    <w:p>
+      <w:pPr>
+        <w:widowControl w:val="0"/>
+        <w:ind w:firstLine="709"/>
+      </w:pPr>
+      <w:r>
+        <w:t>Логическая топология реализована с помощью разделения сети здания на отдельные подсети. При этом все пользовательские станции для рядовых сотрудников на каждом из этажей будут относится к</w:t>
+      </w:r>
+      <w:r>
+        <w:t xml:space="preserve"> одной </w:t>
+      </w:r>
+      <w:r>
+        <w:t>подсет</w:t>
+      </w:r>
+      <w:r>
+        <w:t>и</w:t>
+      </w:r>
+      <w:r>
+        <w:t>. Это сделано из расчета, что на каждом этаже будут находится работники с одинаковой зоной ответственности. Для станций директора, сервера и администратора будут созданы отдельные подсети.</w:t>
+      </w:r>
+    </w:p>
+    <w:p>
+      <w:pPr>
+        <w:widowControl w:val="0"/>
+        <w:ind w:firstLine="709"/>
+        <w:rPr>
+          <w:rFonts w:cs="Times New Roman"/>
+        </w:rPr>
+      </w:pPr>
+      <w:r>
+        <w:rPr>
+          <w:rFonts w:cs="Times New Roman"/>
+        </w:rPr>
+        <w:t>Как следствие, согласно количеству подключений и требуемому для реализации локальной компьютерной сети оборудованию, можно выделить следующие структурные блоки:</w:t>
+      </w:r>
+    </w:p>
+    <w:p>
+      <w:pPr>
+        <w:ind w:left="709"/>
+      </w:pPr>
+      <w:r>
+        <w:rPr>
+          <w:rFonts w:cs="Times New Roman"/>
+          <w:szCs w:val="28"/>
+        </w:rPr>
+        <w:t>– </w:t>
+      </w:r>
+      <w:r>
+        <w:t>интернет</w:t>
+      </w:r>
+      <w:r>
+        <w:t>;</w:t>
+      </w:r>
+    </w:p>
+    <w:p>
+      <w:pPr>
+        <w:ind w:left="709"/>
+      </w:pPr>
+      <w:r>
+        <w:rPr>
+          <w:rFonts w:cs="Times New Roman"/>
+          <w:szCs w:val="28"/>
+        </w:rPr>
+        <w:t>– </w:t>
+      </w:r>
+      <w:r>
+        <w:t>коммутатор</w:t>
+      </w:r>
+      <w:r>
+        <w:t>;</w:t>
+      </w:r>
+      <w:r>
+        <w:t xml:space="preserve"> </w:t>
+      </w:r>
+    </w:p>
+    <w:p>
+      <w:pPr>
+        <w:ind w:firstLine="709"/>
+      </w:pPr>
+      <w:r>
+        <w:rPr>
+          <w:rFonts w:cs="Times New Roman"/>
+          <w:szCs w:val="28"/>
+        </w:rPr>
+        <w:t>– </w:t>
+      </w:r>
+      <w:r>
+        <w:t>персональная станция администратора</w:t>
+      </w:r>
+      <w:r>
+        <w:t>;</w:t>
+      </w:r>
+    </w:p>
+    <w:p>
+      <w:pPr>
+        <w:ind w:left="709"/>
+      </w:pPr>
+      <w:r>
+        <w:rPr>
+          <w:rFonts w:cs="Times New Roman"/>
+          <w:szCs w:val="28"/>
+        </w:rPr>
+        <w:t>– </w:t>
+      </w:r>
+      <w:r>
+        <w:t>персональная станция директора</w:t>
+      </w:r>
+      <w:r>
+        <w:t>;</w:t>
+      </w:r>
+    </w:p>
+    <w:p>
+      <w:pPr>
+        <w:ind w:left="709"/>
+      </w:pPr>
+      <w:r>
+        <w:rPr>
+          <w:rFonts w:cs="Times New Roman"/>
+          <w:szCs w:val="28"/>
+        </w:rPr>
+        <w:t>– </w:t>
+      </w:r>
+      <w:r>
+        <w:t>персональные станции</w:t>
+      </w:r>
+      <w:r>
+        <w:t>;</w:t>
+      </w:r>
+    </w:p>
+    <w:p>
+      <w:pPr>
+        <w:ind w:left="709"/>
+      </w:pPr>
+      <w:r>
+        <w:rPr>
+          <w:rFonts w:cs="Times New Roman"/>
+          <w:szCs w:val="28"/>
+        </w:rPr>
+        <w:t>– </w:t>
+      </w:r>
+      <w:r>
+        <w:t>принтер</w:t>
+      </w:r>
+      <w:r>
+        <w:t>;</w:t>
+      </w:r>
+    </w:p>
+    <w:p>
+      <w:pPr>
+        <w:ind w:left="709"/>
+      </w:pPr>
+      <w:r>
+        <w:rPr>
+          <w:rFonts w:cs="Times New Roman"/>
+          <w:szCs w:val="28"/>
+        </w:rPr>
+        <w:t>– </w:t>
+      </w:r>
+      <w:r>
+        <w:t>файловый сервер</w:t>
+      </w:r>
+      <w:r>
+        <w:t>;</w:t>
+      </w:r>
+    </w:p>
+    <w:p>
+      <w:pPr>
+        <w:ind w:left="709"/>
+      </w:pPr>
+      <w:r>
+        <w:rPr>
+          <w:rFonts w:cs="Times New Roman"/>
+          <w:szCs w:val="28"/>
+        </w:rPr>
+        <w:t>– </w:t>
+      </w:r>
+      <w:r>
+        <w:t>маршрутизатор</w:t>
+      </w:r>
+      <w:r>
+        <w:t>;</w:t>
+      </w:r>
+    </w:p>
+    <w:p>
+      <w:pPr>
+        <w:ind w:left="709"/>
+      </w:pPr>
+      <w:r>
+        <w:rPr>
+          <w:rFonts w:cs="Times New Roman"/>
+          <w:szCs w:val="28"/>
+        </w:rPr>
+        <w:t>– </w:t>
+      </w:r>
+      <w:r>
+        <w:t>сканер</w:t>
+      </w:r>
+      <w:r>
+        <w:t>;</w:t>
+      </w:r>
+    </w:p>
+    <w:p>
+      <w:pPr>
+        <w:ind w:left="709"/>
+        <w:rPr>
           <w:lang w:val="en-US"/>
         </w:rPr>
+      </w:pPr>
+      <w:r>
+        <w:rPr>
+          <w:rFonts w:cs="Times New Roman"/>
+          <w:szCs w:val="28"/>
+        </w:rPr>
+        <w:t>– </w:t>
+      </w:r>
+      <w:r>
+        <w:t>точк</w:t>
+      </w:r>
+      <w:r>
+        <w:t>а</w:t>
+      </w:r>
+      <w:r>
+        <w:t xml:space="preserve"> доступа</w:t>
+      </w:r>
+      <w:r>
+        <w:rPr>
+          <w:lang w:val="en-US"/>
+        </w:rPr>
+        <w:t>.</w:t>
+      </w:r>
+    </w:p>
+    <w:p>
+      <w:pPr>
+        <w:widowControl w:val="0"/>
+        <w:ind w:firstLine="709"/>
+        <w:rPr>
+          <w:rFonts w:cs="Times New Roman"/>
+          <w:szCs w:val="28"/>
+        </w:rPr>
+      </w:pPr>
+      <w:r>
+        <w:rPr>
+          <w:rFonts w:cs="Times New Roman"/>
+          <w:szCs w:val="28"/>
+        </w:rPr>
+        <w:t>Структурная схема локальной компьютерной сети представлена в приложении А.</w:t>
+      </w:r>
+    </w:p>
+    <w:p>
+      <w:pPr>
+        <w:ind w:left="709"/>
+      </w:pPr>
+    </w:p>
+    <w:p>
+      <w:pPr>
+        <w:ind w:firstLine="709"/>
+        <w:rPr>
+          <w:rFonts w:eastAsia="Calibri" w:cs="Times New Roman"/>
+          <w:b/>
+          <w:bCs/>
+          <w:szCs w:val="28"/>
+        </w:rPr>
+      </w:pPr>
+      <w:r>
+        <w:rPr>
+          <w:rFonts w:eastAsia="Calibri" w:cs="Times New Roman"/>
+          <w:b/>
+          <w:bCs/>
+          <w:szCs w:val="28"/>
+        </w:rPr>
+        <w:t>2.</w:t>
+      </w:r>
+      <w:r>
+        <w:rPr>
+          <w:rFonts w:eastAsia="Calibri" w:cs="Times New Roman"/>
+          <w:b/>
+          <w:bCs/>
+          <w:szCs w:val="28"/>
+        </w:rPr>
+        <w:t>2</w:t>
+      </w:r>
+      <w:r>
+        <w:rPr>
+          <w:rFonts w:eastAsia="Calibri" w:cs="Times New Roman"/>
+          <w:b/>
+          <w:bCs/>
+          <w:szCs w:val="28"/>
+        </w:rPr>
         <w:t> </w:t>
       </w:r>
       <w:r>
         <w:rPr>
-          <w:shd w:val="clear" w:color="auto" w:fill="FFFFFF"/>
-        </w:rPr>
-        <w:t xml:space="preserve">это </w:t>
-      </w:r>
-      <w:r>
-        <w:rPr>
-          <w:shd w:val="clear" w:color="auto" w:fill="FFFFFF"/>
-        </w:rPr>
-        <w:t>технологи</w:t>
-      </w:r>
-      <w:r>
-        <w:rPr>
-          <w:shd w:val="clear" w:color="auto" w:fill="FFFFFF"/>
-        </w:rPr>
-        <w:t>я</w:t>
-      </w:r>
-      <w:r>
-        <w:rPr>
-          <w:shd w:val="clear" w:color="auto" w:fill="FFFFFF"/>
-        </w:rPr>
-        <w:t>, позволяющ</w:t>
-      </w:r>
-      <w:r>
-        <w:rPr>
-          <w:shd w:val="clear" w:color="auto" w:fill="FFFFFF"/>
-        </w:rPr>
-        <w:t>ая</w:t>
-      </w:r>
-      <w:r>
-        <w:rPr>
-          <w:shd w:val="clear" w:color="auto" w:fill="FFFFFF"/>
-        </w:rPr>
-        <w:t xml:space="preserve"> обеспечить одно или несколько сетевых соединений поверх </w:t>
-      </w:r>
-      <w:r>
-        <w:rPr>
-          <w:shd w:val="clear" w:color="auto" w:fill="FFFFFF"/>
-        </w:rPr>
-        <w:t>какой</w:t>
-      </w:r>
-      <w:r>
-        <w:rPr>
-          <w:shd w:val="clear" w:color="auto" w:fill="FFFFFF"/>
-        </w:rPr>
-        <w:t>-либо другой сети</w:t>
-      </w:r>
-      <w:r>
-        <w:rPr>
-          <w:shd w:val="clear" w:color="auto" w:fill="FFFFFF"/>
-        </w:rPr>
+          <w:rFonts w:eastAsia="Calibri" w:cs="Times New Roman"/>
+          <w:b/>
+          <w:bCs/>
+          <w:szCs w:val="28"/>
+        </w:rPr>
+        <w:t xml:space="preserve">Блок </w:t>
+      </w:r>
+      <w:r>
+        <w:rPr>
+          <w:rFonts w:eastAsia="Calibri" w:cs="Times New Roman"/>
+          <w:b/>
+          <w:bCs/>
+          <w:szCs w:val="28"/>
+        </w:rPr>
+        <w:t>«И</w:t>
+      </w:r>
+      <w:r>
+        <w:rPr>
+          <w:rFonts w:eastAsia="Calibri" w:cs="Times New Roman"/>
+          <w:b/>
+          <w:bCs/>
+          <w:szCs w:val="28"/>
+        </w:rPr>
+        <w:t>нтернет</w:t>
+      </w:r>
+      <w:r>
+        <w:rPr>
+          <w:rFonts w:eastAsia="Calibri" w:cs="Times New Roman"/>
+          <w:b/>
+          <w:bCs/>
+          <w:szCs w:val="28"/>
+        </w:rPr>
+        <w:t>»</w:t>
+      </w:r>
+    </w:p>
+    <w:p>
+      <w:pPr>
+        <w:ind w:firstLine="709"/>
+        <w:rPr>
+          <w:rFonts w:eastAsia="Calibri" w:cs="Times New Roman"/>
+          <w:b/>
+          <w:bCs/>
+          <w:szCs w:val="28"/>
+        </w:rPr>
+      </w:pPr>
+    </w:p>
+    <w:p>
+      <w:pPr>
+        <w:ind w:firstLine="709"/>
+        <w:rPr>
+          <w:rFonts w:eastAsia="Calibri" w:cs="Times New Roman"/>
+          <w:szCs w:val="28"/>
+        </w:rPr>
+      </w:pPr>
+      <w:r>
+        <w:rPr>
+          <w:rFonts w:eastAsia="Calibri" w:cs="Times New Roman"/>
+          <w:szCs w:val="28"/>
+        </w:rPr>
+        <w:t xml:space="preserve">Данный блок служит для обеспечения доступа компании к внешним ресурсам, облачным сервисам и для обмена данными с внешними устройствами и системами. </w:t>
+      </w:r>
+    </w:p>
+    <w:p>
+      <w:pPr>
+        <w:ind w:firstLine="709"/>
+        <w:rPr>
+          <w:rFonts w:eastAsia="Calibri" w:cs="Times New Roman"/>
+          <w:szCs w:val="28"/>
+        </w:rPr>
+      </w:pPr>
+      <w:r>
+        <w:rPr>
+          <w:rFonts w:eastAsia="Calibri" w:cs="Times New Roman"/>
+          <w:szCs w:val="28"/>
+        </w:rPr>
+        <w:t xml:space="preserve">Данный блок связан с маршрутизатором. Это обосновано тем, что маршрутизатор выполняет функцию пересылки трафика между внутренней сетью и интернетом. </w:t>
+      </w:r>
+    </w:p>
+    <w:p>
+      <w:pPr>
+        <w:ind w:firstLine="709"/>
+        <w:rPr>
+          <w:rFonts w:eastAsia="Calibri" w:cs="Times New Roman"/>
+          <w:szCs w:val="28"/>
+        </w:rPr>
+      </w:pPr>
+    </w:p>
+    <w:p>
+      <w:pPr>
+        <w:ind w:firstLine="709"/>
+        <w:rPr>
+          <w:rFonts w:eastAsia="Calibri" w:cs="Times New Roman"/>
+          <w:b/>
+          <w:bCs/>
+          <w:szCs w:val="28"/>
+        </w:rPr>
+      </w:pPr>
+      <w:r>
+        <w:rPr>
+          <w:rFonts w:eastAsia="Calibri" w:cs="Times New Roman"/>
+          <w:b/>
+          <w:bCs/>
+          <w:szCs w:val="28"/>
+        </w:rPr>
+        <w:t>2.3</w:t>
+      </w:r>
+      <w:r>
+        <w:rPr>
+          <w:rFonts w:eastAsia="Calibri" w:cs="Times New Roman"/>
+          <w:b/>
+          <w:bCs/>
+          <w:szCs w:val="28"/>
+        </w:rPr>
+        <w:t> </w:t>
+      </w:r>
+      <w:r>
+        <w:rPr>
+          <w:rFonts w:eastAsia="Calibri" w:cs="Times New Roman"/>
+          <w:b/>
+          <w:bCs/>
+          <w:szCs w:val="28"/>
+        </w:rPr>
+        <w:t xml:space="preserve">Блок </w:t>
+      </w:r>
+      <w:r>
+        <w:rPr>
+          <w:rFonts w:eastAsia="Calibri" w:cs="Times New Roman"/>
+          <w:b/>
+          <w:bCs/>
+          <w:szCs w:val="28"/>
+        </w:rPr>
+        <w:t>«К</w:t>
+      </w:r>
+      <w:r>
+        <w:rPr>
+          <w:rFonts w:eastAsia="Calibri" w:cs="Times New Roman"/>
+          <w:b/>
+          <w:bCs/>
+          <w:szCs w:val="28"/>
+        </w:rPr>
+        <w:t>оммутатор</w:t>
+      </w:r>
+      <w:r>
+        <w:rPr>
+          <w:rFonts w:eastAsia="Calibri" w:cs="Times New Roman"/>
+          <w:b/>
+          <w:bCs/>
+          <w:szCs w:val="28"/>
+        </w:rPr>
+        <w:t>»</w:t>
+      </w:r>
+    </w:p>
+    <w:p>
+      <w:pPr>
+        <w:ind w:firstLine="709"/>
+        <w:rPr>
+          <w:rFonts w:eastAsia="Calibri" w:cs="Times New Roman"/>
+          <w:b/>
+          <w:bCs/>
+          <w:szCs w:val="28"/>
+        </w:rPr>
+      </w:pPr>
+    </w:p>
+    <w:p>
+      <w:pPr>
+        <w:ind w:firstLine="709"/>
+        <w:rPr>
+          <w:rFonts w:eastAsia="Calibri" w:cs="Times New Roman"/>
+          <w:szCs w:val="28"/>
+        </w:rPr>
+      </w:pPr>
+      <w:r>
+        <w:rPr>
+          <w:rFonts w:eastAsia="Calibri" w:cs="Times New Roman"/>
+          <w:szCs w:val="28"/>
+        </w:rPr>
+        <w:t>Включа</w:t>
+      </w:r>
+      <w:r>
+        <w:rPr>
+          <w:rFonts w:eastAsia="Calibri" w:cs="Times New Roman"/>
+          <w:szCs w:val="28"/>
+        </w:rPr>
+        <w:t>ет</w:t>
+      </w:r>
+      <w:r>
+        <w:rPr>
+          <w:rFonts w:eastAsia="Calibri" w:cs="Times New Roman"/>
+          <w:szCs w:val="28"/>
+        </w:rPr>
+        <w:t xml:space="preserve"> в себя коммутатор и используются для подключения всех пользовательских станций</w:t>
+      </w:r>
+      <w:r>
+        <w:rPr>
+          <w:rFonts w:eastAsia="Calibri" w:cs="Times New Roman"/>
+          <w:szCs w:val="28"/>
+        </w:rPr>
+        <w:t xml:space="preserve"> </w:t>
+      </w:r>
+      <w:r>
+        <w:rPr>
+          <w:rFonts w:eastAsia="Calibri" w:cs="Times New Roman"/>
+          <w:szCs w:val="28"/>
+        </w:rPr>
+        <w:t>и беспроводных точек доступа. Является основным связующим блоком в локальной компьютерной сети компании.</w:t>
+      </w:r>
+      <w:r>
+        <w:rPr>
+          <w:rFonts w:eastAsia="Calibri" w:cs="Times New Roman"/>
+          <w:szCs w:val="28"/>
+        </w:rPr>
+        <w:t xml:space="preserve"> </w:t>
+      </w:r>
+    </w:p>
+    <w:p>
+      <w:pPr>
+        <w:rPr>
+          <w:rFonts w:eastAsia="Calibri" w:cs="Times New Roman"/>
+          <w:szCs w:val="28"/>
+        </w:rPr>
+      </w:pPr>
+      <w:r>
+        <w:rPr>
+          <w:rFonts w:eastAsia="Calibri" w:cs="Times New Roman"/>
+          <w:szCs w:val="28"/>
+        </w:rPr>
+        <w:tab/>
+        <w:t>Данный блок подключается к блоку «</w:t>
+      </w:r>
+      <w:r>
+        <w:rPr>
+          <w:rFonts w:eastAsia="Calibri" w:cs="Times New Roman"/>
+          <w:szCs w:val="28"/>
+        </w:rPr>
+        <w:t>Маршрутизатор</w:t>
+      </w:r>
+      <w:r>
+        <w:rPr>
+          <w:rFonts w:eastAsia="Calibri" w:cs="Times New Roman"/>
+          <w:szCs w:val="28"/>
+        </w:rPr>
+        <w:t>».</w:t>
+      </w:r>
+    </w:p>
+    <w:p>
+      <w:pPr>
+        <w:rPr>
+          <w:rFonts w:eastAsia="Calibri" w:cs="Times New Roman"/>
+          <w:szCs w:val="28"/>
+        </w:rPr>
+      </w:pPr>
+    </w:p>
+    <w:p>
+      <w:pPr>
+        <w:ind w:left="993" w:hanging="284"/>
+        <w:rPr>
+          <w:rFonts w:eastAsia="Calibri" w:cs="Times New Roman"/>
+          <w:b/>
+          <w:bCs/>
+          <w:szCs w:val="28"/>
+        </w:rPr>
+      </w:pPr>
+      <w:r>
+        <w:rPr>
+          <w:rFonts w:eastAsia="Calibri" w:cs="Times New Roman"/>
+          <w:b/>
+          <w:bCs/>
+          <w:szCs w:val="28"/>
+        </w:rPr>
+        <w:lastRenderedPageBreak/>
+        <w:t>2.</w:t>
+      </w:r>
+      <w:r>
+        <w:rPr>
+          <w:rFonts w:eastAsia="Calibri" w:cs="Times New Roman"/>
+          <w:b/>
+          <w:bCs/>
+          <w:szCs w:val="28"/>
+        </w:rPr>
+        <w:t>4 </w:t>
+      </w:r>
+      <w:r>
+        <w:rPr>
+          <w:rFonts w:eastAsia="Calibri" w:cs="Times New Roman"/>
+          <w:b/>
+          <w:bCs/>
+          <w:szCs w:val="28"/>
+        </w:rPr>
+        <w:t>Блок</w:t>
+      </w:r>
+      <w:r>
+        <w:rPr>
+          <w:rFonts w:eastAsia="Calibri" w:cs="Times New Roman"/>
+          <w:b/>
+          <w:bCs/>
+          <w:szCs w:val="28"/>
+        </w:rPr>
+        <w:t>и «П</w:t>
+      </w:r>
+      <w:r>
+        <w:rPr>
+          <w:rFonts w:eastAsia="Calibri" w:cs="Times New Roman"/>
+          <w:b/>
+          <w:bCs/>
+          <w:szCs w:val="28"/>
+        </w:rPr>
+        <w:t>ерсональн</w:t>
+      </w:r>
+      <w:r>
+        <w:rPr>
+          <w:rFonts w:eastAsia="Calibri" w:cs="Times New Roman"/>
+          <w:b/>
+          <w:bCs/>
+          <w:szCs w:val="28"/>
+        </w:rPr>
+        <w:t>ая станция администратора», «Персональная станция директора» и «Персональные станции»</w:t>
+      </w:r>
+    </w:p>
+    <w:p>
+      <w:pPr>
+        <w:ind w:firstLine="709"/>
+        <w:rPr>
+          <w:rFonts w:eastAsia="Calibri" w:cs="Times New Roman"/>
+          <w:b/>
+          <w:bCs/>
+          <w:szCs w:val="28"/>
+        </w:rPr>
+      </w:pPr>
+    </w:p>
+    <w:p>
+      <w:pPr>
+        <w:ind w:firstLine="709"/>
+        <w:rPr>
+          <w:rFonts w:eastAsia="Calibri" w:cs="Times New Roman"/>
+          <w:szCs w:val="28"/>
+        </w:rPr>
+      </w:pPr>
+      <w:r>
+        <w:rPr>
+          <w:rFonts w:eastAsia="Calibri" w:cs="Times New Roman"/>
+          <w:szCs w:val="28"/>
+        </w:rPr>
+        <w:t>Включа</w:t>
+      </w:r>
+      <w:r>
+        <w:rPr>
+          <w:rFonts w:eastAsia="Calibri" w:cs="Times New Roman"/>
+          <w:szCs w:val="28"/>
+        </w:rPr>
+        <w:t>ют</w:t>
+      </w:r>
+      <w:r>
+        <w:rPr>
+          <w:rFonts w:eastAsia="Calibri" w:cs="Times New Roman"/>
+          <w:szCs w:val="28"/>
+        </w:rPr>
+        <w:t xml:space="preserve"> в себя рабочие станции сотрудников</w:t>
+      </w:r>
+      <w:r>
+        <w:rPr>
+          <w:rFonts w:eastAsia="Calibri" w:cs="Times New Roman"/>
+          <w:szCs w:val="28"/>
+        </w:rPr>
+        <w:t>, директора и администратора</w:t>
+      </w:r>
+      <w:r>
+        <w:rPr>
+          <w:rFonts w:eastAsia="Calibri" w:cs="Times New Roman"/>
+          <w:szCs w:val="28"/>
+        </w:rPr>
+        <w:t xml:space="preserve"> </w:t>
+      </w:r>
+      <w:r>
+        <w:rPr>
+          <w:rFonts w:eastAsia="Calibri" w:cs="Times New Roman"/>
+          <w:szCs w:val="28"/>
+        </w:rPr>
+        <w:t>организации</w:t>
+      </w:r>
+      <w:r>
+        <w:rPr>
+          <w:rFonts w:eastAsia="Calibri" w:cs="Times New Roman"/>
+          <w:szCs w:val="28"/>
+        </w:rPr>
+        <w:t xml:space="preserve">. Рабочие станции представляют собой интерфейс пользователей для удаленной работы с другими блоками, например принтерами. </w:t>
+      </w:r>
+      <w:r>
+        <w:rPr>
+          <w:rFonts w:eastAsia="Calibri" w:cs="Times New Roman"/>
+          <w:szCs w:val="28"/>
+        </w:rPr>
+        <w:t>Рабочая станция администратора позволяет проводить конфигурирование компьютерной сети.</w:t>
+      </w:r>
+    </w:p>
+    <w:p>
+      <w:pPr>
+        <w:ind w:firstLine="709"/>
+        <w:rPr>
+          <w:rFonts w:eastAsia="Calibri" w:cs="Times New Roman"/>
+          <w:szCs w:val="28"/>
+        </w:rPr>
+      </w:pPr>
+      <w:r>
+        <w:rPr>
+          <w:rFonts w:eastAsia="Calibri" w:cs="Times New Roman"/>
+          <w:szCs w:val="28"/>
+        </w:rPr>
+        <w:t>Данны</w:t>
+      </w:r>
+      <w:r>
+        <w:rPr>
+          <w:rFonts w:eastAsia="Calibri" w:cs="Times New Roman"/>
+          <w:szCs w:val="28"/>
+        </w:rPr>
+        <w:t>е</w:t>
+      </w:r>
+      <w:r>
+        <w:rPr>
+          <w:rFonts w:eastAsia="Calibri" w:cs="Times New Roman"/>
+          <w:szCs w:val="28"/>
+        </w:rPr>
+        <w:t xml:space="preserve"> блок</w:t>
+      </w:r>
+      <w:r>
+        <w:rPr>
+          <w:rFonts w:eastAsia="Calibri" w:cs="Times New Roman"/>
+          <w:szCs w:val="28"/>
+        </w:rPr>
+        <w:t>и</w:t>
+      </w:r>
+      <w:r>
+        <w:rPr>
+          <w:rFonts w:eastAsia="Calibri" w:cs="Times New Roman"/>
+          <w:szCs w:val="28"/>
+        </w:rPr>
+        <w:t xml:space="preserve"> связан</w:t>
+      </w:r>
+      <w:r>
+        <w:rPr>
+          <w:rFonts w:eastAsia="Calibri" w:cs="Times New Roman"/>
+          <w:szCs w:val="28"/>
+        </w:rPr>
+        <w:t>ы</w:t>
+      </w:r>
+      <w:r>
+        <w:rPr>
+          <w:rFonts w:eastAsia="Calibri" w:cs="Times New Roman"/>
+          <w:szCs w:val="28"/>
+        </w:rPr>
+        <w:t xml:space="preserve"> с блоком коммутатора.</w:t>
+      </w:r>
+    </w:p>
+    <w:p>
+      <w:pPr>
+        <w:ind w:firstLine="709"/>
+        <w:rPr>
+          <w:rFonts w:eastAsia="Calibri" w:cs="Times New Roman"/>
+          <w:szCs w:val="28"/>
+        </w:rPr>
+      </w:pPr>
+    </w:p>
+    <w:p>
+      <w:pPr>
+        <w:ind w:firstLine="709"/>
+        <w:rPr>
+          <w:rFonts w:eastAsia="Calibri" w:cs="Times New Roman"/>
+          <w:b/>
+          <w:bCs/>
+          <w:szCs w:val="28"/>
+        </w:rPr>
+      </w:pPr>
+      <w:r>
+        <w:rPr>
+          <w:rFonts w:eastAsia="Calibri" w:cs="Times New Roman"/>
+          <w:b/>
+          <w:bCs/>
+          <w:szCs w:val="28"/>
+        </w:rPr>
+        <w:t>2.</w:t>
+      </w:r>
+      <w:r>
+        <w:rPr>
+          <w:rFonts w:eastAsia="Calibri" w:cs="Times New Roman"/>
+          <w:b/>
+          <w:bCs/>
+          <w:szCs w:val="28"/>
+        </w:rPr>
+        <w:t>5 </w:t>
+      </w:r>
+      <w:r>
+        <w:rPr>
+          <w:rFonts w:eastAsia="Calibri" w:cs="Times New Roman"/>
+          <w:b/>
+          <w:bCs/>
+          <w:szCs w:val="28"/>
+        </w:rPr>
+        <w:t xml:space="preserve">Блок </w:t>
+      </w:r>
+      <w:r>
+        <w:rPr>
+          <w:rFonts w:eastAsia="Calibri" w:cs="Times New Roman"/>
+          <w:b/>
+          <w:bCs/>
+          <w:szCs w:val="28"/>
+        </w:rPr>
+        <w:t>«П</w:t>
+      </w:r>
+      <w:r>
+        <w:rPr>
+          <w:rFonts w:eastAsia="Calibri" w:cs="Times New Roman"/>
+          <w:b/>
+          <w:bCs/>
+          <w:szCs w:val="28"/>
+        </w:rPr>
+        <w:t>ринтер</w:t>
+      </w:r>
+      <w:r>
+        <w:rPr>
+          <w:rFonts w:eastAsia="Calibri" w:cs="Times New Roman"/>
+          <w:b/>
+          <w:bCs/>
+          <w:szCs w:val="28"/>
+        </w:rPr>
+        <w:t>»</w:t>
+      </w:r>
+    </w:p>
+    <w:p>
+      <w:pPr>
+        <w:ind w:firstLine="709"/>
+        <w:rPr>
+          <w:rFonts w:eastAsia="Calibri" w:cs="Times New Roman"/>
+          <w:b/>
+          <w:bCs/>
+          <w:szCs w:val="28"/>
+        </w:rPr>
+      </w:pPr>
+    </w:p>
+    <w:p>
+      <w:pPr>
+        <w:ind w:firstLine="709"/>
+        <w:rPr>
+          <w:rFonts w:eastAsia="Calibri" w:cs="Times New Roman"/>
+          <w:szCs w:val="28"/>
+        </w:rPr>
+      </w:pPr>
+      <w:r>
+        <w:rPr>
+          <w:rFonts w:eastAsia="Calibri" w:cs="Times New Roman"/>
+          <w:szCs w:val="28"/>
+        </w:rPr>
+        <w:t xml:space="preserve">Данный блок включает </w:t>
+      </w:r>
+      <w:r>
+        <w:rPr>
+          <w:rFonts w:eastAsia="Calibri" w:cs="Times New Roman"/>
+          <w:szCs w:val="28"/>
+        </w:rPr>
+        <w:t>в себя принтер. Принтеры являются периферийными устройствами, подключенными к персональным компьютерам пользователей в локальной сети</w:t>
+      </w:r>
+      <w:r>
+        <w:rPr>
+          <w:rFonts w:eastAsia="Calibri" w:cs="Times New Roman"/>
+          <w:szCs w:val="28"/>
+        </w:rPr>
+        <w:t xml:space="preserve"> или же точкам доступа.</w:t>
+      </w:r>
+    </w:p>
+    <w:p>
+      <w:pPr>
+        <w:ind w:firstLine="709"/>
+        <w:rPr>
+          <w:rFonts w:eastAsia="Calibri" w:cs="Times New Roman"/>
+          <w:szCs w:val="28"/>
+        </w:rPr>
+      </w:pPr>
+      <w:r>
+        <w:rPr>
+          <w:rFonts w:eastAsia="Calibri" w:cs="Times New Roman"/>
+          <w:szCs w:val="28"/>
+        </w:rPr>
+        <w:t xml:space="preserve">Принтеры могут располагаться на достаточно большом расстоянии от рабочих станций сотрудников, поэтому было принято решение связать </w:t>
+      </w:r>
+      <w:r>
+        <w:rPr>
+          <w:rFonts w:eastAsia="Calibri" w:cs="Times New Roman"/>
+          <w:szCs w:val="28"/>
+        </w:rPr>
+        <w:t>их</w:t>
+      </w:r>
+      <w:r>
+        <w:rPr>
+          <w:rFonts w:eastAsia="Calibri" w:cs="Times New Roman"/>
+          <w:szCs w:val="28"/>
+        </w:rPr>
+        <w:t xml:space="preserve"> с блоком точки доступа для возможности получения запросов на печать с нескольких рабочих станций.</w:t>
+      </w:r>
+      <w:r>
+        <w:rPr>
+          <w:rFonts w:eastAsia="Calibri" w:cs="Times New Roman"/>
+          <w:szCs w:val="28"/>
+        </w:rPr>
+        <w:t xml:space="preserve"> Однако принтеры администратора и директора подключаются напрямую к рабочей станции.</w:t>
+      </w:r>
+    </w:p>
+    <w:p>
+      <w:pPr>
+        <w:rPr>
+          <w:rFonts w:eastAsia="Calibri" w:cs="Times New Roman"/>
+          <w:szCs w:val="28"/>
+        </w:rPr>
+      </w:pPr>
+    </w:p>
+    <w:p>
+      <w:pPr>
+        <w:ind w:firstLine="709"/>
+        <w:rPr>
+          <w:rFonts w:eastAsia="Calibri" w:cs="Times New Roman"/>
+          <w:b/>
+          <w:bCs/>
+          <w:szCs w:val="28"/>
+        </w:rPr>
+      </w:pPr>
+      <w:r>
+        <w:rPr>
+          <w:rFonts w:eastAsia="Calibri" w:cs="Times New Roman"/>
+          <w:b/>
+          <w:bCs/>
+          <w:szCs w:val="28"/>
+        </w:rPr>
+        <w:t>2.</w:t>
+      </w:r>
+      <w:r>
+        <w:rPr>
+          <w:rFonts w:eastAsia="Calibri" w:cs="Times New Roman"/>
+          <w:b/>
+          <w:bCs/>
+          <w:szCs w:val="28"/>
+        </w:rPr>
+        <w:t>6</w:t>
+      </w:r>
+      <w:r>
+        <w:rPr>
+          <w:rFonts w:eastAsia="Calibri" w:cs="Times New Roman"/>
+          <w:b/>
+          <w:bCs/>
+          <w:szCs w:val="28"/>
+        </w:rPr>
+        <w:t xml:space="preserve"> Блок </w:t>
+      </w:r>
+      <w:r>
+        <w:rPr>
+          <w:rFonts w:eastAsia="Calibri" w:cs="Times New Roman"/>
+          <w:b/>
+          <w:bCs/>
+          <w:szCs w:val="28"/>
+        </w:rPr>
+        <w:t>«</w:t>
+      </w:r>
+      <w:r>
+        <w:rPr>
+          <w:rFonts w:eastAsia="Calibri" w:cs="Times New Roman"/>
+          <w:b/>
+          <w:bCs/>
+          <w:szCs w:val="28"/>
+        </w:rPr>
+        <w:t>Файловый сервер</w:t>
+      </w:r>
+      <w:r>
+        <w:rPr>
+          <w:rFonts w:eastAsia="Calibri" w:cs="Times New Roman"/>
+          <w:b/>
+          <w:bCs/>
+          <w:szCs w:val="28"/>
+        </w:rPr>
+        <w:t>»</w:t>
+      </w:r>
+    </w:p>
+    <w:p>
+      <w:pPr>
+        <w:ind w:firstLine="709"/>
+        <w:rPr>
+          <w:rFonts w:eastAsia="Calibri" w:cs="Times New Roman"/>
+          <w:b/>
+          <w:bCs/>
+          <w:szCs w:val="28"/>
+        </w:rPr>
+      </w:pPr>
+    </w:p>
+    <w:p>
+      <w:pPr>
+        <w:ind w:firstLine="709"/>
+      </w:pPr>
+      <w:r>
+        <w:rPr>
+          <w:rFonts w:eastAsia="Calibri" w:cs="Times New Roman"/>
+          <w:szCs w:val="28"/>
+        </w:rPr>
+        <w:t xml:space="preserve">Данный блок </w:t>
+      </w:r>
+      <w:r>
+        <w:t xml:space="preserve">представляет из себя </w:t>
+      </w:r>
+      <w:r>
+        <w:t>выделенный компьютер или устройство в сети, которое предоставляет централизованное хранилище и файловые службы другим устройствам сети</w:t>
+      </w:r>
+      <w:r>
         <w:t>.</w:t>
       </w:r>
-      <w:r>
-        <w:rPr>
-          <w:shd w:val="clear" w:color="auto" w:fill="FFFFFF"/>
-        </w:rPr>
+    </w:p>
+    <w:p>
+      <w:pPr>
+        <w:ind w:firstLine="709"/>
+      </w:pPr>
+      <w:r>
+        <w:t>Файловый сервер подключается к коммутатору.</w:t>
+      </w:r>
+    </w:p>
+    <w:p>
+      <w:pPr>
+        <w:ind w:firstLine="709"/>
+        <w:rPr>
+          <w:rFonts w:eastAsia="Calibri" w:cs="Times New Roman"/>
+          <w:szCs w:val="28"/>
+        </w:rPr>
+      </w:pPr>
+    </w:p>
+    <w:p>
+      <w:pPr>
+        <w:ind w:firstLine="709"/>
+        <w:rPr>
+          <w:rFonts w:eastAsia="Calibri" w:cs="Times New Roman"/>
+          <w:b/>
+          <w:bCs/>
+          <w:szCs w:val="28"/>
+        </w:rPr>
+      </w:pPr>
+      <w:r>
+        <w:rPr>
+          <w:rFonts w:eastAsia="Calibri" w:cs="Times New Roman"/>
+          <w:b/>
+          <w:bCs/>
+          <w:szCs w:val="28"/>
+        </w:rPr>
+        <w:t>2.2 Блок «Маршрутизатор»</w:t>
+      </w:r>
+    </w:p>
+    <w:p>
+      <w:pPr>
+        <w:ind w:firstLine="709"/>
+        <w:rPr>
+          <w:rFonts w:eastAsia="Calibri" w:cs="Times New Roman"/>
+          <w:b/>
+          <w:bCs/>
+          <w:szCs w:val="28"/>
+        </w:rPr>
+      </w:pPr>
+    </w:p>
+    <w:p>
+      <w:pPr>
+        <w:ind w:firstLine="709"/>
+        <w:rPr>
+          <w:rFonts w:eastAsia="Calibri" w:cs="Times New Roman"/>
+          <w:szCs w:val="28"/>
+        </w:rPr>
+      </w:pPr>
+      <w:r>
+        <w:rPr>
+          <w:rFonts w:eastAsia="Calibri" w:cs="Times New Roman"/>
+          <w:szCs w:val="28"/>
+        </w:rPr>
+        <w:t>Данный блок включает в себя один маршрутизатор, который обеспечивает маршрутизацию между внутренней и внешней сетями, отвечает за безопасность и изоляцию внутренней сети. Данный блок связан с блоками коммутаторов и с блоком кабельного модема.</w:t>
+      </w:r>
+    </w:p>
+    <w:p>
+      <w:pPr>
+        <w:rPr>
+          <w:rFonts w:eastAsia="Calibri" w:cs="Times New Roman"/>
+          <w:szCs w:val="28"/>
+        </w:rPr>
+      </w:pPr>
+    </w:p>
+    <w:p>
+      <w:pPr>
+        <w:ind w:firstLine="709"/>
+        <w:rPr>
+          <w:rFonts w:eastAsia="Calibri" w:cs="Times New Roman"/>
+          <w:b/>
+          <w:bCs/>
+          <w:szCs w:val="28"/>
+        </w:rPr>
+      </w:pPr>
+      <w:r>
+        <w:rPr>
+          <w:rFonts w:eastAsia="Calibri" w:cs="Times New Roman"/>
+          <w:b/>
+          <w:bCs/>
+          <w:szCs w:val="28"/>
+        </w:rPr>
+        <w:t>2.2 Блок «</w:t>
+      </w:r>
+      <w:r>
+        <w:rPr>
+          <w:rFonts w:eastAsia="Calibri" w:cs="Times New Roman"/>
+          <w:b/>
+          <w:bCs/>
+          <w:szCs w:val="28"/>
+        </w:rPr>
+        <w:t>Сканер</w:t>
+      </w:r>
+      <w:r>
+        <w:rPr>
+          <w:rFonts w:eastAsia="Calibri" w:cs="Times New Roman"/>
+          <w:b/>
+          <w:bCs/>
+          <w:szCs w:val="28"/>
+        </w:rPr>
+        <w:t>»</w:t>
+      </w:r>
+    </w:p>
+    <w:p>
+      <w:pPr>
+        <w:ind w:firstLine="709"/>
+        <w:rPr>
+          <w:rFonts w:eastAsia="Calibri" w:cs="Times New Roman"/>
+          <w:b/>
+          <w:bCs/>
+          <w:szCs w:val="28"/>
+        </w:rPr>
+      </w:pPr>
+    </w:p>
+    <w:p>
+      <w:pPr>
+        <w:ind w:firstLine="709"/>
+        <w:rPr>
+          <w:rFonts w:eastAsia="Calibri" w:cs="Times New Roman"/>
+          <w:szCs w:val="28"/>
+        </w:rPr>
+      </w:pPr>
+      <w:r>
+        <w:rPr>
+          <w:rFonts w:eastAsia="Calibri" w:cs="Times New Roman"/>
+          <w:szCs w:val="28"/>
+        </w:rPr>
+        <w:t>Данный блок включает в себя один маршрутизатор, который обеспечивает маршрутизацию между внутренней и внешней сетями, отвечает за безопасность и изоляцию внутренней сети. Данный блок связан с блоками коммутаторов и с блоком кабельного модема.</w:t>
+      </w:r>
+    </w:p>
+    <w:p>
+      <w:pPr>
+        <w:rPr>
+          <w:rFonts w:eastAsia="Calibri" w:cs="Times New Roman"/>
+          <w:szCs w:val="28"/>
+        </w:rPr>
+      </w:pPr>
+    </w:p>
+    <w:p>
+      <w:pPr>
+        <w:ind w:firstLine="709"/>
+        <w:rPr>
+          <w:rFonts w:eastAsia="Calibri" w:cs="Times New Roman"/>
+          <w:b/>
+          <w:bCs/>
+          <w:szCs w:val="28"/>
+        </w:rPr>
+      </w:pPr>
+      <w:r>
+        <w:rPr>
+          <w:rFonts w:eastAsia="Calibri" w:cs="Times New Roman"/>
+          <w:b/>
+          <w:bCs/>
+          <w:szCs w:val="28"/>
+        </w:rPr>
+        <w:t xml:space="preserve">2.4 Блок </w:t>
+      </w:r>
+      <w:r>
+        <w:rPr>
+          <w:rFonts w:eastAsia="Calibri" w:cs="Times New Roman"/>
+          <w:b/>
+          <w:bCs/>
+          <w:szCs w:val="28"/>
+        </w:rPr>
+        <w:t>«Т</w:t>
+      </w:r>
+      <w:r>
+        <w:rPr>
+          <w:rFonts w:eastAsia="Calibri" w:cs="Times New Roman"/>
+          <w:b/>
+          <w:bCs/>
+          <w:szCs w:val="28"/>
+        </w:rPr>
+        <w:t>очк</w:t>
+      </w:r>
+      <w:r>
+        <w:rPr>
+          <w:rFonts w:eastAsia="Calibri" w:cs="Times New Roman"/>
+          <w:b/>
+          <w:bCs/>
+          <w:szCs w:val="28"/>
+        </w:rPr>
+        <w:t>а</w:t>
+      </w:r>
+      <w:r>
+        <w:rPr>
+          <w:rFonts w:eastAsia="Calibri" w:cs="Times New Roman"/>
+          <w:b/>
+          <w:bCs/>
+          <w:szCs w:val="28"/>
+        </w:rPr>
+        <w:t xml:space="preserve"> доступа</w:t>
+      </w:r>
+      <w:r>
+        <w:rPr>
+          <w:rFonts w:eastAsia="Calibri" w:cs="Times New Roman"/>
+          <w:b/>
+          <w:bCs/>
+          <w:szCs w:val="28"/>
+        </w:rPr>
+        <w:t>»</w:t>
+      </w:r>
+    </w:p>
+    <w:p>
+      <w:pPr>
+        <w:ind w:firstLine="709"/>
+        <w:rPr>
+          <w:rFonts w:eastAsia="Calibri" w:cs="Times New Roman"/>
+          <w:b/>
+          <w:bCs/>
+          <w:szCs w:val="28"/>
+        </w:rPr>
+      </w:pPr>
+    </w:p>
+    <w:p>
+      <w:pPr>
+        <w:ind w:firstLine="709"/>
+        <w:rPr>
+          <w:rFonts w:eastAsia="Calibri" w:cs="Times New Roman"/>
+          <w:szCs w:val="28"/>
+        </w:rPr>
+      </w:pPr>
+      <w:r>
+        <w:rPr>
+          <w:rFonts w:eastAsia="Calibri" w:cs="Times New Roman"/>
+          <w:szCs w:val="28"/>
+        </w:rPr>
+        <w:lastRenderedPageBreak/>
+        <w:t>Данный блок включает в себя беспроводную точку доступа, которая служит для обеспечения беспроводных подключений мобильных устройств сотрудников организации, а также принтеров. Блок связан с блоком коммутатора, блоком мобильных устройств, блоком принтеров.</w:t>
+      </w:r>
+    </w:p>
+    <w:p>
+      <w:pPr>
+        <w:widowControl w:val="0"/>
+        <w:rPr>
+          <w:rFonts w:cs="Times New Roman"/>
+          <w:b/>
+          <w:bCs/>
+          <w:szCs w:val="28"/>
+        </w:rPr>
+      </w:pPr>
+      <w:r>
         <w:t xml:space="preserve"> </w:t>
       </w:r>
       <w:r>
-        <w:t xml:space="preserve">Принцип работы </w:t>
-      </w:r>
-      <w:r>
-        <w:rPr>
+        <w:br w:type="page"/>
+      </w:r>
+    </w:p>
+    <w:p>
+      <w:pPr>
+        <w:ind w:firstLine="709"/>
+        <w:rPr>
+          <w:rFonts w:eastAsia="Calibri" w:cs="Times New Roman"/>
+          <w:szCs w:val="28"/>
+        </w:rPr>
+      </w:pPr>
+      <w:r>
+        <w:rPr>
+          <w:rFonts w:eastAsia="Calibri" w:cs="Times New Roman"/>
+          <w:szCs w:val="28"/>
+        </w:rPr>
+        <w:lastRenderedPageBreak/>
+        <w:t xml:space="preserve">ИСТОЧНИКИ </w:t>
+      </w:r>
+      <w:r>
+        <w:rPr>
+          <w:rFonts w:eastAsia="Calibri" w:cs="Times New Roman"/>
+          <w:szCs w:val="28"/>
+        </w:rPr>
+        <w:br/>
+      </w:r>
+    </w:p>
+    <w:p>
+      <w:pPr>
+        <w:ind w:firstLine="709"/>
+        <w:rPr>
+          <w:rFonts w:eastAsia="Calibri" w:cs="Times New Roman"/>
+          <w:szCs w:val="28"/>
+        </w:rPr>
+      </w:pPr>
+      <w:r>
+        <w:rPr>
+          <w:rFonts w:eastAsia="Calibri" w:cs="Times New Roman"/>
+          <w:szCs w:val="28"/>
+        </w:rPr>
+        <w:t xml:space="preserve">Протокол </w:t>
+      </w:r>
+      <w:r>
+        <w:rPr>
+          <w:rFonts w:eastAsia="Calibri" w:cs="Times New Roman"/>
+          <w:szCs w:val="28"/>
           <w:lang w:val="en-US"/>
         </w:rPr>
-        <w:t>VPN</w:t>
-      </w:r>
-      <w:r>
-        <w:t xml:space="preserve"> </w:t>
-      </w:r>
-      <w:r>
-        <w:t>описывается следующими шагами</w:t>
-      </w:r>
-      <w:r>
-        <w:t>:</w:t>
-      </w:r>
+        <w:t>smb</w:t>
+      </w:r>
+      <w:r>
+        <w:rPr>
+          <w:rFonts w:eastAsia="Calibri" w:cs="Times New Roman"/>
+          <w:szCs w:val="28"/>
+        </w:rPr>
+        <w:t xml:space="preserve">(1.2): </w:t>
+      </w:r>
+      <w:hyperlink r:id="rId10" w:history="1">
+        <w:r>
+          <w:rPr>
+            <w:rStyle w:val="a5"/>
+            <w:rFonts w:eastAsia="Calibri" w:cs="Times New Roman"/>
+            <w:szCs w:val="28"/>
+          </w:rPr>
+          <w:t>https://learn.microsoft.com/ru-ru/windows-server/storage/file-server/file-server-smb-overview</w:t>
+        </w:r>
+      </w:hyperlink>
     </w:p>
     <w:p>
       <w:pPr>
         <w:ind w:firstLine="709"/>
-      </w:pPr>
-      <w:r>
-        <w:t>1 </w:t>
-      </w:r>
-      <w:r>
-        <w:t xml:space="preserve">Подключение к </w:t>
-      </w:r>
-      <w:r>
-        <w:rPr>
+        <w:rPr>
+          <w:rFonts w:eastAsia="Calibri" w:cs="Times New Roman"/>
+          <w:szCs w:val="28"/>
+        </w:rPr>
+      </w:pPr>
+    </w:p>
+    <w:p>
+      <w:pPr>
+        <w:ind w:firstLine="709"/>
+        <w:rPr>
+          <w:rFonts w:eastAsia="Calibri" w:cs="Times New Roman"/>
+          <w:szCs w:val="28"/>
+        </w:rPr>
+      </w:pPr>
+      <w:r>
+        <w:rPr>
+          <w:rFonts w:eastAsia="Calibri" w:cs="Times New Roman"/>
+          <w:szCs w:val="28"/>
+        </w:rPr>
+        <w:t>Патч-корд оптический</w:t>
+      </w:r>
+      <w:r>
+        <w:rPr>
+          <w:rFonts w:eastAsia="Calibri" w:cs="Times New Roman"/>
+          <w:szCs w:val="28"/>
+        </w:rPr>
+        <w:t>(1.</w:t>
+      </w:r>
+      <w:r>
+        <w:rPr>
+          <w:rFonts w:eastAsia="Calibri" w:cs="Times New Roman"/>
+          <w:szCs w:val="28"/>
+        </w:rPr>
+        <w:t>3</w:t>
+      </w:r>
+      <w:r>
+        <w:rPr>
+          <w:rFonts w:eastAsia="Calibri" w:cs="Times New Roman"/>
+          <w:szCs w:val="28"/>
+        </w:rPr>
+        <w:t xml:space="preserve">): </w:t>
+      </w:r>
+      <w:hyperlink r:id="rId11" w:history="1">
+        <w:r>
+          <w:rPr>
+            <w:rStyle w:val="a5"/>
+            <w:rFonts w:eastAsia="Calibri" w:cs="Times New Roman"/>
+            <w:szCs w:val="28"/>
+          </w:rPr>
+          <w:t>https://rootstore.ru/news/opticheskie-patch-kordy-chto-eto-takoe-i-zachem-nuzhno/</w:t>
+        </w:r>
+      </w:hyperlink>
+    </w:p>
+    <w:p>
+      <w:pPr>
+        <w:ind w:firstLine="709"/>
+        <w:rPr>
+          <w:rFonts w:eastAsia="Calibri" w:cs="Times New Roman"/>
+          <w:szCs w:val="28"/>
+        </w:rPr>
+      </w:pPr>
+    </w:p>
+    <w:p>
+      <w:pPr>
+        <w:ind w:firstLine="709"/>
+        <w:rPr>
+          <w:rFonts w:eastAsia="Calibri" w:cs="Times New Roman"/>
+          <w:szCs w:val="28"/>
           <w:lang w:val="en-US"/>
         </w:rPr>
-        <w:t>VPN</w:t>
-      </w:r>
-      <w:r>
-        <w:t>-серверу</w:t>
-      </w:r>
-      <w:r>
+      </w:pPr>
+      <w:r>
+        <w:rPr>
+          <w:rFonts w:eastAsia="Calibri" w:cs="Times New Roman"/>
+          <w:szCs w:val="28"/>
+        </w:rPr>
+        <w:t xml:space="preserve">Кабель </w:t>
+      </w:r>
+      <w:r>
+        <w:rPr>
+          <w:rFonts w:eastAsia="Calibri" w:cs="Times New Roman"/>
+          <w:szCs w:val="28"/>
+          <w:lang w:val="en-US"/>
+        </w:rPr>
+        <w:t>OS</w:t>
+      </w:r>
+      <w:r>
+        <w:rPr>
+          <w:rFonts w:eastAsia="Calibri" w:cs="Times New Roman"/>
+          <w:szCs w:val="28"/>
+        </w:rPr>
+        <w:t xml:space="preserve">1 (1.3): </w:t>
+      </w:r>
+      <w:hyperlink r:id="rId12" w:history="1">
+        <w:r>
+          <w:rPr>
+            <w:rStyle w:val="a5"/>
+            <w:rFonts w:eastAsia="Calibri" w:cs="Times New Roman"/>
+            <w:szCs w:val="28"/>
+            <w:lang w:val="en-US"/>
+          </w:rPr>
+          <w:t>https</w:t>
+        </w:r>
+        <w:r>
+          <w:rPr>
+            <w:rStyle w:val="a5"/>
+            <w:rFonts w:eastAsia="Calibri" w:cs="Times New Roman"/>
+            <w:szCs w:val="28"/>
+          </w:rPr>
+          <w:t>://704</w:t>
+        </w:r>
+        <w:r>
+          <w:rPr>
+            <w:rStyle w:val="a5"/>
+            <w:rFonts w:eastAsia="Calibri" w:cs="Times New Roman"/>
+            <w:szCs w:val="28"/>
+            <w:lang w:val="en-US"/>
+          </w:rPr>
+          <w:t>ka</w:t>
+        </w:r>
+        <w:r>
+          <w:rPr>
+            <w:rStyle w:val="a5"/>
+            <w:rFonts w:eastAsia="Calibri" w:cs="Times New Roman"/>
+            <w:szCs w:val="28"/>
+          </w:rPr>
+          <w:t>.</w:t>
+        </w:r>
+        <w:r>
+          <w:rPr>
+            <w:rStyle w:val="a5"/>
+            <w:rFonts w:eastAsia="Calibri" w:cs="Times New Roman"/>
+            <w:szCs w:val="28"/>
+            <w:lang w:val="en-US"/>
+          </w:rPr>
+          <w:t>ru</w:t>
+        </w:r>
+        <w:r>
+          <w:rPr>
+            <w:rStyle w:val="a5"/>
+            <w:rFonts w:eastAsia="Calibri" w:cs="Times New Roman"/>
+            <w:szCs w:val="28"/>
+          </w:rPr>
+          <w:t>/</w:t>
+        </w:r>
+        <w:r>
+          <w:rPr>
+            <w:rStyle w:val="a5"/>
+            <w:rFonts w:eastAsia="Calibri" w:cs="Times New Roman"/>
+            <w:szCs w:val="28"/>
+            <w:lang w:val="en-US"/>
+          </w:rPr>
+          <w:t>blog</w:t>
+        </w:r>
+        <w:r>
+          <w:rPr>
+            <w:rStyle w:val="a5"/>
+            <w:rFonts w:eastAsia="Calibri" w:cs="Times New Roman"/>
+            <w:szCs w:val="28"/>
+          </w:rPr>
+          <w:t>/</w:t>
+        </w:r>
+        <w:r>
+          <w:rPr>
+            <w:rStyle w:val="a5"/>
+            <w:rFonts w:eastAsia="Calibri" w:cs="Times New Roman"/>
+            <w:szCs w:val="28"/>
+            <w:lang w:val="en-US"/>
+          </w:rPr>
+          <w:t>optika</w:t>
+        </w:r>
+        <w:r>
+          <w:rPr>
+            <w:rStyle w:val="a5"/>
+            <w:rFonts w:eastAsia="Calibri" w:cs="Times New Roman"/>
+            <w:szCs w:val="28"/>
+          </w:rPr>
+          <w:t>/</w:t>
+        </w:r>
+        <w:r>
+          <w:rPr>
+            <w:rStyle w:val="a5"/>
+            <w:rFonts w:eastAsia="Calibri" w:cs="Times New Roman"/>
+            <w:szCs w:val="28"/>
+            <w:lang w:val="en-US"/>
+          </w:rPr>
+          <w:t>what</w:t>
+        </w:r>
+        <w:r>
+          <w:rPr>
+            <w:rStyle w:val="a5"/>
+            <w:rFonts w:eastAsia="Calibri" w:cs="Times New Roman"/>
+            <w:szCs w:val="28"/>
+          </w:rPr>
+          <w:t>-</w:t>
+        </w:r>
+        <w:r>
+          <w:rPr>
+            <w:rStyle w:val="a5"/>
+            <w:rFonts w:eastAsia="Calibri" w:cs="Times New Roman"/>
+            <w:szCs w:val="28"/>
+            <w:lang w:val="en-US"/>
+          </w:rPr>
+          <w:t>is</w:t>
+        </w:r>
+        <w:r>
+          <w:rPr>
+            <w:rStyle w:val="a5"/>
+            <w:rFonts w:eastAsia="Calibri" w:cs="Times New Roman"/>
+            <w:szCs w:val="28"/>
+          </w:rPr>
+          <w:t>-</w:t>
+        </w:r>
+        <w:r>
+          <w:rPr>
+            <w:rStyle w:val="a5"/>
+            <w:rFonts w:eastAsia="Calibri" w:cs="Times New Roman"/>
+            <w:szCs w:val="28"/>
+            <w:lang w:val="en-US"/>
+          </w:rPr>
+          <w:t>the</w:t>
+        </w:r>
+        <w:r>
+          <w:rPr>
+            <w:rStyle w:val="a5"/>
+            <w:rFonts w:eastAsia="Calibri" w:cs="Times New Roman"/>
+            <w:szCs w:val="28"/>
+          </w:rPr>
+          <w:t>-</w:t>
+        </w:r>
+        <w:r>
+          <w:rPr>
+            <w:rStyle w:val="a5"/>
+            <w:rFonts w:eastAsia="Calibri" w:cs="Times New Roman"/>
+            <w:szCs w:val="28"/>
+            <w:lang w:val="en-US"/>
+          </w:rPr>
+          <w:t>difference</w:t>
+        </w:r>
+        <w:r>
+          <w:rPr>
+            <w:rStyle w:val="a5"/>
+            <w:rFonts w:eastAsia="Calibri" w:cs="Times New Roman"/>
+            <w:szCs w:val="28"/>
+          </w:rPr>
+          <w:t>-</w:t>
+        </w:r>
+        <w:r>
+          <w:rPr>
+            <w:rStyle w:val="a5"/>
+            <w:rFonts w:eastAsia="Calibri" w:cs="Times New Roman"/>
+            <w:szCs w:val="28"/>
+            <w:lang w:val="en-US"/>
+          </w:rPr>
+          <w:t>between</w:t>
+        </w:r>
+        <w:r>
+          <w:rPr>
+            <w:rStyle w:val="a5"/>
+            <w:rFonts w:eastAsia="Calibri" w:cs="Times New Roman"/>
+            <w:szCs w:val="28"/>
+          </w:rPr>
+          <w:t>-</w:t>
+        </w:r>
+        <w:r>
+          <w:rPr>
+            <w:rStyle w:val="a5"/>
+            <w:rFonts w:eastAsia="Calibri" w:cs="Times New Roman"/>
+            <w:szCs w:val="28"/>
+            <w:lang w:val="en-US"/>
+          </w:rPr>
+          <w:t>os</w:t>
+        </w:r>
+        <w:r>
+          <w:rPr>
+            <w:rStyle w:val="a5"/>
+            <w:rFonts w:eastAsia="Calibri" w:cs="Times New Roman"/>
+            <w:szCs w:val="28"/>
+          </w:rPr>
+          <w:t>1-</w:t>
+        </w:r>
+        <w:r>
+          <w:rPr>
+            <w:rStyle w:val="a5"/>
+            <w:rFonts w:eastAsia="Calibri" w:cs="Times New Roman"/>
+            <w:szCs w:val="28"/>
+            <w:lang w:val="en-US"/>
+          </w:rPr>
+          <w:t>and</w:t>
+        </w:r>
+        <w:r>
+          <w:rPr>
+            <w:rStyle w:val="a5"/>
+            <w:rFonts w:eastAsia="Calibri" w:cs="Times New Roman"/>
+            <w:szCs w:val="28"/>
+          </w:rPr>
+          <w:t>-</w:t>
+        </w:r>
+        <w:r>
+          <w:rPr>
+            <w:rStyle w:val="a5"/>
+            <w:rFonts w:eastAsia="Calibri" w:cs="Times New Roman"/>
+            <w:szCs w:val="28"/>
+            <w:lang w:val="en-US"/>
+          </w:rPr>
+          <w:t>os</w:t>
+        </w:r>
+        <w:r>
+          <w:rPr>
+            <w:rStyle w:val="a5"/>
+            <w:rFonts w:eastAsia="Calibri" w:cs="Times New Roman"/>
+            <w:szCs w:val="28"/>
+          </w:rPr>
+          <w:t>2/</w:t>
+        </w:r>
+      </w:hyperlink>
+    </w:p>
+    <w:p>
+      <w:pPr>
+        <w:ind w:firstLine="709"/>
+        <w:rPr>
+          <w:rFonts w:eastAsia="Calibri" w:cs="Times New Roman"/>
+          <w:szCs w:val="28"/>
+          <w:lang w:val="en-US"/>
+        </w:rPr>
+      </w:pPr>
+    </w:p>
+    <w:p>
+      <w:pPr>
+        <w:ind w:firstLine="709"/>
+        <w:rPr>
+          <w:rFonts w:eastAsia="Calibri" w:cs="Times New Roman"/>
+          <w:szCs w:val="28"/>
+        </w:rPr>
+      </w:pPr>
+      <w:r>
+        <w:rPr>
+          <w:rFonts w:eastAsia="Calibri" w:cs="Times New Roman"/>
+          <w:szCs w:val="28"/>
+        </w:rPr>
+        <w:t>Коннекторы (1.3)</w:t>
+      </w:r>
+      <w:r>
+        <w:rPr>
+          <w:rFonts w:eastAsia="Calibri" w:cs="Times New Roman"/>
+          <w:szCs w:val="28"/>
+        </w:rPr>
+        <w:t xml:space="preserve">: </w:t>
+      </w:r>
+      <w:r>
+        <w:rPr>
+          <w:rFonts w:eastAsia="Calibri" w:cs="Times New Roman"/>
+          <w:szCs w:val="28"/>
+          <w:lang w:val="en-US"/>
+        </w:rPr>
+        <w:t>https</w:t>
+      </w:r>
+      <w:r>
+        <w:rPr>
+          <w:rFonts w:eastAsia="Calibri" w:cs="Times New Roman"/>
+          <w:szCs w:val="28"/>
+        </w:rPr>
+        <w:t>://</w:t>
+      </w:r>
+      <w:r>
+        <w:rPr>
+          <w:rFonts w:eastAsia="Calibri" w:cs="Times New Roman"/>
+          <w:szCs w:val="28"/>
+          <w:lang w:val="en-US"/>
+        </w:rPr>
+        <w:t>fibertop</w:t>
+      </w:r>
+      <w:r>
+        <w:rPr>
+          <w:rFonts w:eastAsia="Calibri" w:cs="Times New Roman"/>
+          <w:szCs w:val="28"/>
+        </w:rPr>
         <w:t>.</w:t>
       </w:r>
       <w:r>
-        <w:t xml:space="preserve"> Пользователь устанавливает соединение с </w:t>
-      </w:r>
-      <w:r>
-        <w:rPr>
+        <w:rPr>
+          <w:rFonts w:eastAsia="Calibri" w:cs="Times New Roman"/>
+          <w:szCs w:val="28"/>
           <w:lang w:val="en-US"/>
         </w:rPr>
-        <w:t>VPN</w:t>
-      </w:r>
-      <w:r>
-        <w:t>-сервером, который может находиться в любой точке мира.</w:t>
+        <w:t>ru</w:t>
+      </w:r>
+      <w:r>
+        <w:rPr>
+          <w:rFonts w:eastAsia="Calibri" w:cs="Times New Roman"/>
+          <w:szCs w:val="28"/>
+        </w:rPr>
+        <w:t>/</w:t>
+      </w:r>
+      <w:r>
+        <w:rPr>
+          <w:rFonts w:eastAsia="Calibri" w:cs="Times New Roman"/>
+          <w:szCs w:val="28"/>
+          <w:lang w:val="en-US"/>
+        </w:rPr>
+        <w:t>types</w:t>
+      </w:r>
+      <w:r>
+        <w:rPr>
+          <w:rFonts w:eastAsia="Calibri" w:cs="Times New Roman"/>
+          <w:szCs w:val="28"/>
+        </w:rPr>
+        <w:t>_</w:t>
+      </w:r>
+      <w:r>
+        <w:rPr>
+          <w:rFonts w:eastAsia="Calibri" w:cs="Times New Roman"/>
+          <w:szCs w:val="28"/>
+          <w:lang w:val="en-US"/>
+        </w:rPr>
+        <w:t>of</w:t>
+      </w:r>
+      <w:r>
+        <w:rPr>
+          <w:rFonts w:eastAsia="Calibri" w:cs="Times New Roman"/>
+          <w:szCs w:val="28"/>
+        </w:rPr>
+        <w:t>_</w:t>
+      </w:r>
+      <w:r>
+        <w:rPr>
+          <w:rFonts w:eastAsia="Calibri" w:cs="Times New Roman"/>
+          <w:szCs w:val="28"/>
+          <w:lang w:val="en-US"/>
+        </w:rPr>
+        <w:t>optical</w:t>
+      </w:r>
+      <w:r>
+        <w:rPr>
+          <w:rFonts w:eastAsia="Calibri" w:cs="Times New Roman"/>
+          <w:szCs w:val="28"/>
+        </w:rPr>
+        <w:t>_</w:t>
+      </w:r>
+      <w:r>
+        <w:rPr>
+          <w:rFonts w:eastAsia="Calibri" w:cs="Times New Roman"/>
+          <w:szCs w:val="28"/>
+          <w:lang w:val="en-US"/>
+        </w:rPr>
+        <w:t>connectors</w:t>
+      </w:r>
+      <w:r>
+        <w:rPr>
+          <w:rFonts w:eastAsia="Calibri" w:cs="Times New Roman"/>
+          <w:szCs w:val="28"/>
+        </w:rPr>
+        <w:t>_</w:t>
+      </w:r>
+      <w:r>
+        <w:rPr>
+          <w:rFonts w:eastAsia="Calibri" w:cs="Times New Roman"/>
+          <w:szCs w:val="28"/>
+          <w:lang w:val="en-US"/>
+        </w:rPr>
+        <w:t>polishing</w:t>
+      </w:r>
+      <w:r>
+        <w:rPr>
+          <w:rFonts w:eastAsia="Calibri" w:cs="Times New Roman"/>
+          <w:szCs w:val="28"/>
+        </w:rPr>
+        <w:t>.</w:t>
+      </w:r>
+      <w:r>
+        <w:rPr>
+          <w:rFonts w:eastAsia="Calibri" w:cs="Times New Roman"/>
+          <w:szCs w:val="28"/>
+          <w:lang w:val="en-US"/>
+        </w:rPr>
+        <w:t>htm</w:t>
+      </w:r>
+      <w:r>
+        <w:rPr>
+          <w:rFonts w:eastAsia="Calibri" w:cs="Times New Roman"/>
+          <w:szCs w:val="28"/>
+        </w:rPr>
+        <w:t>/</w:t>
       </w:r>
     </w:p>
     <w:p>
       <w:pPr>
         <w:ind w:firstLine="709"/>
-      </w:pPr>
-      <w:r>
-        <w:t>2 </w:t>
-      </w:r>
-      <w:r>
-        <w:t>Шифрование данных</w:t>
-      </w:r>
-      <w:r>
-        <w:t>.</w:t>
-      </w:r>
-      <w:r>
-        <w:t xml:space="preserve"> Все данные, отправляемые с устройства пользователя, шифруются, что делает их недоступными для третьих лиц.</w:t>
-      </w:r>
-    </w:p>
-    <w:p>
-      <w:pPr>
-        <w:ind w:firstLine="709"/>
-      </w:pPr>
-      <w:r>
-        <w:t>3 </w:t>
-      </w:r>
-      <w:r>
-        <w:t>Перенаправление трафика</w:t>
-      </w:r>
-      <w:r>
-        <w:t>.</w:t>
-      </w:r>
-      <w:r>
-        <w:t xml:space="preserve"> Зашифрованный трафик проходит через </w:t>
-      </w:r>
-      <w:r>
-        <w:rPr>
-          <w:lang w:val="en-US"/>
-        </w:rPr>
-        <w:t>VPN</w:t>
-      </w:r>
-      <w:r>
-        <w:t xml:space="preserve">-сервер, который </w:t>
-      </w:r>
-      <w:r>
-        <w:t>подменяет</w:t>
-      </w:r>
-      <w:r>
-        <w:t xml:space="preserve"> </w:t>
-      </w:r>
-      <w:r>
-        <w:rPr>
-          <w:lang w:val="en-US"/>
-        </w:rPr>
-        <w:t>IP</w:t>
-      </w:r>
-      <w:r>
-        <w:t>-адрес пользователя на свой собственный.</w:t>
-      </w:r>
-    </w:p>
-    <w:p>
-      <w:pPr>
-        <w:ind w:firstLine="709"/>
-      </w:pPr>
-      <w:r>
-        <w:t>4 </w:t>
-      </w:r>
-      <w:r>
-        <w:t>Доступ к интернету</w:t>
-      </w:r>
-      <w:r>
-        <w:t>.</w:t>
-      </w:r>
-      <w:r>
-        <w:t xml:space="preserve"> </w:t>
-      </w:r>
-      <w:r>
-        <w:rPr>
-          <w:lang w:val="en-US"/>
-        </w:rPr>
-        <w:t>VPN</w:t>
-      </w:r>
-      <w:r>
-        <w:t>-сервер отправляет запросы в интернет от своего имени, а полученные данные возвращает пользователю, также в зашифрованном виде.</w:t>
-      </w:r>
-    </w:p>
-    <w:p>
-      <w:pPr>
-        <w:ind w:firstLine="709"/>
-      </w:pPr>
-    </w:p>
+        <w:rPr>
+          <w:rFonts w:eastAsia="Calibri" w:cs="Times New Roman"/>
+          <w:szCs w:val="28"/>
+        </w:rPr>
+      </w:pPr>
+    </w:p>
+    <w:p>
+      <w:pPr>
+        <w:rPr>
+          <w:rFonts w:asciiTheme="minorHAnsi" w:hAnsiTheme="minorHAnsi"/>
+          <w:sz w:val="22"/>
+        </w:rPr>
+      </w:pPr>
+    </w:p>
+    <w:p/>
     <w:sectPr>
-      <w:footerReference w:type="default" r:id="rId10"/>
+      <w:footerReference w:type="default" r:id="rId13"/>
       <w:pgSz w:w="11910" w:h="16840" w:code="9"/>
       <w:pgMar w:top="1134" w:right="851" w:bottom="1531" w:left="1701" w:header="227" w:footer="964" w:gutter="0"/>
       <w:cols w:space="720"/>
@@ -3993,6 +6243,123 @@
     </w:lvl>
   </w:abstractNum>
   <w:abstractNum w:abstractNumId="1" w15:restartNumberingAfterBreak="0">
+    <w:nsid w:val="111330B5"/>
+    <w:multiLevelType w:val="multilevel"/>
+    <w:tmpl w:val="A6C6677C"/>
+    <w:lvl w:ilvl="0">
+      <w:start w:val="1"/>
+      <w:numFmt w:val="decimal"/>
+      <w:lvlText w:val="%1."/>
+      <w:lvlJc w:val="left"/>
+      <w:pPr>
+        <w:tabs>
+          <w:tab w:val="num" w:pos="720"/>
+        </w:tabs>
+        <w:ind w:left="720" w:hanging="360"/>
+      </w:pPr>
+    </w:lvl>
+    <w:lvl w:ilvl="1">
+      <w:start w:val="1"/>
+      <w:numFmt w:val="bullet"/>
+      <w:lvlText w:val="o"/>
+      <w:lvlJc w:val="left"/>
+      <w:pPr>
+        <w:tabs>
+          <w:tab w:val="num" w:pos="1440"/>
+        </w:tabs>
+        <w:ind w:left="1440" w:hanging="360"/>
+      </w:pPr>
+      <w:rPr>
+        <w:rFonts w:ascii="Courier New" w:hAnsi="Courier New" w:hint="default"/>
+        <w:sz w:val="20"/>
+      </w:rPr>
+    </w:lvl>
+    <w:lvl w:ilvl="2" w:tentative="1">
+      <w:start w:val="1"/>
+      <w:numFmt w:val="decimal"/>
+      <w:lvlText w:val="%3."/>
+      <w:lvlJc w:val="left"/>
+      <w:pPr>
+        <w:tabs>
+          <w:tab w:val="num" w:pos="2160"/>
+        </w:tabs>
+        <w:ind w:left="2160" w:hanging="360"/>
+      </w:pPr>
+    </w:lvl>
+    <w:lvl w:ilvl="3" w:tentative="1">
+      <w:start w:val="1"/>
+      <w:numFmt w:val="decimal"/>
+      <w:lvlText w:val="%4."/>
+      <w:lvlJc w:val="left"/>
+      <w:pPr>
+        <w:tabs>
+          <w:tab w:val="num" w:pos="2880"/>
+        </w:tabs>
+        <w:ind w:left="2880" w:hanging="360"/>
+      </w:pPr>
+    </w:lvl>
+    <w:lvl w:ilvl="4" w:tentative="1">
+      <w:start w:val="1"/>
+      <w:numFmt w:val="decimal"/>
+      <w:lvlText w:val="%5."/>
+      <w:lvlJc w:val="left"/>
+      <w:pPr>
+        <w:tabs>
+          <w:tab w:val="num" w:pos="3600"/>
+        </w:tabs>
+        <w:ind w:left="3600" w:hanging="360"/>
+      </w:pPr>
+    </w:lvl>
+    <w:lvl w:ilvl="5" w:tentative="1">
+      <w:start w:val="1"/>
+      <w:numFmt w:val="decimal"/>
+      <w:lvlText w:val="%6."/>
+      <w:lvlJc w:val="left"/>
+      <w:pPr>
+        <w:tabs>
+          <w:tab w:val="num" w:pos="4320"/>
+        </w:tabs>
+        <w:ind w:left="4320" w:hanging="360"/>
+      </w:pPr>
+    </w:lvl>
+    <w:lvl w:ilvl="6" w:tentative="1">
+      <w:start w:val="1"/>
+      <w:numFmt w:val="decimal"/>
+      <w:lvlText w:val="%7."/>
+      <w:lvlJc w:val="left"/>
+      <w:pPr>
+        <w:tabs>
+          <w:tab w:val="num" w:pos="5040"/>
+        </w:tabs>
+        <w:ind w:left="5040" w:hanging="360"/>
+      </w:pPr>
+    </w:lvl>
+    <w:lvl w:ilvl="7" w:tentative="1">
+      <w:start w:val="1"/>
+      <w:numFmt w:val="decimal"/>
+      <w:lvlText w:val="%8."/>
+      <w:lvlJc w:val="left"/>
+      <w:pPr>
+        <w:tabs>
+          <w:tab w:val="num" w:pos="5760"/>
+        </w:tabs>
+        <w:ind w:left="5760" w:hanging="360"/>
+      </w:pPr>
+    </w:lvl>
+    <w:lvl w:ilvl="8" w:tentative="1">
+      <w:start w:val="1"/>
+      <w:numFmt w:val="decimal"/>
+      <w:lvlText w:val="%9."/>
+      <w:lvlJc w:val="left"/>
+      <w:pPr>
+        <w:tabs>
+          <w:tab w:val="num" w:pos="6480"/>
+        </w:tabs>
+        <w:ind w:left="6480" w:hanging="360"/>
+      </w:pPr>
+    </w:lvl>
+  </w:abstractNum>
+  <w:abstractNum w:abstractNumId="2" w15:restartNumberingAfterBreak="0">
     <w:nsid w:val="119F30D3"/>
     <w:multiLevelType w:val="multilevel"/>
     <w:tmpl w:val="AB14AB92"/>
@@ -4141,7 +6508,7 @@
       </w:rPr>
     </w:lvl>
   </w:abstractNum>
-  <w:abstractNum w:abstractNumId="2" w15:restartNumberingAfterBreak="0">
+  <w:abstractNum w:abstractNumId="3" w15:restartNumberingAfterBreak="0">
     <w:nsid w:val="20336D69"/>
     <w:multiLevelType w:val="multilevel"/>
     <w:tmpl w:val="290872C6"/>
@@ -4290,7 +6657,156 @@
       </w:rPr>
     </w:lvl>
   </w:abstractNum>
-  <w:abstractNum w:abstractNumId="3" w15:restartNumberingAfterBreak="0">
+  <w:abstractNum w:abstractNumId="4" w15:restartNumberingAfterBreak="0">
+    <w:nsid w:val="24354DF6"/>
+    <w:multiLevelType w:val="multilevel"/>
+    <w:tmpl w:val="30BAD666"/>
+    <w:lvl w:ilvl="0">
+      <w:start w:val="1"/>
+      <w:numFmt w:val="bullet"/>
+      <w:lvlText w:val=""/>
+      <w:lvlJc w:val="left"/>
+      <w:pPr>
+        <w:tabs>
+          <w:tab w:val="num" w:pos="720"/>
+        </w:tabs>
+        <w:ind w:left="720" w:hanging="360"/>
+      </w:pPr>
+      <w:rPr>
+        <w:rFonts w:ascii="Symbol" w:hAnsi="Symbol" w:hint="default"/>
+        <w:sz w:val="20"/>
+      </w:rPr>
+    </w:lvl>
+    <w:lvl w:ilvl="1" w:tentative="1">
+      <w:start w:val="1"/>
+      <w:numFmt w:val="bullet"/>
+      <w:lvlText w:val=""/>
+      <w:lvlJc w:val="left"/>
+      <w:pPr>
+        <w:tabs>
+          <w:tab w:val="num" w:pos="1440"/>
+        </w:tabs>
+        <w:ind w:left="1440" w:hanging="360"/>
+      </w:pPr>
+      <w:rPr>
+        <w:rFonts w:ascii="Symbol" w:hAnsi="Symbol" w:hint="default"/>
+        <w:sz w:val="20"/>
+      </w:rPr>
+    </w:lvl>
+    <w:lvl w:ilvl="2" w:tentative="1">
+      <w:start w:val="1"/>
+      <w:numFmt w:val="bullet"/>
+      <w:lvlText w:val=""/>
+      <w:lvlJc w:val="left"/>
+      <w:pPr>
+        <w:tabs>
+          <w:tab w:val="num" w:pos="2160"/>
+        </w:tabs>
+        <w:ind w:left="2160" w:hanging="360"/>
+      </w:pPr>
+      <w:rPr>
+        <w:rFonts w:ascii="Symbol" w:hAnsi="Symbol" w:hint="default"/>
+        <w:sz w:val="20"/>
+      </w:rPr>
+    </w:lvl>
+    <w:lvl w:ilvl="3" w:tentative="1">
+      <w:start w:val="1"/>
+      <w:numFmt w:val="bullet"/>
+      <w:lvlText w:val=""/>
+      <w:lvlJc w:val="left"/>
+      <w:pPr>
+        <w:tabs>
+          <w:tab w:val="num" w:pos="2880"/>
+        </w:tabs>
+        <w:ind w:left="2880" w:hanging="360"/>
+      </w:pPr>
+      <w:rPr>
+        <w:rFonts w:ascii="Symbol" w:hAnsi="Symbol" w:hint="default"/>
+        <w:sz w:val="20"/>
+      </w:rPr>
+    </w:lvl>
+    <w:lvl w:ilvl="4" w:tentative="1">
+      <w:start w:val="1"/>
+      <w:numFmt w:val="bullet"/>
+      <w:lvlText w:val=""/>
+      <w:lvlJc w:val="left"/>
+      <w:pPr>
+        <w:tabs>
+          <w:tab w:val="num" w:pos="3600"/>
+        </w:tabs>
+        <w:ind w:left="3600" w:hanging="360"/>
+      </w:pPr>
+      <w:rPr>
+        <w:rFonts w:ascii="Symbol" w:hAnsi="Symbol" w:hint="default"/>
+        <w:sz w:val="20"/>
+      </w:rPr>
+    </w:lvl>
+    <w:lvl w:ilvl="5" w:tentative="1">
+      <w:start w:val="1"/>
+      <w:numFmt w:val="bullet"/>
+      <w:lvlText w:val=""/>
+      <w:lvlJc w:val="left"/>
+      <w:pPr>
+        <w:tabs>
+          <w:tab w:val="num" w:pos="4320"/>
+        </w:tabs>
+        <w:ind w:left="4320" w:hanging="360"/>
+      </w:pPr>
+      <w:rPr>
+        <w:rFonts w:ascii="Symbol" w:hAnsi="Symbol" w:hint="default"/>
+        <w:sz w:val="20"/>
+      </w:rPr>
+    </w:lvl>
+    <w:lvl w:ilvl="6" w:tentative="1">
+      <w:start w:val="1"/>
+      <w:numFmt w:val="bullet"/>
+      <w:lvlText w:val=""/>
+      <w:lvlJc w:val="left"/>
+      <w:pPr>
+        <w:tabs>
+          <w:tab w:val="num" w:pos="5040"/>
+        </w:tabs>
+        <w:ind w:left="5040" w:hanging="360"/>
+      </w:pPr>
+      <w:rPr>
+        <w:rFonts w:ascii="Symbol" w:hAnsi="Symbol" w:hint="default"/>
+        <w:sz w:val="20"/>
+      </w:rPr>
+    </w:lvl>
+    <w:lvl w:ilvl="7" w:tentative="1">
+      <w:start w:val="1"/>
+      <w:numFmt w:val="bullet"/>
+      <w:lvlText w:val=""/>
+      <w:lvlJc w:val="left"/>
+      <w:pPr>
+        <w:tabs>
+          <w:tab w:val="num" w:pos="5760"/>
+        </w:tabs>
+        <w:ind w:left="5760" w:hanging="360"/>
+      </w:pPr>
+      <w:rPr>
+        <w:rFonts w:ascii="Symbol" w:hAnsi="Symbol" w:hint="default"/>
+        <w:sz w:val="20"/>
+      </w:rPr>
+    </w:lvl>
+    <w:lvl w:ilvl="8" w:tentative="1">
+      <w:start w:val="1"/>
+      <w:numFmt w:val="bullet"/>
+      <w:lvlText w:val=""/>
+      <w:lvlJc w:val="left"/>
+      <w:pPr>
+        <w:tabs>
+          <w:tab w:val="num" w:pos="6480"/>
+        </w:tabs>
+        <w:ind w:left="6480" w:hanging="360"/>
+      </w:pPr>
+      <w:rPr>
+        <w:rFonts w:ascii="Symbol" w:hAnsi="Symbol" w:hint="default"/>
+        <w:sz w:val="20"/>
+      </w:rPr>
+    </w:lvl>
+  </w:abstractNum>
+  <w:abstractNum w:abstractNumId="5" w15:restartNumberingAfterBreak="0">
     <w:nsid w:val="2D9E3CF5"/>
     <w:multiLevelType w:val="hybridMultilevel"/>
     <w:tmpl w:val="B46C4604"/>
@@ -4379,7 +6895,7 @@
       </w:pPr>
     </w:lvl>
   </w:abstractNum>
-  <w:abstractNum w:abstractNumId="4" w15:restartNumberingAfterBreak="0">
+  <w:abstractNum w:abstractNumId="6" w15:restartNumberingAfterBreak="0">
     <w:nsid w:val="2F8675FE"/>
     <w:multiLevelType w:val="multilevel"/>
     <w:tmpl w:val="D10AF2BE"/>
@@ -4496,7 +7012,7 @@
       </w:pPr>
     </w:lvl>
   </w:abstractNum>
-  <w:abstractNum w:abstractNumId="5" w15:restartNumberingAfterBreak="0">
+  <w:abstractNum w:abstractNumId="7" w15:restartNumberingAfterBreak="0">
     <w:nsid w:val="30C953F1"/>
     <w:multiLevelType w:val="multilevel"/>
     <w:tmpl w:val="0EBC825E"/>
@@ -4645,7 +7161,7 @@
       </w:rPr>
     </w:lvl>
   </w:abstractNum>
-  <w:abstractNum w:abstractNumId="6" w15:restartNumberingAfterBreak="0">
+  <w:abstractNum w:abstractNumId="8" w15:restartNumberingAfterBreak="0">
     <w:nsid w:val="33CD0AE0"/>
     <w:multiLevelType w:val="multilevel"/>
     <w:tmpl w:val="B77214BA"/>
@@ -4794,7 +7310,7 @@
       </w:rPr>
     </w:lvl>
   </w:abstractNum>
-  <w:abstractNum w:abstractNumId="7" w15:restartNumberingAfterBreak="0">
+  <w:abstractNum w:abstractNumId="9" w15:restartNumberingAfterBreak="0">
     <w:nsid w:val="4941015A"/>
     <w:multiLevelType w:val="hybridMultilevel"/>
     <w:tmpl w:val="80EA17B2"/>
@@ -4883,7 +7399,7 @@
       </w:pPr>
     </w:lvl>
   </w:abstractNum>
-  <w:abstractNum w:abstractNumId="8" w15:restartNumberingAfterBreak="0">
+  <w:abstractNum w:abstractNumId="10" w15:restartNumberingAfterBreak="0">
     <w:nsid w:val="4C3B3D23"/>
     <w:multiLevelType w:val="multilevel"/>
     <w:tmpl w:val="6E146A92"/>
@@ -5032,7 +7548,7 @@
       </w:rPr>
     </w:lvl>
   </w:abstractNum>
-  <w:abstractNum w:abstractNumId="9" w15:restartNumberingAfterBreak="0">
+  <w:abstractNum w:abstractNumId="11" w15:restartNumberingAfterBreak="0">
     <w:nsid w:val="510D2326"/>
     <w:multiLevelType w:val="multilevel"/>
     <w:tmpl w:val="50C4F84A"/>
@@ -5149,7 +7665,7 @@
       </w:pPr>
     </w:lvl>
   </w:abstractNum>
-  <w:abstractNum w:abstractNumId="10" w15:restartNumberingAfterBreak="0">
+  <w:abstractNum w:abstractNumId="12" w15:restartNumberingAfterBreak="0">
     <w:nsid w:val="55B373E8"/>
     <w:multiLevelType w:val="multilevel"/>
     <w:tmpl w:val="C504B4AE"/>
@@ -5298,7 +7814,7 @@
       </w:rPr>
     </w:lvl>
   </w:abstractNum>
-  <w:abstractNum w:abstractNumId="11" w15:restartNumberingAfterBreak="0">
+  <w:abstractNum w:abstractNumId="13" w15:restartNumberingAfterBreak="0">
     <w:nsid w:val="56FD6EB8"/>
     <w:multiLevelType w:val="hybridMultilevel"/>
     <w:tmpl w:val="379E25D6"/>
@@ -5387,7 +7903,7 @@
       </w:pPr>
     </w:lvl>
   </w:abstractNum>
-  <w:abstractNum w:abstractNumId="12" w15:restartNumberingAfterBreak="0">
+  <w:abstractNum w:abstractNumId="14" w15:restartNumberingAfterBreak="0">
     <w:nsid w:val="5A0A6900"/>
     <w:multiLevelType w:val="multilevel"/>
     <w:tmpl w:val="D8F26E9C"/>
@@ -5536,7 +8052,7 @@
       </w:rPr>
     </w:lvl>
   </w:abstractNum>
-  <w:abstractNum w:abstractNumId="13" w15:restartNumberingAfterBreak="0">
+  <w:abstractNum w:abstractNumId="15" w15:restartNumberingAfterBreak="0">
     <w:nsid w:val="5B56398A"/>
     <w:multiLevelType w:val="multilevel"/>
     <w:tmpl w:val="24E27CC6"/>
@@ -5685,7 +8201,7 @@
       </w:rPr>
     </w:lvl>
   </w:abstractNum>
-  <w:abstractNum w:abstractNumId="14" w15:restartNumberingAfterBreak="0">
+  <w:abstractNum w:abstractNumId="16" w15:restartNumberingAfterBreak="0">
     <w:nsid w:val="5DFF472E"/>
     <w:multiLevelType w:val="multilevel"/>
     <w:tmpl w:val="D208F932"/>
@@ -5806,7 +8322,7 @@
       </w:pPr>
     </w:lvl>
   </w:abstractNum>
-  <w:abstractNum w:abstractNumId="15" w15:restartNumberingAfterBreak="0">
+  <w:abstractNum w:abstractNumId="17" w15:restartNumberingAfterBreak="0">
     <w:nsid w:val="5EA77D8B"/>
     <w:multiLevelType w:val="multilevel"/>
     <w:tmpl w:val="0AEE9D9A"/>
@@ -5919,7 +8435,7 @@
       </w:pPr>
     </w:lvl>
   </w:abstractNum>
-  <w:abstractNum w:abstractNumId="16" w15:restartNumberingAfterBreak="0">
+  <w:abstractNum w:abstractNumId="18" w15:restartNumberingAfterBreak="0">
     <w:nsid w:val="60D21D14"/>
     <w:multiLevelType w:val="multilevel"/>
     <w:tmpl w:val="600641D6"/>
@@ -6068,7 +8584,7 @@
       </w:rPr>
     </w:lvl>
   </w:abstractNum>
-  <w:abstractNum w:abstractNumId="17" w15:restartNumberingAfterBreak="0">
+  <w:abstractNum w:abstractNumId="19" w15:restartNumberingAfterBreak="0">
     <w:nsid w:val="6273151A"/>
     <w:multiLevelType w:val="multilevel"/>
     <w:tmpl w:val="5C442F00"/>
@@ -6217,7 +8733,7 @@
       </w:rPr>
     </w:lvl>
   </w:abstractNum>
-  <w:abstractNum w:abstractNumId="18" w15:restartNumberingAfterBreak="0">
+  <w:abstractNum w:abstractNumId="20" w15:restartNumberingAfterBreak="0">
     <w:nsid w:val="6D411B43"/>
     <w:multiLevelType w:val="hybridMultilevel"/>
     <w:tmpl w:val="80EA17B2"/>
@@ -6306,7 +8822,7 @@
       </w:pPr>
     </w:lvl>
   </w:abstractNum>
-  <w:abstractNum w:abstractNumId="19" w15:restartNumberingAfterBreak="0">
+  <w:abstractNum w:abstractNumId="21" w15:restartNumberingAfterBreak="0">
     <w:nsid w:val="6F6F3A85"/>
     <w:multiLevelType w:val="multilevel"/>
     <w:tmpl w:val="7714B594"/>
@@ -6423,7 +8939,7 @@
       </w:pPr>
     </w:lvl>
   </w:abstractNum>
-  <w:abstractNum w:abstractNumId="20" w15:restartNumberingAfterBreak="0">
+  <w:abstractNum w:abstractNumId="22" w15:restartNumberingAfterBreak="0">
     <w:nsid w:val="731F2AE0"/>
     <w:multiLevelType w:val="multilevel"/>
     <w:tmpl w:val="23024916"/>
@@ -6572,7 +9088,7 @@
       </w:rPr>
     </w:lvl>
   </w:abstractNum>
-  <w:abstractNum w:abstractNumId="21" w15:restartNumberingAfterBreak="0">
+  <w:abstractNum w:abstractNumId="23" w15:restartNumberingAfterBreak="0">
     <w:nsid w:val="73EA241D"/>
     <w:multiLevelType w:val="multilevel"/>
     <w:tmpl w:val="4E880B52"/>
@@ -6721,7 +9237,7 @@
       </w:rPr>
     </w:lvl>
   </w:abstractNum>
-  <w:abstractNum w:abstractNumId="22" w15:restartNumberingAfterBreak="0">
+  <w:abstractNum w:abstractNumId="24" w15:restartNumberingAfterBreak="0">
     <w:nsid w:val="7F023727"/>
     <w:multiLevelType w:val="multilevel"/>
     <w:tmpl w:val="19AA0C20"/>
@@ -6835,73 +9351,79 @@
     </w:lvl>
   </w:abstractNum>
   <w:num w:numId="1">
-    <w:abstractNumId w:val="7"/>
+    <w:abstractNumId w:val="9"/>
   </w:num>
   <w:num w:numId="2">
-    <w:abstractNumId w:val="3"/>
+    <w:abstractNumId w:val="5"/>
   </w:num>
   <w:num w:numId="3">
+    <w:abstractNumId w:val="13"/>
+  </w:num>
+  <w:num w:numId="4">
+    <w:abstractNumId w:val="20"/>
+  </w:num>
+  <w:num w:numId="5">
+    <w:abstractNumId w:val="8"/>
+  </w:num>
+  <w:num w:numId="6">
+    <w:abstractNumId w:val="12"/>
+  </w:num>
+  <w:num w:numId="7">
+    <w:abstractNumId w:val="23"/>
+  </w:num>
+  <w:num w:numId="8">
+    <w:abstractNumId w:val="18"/>
+  </w:num>
+  <w:num w:numId="9">
+    <w:abstractNumId w:val="2"/>
+  </w:num>
+  <w:num w:numId="10">
+    <w:abstractNumId w:val="10"/>
+  </w:num>
+  <w:num w:numId="11">
+    <w:abstractNumId w:val="16"/>
+  </w:num>
+  <w:num w:numId="12">
     <w:abstractNumId w:val="11"/>
   </w:num>
-  <w:num w:numId="4">
-    <w:abstractNumId w:val="18"/>
-  </w:num>
-  <w:num w:numId="5">
-    <w:abstractNumId w:val="6"/>
-  </w:num>
-  <w:num w:numId="6">
-    <w:abstractNumId w:val="10"/>
-  </w:num>
-  <w:num w:numId="7">
+  <w:num w:numId="13">
     <w:abstractNumId w:val="21"/>
   </w:num>
-  <w:num w:numId="8">
-    <w:abstractNumId w:val="16"/>
-  </w:num>
-  <w:num w:numId="9">
-    <w:abstractNumId w:val="1"/>
-  </w:num>
-  <w:num w:numId="10">
-    <w:abstractNumId w:val="8"/>
-  </w:num>
-  <w:num w:numId="11">
-    <w:abstractNumId w:val="14"/>
-  </w:num>
-  <w:num w:numId="12">
-    <w:abstractNumId w:val="9"/>
-  </w:num>
-  <w:num w:numId="13">
-    <w:abstractNumId w:val="19"/>
-  </w:num>
   <w:num w:numId="14">
-    <w:abstractNumId w:val="4"/>
+    <w:abstractNumId w:val="6"/>
   </w:num>
   <w:num w:numId="15">
     <w:abstractNumId w:val="0"/>
   </w:num>
   <w:num w:numId="16">
+    <w:abstractNumId w:val="19"/>
+  </w:num>
+  <w:num w:numId="17">
+    <w:abstractNumId w:val="7"/>
+  </w:num>
+  <w:num w:numId="18">
+    <w:abstractNumId w:val="15"/>
+  </w:num>
+  <w:num w:numId="19">
+    <w:abstractNumId w:val="3"/>
+  </w:num>
+  <w:num w:numId="20">
+    <w:abstractNumId w:val="14"/>
+  </w:num>
+  <w:num w:numId="21">
+    <w:abstractNumId w:val="22"/>
+  </w:num>
+  <w:num w:numId="22">
     <w:abstractNumId w:val="17"/>
   </w:num>
-  <w:num w:numId="17">
-    <w:abstractNumId w:val="5"/>
+  <w:num w:numId="23">
+    <w:abstractNumId w:val="24"/>
   </w:num>
-  <w:num w:numId="18">
-    <w:abstractNumId w:val="13"/>
+  <w:num w:numId="24">
+    <w:abstractNumId w:val="1"/>
   </w:num>
-  <w:num w:numId="19">
-    <w:abstractNumId w:val="2"/>
-  </w:num>
-  <w:num w:numId="20">
-    <w:abstractNumId w:val="12"/>
-  </w:num>
-  <w:num w:numId="21">
-    <w:abstractNumId w:val="20"/>
-  </w:num>
-  <w:num w:numId="22">
-    <w:abstractNumId w:val="15"/>
-  </w:num>
-  <w:num w:numId="23">
-    <w:abstractNumId w:val="22"/>
+  <w:num w:numId="25">
+    <w:abstractNumId w:val="4"/>
   </w:num>
   <w:numIdMacAtCleanup w:val="4"/>
 </w:numbering>
@@ -7319,44 +9841,44 @@
   </w:style>
   <w:style w:type="paragraph" w:styleId="1">
     <w:name w:val="heading 1"/>
+    <w:aliases w:val="Заголовок 1 ГОСТ"/>
     <w:basedOn w:val="a"/>
     <w:next w:val="a"/>
     <w:link w:val="10"/>
     <w:uiPriority w:val="9"/>
     <w:qFormat/>
-    <w:rsid w:val="00715C57"/>
+    <w:rsid w:val="00390B05"/>
     <w:pPr>
       <w:keepNext/>
       <w:keepLines/>
-      <w:spacing w:before="240"/>
       <w:outlineLvl w:val="0"/>
     </w:pPr>
     <w:rPr>
-      <w:rFonts w:asciiTheme="majorHAnsi" w:eastAsiaTheme="majorEastAsia" w:hAnsiTheme="majorHAnsi" w:cstheme="majorBidi"/>
-      <w:color w:val="2F5496" w:themeColor="accent1" w:themeShade="BF"/>
-      <w:sz w:val="32"/>
+      <w:rFonts w:eastAsiaTheme="majorEastAsia" w:cstheme="majorBidi"/>
+      <w:b/>
+      <w:color w:val="000000" w:themeColor="text1"/>
       <w:szCs w:val="32"/>
     </w:rPr>
   </w:style>
   <w:style w:type="paragraph" w:styleId="2">
     <w:name w:val="heading 2"/>
+    <w:aliases w:val="Заголовок 2 ГОСТ"/>
     <w:basedOn w:val="a"/>
     <w:next w:val="a"/>
     <w:link w:val="20"/>
     <w:uiPriority w:val="9"/>
     <w:unhideWhenUsed/>
     <w:qFormat/>
-    <w:rsid w:val="00CB57AB"/>
+    <w:rsid w:val="00390B05"/>
     <w:pPr>
       <w:keepNext/>
       <w:keepLines/>
-      <w:spacing w:before="40"/>
       <w:outlineLvl w:val="1"/>
     </w:pPr>
     <w:rPr>
-      <w:rFonts w:asciiTheme="majorHAnsi" w:eastAsiaTheme="majorEastAsia" w:hAnsiTheme="majorHAnsi" w:cstheme="majorBidi"/>
-      <w:color w:val="2F5496" w:themeColor="accent1" w:themeShade="BF"/>
-      <w:sz w:val="26"/>
+      <w:rFonts w:eastAsiaTheme="majorEastAsia" w:cstheme="majorBidi"/>
+      <w:b/>
+      <w:color w:val="000000" w:themeColor="text1"/>
       <w:szCs w:val="26"/>
     </w:rPr>
   </w:style>
@@ -7409,7 +9931,6 @@
   <w:style w:type="character" w:default="1" w:styleId="a0">
     <w:name w:val="Default Paragraph Font"/>
     <w:uiPriority w:val="1"/>
-    <w:semiHidden/>
     <w:unhideWhenUsed/>
   </w:style>
   <w:style w:type="table" w:default="1" w:styleId="a1">
@@ -7435,27 +9956,31 @@
   </w:style>
   <w:style w:type="character" w:customStyle="1" w:styleId="10">
     <w:name w:val="Заголовок 1 Знак"/>
+    <w:aliases w:val="Заголовок 1 ГОСТ Знак"/>
     <w:basedOn w:val="a0"/>
     <w:link w:val="1"/>
     <w:uiPriority w:val="9"/>
-    <w:rsid w:val="00715C57"/>
+    <w:rsid w:val="00390B05"/>
     <w:rPr>
-      <w:rFonts w:asciiTheme="majorHAnsi" w:eastAsiaTheme="majorEastAsia" w:hAnsiTheme="majorHAnsi" w:cstheme="majorBidi"/>
-      <w:color w:val="2F5496" w:themeColor="accent1" w:themeShade="BF"/>
-      <w:sz w:val="32"/>
+      <w:rFonts w:ascii="Times New Roman" w:eastAsiaTheme="majorEastAsia" w:hAnsi="Times New Roman" w:cstheme="majorBidi"/>
+      <w:b/>
+      <w:color w:val="000000" w:themeColor="text1"/>
+      <w:sz w:val="28"/>
       <w:szCs w:val="32"/>
     </w:rPr>
   </w:style>
   <w:style w:type="character" w:customStyle="1" w:styleId="20">
     <w:name w:val="Заголовок 2 Знак"/>
+    <w:aliases w:val="Заголовок 2 ГОСТ Знак"/>
     <w:basedOn w:val="a0"/>
     <w:link w:val="2"/>
     <w:uiPriority w:val="9"/>
-    <w:rsid w:val="00CB57AB"/>
+    <w:rsid w:val="00390B05"/>
     <w:rPr>
-      <w:rFonts w:asciiTheme="majorHAnsi" w:eastAsiaTheme="majorEastAsia" w:hAnsiTheme="majorHAnsi" w:cstheme="majorBidi"/>
-      <w:color w:val="2F5496" w:themeColor="accent1" w:themeShade="BF"/>
-      <w:sz w:val="26"/>
+      <w:rFonts w:ascii="Times New Roman" w:eastAsiaTheme="majorEastAsia" w:hAnsi="Times New Roman" w:cstheme="majorBidi"/>
+      <w:b/>
+      <w:color w:val="000000" w:themeColor="text1"/>
+      <w:sz w:val="28"/>
       <w:szCs w:val="26"/>
     </w:rPr>
   </w:style>
@@ -7510,14 +10035,11 @@
     <w:qFormat/>
     <w:rsid w:val="00715C57"/>
     <w:pPr>
-      <w:spacing w:before="0"/>
       <w:jc w:val="center"/>
     </w:pPr>
     <w:rPr>
-      <w:rFonts w:ascii="Times New Roman" w:hAnsi="Times New Roman"/>
-      <w:b/>
+      <w:b w:val="0"/>
       <w:color w:val="auto"/>
-      <w:sz w:val="28"/>
     </w:rPr>
   </w:style>
   <w:style w:type="paragraph" w:styleId="a3">
@@ -7661,14 +10183,11 @@
       <w:tabs>
         <w:tab w:val="left" w:pos="1134"/>
       </w:tabs>
-      <w:spacing w:before="0"/>
       <w:ind w:left="1129" w:hanging="420"/>
     </w:pPr>
     <w:rPr>
-      <w:rFonts w:ascii="Times New Roman" w:hAnsi="Times New Roman"/>
-      <w:b/>
+      <w:b w:val="0"/>
       <w:color w:val="auto"/>
-      <w:sz w:val="28"/>
     </w:rPr>
   </w:style>
   <w:style w:type="character" w:customStyle="1" w:styleId="22">
@@ -7971,6 +10490,18 @@
       <w:iCs/>
       <w:color w:val="2F5496" w:themeColor="accent1" w:themeShade="BF"/>
       <w:sz w:val="28"/>
+    </w:rPr>
+  </w:style>
+  <w:style w:type="character" w:styleId="af9">
+    <w:name w:val="Unresolved Mention"/>
+    <w:basedOn w:val="a0"/>
+    <w:uiPriority w:val="99"/>
+    <w:semiHidden/>
+    <w:unhideWhenUsed/>
+    <w:rsid w:val="00F759C2"/>
+    <w:rPr>
+      <w:color w:val="605E5C"/>
+      <w:shd w:val="clear" w:color="auto" w:fill="E1DFDD"/>
     </w:rPr>
   </w:style>
 </w:styles>

--- a/записка.docx
+++ b/записка.docx
@@ -523,8 +523,17 @@
           <w:szCs w:val="28"/>
         </w:rPr>
         <w:tab/>
-        <w:t xml:space="preserve">    И. И. Глецевич</w:t>
-      </w:r>
+        <w:t xml:space="preserve">    И. И. </w:t>
+      </w:r>
+      <w:proofErr w:type="spellStart"/>
+      <w:r>
+        <w:rPr>
+          <w:rFonts w:cs="Times New Roman"/>
+          <w:szCs w:val="28"/>
+        </w:rPr>
+        <w:t>Глецевич</w:t>
+      </w:r>
+      <w:proofErr w:type="spellEnd"/>
     </w:p>
     <w:p>
       <w:pPr>
@@ -941,8 +950,13 @@
               </w:rPr>
               <w:t>C</w:t>
             </w:r>
+            <w:proofErr w:type="spellStart"/>
             <w:r>
-              <w:t>татический внешний IPv4-адрес</w:t>
+              <w:t>татический</w:t>
+            </w:r>
+            <w:proofErr w:type="spellEnd"/>
+            <w:r>
+              <w:t xml:space="preserve"> внешний IPv4-адрес</w:t>
             </w:r>
             <w:r>
               <w:t xml:space="preserve">, </w:t>
@@ -3257,6 +3271,7 @@
     </w:p>
     <w:p>
       <w:pPr>
+        <w:ind w:firstLine="709"/>
         <w:rPr>
           <w:shd w:val="clear" w:color="auto" w:fill="FFFFFF"/>
         </w:rPr>
@@ -3300,7 +3315,13 @@
         <w:t> </w:t>
       </w:r>
       <w:r>
-        <w:t>Оптические патч-кор</w:t>
+        <w:t>Оптически</w:t>
+      </w:r>
+      <w:r>
+        <w:t>й</w:t>
+      </w:r>
+      <w:r>
+        <w:t xml:space="preserve"> патч-кор</w:t>
       </w:r>
       <w:r>
         <w:t>д</w:t>
@@ -3325,13 +3346,7 @@
         <w:t xml:space="preserve"> </w:t>
       </w:r>
       <w:r>
-        <w:t>п</w:t>
-      </w:r>
-      <w:r>
-        <w:t>одключение без электромагнитных помех</w:t>
-      </w:r>
-      <w:r>
-        <w:t>, а также</w:t>
+        <w:t>подключение без электромагнитных помех, а также</w:t>
       </w:r>
       <w:r>
         <w:t xml:space="preserve"> имеют увеличенную пропускную способность.</w:t>
@@ -3362,7 +3377,15 @@
         <w:t> </w:t>
       </w:r>
       <w:r>
-        <w:t>это кусок оптоволоконного кабеля, оконцованный с обеих сторон оптическими разъемами. Обычно он имеет небольшую длину, так как является основным средством для коммутации оборудования в пределах одной стойки, шкафа или помещени</w:t>
+        <w:t xml:space="preserve">это кусок оптоволоконного кабеля, </w:t>
+      </w:r>
+      <w:proofErr w:type="spellStart"/>
+      <w:r>
+        <w:t>оконцованный</w:t>
+      </w:r>
+      <w:proofErr w:type="spellEnd"/>
+      <w:r>
+        <w:t xml:space="preserve"> с обеих сторон оптическими разъемами. Обычно он имеет небольшую длину, так как является основным средством для коммутации оборудования в пределах одной стойки, шкафа или помещени</w:t>
       </w:r>
       <w:r>
         <w:t>я.</w:t>
@@ -3473,19 +3496,7 @@
               <w:rPr>
                 <w:shd w:val="clear" w:color="auto" w:fill="FFFFFF"/>
               </w:rPr>
-              <w:t>Соответствие с</w:t>
-            </w:r>
-            <w:r>
-              <w:rPr>
-                <w:shd w:val="clear" w:color="auto" w:fill="FFFFFF"/>
-              </w:rPr>
-              <w:t>тандарт</w:t>
-            </w:r>
-            <w:r>
-              <w:rPr>
-                <w:shd w:val="clear" w:color="auto" w:fill="FFFFFF"/>
-              </w:rPr>
-              <w:t>ам</w:t>
+              <w:t>Соответствие стандартам</w:t>
             </w:r>
           </w:p>
         </w:tc>
@@ -3532,12 +3543,28 @@
                 <w:shd w:val="clear" w:color="auto" w:fill="FFFFFF"/>
               </w:rPr>
             </w:pPr>
+            <w:proofErr w:type="spellStart"/>
             <w:r>
               <w:rPr>
                 <w:shd w:val="clear" w:color="auto" w:fill="FFFFFF"/>
               </w:rPr>
-              <w:t>Tight buffered</w:t>
+              <w:t>Tight</w:t>
             </w:r>
+            <w:proofErr w:type="spellEnd"/>
+            <w:r>
+              <w:rPr>
+                <w:shd w:val="clear" w:color="auto" w:fill="FFFFFF"/>
+              </w:rPr>
+              <w:t xml:space="preserve"> </w:t>
+            </w:r>
+            <w:proofErr w:type="spellStart"/>
+            <w:r>
+              <w:rPr>
+                <w:shd w:val="clear" w:color="auto" w:fill="FFFFFF"/>
+              </w:rPr>
+              <w:t>buffered</w:t>
+            </w:r>
+            <w:proofErr w:type="spellEnd"/>
           </w:p>
         </w:tc>
       </w:tr>
@@ -3551,13 +3578,7 @@
               <w:rPr>
                 <w:shd w:val="clear" w:color="auto" w:fill="FAFAFB"/>
               </w:rPr>
-              <w:t>З</w:t>
-            </w:r>
-            <w:r>
-              <w:rPr>
-                <w:shd w:val="clear" w:color="auto" w:fill="FAFAFB"/>
-              </w:rPr>
-              <w:t>атухание</w:t>
+              <w:t>Затухание</w:t>
             </w:r>
           </w:p>
         </w:tc>
@@ -3570,25 +3591,7 @@
               <w:rPr>
                 <w:shd w:val="clear" w:color="auto" w:fill="FAFAFB"/>
               </w:rPr>
-              <w:t>1.0</w:t>
-            </w:r>
-            <w:r>
-              <w:rPr>
-                <w:shd w:val="clear" w:color="auto" w:fill="FAFAFB"/>
-              </w:rPr>
-              <w:t> дБ</w:t>
-            </w:r>
-            <w:r>
-              <w:rPr>
-                <w:shd w:val="clear" w:color="auto" w:fill="FAFAFB"/>
-              </w:rPr>
-              <w:t>/</w:t>
-            </w:r>
-            <w:r>
-              <w:rPr>
-                <w:shd w:val="clear" w:color="auto" w:fill="FAFAFB"/>
-              </w:rPr>
-              <w:t>Км</w:t>
+              <w:t>1.0 дБ/Км</w:t>
             </w:r>
           </w:p>
         </w:tc>
@@ -3608,19 +3611,7 @@
               <w:rPr>
                 <w:shd w:val="clear" w:color="auto" w:fill="FFFFFF"/>
               </w:rPr>
-              <w:t xml:space="preserve">Макс. </w:t>
-            </w:r>
-            <w:r>
-              <w:rPr>
-                <w:shd w:val="clear" w:color="auto" w:fill="FFFFFF"/>
-              </w:rPr>
-              <w:t>р</w:t>
-            </w:r>
-            <w:r>
-              <w:rPr>
-                <w:shd w:val="clear" w:color="auto" w:fill="FFFFFF"/>
-              </w:rPr>
-              <w:t>асстояние</w:t>
+              <w:t>Макс. расстояние</w:t>
             </w:r>
           </w:p>
         </w:tc>
@@ -3630,10 +3621,7 @@
           </w:tcPr>
           <w:p>
             <w:r>
-              <w:t xml:space="preserve">10 </w:t>
-            </w:r>
-            <w:r>
-              <w:t>Км</w:t>
+              <w:t>10 Км</w:t>
             </w:r>
           </w:p>
         </w:tc>
@@ -3688,8 +3676,16 @@
         <w:rPr>
           <w:shd w:val="clear" w:color="auto" w:fill="FFFFFF"/>
         </w:rPr>
-        <w:t>Lucent Connector</w:t>
-      </w:r>
+        <w:t>Lucent </w:t>
+      </w:r>
+      <w:proofErr w:type="spellStart"/>
+      <w:r>
+        <w:rPr>
+          <w:shd w:val="clear" w:color="auto" w:fill="FFFFFF"/>
+        </w:rPr>
+        <w:t>Connector</w:t>
+      </w:r>
+      <w:proofErr w:type="spellEnd"/>
       <w:r>
         <w:rPr>
           <w:shd w:val="clear" w:color="auto" w:fill="FFFFFF"/>
@@ -3886,63 +3882,7 @@
           <w:rFonts w:cs="Times New Roman"/>
           <w:szCs w:val="28"/>
         </w:rPr>
-        <w:t>Для формирования структуры будущей компьютерной сети необходимо проанализировать структуру офисного здания, в котором будет размещена</w:t>
-      </w:r>
-      <w:r>
-        <w:rPr>
-          <w:rFonts w:cs="Times New Roman"/>
-          <w:szCs w:val="28"/>
-        </w:rPr>
-        <w:t xml:space="preserve"> компания</w:t>
-      </w:r>
-      <w:r>
-        <w:rPr>
-          <w:rFonts w:cs="Times New Roman"/>
-          <w:szCs w:val="28"/>
-        </w:rPr>
-        <w:t xml:space="preserve">. </w:t>
-      </w:r>
-      <w:r>
-        <w:rPr>
-          <w:rFonts w:cs="Times New Roman"/>
-          <w:szCs w:val="28"/>
-        </w:rPr>
-        <w:t xml:space="preserve">Она будет располагаться на первом, втором и третьем этажах здания. Все этажи имеют прямоугольную форму и площадь каждого этажа равна </w:t>
-      </w:r>
-      <w:r>
-        <w:rPr>
-          <w:rFonts w:cs="Times New Roman"/>
-          <w:szCs w:val="28"/>
-        </w:rPr>
-        <w:t>100 метр</w:t>
-      </w:r>
-      <w:r>
-        <w:rPr>
-          <w:rFonts w:cs="Times New Roman"/>
-          <w:szCs w:val="28"/>
-        </w:rPr>
-        <w:t>ам</w:t>
-      </w:r>
-      <w:r>
-        <w:rPr>
-          <w:rFonts w:cs="Times New Roman"/>
-          <w:szCs w:val="28"/>
-        </w:rPr>
-        <w:t xml:space="preserve"> квадратны</w:t>
-      </w:r>
-      <w:r>
-        <w:rPr>
-          <w:rFonts w:cs="Times New Roman"/>
-          <w:szCs w:val="28"/>
-        </w:rPr>
-        <w:t>м</w:t>
-      </w:r>
-      <w:r>
-        <w:rPr>
-          <w:rFonts w:cs="Times New Roman"/>
-          <w:szCs w:val="28"/>
-        </w:rPr>
-        <w:t xml:space="preserve">. </w:t>
+        <w:t xml:space="preserve">Для формирования структуры будущей компьютерной сети необходимо проанализировать структуру офисного здания, в котором будет размещена компания. Она будет располагаться на первом, втором и третьем этажах здания. Все этажи имеют прямоугольную форму и площадь каждого этажа равна 100 метрам квадратным. </w:t>
       </w:r>
     </w:p>
     <w:p>
@@ -4082,7 +4022,14 @@
           <w:rFonts w:cs="Times New Roman"/>
           <w:szCs w:val="28"/>
         </w:rPr>
-        <w:t>10</w:t>
+        <w:t>1</w:t>
+      </w:r>
+      <w:r>
+        <w:rPr>
+          <w:rFonts w:cs="Times New Roman"/>
+          <w:szCs w:val="28"/>
+        </w:rPr>
+        <w:t>2</w:t>
       </w:r>
       <w:r>
         <w:rPr>
@@ -4192,7 +4139,40 @@
         <w:t>– </w:t>
       </w:r>
       <w:r>
-        <w:t>интернет</w:t>
+        <w:t>интернет;</w:t>
+      </w:r>
+    </w:p>
+    <w:p>
+      <w:pPr>
+        <w:ind w:left="709"/>
+      </w:pPr>
+      <w:r>
+        <w:rPr>
+          <w:rFonts w:cs="Times New Roman"/>
+          <w:szCs w:val="28"/>
+        </w:rPr>
+        <w:t>– </w:t>
+      </w:r>
+      <w:r>
+        <w:t xml:space="preserve">коммутатор; </w:t>
+      </w:r>
+    </w:p>
+    <w:p>
+      <w:pPr>
+        <w:ind w:left="709"/>
+      </w:pPr>
+      <w:r>
+        <w:rPr>
+          <w:rFonts w:cs="Times New Roman"/>
+          <w:szCs w:val="28"/>
+        </w:rPr>
+        <w:t>– </w:t>
+      </w:r>
+      <w:r>
+        <w:t xml:space="preserve">персональные </w:t>
+      </w:r>
+      <w:r>
+        <w:t>компьютеры</w:t>
       </w:r>
       <w:r>
         <w:t>;</w:t>
@@ -4210,18 +4190,18 @@
         <w:t>– </w:t>
       </w:r>
       <w:r>
-        <w:t>коммутатор</w:t>
+        <w:t>принтер</w:t>
+      </w:r>
+      <w:r>
+        <w:t>ы</w:t>
       </w:r>
       <w:r>
         <w:t>;</w:t>
       </w:r>
-      <w:r>
-        <w:t xml:space="preserve"> </w:t>
-      </w:r>
-    </w:p>
-    <w:p>
-      <w:pPr>
-        <w:ind w:firstLine="709"/>
+    </w:p>
+    <w:p>
+      <w:pPr>
+        <w:ind w:left="709"/>
       </w:pPr>
       <w:r>
         <w:rPr>
@@ -4231,7 +4211,40 @@
         <w:t>– </w:t>
       </w:r>
       <w:r>
-        <w:t>персональная станция администратора</w:t>
+        <w:t>файловый сервер;</w:t>
+      </w:r>
+    </w:p>
+    <w:p>
+      <w:pPr>
+        <w:ind w:left="709"/>
+      </w:pPr>
+      <w:r>
+        <w:rPr>
+          <w:rFonts w:cs="Times New Roman"/>
+          <w:szCs w:val="28"/>
+        </w:rPr>
+        <w:t>– </w:t>
+      </w:r>
+      <w:r>
+        <w:t>маршрутизатор;</w:t>
+      </w:r>
+    </w:p>
+    <w:p>
+      <w:pPr>
+        <w:ind w:left="709"/>
+      </w:pPr>
+      <w:r>
+        <w:rPr>
+          <w:rFonts w:cs="Times New Roman"/>
+          <w:szCs w:val="28"/>
+        </w:rPr>
+        <w:t>– </w:t>
+      </w:r>
+      <w:r>
+        <w:t>сканер</w:t>
+      </w:r>
+      <w:r>
+        <w:t>ы</w:t>
       </w:r>
       <w:r>
         <w:t>;</w:t>
@@ -4249,117 +4262,6 @@
         <w:t>– </w:t>
       </w:r>
       <w:r>
-        <w:t>персональная станция директора</w:t>
-      </w:r>
-      <w:r>
-        <w:t>;</w:t>
-      </w:r>
-    </w:p>
-    <w:p>
-      <w:pPr>
-        <w:ind w:left="709"/>
-      </w:pPr>
-      <w:r>
-        <w:rPr>
-          <w:rFonts w:cs="Times New Roman"/>
-          <w:szCs w:val="28"/>
-        </w:rPr>
-        <w:t>– </w:t>
-      </w:r>
-      <w:r>
-        <w:t>персональные станции</w:t>
-      </w:r>
-      <w:r>
-        <w:t>;</w:t>
-      </w:r>
-    </w:p>
-    <w:p>
-      <w:pPr>
-        <w:ind w:left="709"/>
-      </w:pPr>
-      <w:r>
-        <w:rPr>
-          <w:rFonts w:cs="Times New Roman"/>
-          <w:szCs w:val="28"/>
-        </w:rPr>
-        <w:t>– </w:t>
-      </w:r>
-      <w:r>
-        <w:t>принтер</w:t>
-      </w:r>
-      <w:r>
-        <w:t>;</w:t>
-      </w:r>
-    </w:p>
-    <w:p>
-      <w:pPr>
-        <w:ind w:left="709"/>
-      </w:pPr>
-      <w:r>
-        <w:rPr>
-          <w:rFonts w:cs="Times New Roman"/>
-          <w:szCs w:val="28"/>
-        </w:rPr>
-        <w:t>– </w:t>
-      </w:r>
-      <w:r>
-        <w:t>файловый сервер</w:t>
-      </w:r>
-      <w:r>
-        <w:t>;</w:t>
-      </w:r>
-    </w:p>
-    <w:p>
-      <w:pPr>
-        <w:ind w:left="709"/>
-      </w:pPr>
-      <w:r>
-        <w:rPr>
-          <w:rFonts w:cs="Times New Roman"/>
-          <w:szCs w:val="28"/>
-        </w:rPr>
-        <w:t>– </w:t>
-      </w:r>
-      <w:r>
-        <w:t>маршрутизатор</w:t>
-      </w:r>
-      <w:r>
-        <w:t>;</w:t>
-      </w:r>
-    </w:p>
-    <w:p>
-      <w:pPr>
-        <w:ind w:left="709"/>
-      </w:pPr>
-      <w:r>
-        <w:rPr>
-          <w:rFonts w:cs="Times New Roman"/>
-          <w:szCs w:val="28"/>
-        </w:rPr>
-        <w:t>– </w:t>
-      </w:r>
-      <w:r>
-        <w:t>сканер</w:t>
-      </w:r>
-      <w:r>
-        <w:t>;</w:t>
-      </w:r>
-    </w:p>
-    <w:p>
-      <w:pPr>
-        <w:ind w:left="709"/>
-        <w:rPr>
-          <w:lang w:val="en-US"/>
-        </w:rPr>
-      </w:pPr>
-      <w:r>
-        <w:rPr>
-          <w:rFonts w:cs="Times New Roman"/>
-          <w:szCs w:val="28"/>
-        </w:rPr>
-        <w:t>– </w:t>
-      </w:r>
-      <w:r>
         <w:t>точк</w:t>
       </w:r>
       <w:r>
@@ -4369,9 +4271,6 @@
         <w:t xml:space="preserve"> доступа</w:t>
       </w:r>
       <w:r>
-        <w:rPr>
-          <w:lang w:val="en-US"/>
-        </w:rPr>
         <w:t>.</w:t>
       </w:r>
     </w:p>
@@ -4414,7 +4313,7 @@
           <w:bCs/>
           <w:szCs w:val="28"/>
         </w:rPr>
-        <w:t>2.</w:t>
+        <w:t>2.2</w:t>
       </w:r>
       <w:r>
         <w:rPr>
@@ -4423,7 +4322,7 @@
           <w:bCs/>
           <w:szCs w:val="28"/>
         </w:rPr>
-        <w:t>2</w:t>
+        <w:t> </w:t>
       </w:r>
       <w:r>
         <w:rPr>
@@ -4432,7 +4331,7 @@
           <w:bCs/>
           <w:szCs w:val="28"/>
         </w:rPr>
-        <w:t> </w:t>
+        <w:t xml:space="preserve">Блок </w:t>
       </w:r>
       <w:r>
         <w:rPr>
@@ -4441,7 +4340,7 @@
           <w:bCs/>
           <w:szCs w:val="28"/>
         </w:rPr>
-        <w:t xml:space="preserve">Блок </w:t>
+        <w:t>«И</w:t>
       </w:r>
       <w:r>
         <w:rPr>
@@ -4450,7 +4349,7 @@
           <w:bCs/>
           <w:szCs w:val="28"/>
         </w:rPr>
-        <w:t>«И</w:t>
+        <w:t>нтернет</w:t>
       </w:r>
       <w:r>
         <w:rPr>
@@ -4459,17 +4358,60 @@
           <w:bCs/>
           <w:szCs w:val="28"/>
         </w:rPr>
-        <w:t>нтернет</w:t>
-      </w:r>
-      <w:r>
+        <w:t>»</w:t>
+      </w:r>
+    </w:p>
+    <w:p>
+      <w:pPr>
+        <w:ind w:firstLine="709"/>
         <w:rPr>
           <w:rFonts w:eastAsia="Calibri" w:cs="Times New Roman"/>
           <w:b/>
           <w:bCs/>
           <w:szCs w:val="28"/>
         </w:rPr>
-        <w:t>»</w:t>
-      </w:r>
+      </w:pPr>
+    </w:p>
+    <w:p>
+      <w:pPr>
+        <w:ind w:firstLine="709"/>
+        <w:rPr>
+          <w:rFonts w:eastAsia="Calibri" w:cs="Times New Roman"/>
+          <w:szCs w:val="28"/>
+        </w:rPr>
+      </w:pPr>
+      <w:r>
+        <w:rPr>
+          <w:rFonts w:eastAsia="Calibri" w:cs="Times New Roman"/>
+          <w:szCs w:val="28"/>
+        </w:rPr>
+        <w:t xml:space="preserve">Данный блок служит для обеспечения доступа компании к внешним ресурсам, облачным сервисам и для обмена данными с внешними устройствами и системами. </w:t>
+      </w:r>
+    </w:p>
+    <w:p>
+      <w:pPr>
+        <w:ind w:firstLine="709"/>
+        <w:rPr>
+          <w:rFonts w:eastAsia="Calibri" w:cs="Times New Roman"/>
+          <w:szCs w:val="28"/>
+        </w:rPr>
+      </w:pPr>
+      <w:r>
+        <w:rPr>
+          <w:rFonts w:eastAsia="Calibri" w:cs="Times New Roman"/>
+          <w:szCs w:val="28"/>
+        </w:rPr>
+        <w:t>Данный блок связан с маршрутизатором. Это обосновано тем, что маршрутизатор выполняет функцию пересылки трафика между внутренней сетью и интернетом.</w:t>
+      </w:r>
+    </w:p>
+    <w:p>
+      <w:pPr>
+        <w:ind w:firstLine="709"/>
+        <w:rPr>
+          <w:rFonts w:eastAsia="Calibri" w:cs="Times New Roman"/>
+          <w:szCs w:val="28"/>
+        </w:rPr>
+      </w:pPr>
     </w:p>
     <w:p>
       <w:pPr>
@@ -4481,58 +4423,15 @@
           <w:szCs w:val="28"/>
         </w:rPr>
       </w:pPr>
-    </w:p>
-    <w:p>
-      <w:pPr>
-        <w:ind w:firstLine="709"/>
-        <w:rPr>
-          <w:rFonts w:eastAsia="Calibri" w:cs="Times New Roman"/>
-          <w:szCs w:val="28"/>
-        </w:rPr>
-      </w:pPr>
-      <w:r>
-        <w:rPr>
-          <w:rFonts w:eastAsia="Calibri" w:cs="Times New Roman"/>
-          <w:szCs w:val="28"/>
-        </w:rPr>
-        <w:t xml:space="preserve">Данный блок служит для обеспечения доступа компании к внешним ресурсам, облачным сервисам и для обмена данными с внешними устройствами и системами. </w:t>
-      </w:r>
-    </w:p>
-    <w:p>
-      <w:pPr>
-        <w:ind w:firstLine="709"/>
-        <w:rPr>
-          <w:rFonts w:eastAsia="Calibri" w:cs="Times New Roman"/>
-          <w:szCs w:val="28"/>
-        </w:rPr>
-      </w:pPr>
-      <w:r>
-        <w:rPr>
-          <w:rFonts w:eastAsia="Calibri" w:cs="Times New Roman"/>
-          <w:szCs w:val="28"/>
-        </w:rPr>
-        <w:t xml:space="preserve">Данный блок связан с маршрутизатором. Это обосновано тем, что маршрутизатор выполняет функцию пересылки трафика между внутренней сетью и интернетом. </w:t>
-      </w:r>
-    </w:p>
-    <w:p>
-      <w:pPr>
-        <w:ind w:firstLine="709"/>
-        <w:rPr>
-          <w:rFonts w:eastAsia="Calibri" w:cs="Times New Roman"/>
-          <w:szCs w:val="28"/>
-        </w:rPr>
-      </w:pPr>
-    </w:p>
-    <w:p>
-      <w:pPr>
-        <w:ind w:firstLine="709"/>
+      <w:r>
         <w:rPr>
           <w:rFonts w:eastAsia="Calibri" w:cs="Times New Roman"/>
           <w:b/>
           <w:bCs/>
           <w:szCs w:val="28"/>
         </w:rPr>
-      </w:pPr>
+        <w:t>2.3</w:t>
+      </w:r>
       <w:r>
         <w:rPr>
           <w:rFonts w:eastAsia="Calibri" w:cs="Times New Roman"/>
@@ -4540,7 +4439,7 @@
           <w:bCs/>
           <w:szCs w:val="28"/>
         </w:rPr>
-        <w:t>2.3</w:t>
+        <w:t> </w:t>
       </w:r>
       <w:r>
         <w:rPr>
@@ -4549,7 +4448,7 @@
           <w:bCs/>
           <w:szCs w:val="28"/>
         </w:rPr>
-        <w:t> </w:t>
+        <w:t xml:space="preserve">Блок </w:t>
       </w:r>
       <w:r>
         <w:rPr>
@@ -4558,7 +4457,7 @@
           <w:bCs/>
           <w:szCs w:val="28"/>
         </w:rPr>
-        <w:t xml:space="preserve">Блок </w:t>
+        <w:t>«К</w:t>
       </w:r>
       <w:r>
         <w:rPr>
@@ -4567,7 +4466,7 @@
           <w:bCs/>
           <w:szCs w:val="28"/>
         </w:rPr>
-        <w:t>«К</w:t>
+        <w:t>оммутатор</w:t>
       </w:r>
       <w:r>
         <w:rPr>
@@ -4576,21 +4475,119 @@
           <w:bCs/>
           <w:szCs w:val="28"/>
         </w:rPr>
-        <w:t>оммутатор</w:t>
-      </w:r>
-      <w:r>
+        <w:t>»</w:t>
+      </w:r>
+    </w:p>
+    <w:p>
+      <w:pPr>
+        <w:ind w:firstLine="709"/>
         <w:rPr>
           <w:rFonts w:eastAsia="Calibri" w:cs="Times New Roman"/>
           <w:b/>
           <w:bCs/>
           <w:szCs w:val="28"/>
         </w:rPr>
-        <w:t>»</w:t>
-      </w:r>
+      </w:pPr>
     </w:p>
     <w:p>
       <w:pPr>
         <w:ind w:firstLine="709"/>
+        <w:rPr>
+          <w:rFonts w:eastAsia="Calibri" w:cs="Times New Roman"/>
+          <w:szCs w:val="28"/>
+        </w:rPr>
+      </w:pPr>
+      <w:r>
+        <w:rPr>
+          <w:rFonts w:eastAsia="Calibri" w:cs="Times New Roman"/>
+          <w:szCs w:val="28"/>
+        </w:rPr>
+        <w:t>Блок в</w:t>
+      </w:r>
+      <w:r>
+        <w:rPr>
+          <w:rFonts w:eastAsia="Calibri" w:cs="Times New Roman"/>
+          <w:szCs w:val="28"/>
+        </w:rPr>
+        <w:t>ключа</w:t>
+      </w:r>
+      <w:r>
+        <w:rPr>
+          <w:rFonts w:eastAsia="Calibri" w:cs="Times New Roman"/>
+          <w:szCs w:val="28"/>
+        </w:rPr>
+        <w:t>ет</w:t>
+      </w:r>
+      <w:r>
+        <w:rPr>
+          <w:rFonts w:eastAsia="Calibri" w:cs="Times New Roman"/>
+          <w:szCs w:val="28"/>
+        </w:rPr>
+        <w:t xml:space="preserve"> в себя коммутатор и используются для подключения всех пользовательских </w:t>
+      </w:r>
+      <w:r>
+        <w:rPr>
+          <w:rFonts w:eastAsia="Calibri" w:cs="Times New Roman"/>
+          <w:szCs w:val="28"/>
+        </w:rPr>
+        <w:t xml:space="preserve">компьютеров </w:t>
+      </w:r>
+      <w:r>
+        <w:rPr>
+          <w:rFonts w:eastAsia="Calibri" w:cs="Times New Roman"/>
+          <w:szCs w:val="28"/>
+        </w:rPr>
+        <w:t>и беспроводных точек доступа. Является основным связующим блоком в локальной компьютерной сети компании.</w:t>
+      </w:r>
+      <w:r>
+        <w:rPr>
+          <w:rFonts w:eastAsia="Calibri" w:cs="Times New Roman"/>
+          <w:szCs w:val="28"/>
+        </w:rPr>
+        <w:t xml:space="preserve"> </w:t>
+      </w:r>
+    </w:p>
+    <w:p>
+      <w:pPr>
+        <w:rPr>
+          <w:rFonts w:eastAsia="Calibri" w:cs="Times New Roman"/>
+          <w:szCs w:val="28"/>
+        </w:rPr>
+      </w:pPr>
+      <w:r>
+        <w:rPr>
+          <w:rFonts w:eastAsia="Calibri" w:cs="Times New Roman"/>
+          <w:szCs w:val="28"/>
+        </w:rPr>
+        <w:tab/>
+        <w:t>Данный блок подключается к блоку «</w:t>
+      </w:r>
+      <w:r>
+        <w:rPr>
+          <w:rFonts w:eastAsia="Calibri" w:cs="Times New Roman"/>
+          <w:szCs w:val="28"/>
+        </w:rPr>
+        <w:t>Маршрутизатор</w:t>
+      </w:r>
+      <w:r>
+        <w:rPr>
+          <w:rFonts w:eastAsia="Calibri" w:cs="Times New Roman"/>
+          <w:szCs w:val="28"/>
+        </w:rPr>
+        <w:t>».</w:t>
+      </w:r>
+    </w:p>
+    <w:p>
+      <w:pPr>
+        <w:rPr>
+          <w:rFonts w:eastAsia="Calibri" w:cs="Times New Roman"/>
+          <w:szCs w:val="28"/>
+        </w:rPr>
+      </w:pPr>
+    </w:p>
+    <w:p>
+      <w:pPr>
+        <w:ind w:left="993" w:hanging="284"/>
         <w:rPr>
           <w:rFonts w:eastAsia="Calibri" w:cs="Times New Roman"/>
           <w:b/>
@@ -4598,106 +4595,15 @@
           <w:szCs w:val="28"/>
         </w:rPr>
       </w:pPr>
-    </w:p>
-    <w:p>
-      <w:pPr>
-        <w:ind w:firstLine="709"/>
-        <w:rPr>
-          <w:rFonts w:eastAsia="Calibri" w:cs="Times New Roman"/>
-          <w:szCs w:val="28"/>
-        </w:rPr>
-      </w:pPr>
-      <w:r>
-        <w:rPr>
-          <w:rFonts w:eastAsia="Calibri" w:cs="Times New Roman"/>
-          <w:szCs w:val="28"/>
-        </w:rPr>
-        <w:t>Включа</w:t>
-      </w:r>
-      <w:r>
-        <w:rPr>
-          <w:rFonts w:eastAsia="Calibri" w:cs="Times New Roman"/>
-          <w:szCs w:val="28"/>
-        </w:rPr>
-        <w:t>ет</w:t>
-      </w:r>
-      <w:r>
-        <w:rPr>
-          <w:rFonts w:eastAsia="Calibri" w:cs="Times New Roman"/>
-          <w:szCs w:val="28"/>
-        </w:rPr>
-        <w:t xml:space="preserve"> в себя коммутатор и используются для подключения всех пользовательских станций</w:t>
-      </w:r>
-      <w:r>
-        <w:rPr>
-          <w:rFonts w:eastAsia="Calibri" w:cs="Times New Roman"/>
-          <w:szCs w:val="28"/>
-        </w:rPr>
-        <w:t xml:space="preserve"> </w:t>
-      </w:r>
-      <w:r>
-        <w:rPr>
-          <w:rFonts w:eastAsia="Calibri" w:cs="Times New Roman"/>
-          <w:szCs w:val="28"/>
-        </w:rPr>
-        <w:t>и беспроводных точек доступа. Является основным связующим блоком в локальной компьютерной сети компании.</w:t>
-      </w:r>
-      <w:r>
-        <w:rPr>
-          <w:rFonts w:eastAsia="Calibri" w:cs="Times New Roman"/>
-          <w:szCs w:val="28"/>
-        </w:rPr>
-        <w:t xml:space="preserve"> </w:t>
-      </w:r>
-    </w:p>
-    <w:p>
-      <w:pPr>
-        <w:rPr>
-          <w:rFonts w:eastAsia="Calibri" w:cs="Times New Roman"/>
-          <w:szCs w:val="28"/>
-        </w:rPr>
-      </w:pPr>
-      <w:r>
-        <w:rPr>
-          <w:rFonts w:eastAsia="Calibri" w:cs="Times New Roman"/>
-          <w:szCs w:val="28"/>
-        </w:rPr>
-        <w:tab/>
-        <w:t>Данный блок подключается к блоку «</w:t>
-      </w:r>
-      <w:r>
-        <w:rPr>
-          <w:rFonts w:eastAsia="Calibri" w:cs="Times New Roman"/>
-          <w:szCs w:val="28"/>
-        </w:rPr>
-        <w:t>Маршрутизатор</w:t>
-      </w:r>
-      <w:r>
-        <w:rPr>
-          <w:rFonts w:eastAsia="Calibri" w:cs="Times New Roman"/>
-          <w:szCs w:val="28"/>
-        </w:rPr>
-        <w:t>».</w:t>
-      </w:r>
-    </w:p>
-    <w:p>
-      <w:pPr>
-        <w:rPr>
-          <w:rFonts w:eastAsia="Calibri" w:cs="Times New Roman"/>
-          <w:szCs w:val="28"/>
-        </w:rPr>
-      </w:pPr>
-    </w:p>
-    <w:p>
-      <w:pPr>
-        <w:ind w:left="993" w:hanging="284"/>
+      <w:r>
         <w:rPr>
           <w:rFonts w:eastAsia="Calibri" w:cs="Times New Roman"/>
           <w:b/>
           <w:bCs/>
           <w:szCs w:val="28"/>
         </w:rPr>
-      </w:pPr>
+        <w:t>2.4 Блок «Персональн</w:t>
+      </w:r>
       <w:r>
         <w:rPr>
           <w:rFonts w:eastAsia="Calibri" w:cs="Times New Roman"/>
@@ -4705,8 +4611,7 @@
           <w:bCs/>
           <w:szCs w:val="28"/>
         </w:rPr>
-        <w:lastRenderedPageBreak/>
-        <w:t>2.</w:t>
+        <w:t>ые компьютеры</w:t>
       </w:r>
       <w:r>
         <w:rPr>
@@ -4715,26 +4620,121 @@
           <w:bCs/>
           <w:szCs w:val="28"/>
         </w:rPr>
-        <w:t>4 </w:t>
-      </w:r>
-      <w:r>
+        <w:t>»</w:t>
+      </w:r>
+    </w:p>
+    <w:p>
+      <w:pPr>
+        <w:ind w:firstLine="709"/>
         <w:rPr>
           <w:rFonts w:eastAsia="Calibri" w:cs="Times New Roman"/>
           <w:b/>
           <w:bCs/>
           <w:szCs w:val="28"/>
         </w:rPr>
-        <w:t>Блок</w:t>
-      </w:r>
-      <w:r>
+      </w:pPr>
+    </w:p>
+    <w:p>
+      <w:pPr>
+        <w:ind w:firstLine="709"/>
+        <w:rPr>
+          <w:rFonts w:eastAsia="Calibri" w:cs="Times New Roman"/>
+          <w:szCs w:val="28"/>
+        </w:rPr>
+      </w:pPr>
+      <w:r>
+        <w:rPr>
+          <w:rFonts w:eastAsia="Calibri" w:cs="Times New Roman"/>
+          <w:szCs w:val="28"/>
+        </w:rPr>
+        <w:lastRenderedPageBreak/>
+        <w:t>Включа</w:t>
+      </w:r>
+      <w:r>
+        <w:rPr>
+          <w:rFonts w:eastAsia="Calibri" w:cs="Times New Roman"/>
+          <w:szCs w:val="28"/>
+        </w:rPr>
+        <w:t>ют</w:t>
+      </w:r>
+      <w:r>
+        <w:rPr>
+          <w:rFonts w:eastAsia="Calibri" w:cs="Times New Roman"/>
+          <w:szCs w:val="28"/>
+        </w:rPr>
+        <w:t xml:space="preserve"> в себя рабочие станции сотрудников, директора и администратора</w:t>
+      </w:r>
+      <w:r>
+        <w:rPr>
+          <w:rFonts w:eastAsia="Calibri" w:cs="Times New Roman"/>
+          <w:szCs w:val="28"/>
+        </w:rPr>
+        <w:t xml:space="preserve"> организации</w:t>
+      </w:r>
+      <w:r>
+        <w:rPr>
+          <w:rFonts w:eastAsia="Calibri" w:cs="Times New Roman"/>
+          <w:szCs w:val="28"/>
+        </w:rPr>
+        <w:t xml:space="preserve">. Рабочие станции представляют собой интерфейс пользователей для удаленной работы с другими блоками, например принтерами. </w:t>
+      </w:r>
+      <w:r>
+        <w:rPr>
+          <w:rFonts w:eastAsia="Calibri" w:cs="Times New Roman"/>
+          <w:szCs w:val="28"/>
+        </w:rPr>
+        <w:t>Рабочая станция администратора позволяет проводить конфигурирование компьютерной сети.</w:t>
+      </w:r>
+    </w:p>
+    <w:p>
+      <w:pPr>
+        <w:ind w:firstLine="709"/>
+        <w:rPr>
+          <w:rFonts w:eastAsia="Calibri" w:cs="Times New Roman"/>
+          <w:szCs w:val="28"/>
+        </w:rPr>
+      </w:pPr>
+      <w:r>
+        <w:rPr>
+          <w:rFonts w:eastAsia="Calibri" w:cs="Times New Roman"/>
+          <w:szCs w:val="28"/>
+        </w:rPr>
+        <w:t>Данны</w:t>
+      </w:r>
+      <w:r>
+        <w:rPr>
+          <w:rFonts w:eastAsia="Calibri" w:cs="Times New Roman"/>
+          <w:szCs w:val="28"/>
+        </w:rPr>
+        <w:t>й</w:t>
+      </w:r>
+      <w:r>
+        <w:rPr>
+          <w:rFonts w:eastAsia="Calibri" w:cs="Times New Roman"/>
+          <w:szCs w:val="28"/>
+        </w:rPr>
+        <w:t xml:space="preserve"> блок связан с блоком коммутатора.</w:t>
+      </w:r>
+    </w:p>
+    <w:p>
+      <w:pPr>
+        <w:ind w:firstLine="709"/>
+        <w:rPr>
+          <w:rFonts w:eastAsia="Calibri" w:cs="Times New Roman"/>
+          <w:szCs w:val="28"/>
+        </w:rPr>
+      </w:pPr>
+    </w:p>
+    <w:p>
+      <w:pPr>
+        <w:ind w:firstLine="709"/>
         <w:rPr>
           <w:rFonts w:eastAsia="Calibri" w:cs="Times New Roman"/>
           <w:b/>
           <w:bCs/>
           <w:szCs w:val="28"/>
         </w:rPr>
-        <w:t>и «П</w:t>
-      </w:r>
+      </w:pPr>
       <w:r>
         <w:rPr>
           <w:rFonts w:eastAsia="Calibri" w:cs="Times New Roman"/>
@@ -4742,7 +4742,7 @@
           <w:bCs/>
           <w:szCs w:val="28"/>
         </w:rPr>
-        <w:t>ерсональн</w:t>
+        <w:t>2.5 Блок «Принтер</w:t>
       </w:r>
       <w:r>
         <w:rPr>
@@ -4751,151 +4751,17 @@
           <w:bCs/>
           <w:szCs w:val="28"/>
         </w:rPr>
-        <w:t>ая станция администратора», «Персональная станция директора» и «Персональные станции»</w:t>
-      </w:r>
-    </w:p>
-    <w:p>
-      <w:pPr>
-        <w:ind w:firstLine="709"/>
+        <w:t>ы</w:t>
+      </w:r>
+      <w:r>
         <w:rPr>
           <w:rFonts w:eastAsia="Calibri" w:cs="Times New Roman"/>
           <w:b/>
           <w:bCs/>
           <w:szCs w:val="28"/>
         </w:rPr>
-      </w:pPr>
-    </w:p>
-    <w:p>
-      <w:pPr>
-        <w:ind w:firstLine="709"/>
-        <w:rPr>
-          <w:rFonts w:eastAsia="Calibri" w:cs="Times New Roman"/>
-          <w:szCs w:val="28"/>
-        </w:rPr>
-      </w:pPr>
-      <w:r>
-        <w:rPr>
-          <w:rFonts w:eastAsia="Calibri" w:cs="Times New Roman"/>
-          <w:szCs w:val="28"/>
-        </w:rPr>
-        <w:t>Включа</w:t>
-      </w:r>
-      <w:r>
-        <w:rPr>
-          <w:rFonts w:eastAsia="Calibri" w:cs="Times New Roman"/>
-          <w:szCs w:val="28"/>
-        </w:rPr>
-        <w:t>ют</w:t>
-      </w:r>
-      <w:r>
-        <w:rPr>
-          <w:rFonts w:eastAsia="Calibri" w:cs="Times New Roman"/>
-          <w:szCs w:val="28"/>
-        </w:rPr>
-        <w:t xml:space="preserve"> в себя рабочие станции сотрудников</w:t>
-      </w:r>
-      <w:r>
-        <w:rPr>
-          <w:rFonts w:eastAsia="Calibri" w:cs="Times New Roman"/>
-          <w:szCs w:val="28"/>
-        </w:rPr>
-        <w:t>, директора и администратора</w:t>
-      </w:r>
-      <w:r>
-        <w:rPr>
-          <w:rFonts w:eastAsia="Calibri" w:cs="Times New Roman"/>
-          <w:szCs w:val="28"/>
-        </w:rPr>
-        <w:t xml:space="preserve"> </w:t>
-      </w:r>
-      <w:r>
-        <w:rPr>
-          <w:rFonts w:eastAsia="Calibri" w:cs="Times New Roman"/>
-          <w:szCs w:val="28"/>
-        </w:rPr>
-        <w:t>организации</w:t>
-      </w:r>
-      <w:r>
-        <w:rPr>
-          <w:rFonts w:eastAsia="Calibri" w:cs="Times New Roman"/>
-          <w:szCs w:val="28"/>
-        </w:rPr>
-        <w:t xml:space="preserve">. Рабочие станции представляют собой интерфейс пользователей для удаленной работы с другими блоками, например принтерами. </w:t>
-      </w:r>
-      <w:r>
-        <w:rPr>
-          <w:rFonts w:eastAsia="Calibri" w:cs="Times New Roman"/>
-          <w:szCs w:val="28"/>
-        </w:rPr>
-        <w:t>Рабочая станция администратора позволяет проводить конфигурирование компьютерной сети.</w:t>
-      </w:r>
-    </w:p>
-    <w:p>
-      <w:pPr>
-        <w:ind w:firstLine="709"/>
-        <w:rPr>
-          <w:rFonts w:eastAsia="Calibri" w:cs="Times New Roman"/>
-          <w:szCs w:val="28"/>
-        </w:rPr>
-      </w:pPr>
-      <w:r>
-        <w:rPr>
-          <w:rFonts w:eastAsia="Calibri" w:cs="Times New Roman"/>
-          <w:szCs w:val="28"/>
-        </w:rPr>
-        <w:t>Данны</w:t>
-      </w:r>
-      <w:r>
-        <w:rPr>
-          <w:rFonts w:eastAsia="Calibri" w:cs="Times New Roman"/>
-          <w:szCs w:val="28"/>
-        </w:rPr>
-        <w:t>е</w:t>
-      </w:r>
-      <w:r>
-        <w:rPr>
-          <w:rFonts w:eastAsia="Calibri" w:cs="Times New Roman"/>
-          <w:szCs w:val="28"/>
-        </w:rPr>
-        <w:t xml:space="preserve"> блок</w:t>
-      </w:r>
-      <w:r>
-        <w:rPr>
-          <w:rFonts w:eastAsia="Calibri" w:cs="Times New Roman"/>
-          <w:szCs w:val="28"/>
-        </w:rPr>
-        <w:t>и</w:t>
-      </w:r>
-      <w:r>
-        <w:rPr>
-          <w:rFonts w:eastAsia="Calibri" w:cs="Times New Roman"/>
-          <w:szCs w:val="28"/>
-        </w:rPr>
-        <w:t xml:space="preserve"> связан</w:t>
-      </w:r>
-      <w:r>
-        <w:rPr>
-          <w:rFonts w:eastAsia="Calibri" w:cs="Times New Roman"/>
-          <w:szCs w:val="28"/>
-        </w:rPr>
-        <w:t>ы</w:t>
-      </w:r>
-      <w:r>
-        <w:rPr>
-          <w:rFonts w:eastAsia="Calibri" w:cs="Times New Roman"/>
-          <w:szCs w:val="28"/>
-        </w:rPr>
-        <w:t xml:space="preserve"> с блоком коммутатора.</w:t>
-      </w:r>
-    </w:p>
-    <w:p>
-      <w:pPr>
-        <w:ind w:firstLine="709"/>
-        <w:rPr>
-          <w:rFonts w:eastAsia="Calibri" w:cs="Times New Roman"/>
-          <w:szCs w:val="28"/>
-        </w:rPr>
-      </w:pPr>
+        <w:t>»</w:t>
+      </w:r>
     </w:p>
     <w:p>
       <w:pPr>
@@ -4907,15 +4773,99 @@
           <w:szCs w:val="28"/>
         </w:rPr>
       </w:pPr>
-      <w:r>
+    </w:p>
+    <w:p>
+      <w:pPr>
+        <w:ind w:firstLine="709"/>
+        <w:rPr>
+          <w:rFonts w:eastAsia="Calibri" w:cs="Times New Roman"/>
+          <w:szCs w:val="28"/>
+        </w:rPr>
+      </w:pPr>
+      <w:r>
+        <w:rPr>
+          <w:rFonts w:eastAsia="Calibri" w:cs="Times New Roman"/>
+          <w:szCs w:val="28"/>
+        </w:rPr>
+        <w:t xml:space="preserve">Данный блок включает </w:t>
+      </w:r>
+      <w:r>
+        <w:rPr>
+          <w:rFonts w:eastAsia="Calibri" w:cs="Times New Roman"/>
+          <w:szCs w:val="28"/>
+        </w:rPr>
+        <w:t>в себя принтер</w:t>
+      </w:r>
+      <w:r>
+        <w:rPr>
+          <w:rFonts w:eastAsia="Calibri" w:cs="Times New Roman"/>
+          <w:szCs w:val="28"/>
+        </w:rPr>
+        <w:t>ы</w:t>
+      </w:r>
+      <w:r>
+        <w:rPr>
+          <w:rFonts w:eastAsia="Calibri" w:cs="Times New Roman"/>
+          <w:szCs w:val="28"/>
+        </w:rPr>
+        <w:t>. Принтеры являются периферийными устройствами, подключенными к персональным компьютерам пользователей в локальной сети</w:t>
+      </w:r>
+      <w:r>
+        <w:rPr>
+          <w:rFonts w:eastAsia="Calibri" w:cs="Times New Roman"/>
+          <w:szCs w:val="28"/>
+        </w:rPr>
+        <w:t xml:space="preserve"> или же точкам доступа.</w:t>
+      </w:r>
+    </w:p>
+    <w:p>
+      <w:pPr>
+        <w:ind w:firstLine="709"/>
+        <w:rPr>
+          <w:rFonts w:eastAsia="Calibri" w:cs="Times New Roman"/>
+          <w:szCs w:val="28"/>
+        </w:rPr>
+      </w:pPr>
+      <w:r>
+        <w:rPr>
+          <w:rFonts w:eastAsia="Calibri" w:cs="Times New Roman"/>
+          <w:szCs w:val="28"/>
+        </w:rPr>
+        <w:t xml:space="preserve">Принтеры могут располагаться на достаточно большом расстоянии от рабочих станций сотрудников, поэтому было принято решение связать </w:t>
+      </w:r>
+      <w:r>
+        <w:rPr>
+          <w:rFonts w:eastAsia="Calibri" w:cs="Times New Roman"/>
+          <w:szCs w:val="28"/>
+        </w:rPr>
+        <w:t>их</w:t>
+      </w:r>
+      <w:r>
+        <w:rPr>
+          <w:rFonts w:eastAsia="Calibri" w:cs="Times New Roman"/>
+          <w:szCs w:val="28"/>
+        </w:rPr>
+        <w:t xml:space="preserve"> с блоком точки доступа для возможности получения запросов на печать с нескольких рабочих станций.</w:t>
+      </w:r>
+    </w:p>
+    <w:p>
+      <w:pPr>
+        <w:rPr>
+          <w:rFonts w:eastAsia="Calibri" w:cs="Times New Roman"/>
+          <w:szCs w:val="28"/>
+        </w:rPr>
+      </w:pPr>
+    </w:p>
+    <w:p>
+      <w:pPr>
+        <w:ind w:firstLine="709"/>
         <w:rPr>
           <w:rFonts w:eastAsia="Calibri" w:cs="Times New Roman"/>
           <w:b/>
           <w:bCs/>
           <w:szCs w:val="28"/>
         </w:rPr>
-        <w:t>2.</w:t>
-      </w:r>
+      </w:pPr>
       <w:r>
         <w:rPr>
           <w:rFonts w:eastAsia="Calibri" w:cs="Times New Roman"/>
@@ -4923,7 +4873,7 @@
           <w:bCs/>
           <w:szCs w:val="28"/>
         </w:rPr>
-        <w:t>5 </w:t>
+        <w:t>2.</w:t>
       </w:r>
       <w:r>
         <w:rPr>
@@ -4932,7 +4882,7 @@
           <w:bCs/>
           <w:szCs w:val="28"/>
         </w:rPr>
-        <w:t xml:space="preserve">Блок </w:t>
+        <w:t>6</w:t>
       </w:r>
       <w:r>
         <w:rPr>
@@ -4941,7 +4891,7 @@
           <w:bCs/>
           <w:szCs w:val="28"/>
         </w:rPr>
-        <w:t>«П</w:t>
+        <w:t xml:space="preserve"> Блок </w:t>
       </w:r>
       <w:r>
         <w:rPr>
@@ -4950,7 +4900,7 @@
           <w:bCs/>
           <w:szCs w:val="28"/>
         </w:rPr>
-        <w:t>ринтер</w:t>
+        <w:t>«</w:t>
       </w:r>
       <w:r>
         <w:rPr>
@@ -4959,94 +4909,17 @@
           <w:bCs/>
           <w:szCs w:val="28"/>
         </w:rPr>
-        <w:t>»</w:t>
-      </w:r>
-    </w:p>
-    <w:p>
-      <w:pPr>
-        <w:ind w:firstLine="709"/>
+        <w:t>Файловый сервер</w:t>
+      </w:r>
+      <w:r>
         <w:rPr>
           <w:rFonts w:eastAsia="Calibri" w:cs="Times New Roman"/>
           <w:b/>
           <w:bCs/>
           <w:szCs w:val="28"/>
         </w:rPr>
-      </w:pPr>
-    </w:p>
-    <w:p>
-      <w:pPr>
-        <w:ind w:firstLine="709"/>
-        <w:rPr>
-          <w:rFonts w:eastAsia="Calibri" w:cs="Times New Roman"/>
-          <w:szCs w:val="28"/>
-        </w:rPr>
-      </w:pPr>
-      <w:r>
-        <w:rPr>
-          <w:rFonts w:eastAsia="Calibri" w:cs="Times New Roman"/>
-          <w:szCs w:val="28"/>
-        </w:rPr>
-        <w:t xml:space="preserve">Данный блок включает </w:t>
-      </w:r>
-      <w:r>
-        <w:rPr>
-          <w:rFonts w:eastAsia="Calibri" w:cs="Times New Roman"/>
-          <w:szCs w:val="28"/>
-        </w:rPr>
-        <w:t>в себя принтер. Принтеры являются периферийными устройствами, подключенными к персональным компьютерам пользователей в локальной сети</w:t>
-      </w:r>
-      <w:r>
-        <w:rPr>
-          <w:rFonts w:eastAsia="Calibri" w:cs="Times New Roman"/>
-          <w:szCs w:val="28"/>
-        </w:rPr>
-        <w:t xml:space="preserve"> или же точкам доступа.</w:t>
-      </w:r>
-    </w:p>
-    <w:p>
-      <w:pPr>
-        <w:ind w:firstLine="709"/>
-        <w:rPr>
-          <w:rFonts w:eastAsia="Calibri" w:cs="Times New Roman"/>
-          <w:szCs w:val="28"/>
-        </w:rPr>
-      </w:pPr>
-      <w:r>
-        <w:rPr>
-          <w:rFonts w:eastAsia="Calibri" w:cs="Times New Roman"/>
-          <w:szCs w:val="28"/>
-        </w:rPr>
-        <w:t xml:space="preserve">Принтеры могут располагаться на достаточно большом расстоянии от рабочих станций сотрудников, поэтому было принято решение связать </w:t>
-      </w:r>
-      <w:r>
-        <w:rPr>
-          <w:rFonts w:eastAsia="Calibri" w:cs="Times New Roman"/>
-          <w:szCs w:val="28"/>
-        </w:rPr>
-        <w:t>их</w:t>
-      </w:r>
-      <w:r>
-        <w:rPr>
-          <w:rFonts w:eastAsia="Calibri" w:cs="Times New Roman"/>
-          <w:szCs w:val="28"/>
-        </w:rPr>
-        <w:t xml:space="preserve"> с блоком точки доступа для возможности получения запросов на печать с нескольких рабочих станций.</w:t>
-      </w:r>
-      <w:r>
-        <w:rPr>
-          <w:rFonts w:eastAsia="Calibri" w:cs="Times New Roman"/>
-          <w:szCs w:val="28"/>
-        </w:rPr>
-        <w:t xml:space="preserve"> Однако принтеры администратора и директора подключаются напрямую к рабочей станции.</w:t>
-      </w:r>
-    </w:p>
-    <w:p>
-      <w:pPr>
-        <w:rPr>
-          <w:rFonts w:eastAsia="Calibri" w:cs="Times New Roman"/>
-          <w:szCs w:val="28"/>
-        </w:rPr>
-      </w:pPr>
+        <w:t>»</w:t>
+      </w:r>
     </w:p>
     <w:p>
       <w:pPr>
@@ -5058,15 +4931,55 @@
           <w:szCs w:val="28"/>
         </w:rPr>
       </w:pPr>
-      <w:r>
+    </w:p>
+    <w:p>
+      <w:pPr>
+        <w:ind w:firstLine="709"/>
+      </w:pPr>
+      <w:r>
+        <w:rPr>
+          <w:rFonts w:eastAsia="Calibri" w:cs="Times New Roman"/>
+          <w:szCs w:val="28"/>
+        </w:rPr>
+        <w:t xml:space="preserve">Данный блок </w:t>
+      </w:r>
+      <w:r>
+        <w:t xml:space="preserve">представляет из себя </w:t>
+      </w:r>
+      <w:r>
+        <w:t>выделенный компьютер или устройство в сети, которое предоставляет централизованное хранилище и файловые службы другим устройствам сети</w:t>
+      </w:r>
+      <w:r>
+        <w:t>.</w:t>
+      </w:r>
+    </w:p>
+    <w:p>
+      <w:pPr>
+        <w:ind w:firstLine="709"/>
+      </w:pPr>
+      <w:r>
+        <w:t>Файловый сервер подключается к коммутатору.</w:t>
+      </w:r>
+    </w:p>
+    <w:p>
+      <w:pPr>
+        <w:ind w:firstLine="709"/>
+        <w:rPr>
+          <w:rFonts w:eastAsia="Calibri" w:cs="Times New Roman"/>
+          <w:szCs w:val="28"/>
+        </w:rPr>
+      </w:pPr>
+    </w:p>
+    <w:p>
+      <w:pPr>
+        <w:ind w:firstLine="709"/>
         <w:rPr>
           <w:rFonts w:eastAsia="Calibri" w:cs="Times New Roman"/>
           <w:b/>
           <w:bCs/>
           <w:szCs w:val="28"/>
         </w:rPr>
-        <w:t>2.</w:t>
-      </w:r>
+      </w:pPr>
       <w:r>
         <w:rPr>
           <w:rFonts w:eastAsia="Calibri" w:cs="Times New Roman"/>
@@ -5074,26 +4987,82 @@
           <w:bCs/>
           <w:szCs w:val="28"/>
         </w:rPr>
-        <w:t>6</w:t>
-      </w:r>
-      <w:r>
+        <w:t>2.2 Блок «Маршрутизатор»</w:t>
+      </w:r>
+    </w:p>
+    <w:p>
+      <w:pPr>
+        <w:ind w:firstLine="709"/>
         <w:rPr>
           <w:rFonts w:eastAsia="Calibri" w:cs="Times New Roman"/>
           <w:b/>
           <w:bCs/>
           <w:szCs w:val="28"/>
         </w:rPr>
-        <w:t xml:space="preserve"> Блок </w:t>
-      </w:r>
-      <w:r>
+      </w:pPr>
+    </w:p>
+    <w:p>
+      <w:pPr>
+        <w:ind w:firstLine="709"/>
+        <w:rPr>
+          <w:rFonts w:eastAsia="Calibri" w:cs="Times New Roman"/>
+          <w:szCs w:val="28"/>
+        </w:rPr>
+      </w:pPr>
+      <w:r>
+        <w:rPr>
+          <w:rFonts w:eastAsia="Calibri" w:cs="Times New Roman"/>
+          <w:szCs w:val="28"/>
+        </w:rPr>
+        <w:t>Данный блок включает в себя один маршрутизатор, который обеспечивает маршрутизацию между внутренней и внешней сетями, отвечает за безопасность и изоляцию внутренней сети. Данный блок связан с блок</w:t>
+      </w:r>
+      <w:r>
+        <w:rPr>
+          <w:rFonts w:eastAsia="Calibri" w:cs="Times New Roman"/>
+          <w:szCs w:val="28"/>
+        </w:rPr>
+        <w:t>о</w:t>
+      </w:r>
+      <w:r>
+        <w:rPr>
+          <w:rFonts w:eastAsia="Calibri" w:cs="Times New Roman"/>
+          <w:szCs w:val="28"/>
+        </w:rPr>
+        <w:t>м коммутатор</w:t>
+      </w:r>
+      <w:r>
+        <w:rPr>
+          <w:rFonts w:eastAsia="Calibri" w:cs="Times New Roman"/>
+          <w:szCs w:val="28"/>
+        </w:rPr>
+        <w:t>а</w:t>
+      </w:r>
+      <w:r>
+        <w:rPr>
+          <w:rFonts w:eastAsia="Calibri" w:cs="Times New Roman"/>
+          <w:szCs w:val="28"/>
+        </w:rPr>
+        <w:t>.</w:t>
+      </w:r>
+    </w:p>
+    <w:p>
+      <w:pPr>
+        <w:rPr>
+          <w:rFonts w:eastAsia="Calibri" w:cs="Times New Roman"/>
+          <w:szCs w:val="28"/>
+        </w:rPr>
+      </w:pPr>
+    </w:p>
+    <w:p>
+      <w:pPr>
+        <w:ind w:firstLine="709"/>
         <w:rPr>
           <w:rFonts w:eastAsia="Calibri" w:cs="Times New Roman"/>
           <w:b/>
           <w:bCs/>
           <w:szCs w:val="28"/>
         </w:rPr>
-        <w:t>«</w:t>
-      </w:r>
+      </w:pPr>
       <w:r>
         <w:rPr>
           <w:rFonts w:eastAsia="Calibri" w:cs="Times New Roman"/>
@@ -5101,17 +5070,43 @@
           <w:bCs/>
           <w:szCs w:val="28"/>
         </w:rPr>
-        <w:t>Файловый сервер</w:t>
-      </w:r>
-      <w:r>
+        <w:t>2.2 Блок «Сканер»</w:t>
+      </w:r>
+    </w:p>
+    <w:p>
+      <w:pPr>
+        <w:ind w:firstLine="709"/>
         <w:rPr>
           <w:rFonts w:eastAsia="Calibri" w:cs="Times New Roman"/>
           <w:b/>
           <w:bCs/>
           <w:szCs w:val="28"/>
         </w:rPr>
-        <w:t>»</w:t>
-      </w:r>
+      </w:pPr>
+    </w:p>
+    <w:p>
+      <w:pPr>
+        <w:ind w:firstLine="709"/>
+        <w:rPr>
+          <w:rFonts w:eastAsia="Calibri" w:cs="Times New Roman"/>
+          <w:szCs w:val="28"/>
+        </w:rPr>
+      </w:pPr>
+      <w:r>
+        <w:rPr>
+          <w:rFonts w:eastAsia="Calibri" w:cs="Times New Roman"/>
+          <w:szCs w:val="28"/>
+        </w:rPr>
+        <w:t>Данный блок включает в себя один маршрутизатор, который обеспечивает маршрутизацию между внутренней и внешней сетями, отвечает за безопасность и изоляцию внутренней сети. Данный блок связан с блоками коммутаторов и с блоком кабельного модема.</w:t>
+      </w:r>
+    </w:p>
+    <w:p>
+      <w:pPr>
+        <w:rPr>
+          <w:rFonts w:eastAsia="Calibri" w:cs="Times New Roman"/>
+          <w:szCs w:val="28"/>
+        </w:rPr>
+      </w:pPr>
     </w:p>
     <w:p>
       <w:pPr>
@@ -5123,276 +5118,70 @@
           <w:szCs w:val="28"/>
         </w:rPr>
       </w:pPr>
-    </w:p>
-    <w:p>
-      <w:pPr>
-        <w:ind w:firstLine="709"/>
-      </w:pPr>
-      <w:r>
-        <w:rPr>
-          <w:rFonts w:eastAsia="Calibri" w:cs="Times New Roman"/>
-          <w:szCs w:val="28"/>
-        </w:rPr>
-        <w:t xml:space="preserve">Данный блок </w:t>
-      </w:r>
-      <w:r>
-        <w:t xml:space="preserve">представляет из себя </w:t>
-      </w:r>
-      <w:r>
-        <w:t>выделенный компьютер или устройство в сети, которое предоставляет централизованное хранилище и файловые службы другим устройствам сети</w:t>
-      </w:r>
-      <w:r>
-        <w:t>.</w:t>
-      </w:r>
-    </w:p>
-    <w:p>
-      <w:pPr>
-        <w:ind w:firstLine="709"/>
-      </w:pPr>
-      <w:r>
-        <w:t>Файловый сервер подключается к коммутатору.</w:t>
-      </w:r>
-    </w:p>
-    <w:p>
-      <w:pPr>
-        <w:ind w:firstLine="709"/>
-        <w:rPr>
-          <w:rFonts w:eastAsia="Calibri" w:cs="Times New Roman"/>
-          <w:szCs w:val="28"/>
-        </w:rPr>
-      </w:pPr>
-    </w:p>
-    <w:p>
-      <w:pPr>
-        <w:ind w:firstLine="709"/>
+      <w:r>
         <w:rPr>
           <w:rFonts w:eastAsia="Calibri" w:cs="Times New Roman"/>
           <w:b/>
           <w:bCs/>
           <w:szCs w:val="28"/>
         </w:rPr>
-      </w:pPr>
-      <w:r>
+        <w:t>2.4 Блок «Точка доступа»</w:t>
+      </w:r>
+    </w:p>
+    <w:p>
+      <w:pPr>
+        <w:ind w:firstLine="709"/>
         <w:rPr>
           <w:rFonts w:eastAsia="Calibri" w:cs="Times New Roman"/>
           <w:b/>
           <w:bCs/>
           <w:szCs w:val="28"/>
         </w:rPr>
-        <w:t>2.2 Блок «Маршрутизатор»</w:t>
-      </w:r>
+      </w:pPr>
     </w:p>
     <w:p>
       <w:pPr>
         <w:ind w:firstLine="709"/>
         <w:rPr>
           <w:rFonts w:eastAsia="Calibri" w:cs="Times New Roman"/>
+          <w:szCs w:val="28"/>
+        </w:rPr>
+      </w:pPr>
+      <w:r>
+        <w:rPr>
+          <w:rFonts w:eastAsia="Calibri" w:cs="Times New Roman"/>
+          <w:szCs w:val="28"/>
+        </w:rPr>
+        <w:t xml:space="preserve">Данный блок включает в себя беспроводную точку доступа, которая служит для обеспечения беспроводных подключений мобильных устройств сотрудников организации, а также принтеров. </w:t>
+      </w:r>
+    </w:p>
+    <w:p>
+      <w:pPr>
+        <w:ind w:firstLine="709"/>
+        <w:rPr>
+          <w:rFonts w:eastAsia="Calibri" w:cs="Times New Roman"/>
+          <w:szCs w:val="28"/>
+        </w:rPr>
+      </w:pPr>
+      <w:r>
+        <w:rPr>
+          <w:rFonts w:eastAsia="Calibri" w:cs="Times New Roman"/>
+          <w:szCs w:val="28"/>
+        </w:rPr>
+        <w:lastRenderedPageBreak/>
+        <w:t>Блок связан с блоком коммутатора, блоком мобильных устройств, блоком принтеров.</w:t>
+      </w:r>
+    </w:p>
+    <w:p>
+      <w:pPr>
+        <w:widowControl w:val="0"/>
+        <w:rPr>
+          <w:rFonts w:cs="Times New Roman"/>
           <w:b/>
           <w:bCs/>
           <w:szCs w:val="28"/>
         </w:rPr>
       </w:pPr>
-    </w:p>
-    <w:p>
-      <w:pPr>
-        <w:ind w:firstLine="709"/>
-        <w:rPr>
-          <w:rFonts w:eastAsia="Calibri" w:cs="Times New Roman"/>
-          <w:szCs w:val="28"/>
-        </w:rPr>
-      </w:pPr>
-      <w:r>
-        <w:rPr>
-          <w:rFonts w:eastAsia="Calibri" w:cs="Times New Roman"/>
-          <w:szCs w:val="28"/>
-        </w:rPr>
-        <w:t>Данный блок включает в себя один маршрутизатор, который обеспечивает маршрутизацию между внутренней и внешней сетями, отвечает за безопасность и изоляцию внутренней сети. Данный блок связан с блоками коммутаторов и с блоком кабельного модема.</w:t>
-      </w:r>
-    </w:p>
-    <w:p>
-      <w:pPr>
-        <w:rPr>
-          <w:rFonts w:eastAsia="Calibri" w:cs="Times New Roman"/>
-          <w:szCs w:val="28"/>
-        </w:rPr>
-      </w:pPr>
-    </w:p>
-    <w:p>
-      <w:pPr>
-        <w:ind w:firstLine="709"/>
-        <w:rPr>
-          <w:rFonts w:eastAsia="Calibri" w:cs="Times New Roman"/>
-          <w:b/>
-          <w:bCs/>
-          <w:szCs w:val="28"/>
-        </w:rPr>
-      </w:pPr>
-      <w:r>
-        <w:rPr>
-          <w:rFonts w:eastAsia="Calibri" w:cs="Times New Roman"/>
-          <w:b/>
-          <w:bCs/>
-          <w:szCs w:val="28"/>
-        </w:rPr>
-        <w:t>2.2 Блок «</w:t>
-      </w:r>
-      <w:r>
-        <w:rPr>
-          <w:rFonts w:eastAsia="Calibri" w:cs="Times New Roman"/>
-          <w:b/>
-          <w:bCs/>
-          <w:szCs w:val="28"/>
-        </w:rPr>
-        <w:t>Сканер</w:t>
-      </w:r>
-      <w:r>
-        <w:rPr>
-          <w:rFonts w:eastAsia="Calibri" w:cs="Times New Roman"/>
-          <w:b/>
-          <w:bCs/>
-          <w:szCs w:val="28"/>
-        </w:rPr>
-        <w:t>»</w:t>
-      </w:r>
-    </w:p>
-    <w:p>
-      <w:pPr>
-        <w:ind w:firstLine="709"/>
-        <w:rPr>
-          <w:rFonts w:eastAsia="Calibri" w:cs="Times New Roman"/>
-          <w:b/>
-          <w:bCs/>
-          <w:szCs w:val="28"/>
-        </w:rPr>
-      </w:pPr>
-    </w:p>
-    <w:p>
-      <w:pPr>
-        <w:ind w:firstLine="709"/>
-        <w:rPr>
-          <w:rFonts w:eastAsia="Calibri" w:cs="Times New Roman"/>
-          <w:szCs w:val="28"/>
-        </w:rPr>
-      </w:pPr>
-      <w:r>
-        <w:rPr>
-          <w:rFonts w:eastAsia="Calibri" w:cs="Times New Roman"/>
-          <w:szCs w:val="28"/>
-        </w:rPr>
-        <w:t>Данный блок включает в себя один маршрутизатор, который обеспечивает маршрутизацию между внутренней и внешней сетями, отвечает за безопасность и изоляцию внутренней сети. Данный блок связан с блоками коммутаторов и с блоком кабельного модема.</w:t>
-      </w:r>
-    </w:p>
-    <w:p>
-      <w:pPr>
-        <w:rPr>
-          <w:rFonts w:eastAsia="Calibri" w:cs="Times New Roman"/>
-          <w:szCs w:val="28"/>
-        </w:rPr>
-      </w:pPr>
-    </w:p>
-    <w:p>
-      <w:pPr>
-        <w:ind w:firstLine="709"/>
-        <w:rPr>
-          <w:rFonts w:eastAsia="Calibri" w:cs="Times New Roman"/>
-          <w:b/>
-          <w:bCs/>
-          <w:szCs w:val="28"/>
-        </w:rPr>
-      </w:pPr>
-      <w:r>
-        <w:rPr>
-          <w:rFonts w:eastAsia="Calibri" w:cs="Times New Roman"/>
-          <w:b/>
-          <w:bCs/>
-          <w:szCs w:val="28"/>
-        </w:rPr>
-        <w:t xml:space="preserve">2.4 Блок </w:t>
-      </w:r>
-      <w:r>
-        <w:rPr>
-          <w:rFonts w:eastAsia="Calibri" w:cs="Times New Roman"/>
-          <w:b/>
-          <w:bCs/>
-          <w:szCs w:val="28"/>
-        </w:rPr>
-        <w:t>«Т</w:t>
-      </w:r>
-      <w:r>
-        <w:rPr>
-          <w:rFonts w:eastAsia="Calibri" w:cs="Times New Roman"/>
-          <w:b/>
-          <w:bCs/>
-          <w:szCs w:val="28"/>
-        </w:rPr>
-        <w:t>очк</w:t>
-      </w:r>
-      <w:r>
-        <w:rPr>
-          <w:rFonts w:eastAsia="Calibri" w:cs="Times New Roman"/>
-          <w:b/>
-          <w:bCs/>
-          <w:szCs w:val="28"/>
-        </w:rPr>
-        <w:t>а</w:t>
-      </w:r>
-      <w:r>
-        <w:rPr>
-          <w:rFonts w:eastAsia="Calibri" w:cs="Times New Roman"/>
-          <w:b/>
-          <w:bCs/>
-          <w:szCs w:val="28"/>
-        </w:rPr>
-        <w:t xml:space="preserve"> доступа</w:t>
-      </w:r>
-      <w:r>
-        <w:rPr>
-          <w:rFonts w:eastAsia="Calibri" w:cs="Times New Roman"/>
-          <w:b/>
-          <w:bCs/>
-          <w:szCs w:val="28"/>
-        </w:rPr>
-        <w:t>»</w:t>
-      </w:r>
-    </w:p>
-    <w:p>
-      <w:pPr>
-        <w:ind w:firstLine="709"/>
-        <w:rPr>
-          <w:rFonts w:eastAsia="Calibri" w:cs="Times New Roman"/>
-          <w:b/>
-          <w:bCs/>
-          <w:szCs w:val="28"/>
-        </w:rPr>
-      </w:pPr>
-    </w:p>
-    <w:p>
-      <w:pPr>
-        <w:ind w:firstLine="709"/>
-        <w:rPr>
-          <w:rFonts w:eastAsia="Calibri" w:cs="Times New Roman"/>
-          <w:szCs w:val="28"/>
-        </w:rPr>
-      </w:pPr>
-      <w:r>
-        <w:rPr>
-          <w:rFonts w:eastAsia="Calibri" w:cs="Times New Roman"/>
-          <w:szCs w:val="28"/>
-        </w:rPr>
-        <w:lastRenderedPageBreak/>
-        <w:t>Данный блок включает в себя беспроводную точку доступа, которая служит для обеспечения беспроводных подключений мобильных устройств сотрудников организации, а также принтеров. Блок связан с блоком коммутатора, блоком мобильных устройств, блоком принтеров.</w:t>
-      </w:r>
-    </w:p>
-    <w:p>
-      <w:pPr>
-        <w:widowControl w:val="0"/>
-        <w:rPr>
-          <w:rFonts w:cs="Times New Roman"/>
-          <w:b/>
-          <w:bCs/>
-          <w:szCs w:val="28"/>
-        </w:rPr>
-      </w:pPr>
       <w:r>
         <w:t xml:space="preserve"> </w:t>
       </w:r>
@@ -5439,6 +5228,7 @@
         </w:rPr>
         <w:t xml:space="preserve">Протокол </w:t>
       </w:r>
+      <w:proofErr w:type="spellStart"/>
       <w:r>
         <w:rPr>
           <w:rFonts w:eastAsia="Calibri" w:cs="Times New Roman"/>
@@ -5447,6 +5237,7 @@
         </w:rPr>
         <w:t>smb</w:t>
       </w:r>
+      <w:proofErr w:type="spellEnd"/>
       <w:r>
         <w:rPr>
           <w:rFonts w:eastAsia="Calibri" w:cs="Times New Roman"/>
@@ -5487,14 +5278,30 @@
           <w:rFonts w:eastAsia="Calibri" w:cs="Times New Roman"/>
           <w:szCs w:val="28"/>
         </w:rPr>
-        <w:t>Патч-корд оптический</w:t>
-      </w:r>
-      <w:r>
-        <w:rPr>
-          <w:rFonts w:eastAsia="Calibri" w:cs="Times New Roman"/>
-          <w:szCs w:val="28"/>
-        </w:rPr>
-        <w:t>(1.</w:t>
+        <w:t xml:space="preserve">Патч-корд </w:t>
+      </w:r>
+      <w:proofErr w:type="gramStart"/>
+      <w:r>
+        <w:rPr>
+          <w:rFonts w:eastAsia="Calibri" w:cs="Times New Roman"/>
+          <w:szCs w:val="28"/>
+        </w:rPr>
+        <w:t>оптический</w:t>
+      </w:r>
+      <w:r>
+        <w:rPr>
+          <w:rFonts w:eastAsia="Calibri" w:cs="Times New Roman"/>
+          <w:szCs w:val="28"/>
+        </w:rPr>
+        <w:t>(</w:t>
+      </w:r>
+      <w:proofErr w:type="gramEnd"/>
+      <w:r>
+        <w:rPr>
+          <w:rFonts w:eastAsia="Calibri" w:cs="Times New Roman"/>
+          <w:szCs w:val="28"/>
+        </w:rPr>
+        <w:t>1.</w:t>
       </w:r>
       <w:r>
         <w:rPr>
@@ -5536,7 +5343,6 @@
         <w:rPr>
           <w:rFonts w:eastAsia="Calibri" w:cs="Times New Roman"/>
           <w:szCs w:val="28"/>
-          <w:lang w:val="en-US"/>
         </w:rPr>
       </w:pPr>
       <w:r>
@@ -5596,6 +5402,7 @@
           </w:rPr>
           <w:t>.</w:t>
         </w:r>
+        <w:proofErr w:type="spellStart"/>
         <w:r>
           <w:rPr>
             <w:rStyle w:val="a5"/>
@@ -5605,6 +5412,7 @@
           </w:rPr>
           <w:t>ru</w:t>
         </w:r>
+        <w:proofErr w:type="spellEnd"/>
         <w:r>
           <w:rPr>
             <w:rStyle w:val="a5"/>
@@ -5630,6 +5438,7 @@
           </w:rPr>
           <w:t>/</w:t>
         </w:r>
+        <w:proofErr w:type="spellStart"/>
         <w:r>
           <w:rPr>
             <w:rStyle w:val="a5"/>
@@ -5639,6 +5448,7 @@
           </w:rPr>
           <w:t>optika</w:t>
         </w:r>
+        <w:proofErr w:type="spellEnd"/>
         <w:r>
           <w:rPr>
             <w:rStyle w:val="a5"/>
@@ -5732,6 +5542,7 @@
           </w:rPr>
           <w:t>-</w:t>
         </w:r>
+        <w:proofErr w:type="spellStart"/>
         <w:r>
           <w:rPr>
             <w:rStyle w:val="a5"/>
@@ -5741,6 +5552,7 @@
           </w:rPr>
           <w:t>os</w:t>
         </w:r>
+        <w:proofErr w:type="spellEnd"/>
         <w:r>
           <w:rPr>
             <w:rStyle w:val="a5"/>
@@ -5766,6 +5578,7 @@
           </w:rPr>
           <w:t>-</w:t>
         </w:r>
+        <w:proofErr w:type="spellStart"/>
         <w:r>
           <w:rPr>
             <w:rStyle w:val="a5"/>
@@ -5775,6 +5588,7 @@
           </w:rPr>
           <w:t>os</w:t>
         </w:r>
+        <w:proofErr w:type="spellEnd"/>
         <w:r>
           <w:rPr>
             <w:rStyle w:val="a5"/>
@@ -5791,70 +5605,73 @@
         <w:rPr>
           <w:rFonts w:eastAsia="Calibri" w:cs="Times New Roman"/>
           <w:szCs w:val="28"/>
+        </w:rPr>
+      </w:pPr>
+    </w:p>
+    <w:p>
+      <w:pPr>
+        <w:ind w:firstLine="709"/>
+        <w:rPr>
+          <w:rFonts w:eastAsia="Calibri" w:cs="Times New Roman"/>
+          <w:szCs w:val="28"/>
+        </w:rPr>
+      </w:pPr>
+      <w:r>
+        <w:rPr>
+          <w:rFonts w:eastAsia="Calibri" w:cs="Times New Roman"/>
+          <w:szCs w:val="28"/>
+        </w:rPr>
+        <w:t>Коннекторы (1.3)</w:t>
+      </w:r>
+      <w:r>
+        <w:rPr>
+          <w:rFonts w:eastAsia="Calibri" w:cs="Times New Roman"/>
+          <w:szCs w:val="28"/>
+        </w:rPr>
+        <w:t xml:space="preserve">: </w:t>
+      </w:r>
+      <w:r>
+        <w:rPr>
+          <w:rFonts w:eastAsia="Calibri" w:cs="Times New Roman"/>
+          <w:szCs w:val="28"/>
           <w:lang w:val="en-US"/>
         </w:rPr>
-      </w:pPr>
-    </w:p>
-    <w:p>
-      <w:pPr>
-        <w:ind w:firstLine="709"/>
-        <w:rPr>
-          <w:rFonts w:eastAsia="Calibri" w:cs="Times New Roman"/>
-          <w:szCs w:val="28"/>
-        </w:rPr>
-      </w:pPr>
-      <w:r>
-        <w:rPr>
-          <w:rFonts w:eastAsia="Calibri" w:cs="Times New Roman"/>
-          <w:szCs w:val="28"/>
-        </w:rPr>
-        <w:t>Коннекторы (1.3)</w:t>
-      </w:r>
-      <w:r>
-        <w:rPr>
-          <w:rFonts w:eastAsia="Calibri" w:cs="Times New Roman"/>
-          <w:szCs w:val="28"/>
-        </w:rPr>
-        <w:t xml:space="preserve">: </w:t>
-      </w:r>
+        <w:t>https</w:t>
+      </w:r>
+      <w:r>
+        <w:rPr>
+          <w:rFonts w:eastAsia="Calibri" w:cs="Times New Roman"/>
+          <w:szCs w:val="28"/>
+        </w:rPr>
+        <w:t>://</w:t>
+      </w:r>
+      <w:proofErr w:type="spellStart"/>
       <w:r>
         <w:rPr>
           <w:rFonts w:eastAsia="Calibri" w:cs="Times New Roman"/>
           <w:szCs w:val="28"/>
           <w:lang w:val="en-US"/>
         </w:rPr>
-        <w:t>https</w:t>
-      </w:r>
-      <w:r>
-        <w:rPr>
-          <w:rFonts w:eastAsia="Calibri" w:cs="Times New Roman"/>
-          <w:szCs w:val="28"/>
-        </w:rPr>
-        <w:t>://</w:t>
-      </w:r>
+        <w:t>fibertop</w:t>
+      </w:r>
+      <w:proofErr w:type="spellEnd"/>
+      <w:r>
+        <w:rPr>
+          <w:rFonts w:eastAsia="Calibri" w:cs="Times New Roman"/>
+          <w:szCs w:val="28"/>
+        </w:rPr>
+        <w:t>.</w:t>
+      </w:r>
+      <w:proofErr w:type="spellStart"/>
       <w:r>
         <w:rPr>
           <w:rFonts w:eastAsia="Calibri" w:cs="Times New Roman"/>
           <w:szCs w:val="28"/>
           <w:lang w:val="en-US"/>
         </w:rPr>
-        <w:t>fibertop</w:t>
-      </w:r>
-      <w:r>
-        <w:rPr>
-          <w:rFonts w:eastAsia="Calibri" w:cs="Times New Roman"/>
-          <w:szCs w:val="28"/>
-        </w:rPr>
-        <w:t>.</w:t>
-      </w:r>
-      <w:r>
-        <w:rPr>
-          <w:rFonts w:eastAsia="Calibri" w:cs="Times New Roman"/>
-          <w:szCs w:val="28"/>
-          <w:lang w:val="en-US"/>
-        </w:rPr>
         <w:t>ru</w:t>
       </w:r>
+      <w:proofErr w:type="spellEnd"/>
       <w:r>
         <w:rPr>
           <w:rFonts w:eastAsia="Calibri" w:cs="Times New Roman"/>
@@ -9931,6 +9748,7 @@
   <w:style w:type="character" w:default="1" w:styleId="a0">
     <w:name w:val="Default Paragraph Font"/>
     <w:uiPriority w:val="1"/>
+    <w:semiHidden/>
     <w:unhideWhenUsed/>
   </w:style>
   <w:style w:type="table" w:default="1" w:styleId="a1">

--- a/записка.docx
+++ b/записка.docx
@@ -10497,13 +10497,7 @@
               <w:rPr>
                 <w:shd w:val="clear" w:color="auto" w:fill="FFFFFF"/>
               </w:rPr>
-              <w:t> </w:t>
-            </w:r>
-            <w:r>
-              <w:rPr>
-                <w:shd w:val="clear" w:color="auto" w:fill="FFFFFF"/>
-              </w:rPr>
-              <w:t>МГц</w:t>
+              <w:t> МГц</w:t>
             </w:r>
           </w:p>
         </w:tc>
@@ -10526,13 +10520,7 @@
               <w:rPr>
                 <w:shd w:val="clear" w:color="auto" w:fill="FFFFFF"/>
               </w:rPr>
-              <w:t> </w:t>
-            </w:r>
-            <w:r>
-              <w:rPr>
-                <w:shd w:val="clear" w:color="auto" w:fill="FFFFFF"/>
-              </w:rPr>
-              <w:t>МГц</w:t>
+              <w:t> МГц</w:t>
             </w:r>
           </w:p>
         </w:tc>
@@ -10656,19 +10644,7 @@
               <w:rPr>
                 <w:shd w:val="clear" w:color="auto" w:fill="FFFFFF"/>
               </w:rPr>
-              <w:t>3.5"</w:t>
-            </w:r>
-            <w:r>
-              <w:rPr>
-                <w:shd w:val="clear" w:color="auto" w:fill="FFFFFF"/>
-              </w:rPr>
-              <w:t> + </w:t>
-            </w:r>
-            <w:r>
-              <w:rPr>
-                <w:shd w:val="clear" w:color="auto" w:fill="FFFFFF"/>
-              </w:rPr>
-              <w:t>2.5"</w:t>
+              <w:t>3.5" + 2.5"</w:t>
             </w:r>
           </w:p>
         </w:tc>
@@ -10685,31 +10661,7 @@
               <w:rPr>
                 <w:shd w:val="clear" w:color="auto" w:fill="FFFFFF"/>
               </w:rPr>
-              <w:t>3.5"</w:t>
-            </w:r>
-            <w:r>
-              <w:rPr>
-                <w:shd w:val="clear" w:color="auto" w:fill="FFFFFF"/>
-              </w:rPr>
-              <w:t> </w:t>
-            </w:r>
-            <w:r>
-              <w:rPr>
-                <w:shd w:val="clear" w:color="auto" w:fill="FFFFFF"/>
-              </w:rPr>
-              <w:t>+</w:t>
-            </w:r>
-            <w:r>
-              <w:rPr>
-                <w:shd w:val="clear" w:color="auto" w:fill="FFFFFF"/>
-              </w:rPr>
-              <w:t> </w:t>
-            </w:r>
-            <w:r>
-              <w:rPr>
-                <w:shd w:val="clear" w:color="auto" w:fill="FFFFFF"/>
-              </w:rPr>
-              <w:t>2.5"</w:t>
+              <w:t>3.5" + 2.5"</w:t>
             </w:r>
           </w:p>
         </w:tc>
@@ -11150,10 +11102,7 @@
     <w:p>
       <w:r>
         <w:lastRenderedPageBreak/>
-        <w:t>Продолжение таблицы 3.</w:t>
-      </w:r>
-      <w:r>
-        <w:t>3</w:t>
+        <w:t>Продолжение таблицы 3.3</w:t>
       </w:r>
     </w:p>
     <w:tbl>
@@ -11644,10 +11593,7 @@
         <w:t xml:space="preserve"> </w:t>
       </w:r>
       <w:r>
-        <w:t>с</w:t>
-      </w:r>
-      <w:r>
-        <w:t>ервер</w:t>
+        <w:t>сервер</w:t>
       </w:r>
       <w:r>
         <w:t xml:space="preserve"> </w:t>
@@ -11780,14 +11726,7 @@
           <w:rFonts w:cs="Times New Roman"/>
           <w:szCs w:val="28"/>
         </w:rPr>
-        <w:t>– </w:t>
-      </w:r>
-      <w:r>
-        <w:rPr>
-          <w:rFonts w:cs="Times New Roman"/>
-          <w:szCs w:val="28"/>
-        </w:rPr>
-        <w:t>обладает лучшей ценой</w:t>
+        <w:t>– обладает лучшей ценой</w:t>
       </w:r>
       <w:r>
         <w:rPr>
@@ -12087,25 +12026,13 @@
         <w:rPr>
           <w:color w:val="000000" w:themeColor="text1"/>
         </w:rPr>
-        <w:t>.</w:t>
-      </w:r>
-      <w:r>
-        <w:rPr>
-          <w:color w:val="000000" w:themeColor="text1"/>
-        </w:rPr>
-        <w:t xml:space="preserve"> Сравнение данных моделей представлено в таблице 3.4.</w:t>
+        <w:t>. Сравнение данных моделей представлено в таблице 3.4.</w:t>
       </w:r>
     </w:p>
     <w:p/>
     <w:p>
       <w:r>
-        <w:t>Таблица 3.4 – </w:t>
-      </w:r>
-      <w:r>
-        <w:t xml:space="preserve">Сравнительная таблица </w:t>
-      </w:r>
-      <w:r>
-        <w:t>маршрутизаторов</w:t>
+        <w:t>Таблица 3.4 – Сравнительная таблица маршрутизаторов</w:t>
       </w:r>
     </w:p>
     <w:tbl>
@@ -12342,10 +12269,7 @@
     <w:p>
       <w:r>
         <w:lastRenderedPageBreak/>
-        <w:t>Продолжение таблицы 3.</w:t>
-      </w:r>
-      <w:r>
-        <w:t>4</w:t>
+        <w:t>Продолжение таблицы 3.4</w:t>
       </w:r>
     </w:p>
     <w:tbl>
@@ -12690,6 +12614,12 @@
         <w:rPr>
           <w:szCs w:val="28"/>
         </w:rPr>
+        <w:t xml:space="preserve">в </w:t>
+      </w:r>
+      <w:r>
+        <w:rPr>
+          <w:szCs w:val="28"/>
+        </w:rPr>
         <w:t>по</w:t>
       </w:r>
       <w:r>
@@ -12827,10 +12757,7 @@
     <w:p>
       <w:r>
         <w:tab/>
-        <w:t xml:space="preserve">2 Минимальная поддерживаемая скорость </w:t>
-      </w:r>
-      <w:r>
-        <w:t>520 Мбит</w:t>
+        <w:t>2 Минимальная поддерживаемая скорость 520 Мбит</w:t>
       </w:r>
       <w:r>
         <w:t>/</w:t>
@@ -12853,13 +12780,7 @@
         </w:rPr>
       </w:pPr>
       <w:r>
-        <w:t>3 </w:t>
-      </w:r>
-      <w:r>
-        <w:t>Медиаконвертор</w:t>
-      </w:r>
-      <w:r>
-        <w:t xml:space="preserve"> должен быть от компании </w:t>
+        <w:t xml:space="preserve">3 Медиаконвертор должен быть от компании </w:t>
       </w:r>
       <w:r>
         <w:rPr>
@@ -12960,16 +12881,7 @@
       </w:pPr>
       <w:bookmarkStart w:id="26" w:name="_Toc183352158"/>
       <w:r>
-        <w:t>3.</w:t>
-      </w:r>
-      <w:r>
-        <w:t>6</w:t>
-      </w:r>
-      <w:r>
-        <w:t xml:space="preserve"> Выбор </w:t>
-      </w:r>
-      <w:r>
-        <w:t>коммутатора</w:t>
+        <w:t>3.6 Выбор коммутатора</w:t>
       </w:r>
       <w:bookmarkEnd w:id="26"/>
     </w:p>
@@ -12985,49 +12897,93 @@
     <w:p>
       <w:r>
         <w:tab/>
-        <w:t>1 Количество портов коммутатора должно быть более 12 с учетом расширяемости. Поскольку фактическое количество подключений к коммутатору равно 9, то будет разумно выбрать коммутатор с большим количеством портов.</w:t>
-      </w:r>
-    </w:p>
-    <w:p>
-      <w:r>
-        <w:tab/>
-        <w:t xml:space="preserve">2 Поддержка технологии </w:t>
+        <w:t>1 Количество портов коммутатора должно быть более 12 с учетом расширяемости</w:t>
+      </w:r>
+      <w:r>
+        <w:t xml:space="preserve">. </w:t>
+      </w:r>
+      <w:r>
+        <w:t>Поскольку фактическое количество подключений к коммутатору равно 9</w:t>
+      </w:r>
+      <w:r>
+        <w:t>.</w:t>
+      </w:r>
+    </w:p>
+    <w:p>
+      <w:pPr>
+        <w:ind w:firstLine="709"/>
+      </w:pPr>
+      <w:r>
+        <w:t>2</w:t>
       </w:r>
       <w:r>
         <w:rPr>
           <w:lang w:val="en-US"/>
         </w:rPr>
-        <w:t>VLAN</w:t>
-      </w:r>
-      <w:r>
-        <w:t xml:space="preserve">. </w:t>
-      </w:r>
-      <w:r>
-        <w:t>Поскольку физическая сеть компании должна будет быть разделена на несколько логических подсетей.</w:t>
-      </w:r>
-    </w:p>
-    <w:p>
-      <w:pPr>
+        <w:t> </w:t>
+      </w:r>
+      <w:r>
+        <w:t>К</w:t>
+      </w:r>
+      <w:r>
+        <w:t xml:space="preserve">ак минимум </w:t>
+      </w:r>
+      <w:r>
+        <w:t>пять</w:t>
+      </w:r>
+      <w:r>
+        <w:t xml:space="preserve"> </w:t>
+      </w:r>
+      <w:r>
+        <w:t>порт</w:t>
+      </w:r>
+      <w:r>
+        <w:t>ов</w:t>
+      </w:r>
+      <w:r>
+        <w:t xml:space="preserve"> </w:t>
+      </w:r>
+      <w:r>
+        <w:t xml:space="preserve">должны поддерживать </w:t>
+      </w:r>
+      <w:r>
+        <w:rPr>
+          <w:lang w:val="en-US"/>
+        </w:rPr>
+        <w:t>Gigabit</w:t>
+      </w:r>
+      <w:r>
+        <w:t xml:space="preserve"> </w:t>
+      </w:r>
+      <w:r>
+        <w:rPr>
+          <w:lang w:val="en-US"/>
+        </w:rPr>
+        <w:t>Ethernet</w:t>
+      </w:r>
+      <w:r>
+        <w:t>, для подключения точки доступа, сервера и каскадирования коммутаторов.</w:t>
+      </w:r>
+    </w:p>
+    <w:p>
+      <w:pPr>
+        <w:ind w:firstLine="709"/>
+      </w:pPr>
+      <w:r>
+        <w:t>3 </w:t>
+      </w:r>
+      <w:r>
         <w:rPr>
           <w:color w:val="000000" w:themeColor="text1"/>
         </w:rPr>
-      </w:pPr>
-      <w:r>
-        <w:tab/>
-        <w:t>3 </w:t>
-      </w:r>
-      <w:r>
-        <w:t>Коммутатор</w:t>
-      </w:r>
-      <w:r>
-        <w:t xml:space="preserve"> должен быть от компании </w:t>
+        <w:t xml:space="preserve">Остальные порты коммутатора должны поддерживать </w:t>
       </w:r>
       <w:r>
         <w:rPr>
           <w:color w:val="000000" w:themeColor="text1"/>
           <w:lang w:val="en-US"/>
         </w:rPr>
-        <w:t>Allied</w:t>
+        <w:t>Fast</w:t>
       </w:r>
       <w:r>
         <w:rPr>
@@ -13040,47 +12996,88 @@
           <w:color w:val="000000" w:themeColor="text1"/>
           <w:lang w:val="en-US"/>
         </w:rPr>
-        <w:t>Telesis</w:t>
+        <w:t>Ethernet</w:t>
       </w:r>
       <w:r>
         <w:rPr>
           <w:color w:val="000000" w:themeColor="text1"/>
         </w:rPr>
-        <w:t>.</w:t>
-      </w:r>
-    </w:p>
-    <w:p>
+        <w:t xml:space="preserve"> </w:t>
+      </w:r>
       <w:r>
         <w:rPr>
           <w:color w:val="000000" w:themeColor="text1"/>
         </w:rPr>
+        <w:t>с учетом запаса по пропускной способности.</w:t>
+      </w:r>
+    </w:p>
+    <w:p>
+      <w:r>
         <w:lastRenderedPageBreak/>
         <w:tab/>
-        <w:t xml:space="preserve">4 Пропускная способность портов не хуже </w:t>
-      </w:r>
-      <w:r>
-        <w:t>520 Мбит</w:t>
-      </w:r>
-      <w:r>
-        <w:t>/</w:t>
+      </w:r>
+      <w:r>
+        <w:t>4</w:t>
+      </w:r>
+      <w:r>
+        <w:t xml:space="preserve"> Поддержка технологии </w:t>
       </w:r>
       <w:r>
         <w:rPr>
           <w:lang w:val="en-US"/>
         </w:rPr>
-        <w:t>c</w:t>
-      </w:r>
-      <w:r>
+        <w:t>VLAN</w:t>
+      </w:r>
+      <w:r>
+        <w:t xml:space="preserve">. </w:t>
+      </w:r>
+      <w:r>
+        <w:t>Поскольку физическая сеть компании должна будет быть разделена на несколько логических подсетей.</w:t>
+      </w:r>
+    </w:p>
+    <w:p>
+      <w:pPr>
         <w:rPr>
           <w:color w:val="000000" w:themeColor="text1"/>
         </w:rPr>
-        <w:t xml:space="preserve">. Расчет данной скорости приведен </w:t>
-      </w:r>
-      <w:r>
-        <w:t>подразделе 3.4 в требованиях к маршрутизатору</w:t>
-      </w:r>
-      <w:r>
-        <w:t xml:space="preserve">. </w:t>
+      </w:pPr>
+      <w:r>
+        <w:tab/>
+      </w:r>
+      <w:r>
+        <w:t>5</w:t>
+      </w:r>
+      <w:r>
+        <w:t> </w:t>
+      </w:r>
+      <w:r>
+        <w:t xml:space="preserve">Коммутатор должен быть от компании </w:t>
+      </w:r>
+      <w:r>
+        <w:rPr>
+          <w:color w:val="000000" w:themeColor="text1"/>
+          <w:lang w:val="en-US"/>
+        </w:rPr>
+        <w:t>Allied</w:t>
+      </w:r>
+      <w:r>
+        <w:rPr>
+          <w:color w:val="000000" w:themeColor="text1"/>
+        </w:rPr>
+        <w:t xml:space="preserve"> </w:t>
+      </w:r>
+      <w:r>
+        <w:rPr>
+          <w:color w:val="000000" w:themeColor="text1"/>
+          <w:lang w:val="en-US"/>
+        </w:rPr>
+        <w:t>Telesis</w:t>
+      </w:r>
+      <w:r>
+        <w:rPr>
+          <w:color w:val="000000" w:themeColor="text1"/>
+        </w:rPr>
+        <w:t>.</w:t>
       </w:r>
     </w:p>
     <w:p>
@@ -13721,43 +13718,7 @@
         <w:rPr>
           <w:szCs w:val="28"/>
         </w:rPr>
-        <w:t xml:space="preserve">Для получения информации о </w:t>
-      </w:r>
-      <w:r>
-        <w:rPr>
-          <w:szCs w:val="28"/>
-        </w:rPr>
-        <w:t>коммутаторах</w:t>
-      </w:r>
-      <w:r>
-        <w:rPr>
-          <w:szCs w:val="28"/>
-        </w:rPr>
-        <w:t xml:space="preserve"> использовались источники [</w:t>
-      </w:r>
-      <w:r>
-        <w:rPr>
-          <w:szCs w:val="28"/>
-        </w:rPr>
-        <w:t>14</w:t>
-      </w:r>
-      <w:r>
-        <w:rPr>
-          <w:szCs w:val="28"/>
-        </w:rPr>
-        <w:t xml:space="preserve">, </w:t>
-      </w:r>
-      <w:r>
-        <w:rPr>
-          <w:szCs w:val="28"/>
-        </w:rPr>
-        <w:t>15, 16</w:t>
-      </w:r>
-      <w:r>
-        <w:rPr>
-          <w:szCs w:val="28"/>
-        </w:rPr>
-        <w:t>].</w:t>
+        <w:t>Для получения информации о коммутаторах использовались источники [14, 15, 16].</w:t>
       </w:r>
     </w:p>
     <w:p>
@@ -13772,10 +13733,13 @@
         <w:t xml:space="preserve">Основываясь на вышеуказанной сравнительной таблице, выбор был сделан в пользу коммутатора </w:t>
       </w:r>
       <w:r>
-        <w:t>AT-FS750/20</w:t>
-      </w:r>
-      <w:r>
-        <w:t xml:space="preserve"> по следующим причинам</w:t>
+        <w:t>GS950/16</w:t>
+      </w:r>
+      <w:r>
+        <w:t xml:space="preserve"> </w:t>
+      </w:r>
+      <w:r>
+        <w:t>по следующим причинам</w:t>
       </w:r>
       <w:r>
         <w:t>:</w:t>
@@ -13791,9 +13755,42 @@
         </w:rPr>
       </w:pPr>
       <w:r>
+        <w:t>–</w:t>
+      </w:r>
+      <w:r>
         <w:rPr>
           <w:lang w:val="en-US"/>
         </w:rPr>
+        <w:t> </w:t>
+      </w:r>
+      <w:r>
+        <w:rPr>
+          <w:rFonts w:cs="Times New Roman"/>
+          <w:szCs w:val="28"/>
+        </w:rPr>
+        <w:t>удовлетворяет всем поставленным требованиям</w:t>
+      </w:r>
+      <w:r>
+        <w:rPr>
+          <w:rFonts w:cs="Times New Roman"/>
+          <w:szCs w:val="28"/>
+        </w:rPr>
+        <w:t>;</w:t>
+      </w:r>
+    </w:p>
+    <w:p>
+      <w:pPr>
+        <w:ind w:firstLine="709"/>
+        <w:rPr>
+          <w:rFonts w:cs="Times New Roman"/>
+          <w:szCs w:val="28"/>
+        </w:rPr>
+      </w:pPr>
+      <w:r>
+        <w:rPr>
+          <w:rFonts w:cs="Times New Roman"/>
+          <w:szCs w:val="28"/>
+        </w:rPr>
         <w:t>– </w:t>
       </w:r>
       <w:r>
@@ -13801,7 +13798,7 @@
           <w:rFonts w:cs="Times New Roman"/>
           <w:szCs w:val="28"/>
         </w:rPr>
-        <w:t>удовлетворяет всем поставленным требованиям</w:t>
+        <w:t>имеет высокую скорость пересылки пакетов между портами</w:t>
       </w:r>
       <w:r>
         <w:rPr>
@@ -13824,14 +13821,29 @@
           <w:rFonts w:cs="Times New Roman"/>
           <w:szCs w:val="28"/>
         </w:rPr>
-        <w:t>– обладает лучшей ценой</w:t>
-      </w:r>
-      <w:r>
-        <w:rPr>
-          <w:rFonts w:cs="Times New Roman"/>
-          <w:szCs w:val="28"/>
-        </w:rPr>
-        <w:t>;</w:t>
+        <w:t>– </w:t>
+      </w:r>
+      <w:r>
+        <w:rPr>
+          <w:rFonts w:cs="Times New Roman"/>
+          <w:szCs w:val="28"/>
+        </w:rPr>
+        <w:t xml:space="preserve">данный коммутатор поддерживает технологию </w:t>
+      </w:r>
+      <w:r>
+        <w:rPr>
+          <w:rFonts w:cs="Times New Roman"/>
+          <w:szCs w:val="28"/>
+          <w:lang w:val="en-US"/>
+        </w:rPr>
+        <w:t>PoE</w:t>
+      </w:r>
+      <w:r>
+        <w:rPr>
+          <w:rFonts w:cs="Times New Roman"/>
+          <w:szCs w:val="28"/>
+        </w:rPr>
+        <w:t>.</w:t>
       </w:r>
     </w:p>
     <w:p/>
@@ -13881,20 +13893,17 @@
     <w:p>
       <w:r>
         <w:tab/>
-        <w:t>1 Точка доступа должна обслуживать не менее 10 подключений без ухудшения качества соединения. Такой вывод был сделан на основании того, что сотрудник будут располагаться равномерно на каждом этаже с учетом запаса.</w:t>
-      </w:r>
-    </w:p>
-    <w:p>
+        <w:t xml:space="preserve">1 Точка доступа должна обслуживать не менее 10 подключений без ухудшения качества соединения. Такой вывод был сделан на основании того, </w:t>
+      </w:r>
       <w:r>
         <w:lastRenderedPageBreak/>
+        <w:t>что сотрудник будут располагаться равномерно на каждом этаже с учетом запаса.</w:t>
+      </w:r>
+    </w:p>
+    <w:p>
+      <w:r>
         <w:tab/>
-        <w:t xml:space="preserve">2 Поддержка протокола </w:t>
-      </w:r>
-      <w:r>
-        <w:t>WPA2-RADIUS</w:t>
-      </w:r>
-      <w:r>
-        <w:t xml:space="preserve">. Для обеспечения доступа </w:t>
+        <w:t xml:space="preserve">2 Поддержка протокола WPA2-RADIUS. Для обеспечения доступа </w:t>
       </w:r>
       <w:r>
         <w:t>к сети через сервер ААА</w:t>
@@ -13919,16 +13928,7 @@
         <w:t>3</w:t>
       </w:r>
       <w:r>
-        <w:t> Точка доступа</w:t>
-      </w:r>
-      <w:r>
-        <w:t xml:space="preserve"> должн</w:t>
-      </w:r>
-      <w:r>
-        <w:t>а</w:t>
-      </w:r>
-      <w:r>
-        <w:t xml:space="preserve"> быть от компании </w:t>
+        <w:t xml:space="preserve"> Точка доступа должна быть от компании </w:t>
       </w:r>
       <w:r>
         <w:rPr>
@@ -13991,10 +13991,7 @@
         <w:t>Таблица 3.6 – </w:t>
       </w:r>
       <w:r>
-        <w:t xml:space="preserve">Сравнительная таблица </w:t>
-      </w:r>
-      <w:r>
-        <w:t>точек доступа</w:t>
+        <w:t>Сравнительная таблица точек доступа</w:t>
       </w:r>
     </w:p>
     <w:tbl>
@@ -14059,11 +14056,6 @@
               <w:t>Точка доступа D-Link DAP-2680/RU/A1A</w:t>
             </w:r>
           </w:p>
-          <w:p>
-            <w:pPr>
-              <w:jc w:val="center"/>
-            </w:pPr>
-          </w:p>
         </w:tc>
         <w:tc>
           <w:tcPr>
@@ -14078,11 +14070,6 @@
               <w:t>Точка доступа TP-Link EAP670</w:t>
             </w:r>
           </w:p>
-          <w:p>
-            <w:pPr>
-              <w:jc w:val="center"/>
-            </w:pPr>
-          </w:p>
         </w:tc>
       </w:tr>
       <w:tr>
@@ -14166,8 +14153,14 @@
           <w:p>
             <w:pPr>
               <w:jc w:val="center"/>
-            </w:pPr>
-            <w:r>
+              <w:rPr>
+                <w:lang w:val="en-US"/>
+              </w:rPr>
+            </w:pPr>
+            <w:r>
+              <w:rPr>
+                <w:lang w:val="en-US"/>
+              </w:rPr>
               <w:t>WEP, WPA, WPA2-PSK, WPA2-RADIUS, WPA3-PSK</w:t>
             </w:r>
           </w:p>
@@ -14180,8 +14173,14 @@
           <w:p>
             <w:pPr>
               <w:jc w:val="center"/>
-            </w:pPr>
-            <w:r>
+              <w:rPr>
+                <w:lang w:val="en-US"/>
+              </w:rPr>
+            </w:pPr>
+            <w:r>
+              <w:rPr>
+                <w:lang w:val="en-US"/>
+              </w:rPr>
               <w:t>WEP, WPA, WPA2-PSK, WPA2-RADIUS</w:t>
             </w:r>
           </w:p>
@@ -14194,8 +14193,14 @@
           <w:p>
             <w:pPr>
               <w:jc w:val="center"/>
-            </w:pPr>
-            <w:r>
+              <w:rPr>
+                <w:lang w:val="en-US"/>
+              </w:rPr>
+            </w:pPr>
+            <w:r>
+              <w:rPr>
+                <w:lang w:val="en-US"/>
+              </w:rPr>
               <w:t>WPA, WPA2-PSK, WPA2-RADIUS, WPA3-PSK</w:t>
             </w:r>
           </w:p>
@@ -14512,27 +14517,39 @@
       <w:pPr>
         <w:spacing w:line="256" w:lineRule="auto"/>
         <w:ind w:firstLine="709"/>
+      </w:pPr>
+      <w:r>
+        <w:t>–</w:t>
+      </w:r>
+      <w:r>
         <w:rPr>
           <w:lang w:val="en-US"/>
         </w:rPr>
-      </w:pPr>
+        <w:t> </w:t>
+      </w:r>
+      <w:r>
+        <w:t xml:space="preserve">поддержка </w:t>
+      </w:r>
+      <w:r>
+        <w:t xml:space="preserve">технологии </w:t>
+      </w:r>
       <w:r>
         <w:rPr>
           <w:lang w:val="en-US"/>
         </w:rPr>
-        <w:t>– </w:t>
-      </w:r>
-      <w:r>
-        <w:t xml:space="preserve">поддержка </w:t>
-      </w:r>
-      <w:r>
-        <w:t xml:space="preserve">технологии </w:t>
+        <w:t>Wi</w:t>
+      </w:r>
+      <w:r>
+        <w:t>-</w:t>
       </w:r>
       <w:r>
         <w:rPr>
           <w:lang w:val="en-US"/>
         </w:rPr>
-        <w:t>Wi-fi 6;</w:t>
+        <w:t>fi</w:t>
+      </w:r>
+      <w:r>
+        <w:t xml:space="preserve"> 6;</w:t>
       </w:r>
     </w:p>
     <w:p>
@@ -14550,7 +14567,13 @@
         <w:t> </w:t>
       </w:r>
       <w:r>
-        <w:t>возможность запитать устройство через блок питания</w:t>
+        <w:t xml:space="preserve">поддержка технологии </w:t>
+      </w:r>
+      <w:r>
+        <w:rPr>
+          <w:lang w:val="en-US"/>
+        </w:rPr>
+        <w:t>PoE</w:t>
       </w:r>
       <w:r>
         <w:t>;</w:t>
@@ -14562,10 +14585,13 @@
         <w:ind w:firstLine="709"/>
       </w:pPr>
       <w:r>
+        <w:t>–</w:t>
+      </w:r>
+      <w:r>
         <w:rPr>
           <w:lang w:val="en-US"/>
         </w:rPr>
-        <w:t>– </w:t>
+        <w:t> </w:t>
       </w:r>
       <w:r>
         <w:t>лучшая цена среди конкурентов.</w:t>
@@ -14702,30 +14728,14 @@
           <w:rFonts w:eastAsia="Calibri" w:cs="Times New Roman"/>
           <w:szCs w:val="28"/>
         </w:rPr>
-        <w:t xml:space="preserve">Патч-корд </w:t>
-      </w:r>
-      <w:proofErr w:type="gramStart"/>
+        <w:t>Патч-корд оптический</w:t>
+      </w:r>
       <w:r>
         <w:rPr>
           <w:rFonts w:eastAsia="Calibri" w:cs="Times New Roman"/>
           <w:szCs w:val="28"/>
         </w:rPr>
-        <w:t>оптический</w:t>
-      </w:r>
-      <w:r>
-        <w:rPr>
-          <w:rFonts w:eastAsia="Calibri" w:cs="Times New Roman"/>
-          <w:szCs w:val="28"/>
-        </w:rPr>
-        <w:t>(</w:t>
-      </w:r>
-      <w:proofErr w:type="gramEnd"/>
-      <w:r>
-        <w:rPr>
-          <w:rFonts w:eastAsia="Calibri" w:cs="Times New Roman"/>
-          <w:szCs w:val="28"/>
-        </w:rPr>
-        <w:t>1.</w:t>
+        <w:t>(1.</w:t>
       </w:r>
       <w:r>
         <w:rPr>
@@ -15906,7 +15916,16 @@
             <w:szCs w:val="28"/>
             <w:lang w:val="en-US"/>
           </w:rPr>
-          <w:t>al</w:t>
+          <w:t>alliedtelesis</w:t>
+        </w:r>
+        <w:proofErr w:type="spellEnd"/>
+        <w:r>
+          <w:rPr>
+            <w:rStyle w:val="a5"/>
+            <w:rFonts w:eastAsia="Calibri" w:cs="Times New Roman"/>
+            <w:szCs w:val="28"/>
+          </w:rPr>
+          <w:t>.</w:t>
         </w:r>
         <w:r>
           <w:rPr>
@@ -15915,7 +15934,15 @@
             <w:szCs w:val="28"/>
             <w:lang w:val="en-US"/>
           </w:rPr>
-          <w:t>l</w:t>
+          <w:t>com</w:t>
+        </w:r>
+        <w:r>
+          <w:rPr>
+            <w:rStyle w:val="a5"/>
+            <w:rFonts w:eastAsia="Calibri" w:cs="Times New Roman"/>
+            <w:szCs w:val="28"/>
+          </w:rPr>
+          <w:t>/</w:t>
         </w:r>
         <w:r>
           <w:rPr>
@@ -15924,7 +15951,15 @@
             <w:szCs w:val="28"/>
             <w:lang w:val="en-US"/>
           </w:rPr>
-          <w:t>iedtel</w:t>
+          <w:t>sites</w:t>
+        </w:r>
+        <w:r>
+          <w:rPr>
+            <w:rStyle w:val="a5"/>
+            <w:rFonts w:eastAsia="Calibri" w:cs="Times New Roman"/>
+            <w:szCs w:val="28"/>
+          </w:rPr>
+          <w:t>/</w:t>
         </w:r>
         <w:r>
           <w:rPr>
@@ -15933,7 +15968,15 @@
             <w:szCs w:val="28"/>
             <w:lang w:val="en-US"/>
           </w:rPr>
-          <w:t>e</w:t>
+          <w:t>default</w:t>
+        </w:r>
+        <w:r>
+          <w:rPr>
+            <w:rStyle w:val="a5"/>
+            <w:rFonts w:eastAsia="Calibri" w:cs="Times New Roman"/>
+            <w:szCs w:val="28"/>
+          </w:rPr>
+          <w:t>/</w:t>
         </w:r>
         <w:r>
           <w:rPr>
@@ -15942,7 +15985,59 @@
             <w:szCs w:val="28"/>
             <w:lang w:val="en-US"/>
           </w:rPr>
-          <w:t>sis</w:t>
+          <w:t>files</w:t>
+        </w:r>
+        <w:r>
+          <w:rPr>
+            <w:rStyle w:val="a5"/>
+            <w:rFonts w:eastAsia="Calibri" w:cs="Times New Roman"/>
+            <w:szCs w:val="28"/>
+          </w:rPr>
+          <w:t>/</w:t>
+        </w:r>
+        <w:r>
+          <w:rPr>
+            <w:rStyle w:val="a5"/>
+            <w:rFonts w:eastAsia="Calibri" w:cs="Times New Roman"/>
+            <w:szCs w:val="28"/>
+            <w:lang w:val="en-US"/>
+          </w:rPr>
+          <w:t>documents</w:t>
+        </w:r>
+        <w:r>
+          <w:rPr>
+            <w:rStyle w:val="a5"/>
+            <w:rFonts w:eastAsia="Calibri" w:cs="Times New Roman"/>
+            <w:szCs w:val="28"/>
+          </w:rPr>
+          <w:t>/</w:t>
+        </w:r>
+        <w:r>
+          <w:rPr>
+            <w:rStyle w:val="a5"/>
+            <w:rFonts w:eastAsia="Calibri" w:cs="Times New Roman"/>
+            <w:szCs w:val="28"/>
+            <w:lang w:val="en-US"/>
+          </w:rPr>
+          <w:t>datasheets</w:t>
+        </w:r>
+        <w:r>
+          <w:rPr>
+            <w:rStyle w:val="a5"/>
+            <w:rFonts w:eastAsia="Calibri" w:cs="Times New Roman"/>
+            <w:szCs w:val="28"/>
+          </w:rPr>
+          <w:t>/</w:t>
+        </w:r>
+        <w:proofErr w:type="spellStart"/>
+        <w:r>
+          <w:rPr>
+            <w:rStyle w:val="a5"/>
+            <w:rFonts w:eastAsia="Calibri" w:cs="Times New Roman"/>
+            <w:szCs w:val="28"/>
+            <w:lang w:val="en-US"/>
+          </w:rPr>
+          <w:t>ati</w:t>
         </w:r>
         <w:proofErr w:type="spellEnd"/>
         <w:r>
@@ -15951,6 +16046,59 @@
             <w:rFonts w:eastAsia="Calibri" w:cs="Times New Roman"/>
             <w:szCs w:val="28"/>
           </w:rPr>
+          <w:t>-</w:t>
+        </w:r>
+        <w:proofErr w:type="spellStart"/>
+        <w:r>
+          <w:rPr>
+            <w:rStyle w:val="a5"/>
+            <w:rFonts w:eastAsia="Calibri" w:cs="Times New Roman"/>
+            <w:szCs w:val="28"/>
+            <w:lang w:val="en-US"/>
+          </w:rPr>
+          <w:t>ar</w:t>
+        </w:r>
+        <w:proofErr w:type="spellEnd"/>
+        <w:r>
+          <w:rPr>
+            <w:rStyle w:val="a5"/>
+            <w:rFonts w:eastAsia="Calibri" w:cs="Times New Roman"/>
+            <w:szCs w:val="28"/>
+          </w:rPr>
+          <w:t>2050</w:t>
+        </w:r>
+        <w:r>
+          <w:rPr>
+            <w:rStyle w:val="a5"/>
+            <w:rFonts w:eastAsia="Calibri" w:cs="Times New Roman"/>
+            <w:szCs w:val="28"/>
+            <w:lang w:val="en-US"/>
+          </w:rPr>
+          <w:t>v</w:t>
+        </w:r>
+        <w:r>
+          <w:rPr>
+            <w:rStyle w:val="a5"/>
+            <w:rFonts w:eastAsia="Calibri" w:cs="Times New Roman"/>
+            <w:szCs w:val="28"/>
+          </w:rPr>
+          <w:t>-</w:t>
+        </w:r>
+        <w:r>
+          <w:rPr>
+            <w:rStyle w:val="a5"/>
+            <w:rFonts w:eastAsia="Calibri" w:cs="Times New Roman"/>
+            <w:szCs w:val="28"/>
+            <w:lang w:val="en-US"/>
+          </w:rPr>
+          <w:t>ds</w:t>
+        </w:r>
+        <w:r>
+          <w:rPr>
+            <w:rStyle w:val="a5"/>
+            <w:rFonts w:eastAsia="Calibri" w:cs="Times New Roman"/>
+            <w:szCs w:val="28"/>
+          </w:rPr>
           <w:t>.</w:t>
         </w:r>
         <w:r>
@@ -15960,6 +16108,85 @@
             <w:szCs w:val="28"/>
             <w:lang w:val="en-US"/>
           </w:rPr>
+          <w:t>pdf</w:t>
+        </w:r>
+      </w:hyperlink>
+    </w:p>
+    <w:p>
+      <w:pPr>
+        <w:rPr>
+          <w:rFonts w:eastAsia="Calibri" w:cs="Times New Roman"/>
+          <w:szCs w:val="28"/>
+        </w:rPr>
+      </w:pPr>
+      <w:r>
+        <w:rPr>
+          <w:rFonts w:eastAsia="Calibri" w:cs="Times New Roman"/>
+          <w:szCs w:val="28"/>
+        </w:rPr>
+        <w:t xml:space="preserve">[8]: </w:t>
+      </w:r>
+      <w:hyperlink r:id="rId23" w:history="1">
+        <w:r>
+          <w:rPr>
+            <w:rStyle w:val="a5"/>
+            <w:rFonts w:eastAsia="Calibri" w:cs="Times New Roman"/>
+            <w:szCs w:val="28"/>
+            <w:lang w:val="en-US"/>
+          </w:rPr>
+          <w:t>https</w:t>
+        </w:r>
+        <w:r>
+          <w:rPr>
+            <w:rStyle w:val="a5"/>
+            <w:rFonts w:eastAsia="Calibri" w:cs="Times New Roman"/>
+            <w:szCs w:val="28"/>
+          </w:rPr>
+          <w:t>://</w:t>
+        </w:r>
+        <w:r>
+          <w:rPr>
+            <w:rStyle w:val="a5"/>
+            <w:rFonts w:eastAsia="Calibri" w:cs="Times New Roman"/>
+            <w:szCs w:val="28"/>
+            <w:lang w:val="en-US"/>
+          </w:rPr>
+          <w:t>www</w:t>
+        </w:r>
+        <w:r>
+          <w:rPr>
+            <w:rStyle w:val="a5"/>
+            <w:rFonts w:eastAsia="Calibri" w:cs="Times New Roman"/>
+            <w:szCs w:val="28"/>
+          </w:rPr>
+          <w:t>.</w:t>
+        </w:r>
+        <w:proofErr w:type="spellStart"/>
+        <w:r>
+          <w:rPr>
+            <w:rStyle w:val="a5"/>
+            <w:rFonts w:eastAsia="Calibri" w:cs="Times New Roman"/>
+            <w:szCs w:val="28"/>
+            <w:lang w:val="en-US"/>
+          </w:rPr>
+          <w:t>alliedtelesis</w:t>
+        </w:r>
+        <w:proofErr w:type="spellEnd"/>
+        <w:r>
+          <w:rPr>
+            <w:rStyle w:val="a5"/>
+            <w:rFonts w:eastAsia="Calibri" w:cs="Times New Roman"/>
+            <w:szCs w:val="28"/>
+          </w:rPr>
+          <w:t>.</w:t>
+        </w:r>
+        <w:r>
+          <w:rPr>
+            <w:rStyle w:val="a5"/>
+            <w:rFonts w:eastAsia="Calibri" w:cs="Times New Roman"/>
+            <w:szCs w:val="28"/>
+            <w:lang w:val="en-US"/>
+          </w:rPr>
           <w:t>com</w:t>
         </w:r>
         <w:r>
@@ -16028,16 +16255,17 @@
             <w:szCs w:val="28"/>
             <w:lang w:val="en-US"/>
           </w:rPr>
-          <w:t>documents</w:t>
-        </w:r>
-        <w:r>
-          <w:rPr>
-            <w:rStyle w:val="a5"/>
-            <w:rFonts w:eastAsia="Calibri" w:cs="Times New Roman"/>
-            <w:szCs w:val="28"/>
-          </w:rPr>
-          <w:t>/</w:t>
-        </w:r>
+          <w:t>file</w:t>
+        </w:r>
+        <w:r>
+          <w:rPr>
+            <w:rStyle w:val="a5"/>
+            <w:rFonts w:eastAsia="Calibri" w:cs="Times New Roman"/>
+            <w:szCs w:val="28"/>
+          </w:rPr>
+          <w:t>/2022-11/</w:t>
+        </w:r>
+        <w:proofErr w:type="spellStart"/>
         <w:r>
           <w:rPr>
             <w:rStyle w:val="a5"/>
@@ -16045,15 +16273,16 @@
             <w:szCs w:val="28"/>
             <w:lang w:val="en-US"/>
           </w:rPr>
-          <w:t>datasheets</w:t>
-        </w:r>
-        <w:r>
-          <w:rPr>
-            <w:rStyle w:val="a5"/>
-            <w:rFonts w:eastAsia="Calibri" w:cs="Times New Roman"/>
-            <w:szCs w:val="28"/>
-          </w:rPr>
-          <w:t>/</w:t>
+          <w:t>ati</w:t>
+        </w:r>
+        <w:proofErr w:type="spellEnd"/>
+        <w:r>
+          <w:rPr>
+            <w:rStyle w:val="a5"/>
+            <w:rFonts w:eastAsia="Calibri" w:cs="Times New Roman"/>
+            <w:szCs w:val="28"/>
+          </w:rPr>
+          <w:t>-</w:t>
         </w:r>
         <w:proofErr w:type="spellStart"/>
         <w:r>
@@ -16063,7 +16292,7 @@
             <w:szCs w:val="28"/>
             <w:lang w:val="en-US"/>
           </w:rPr>
-          <w:t>ati</w:t>
+          <w:t>utm</w:t>
         </w:r>
         <w:proofErr w:type="spellEnd"/>
         <w:r>
@@ -16074,6 +16303,96 @@
           </w:rPr>
           <w:t>-</w:t>
         </w:r>
+        <w:r>
+          <w:rPr>
+            <w:rStyle w:val="a5"/>
+            <w:rFonts w:eastAsia="Calibri" w:cs="Times New Roman"/>
+            <w:szCs w:val="28"/>
+            <w:lang w:val="en-US"/>
+          </w:rPr>
+          <w:t>ds</w:t>
+        </w:r>
+        <w:r>
+          <w:rPr>
+            <w:rStyle w:val="a5"/>
+            <w:rFonts w:eastAsia="Calibri" w:cs="Times New Roman"/>
+            <w:szCs w:val="28"/>
+          </w:rPr>
+          <w:t>.</w:t>
+        </w:r>
+        <w:r>
+          <w:rPr>
+            <w:rStyle w:val="a5"/>
+            <w:rFonts w:eastAsia="Calibri" w:cs="Times New Roman"/>
+            <w:szCs w:val="28"/>
+            <w:lang w:val="en-US"/>
+          </w:rPr>
+          <w:t>pdf</w:t>
+        </w:r>
+      </w:hyperlink>
+    </w:p>
+    <w:p>
+      <w:pPr>
+        <w:rPr>
+          <w:rFonts w:eastAsia="Calibri" w:cs="Times New Roman"/>
+          <w:szCs w:val="28"/>
+        </w:rPr>
+      </w:pPr>
+    </w:p>
+    <w:p>
+      <w:pPr>
+        <w:rPr>
+          <w:rFonts w:eastAsia="Calibri" w:cs="Times New Roman"/>
+          <w:szCs w:val="28"/>
+        </w:rPr>
+      </w:pPr>
+      <w:r>
+        <w:rPr>
+          <w:rFonts w:eastAsia="Calibri" w:cs="Times New Roman"/>
+          <w:szCs w:val="28"/>
+        </w:rPr>
+        <w:tab/>
+      </w:r>
+      <w:r>
+        <w:rPr>
+          <w:rFonts w:eastAsia="Calibri" w:cs="Times New Roman"/>
+          <w:szCs w:val="28"/>
+        </w:rPr>
+        <w:t>Выбор файлового сервера</w:t>
+      </w:r>
+    </w:p>
+    <w:p>
+      <w:pPr>
+        <w:rPr>
+          <w:rFonts w:eastAsia="Calibri" w:cs="Times New Roman"/>
+          <w:szCs w:val="28"/>
+        </w:rPr>
+      </w:pPr>
+      <w:r>
+        <w:rPr>
+          <w:rFonts w:eastAsia="Calibri" w:cs="Times New Roman"/>
+          <w:szCs w:val="28"/>
+        </w:rPr>
+        <w:t xml:space="preserve">[9]: </w:t>
+      </w:r>
+      <w:hyperlink r:id="rId24" w:history="1">
+        <w:r>
+          <w:rPr>
+            <w:rStyle w:val="a5"/>
+            <w:rFonts w:eastAsia="Calibri" w:cs="Times New Roman"/>
+            <w:szCs w:val="28"/>
+            <w:lang w:val="en-US"/>
+          </w:rPr>
+          <w:t>https</w:t>
+        </w:r>
+        <w:r>
+          <w:rPr>
+            <w:rStyle w:val="a5"/>
+            <w:rFonts w:eastAsia="Calibri" w:cs="Times New Roman"/>
+            <w:szCs w:val="28"/>
+          </w:rPr>
+          <w:t>://</w:t>
+        </w:r>
         <w:proofErr w:type="spellStart"/>
         <w:r>
           <w:rPr>
@@ -16082,388 +16401,7 @@
             <w:szCs w:val="28"/>
             <w:lang w:val="en-US"/>
           </w:rPr>
-          <w:t>ar</w:t>
-        </w:r>
-        <w:proofErr w:type="spellEnd"/>
-        <w:r>
-          <w:rPr>
-            <w:rStyle w:val="a5"/>
-            <w:rFonts w:eastAsia="Calibri" w:cs="Times New Roman"/>
-            <w:szCs w:val="28"/>
-          </w:rPr>
-          <w:t>2050</w:t>
-        </w:r>
-        <w:r>
-          <w:rPr>
-            <w:rStyle w:val="a5"/>
-            <w:rFonts w:eastAsia="Calibri" w:cs="Times New Roman"/>
-            <w:szCs w:val="28"/>
-            <w:lang w:val="en-US"/>
-          </w:rPr>
-          <w:t>v</w:t>
-        </w:r>
-        <w:r>
-          <w:rPr>
-            <w:rStyle w:val="a5"/>
-            <w:rFonts w:eastAsia="Calibri" w:cs="Times New Roman"/>
-            <w:szCs w:val="28"/>
-          </w:rPr>
-          <w:t>-</w:t>
-        </w:r>
-        <w:r>
-          <w:rPr>
-            <w:rStyle w:val="a5"/>
-            <w:rFonts w:eastAsia="Calibri" w:cs="Times New Roman"/>
-            <w:szCs w:val="28"/>
-            <w:lang w:val="en-US"/>
-          </w:rPr>
-          <w:t>ds</w:t>
-        </w:r>
-        <w:r>
-          <w:rPr>
-            <w:rStyle w:val="a5"/>
-            <w:rFonts w:eastAsia="Calibri" w:cs="Times New Roman"/>
-            <w:szCs w:val="28"/>
-          </w:rPr>
-          <w:t>.</w:t>
-        </w:r>
-        <w:r>
-          <w:rPr>
-            <w:rStyle w:val="a5"/>
-            <w:rFonts w:eastAsia="Calibri" w:cs="Times New Roman"/>
-            <w:szCs w:val="28"/>
-            <w:lang w:val="en-US"/>
-          </w:rPr>
-          <w:t>pdf</w:t>
-        </w:r>
-      </w:hyperlink>
-    </w:p>
-    <w:p>
-      <w:pPr>
-        <w:rPr>
-          <w:rFonts w:eastAsia="Calibri" w:cs="Times New Roman"/>
-          <w:szCs w:val="28"/>
-        </w:rPr>
-      </w:pPr>
-      <w:r>
-        <w:rPr>
-          <w:rFonts w:eastAsia="Calibri" w:cs="Times New Roman"/>
-          <w:szCs w:val="28"/>
-        </w:rPr>
-        <w:t xml:space="preserve">[8]: </w:t>
-      </w:r>
-      <w:hyperlink r:id="rId23" w:history="1">
-        <w:r>
-          <w:rPr>
-            <w:rStyle w:val="a5"/>
-            <w:rFonts w:eastAsia="Calibri" w:cs="Times New Roman"/>
-            <w:szCs w:val="28"/>
-            <w:lang w:val="en-US"/>
-          </w:rPr>
-          <w:t>https</w:t>
-        </w:r>
-        <w:r>
-          <w:rPr>
-            <w:rStyle w:val="a5"/>
-            <w:rFonts w:eastAsia="Calibri" w:cs="Times New Roman"/>
-            <w:szCs w:val="28"/>
-          </w:rPr>
-          <w:t>://</w:t>
-        </w:r>
-        <w:r>
-          <w:rPr>
-            <w:rStyle w:val="a5"/>
-            <w:rFonts w:eastAsia="Calibri" w:cs="Times New Roman"/>
-            <w:szCs w:val="28"/>
-            <w:lang w:val="en-US"/>
-          </w:rPr>
-          <w:t>www</w:t>
-        </w:r>
-        <w:r>
-          <w:rPr>
-            <w:rStyle w:val="a5"/>
-            <w:rFonts w:eastAsia="Calibri" w:cs="Times New Roman"/>
-            <w:szCs w:val="28"/>
-          </w:rPr>
-          <w:t>.</w:t>
-        </w:r>
-        <w:proofErr w:type="spellStart"/>
-        <w:r>
-          <w:rPr>
-            <w:rStyle w:val="a5"/>
-            <w:rFonts w:eastAsia="Calibri" w:cs="Times New Roman"/>
-            <w:szCs w:val="28"/>
-            <w:lang w:val="en-US"/>
-          </w:rPr>
-          <w:t>al</w:t>
-        </w:r>
-        <w:r>
-          <w:rPr>
-            <w:rStyle w:val="a5"/>
-            <w:rFonts w:eastAsia="Calibri" w:cs="Times New Roman"/>
-            <w:szCs w:val="28"/>
-            <w:lang w:val="en-US"/>
-          </w:rPr>
-          <w:t>l</w:t>
-        </w:r>
-        <w:r>
-          <w:rPr>
-            <w:rStyle w:val="a5"/>
-            <w:rFonts w:eastAsia="Calibri" w:cs="Times New Roman"/>
-            <w:szCs w:val="28"/>
-            <w:lang w:val="en-US"/>
-          </w:rPr>
-          <w:t>iedtelesis</w:t>
-        </w:r>
-        <w:proofErr w:type="spellEnd"/>
-        <w:r>
-          <w:rPr>
-            <w:rStyle w:val="a5"/>
-            <w:rFonts w:eastAsia="Calibri" w:cs="Times New Roman"/>
-            <w:szCs w:val="28"/>
-          </w:rPr>
-          <w:t>.</w:t>
-        </w:r>
-        <w:r>
-          <w:rPr>
-            <w:rStyle w:val="a5"/>
-            <w:rFonts w:eastAsia="Calibri" w:cs="Times New Roman"/>
-            <w:szCs w:val="28"/>
-            <w:lang w:val="en-US"/>
-          </w:rPr>
-          <w:t>com</w:t>
-        </w:r>
-        <w:r>
-          <w:rPr>
-            <w:rStyle w:val="a5"/>
-            <w:rFonts w:eastAsia="Calibri" w:cs="Times New Roman"/>
-            <w:szCs w:val="28"/>
-          </w:rPr>
-          <w:t>/</w:t>
-        </w:r>
-        <w:r>
-          <w:rPr>
-            <w:rStyle w:val="a5"/>
-            <w:rFonts w:eastAsia="Calibri" w:cs="Times New Roman"/>
-            <w:szCs w:val="28"/>
-            <w:lang w:val="en-US"/>
-          </w:rPr>
-          <w:t>sites</w:t>
-        </w:r>
-        <w:r>
-          <w:rPr>
-            <w:rStyle w:val="a5"/>
-            <w:rFonts w:eastAsia="Calibri" w:cs="Times New Roman"/>
-            <w:szCs w:val="28"/>
-          </w:rPr>
-          <w:t>/</w:t>
-        </w:r>
-        <w:r>
-          <w:rPr>
-            <w:rStyle w:val="a5"/>
-            <w:rFonts w:eastAsia="Calibri" w:cs="Times New Roman"/>
-            <w:szCs w:val="28"/>
-            <w:lang w:val="en-US"/>
-          </w:rPr>
-          <w:t>default</w:t>
-        </w:r>
-        <w:r>
-          <w:rPr>
-            <w:rStyle w:val="a5"/>
-            <w:rFonts w:eastAsia="Calibri" w:cs="Times New Roman"/>
-            <w:szCs w:val="28"/>
-          </w:rPr>
-          <w:t>/</w:t>
-        </w:r>
-        <w:r>
-          <w:rPr>
-            <w:rStyle w:val="a5"/>
-            <w:rFonts w:eastAsia="Calibri" w:cs="Times New Roman"/>
-            <w:szCs w:val="28"/>
-            <w:lang w:val="en-US"/>
-          </w:rPr>
-          <w:t>files</w:t>
-        </w:r>
-        <w:r>
-          <w:rPr>
-            <w:rStyle w:val="a5"/>
-            <w:rFonts w:eastAsia="Calibri" w:cs="Times New Roman"/>
-            <w:szCs w:val="28"/>
-          </w:rPr>
-          <w:t>/</w:t>
-        </w:r>
-        <w:r>
-          <w:rPr>
-            <w:rStyle w:val="a5"/>
-            <w:rFonts w:eastAsia="Calibri" w:cs="Times New Roman"/>
-            <w:szCs w:val="28"/>
-            <w:lang w:val="en-US"/>
-          </w:rPr>
-          <w:t>file</w:t>
-        </w:r>
-        <w:r>
-          <w:rPr>
-            <w:rStyle w:val="a5"/>
-            <w:rFonts w:eastAsia="Calibri" w:cs="Times New Roman"/>
-            <w:szCs w:val="28"/>
-          </w:rPr>
-          <w:t>/2022-11/</w:t>
-        </w:r>
-        <w:proofErr w:type="spellStart"/>
-        <w:r>
-          <w:rPr>
-            <w:rStyle w:val="a5"/>
-            <w:rFonts w:eastAsia="Calibri" w:cs="Times New Roman"/>
-            <w:szCs w:val="28"/>
-            <w:lang w:val="en-US"/>
-          </w:rPr>
-          <w:t>ati</w:t>
-        </w:r>
-        <w:proofErr w:type="spellEnd"/>
-        <w:r>
-          <w:rPr>
-            <w:rStyle w:val="a5"/>
-            <w:rFonts w:eastAsia="Calibri" w:cs="Times New Roman"/>
-            <w:szCs w:val="28"/>
-          </w:rPr>
-          <w:t>-</w:t>
-        </w:r>
-        <w:proofErr w:type="spellStart"/>
-        <w:r>
-          <w:rPr>
-            <w:rStyle w:val="a5"/>
-            <w:rFonts w:eastAsia="Calibri" w:cs="Times New Roman"/>
-            <w:szCs w:val="28"/>
-            <w:lang w:val="en-US"/>
-          </w:rPr>
-          <w:t>utm</w:t>
-        </w:r>
-        <w:proofErr w:type="spellEnd"/>
-        <w:r>
-          <w:rPr>
-            <w:rStyle w:val="a5"/>
-            <w:rFonts w:eastAsia="Calibri" w:cs="Times New Roman"/>
-            <w:szCs w:val="28"/>
-          </w:rPr>
-          <w:t>-</w:t>
-        </w:r>
-        <w:r>
-          <w:rPr>
-            <w:rStyle w:val="a5"/>
-            <w:rFonts w:eastAsia="Calibri" w:cs="Times New Roman"/>
-            <w:szCs w:val="28"/>
-            <w:lang w:val="en-US"/>
-          </w:rPr>
-          <w:t>ds</w:t>
-        </w:r>
-        <w:r>
-          <w:rPr>
-            <w:rStyle w:val="a5"/>
-            <w:rFonts w:eastAsia="Calibri" w:cs="Times New Roman"/>
-            <w:szCs w:val="28"/>
-          </w:rPr>
-          <w:t>.</w:t>
-        </w:r>
-        <w:r>
-          <w:rPr>
-            <w:rStyle w:val="a5"/>
-            <w:rFonts w:eastAsia="Calibri" w:cs="Times New Roman"/>
-            <w:szCs w:val="28"/>
-            <w:lang w:val="en-US"/>
-          </w:rPr>
-          <w:t>pdf</w:t>
-        </w:r>
-      </w:hyperlink>
-    </w:p>
-    <w:p>
-      <w:pPr>
-        <w:rPr>
-          <w:rFonts w:eastAsia="Calibri" w:cs="Times New Roman"/>
-          <w:szCs w:val="28"/>
-        </w:rPr>
-      </w:pPr>
-    </w:p>
-    <w:p>
-      <w:pPr>
-        <w:rPr>
-          <w:rFonts w:eastAsia="Calibri" w:cs="Times New Roman"/>
-          <w:szCs w:val="28"/>
-        </w:rPr>
-      </w:pPr>
-      <w:r>
-        <w:rPr>
-          <w:rFonts w:eastAsia="Calibri" w:cs="Times New Roman"/>
-          <w:szCs w:val="28"/>
-        </w:rPr>
-        <w:tab/>
-      </w:r>
-      <w:r>
-        <w:rPr>
-          <w:rFonts w:eastAsia="Calibri" w:cs="Times New Roman"/>
-          <w:szCs w:val="28"/>
-        </w:rPr>
-        <w:t>Выбор файлового сервера</w:t>
-      </w:r>
-    </w:p>
-    <w:p>
-      <w:pPr>
-        <w:rPr>
-          <w:rFonts w:eastAsia="Calibri" w:cs="Times New Roman"/>
-          <w:szCs w:val="28"/>
-        </w:rPr>
-      </w:pPr>
-      <w:r>
-        <w:rPr>
-          <w:rFonts w:eastAsia="Calibri" w:cs="Times New Roman"/>
-          <w:szCs w:val="28"/>
-        </w:rPr>
-        <w:t xml:space="preserve">[9]: </w:t>
-      </w:r>
-      <w:hyperlink r:id="rId24" w:history="1">
-        <w:r>
-          <w:rPr>
-            <w:rStyle w:val="a5"/>
-            <w:rFonts w:eastAsia="Calibri" w:cs="Times New Roman"/>
-            <w:szCs w:val="28"/>
-            <w:lang w:val="en-US"/>
-          </w:rPr>
-          <w:t>https</w:t>
-        </w:r>
-        <w:r>
-          <w:rPr>
-            <w:rStyle w:val="a5"/>
-            <w:rFonts w:eastAsia="Calibri" w:cs="Times New Roman"/>
-            <w:szCs w:val="28"/>
-          </w:rPr>
-          <w:t>://</w:t>
-        </w:r>
-        <w:proofErr w:type="spellStart"/>
-        <w:r>
-          <w:rPr>
-            <w:rStyle w:val="a5"/>
-            <w:rFonts w:eastAsia="Calibri" w:cs="Times New Roman"/>
-            <w:szCs w:val="28"/>
-            <w:lang w:val="en-US"/>
-          </w:rPr>
-          <w:t>serv</w:t>
-        </w:r>
-        <w:r>
-          <w:rPr>
-            <w:rStyle w:val="a5"/>
-            <w:rFonts w:eastAsia="Calibri" w:cs="Times New Roman"/>
-            <w:szCs w:val="28"/>
-            <w:lang w:val="en-US"/>
-          </w:rPr>
-          <w:t>e</w:t>
-        </w:r>
-        <w:r>
-          <w:rPr>
-            <w:rStyle w:val="a5"/>
-            <w:rFonts w:eastAsia="Calibri" w:cs="Times New Roman"/>
-            <w:szCs w:val="28"/>
-            <w:lang w:val="en-US"/>
-          </w:rPr>
-          <w:t>rmall</w:t>
+          <w:t>servermall</w:t>
         </w:r>
         <w:proofErr w:type="spellEnd"/>
         <w:r>
@@ -16863,16 +16801,7 @@
             <w:szCs w:val="28"/>
             <w:lang w:val="en-US"/>
           </w:rPr>
-          <w:t>lear</w:t>
-        </w:r>
-        <w:r>
-          <w:rPr>
-            <w:rStyle w:val="a5"/>
-            <w:rFonts w:eastAsia="Calibri" w:cs="Times New Roman"/>
-            <w:szCs w:val="28"/>
-            <w:lang w:val="en-US"/>
-          </w:rPr>
-          <w:t>n</w:t>
+          <w:t>learn</w:t>
         </w:r>
         <w:r>
           <w:rPr>
@@ -17189,7 +17118,15 @@
             <w:szCs w:val="28"/>
             <w:lang w:val="en-US"/>
           </w:rPr>
-          <w:t>s</w:t>
+          <w:t>server</w:t>
+        </w:r>
+        <w:r>
+          <w:rPr>
+            <w:rStyle w:val="a5"/>
+            <w:rFonts w:eastAsia="Calibri" w:cs="Times New Roman"/>
+            <w:szCs w:val="28"/>
+          </w:rPr>
+          <w:t>-</w:t>
         </w:r>
         <w:r>
           <w:rPr>
@@ -17198,7 +17135,15 @@
             <w:szCs w:val="28"/>
             <w:lang w:val="en-US"/>
           </w:rPr>
-          <w:t>e</w:t>
+          <w:t>x</w:t>
+        </w:r>
+        <w:r>
+          <w:rPr>
+            <w:rStyle w:val="a5"/>
+            <w:rFonts w:eastAsia="Calibri" w:cs="Times New Roman"/>
+            <w:szCs w:val="28"/>
+          </w:rPr>
+          <w:t>.</w:t>
         </w:r>
         <w:r>
           <w:rPr>
@@ -17207,7 +17152,24 @@
             <w:szCs w:val="28"/>
             <w:lang w:val="en-US"/>
           </w:rPr>
-          <w:t>rver</w:t>
+          <w:t>by</w:t>
+        </w:r>
+        <w:r>
+          <w:rPr>
+            <w:rStyle w:val="a5"/>
+            <w:rFonts w:eastAsia="Calibri" w:cs="Times New Roman"/>
+            <w:szCs w:val="28"/>
+          </w:rPr>
+          <w:t>/</w:t>
+        </w:r>
+        <w:r>
+          <w:rPr>
+            <w:rStyle w:val="a5"/>
+            <w:rFonts w:eastAsia="Calibri" w:cs="Times New Roman"/>
+            <w:szCs w:val="28"/>
+            <w:lang w:val="en-US"/>
+          </w:rPr>
+          <w:t>server</w:t>
         </w:r>
         <w:r>
           <w:rPr>
@@ -17217,6 +17179,7 @@
           </w:rPr>
           <w:t>-</w:t>
         </w:r>
+        <w:proofErr w:type="spellStart"/>
         <w:r>
           <w:rPr>
             <w:rStyle w:val="a5"/>
@@ -17224,68 +17187,7 @@
             <w:szCs w:val="28"/>
             <w:lang w:val="en-US"/>
           </w:rPr>
-          <w:t>x</w:t>
-        </w:r>
-        <w:r>
-          <w:rPr>
-            <w:rStyle w:val="a5"/>
-            <w:rFonts w:eastAsia="Calibri" w:cs="Times New Roman"/>
-            <w:szCs w:val="28"/>
-          </w:rPr>
-          <w:t>.</w:t>
-        </w:r>
-        <w:r>
-          <w:rPr>
-            <w:rStyle w:val="a5"/>
-            <w:rFonts w:eastAsia="Calibri" w:cs="Times New Roman"/>
-            <w:szCs w:val="28"/>
-            <w:lang w:val="en-US"/>
-          </w:rPr>
-          <w:t>by</w:t>
-        </w:r>
-        <w:r>
-          <w:rPr>
-            <w:rStyle w:val="a5"/>
-            <w:rFonts w:eastAsia="Calibri" w:cs="Times New Roman"/>
-            <w:szCs w:val="28"/>
-          </w:rPr>
-          <w:t>/</w:t>
-        </w:r>
-        <w:r>
-          <w:rPr>
-            <w:rStyle w:val="a5"/>
-            <w:rFonts w:eastAsia="Calibri" w:cs="Times New Roman"/>
-            <w:szCs w:val="28"/>
-            <w:lang w:val="en-US"/>
-          </w:rPr>
-          <w:t>server</w:t>
-        </w:r>
-        <w:r>
-          <w:rPr>
-            <w:rStyle w:val="a5"/>
-            <w:rFonts w:eastAsia="Calibri" w:cs="Times New Roman"/>
-            <w:szCs w:val="28"/>
-          </w:rPr>
-          <w:t>-</w:t>
-        </w:r>
-        <w:proofErr w:type="spellStart"/>
-        <w:r>
-          <w:rPr>
-            <w:rStyle w:val="a5"/>
-            <w:rFonts w:eastAsia="Calibri" w:cs="Times New Roman"/>
-            <w:szCs w:val="28"/>
-            <w:lang w:val="en-US"/>
-          </w:rPr>
-          <w:t>a</w:t>
-        </w:r>
-        <w:r>
-          <w:rPr>
-            <w:rStyle w:val="a5"/>
-            <w:rFonts w:eastAsia="Calibri" w:cs="Times New Roman"/>
-            <w:szCs w:val="28"/>
-            <w:lang w:val="en-US"/>
-          </w:rPr>
-          <w:t>sus</w:t>
+          <w:t>asus</w:t>
         </w:r>
         <w:proofErr w:type="spellEnd"/>
         <w:r>
@@ -17619,41 +17521,15 @@
             <w:szCs w:val="28"/>
             <w:lang w:val="en-US"/>
           </w:rPr>
-          <w:t>htt</w:t>
-        </w:r>
-        <w:r>
-          <w:rPr>
-            <w:rStyle w:val="a5"/>
-            <w:rFonts w:eastAsia="Calibri" w:cs="Times New Roman"/>
-            <w:szCs w:val="28"/>
-            <w:lang w:val="en-US"/>
-          </w:rPr>
-          <w:t>p</w:t>
-        </w:r>
-        <w:r>
-          <w:rPr>
-            <w:rStyle w:val="a5"/>
-            <w:rFonts w:eastAsia="Calibri" w:cs="Times New Roman"/>
-            <w:szCs w:val="28"/>
-            <w:lang w:val="en-US"/>
-          </w:rPr>
-          <w:t>s</w:t>
-        </w:r>
-        <w:r>
-          <w:rPr>
-            <w:rStyle w:val="a5"/>
-            <w:rFonts w:eastAsia="Calibri" w:cs="Times New Roman"/>
-            <w:szCs w:val="28"/>
-          </w:rPr>
-          <w:t>:</w:t>
-        </w:r>
-        <w:r>
-          <w:rPr>
-            <w:rStyle w:val="a5"/>
-            <w:rFonts w:eastAsia="Calibri" w:cs="Times New Roman"/>
-            <w:szCs w:val="28"/>
-          </w:rPr>
-          <w:t>//</w:t>
+          <w:t>https</w:t>
+        </w:r>
+        <w:r>
+          <w:rPr>
+            <w:rStyle w:val="a5"/>
+            <w:rFonts w:eastAsia="Calibri" w:cs="Times New Roman"/>
+            <w:szCs w:val="28"/>
+          </w:rPr>
+          <w:t>://</w:t>
         </w:r>
         <w:r>
           <w:rPr>
@@ -17873,34 +17749,145 @@
             <w:rStyle w:val="a5"/>
             <w:lang w:val="en-US"/>
           </w:rPr>
-          <w:t>all</w:t>
+          <w:t>alliedtelesis</w:t>
+        </w:r>
+        <w:proofErr w:type="spellEnd"/>
+        <w:r>
+          <w:rPr>
+            <w:rStyle w:val="a5"/>
+          </w:rPr>
+          <w:t>.</w:t>
         </w:r>
         <w:r>
           <w:rPr>
             <w:rStyle w:val="a5"/>
             <w:lang w:val="en-US"/>
           </w:rPr>
-          <w:t>i</w:t>
+          <w:t>com</w:t>
+        </w:r>
+        <w:r>
+          <w:rPr>
+            <w:rStyle w:val="a5"/>
+          </w:rPr>
+          <w:t>/</w:t>
         </w:r>
         <w:r>
           <w:rPr>
             <w:rStyle w:val="a5"/>
             <w:lang w:val="en-US"/>
           </w:rPr>
-          <w:t>edtelesi</w:t>
+          <w:t>sites</w:t>
+        </w:r>
+        <w:r>
+          <w:rPr>
+            <w:rStyle w:val="a5"/>
+          </w:rPr>
+          <w:t>/</w:t>
         </w:r>
         <w:r>
           <w:rPr>
             <w:rStyle w:val="a5"/>
             <w:lang w:val="en-US"/>
           </w:rPr>
-          <w:t>s</w:t>
+          <w:t>default</w:t>
+        </w:r>
+        <w:r>
+          <w:rPr>
+            <w:rStyle w:val="a5"/>
+          </w:rPr>
+          <w:t>/</w:t>
+        </w:r>
+        <w:r>
+          <w:rPr>
+            <w:rStyle w:val="a5"/>
+            <w:lang w:val="en-US"/>
+          </w:rPr>
+          <w:t>files</w:t>
+        </w:r>
+        <w:r>
+          <w:rPr>
+            <w:rStyle w:val="a5"/>
+          </w:rPr>
+          <w:t>/</w:t>
+        </w:r>
+        <w:r>
+          <w:rPr>
+            <w:rStyle w:val="a5"/>
+            <w:lang w:val="en-US"/>
+          </w:rPr>
+          <w:t>documents</w:t>
+        </w:r>
+        <w:r>
+          <w:rPr>
+            <w:rStyle w:val="a5"/>
+          </w:rPr>
+          <w:t>/</w:t>
+        </w:r>
+        <w:r>
+          <w:rPr>
+            <w:rStyle w:val="a5"/>
+            <w:lang w:val="en-US"/>
+          </w:rPr>
+          <w:t>datasheets</w:t>
+        </w:r>
+        <w:r>
+          <w:rPr>
+            <w:rStyle w:val="a5"/>
+          </w:rPr>
+          <w:t>/</w:t>
+        </w:r>
+        <w:proofErr w:type="spellStart"/>
+        <w:r>
+          <w:rPr>
+            <w:rStyle w:val="a5"/>
+            <w:lang w:val="en-US"/>
+          </w:rPr>
+          <w:t>ati</w:t>
         </w:r>
         <w:proofErr w:type="spellEnd"/>
         <w:r>
           <w:rPr>
             <w:rStyle w:val="a5"/>
           </w:rPr>
+          <w:t>-</w:t>
+        </w:r>
+        <w:r>
+          <w:rPr>
+            <w:rStyle w:val="a5"/>
+            <w:lang w:val="en-US"/>
+          </w:rPr>
+          <w:t>fs</w:t>
+        </w:r>
+        <w:r>
+          <w:rPr>
+            <w:rStyle w:val="a5"/>
+          </w:rPr>
+          <w:t>750</w:t>
+        </w:r>
+        <w:r>
+          <w:rPr>
+            <w:rStyle w:val="a5"/>
+            <w:lang w:val="en-US"/>
+          </w:rPr>
+          <w:t>series</w:t>
+        </w:r>
+        <w:r>
+          <w:rPr>
+            <w:rStyle w:val="a5"/>
+          </w:rPr>
+          <w:t>-</w:t>
+        </w:r>
+        <w:r>
+          <w:rPr>
+            <w:rStyle w:val="a5"/>
+            <w:lang w:val="en-US"/>
+          </w:rPr>
+          <w:t>ds</w:t>
+        </w:r>
+        <w:r>
+          <w:rPr>
+            <w:rStyle w:val="a5"/>
+          </w:rPr>
           <w:t>.</w:t>
         </w:r>
         <w:r>
@@ -17908,209 +17895,79 @@
             <w:rStyle w:val="a5"/>
             <w:lang w:val="en-US"/>
           </w:rPr>
-          <w:t>com</w:t>
-        </w:r>
-        <w:r>
-          <w:rPr>
-            <w:rStyle w:val="a5"/>
-          </w:rPr>
-          <w:t>/</w:t>
-        </w:r>
+          <w:t>pdf</w:t>
+        </w:r>
+      </w:hyperlink>
+    </w:p>
+    <w:p>
+      <w:r>
+        <w:t>[15]:</w:t>
+      </w:r>
+      <w:r>
+        <w:t xml:space="preserve"> </w:t>
+      </w:r>
+      <w:hyperlink r:id="rId29" w:history="1">
+        <w:r>
+          <w:rPr>
+            <w:rStyle w:val="a5"/>
+          </w:rPr>
+          <w:t>https://www.alliedtelesis.com/sites/default/files/documents/datasheets/fs900m_series_ds_revc_reduced.pdf</w:t>
+        </w:r>
+      </w:hyperlink>
+    </w:p>
+    <w:p/>
+    <w:p>
+      <w:r>
+        <w:t xml:space="preserve">[16]: </w:t>
+      </w:r>
+      <w:hyperlink r:id="rId30" w:history="1">
         <w:r>
           <w:rPr>
             <w:rStyle w:val="a5"/>
             <w:lang w:val="en-US"/>
           </w:rPr>
-          <w:t>sites</w:t>
-        </w:r>
-        <w:r>
-          <w:rPr>
-            <w:rStyle w:val="a5"/>
-          </w:rPr>
-          <w:t>/</w:t>
+          <w:t>https</w:t>
+        </w:r>
+        <w:r>
+          <w:rPr>
+            <w:rStyle w:val="a5"/>
+          </w:rPr>
+          <w:t>://</w:t>
         </w:r>
         <w:r>
           <w:rPr>
             <w:rStyle w:val="a5"/>
             <w:lang w:val="en-US"/>
           </w:rPr>
-          <w:t>default</w:t>
-        </w:r>
-        <w:r>
-          <w:rPr>
-            <w:rStyle w:val="a5"/>
-          </w:rPr>
-          <w:t>/</w:t>
-        </w:r>
+          <w:t>www</w:t>
+        </w:r>
+        <w:r>
+          <w:rPr>
+            <w:rStyle w:val="a5"/>
+          </w:rPr>
+          <w:t>.</w:t>
+        </w:r>
+        <w:proofErr w:type="spellStart"/>
         <w:r>
           <w:rPr>
             <w:rStyle w:val="a5"/>
             <w:lang w:val="en-US"/>
           </w:rPr>
-          <w:t>files</w:t>
-        </w:r>
-        <w:r>
-          <w:rPr>
-            <w:rStyle w:val="a5"/>
-          </w:rPr>
-          <w:t>/</w:t>
+          <w:t>allied</w:t>
         </w:r>
         <w:r>
           <w:rPr>
             <w:rStyle w:val="a5"/>
             <w:lang w:val="en-US"/>
           </w:rPr>
-          <w:t>documents</w:t>
-        </w:r>
-        <w:r>
-          <w:rPr>
-            <w:rStyle w:val="a5"/>
-          </w:rPr>
-          <w:t>/</w:t>
+          <w:t>t</w:t>
         </w:r>
         <w:r>
           <w:rPr>
             <w:rStyle w:val="a5"/>
             <w:lang w:val="en-US"/>
           </w:rPr>
-          <w:t>datasheets</w:t>
-        </w:r>
-        <w:r>
-          <w:rPr>
-            <w:rStyle w:val="a5"/>
-          </w:rPr>
-          <w:t>/</w:t>
-        </w:r>
-        <w:proofErr w:type="spellStart"/>
-        <w:r>
-          <w:rPr>
-            <w:rStyle w:val="a5"/>
-            <w:lang w:val="en-US"/>
-          </w:rPr>
-          <w:t>ati</w:t>
-        </w:r>
-        <w:proofErr w:type="spellEnd"/>
-        <w:r>
-          <w:rPr>
-            <w:rStyle w:val="a5"/>
-          </w:rPr>
-          <w:t>-</w:t>
-        </w:r>
-        <w:r>
-          <w:rPr>
-            <w:rStyle w:val="a5"/>
-            <w:lang w:val="en-US"/>
-          </w:rPr>
-          <w:t>fs</w:t>
-        </w:r>
-        <w:r>
-          <w:rPr>
-            <w:rStyle w:val="a5"/>
-          </w:rPr>
-          <w:t>750</w:t>
-        </w:r>
-        <w:r>
-          <w:rPr>
-            <w:rStyle w:val="a5"/>
-            <w:lang w:val="en-US"/>
-          </w:rPr>
-          <w:t>series</w:t>
-        </w:r>
-        <w:r>
-          <w:rPr>
-            <w:rStyle w:val="a5"/>
-          </w:rPr>
-          <w:t>-</w:t>
-        </w:r>
-        <w:r>
-          <w:rPr>
-            <w:rStyle w:val="a5"/>
-            <w:lang w:val="en-US"/>
-          </w:rPr>
-          <w:t>ds</w:t>
-        </w:r>
-        <w:r>
-          <w:rPr>
-            <w:rStyle w:val="a5"/>
-          </w:rPr>
-          <w:t>.</w:t>
-        </w:r>
-        <w:r>
-          <w:rPr>
-            <w:rStyle w:val="a5"/>
-            <w:lang w:val="en-US"/>
-          </w:rPr>
-          <w:t>pdf</w:t>
-        </w:r>
-      </w:hyperlink>
-    </w:p>
-    <w:p>
-      <w:r>
-        <w:t>[15]:</w:t>
-      </w:r>
-      <w:r>
-        <w:t xml:space="preserve"> </w:t>
-      </w:r>
-      <w:hyperlink r:id="rId29" w:history="1">
-        <w:r>
-          <w:rPr>
-            <w:rStyle w:val="a5"/>
-          </w:rPr>
-          <w:t>https://www.alliedte</w:t>
-        </w:r>
-        <w:r>
-          <w:rPr>
-            <w:rStyle w:val="a5"/>
-          </w:rPr>
-          <w:t>l</w:t>
-        </w:r>
-        <w:r>
-          <w:rPr>
-            <w:rStyle w:val="a5"/>
-          </w:rPr>
-          <w:t>esis.com/sites/default/files/documents/datasheets/fs900m_series_ds_revc_reduced.pdf</w:t>
-        </w:r>
-      </w:hyperlink>
-    </w:p>
-    <w:p/>
-    <w:p>
-      <w:r>
-        <w:t xml:space="preserve">[16]: </w:t>
-      </w:r>
-      <w:hyperlink r:id="rId30" w:history="1">
-        <w:r>
-          <w:rPr>
-            <w:rStyle w:val="a5"/>
-            <w:lang w:val="en-US"/>
-          </w:rPr>
-          <w:t>https</w:t>
-        </w:r>
-        <w:r>
-          <w:rPr>
-            <w:rStyle w:val="a5"/>
-          </w:rPr>
-          <w:t>://</w:t>
-        </w:r>
-        <w:r>
-          <w:rPr>
-            <w:rStyle w:val="a5"/>
-            <w:lang w:val="en-US"/>
-          </w:rPr>
-          <w:t>www</w:t>
-        </w:r>
-        <w:r>
-          <w:rPr>
-            <w:rStyle w:val="a5"/>
-          </w:rPr>
-          <w:t>.</w:t>
-        </w:r>
-        <w:proofErr w:type="spellStart"/>
-        <w:r>
-          <w:rPr>
-            <w:rStyle w:val="a5"/>
-            <w:lang w:val="en-US"/>
-          </w:rPr>
-          <w:t>alliedtelesis</w:t>
+          <w:t>elesis</w:t>
         </w:r>
         <w:proofErr w:type="spellEnd"/>
         <w:r>
@@ -18272,11 +18129,7 @@
     <w:p/>
     <w:p>
       <w:r>
-        <w:t>[17</w:t>
-      </w:r>
-      <w:proofErr w:type="gramStart"/>
-      <w:r>
-        <w:t xml:space="preserve">]:  </w:t>
+        <w:t xml:space="preserve">[17]:  </w:t>
       </w:r>
       <w:r>
         <w:rPr>
@@ -18358,16 +18211,11 @@
       <w:r>
         <w:t>670</w:t>
       </w:r>
-      <w:proofErr w:type="gramEnd"/>
     </w:p>
     <w:p/>
     <w:p>
       <w:r>
-        <w:t>[18</w:t>
-      </w:r>
-      <w:proofErr w:type="gramStart"/>
-      <w:r>
-        <w:t xml:space="preserve">]:  </w:t>
+        <w:t xml:space="preserve">[18]:  </w:t>
       </w:r>
       <w:r>
         <w:rPr>
@@ -18457,7 +18305,6 @@
         </w:rPr>
         <w:t>f</w:t>
       </w:r>
-      <w:proofErr w:type="gramEnd"/>
     </w:p>
     <w:p/>
     <w:p>
@@ -18551,7 +18398,6 @@
         <w:t>a</w:t>
       </w:r>
     </w:p>
-    <w:p/>
     <w:p/>
     <w:sectPr>
       <w:footerReference w:type="default" r:id="rId31"/>
@@ -22513,6 +22359,7 @@
   <w:style w:type="character" w:default="1" w:styleId="a0">
     <w:name w:val="Default Paragraph Font"/>
     <w:uiPriority w:val="1"/>
+    <w:semiHidden/>
     <w:unhideWhenUsed/>
   </w:style>
   <w:style w:type="table" w:default="1" w:styleId="a1">

--- a/записка.docx
+++ b/записка.docx
@@ -523,17 +523,8 @@
           <w:szCs w:val="28"/>
         </w:rPr>
         <w:tab/>
-        <w:t xml:space="preserve">    И. И. </w:t>
-      </w:r>
-      <w:proofErr w:type="spellStart"/>
-      <w:r>
-        <w:rPr>
-          <w:rFonts w:cs="Times New Roman"/>
-          <w:szCs w:val="28"/>
-        </w:rPr>
-        <w:t>Глецевич</w:t>
-      </w:r>
-      <w:proofErr w:type="spellEnd"/>
+        <w:t xml:space="preserve">    И. И. Глецевич</w:t>
+      </w:r>
     </w:p>
     <w:p>
       <w:pPr>
@@ -950,13 +941,8 @@
               </w:rPr>
               <w:t>C</w:t>
             </w:r>
-            <w:proofErr w:type="spellStart"/>
-            <w:r>
-              <w:t>татический</w:t>
-            </w:r>
-            <w:proofErr w:type="spellEnd"/>
-            <w:r>
-              <w:t xml:space="preserve"> внешний IPv4-адрес</w:t>
+            <w:r>
+              <w:t>татический внешний IPv4-адрес</w:t>
             </w:r>
             <w:r>
               <w:t xml:space="preserve">, </w:t>
@@ -2618,8 +2604,8 @@
       </w:sdtContent>
     </w:sdt>
     <w:bookmarkStart w:id="0" w:name="_Toc89428905" w:displacedByCustomXml="prev"/>
-    <w:bookmarkStart w:id="1" w:name="_Toc120968184" w:displacedByCustomXml="prev"/>
-    <w:bookmarkStart w:id="2" w:name="_Toc116302215" w:displacedByCustomXml="prev"/>
+    <w:bookmarkStart w:id="1" w:name="_Toc116302215" w:displacedByCustomXml="prev"/>
+    <w:bookmarkStart w:id="2" w:name="_Toc120968184" w:displacedByCustomXml="prev"/>
     <w:p>
       <w:pPr>
         <w:pStyle w:val="13"/>
@@ -4361,15 +4347,7 @@
         <w:t> </w:t>
       </w:r>
       <w:r>
-        <w:t xml:space="preserve">это кусок оптоволоконного кабеля, </w:t>
-      </w:r>
-      <w:proofErr w:type="spellStart"/>
-      <w:r>
-        <w:t>оконцованный</w:t>
-      </w:r>
-      <w:proofErr w:type="spellEnd"/>
-      <w:r>
-        <w:t xml:space="preserve"> с обеих сторон оптическими разъемами. Обычно он имеет небольшую длину, так как является основным средством для коммутации оборудования в пределах одной стойки, шкафа или помещени</w:t>
+        <w:t>это кусок оптоволоконного кабеля, оконцованный с обеих сторон оптическими разъемами. Обычно он имеет небольшую длину, так как является основным средством для коммутации оборудования в пределах одной стойки, шкафа или помещени</w:t>
       </w:r>
       <w:r>
         <w:t>я.</w:t>
@@ -4527,28 +4505,12 @@
                 <w:shd w:val="clear" w:color="auto" w:fill="FFFFFF"/>
               </w:rPr>
             </w:pPr>
-            <w:proofErr w:type="spellStart"/>
             <w:r>
               <w:rPr>
                 <w:shd w:val="clear" w:color="auto" w:fill="FFFFFF"/>
               </w:rPr>
-              <w:t>Tight</w:t>
-            </w:r>
-            <w:proofErr w:type="spellEnd"/>
-            <w:r>
-              <w:rPr>
-                <w:shd w:val="clear" w:color="auto" w:fill="FFFFFF"/>
-              </w:rPr>
-              <w:t xml:space="preserve"> </w:t>
-            </w:r>
-            <w:proofErr w:type="spellStart"/>
-            <w:r>
-              <w:rPr>
-                <w:shd w:val="clear" w:color="auto" w:fill="FFFFFF"/>
-              </w:rPr>
-              <w:t>buffered</w:t>
-            </w:r>
-            <w:proofErr w:type="spellEnd"/>
+              <w:t>Tight buffered</w:t>
+            </w:r>
           </w:p>
         </w:tc>
       </w:tr>
@@ -4660,21 +4622,7 @@
         <w:rPr>
           <w:shd w:val="clear" w:color="auto" w:fill="FFFFFF"/>
         </w:rPr>
-        <w:t>Lucent </w:t>
-      </w:r>
-      <w:proofErr w:type="spellStart"/>
-      <w:r>
-        <w:rPr>
-          <w:shd w:val="clear" w:color="auto" w:fill="FFFFFF"/>
-        </w:rPr>
-        <w:t>Connector</w:t>
-      </w:r>
-      <w:proofErr w:type="spellEnd"/>
-      <w:r>
-        <w:rPr>
-          <w:shd w:val="clear" w:color="auto" w:fill="FFFFFF"/>
-        </w:rPr>
-        <w:t xml:space="preserve"> (</w:t>
+        <w:t>Lucent Connector (</w:t>
       </w:r>
       <w:r>
         <w:rPr>
@@ -4916,6 +4864,56 @@
         </w:rPr>
         <w:t>Еще одним требованием заказчика является наличие такого оконечного оборудования, как принтеры. Также будет разумно учесть наличие и сканеров, так как в юридической компании зачастую требуется делать копии и сканы документов.</w:t>
       </w:r>
+      <w:r>
+        <w:rPr>
+          <w:rFonts w:cs="Times New Roman"/>
+          <w:szCs w:val="28"/>
+        </w:rPr>
+        <w:t xml:space="preserve"> </w:t>
+      </w:r>
+      <w:r>
+        <w:rPr>
+          <w:rFonts w:cs="Times New Roman"/>
+          <w:szCs w:val="28"/>
+        </w:rPr>
+        <w:t>Принтеры и сканеры будут подключаться к ЛКС посредством</w:t>
+      </w:r>
+      <w:r>
+        <w:rPr>
+          <w:rFonts w:cs="Times New Roman"/>
+          <w:szCs w:val="28"/>
+        </w:rPr>
+        <w:t xml:space="preserve"> </w:t>
+      </w:r>
+      <w:r>
+        <w:rPr>
+          <w:rFonts w:cs="Times New Roman"/>
+          <w:szCs w:val="28"/>
+          <w:lang w:val="en-US"/>
+        </w:rPr>
+        <w:t>Ethernet</w:t>
+      </w:r>
+      <w:r>
+        <w:rPr>
+          <w:rFonts w:cs="Times New Roman"/>
+          <w:szCs w:val="28"/>
+        </w:rPr>
+        <w:t>-интерфейса</w:t>
+      </w:r>
+      <w:r>
+        <w:rPr>
+          <w:rFonts w:cs="Times New Roman"/>
+          <w:szCs w:val="28"/>
+        </w:rPr>
+        <w:t>.</w:t>
+      </w:r>
+      <w:r>
+        <w:rPr>
+          <w:rFonts w:cs="Times New Roman"/>
+          <w:szCs w:val="28"/>
+        </w:rPr>
+        <w:t xml:space="preserve"> </w:t>
+      </w:r>
     </w:p>
     <w:p>
       <w:pPr>
@@ -4931,7 +4929,21 @@
           <w:rFonts w:cs="Times New Roman"/>
           <w:szCs w:val="28"/>
         </w:rPr>
-        <w:t>Принтеры и сканеры будут подключаться к ЛКС посредством точек доступа.</w:t>
+        <w:t xml:space="preserve">Поскольку у заказчика </w:t>
+      </w:r>
+      <w:r>
+        <w:rPr>
+          <w:rFonts w:cs="Times New Roman"/>
+          <w:szCs w:val="28"/>
+        </w:rPr>
+        <w:t xml:space="preserve">нет </w:t>
+      </w:r>
+      <w:r>
+        <w:rPr>
+          <w:rFonts w:cs="Times New Roman"/>
+          <w:szCs w:val="28"/>
+        </w:rPr>
+        <w:t>строгих</w:t>
       </w:r>
       <w:r>
         <w:rPr>
@@ -4945,34 +4957,6 @@
           <w:rFonts w:cs="Times New Roman"/>
           <w:szCs w:val="28"/>
         </w:rPr>
-        <w:t xml:space="preserve">Поскольку у заказчика </w:t>
-      </w:r>
-      <w:r>
-        <w:rPr>
-          <w:rFonts w:cs="Times New Roman"/>
-          <w:szCs w:val="28"/>
-        </w:rPr>
-        <w:t xml:space="preserve">нет </w:t>
-      </w:r>
-      <w:r>
-        <w:rPr>
-          <w:rFonts w:cs="Times New Roman"/>
-          <w:szCs w:val="28"/>
-        </w:rPr>
-        <w:t>строгих</w:t>
-      </w:r>
-      <w:r>
-        <w:rPr>
-          <w:rFonts w:cs="Times New Roman"/>
-          <w:szCs w:val="28"/>
-        </w:rPr>
-        <w:t xml:space="preserve"> </w:t>
-      </w:r>
-      <w:r>
-        <w:rPr>
-          <w:rFonts w:cs="Times New Roman"/>
-          <w:szCs w:val="28"/>
-        </w:rPr>
         <w:t xml:space="preserve">требований к количеству мобильных подключений, было </w:t>
       </w:r>
       <w:r>
@@ -4980,38 +4964,17 @@
           <w:rFonts w:cs="Times New Roman"/>
           <w:szCs w:val="28"/>
         </w:rPr>
-        <w:t>решено учитывать</w:t>
-      </w:r>
-      <w:r>
-        <w:rPr>
-          <w:rFonts w:cs="Times New Roman"/>
-          <w:szCs w:val="28"/>
-        </w:rPr>
-        <w:t>,</w:t>
-      </w:r>
-      <w:r>
-        <w:rPr>
-          <w:rFonts w:cs="Times New Roman"/>
-          <w:szCs w:val="28"/>
-        </w:rPr>
-        <w:t xml:space="preserve"> что на каждого </w:t>
-      </w:r>
-      <w:r>
-        <w:rPr>
-          <w:rFonts w:cs="Times New Roman"/>
-          <w:szCs w:val="28"/>
-        </w:rPr>
-        <w:t>сотрудника</w:t>
-      </w:r>
-      <w:r>
-        <w:rPr>
-          <w:rFonts w:cs="Times New Roman"/>
-          <w:szCs w:val="28"/>
-        </w:rPr>
-        <w:t xml:space="preserve"> приходится по одному беспроводному подключению</w:t>
-      </w:r>
-      <w:r>
-        <w:t>, помимо подключения принтеров и сканеров.</w:t>
+        <w:t>решено</w:t>
+      </w:r>
+      <w:r>
+        <w:rPr>
+          <w:rFonts w:cs="Times New Roman"/>
+          <w:szCs w:val="28"/>
+        </w:rPr>
+        <w:t>, установить точку доступа в переговорной, а среднее количество подключений принять равным 10</w:t>
+      </w:r>
+      <w:r>
+        <w:t>.</w:t>
       </w:r>
     </w:p>
     <w:p>
@@ -6379,16 +6342,8 @@
         <w:rPr>
           <w:color w:val="000000" w:themeColor="text1"/>
         </w:rPr>
-        <w:t xml:space="preserve">Microsoft </w:t>
-      </w:r>
-      <w:proofErr w:type="spellStart"/>
-      <w:r>
-        <w:rPr>
-          <w:color w:val="000000" w:themeColor="text1"/>
-        </w:rPr>
-        <w:t>Teams</w:t>
-      </w:r>
-      <w:proofErr w:type="spellEnd"/>
+        <w:t>Microsoft Teams</w:t>
+      </w:r>
       <w:r>
         <w:rPr>
           <w:color w:val="000000" w:themeColor="text1"/>
@@ -6925,21 +6880,12 @@
               </w:rPr>
               <w:t xml:space="preserve">Компьютер </w:t>
             </w:r>
-            <w:proofErr w:type="spellStart"/>
             <w:r>
               <w:rPr>
                 <w:rFonts w:cs="Times New Roman"/>
                 <w:szCs w:val="28"/>
               </w:rPr>
-              <w:t>MultiOffice</w:t>
-            </w:r>
-            <w:proofErr w:type="spellEnd"/>
-            <w:r>
-              <w:rPr>
-                <w:rFonts w:cs="Times New Roman"/>
-                <w:szCs w:val="28"/>
-              </w:rPr>
-              <w:t xml:space="preserve"> 3R32D16S96IV5</w:t>
+              <w:t>MultiOffice 3R32D16S96IV5</w:t>
             </w:r>
           </w:p>
         </w:tc>
@@ -7079,89 +7025,53 @@
                 <w:szCs w:val="28"/>
                 <w:shd w:val="clear" w:color="auto" w:fill="FFFFFF"/>
               </w:rPr>
-              <w:t xml:space="preserve">AMD </w:t>
-            </w:r>
-            <w:proofErr w:type="spellStart"/>
+              <w:t>AMD Ryzen 5 4600G</w:t>
+            </w:r>
+          </w:p>
+        </w:tc>
+        <w:tc>
+          <w:tcPr>
+            <w:tcW w:w="2268" w:type="dxa"/>
+            <w:vAlign w:val="center"/>
+          </w:tcPr>
+          <w:p>
+            <w:pPr>
+              <w:jc w:val="center"/>
+              <w:rPr>
+                <w:rFonts w:cs="Times New Roman"/>
+                <w:szCs w:val="28"/>
+              </w:rPr>
+            </w:pPr>
             <w:r>
               <w:rPr>
                 <w:rFonts w:cs="Times New Roman"/>
                 <w:szCs w:val="28"/>
                 <w:shd w:val="clear" w:color="auto" w:fill="FFFFFF"/>
               </w:rPr>
-              <w:t>Ryzen</w:t>
-            </w:r>
-            <w:proofErr w:type="spellEnd"/>
+              <w:t>Intel Core i3 10105</w:t>
+            </w:r>
+          </w:p>
+        </w:tc>
+        <w:tc>
+          <w:tcPr>
+            <w:tcW w:w="2265" w:type="dxa"/>
+            <w:vAlign w:val="center"/>
+          </w:tcPr>
+          <w:p>
+            <w:pPr>
+              <w:jc w:val="center"/>
+              <w:rPr>
+                <w:rFonts w:cs="Times New Roman"/>
+                <w:szCs w:val="28"/>
+              </w:rPr>
+            </w:pPr>
             <w:r>
               <w:rPr>
                 <w:rFonts w:cs="Times New Roman"/>
                 <w:szCs w:val="28"/>
                 <w:shd w:val="clear" w:color="auto" w:fill="FFFFFF"/>
               </w:rPr>
-              <w:t xml:space="preserve"> 5 4600G</w:t>
-            </w:r>
-          </w:p>
-        </w:tc>
-        <w:tc>
-          <w:tcPr>
-            <w:tcW w:w="2268" w:type="dxa"/>
-            <w:vAlign w:val="center"/>
-          </w:tcPr>
-          <w:p>
-            <w:pPr>
-              <w:jc w:val="center"/>
-              <w:rPr>
-                <w:rFonts w:cs="Times New Roman"/>
-                <w:szCs w:val="28"/>
-              </w:rPr>
-            </w:pPr>
-            <w:r>
-              <w:rPr>
-                <w:rFonts w:cs="Times New Roman"/>
-                <w:szCs w:val="28"/>
-                <w:shd w:val="clear" w:color="auto" w:fill="FFFFFF"/>
-              </w:rPr>
-              <w:t>Intel Core i3 10105</w:t>
-            </w:r>
-          </w:p>
-        </w:tc>
-        <w:tc>
-          <w:tcPr>
-            <w:tcW w:w="2265" w:type="dxa"/>
-            <w:vAlign w:val="center"/>
-          </w:tcPr>
-          <w:p>
-            <w:pPr>
-              <w:jc w:val="center"/>
-              <w:rPr>
-                <w:rFonts w:cs="Times New Roman"/>
-                <w:szCs w:val="28"/>
-              </w:rPr>
-            </w:pPr>
-            <w:r>
-              <w:rPr>
-                <w:rFonts w:cs="Times New Roman"/>
-                <w:szCs w:val="28"/>
-                <w:shd w:val="clear" w:color="auto" w:fill="FFFFFF"/>
-              </w:rPr>
-              <w:t xml:space="preserve">AMD </w:t>
-            </w:r>
-            <w:proofErr w:type="spellStart"/>
-            <w:r>
-              <w:rPr>
-                <w:rFonts w:cs="Times New Roman"/>
-                <w:szCs w:val="28"/>
-                <w:shd w:val="clear" w:color="auto" w:fill="FFFFFF"/>
-              </w:rPr>
-              <w:t>Ryzen</w:t>
-            </w:r>
-            <w:proofErr w:type="spellEnd"/>
-            <w:r>
-              <w:rPr>
-                <w:rFonts w:cs="Times New Roman"/>
-                <w:szCs w:val="28"/>
-                <w:shd w:val="clear" w:color="auto" w:fill="FFFFFF"/>
-              </w:rPr>
-              <w:t xml:space="preserve"> 3 3200G</w:t>
+              <w:t>AMD Ryzen 3 3200G</w:t>
             </w:r>
           </w:p>
         </w:tc>
@@ -8007,24 +7917,36 @@
                 <w:szCs w:val="28"/>
                 <w:shd w:val="clear" w:color="auto" w:fill="FFFFFF"/>
               </w:rPr>
-              <w:t xml:space="preserve">1 </w:t>
-            </w:r>
-            <w:proofErr w:type="spellStart"/>
-            <w:r>
-              <w:rPr>
-                <w:rStyle w:val="valuetext"/>
+              <w:t>1 Gbit</w:t>
+            </w:r>
+          </w:p>
+        </w:tc>
+        <w:tc>
+          <w:tcPr>
+            <w:tcW w:w="2268" w:type="dxa"/>
+            <w:vAlign w:val="center"/>
+          </w:tcPr>
+          <w:p>
+            <w:pPr>
+              <w:jc w:val="center"/>
+              <w:rPr>
+                <w:rFonts w:cs="Times New Roman"/>
+                <w:szCs w:val="28"/>
+              </w:rPr>
+            </w:pPr>
+            <w:r>
+              <w:rPr>
                 <w:rFonts w:cs="Times New Roman"/>
                 <w:szCs w:val="28"/>
                 <w:shd w:val="clear" w:color="auto" w:fill="FFFFFF"/>
               </w:rPr>
-              <w:t>Gbit</w:t>
-            </w:r>
-            <w:proofErr w:type="spellEnd"/>
-          </w:p>
-        </w:tc>
-        <w:tc>
-          <w:tcPr>
-            <w:tcW w:w="2268" w:type="dxa"/>
+              <w:t>1 Gbit</w:t>
+            </w:r>
+          </w:p>
+        </w:tc>
+        <w:tc>
+          <w:tcPr>
+            <w:tcW w:w="2265" w:type="dxa"/>
             <w:vAlign w:val="center"/>
           </w:tcPr>
           <w:p>
@@ -8041,51 +7963,8 @@
                 <w:szCs w:val="28"/>
                 <w:shd w:val="clear" w:color="auto" w:fill="FFFFFF"/>
               </w:rPr>
-              <w:t xml:space="preserve">1 </w:t>
-            </w:r>
-            <w:proofErr w:type="spellStart"/>
-            <w:r>
-              <w:rPr>
-                <w:rFonts w:cs="Times New Roman"/>
-                <w:szCs w:val="28"/>
-                <w:shd w:val="clear" w:color="auto" w:fill="FFFFFF"/>
-              </w:rPr>
-              <w:t>Gbit</w:t>
-            </w:r>
-            <w:proofErr w:type="spellEnd"/>
-          </w:p>
-        </w:tc>
-        <w:tc>
-          <w:tcPr>
-            <w:tcW w:w="2265" w:type="dxa"/>
-            <w:vAlign w:val="center"/>
-          </w:tcPr>
-          <w:p>
-            <w:pPr>
-              <w:jc w:val="center"/>
-              <w:rPr>
-                <w:rFonts w:cs="Times New Roman"/>
-                <w:szCs w:val="28"/>
-              </w:rPr>
-            </w:pPr>
-            <w:r>
-              <w:rPr>
-                <w:rFonts w:cs="Times New Roman"/>
-                <w:szCs w:val="28"/>
-                <w:shd w:val="clear" w:color="auto" w:fill="FFFFFF"/>
-              </w:rPr>
-              <w:t xml:space="preserve">1 </w:t>
-            </w:r>
-            <w:proofErr w:type="spellStart"/>
-            <w:r>
-              <w:rPr>
-                <w:rFonts w:cs="Times New Roman"/>
-                <w:szCs w:val="28"/>
-                <w:shd w:val="clear" w:color="auto" w:fill="FFFFFF"/>
-              </w:rPr>
-              <w:t>Gbit</w:t>
-            </w:r>
-            <w:proofErr w:type="spellEnd"/>
+              <w:t>1 Gbit</w:t>
+            </w:r>
           </w:p>
         </w:tc>
       </w:tr>
@@ -8223,7 +8102,6 @@
               </w:rPr>
               <w:t xml:space="preserve">883 </w:t>
             </w:r>
-            <w:proofErr w:type="spellStart"/>
             <w:r>
               <w:rPr>
                 <w:rFonts w:cs="Times New Roman"/>
@@ -8231,7 +8109,6 @@
               </w:rPr>
               <w:t>руб</w:t>
             </w:r>
-            <w:proofErr w:type="spellEnd"/>
           </w:p>
         </w:tc>
         <w:tc>
@@ -8252,62 +8129,44 @@
                 <w:rFonts w:cs="Times New Roman"/>
                 <w:szCs w:val="28"/>
               </w:rPr>
-              <w:t xml:space="preserve">935 </w:t>
-            </w:r>
-            <w:proofErr w:type="spellStart"/>
+              <w:t>935 р</w:t>
+            </w:r>
             <w:r>
               <w:rPr>
                 <w:rFonts w:cs="Times New Roman"/>
                 <w:szCs w:val="28"/>
               </w:rPr>
-              <w:t>р</w:t>
-            </w:r>
-            <w:r>
+              <w:t>уб</w:t>
+            </w:r>
+          </w:p>
+        </w:tc>
+        <w:tc>
+          <w:tcPr>
+            <w:tcW w:w="2265" w:type="dxa"/>
+            <w:vAlign w:val="center"/>
+          </w:tcPr>
+          <w:p>
+            <w:pPr>
+              <w:jc w:val="center"/>
               <w:rPr>
                 <w:rFonts w:cs="Times New Roman"/>
                 <w:szCs w:val="28"/>
               </w:rPr>
-              <w:t>уб</w:t>
-            </w:r>
-            <w:proofErr w:type="spellEnd"/>
-          </w:p>
-        </w:tc>
-        <w:tc>
-          <w:tcPr>
-            <w:tcW w:w="2265" w:type="dxa"/>
-            <w:vAlign w:val="center"/>
-          </w:tcPr>
-          <w:p>
-            <w:pPr>
-              <w:jc w:val="center"/>
+            </w:pPr>
+            <w:r>
               <w:rPr>
                 <w:rFonts w:cs="Times New Roman"/>
                 <w:szCs w:val="28"/>
               </w:rPr>
-            </w:pPr>
+              <w:t>1002 р</w:t>
+            </w:r>
             <w:r>
               <w:rPr>
                 <w:rFonts w:cs="Times New Roman"/>
                 <w:szCs w:val="28"/>
               </w:rPr>
-              <w:t xml:space="preserve">1002 </w:t>
-            </w:r>
-            <w:proofErr w:type="spellStart"/>
-            <w:r>
-              <w:rPr>
-                <w:rFonts w:cs="Times New Roman"/>
-                <w:szCs w:val="28"/>
-              </w:rPr>
-              <w:t>р</w:t>
-            </w:r>
-            <w:r>
-              <w:rPr>
-                <w:rFonts w:cs="Times New Roman"/>
-                <w:szCs w:val="28"/>
-              </w:rPr>
               <w:t>уб</w:t>
             </w:r>
-            <w:proofErr w:type="spellEnd"/>
           </w:p>
         </w:tc>
       </w:tr>
@@ -8597,7 +8456,13 @@
         <w:tab/>
       </w:r>
       <w:r>
-        <w:t>Исходя из специфики работы, выполняемой в компании по оказанию юридических услуг, было принято решение не экономить на принтере и сканере. Также с целью уменьшения затрат было решено купить МФУ вместо принтера и сканер.</w:t>
+        <w:t>Исходя из специфики работы, выполняемой в компании по оказанию юридических услуг, было принято решение не экономить на принтере и сканере. Также с целью уменьшения затрат было решено купить МФУ вместо принтера и сканер</w:t>
+      </w:r>
+      <w:r>
+        <w:t>а</w:t>
+      </w:r>
+      <w:r>
+        <w:t>.</w:t>
       </w:r>
     </w:p>
     <w:p>
@@ -8646,33 +8511,38 @@
     </w:p>
     <w:p>
       <w:r>
-        <w:lastRenderedPageBreak/>
         <w:tab/>
-        <w:t xml:space="preserve">3 Поддержка </w:t>
+        <w:t>3 </w:t>
+      </w:r>
+      <w:r>
+        <w:t>Наличие</w:t>
+      </w:r>
+      <w:r>
+        <w:t xml:space="preserve"> </w:t>
       </w:r>
       <w:r>
         <w:rPr>
           <w:lang w:val="en-US"/>
         </w:rPr>
-        <w:t>Wi</w:t>
-      </w:r>
-      <w:r>
-        <w:t>-</w:t>
-      </w:r>
-      <w:r>
-        <w:rPr>
-          <w:lang w:val="en-US"/>
-        </w:rPr>
-        <w:t>Fi</w:t>
+        <w:t>Ethernet</w:t>
       </w:r>
       <w:r>
         <w:t xml:space="preserve"> </w:t>
       </w:r>
       <w:r>
-        <w:t>технологии. Данное требование обуслов</w:t>
-      </w:r>
-      <w:r>
-        <w:t>лено тем, что устройство будет подключаться к ЛКС по средством беспроводной точки доступа.</w:t>
+        <w:t>интерфейса</w:t>
+      </w:r>
+      <w:r>
+        <w:t>. Данное требование обуслов</w:t>
+      </w:r>
+      <w:r>
+        <w:t xml:space="preserve">лено тем, что устройство будет подключаться к ЛКС </w:t>
+      </w:r>
+      <w:r>
+        <w:t>по стандарту Ethernet</w:t>
+      </w:r>
+      <w:r>
+        <w:t>.</w:t>
       </w:r>
     </w:p>
     <w:p>
@@ -8687,6 +8557,7 @@
         <w:rPr>
           <w:color w:val="000000" w:themeColor="text1"/>
         </w:rPr>
+        <w:lastRenderedPageBreak/>
         <w:t>Проанализировав существующие МФУ, были отобраны три модели для дальнейшего рассмотрения. Отобранные модели представлены в таблице 3.2.</w:t>
       </w:r>
     </w:p>
@@ -8773,31 +8644,68 @@
                 <w:szCs w:val="28"/>
                 <w:lang w:val="en-US"/>
               </w:rPr>
-              <w:t xml:space="preserve"> Canon </w:t>
-            </w:r>
-            <w:proofErr w:type="spellStart"/>
-            <w:r>
+              <w:t xml:space="preserve"> Canon i-SENSYS MF272dw 5621C013</w:t>
+            </w:r>
+          </w:p>
+        </w:tc>
+        <w:tc>
+          <w:tcPr>
+            <w:tcW w:w="2410" w:type="dxa"/>
+            <w:vAlign w:val="center"/>
+          </w:tcPr>
+          <w:p>
+            <w:pPr>
+              <w:jc w:val="center"/>
+              <w:rPr>
+                <w:rFonts w:cs="Times New Roman"/>
+                <w:szCs w:val="28"/>
+              </w:rPr>
+            </w:pPr>
+            <w:r>
+              <w:rPr>
+                <w:rFonts w:cs="Times New Roman"/>
+                <w:szCs w:val="28"/>
+              </w:rPr>
+              <w:t>МФУ HP Laser 135w</w:t>
+            </w:r>
+          </w:p>
+        </w:tc>
+        <w:tc>
+          <w:tcPr>
+            <w:tcW w:w="2407" w:type="dxa"/>
+            <w:vAlign w:val="center"/>
+          </w:tcPr>
+          <w:p>
+            <w:pPr>
+              <w:jc w:val="center"/>
               <w:rPr>
                 <w:rFonts w:cs="Times New Roman"/>
                 <w:szCs w:val="28"/>
                 <w:lang w:val="en-US"/>
               </w:rPr>
-              <w:t>i</w:t>
-            </w:r>
-            <w:proofErr w:type="spellEnd"/>
+            </w:pPr>
+            <w:r>
+              <w:rPr>
+                <w:rFonts w:cs="Times New Roman"/>
+                <w:szCs w:val="28"/>
+              </w:rPr>
+              <w:t>МФУ</w:t>
+            </w:r>
             <w:r>
               <w:rPr>
                 <w:rFonts w:cs="Times New Roman"/>
                 <w:szCs w:val="28"/>
                 <w:lang w:val="en-US"/>
               </w:rPr>
-              <w:t>-SENSYS MF272dw 5621C013</w:t>
-            </w:r>
-          </w:p>
-        </w:tc>
-        <w:tc>
-          <w:tcPr>
-            <w:tcW w:w="2410" w:type="dxa"/>
+              <w:t xml:space="preserve"> Huawei PixLab X1 CV81-WDM2</w:t>
+            </w:r>
+          </w:p>
+        </w:tc>
+      </w:tr>
+      <w:tr>
+        <w:tc>
+          <w:tcPr>
+            <w:tcW w:w="2122" w:type="dxa"/>
             <w:vAlign w:val="center"/>
           </w:tcPr>
           <w:p>
@@ -8813,13 +8721,13 @@
                 <w:rFonts w:cs="Times New Roman"/>
                 <w:szCs w:val="28"/>
               </w:rPr>
-              <w:t>МФУ HP Laser 135w</w:t>
-            </w:r>
-          </w:p>
-        </w:tc>
-        <w:tc>
-          <w:tcPr>
-            <w:tcW w:w="2407" w:type="dxa"/>
+              <w:t>Печать</w:t>
+            </w:r>
+          </w:p>
+        </w:tc>
+        <w:tc>
+          <w:tcPr>
+            <w:tcW w:w="2409" w:type="dxa"/>
             <w:vAlign w:val="center"/>
           </w:tcPr>
           <w:p>
@@ -8835,64 +8743,111 @@
               <w:rPr>
                 <w:rFonts w:cs="Times New Roman"/>
                 <w:szCs w:val="28"/>
-              </w:rPr>
-              <w:t>МФУ</w:t>
-            </w:r>
-            <w:r>
+                <w:shd w:val="clear" w:color="auto" w:fill="FFFFFF"/>
+              </w:rPr>
+              <w:t>черно-белый</w:t>
+            </w:r>
+          </w:p>
+        </w:tc>
+        <w:tc>
+          <w:tcPr>
+            <w:tcW w:w="2410" w:type="dxa"/>
+            <w:vAlign w:val="center"/>
+          </w:tcPr>
+          <w:p>
+            <w:pPr>
+              <w:jc w:val="center"/>
               <w:rPr>
                 <w:rFonts w:cs="Times New Roman"/>
                 <w:szCs w:val="28"/>
                 <w:lang w:val="en-US"/>
               </w:rPr>
-              <w:t xml:space="preserve"> Huawei </w:t>
-            </w:r>
-            <w:proofErr w:type="spellStart"/>
-            <w:r>
+            </w:pPr>
+            <w:r>
+              <w:rPr>
+                <w:rFonts w:cs="Times New Roman"/>
+                <w:szCs w:val="28"/>
+                <w:shd w:val="clear" w:color="auto" w:fill="FFFFFF"/>
+              </w:rPr>
+              <w:t>черно-белый</w:t>
+            </w:r>
+          </w:p>
+        </w:tc>
+        <w:tc>
+          <w:tcPr>
+            <w:tcW w:w="2407" w:type="dxa"/>
+            <w:vAlign w:val="center"/>
+          </w:tcPr>
+          <w:p>
+            <w:pPr>
+              <w:jc w:val="center"/>
               <w:rPr>
                 <w:rFonts w:cs="Times New Roman"/>
                 <w:szCs w:val="28"/>
                 <w:lang w:val="en-US"/>
               </w:rPr>
-              <w:t>PixLab</w:t>
-            </w:r>
-            <w:proofErr w:type="spellEnd"/>
-            <w:r>
+            </w:pPr>
+            <w:r>
+              <w:rPr>
+                <w:rFonts w:cs="Times New Roman"/>
+                <w:szCs w:val="28"/>
+                <w:shd w:val="clear" w:color="auto" w:fill="FFFFFF"/>
+              </w:rPr>
+              <w:t>черно-белый</w:t>
+            </w:r>
+          </w:p>
+        </w:tc>
+      </w:tr>
+      <w:tr>
+        <w:tc>
+          <w:tcPr>
+            <w:tcW w:w="2122" w:type="dxa"/>
+            <w:vAlign w:val="center"/>
+          </w:tcPr>
+          <w:p>
+            <w:pPr>
+              <w:jc w:val="center"/>
+              <w:rPr>
+                <w:rFonts w:cs="Times New Roman"/>
+                <w:szCs w:val="28"/>
+              </w:rPr>
+            </w:pPr>
+            <w:r>
+              <w:rPr>
+                <w:rFonts w:cs="Times New Roman"/>
+                <w:szCs w:val="28"/>
+              </w:rPr>
+              <w:t>Технология печати</w:t>
+            </w:r>
+          </w:p>
+        </w:tc>
+        <w:tc>
+          <w:tcPr>
+            <w:tcW w:w="2409" w:type="dxa"/>
+            <w:vAlign w:val="center"/>
+          </w:tcPr>
+          <w:p>
+            <w:pPr>
+              <w:jc w:val="center"/>
               <w:rPr>
                 <w:rFonts w:cs="Times New Roman"/>
                 <w:szCs w:val="28"/>
                 <w:lang w:val="en-US"/>
               </w:rPr>
-              <w:t xml:space="preserve"> X1 CV81-WDM2</w:t>
-            </w:r>
-          </w:p>
-        </w:tc>
-      </w:tr>
-      <w:tr>
-        <w:tc>
-          <w:tcPr>
-            <w:tcW w:w="2122" w:type="dxa"/>
-            <w:vAlign w:val="center"/>
-          </w:tcPr>
-          <w:p>
-            <w:pPr>
-              <w:jc w:val="center"/>
+            </w:pPr>
+            <w:r>
               <w:rPr>
                 <w:rFonts w:cs="Times New Roman"/>
                 <w:szCs w:val="28"/>
-              </w:rPr>
-            </w:pPr>
-            <w:r>
-              <w:rPr>
-                <w:rFonts w:cs="Times New Roman"/>
-                <w:szCs w:val="28"/>
-              </w:rPr>
-              <w:t>Печать</w:t>
-            </w:r>
-          </w:p>
-        </w:tc>
-        <w:tc>
-          <w:tcPr>
-            <w:tcW w:w="2409" w:type="dxa"/>
+                <w:shd w:val="clear" w:color="auto" w:fill="FFFFFF"/>
+              </w:rPr>
+              <w:t>лазерный</w:t>
+            </w:r>
+          </w:p>
+        </w:tc>
+        <w:tc>
+          <w:tcPr>
+            <w:tcW w:w="2410" w:type="dxa"/>
             <w:vAlign w:val="center"/>
           </w:tcPr>
           <w:p>
@@ -8910,13 +8865,13 @@
                 <w:szCs w:val="28"/>
                 <w:shd w:val="clear" w:color="auto" w:fill="FFFFFF"/>
               </w:rPr>
-              <w:t>черно-белый</w:t>
-            </w:r>
-          </w:p>
-        </w:tc>
-        <w:tc>
-          <w:tcPr>
-            <w:tcW w:w="2410" w:type="dxa"/>
+              <w:t>лазерный</w:t>
+            </w:r>
+          </w:p>
+        </w:tc>
+        <w:tc>
+          <w:tcPr>
+            <w:tcW w:w="2407" w:type="dxa"/>
             <w:vAlign w:val="center"/>
           </w:tcPr>
           <w:p>
@@ -8934,13 +8889,37 @@
                 <w:szCs w:val="28"/>
                 <w:shd w:val="clear" w:color="auto" w:fill="FFFFFF"/>
               </w:rPr>
-              <w:t>черно-белый</w:t>
-            </w:r>
-          </w:p>
-        </w:tc>
-        <w:tc>
-          <w:tcPr>
-            <w:tcW w:w="2407" w:type="dxa"/>
+              <w:t>лазерный</w:t>
+            </w:r>
+          </w:p>
+        </w:tc>
+      </w:tr>
+      <w:tr>
+        <w:tc>
+          <w:tcPr>
+            <w:tcW w:w="2122" w:type="dxa"/>
+            <w:vAlign w:val="center"/>
+          </w:tcPr>
+          <w:p>
+            <w:pPr>
+              <w:jc w:val="center"/>
+              <w:rPr>
+                <w:rFonts w:cs="Times New Roman"/>
+                <w:szCs w:val="28"/>
+              </w:rPr>
+            </w:pPr>
+            <w:r>
+              <w:rPr>
+                <w:rFonts w:cs="Times New Roman"/>
+                <w:szCs w:val="28"/>
+              </w:rPr>
+              <w:t>Скорость печати</w:t>
+            </w:r>
+          </w:p>
+        </w:tc>
+        <w:tc>
+          <w:tcPr>
+            <w:tcW w:w="2409" w:type="dxa"/>
             <w:vAlign w:val="center"/>
           </w:tcPr>
           <w:p>
@@ -8958,37 +8937,13 @@
                 <w:szCs w:val="28"/>
                 <w:shd w:val="clear" w:color="auto" w:fill="FFFFFF"/>
               </w:rPr>
-              <w:t>черно-белый</w:t>
-            </w:r>
-          </w:p>
-        </w:tc>
-      </w:tr>
-      <w:tr>
-        <w:tc>
-          <w:tcPr>
-            <w:tcW w:w="2122" w:type="dxa"/>
-            <w:vAlign w:val="center"/>
-          </w:tcPr>
-          <w:p>
-            <w:pPr>
-              <w:jc w:val="center"/>
-              <w:rPr>
-                <w:rFonts w:cs="Times New Roman"/>
-                <w:szCs w:val="28"/>
-              </w:rPr>
-            </w:pPr>
-            <w:r>
-              <w:rPr>
-                <w:rFonts w:cs="Times New Roman"/>
-                <w:szCs w:val="28"/>
-              </w:rPr>
-              <w:t>Технология печати</w:t>
-            </w:r>
-          </w:p>
-        </w:tc>
-        <w:tc>
-          <w:tcPr>
-            <w:tcW w:w="2409" w:type="dxa"/>
+              <w:t>29 стр/мин</w:t>
+            </w:r>
+          </w:p>
+        </w:tc>
+        <w:tc>
+          <w:tcPr>
+            <w:tcW w:w="2410" w:type="dxa"/>
             <w:vAlign w:val="center"/>
           </w:tcPr>
           <w:p>
@@ -9006,13 +8961,13 @@
                 <w:szCs w:val="28"/>
                 <w:shd w:val="clear" w:color="auto" w:fill="FFFFFF"/>
               </w:rPr>
-              <w:t>лазерный</w:t>
-            </w:r>
-          </w:p>
-        </w:tc>
-        <w:tc>
-          <w:tcPr>
-            <w:tcW w:w="2410" w:type="dxa"/>
+              <w:t>20 стр/мин</w:t>
+            </w:r>
+          </w:p>
+        </w:tc>
+        <w:tc>
+          <w:tcPr>
+            <w:tcW w:w="2407" w:type="dxa"/>
             <w:vAlign w:val="center"/>
           </w:tcPr>
           <w:p>
@@ -9030,7 +8985,79 @@
                 <w:szCs w:val="28"/>
                 <w:shd w:val="clear" w:color="auto" w:fill="FFFFFF"/>
               </w:rPr>
-              <w:t>лазерный</w:t>
+              <w:t>28 стр/мин</w:t>
+            </w:r>
+          </w:p>
+        </w:tc>
+      </w:tr>
+      <w:tr>
+        <w:tc>
+          <w:tcPr>
+            <w:tcW w:w="2122" w:type="dxa"/>
+            <w:vAlign w:val="center"/>
+          </w:tcPr>
+          <w:p>
+            <w:pPr>
+              <w:jc w:val="center"/>
+              <w:rPr>
+                <w:rFonts w:cs="Times New Roman"/>
+                <w:szCs w:val="28"/>
+              </w:rPr>
+            </w:pPr>
+            <w:r>
+              <w:rPr>
+                <w:rFonts w:cs="Times New Roman"/>
+                <w:szCs w:val="28"/>
+              </w:rPr>
+              <w:t>Максимальное разрешение принтера</w:t>
+            </w:r>
+          </w:p>
+        </w:tc>
+        <w:tc>
+          <w:tcPr>
+            <w:tcW w:w="2409" w:type="dxa"/>
+            <w:vAlign w:val="center"/>
+          </w:tcPr>
+          <w:p>
+            <w:pPr>
+              <w:jc w:val="center"/>
+              <w:rPr>
+                <w:rFonts w:cs="Times New Roman"/>
+                <w:szCs w:val="28"/>
+                <w:shd w:val="clear" w:color="auto" w:fill="FFFFFF"/>
+              </w:rPr>
+            </w:pPr>
+            <w:r>
+              <w:rPr>
+                <w:rFonts w:cs="Times New Roman"/>
+                <w:szCs w:val="28"/>
+                <w:shd w:val="clear" w:color="auto" w:fill="FFFFFF"/>
+              </w:rPr>
+              <w:t>600 x 600 dpi</w:t>
+            </w:r>
+          </w:p>
+        </w:tc>
+        <w:tc>
+          <w:tcPr>
+            <w:tcW w:w="2410" w:type="dxa"/>
+            <w:vAlign w:val="center"/>
+          </w:tcPr>
+          <w:p>
+            <w:pPr>
+              <w:jc w:val="center"/>
+              <w:rPr>
+                <w:rFonts w:cs="Times New Roman"/>
+                <w:szCs w:val="28"/>
+                <w:shd w:val="clear" w:color="auto" w:fill="FFFFFF"/>
+              </w:rPr>
+            </w:pPr>
+            <w:r>
+              <w:rPr>
+                <w:rFonts w:cs="Times New Roman"/>
+                <w:szCs w:val="28"/>
+                <w:shd w:val="clear" w:color="auto" w:fill="FFFFFF"/>
+              </w:rPr>
+              <w:t>1200 x 1200 dpi</w:t>
             </w:r>
           </w:p>
         </w:tc>
@@ -9054,7 +9081,7 @@
                 <w:szCs w:val="28"/>
                 <w:shd w:val="clear" w:color="auto" w:fill="FFFFFF"/>
               </w:rPr>
-              <w:t>лазерный</w:t>
+              <w:t>1200 x 600 dpi</w:t>
             </w:r>
           </w:p>
         </w:tc>
@@ -9078,13 +9105,61 @@
                 <w:rFonts w:cs="Times New Roman"/>
                 <w:szCs w:val="28"/>
               </w:rPr>
-              <w:t>Скорость печати</w:t>
+              <w:t>Максимальное разрешение сканера</w:t>
             </w:r>
           </w:p>
         </w:tc>
         <w:tc>
           <w:tcPr>
             <w:tcW w:w="2409" w:type="dxa"/>
+            <w:vAlign w:val="center"/>
+          </w:tcPr>
+          <w:p>
+            <w:pPr>
+              <w:jc w:val="center"/>
+              <w:rPr>
+                <w:rFonts w:cs="Times New Roman"/>
+                <w:szCs w:val="28"/>
+                <w:shd w:val="clear" w:color="auto" w:fill="FFFFFF"/>
+              </w:rPr>
+            </w:pPr>
+            <w:r>
+              <w:rPr>
+                <w:rFonts w:cs="Times New Roman"/>
+                <w:szCs w:val="28"/>
+                <w:shd w:val="clear" w:color="auto" w:fill="FFFFFF"/>
+              </w:rPr>
+              <w:t>600 x 600 dpi</w:t>
+            </w:r>
+          </w:p>
+        </w:tc>
+        <w:tc>
+          <w:tcPr>
+            <w:tcW w:w="2410" w:type="dxa"/>
+            <w:vAlign w:val="center"/>
+          </w:tcPr>
+          <w:p>
+            <w:pPr>
+              <w:jc w:val="center"/>
+              <w:rPr>
+                <w:rFonts w:cs="Times New Roman"/>
+                <w:szCs w:val="28"/>
+                <w:shd w:val="clear" w:color="auto" w:fill="FFFFFF"/>
+              </w:rPr>
+            </w:pPr>
+            <w:r>
+              <w:rPr>
+                <w:rFonts w:cs="Times New Roman"/>
+                <w:szCs w:val="28"/>
+                <w:shd w:val="clear" w:color="auto" w:fill="FFFFFF"/>
+              </w:rPr>
+              <w:t>600 x 600 dpi</w:t>
+            </w:r>
+          </w:p>
+        </w:tc>
+        <w:tc>
+          <w:tcPr>
+            <w:tcW w:w="2407" w:type="dxa"/>
             <w:vAlign w:val="center"/>
           </w:tcPr>
           <w:p>
@@ -9102,362 +9177,8 @@
                 <w:szCs w:val="28"/>
                 <w:shd w:val="clear" w:color="auto" w:fill="FFFFFF"/>
               </w:rPr>
-              <w:t>29 </w:t>
-            </w:r>
-            <w:proofErr w:type="spellStart"/>
-            <w:r>
-              <w:rPr>
-                <w:rFonts w:cs="Times New Roman"/>
-                <w:szCs w:val="28"/>
-                <w:shd w:val="clear" w:color="auto" w:fill="FFFFFF"/>
-              </w:rPr>
-              <w:t>стр</w:t>
-            </w:r>
-            <w:proofErr w:type="spellEnd"/>
-            <w:r>
-              <w:rPr>
-                <w:rFonts w:cs="Times New Roman"/>
-                <w:szCs w:val="28"/>
-                <w:shd w:val="clear" w:color="auto" w:fill="FFFFFF"/>
-              </w:rPr>
-              <w:t>/мин</w:t>
-            </w:r>
-          </w:p>
-        </w:tc>
-        <w:tc>
-          <w:tcPr>
-            <w:tcW w:w="2410" w:type="dxa"/>
-            <w:vAlign w:val="center"/>
-          </w:tcPr>
-          <w:p>
-            <w:pPr>
-              <w:jc w:val="center"/>
-              <w:rPr>
-                <w:rFonts w:cs="Times New Roman"/>
-                <w:szCs w:val="28"/>
-                <w:lang w:val="en-US"/>
-              </w:rPr>
-            </w:pPr>
-            <w:r>
-              <w:rPr>
-                <w:rFonts w:cs="Times New Roman"/>
-                <w:szCs w:val="28"/>
-                <w:shd w:val="clear" w:color="auto" w:fill="FFFFFF"/>
-              </w:rPr>
-              <w:t>20 </w:t>
-            </w:r>
-            <w:proofErr w:type="spellStart"/>
-            <w:r>
-              <w:rPr>
-                <w:rFonts w:cs="Times New Roman"/>
-                <w:szCs w:val="28"/>
-                <w:shd w:val="clear" w:color="auto" w:fill="FFFFFF"/>
-              </w:rPr>
-              <w:t>стр</w:t>
-            </w:r>
-            <w:proofErr w:type="spellEnd"/>
-            <w:r>
-              <w:rPr>
-                <w:rFonts w:cs="Times New Roman"/>
-                <w:szCs w:val="28"/>
-                <w:shd w:val="clear" w:color="auto" w:fill="FFFFFF"/>
-              </w:rPr>
-              <w:t>/мин</w:t>
-            </w:r>
-          </w:p>
-        </w:tc>
-        <w:tc>
-          <w:tcPr>
-            <w:tcW w:w="2407" w:type="dxa"/>
-            <w:vAlign w:val="center"/>
-          </w:tcPr>
-          <w:p>
-            <w:pPr>
-              <w:jc w:val="center"/>
-              <w:rPr>
-                <w:rFonts w:cs="Times New Roman"/>
-                <w:szCs w:val="28"/>
-                <w:lang w:val="en-US"/>
-              </w:rPr>
-            </w:pPr>
-            <w:r>
-              <w:rPr>
-                <w:rFonts w:cs="Times New Roman"/>
-                <w:szCs w:val="28"/>
-                <w:shd w:val="clear" w:color="auto" w:fill="FFFFFF"/>
-              </w:rPr>
-              <w:t>28 </w:t>
-            </w:r>
-            <w:proofErr w:type="spellStart"/>
-            <w:r>
-              <w:rPr>
-                <w:rFonts w:cs="Times New Roman"/>
-                <w:szCs w:val="28"/>
-                <w:shd w:val="clear" w:color="auto" w:fill="FFFFFF"/>
-              </w:rPr>
-              <w:t>стр</w:t>
-            </w:r>
-            <w:proofErr w:type="spellEnd"/>
-            <w:r>
-              <w:rPr>
-                <w:rFonts w:cs="Times New Roman"/>
-                <w:szCs w:val="28"/>
-                <w:shd w:val="clear" w:color="auto" w:fill="FFFFFF"/>
-              </w:rPr>
-              <w:t>/мин</w:t>
-            </w:r>
-          </w:p>
-        </w:tc>
-      </w:tr>
-      <w:tr>
-        <w:tc>
-          <w:tcPr>
-            <w:tcW w:w="2122" w:type="dxa"/>
-            <w:vAlign w:val="center"/>
-          </w:tcPr>
-          <w:p>
-            <w:pPr>
-              <w:jc w:val="center"/>
-              <w:rPr>
-                <w:rFonts w:cs="Times New Roman"/>
-                <w:szCs w:val="28"/>
-              </w:rPr>
-            </w:pPr>
-            <w:r>
-              <w:rPr>
-                <w:rFonts w:cs="Times New Roman"/>
-                <w:szCs w:val="28"/>
-              </w:rPr>
-              <w:t>Максимальное разрешение принтера</w:t>
-            </w:r>
-          </w:p>
-        </w:tc>
-        <w:tc>
-          <w:tcPr>
-            <w:tcW w:w="2409" w:type="dxa"/>
-            <w:vAlign w:val="center"/>
-          </w:tcPr>
-          <w:p>
-            <w:pPr>
-              <w:jc w:val="center"/>
-              <w:rPr>
-                <w:rFonts w:cs="Times New Roman"/>
-                <w:szCs w:val="28"/>
-                <w:shd w:val="clear" w:color="auto" w:fill="FFFFFF"/>
-              </w:rPr>
-            </w:pPr>
-            <w:r>
-              <w:rPr>
-                <w:rFonts w:cs="Times New Roman"/>
-                <w:szCs w:val="28"/>
-                <w:shd w:val="clear" w:color="auto" w:fill="FFFFFF"/>
-              </w:rPr>
-              <w:t xml:space="preserve">600 x 600 </w:t>
-            </w:r>
-            <w:proofErr w:type="spellStart"/>
-            <w:r>
-              <w:rPr>
-                <w:rFonts w:cs="Times New Roman"/>
-                <w:szCs w:val="28"/>
-                <w:shd w:val="clear" w:color="auto" w:fill="FFFFFF"/>
-              </w:rPr>
-              <w:t>dpi</w:t>
-            </w:r>
-            <w:proofErr w:type="spellEnd"/>
-          </w:p>
-        </w:tc>
-        <w:tc>
-          <w:tcPr>
-            <w:tcW w:w="2410" w:type="dxa"/>
-            <w:vAlign w:val="center"/>
-          </w:tcPr>
-          <w:p>
-            <w:pPr>
-              <w:jc w:val="center"/>
-              <w:rPr>
-                <w:rFonts w:cs="Times New Roman"/>
-                <w:szCs w:val="28"/>
-                <w:shd w:val="clear" w:color="auto" w:fill="FFFFFF"/>
-              </w:rPr>
-            </w:pPr>
-            <w:r>
-              <w:rPr>
-                <w:rFonts w:cs="Times New Roman"/>
-                <w:szCs w:val="28"/>
-                <w:shd w:val="clear" w:color="auto" w:fill="FFFFFF"/>
-              </w:rPr>
-              <w:t xml:space="preserve">1200 x 1200 </w:t>
-            </w:r>
-            <w:proofErr w:type="spellStart"/>
-            <w:r>
-              <w:rPr>
-                <w:rFonts w:cs="Times New Roman"/>
-                <w:szCs w:val="28"/>
-                <w:shd w:val="clear" w:color="auto" w:fill="FFFFFF"/>
-              </w:rPr>
-              <w:t>dpi</w:t>
-            </w:r>
-            <w:proofErr w:type="spellEnd"/>
-          </w:p>
-        </w:tc>
-        <w:tc>
-          <w:tcPr>
-            <w:tcW w:w="2407" w:type="dxa"/>
-            <w:vAlign w:val="center"/>
-          </w:tcPr>
-          <w:p>
-            <w:pPr>
-              <w:jc w:val="center"/>
-              <w:rPr>
-                <w:rFonts w:cs="Times New Roman"/>
-                <w:szCs w:val="28"/>
-                <w:lang w:val="en-US"/>
-              </w:rPr>
-            </w:pPr>
-            <w:r>
-              <w:rPr>
-                <w:rFonts w:cs="Times New Roman"/>
-                <w:szCs w:val="28"/>
-                <w:shd w:val="clear" w:color="auto" w:fill="FFFFFF"/>
-              </w:rPr>
-              <w:t xml:space="preserve">1200 x 600 </w:t>
-            </w:r>
-            <w:proofErr w:type="spellStart"/>
-            <w:r>
-              <w:rPr>
-                <w:rFonts w:cs="Times New Roman"/>
-                <w:szCs w:val="28"/>
-                <w:shd w:val="clear" w:color="auto" w:fill="FFFFFF"/>
-              </w:rPr>
-              <w:t>dpi</w:t>
-            </w:r>
-            <w:proofErr w:type="spellEnd"/>
-          </w:p>
-        </w:tc>
-      </w:tr>
-      <w:tr>
-        <w:tc>
-          <w:tcPr>
-            <w:tcW w:w="2122" w:type="dxa"/>
-            <w:vAlign w:val="center"/>
-          </w:tcPr>
-          <w:p>
-            <w:pPr>
-              <w:jc w:val="center"/>
-              <w:rPr>
-                <w:rFonts w:cs="Times New Roman"/>
-                <w:szCs w:val="28"/>
-              </w:rPr>
-            </w:pPr>
-            <w:r>
-              <w:rPr>
-                <w:rFonts w:cs="Times New Roman"/>
-                <w:szCs w:val="28"/>
-              </w:rPr>
-              <w:t>Максимальное разрешение сканера</w:t>
-            </w:r>
-          </w:p>
-        </w:tc>
-        <w:tc>
-          <w:tcPr>
-            <w:tcW w:w="2409" w:type="dxa"/>
-            <w:vAlign w:val="center"/>
-          </w:tcPr>
-          <w:p>
-            <w:pPr>
-              <w:jc w:val="center"/>
-              <w:rPr>
-                <w:rFonts w:cs="Times New Roman"/>
-                <w:szCs w:val="28"/>
-                <w:shd w:val="clear" w:color="auto" w:fill="FFFFFF"/>
-              </w:rPr>
-            </w:pPr>
-            <w:r>
-              <w:rPr>
-                <w:rFonts w:cs="Times New Roman"/>
-                <w:szCs w:val="28"/>
-                <w:shd w:val="clear" w:color="auto" w:fill="FFFFFF"/>
-              </w:rPr>
-              <w:t xml:space="preserve">600 x 600 </w:t>
-            </w:r>
-            <w:proofErr w:type="spellStart"/>
-            <w:r>
-              <w:rPr>
-                <w:rFonts w:cs="Times New Roman"/>
-                <w:szCs w:val="28"/>
-                <w:shd w:val="clear" w:color="auto" w:fill="FFFFFF"/>
-              </w:rPr>
-              <w:t>dpi</w:t>
-            </w:r>
-            <w:proofErr w:type="spellEnd"/>
-          </w:p>
-        </w:tc>
-        <w:tc>
-          <w:tcPr>
-            <w:tcW w:w="2410" w:type="dxa"/>
-            <w:vAlign w:val="center"/>
-          </w:tcPr>
-          <w:p>
-            <w:pPr>
-              <w:jc w:val="center"/>
-              <w:rPr>
-                <w:rFonts w:cs="Times New Roman"/>
-                <w:szCs w:val="28"/>
-                <w:shd w:val="clear" w:color="auto" w:fill="FFFFFF"/>
-              </w:rPr>
-            </w:pPr>
-            <w:r>
-              <w:rPr>
-                <w:rFonts w:cs="Times New Roman"/>
-                <w:szCs w:val="28"/>
-                <w:shd w:val="clear" w:color="auto" w:fill="FFFFFF"/>
-              </w:rPr>
-              <w:t xml:space="preserve">600 x 600 </w:t>
-            </w:r>
-            <w:proofErr w:type="spellStart"/>
-            <w:r>
-              <w:rPr>
-                <w:rFonts w:cs="Times New Roman"/>
-                <w:szCs w:val="28"/>
-                <w:shd w:val="clear" w:color="auto" w:fill="FFFFFF"/>
-              </w:rPr>
-              <w:t>dpi</w:t>
-            </w:r>
-            <w:proofErr w:type="spellEnd"/>
-          </w:p>
-        </w:tc>
-        <w:tc>
-          <w:tcPr>
-            <w:tcW w:w="2407" w:type="dxa"/>
-            <w:vAlign w:val="center"/>
-          </w:tcPr>
-          <w:p>
-            <w:pPr>
-              <w:jc w:val="center"/>
-              <w:rPr>
-                <w:rFonts w:cs="Times New Roman"/>
-                <w:szCs w:val="28"/>
-                <w:lang w:val="en-US"/>
-              </w:rPr>
-            </w:pPr>
-            <w:r>
-              <w:rPr>
-                <w:rFonts w:cs="Times New Roman"/>
-                <w:szCs w:val="28"/>
-                <w:shd w:val="clear" w:color="auto" w:fill="FFFFFF"/>
-              </w:rPr>
-              <w:t xml:space="preserve">1200 x 600 </w:t>
-            </w:r>
-            <w:proofErr w:type="spellStart"/>
-            <w:r>
-              <w:rPr>
-                <w:rFonts w:cs="Times New Roman"/>
-                <w:szCs w:val="28"/>
-                <w:shd w:val="clear" w:color="auto" w:fill="FFFFFF"/>
-              </w:rPr>
-              <w:t>dpi</w:t>
-            </w:r>
-            <w:proofErr w:type="spellEnd"/>
+              <w:t>1200 x 600 dpi</w:t>
+            </w:r>
           </w:p>
         </w:tc>
       </w:tr>
@@ -9658,7 +9379,6 @@
               </w:rPr>
               <w:t> </w:t>
             </w:r>
-            <w:proofErr w:type="spellStart"/>
             <w:r>
               <w:rPr>
                 <w:rFonts w:cs="Times New Roman"/>
@@ -9666,7 +9386,6 @@
               </w:rPr>
               <w:t>руб</w:t>
             </w:r>
-            <w:proofErr w:type="spellEnd"/>
           </w:p>
         </w:tc>
         <w:tc>
@@ -9697,7 +9416,6 @@
               </w:rPr>
               <w:t> </w:t>
             </w:r>
-            <w:proofErr w:type="spellStart"/>
             <w:r>
               <w:rPr>
                 <w:rFonts w:cs="Times New Roman"/>
@@ -9705,7 +9423,6 @@
               </w:rPr>
               <w:t>руб</w:t>
             </w:r>
-            <w:proofErr w:type="spellEnd"/>
           </w:p>
         </w:tc>
         <w:tc>
@@ -9726,17 +9443,8 @@
                 <w:rFonts w:cs="Times New Roman"/>
                 <w:szCs w:val="28"/>
               </w:rPr>
-              <w:t>1019 </w:t>
-            </w:r>
-            <w:proofErr w:type="spellStart"/>
-            <w:r>
-              <w:rPr>
-                <w:rFonts w:cs="Times New Roman"/>
-                <w:szCs w:val="28"/>
-              </w:rPr>
-              <w:t>руб</w:t>
-            </w:r>
-            <w:proofErr w:type="spellEnd"/>
+              <w:t>1019 руб</w:t>
+            </w:r>
           </w:p>
         </w:tc>
       </w:tr>
@@ -9820,7 +9528,82 @@
           <w:rFonts w:cs="Times New Roman"/>
           <w:szCs w:val="28"/>
         </w:rPr>
-        <w:t>МФУ HP Laser 135w</w:t>
+        <w:t xml:space="preserve">МФУ </w:t>
+      </w:r>
+      <w:r>
+        <w:rPr>
+          <w:rFonts w:cs="Times New Roman"/>
+          <w:szCs w:val="28"/>
+          <w:lang w:val="en-US"/>
+        </w:rPr>
+        <w:t>Huawei</w:t>
+      </w:r>
+      <w:r>
+        <w:rPr>
+          <w:rFonts w:cs="Times New Roman"/>
+          <w:szCs w:val="28"/>
+        </w:rPr>
+        <w:t xml:space="preserve"> </w:t>
+      </w:r>
+      <w:r>
+        <w:rPr>
+          <w:rFonts w:cs="Times New Roman"/>
+          <w:szCs w:val="28"/>
+          <w:lang w:val="en-US"/>
+        </w:rPr>
+        <w:t>PixLab</w:t>
+      </w:r>
+      <w:r>
+        <w:rPr>
+          <w:rFonts w:cs="Times New Roman"/>
+          <w:szCs w:val="28"/>
+        </w:rPr>
+        <w:t xml:space="preserve"> </w:t>
+      </w:r>
+      <w:r>
+        <w:rPr>
+          <w:rFonts w:cs="Times New Roman"/>
+          <w:szCs w:val="28"/>
+          <w:lang w:val="en-US"/>
+        </w:rPr>
+        <w:t>X</w:t>
+      </w:r>
+      <w:r>
+        <w:rPr>
+          <w:rFonts w:cs="Times New Roman"/>
+          <w:szCs w:val="28"/>
+        </w:rPr>
+        <w:t xml:space="preserve">1 </w:t>
+      </w:r>
+      <w:r>
+        <w:rPr>
+          <w:rFonts w:cs="Times New Roman"/>
+          <w:szCs w:val="28"/>
+          <w:lang w:val="en-US"/>
+        </w:rPr>
+        <w:t>CV</w:t>
+      </w:r>
+      <w:r>
+        <w:rPr>
+          <w:rFonts w:cs="Times New Roman"/>
+          <w:szCs w:val="28"/>
+        </w:rPr>
+        <w:t>81-</w:t>
+      </w:r>
+      <w:r>
+        <w:rPr>
+          <w:rFonts w:cs="Times New Roman"/>
+          <w:szCs w:val="28"/>
+          <w:lang w:val="en-US"/>
+        </w:rPr>
+        <w:t>WDM</w:t>
+      </w:r>
+      <w:r>
+        <w:rPr>
+          <w:rFonts w:cs="Times New Roman"/>
+          <w:szCs w:val="28"/>
+        </w:rPr>
+        <w:t>2</w:t>
       </w:r>
       <w:r>
         <w:rPr>
@@ -9930,6 +9713,7 @@
         <w:rPr>
           <w:rFonts w:cs="Times New Roman"/>
           <w:szCs w:val="28"/>
+          <w:lang w:val="en-US"/>
         </w:rPr>
       </w:pPr>
       <w:r>
@@ -9938,6 +9722,12 @@
           <w:szCs w:val="28"/>
         </w:rPr>
         <w:tab/>
+      </w:r>
+      <w:r>
+        <w:rPr>
+          <w:rFonts w:cs="Times New Roman"/>
+          <w:szCs w:val="28"/>
+        </w:rPr>
         <w:t>–</w:t>
       </w:r>
       <w:r>
@@ -9953,12 +9743,13 @@
           <w:rFonts w:cs="Times New Roman"/>
           <w:szCs w:val="28"/>
         </w:rPr>
-        <w:t>обладает лучшей ценой</w:t>
-      </w:r>
-      <w:r>
-        <w:rPr>
-          <w:rFonts w:cs="Times New Roman"/>
-          <w:szCs w:val="28"/>
+        <w:t>высокая скорость печати</w:t>
+      </w:r>
+      <w:r>
+        <w:rPr>
+          <w:rFonts w:cs="Times New Roman"/>
+          <w:szCs w:val="28"/>
+          <w:lang w:val="en-US"/>
         </w:rPr>
         <w:t>;</w:t>
       </w:r>
@@ -10005,7 +9796,7 @@
           <w:szCs w:val="28"/>
           <w:lang w:val="en-US"/>
         </w:rPr>
-        <w:t>HP</w:t>
+        <w:t>Huawei</w:t>
       </w:r>
       <w:r>
         <w:rPr>
@@ -10046,11 +9837,7 @@
     <w:p>
       <w:r>
         <w:tab/>
-        <w:t xml:space="preserve">Одним из требований заказчика является файловый сервер для внутреннего использования. Поскольку сервер используется в компании по </w:t>
-      </w:r>
-      <w:r>
-        <w:lastRenderedPageBreak/>
-        <w:t>оказанию юридических услуг, он должен соответствовать следующим требованиям.</w:t>
+        <w:t>Одним из требований заказчика является файловый сервер для внутреннего использования. Поскольку сервер используется в компании по оказанию юридических услуг, он должен соответствовать следующим требованиям.</w:t>
       </w:r>
     </w:p>
     <w:p>
@@ -10080,7 +9867,11 @@
         <w:t xml:space="preserve">, 5 </w:t>
       </w:r>
       <w:r>
-        <w:t>или 6. Поскольку компания работает с документами, которые нельзя терять, то они должны хранится на сервере, который может восстанавливать данные или же хранить их в двойном экземпляре</w:t>
+        <w:t xml:space="preserve">или 6. Поскольку компания работает с документами, которые нельзя терять, то они </w:t>
+      </w:r>
+      <w:r>
+        <w:lastRenderedPageBreak/>
+        <w:t>должны хранится на сервере, который может восстанавливать данные или же хранить их в двойном экземпляре</w:t>
       </w:r>
       <w:r>
         <w:t>.</w:t>
@@ -10959,13 +10750,8 @@
               <w:t>4</w:t>
             </w:r>
             <w:r>
-              <w:t> </w:t>
-            </w:r>
-            <w:proofErr w:type="spellStart"/>
-            <w:r>
-              <w:t>шт</w:t>
-            </w:r>
-            <w:proofErr w:type="spellEnd"/>
+              <w:t> шт</w:t>
+            </w:r>
           </w:p>
         </w:tc>
         <w:tc>
@@ -10987,16 +10773,8 @@
               <w:rPr>
                 <w:shd w:val="clear" w:color="auto" w:fill="FFFFFF"/>
               </w:rPr>
-              <w:t> </w:t>
-            </w:r>
-            <w:proofErr w:type="spellStart"/>
-            <w:r>
-              <w:rPr>
-                <w:shd w:val="clear" w:color="auto" w:fill="FFFFFF"/>
-              </w:rPr>
-              <w:t>шт</w:t>
-            </w:r>
-            <w:proofErr w:type="spellEnd"/>
+              <w:t> шт</w:t>
+            </w:r>
           </w:p>
         </w:tc>
         <w:tc>
@@ -11012,13 +10790,8 @@
               <w:t>4</w:t>
             </w:r>
             <w:r>
-              <w:t> </w:t>
-            </w:r>
-            <w:proofErr w:type="spellStart"/>
-            <w:r>
-              <w:t>шт</w:t>
-            </w:r>
-            <w:proofErr w:type="spellEnd"/>
+              <w:t> шт</w:t>
+            </w:r>
           </w:p>
         </w:tc>
       </w:tr>
@@ -11098,6 +10871,112 @@
           </w:p>
         </w:tc>
       </w:tr>
+      <w:tr>
+        <w:trPr>
+          <w:jc w:val="center"/>
+        </w:trPr>
+        <w:tc>
+          <w:tcPr>
+            <w:tcW w:w="2122" w:type="dxa"/>
+            <w:vAlign w:val="center"/>
+          </w:tcPr>
+          <w:p>
+            <w:pPr>
+              <w:jc w:val="center"/>
+              <w:rPr>
+                <w:shd w:val="clear" w:color="auto" w:fill="FFFFFF"/>
+              </w:rPr>
+            </w:pPr>
+            <w:r>
+              <w:rPr>
+                <w:shd w:val="clear" w:color="auto" w:fill="FFFFFF"/>
+              </w:rPr>
+              <w:t>Количество сетевых интерфейсов </w:t>
+            </w:r>
+          </w:p>
+          <w:p>
+            <w:pPr>
+              <w:jc w:val="center"/>
+              <w:rPr>
+                <w:shd w:val="clear" w:color="auto" w:fill="FFFFFF"/>
+              </w:rPr>
+            </w:pPr>
+            <w:r>
+              <w:rPr>
+                <w:shd w:val="clear" w:color="auto" w:fill="FFFFFF"/>
+              </w:rPr>
+              <w:t>(</w:t>
+            </w:r>
+            <w:r>
+              <w:rPr>
+                <w:shd w:val="clear" w:color="auto" w:fill="FFFFFF"/>
+                <w:lang w:val="en-US"/>
+              </w:rPr>
+              <w:t>1GbE</w:t>
+            </w:r>
+            <w:r>
+              <w:rPr>
+                <w:shd w:val="clear" w:color="auto" w:fill="FFFFFF"/>
+              </w:rPr>
+              <w:t>)</w:t>
+            </w:r>
+          </w:p>
+        </w:tc>
+        <w:tc>
+          <w:tcPr>
+            <w:tcW w:w="2551" w:type="dxa"/>
+            <w:vAlign w:val="center"/>
+          </w:tcPr>
+          <w:p>
+            <w:pPr>
+              <w:jc w:val="center"/>
+            </w:pPr>
+            <w:r>
+              <w:rPr>
+                <w:shd w:val="clear" w:color="auto" w:fill="FFFFFF"/>
+              </w:rPr>
+              <w:t>4 шт</w:t>
+            </w:r>
+          </w:p>
+        </w:tc>
+        <w:tc>
+          <w:tcPr>
+            <w:tcW w:w="2338" w:type="dxa"/>
+            <w:vAlign w:val="center"/>
+          </w:tcPr>
+          <w:p>
+            <w:pPr>
+              <w:jc w:val="center"/>
+            </w:pPr>
+            <w:r>
+              <w:rPr>
+                <w:shd w:val="clear" w:color="auto" w:fill="FFFFFF"/>
+              </w:rPr>
+              <w:t>2 шт</w:t>
+            </w:r>
+          </w:p>
+        </w:tc>
+        <w:tc>
+          <w:tcPr>
+            <w:tcW w:w="2337" w:type="dxa"/>
+            <w:vAlign w:val="center"/>
+          </w:tcPr>
+          <w:p>
+            <w:pPr>
+              <w:jc w:val="center"/>
+              <w:rPr>
+                <w:shd w:val="clear" w:color="auto" w:fill="FFFFFF"/>
+              </w:rPr>
+            </w:pPr>
+            <w:r>
+              <w:rPr>
+                <w:shd w:val="clear" w:color="auto" w:fill="FFFFFF"/>
+              </w:rPr>
+              <w:t>2 шт</w:t>
+            </w:r>
+          </w:p>
+        </w:tc>
+      </w:tr>
     </w:tbl>
     <w:p>
       <w:r>
@@ -11109,7 +10988,6 @@
       <w:tblPr>
         <w:tblStyle w:val="a8"/>
         <w:tblW w:w="0" w:type="auto"/>
-        <w:tblLayout w:type="fixed"/>
         <w:tblLook w:val="04A0" w:firstRow="1" w:lastRow="0" w:firstColumn="1" w:lastColumn="0" w:noHBand="0" w:noVBand="1"/>
       </w:tblPr>
       <w:tblGrid>
@@ -11135,7 +11013,7 @@
               <w:rPr>
                 <w:shd w:val="clear" w:color="auto" w:fill="FFFFFF"/>
               </w:rPr>
-              <w:t>1</w:t>
+              <w:t>Горячая замена блока питания</w:t>
             </w:r>
           </w:p>
         </w:tc>
@@ -11147,9 +11025,12 @@
           <w:p>
             <w:pPr>
               <w:jc w:val="center"/>
-            </w:pPr>
-            <w:r>
-              <w:t>2</w:t>
+              <w:rPr>
+                <w:shd w:val="clear" w:color="auto" w:fill="FFFFFF"/>
+              </w:rPr>
+            </w:pPr>
+            <w:r>
+              <w:t>Нет</w:t>
             </w:r>
           </w:p>
         </w:tc>
@@ -11161,9 +11042,12 @@
           <w:p>
             <w:pPr>
               <w:jc w:val="center"/>
-            </w:pPr>
-            <w:r>
-              <w:t>3</w:t>
+              <w:rPr>
+                <w:shd w:val="clear" w:color="auto" w:fill="FFFFFF"/>
+              </w:rPr>
+            </w:pPr>
+            <w:r>
+              <w:t>Нет</w:t>
             </w:r>
           </w:p>
         </w:tc>
@@ -11175,222 +11059,13 @@
           <w:p>
             <w:pPr>
               <w:jc w:val="center"/>
-            </w:pPr>
-            <w:r>
-              <w:t>4</w:t>
-            </w:r>
-          </w:p>
-        </w:tc>
-      </w:tr>
-      <w:tr>
-        <w:tc>
-          <w:tcPr>
-            <w:tcW w:w="2122" w:type="dxa"/>
-            <w:vAlign w:val="center"/>
-          </w:tcPr>
-          <w:p>
-            <w:pPr>
-              <w:jc w:val="center"/>
               <w:rPr>
                 <w:shd w:val="clear" w:color="auto" w:fill="FFFFFF"/>
               </w:rPr>
             </w:pPr>
             <w:r>
-              <w:rPr>
-                <w:shd w:val="clear" w:color="auto" w:fill="FFFFFF"/>
-              </w:rPr>
-              <w:t>Горячая замена блока питания</w:t>
-            </w:r>
-          </w:p>
-        </w:tc>
-        <w:tc>
-          <w:tcPr>
-            <w:tcW w:w="2551" w:type="dxa"/>
-            <w:vAlign w:val="center"/>
-          </w:tcPr>
-          <w:p>
-            <w:pPr>
-              <w:jc w:val="center"/>
-            </w:pPr>
-            <w:r>
               <w:t>Нет</w:t>
             </w:r>
-          </w:p>
-        </w:tc>
-        <w:tc>
-          <w:tcPr>
-            <w:tcW w:w="2410" w:type="dxa"/>
-            <w:vAlign w:val="center"/>
-          </w:tcPr>
-          <w:p>
-            <w:pPr>
-              <w:jc w:val="center"/>
-            </w:pPr>
-            <w:r>
-              <w:t>Нет</w:t>
-            </w:r>
-          </w:p>
-        </w:tc>
-        <w:tc>
-          <w:tcPr>
-            <w:tcW w:w="2265" w:type="dxa"/>
-            <w:vAlign w:val="center"/>
-          </w:tcPr>
-          <w:p>
-            <w:pPr>
-              <w:jc w:val="center"/>
-            </w:pPr>
-            <w:r>
-              <w:t>Нет</w:t>
-            </w:r>
-          </w:p>
-        </w:tc>
-      </w:tr>
-      <w:tr>
-        <w:tc>
-          <w:tcPr>
-            <w:tcW w:w="2122" w:type="dxa"/>
-            <w:vAlign w:val="center"/>
-          </w:tcPr>
-          <w:p>
-            <w:pPr>
-              <w:jc w:val="center"/>
-              <w:rPr>
-                <w:shd w:val="clear" w:color="auto" w:fill="FFFFFF"/>
-              </w:rPr>
-            </w:pPr>
-            <w:r>
-              <w:rPr>
-                <w:shd w:val="clear" w:color="auto" w:fill="FFFFFF"/>
-              </w:rPr>
-              <w:t>Количество с</w:t>
-            </w:r>
-            <w:r>
-              <w:rPr>
-                <w:shd w:val="clear" w:color="auto" w:fill="FFFFFF"/>
-              </w:rPr>
-              <w:t>етевы</w:t>
-            </w:r>
-            <w:r>
-              <w:rPr>
-                <w:shd w:val="clear" w:color="auto" w:fill="FFFFFF"/>
-              </w:rPr>
-              <w:t>х</w:t>
-            </w:r>
-            <w:r>
-              <w:rPr>
-                <w:shd w:val="clear" w:color="auto" w:fill="FFFFFF"/>
-              </w:rPr>
-              <w:t xml:space="preserve"> интерфейс</w:t>
-            </w:r>
-            <w:r>
-              <w:rPr>
-                <w:shd w:val="clear" w:color="auto" w:fill="FFFFFF"/>
-              </w:rPr>
-              <w:t>ов </w:t>
-            </w:r>
-          </w:p>
-          <w:p>
-            <w:pPr>
-              <w:jc w:val="center"/>
-              <w:rPr>
-                <w:shd w:val="clear" w:color="auto" w:fill="FFFFFF"/>
-              </w:rPr>
-            </w:pPr>
-            <w:r>
-              <w:rPr>
-                <w:shd w:val="clear" w:color="auto" w:fill="FFFFFF"/>
-              </w:rPr>
-              <w:t>(</w:t>
-            </w:r>
-            <w:r>
-              <w:rPr>
-                <w:shd w:val="clear" w:color="auto" w:fill="FFFFFF"/>
-                <w:lang w:val="en-US"/>
-              </w:rPr>
-              <w:t>1GbE</w:t>
-            </w:r>
-            <w:r>
-              <w:rPr>
-                <w:shd w:val="clear" w:color="auto" w:fill="FFFFFF"/>
-              </w:rPr>
-              <w:t>)</w:t>
-            </w:r>
-          </w:p>
-        </w:tc>
-        <w:tc>
-          <w:tcPr>
-            <w:tcW w:w="2551" w:type="dxa"/>
-            <w:vAlign w:val="center"/>
-          </w:tcPr>
-          <w:p>
-            <w:pPr>
-              <w:jc w:val="center"/>
-            </w:pPr>
-            <w:r>
-              <w:rPr>
-                <w:shd w:val="clear" w:color="auto" w:fill="FFFFFF"/>
-              </w:rPr>
-              <w:t>4 </w:t>
-            </w:r>
-            <w:proofErr w:type="spellStart"/>
-            <w:r>
-              <w:rPr>
-                <w:shd w:val="clear" w:color="auto" w:fill="FFFFFF"/>
-              </w:rPr>
-              <w:t>шт</w:t>
-            </w:r>
-            <w:proofErr w:type="spellEnd"/>
-          </w:p>
-        </w:tc>
-        <w:tc>
-          <w:tcPr>
-            <w:tcW w:w="2410" w:type="dxa"/>
-            <w:vAlign w:val="center"/>
-          </w:tcPr>
-          <w:p>
-            <w:pPr>
-              <w:jc w:val="center"/>
-            </w:pPr>
-            <w:r>
-              <w:rPr>
-                <w:shd w:val="clear" w:color="auto" w:fill="FFFFFF"/>
-              </w:rPr>
-              <w:t>2 </w:t>
-            </w:r>
-            <w:proofErr w:type="spellStart"/>
-            <w:r>
-              <w:rPr>
-                <w:shd w:val="clear" w:color="auto" w:fill="FFFFFF"/>
-              </w:rPr>
-              <w:t>шт</w:t>
-            </w:r>
-            <w:proofErr w:type="spellEnd"/>
-          </w:p>
-        </w:tc>
-        <w:tc>
-          <w:tcPr>
-            <w:tcW w:w="2265" w:type="dxa"/>
-            <w:vAlign w:val="center"/>
-          </w:tcPr>
-          <w:p>
-            <w:pPr>
-              <w:jc w:val="center"/>
-            </w:pPr>
-            <w:r>
-              <w:rPr>
-                <w:shd w:val="clear" w:color="auto" w:fill="FFFFFF"/>
-              </w:rPr>
-              <w:t>2 </w:t>
-            </w:r>
-            <w:proofErr w:type="spellStart"/>
-            <w:r>
-              <w:rPr>
-                <w:shd w:val="clear" w:color="auto" w:fill="FFFFFF"/>
-              </w:rPr>
-              <w:t>шт</w:t>
-            </w:r>
-            <w:proofErr w:type="spellEnd"/>
           </w:p>
         </w:tc>
       </w:tr>
@@ -11434,16 +11109,8 @@
               <w:rPr>
                 <w:shd w:val="clear" w:color="auto" w:fill="FFFFFF"/>
               </w:rPr>
-              <w:t>5499 </w:t>
-            </w:r>
-            <w:proofErr w:type="spellStart"/>
-            <w:r>
-              <w:rPr>
-                <w:shd w:val="clear" w:color="auto" w:fill="FFFFFF"/>
-              </w:rPr>
-              <w:t>руб</w:t>
-            </w:r>
-            <w:proofErr w:type="spellEnd"/>
+              <w:t>5499 руб</w:t>
+            </w:r>
           </w:p>
         </w:tc>
         <w:tc>
@@ -11465,16 +11132,8 @@
               <w:rPr>
                 <w:shd w:val="clear" w:color="auto" w:fill="FFFFFF"/>
               </w:rPr>
-              <w:t>4999 </w:t>
-            </w:r>
-            <w:proofErr w:type="spellStart"/>
-            <w:r>
-              <w:rPr>
-                <w:shd w:val="clear" w:color="auto" w:fill="FFFFFF"/>
-              </w:rPr>
-              <w:t>руб</w:t>
-            </w:r>
-            <w:proofErr w:type="spellEnd"/>
+              <w:t>4999 руб</w:t>
+            </w:r>
           </w:p>
         </w:tc>
         <w:tc>
@@ -11490,16 +11149,8 @@
               <w:rPr>
                 <w:shd w:val="clear" w:color="auto" w:fill="FFFFFF"/>
               </w:rPr>
-              <w:t>7499 </w:t>
-            </w:r>
-            <w:proofErr w:type="spellStart"/>
-            <w:r>
-              <w:rPr>
-                <w:shd w:val="clear" w:color="auto" w:fill="FFFFFF"/>
-              </w:rPr>
-              <w:t>руб</w:t>
-            </w:r>
-            <w:proofErr w:type="spellEnd"/>
+              <w:t>7499 руб</w:t>
+            </w:r>
           </w:p>
         </w:tc>
       </w:tr>
@@ -11782,101 +11433,97 @@
         <w:t xml:space="preserve"> </w:t>
       </w:r>
       <w:r>
-        <w:t>порт маршрутизатора должен обеспечивать передачу данных на скорости не менее 5</w:t>
+        <w:t xml:space="preserve">порт маршрутизатора должен обеспечивать передачу данных на скорости не менее </w:t>
+      </w:r>
+      <w:r>
+        <w:t>260</w:t>
+      </w:r>
+      <w:r>
+        <w:t xml:space="preserve"> Мбит</w:t>
+      </w:r>
+      <w:r>
+        <w:t>/</w:t>
+      </w:r>
+      <w:r>
+        <w:rPr>
+          <w:lang w:val="en-US"/>
+        </w:rPr>
+        <w:t>c</w:t>
+      </w:r>
+      <w:r>
+        <w:t xml:space="preserve">. </w:t>
+      </w:r>
+      <w:r>
+        <w:t>Такая скорость была рассчитана исходя из количества подключений</w:t>
+      </w:r>
+      <w:r>
+        <w:t xml:space="preserve">, которое суммарно равно </w:t>
+      </w:r>
+      <w:r>
+        <w:t>20</w:t>
+      </w:r>
+      <w:r>
+        <w:t>, а также типу потребляемого трафика</w:t>
+      </w:r>
+      <w:r>
+        <w:t>, для которого оптимальная скорость была принята равной 10 Мбит</w:t>
+      </w:r>
+      <w:r>
+        <w:t>/</w:t>
+      </w:r>
+      <w:r>
+        <w:rPr>
+          <w:lang w:val="en-US"/>
+        </w:rPr>
+        <w:t>c</w:t>
+      </w:r>
+      <w:r>
+        <w:t>,</w:t>
+      </w:r>
+      <w:r>
+        <w:t xml:space="preserve"> с учетом запаса</w:t>
+      </w:r>
+      <w:r>
+        <w:t xml:space="preserve"> по скорости</w:t>
+      </w:r>
+      <w:r>
+        <w:t xml:space="preserve"> в 30 процентов.</w:t>
+      </w:r>
+    </w:p>
+    <w:p>
+      <w:r>
+        <w:tab/>
       </w:r>
       <w:r>
         <w:t>2</w:t>
       </w:r>
       <w:r>
-        <w:t>0</w:t>
-      </w:r>
-      <w:r>
-        <w:t xml:space="preserve"> Мбит</w:t>
-      </w:r>
-      <w:r>
-        <w:t>/</w:t>
-      </w:r>
-      <w:r>
         <w:rPr>
           <w:lang w:val="en-US"/>
         </w:rPr>
-        <w:t>c</w:t>
-      </w:r>
-      <w:r>
-        <w:t xml:space="preserve">. </w:t>
-      </w:r>
-      <w:r>
-        <w:t>Такая скорость была рассчитана исходя из количества подключений</w:t>
-      </w:r>
-      <w:r>
-        <w:t>, которое суммарно равно 40</w:t>
-      </w:r>
-      <w:r>
-        <w:t>, а также типу потребляемого трафика</w:t>
-      </w:r>
-      <w:r>
-        <w:t>, для которого оптимальная скорость была принята равной 10 Мбит</w:t>
-      </w:r>
-      <w:r>
-        <w:t>/</w:t>
+        <w:t> </w:t>
+      </w:r>
+      <w:r>
+        <w:t xml:space="preserve">Поддержка </w:t>
       </w:r>
       <w:r>
         <w:rPr>
           <w:lang w:val="en-US"/>
         </w:rPr>
-        <w:t>c</w:t>
-      </w:r>
-      <w:r>
-        <w:t>,</w:t>
-      </w:r>
-      <w:r>
-        <w:t xml:space="preserve"> с учетом запаса</w:t>
-      </w:r>
-      <w:r>
-        <w:t xml:space="preserve"> по скорости</w:t>
-      </w:r>
-      <w:r>
-        <w:t xml:space="preserve"> в 30 процентов.</w:t>
-      </w:r>
-    </w:p>
-    <w:p>
-      <w:r>
-        <w:tab/>
-      </w:r>
-      <w:r>
-        <w:t>2</w:t>
+        <w:t>IPv</w:t>
+      </w:r>
+      <w:r>
+        <w:t>6</w:t>
+      </w:r>
+      <w:r>
+        <w:t xml:space="preserve">. Одним из требований заказчика является наличие </w:t>
       </w:r>
       <w:r>
         <w:rPr>
           <w:lang w:val="en-US"/>
         </w:rPr>
-        <w:t> </w:t>
-      </w:r>
-      <w:r>
-        <w:t xml:space="preserve">Поддержка </w:t>
-      </w:r>
-      <w:proofErr w:type="spellStart"/>
-      <w:r>
-        <w:rPr>
-          <w:lang w:val="en-US"/>
-        </w:rPr>
         <w:t>IPv</w:t>
       </w:r>
-      <w:proofErr w:type="spellEnd"/>
-      <w:r>
-        <w:t>6</w:t>
-      </w:r>
-      <w:r>
-        <w:t xml:space="preserve">. Одним из требований заказчика является наличие </w:t>
-      </w:r>
-      <w:proofErr w:type="spellStart"/>
-      <w:r>
-        <w:rPr>
-          <w:lang w:val="en-US"/>
-        </w:rPr>
-        <w:t>IPv</w:t>
-      </w:r>
-      <w:proofErr w:type="spellEnd"/>
       <w:r>
         <w:t xml:space="preserve">6 </w:t>
       </w:r>
@@ -12042,8 +11689,8 @@
         <w:tblLook w:val="04A0" w:firstRow="1" w:lastRow="0" w:firstColumn="1" w:lastColumn="0" w:noHBand="0" w:noVBand="1"/>
       </w:tblPr>
       <w:tblGrid>
-        <w:gridCol w:w="2474"/>
-        <w:gridCol w:w="2792"/>
+        <w:gridCol w:w="2577"/>
+        <w:gridCol w:w="2689"/>
         <w:gridCol w:w="4082"/>
       </w:tblGrid>
       <w:tr>
@@ -12261,6 +11908,171 @@
             </w:pPr>
             <w:r>
               <w:t>4ГБ</w:t>
+            </w:r>
+          </w:p>
+        </w:tc>
+      </w:tr>
+      <w:tr>
+        <w:tc>
+          <w:tcPr>
+            <w:tcW w:w="2474" w:type="dxa"/>
+            <w:vAlign w:val="center"/>
+          </w:tcPr>
+          <w:p>
+            <w:pPr>
+              <w:jc w:val="center"/>
+            </w:pPr>
+            <w:r>
+              <w:t xml:space="preserve">Количество и тип </w:t>
+            </w:r>
+            <w:r>
+              <w:rPr>
+                <w:lang w:val="en-US"/>
+              </w:rPr>
+              <w:t>WAN</w:t>
+            </w:r>
+            <w:r>
+              <w:t xml:space="preserve"> </w:t>
+            </w:r>
+            <w:r>
+              <w:t>портов</w:t>
+            </w:r>
+          </w:p>
+        </w:tc>
+        <w:tc>
+          <w:tcPr>
+            <w:tcW w:w="2792" w:type="dxa"/>
+            <w:vAlign w:val="center"/>
+          </w:tcPr>
+          <w:p>
+            <w:pPr>
+              <w:jc w:val="center"/>
+            </w:pPr>
+            <w:r>
+              <w:t>1 x 10/100/1000T RJ-45</w:t>
+            </w:r>
+          </w:p>
+        </w:tc>
+        <w:tc>
+          <w:tcPr>
+            <w:tcW w:w="4082" w:type="dxa"/>
+            <w:vAlign w:val="center"/>
+          </w:tcPr>
+          <w:p>
+            <w:pPr>
+              <w:jc w:val="center"/>
+            </w:pPr>
+            <w:r>
+              <w:rPr>
+                <w:lang w:val="en-US"/>
+              </w:rPr>
+              <w:t>2 x 1000X SFP  2 x 10/100/1000T RJ-45</w:t>
+            </w:r>
+          </w:p>
+        </w:tc>
+      </w:tr>
+      <w:tr>
+        <w:tc>
+          <w:tcPr>
+            <w:tcW w:w="2474" w:type="dxa"/>
+            <w:vAlign w:val="center"/>
+          </w:tcPr>
+          <w:p>
+            <w:pPr>
+              <w:jc w:val="center"/>
+            </w:pPr>
+            <w:r>
+              <w:t xml:space="preserve">Количество и тип </w:t>
+            </w:r>
+            <w:r>
+              <w:rPr>
+                <w:lang w:val="en-US"/>
+              </w:rPr>
+              <w:t>LAN</w:t>
+            </w:r>
+            <w:r>
+              <w:t xml:space="preserve"> </w:t>
+            </w:r>
+            <w:r>
+              <w:t>портов</w:t>
+            </w:r>
+          </w:p>
+        </w:tc>
+        <w:tc>
+          <w:tcPr>
+            <w:tcW w:w="2792" w:type="dxa"/>
+            <w:vAlign w:val="center"/>
+          </w:tcPr>
+          <w:p>
+            <w:pPr>
+              <w:jc w:val="center"/>
+            </w:pPr>
+            <w:r>
+              <w:t>4 x 10/100/1000T RJ-45</w:t>
+            </w:r>
+          </w:p>
+        </w:tc>
+        <w:tc>
+          <w:tcPr>
+            <w:tcW w:w="4082" w:type="dxa"/>
+            <w:vAlign w:val="center"/>
+          </w:tcPr>
+          <w:p>
+            <w:pPr>
+              <w:jc w:val="center"/>
+              <w:rPr>
+                <w:lang w:val="en-US"/>
+              </w:rPr>
+            </w:pPr>
+            <w:r>
+              <w:t>8 x 10/100/1000T RJ-45</w:t>
+            </w:r>
+          </w:p>
+        </w:tc>
+      </w:tr>
+      <w:tr>
+        <w:tc>
+          <w:tcPr>
+            <w:tcW w:w="2474" w:type="dxa"/>
+            <w:vAlign w:val="center"/>
+          </w:tcPr>
+          <w:p>
+            <w:pPr>
+              <w:jc w:val="center"/>
+            </w:pPr>
+            <w:r>
+              <w:t>Энергопотребление</w:t>
+            </w:r>
+          </w:p>
+        </w:tc>
+        <w:tc>
+          <w:tcPr>
+            <w:tcW w:w="2792" w:type="dxa"/>
+            <w:vAlign w:val="center"/>
+          </w:tcPr>
+          <w:p>
+            <w:pPr>
+              <w:jc w:val="center"/>
+            </w:pPr>
+            <w:r>
+              <w:t>14 Вт</w:t>
+            </w:r>
+          </w:p>
+        </w:tc>
+        <w:tc>
+          <w:tcPr>
+            <w:tcW w:w="4082" w:type="dxa"/>
+            <w:vAlign w:val="center"/>
+          </w:tcPr>
+          <w:p>
+            <w:pPr>
+              <w:jc w:val="center"/>
+              <w:rPr>
+                <w:lang w:val="en-US"/>
+              </w:rPr>
+            </w:pPr>
+            <w:r>
+              <w:t>27 Вт</w:t>
             </w:r>
           </w:p>
         </w:tc>
@@ -12338,19 +12150,7 @@
               <w:jc w:val="center"/>
             </w:pPr>
             <w:r>
-              <w:t xml:space="preserve">Количество и тип </w:t>
-            </w:r>
-            <w:r>
-              <w:rPr>
-                <w:lang w:val="en-US"/>
-              </w:rPr>
-              <w:t>WAN</w:t>
-            </w:r>
-            <w:r>
-              <w:t xml:space="preserve"> </w:t>
-            </w:r>
-            <w:r>
-              <w:t>портов</w:t>
+              <w:t>Цена</w:t>
             </w:r>
           </w:p>
         </w:tc>
@@ -12364,7 +12164,7 @@
               <w:jc w:val="center"/>
             </w:pPr>
             <w:r>
-              <w:t>1 x 10/100/1000T RJ-45</w:t>
+              <w:t>2096 руб</w:t>
             </w:r>
           </w:p>
         </w:tc>
@@ -12378,165 +12178,8 @@
               <w:jc w:val="center"/>
             </w:pPr>
             <w:r>
-              <w:rPr>
-                <w:lang w:val="en-US"/>
-              </w:rPr>
-              <w:t>2 x 1000X SFP  2 x 10/100/1000T RJ-45</w:t>
-            </w:r>
-          </w:p>
-        </w:tc>
-      </w:tr>
-      <w:tr>
-        <w:tc>
-          <w:tcPr>
-            <w:tcW w:w="2577" w:type="dxa"/>
-            <w:vAlign w:val="center"/>
-          </w:tcPr>
-          <w:p>
-            <w:pPr>
-              <w:jc w:val="center"/>
-            </w:pPr>
-            <w:r>
-              <w:t xml:space="preserve">Количество и тип </w:t>
-            </w:r>
-            <w:r>
-              <w:rPr>
-                <w:lang w:val="en-US"/>
-              </w:rPr>
-              <w:t>LAN</w:t>
-            </w:r>
-            <w:r>
-              <w:t xml:space="preserve"> </w:t>
-            </w:r>
-            <w:r>
-              <w:t>портов</w:t>
-            </w:r>
-          </w:p>
-        </w:tc>
-        <w:tc>
-          <w:tcPr>
-            <w:tcW w:w="2682" w:type="dxa"/>
-            <w:vAlign w:val="center"/>
-          </w:tcPr>
-          <w:p>
-            <w:pPr>
-              <w:jc w:val="center"/>
-            </w:pPr>
-            <w:r>
-              <w:t>4 x 10/100/1000T RJ-45</w:t>
-            </w:r>
-          </w:p>
-        </w:tc>
-        <w:tc>
-          <w:tcPr>
-            <w:tcW w:w="4089" w:type="dxa"/>
-            <w:vAlign w:val="center"/>
-          </w:tcPr>
-          <w:p>
-            <w:pPr>
-              <w:jc w:val="center"/>
-            </w:pPr>
-            <w:r>
-              <w:t>8 x 10/100/1000T RJ-45</w:t>
-            </w:r>
-          </w:p>
-        </w:tc>
-      </w:tr>
-      <w:tr>
-        <w:tc>
-          <w:tcPr>
-            <w:tcW w:w="2577" w:type="dxa"/>
-            <w:vAlign w:val="center"/>
-          </w:tcPr>
-          <w:p>
-            <w:pPr>
-              <w:jc w:val="center"/>
-            </w:pPr>
-            <w:r>
-              <w:t>Энергопотребление</w:t>
-            </w:r>
-          </w:p>
-        </w:tc>
-        <w:tc>
-          <w:tcPr>
-            <w:tcW w:w="2682" w:type="dxa"/>
-            <w:vAlign w:val="center"/>
-          </w:tcPr>
-          <w:p>
-            <w:pPr>
-              <w:jc w:val="center"/>
-            </w:pPr>
-            <w:r>
-              <w:t>14 Вт</w:t>
-            </w:r>
-          </w:p>
-        </w:tc>
-        <w:tc>
-          <w:tcPr>
-            <w:tcW w:w="4089" w:type="dxa"/>
-            <w:vAlign w:val="center"/>
-          </w:tcPr>
-          <w:p>
-            <w:pPr>
-              <w:jc w:val="center"/>
-            </w:pPr>
-            <w:r>
-              <w:t>27 Вт</w:t>
-            </w:r>
-          </w:p>
-        </w:tc>
-      </w:tr>
-      <w:tr>
-        <w:tc>
-          <w:tcPr>
-            <w:tcW w:w="2577" w:type="dxa"/>
-            <w:vAlign w:val="center"/>
-          </w:tcPr>
-          <w:p>
-            <w:pPr>
-              <w:jc w:val="center"/>
-            </w:pPr>
-            <w:r>
-              <w:t>Цена</w:t>
-            </w:r>
-          </w:p>
-        </w:tc>
-        <w:tc>
-          <w:tcPr>
-            <w:tcW w:w="2682" w:type="dxa"/>
-            <w:vAlign w:val="center"/>
-          </w:tcPr>
-          <w:p>
-            <w:pPr>
-              <w:jc w:val="center"/>
-            </w:pPr>
-            <w:r>
-              <w:t xml:space="preserve">2096 </w:t>
-            </w:r>
-            <w:proofErr w:type="spellStart"/>
-            <w:r>
-              <w:t>руб</w:t>
-            </w:r>
-            <w:proofErr w:type="spellEnd"/>
-          </w:p>
-        </w:tc>
-        <w:tc>
-          <w:tcPr>
-            <w:tcW w:w="4089" w:type="dxa"/>
-            <w:vAlign w:val="center"/>
-          </w:tcPr>
-          <w:p>
-            <w:pPr>
-              <w:jc w:val="center"/>
-            </w:pPr>
-            <w:r>
-              <w:t xml:space="preserve">3665 </w:t>
-            </w:r>
-            <w:proofErr w:type="spellStart"/>
-            <w:r>
-              <w:t>руб</w:t>
-            </w:r>
-            <w:proofErr w:type="spellEnd"/>
+              <w:t>3665 руб</w:t>
+            </w:r>
           </w:p>
         </w:tc>
       </w:tr>
@@ -12757,7 +12400,13 @@
     <w:p>
       <w:r>
         <w:tab/>
-        <w:t>2 Минимальная поддерживаемая скорость 520 Мбит</w:t>
+        <w:t>2 Минимальная п</w:t>
+      </w:r>
+      <w:r>
+        <w:t>ропускная способность 26</w:t>
+      </w:r>
+      <w:r>
+        <w:t>0 Мбит</w:t>
       </w:r>
       <w:r>
         <w:t>/</w:t>
@@ -12873,15 +12522,196 @@
         <w:t>637 белорусских рублей.</w:t>
       </w:r>
     </w:p>
-    <w:p/>
+    <w:p>
+      <w:pPr>
+        <w:ind w:firstLine="709"/>
+        <w:rPr>
+          <w:color w:val="000000" w:themeColor="text1"/>
+        </w:rPr>
+      </w:pPr>
+    </w:p>
     <w:p>
       <w:pPr>
         <w:pStyle w:val="2"/>
         <w:ind w:firstLine="709"/>
       </w:pPr>
+      <w:r>
+        <w:t>3.</w:t>
+      </w:r>
+      <w:r>
+        <w:t>6</w:t>
+      </w:r>
+      <w:r>
+        <w:t xml:space="preserve"> Выбор </w:t>
+      </w:r>
+      <w:r>
+        <w:rPr>
+          <w:lang w:val="en-US"/>
+        </w:rPr>
+        <w:t xml:space="preserve">SFP </w:t>
+      </w:r>
+      <w:r>
+        <w:t>модуля</w:t>
+      </w:r>
+    </w:p>
+    <w:p/>
+    <w:p>
+      <w:r>
+        <w:tab/>
+        <w:t xml:space="preserve">Для подключения оптоволоконного кабеля провайдера к медиаконвертору посредством </w:t>
+      </w:r>
+      <w:r>
+        <w:rPr>
+          <w:lang w:val="en-US"/>
+        </w:rPr>
+        <w:t>SFP</w:t>
+      </w:r>
+      <w:r>
+        <w:t xml:space="preserve"> </w:t>
+      </w:r>
+      <w:r>
+        <w:t xml:space="preserve">интерфейса, нужно подобрать </w:t>
+      </w:r>
+      <w:r>
+        <w:rPr>
+          <w:lang w:val="en-US"/>
+        </w:rPr>
+        <w:t>SFP</w:t>
+      </w:r>
+      <w:r>
+        <w:t xml:space="preserve"> </w:t>
+      </w:r>
+      <w:r>
+        <w:t>модуль, который будет отвечать следующ</w:t>
+      </w:r>
+      <w:r>
+        <w:t>им</w:t>
+      </w:r>
+      <w:r>
+        <w:t xml:space="preserve"> критери</w:t>
+      </w:r>
+      <w:r>
+        <w:t>ям</w:t>
+      </w:r>
+      <w:r>
+        <w:t>.</w:t>
+      </w:r>
+    </w:p>
+    <w:p>
+      <w:r>
+        <w:tab/>
+        <w:t xml:space="preserve">1 Возможность подключения симплексного </w:t>
+      </w:r>
+      <w:r>
+        <w:rPr>
+          <w:lang w:val="en-US"/>
+        </w:rPr>
+        <w:t>LC</w:t>
+      </w:r>
+      <w:r>
+        <w:t>-</w:t>
+      </w:r>
+      <w:r>
+        <w:t>коннектора.</w:t>
+      </w:r>
+    </w:p>
+    <w:p>
+      <w:r>
+        <w:tab/>
+        <w:t>2 Пропускная способность не менее 260 Мбит</w:t>
+      </w:r>
+      <w:r>
+        <w:t>/</w:t>
+      </w:r>
+      <w:r>
+        <w:rPr>
+          <w:lang w:val="en-US"/>
+        </w:rPr>
+        <w:t>c</w:t>
+      </w:r>
+      <w:r>
+        <w:t>.</w:t>
+      </w:r>
+    </w:p>
+    <w:p>
+      <w:pPr>
+        <w:ind w:firstLine="709"/>
+        <w:rPr>
+          <w:color w:val="000000" w:themeColor="text1"/>
+        </w:rPr>
+      </w:pPr>
+      <w:r>
+        <w:rPr>
+          <w:rFonts w:cs="Times New Roman"/>
+        </w:rPr>
+        <w:t xml:space="preserve">Для подключения к провайдеру был </w:t>
+      </w:r>
+      <w:r>
+        <w:rPr>
+          <w:rFonts w:cs="Times New Roman"/>
+        </w:rPr>
+        <w:t xml:space="preserve">выбран модуль </w:t>
+      </w:r>
+      <w:r>
+        <w:rPr>
+          <w:rFonts w:cs="Times New Roman"/>
+          <w:color w:val="1E1E1E"/>
+        </w:rPr>
+        <w:t>D-Link S310T/10KM/A1A</w:t>
+      </w:r>
+      <w:r>
+        <w:rPr>
+          <w:rFonts w:cs="Times New Roman"/>
+          <w:color w:val="1E1E1E"/>
+        </w:rPr>
+        <w:t xml:space="preserve"> стоимостью 131 </w:t>
+      </w:r>
+      <w:r>
+        <w:rPr>
+          <w:color w:val="000000" w:themeColor="text1"/>
+        </w:rPr>
+        <w:t>белорусски</w:t>
+      </w:r>
+      <w:r>
+        <w:rPr>
+          <w:color w:val="000000" w:themeColor="text1"/>
+        </w:rPr>
+        <w:t>й</w:t>
+      </w:r>
+      <w:r>
+        <w:rPr>
+          <w:color w:val="000000" w:themeColor="text1"/>
+        </w:rPr>
+        <w:t xml:space="preserve"> рубл</w:t>
+      </w:r>
+      <w:r>
+        <w:rPr>
+          <w:color w:val="000000" w:themeColor="text1"/>
+        </w:rPr>
+        <w:t>ь</w:t>
+      </w:r>
+      <w:r>
+        <w:rPr>
+          <w:color w:val="000000" w:themeColor="text1"/>
+        </w:rPr>
+        <w:t>.</w:t>
+      </w:r>
+    </w:p>
+    <w:p/>
+    <w:p>
+      <w:pPr>
+        <w:pStyle w:val="2"/>
+        <w:ind w:firstLine="709"/>
+      </w:pPr>
       <w:bookmarkStart w:id="26" w:name="_Toc183352158"/>
       <w:r>
-        <w:t>3.6 Выбор коммутатора</w:t>
+        <w:t>3.</w:t>
+      </w:r>
+      <w:r>
+        <w:t>7</w:t>
+      </w:r>
+      <w:r>
+        <w:t> Выбор коммутатора</w:t>
       </w:r>
       <w:bookmarkEnd w:id="26"/>
     </w:p>
@@ -12903,7 +12733,10 @@
         <w:t xml:space="preserve">. </w:t>
       </w:r>
       <w:r>
-        <w:t>Поскольку фактическое количество подключений к коммутатору равно 9</w:t>
+        <w:t xml:space="preserve">Поскольку фактическое количество подключений к коммутатору равно </w:t>
+      </w:r>
+      <w:r>
+        <w:t>десяти</w:t>
       </w:r>
       <w:r>
         <w:t>.</w:t>
@@ -12914,6 +12747,7 @@
         <w:ind w:firstLine="709"/>
       </w:pPr>
       <w:r>
+        <w:lastRenderedPageBreak/>
         <w:t>2</w:t>
       </w:r>
       <w:r>
@@ -12923,89 +12757,80 @@
         <w:t> </w:t>
       </w:r>
       <w:r>
-        <w:t>К</w:t>
-      </w:r>
-      <w:r>
-        <w:t xml:space="preserve">ак минимум </w:t>
+        <w:t xml:space="preserve">Как минимум </w:t>
       </w:r>
       <w:r>
         <w:t>пять</w:t>
       </w:r>
       <w:r>
+        <w:t xml:space="preserve"> порт</w:t>
+      </w:r>
+      <w:r>
+        <w:t>ов</w:t>
+      </w:r>
+      <w:r>
+        <w:t xml:space="preserve"> должны поддерживать </w:t>
+      </w:r>
+      <w:r>
+        <w:rPr>
+          <w:lang w:val="en-US"/>
+        </w:rPr>
+        <w:t>Gigabit</w:t>
+      </w:r>
+      <w:r>
         <w:t xml:space="preserve"> </w:t>
       </w:r>
       <w:r>
-        <w:t>порт</w:t>
-      </w:r>
-      <w:r>
-        <w:t>ов</w:t>
-      </w:r>
-      <w:r>
+        <w:rPr>
+          <w:lang w:val="en-US"/>
+        </w:rPr>
+        <w:t>Ethernet</w:t>
+      </w:r>
+      <w:r>
+        <w:t>, для подключения точки доступа, сервера и каскадирования коммутаторов.</w:t>
+      </w:r>
+    </w:p>
+    <w:p>
+      <w:pPr>
+        <w:ind w:firstLine="709"/>
+      </w:pPr>
+      <w:r>
+        <w:t>3 </w:t>
+      </w:r>
+      <w:r>
+        <w:rPr>
+          <w:color w:val="000000" w:themeColor="text1"/>
+        </w:rPr>
+        <w:t xml:space="preserve">Остальные порты коммутатора должны поддерживать </w:t>
+      </w:r>
+      <w:r>
+        <w:rPr>
+          <w:color w:val="000000" w:themeColor="text1"/>
+          <w:lang w:val="en-US"/>
+        </w:rPr>
+        <w:t>Fast</w:t>
+      </w:r>
+      <w:r>
+        <w:rPr>
+          <w:color w:val="000000" w:themeColor="text1"/>
+        </w:rPr>
         <w:t xml:space="preserve"> </w:t>
       </w:r>
       <w:r>
-        <w:t xml:space="preserve">должны поддерживать </w:t>
-      </w:r>
-      <w:r>
-        <w:rPr>
+        <w:rPr>
+          <w:color w:val="000000" w:themeColor="text1"/>
           <w:lang w:val="en-US"/>
         </w:rPr>
-        <w:t>Gigabit</w:t>
-      </w:r>
-      <w:r>
+        <w:t>Ethernet</w:t>
+      </w:r>
+      <w:r>
+        <w:rPr>
+          <w:color w:val="000000" w:themeColor="text1"/>
+        </w:rPr>
         <w:t xml:space="preserve"> </w:t>
       </w:r>
       <w:r>
         <w:rPr>
-          <w:lang w:val="en-US"/>
-        </w:rPr>
-        <w:t>Ethernet</w:t>
-      </w:r>
-      <w:r>
-        <w:t>, для подключения точки доступа, сервера и каскадирования коммутаторов.</w:t>
-      </w:r>
-    </w:p>
-    <w:p>
-      <w:pPr>
-        <w:ind w:firstLine="709"/>
-      </w:pPr>
-      <w:r>
-        <w:t>3 </w:t>
-      </w:r>
-      <w:r>
-        <w:rPr>
-          <w:color w:val="000000" w:themeColor="text1"/>
-        </w:rPr>
-        <w:t xml:space="preserve">Остальные порты коммутатора должны поддерживать </w:t>
-      </w:r>
-      <w:r>
-        <w:rPr>
-          <w:color w:val="000000" w:themeColor="text1"/>
-          <w:lang w:val="en-US"/>
-        </w:rPr>
-        <w:t>Fast</w:t>
-      </w:r>
-      <w:r>
-        <w:rPr>
-          <w:color w:val="000000" w:themeColor="text1"/>
-        </w:rPr>
-        <w:t xml:space="preserve"> </w:t>
-      </w:r>
-      <w:r>
-        <w:rPr>
-          <w:color w:val="000000" w:themeColor="text1"/>
-          <w:lang w:val="en-US"/>
-        </w:rPr>
-        <w:t>Ethernet</w:t>
-      </w:r>
-      <w:r>
-        <w:rPr>
-          <w:color w:val="000000" w:themeColor="text1"/>
-        </w:rPr>
-        <w:t xml:space="preserve"> </w:t>
-      </w:r>
-      <w:r>
-        <w:rPr>
           <w:color w:val="000000" w:themeColor="text1"/>
         </w:rPr>
         <w:t>с учетом запаса по пропускной способности.</w:t>
@@ -13013,7 +12838,6 @@
     </w:p>
     <w:p>
       <w:r>
-        <w:lastRenderedPageBreak/>
         <w:tab/>
       </w:r>
       <w:r>
@@ -13237,15 +13061,7 @@
               <w:jc w:val="center"/>
             </w:pPr>
             <w:r>
-              <w:t>настраиваемый (</w:t>
-            </w:r>
-            <w:proofErr w:type="spellStart"/>
-            <w:r>
-              <w:t>smart</w:t>
-            </w:r>
-            <w:proofErr w:type="spellEnd"/>
-            <w:r>
-              <w:t>)</w:t>
+              <w:t>настраиваемый (smart)</w:t>
             </w:r>
           </w:p>
         </w:tc>
@@ -13277,13 +13093,8 @@
               <w:jc w:val="center"/>
             </w:pPr>
             <w:r>
-              <w:t>8.3 </w:t>
-            </w:r>
-            <w:proofErr w:type="spellStart"/>
-            <w:r>
-              <w:t>Mpps</w:t>
-            </w:r>
-            <w:proofErr w:type="spellEnd"/>
+              <w:t>8.3 Mpps</w:t>
+            </w:r>
           </w:p>
         </w:tc>
         <w:tc>
@@ -13297,13 +13108,8 @@
               <w:jc w:val="center"/>
             </w:pPr>
             <w:r>
-              <w:t>3.87 </w:t>
-            </w:r>
-            <w:proofErr w:type="spellStart"/>
-            <w:r>
-              <w:t>Mpps</w:t>
-            </w:r>
-            <w:proofErr w:type="spellEnd"/>
+              <w:t>3.87 Mpps</w:t>
+            </w:r>
           </w:p>
         </w:tc>
         <w:tc>
@@ -13317,13 +13123,8 @@
               <w:jc w:val="center"/>
             </w:pPr>
             <w:r>
-              <w:t>23.8 </w:t>
-            </w:r>
-            <w:proofErr w:type="spellStart"/>
-            <w:r>
-              <w:t>Mpps</w:t>
-            </w:r>
-            <w:proofErr w:type="spellEnd"/>
+              <w:t>23.8 Mpps</w:t>
+            </w:r>
           </w:p>
         </w:tc>
       </w:tr>
@@ -13366,13 +13167,8 @@
               <w:t>16</w:t>
             </w:r>
             <w:r>
-              <w:t> </w:t>
-            </w:r>
-            <w:proofErr w:type="spellStart"/>
-            <w:r>
-              <w:t>шт</w:t>
-            </w:r>
-            <w:proofErr w:type="spellEnd"/>
+              <w:t> шт</w:t>
+            </w:r>
           </w:p>
         </w:tc>
         <w:tc>
@@ -13389,13 +13185,8 @@
               <w:t>16</w:t>
             </w:r>
             <w:r>
-              <w:t> </w:t>
-            </w:r>
-            <w:proofErr w:type="spellStart"/>
-            <w:r>
-              <w:t>шт</w:t>
-            </w:r>
-            <w:proofErr w:type="spellEnd"/>
+              <w:t> шт</w:t>
+            </w:r>
           </w:p>
         </w:tc>
         <w:tc>
@@ -13429,13 +13220,8 @@
               <w:t>Количество портов</w:t>
             </w:r>
             <w:r>
-              <w:t xml:space="preserve"> Gigabit </w:t>
-            </w:r>
-            <w:proofErr w:type="spellStart"/>
-            <w:r>
-              <w:t>Etherne</w:t>
-            </w:r>
-            <w:proofErr w:type="spellEnd"/>
+              <w:t xml:space="preserve"> Gigabit Etherne</w:t>
+            </w:r>
           </w:p>
         </w:tc>
         <w:tc>
@@ -13452,13 +13238,8 @@
               <w:t>2</w:t>
             </w:r>
             <w:r>
-              <w:t> </w:t>
-            </w:r>
-            <w:proofErr w:type="spellStart"/>
-            <w:r>
-              <w:t>шт</w:t>
-            </w:r>
-            <w:proofErr w:type="spellEnd"/>
+              <w:t> шт</w:t>
+            </w:r>
           </w:p>
         </w:tc>
         <w:tc>
@@ -13490,13 +13271,8 @@
               <w:t>16</w:t>
             </w:r>
             <w:r>
-              <w:t> </w:t>
-            </w:r>
-            <w:proofErr w:type="spellStart"/>
-            <w:r>
-              <w:t>шт</w:t>
-            </w:r>
-            <w:proofErr w:type="spellEnd"/>
+              <w:t> шт</w:t>
+            </w:r>
           </w:p>
         </w:tc>
       </w:tr>
@@ -13654,13 +13430,8 @@
               <w:t>515</w:t>
             </w:r>
             <w:r>
-              <w:t> </w:t>
-            </w:r>
-            <w:proofErr w:type="spellStart"/>
-            <w:r>
-              <w:t>руб</w:t>
-            </w:r>
-            <w:proofErr w:type="spellEnd"/>
+              <w:t> руб</w:t>
+            </w:r>
           </w:p>
         </w:tc>
         <w:tc>
@@ -13674,13 +13445,8 @@
               <w:jc w:val="center"/>
             </w:pPr>
             <w:r>
-              <w:t>650 </w:t>
-            </w:r>
-            <w:proofErr w:type="spellStart"/>
-            <w:r>
-              <w:t>руб</w:t>
-            </w:r>
-            <w:proofErr w:type="spellEnd"/>
+              <w:t>650 руб</w:t>
+            </w:r>
           </w:p>
         </w:tc>
         <w:tc>
@@ -13694,13 +13460,8 @@
               <w:jc w:val="center"/>
             </w:pPr>
             <w:r>
-              <w:t>985 </w:t>
-            </w:r>
-            <w:proofErr w:type="spellStart"/>
-            <w:r>
-              <w:t>руб</w:t>
-            </w:r>
-            <w:proofErr w:type="spellEnd"/>
+              <w:t>985 руб</w:t>
+            </w:r>
           </w:p>
         </w:tc>
       </w:tr>
@@ -13821,14 +13582,7 @@
           <w:rFonts w:cs="Times New Roman"/>
           <w:szCs w:val="28"/>
         </w:rPr>
-        <w:t>– </w:t>
-      </w:r>
-      <w:r>
-        <w:rPr>
-          <w:rFonts w:cs="Times New Roman"/>
-          <w:szCs w:val="28"/>
-        </w:rPr>
-        <w:t xml:space="preserve">данный коммутатор поддерживает технологию </w:t>
+        <w:t xml:space="preserve">– данный коммутатор поддерживает технологию </w:t>
       </w:r>
       <w:r>
         <w:rPr>
@@ -13859,7 +13613,7 @@
         <w:t>3.</w:t>
       </w:r>
       <w:r>
-        <w:t>7</w:t>
+        <w:t>8</w:t>
       </w:r>
       <w:r>
         <w:t> Выбор точки доступа</w:t>
@@ -13872,32 +13626,20 @@
         <w:tab/>
       </w:r>
       <w:r>
-        <w:t>Поскольку было принято решение считать</w:t>
-      </w:r>
-      <w:r>
-        <w:t>,</w:t>
-      </w:r>
-      <w:r>
-        <w:t xml:space="preserve"> что количество беспроводных подключений будет таким </w:t>
-      </w:r>
-      <w:r>
-        <w:t>же,</w:t>
-      </w:r>
-      <w:r>
-        <w:t xml:space="preserve"> как и количество стационарных подключений плюс еще три подключения для МФУ</w:t>
-      </w:r>
-      <w:r>
-        <w:t>, то получилось всего 23 беспроводных подключения. Далее на основании количества сотрудников, а также требований заказчика были выдвинуты следующие требования к точкам доступа.</w:t>
-      </w:r>
-    </w:p>
-    <w:p>
-      <w:r>
+        <w:t>Б</w:t>
+      </w:r>
+      <w:r>
+        <w:t xml:space="preserve">ыло принято решение </w:t>
+      </w:r>
+      <w:r>
+        <w:t>расположить точку доступа только в переговорном кабинете. А также были выдвинуты следующие требования к точке доступа.</w:t>
+      </w:r>
+    </w:p>
+    <w:p>
+      <w:r>
+        <w:lastRenderedPageBreak/>
         <w:tab/>
-        <w:t xml:space="preserve">1 Точка доступа должна обслуживать не менее 10 подключений без ухудшения качества соединения. Такой вывод был сделан на основании того, </w:t>
-      </w:r>
-      <w:r>
-        <w:lastRenderedPageBreak/>
-        <w:t>что сотрудник будут располагаться равномерно на каждом этаже с учетом запаса.</w:t>
+        <w:t>1 Точка доступа должна обслуживать не менее 10 подключений без ухудшения качества соединения. Такой вывод был сделан на основании того, что сотрудник будут располагаться равномерно на каждом этаже с учетом запаса.</w:t>
       </w:r>
     </w:p>
     <w:p>
@@ -14031,15 +13773,7 @@
               <w:jc w:val="center"/>
             </w:pPr>
             <w:r>
-              <w:t xml:space="preserve">Точка доступа </w:t>
-            </w:r>
-            <w:proofErr w:type="spellStart"/>
-            <w:r>
-              <w:t>Zyxel</w:t>
-            </w:r>
-            <w:proofErr w:type="spellEnd"/>
-            <w:r>
-              <w:t xml:space="preserve"> NWA90AX</w:t>
+              <w:t>Точка доступа Zyxel NWA90AX</w:t>
             </w:r>
           </w:p>
         </w:tc>
@@ -14289,13 +14023,8 @@
               <w:jc w:val="center"/>
             </w:pPr>
             <w:r>
-              <w:t>4 </w:t>
-            </w:r>
-            <w:proofErr w:type="spellStart"/>
-            <w:r>
-              <w:t>dBi</w:t>
-            </w:r>
-            <w:proofErr w:type="spellEnd"/>
+              <w:t>4 dBi</w:t>
+            </w:r>
           </w:p>
         </w:tc>
         <w:tc>
@@ -14308,13 +14037,8 @@
               <w:jc w:val="center"/>
             </w:pPr>
             <w:r>
-              <w:t>4.2 </w:t>
-            </w:r>
-            <w:proofErr w:type="spellStart"/>
-            <w:r>
-              <w:t>dBi</w:t>
-            </w:r>
-            <w:proofErr w:type="spellEnd"/>
+              <w:t>4.2 dBi</w:t>
+            </w:r>
           </w:p>
         </w:tc>
         <w:tc>
@@ -14327,13 +14051,8 @@
               <w:jc w:val="center"/>
             </w:pPr>
             <w:r>
-              <w:t>5 </w:t>
-            </w:r>
-            <w:proofErr w:type="spellStart"/>
-            <w:r>
-              <w:t>dBi</w:t>
-            </w:r>
-            <w:proofErr w:type="spellEnd"/>
+              <w:t>5 dBi</w:t>
+            </w:r>
           </w:p>
         </w:tc>
       </w:tr>
@@ -14367,11 +14086,9 @@
             <w:r>
               <w:t> </w:t>
             </w:r>
-            <w:proofErr w:type="spellStart"/>
             <w:r>
               <w:t>руб</w:t>
             </w:r>
-            <w:proofErr w:type="spellEnd"/>
           </w:p>
         </w:tc>
         <w:tc>
@@ -14387,13 +14104,8 @@
               <w:t>685</w:t>
             </w:r>
             <w:r>
-              <w:t> </w:t>
-            </w:r>
-            <w:proofErr w:type="spellStart"/>
-            <w:r>
-              <w:t>руб</w:t>
-            </w:r>
-            <w:proofErr w:type="spellEnd"/>
+              <w:t> руб</w:t>
+            </w:r>
           </w:p>
         </w:tc>
         <w:tc>
@@ -14406,13 +14118,8 @@
               <w:jc w:val="center"/>
             </w:pPr>
             <w:r>
-              <w:t>1257 </w:t>
-            </w:r>
-            <w:proofErr w:type="spellStart"/>
-            <w:r>
-              <w:t>руб</w:t>
-            </w:r>
-            <w:proofErr w:type="spellEnd"/>
+              <w:t>1257 руб</w:t>
+            </w:r>
           </w:p>
         </w:tc>
       </w:tr>
@@ -14498,13 +14205,8 @@
         </w:rPr>
         <w:t xml:space="preserve">Была выбрана точка доступа </w:t>
       </w:r>
-      <w:proofErr w:type="spellStart"/>
-      <w:r>
-        <w:t>Zyxel</w:t>
-      </w:r>
-      <w:proofErr w:type="spellEnd"/>
-      <w:r>
-        <w:t xml:space="preserve"> NWA90AX</w:t>
+      <w:r>
+        <w:t>Zyxel NWA90AX</w:t>
       </w:r>
       <w:r>
         <w:t xml:space="preserve"> по нескольким причинам</w:t>
@@ -14599,9 +14301,2434 @@
     </w:p>
     <w:p>
       <w:pPr>
-        <w:spacing w:after="160" w:line="259" w:lineRule="auto"/>
-        <w:contextualSpacing w:val="0"/>
-        <w:jc w:val="left"/>
+        <w:spacing w:line="256" w:lineRule="auto"/>
+        <w:ind w:firstLine="709"/>
+      </w:pPr>
+    </w:p>
+    <w:p>
+      <w:pPr>
+        <w:pStyle w:val="2"/>
+        <w:ind w:firstLine="709"/>
+      </w:pPr>
+      <w:r>
+        <w:t>3.9 Обоснование выбора пассивного сетевого оборудования</w:t>
+      </w:r>
+    </w:p>
+    <w:p/>
+    <w:p>
+      <w:pPr>
+        <w:ind w:firstLine="709"/>
+        <w:rPr>
+          <w:rFonts w:cs="Times New Roman"/>
+          <w:szCs w:val="28"/>
+          <w:lang w:val="en-US"/>
+        </w:rPr>
+      </w:pPr>
+      <w:r>
+        <w:rPr>
+          <w:rFonts w:cs="Times New Roman"/>
+          <w:szCs w:val="28"/>
+        </w:rPr>
+        <w:t xml:space="preserve">Так как основные скорости передачи данных в проектируемой локальной компьютерной сети </w:t>
+      </w:r>
+      <w:r>
+        <w:rPr>
+          <w:rFonts w:cs="Times New Roman"/>
+          <w:szCs w:val="28"/>
+        </w:rPr>
+        <w:t>варьируются в пределах от</w:t>
+      </w:r>
+      <w:r>
+        <w:rPr>
+          <w:rFonts w:cs="Times New Roman"/>
+          <w:szCs w:val="28"/>
+        </w:rPr>
+        <w:t xml:space="preserve"> 10 Мбит/с </w:t>
+      </w:r>
+      <w:r>
+        <w:rPr>
+          <w:rFonts w:cs="Times New Roman"/>
+          <w:szCs w:val="28"/>
+        </w:rPr>
+        <w:t>до</w:t>
+      </w:r>
+      <w:r>
+        <w:rPr>
+          <w:rFonts w:cs="Times New Roman"/>
+          <w:szCs w:val="28"/>
+        </w:rPr>
+        <w:t xml:space="preserve"> </w:t>
+      </w:r>
+      <w:r>
+        <w:rPr>
+          <w:rFonts w:cs="Times New Roman"/>
+          <w:szCs w:val="28"/>
+        </w:rPr>
+        <w:t>260</w:t>
+      </w:r>
+      <w:r>
+        <w:rPr>
+          <w:rFonts w:cs="Times New Roman"/>
+          <w:szCs w:val="28"/>
+        </w:rPr>
+        <w:t xml:space="preserve"> Мбит/с рациональнее всего использовать кабель </w:t>
+      </w:r>
+      <w:r>
+        <w:rPr>
+          <w:rFonts w:cs="Times New Roman"/>
+          <w:szCs w:val="28"/>
+        </w:rPr>
+        <w:t>UTP CAT-5E POE</w:t>
+      </w:r>
+      <w:r>
+        <w:rPr>
+          <w:rFonts w:cs="Times New Roman"/>
+          <w:szCs w:val="28"/>
+        </w:rPr>
+        <w:t xml:space="preserve">, </w:t>
+      </w:r>
+      <w:r>
+        <w:rPr>
+          <w:rFonts w:cs="Times New Roman"/>
+          <w:szCs w:val="28"/>
+        </w:rPr>
+        <w:t xml:space="preserve">который также поддерживает технологию </w:t>
+      </w:r>
+      <w:r>
+        <w:rPr>
+          <w:rFonts w:cs="Times New Roman"/>
+          <w:szCs w:val="28"/>
+          <w:lang w:val="en-US"/>
+        </w:rPr>
+        <w:t>PoE</w:t>
+      </w:r>
+      <w:r>
+        <w:rPr>
+          <w:rFonts w:cs="Times New Roman"/>
+          <w:szCs w:val="28"/>
+        </w:rPr>
+        <w:t>.</w:t>
+      </w:r>
+    </w:p>
+    <w:p>
+      <w:pPr>
+        <w:ind w:firstLine="709"/>
+        <w:rPr>
+          <w:rFonts w:cs="Times New Roman"/>
+          <w:szCs w:val="28"/>
+        </w:rPr>
+      </w:pPr>
+      <w:r>
+        <w:rPr>
+          <w:rFonts w:cs="Times New Roman"/>
+          <w:szCs w:val="28"/>
+        </w:rPr>
+        <w:lastRenderedPageBreak/>
+        <w:t xml:space="preserve"> Дополнительно необходимо закупить коннекторы </w:t>
+      </w:r>
+      <w:r>
+        <w:rPr>
+          <w:rFonts w:cs="Times New Roman"/>
+          <w:szCs w:val="28"/>
+          <w:lang w:val="en-US"/>
+        </w:rPr>
+        <w:t>RJ</w:t>
+      </w:r>
+      <w:r>
+        <w:rPr>
+          <w:rFonts w:cs="Times New Roman"/>
+          <w:szCs w:val="28"/>
+        </w:rPr>
+        <w:t xml:space="preserve">-45 для обеспечения подключения кабеля к интерфейсам сетевого оборудования. Для этого будут закуплены разъемы </w:t>
+      </w:r>
+      <w:r>
+        <w:rPr>
+          <w:rFonts w:cs="Times New Roman"/>
+          <w:szCs w:val="28"/>
+          <w:lang w:val="en-US"/>
+        </w:rPr>
+        <w:t>RJ</w:t>
+      </w:r>
+      <w:r>
+        <w:rPr>
+          <w:rFonts w:cs="Times New Roman"/>
+          <w:szCs w:val="28"/>
+        </w:rPr>
+        <w:t>-45 8</w:t>
+      </w:r>
+      <w:r>
+        <w:rPr>
+          <w:rFonts w:cs="Times New Roman"/>
+          <w:szCs w:val="28"/>
+          <w:lang w:val="en-US"/>
+        </w:rPr>
+        <w:t>P</w:t>
+      </w:r>
+      <w:r>
+        <w:rPr>
+          <w:rFonts w:cs="Times New Roman"/>
+          <w:szCs w:val="28"/>
+        </w:rPr>
+        <w:t>8</w:t>
+      </w:r>
+      <w:r>
+        <w:rPr>
+          <w:rFonts w:cs="Times New Roman"/>
+          <w:szCs w:val="28"/>
+          <w:lang w:val="en-US"/>
+        </w:rPr>
+        <w:t>C</w:t>
+      </w:r>
+      <w:r>
+        <w:rPr>
+          <w:rFonts w:cs="Times New Roman"/>
+          <w:szCs w:val="28"/>
+        </w:rPr>
+        <w:t xml:space="preserve"> </w:t>
+      </w:r>
+      <w:r>
+        <w:rPr>
+          <w:rFonts w:cs="Times New Roman"/>
+          <w:szCs w:val="28"/>
+          <w:lang w:val="en-US"/>
+        </w:rPr>
+        <w:t>CAT</w:t>
+      </w:r>
+      <w:r>
+        <w:rPr>
+          <w:rFonts w:cs="Times New Roman"/>
+          <w:szCs w:val="28"/>
+        </w:rPr>
+        <w:t xml:space="preserve"> 5</w:t>
+      </w:r>
+      <w:r>
+        <w:rPr>
+          <w:rFonts w:cs="Times New Roman"/>
+          <w:szCs w:val="28"/>
+          <w:lang w:val="en-US"/>
+        </w:rPr>
+        <w:t>e</w:t>
+      </w:r>
+      <w:r>
+        <w:rPr>
+          <w:rFonts w:cs="Times New Roman"/>
+          <w:szCs w:val="28"/>
+        </w:rPr>
+        <w:t>.</w:t>
+      </w:r>
+    </w:p>
+    <w:p>
+      <w:pPr>
+        <w:ind w:firstLine="709"/>
+      </w:pPr>
+      <w:r>
+        <w:t xml:space="preserve">Также необходимо установить информационные розетки. Для этих целей была выбрана модель </w:t>
+      </w:r>
+      <w:r>
+        <w:t>Rexant 06-0104-B</w:t>
+      </w:r>
+      <w:r>
+        <w:t>.</w:t>
+      </w:r>
+    </w:p>
+    <w:p>
+      <w:pPr>
+        <w:ind w:firstLine="709"/>
+      </w:pPr>
+    </w:p>
+    <w:p>
+      <w:pPr>
+        <w:pStyle w:val="2"/>
+        <w:ind w:firstLine="709"/>
+      </w:pPr>
+      <w:r>
+        <w:t>3.10 </w:t>
+      </w:r>
+      <w:r>
+        <w:t>Обоснование выбора сетевого шкафа</w:t>
+      </w:r>
+    </w:p>
+    <w:p/>
+    <w:p>
+      <w:pPr>
+        <w:ind w:firstLine="709"/>
+        <w:rPr>
+          <w:rFonts w:cs="Times New Roman"/>
+          <w:szCs w:val="28"/>
+        </w:rPr>
+      </w:pPr>
+      <w:r>
+        <w:rPr>
+          <w:rFonts w:cs="Times New Roman"/>
+          <w:szCs w:val="28"/>
+        </w:rPr>
+        <w:t xml:space="preserve">Для того, чтобы обеспечить безопасное расположение сетевого оборудования, было принято решение поместить его в </w:t>
+      </w:r>
+      <w:r>
+        <w:rPr>
+          <w:rFonts w:cs="Times New Roman"/>
+          <w:szCs w:val="28"/>
+        </w:rPr>
+        <w:t>три</w:t>
+      </w:r>
+      <w:r>
+        <w:rPr>
+          <w:rFonts w:cs="Times New Roman"/>
+          <w:szCs w:val="28"/>
+        </w:rPr>
+        <w:t xml:space="preserve"> телекоммуникационны</w:t>
+      </w:r>
+      <w:r>
+        <w:rPr>
+          <w:rFonts w:cs="Times New Roman"/>
+          <w:szCs w:val="28"/>
+        </w:rPr>
+        <w:t>х</w:t>
+      </w:r>
+      <w:r>
+        <w:rPr>
+          <w:rFonts w:cs="Times New Roman"/>
+          <w:szCs w:val="28"/>
+        </w:rPr>
+        <w:t xml:space="preserve"> шкаф</w:t>
+      </w:r>
+      <w:r>
+        <w:rPr>
+          <w:rFonts w:cs="Times New Roman"/>
+          <w:szCs w:val="28"/>
+        </w:rPr>
+        <w:t>а.</w:t>
+      </w:r>
+    </w:p>
+    <w:p>
+      <w:pPr>
+        <w:ind w:firstLine="709"/>
+      </w:pPr>
+      <w:r>
+        <w:rPr>
+          <w:rFonts w:cs="Times New Roman"/>
+          <w:szCs w:val="28"/>
+        </w:rPr>
+        <w:t xml:space="preserve">Для расположения </w:t>
+      </w:r>
+      <w:r>
+        <w:rPr>
+          <w:rFonts w:cs="Times New Roman"/>
+          <w:szCs w:val="28"/>
+        </w:rPr>
+        <w:t>сетевого оборудования</w:t>
+      </w:r>
+      <w:r>
+        <w:rPr>
+          <w:rFonts w:cs="Times New Roman"/>
+          <w:szCs w:val="28"/>
+        </w:rPr>
+        <w:t xml:space="preserve"> на </w:t>
+      </w:r>
+      <w:r>
+        <w:rPr>
+          <w:rFonts w:cs="Times New Roman"/>
+          <w:szCs w:val="28"/>
+        </w:rPr>
+        <w:t xml:space="preserve">всех </w:t>
+      </w:r>
+      <w:r>
+        <w:rPr>
+          <w:rFonts w:cs="Times New Roman"/>
+          <w:szCs w:val="28"/>
+        </w:rPr>
+        <w:t xml:space="preserve">этажах здания было принято решение закупить </w:t>
+      </w:r>
+      <w:r>
+        <w:rPr>
+          <w:rFonts w:cs="Times New Roman"/>
+          <w:szCs w:val="28"/>
+        </w:rPr>
+        <w:t>три</w:t>
+      </w:r>
+      <w:r>
+        <w:rPr>
+          <w:rFonts w:cs="Times New Roman"/>
+          <w:szCs w:val="28"/>
+        </w:rPr>
+        <w:t xml:space="preserve"> настенных шкафа </w:t>
+      </w:r>
+      <w:r>
+        <w:t>TWT серии Next</w:t>
+      </w:r>
+      <w:r>
+        <w:t xml:space="preserve"> </w:t>
+      </w:r>
+      <w:r>
+        <w:t>6U</w:t>
+      </w:r>
+      <w:r>
+        <w:t xml:space="preserve"> стоимостью 269 белорусских рублей каждый.</w:t>
+      </w:r>
+    </w:p>
+    <w:p>
+      <w:pPr>
+        <w:ind w:firstLine="709"/>
+      </w:pPr>
+    </w:p>
+    <w:p>
+      <w:pPr>
+        <w:ind w:firstLine="709"/>
+        <w:rPr>
+          <w:rFonts w:cs="Times New Roman"/>
+          <w:b/>
+          <w:szCs w:val="28"/>
+        </w:rPr>
+      </w:pPr>
+      <w:r>
+        <w:rPr>
+          <w:rFonts w:cs="Times New Roman"/>
+          <w:b/>
+          <w:szCs w:val="28"/>
+        </w:rPr>
+        <w:t>3.1</w:t>
+      </w:r>
+      <w:r>
+        <w:rPr>
+          <w:rFonts w:cs="Times New Roman"/>
+          <w:b/>
+          <w:szCs w:val="28"/>
+        </w:rPr>
+        <w:t>1</w:t>
+      </w:r>
+      <w:r>
+        <w:rPr>
+          <w:rFonts w:cs="Times New Roman"/>
+          <w:b/>
+          <w:szCs w:val="28"/>
+        </w:rPr>
+        <w:t xml:space="preserve"> Схема адресации</w:t>
+      </w:r>
+    </w:p>
+    <w:p>
+      <w:pPr>
+        <w:ind w:firstLine="709"/>
+        <w:rPr>
+          <w:rFonts w:cs="Times New Roman"/>
+          <w:b/>
+          <w:szCs w:val="28"/>
+        </w:rPr>
+      </w:pPr>
+    </w:p>
+    <w:p>
+      <w:pPr>
+        <w:ind w:firstLine="709"/>
+        <w:rPr>
+          <w:rFonts w:cs="Times New Roman"/>
+          <w:szCs w:val="28"/>
+        </w:rPr>
+      </w:pPr>
+      <w:r>
+        <w:rPr>
+          <w:rFonts w:cs="Times New Roman"/>
+          <w:szCs w:val="28"/>
+        </w:rPr>
+        <w:t>Для разграничения пользователей по их функциям в организации и обеспечения безопасности сети было принято разбить общую подсеть организации на более мелкие</w:t>
+      </w:r>
+      <w:r>
+        <w:rPr>
+          <w:rFonts w:cs="Times New Roman"/>
+          <w:szCs w:val="28"/>
+        </w:rPr>
+        <w:t>.</w:t>
+      </w:r>
+      <w:r>
+        <w:rPr>
+          <w:rFonts w:cs="Times New Roman"/>
+          <w:szCs w:val="28"/>
+        </w:rPr>
+        <w:t xml:space="preserve"> </w:t>
+      </w:r>
+    </w:p>
+    <w:p>
+      <w:pPr>
+        <w:ind w:firstLine="709"/>
+        <w:rPr>
+          <w:rFonts w:cs="Times New Roman"/>
+          <w:szCs w:val="28"/>
+        </w:rPr>
+      </w:pPr>
+      <w:r>
+        <w:t>–</w:t>
+      </w:r>
+      <w:r>
+        <w:rPr>
+          <w:lang w:val="en-US"/>
+        </w:rPr>
+        <w:t> </w:t>
+      </w:r>
+      <w:r>
+        <w:rPr>
+          <w:rFonts w:cs="Times New Roman"/>
+          <w:szCs w:val="28"/>
+        </w:rPr>
+        <w:t xml:space="preserve">подсеть для </w:t>
+      </w:r>
+      <w:r>
+        <w:rPr>
+          <w:rFonts w:cs="Times New Roman"/>
+          <w:szCs w:val="28"/>
+        </w:rPr>
+        <w:t xml:space="preserve">файлового </w:t>
+      </w:r>
+      <w:r>
+        <w:rPr>
+          <w:rFonts w:cs="Times New Roman"/>
+          <w:szCs w:val="28"/>
+        </w:rPr>
+        <w:t>сервера</w:t>
+      </w:r>
+      <w:r>
+        <w:rPr>
+          <w:rFonts w:cs="Times New Roman"/>
+          <w:szCs w:val="28"/>
+        </w:rPr>
+        <w:t>;</w:t>
+      </w:r>
+    </w:p>
+    <w:p>
+      <w:pPr>
+        <w:ind w:firstLine="709"/>
+        <w:rPr>
+          <w:rFonts w:cs="Times New Roman"/>
+          <w:szCs w:val="28"/>
+        </w:rPr>
+      </w:pPr>
+      <w:r>
+        <w:t>–</w:t>
+      </w:r>
+      <w:r>
+        <w:rPr>
+          <w:lang w:val="en-US"/>
+        </w:rPr>
+        <w:t> </w:t>
+      </w:r>
+      <w:r>
+        <w:rPr>
+          <w:rFonts w:cs="Times New Roman"/>
+          <w:szCs w:val="28"/>
+        </w:rPr>
+        <w:t>административную</w:t>
+      </w:r>
+      <w:r>
+        <w:rPr>
+          <w:rFonts w:cs="Times New Roman"/>
+          <w:szCs w:val="28"/>
+        </w:rPr>
+        <w:t xml:space="preserve"> </w:t>
+      </w:r>
+      <w:r>
+        <w:rPr>
+          <w:rFonts w:cs="Times New Roman"/>
+          <w:szCs w:val="28"/>
+        </w:rPr>
+        <w:t>подсеть</w:t>
+      </w:r>
+      <w:r>
+        <w:rPr>
+          <w:rFonts w:cs="Times New Roman"/>
+          <w:szCs w:val="28"/>
+        </w:rPr>
+        <w:t>;</w:t>
+      </w:r>
+    </w:p>
+    <w:p>
+      <w:pPr>
+        <w:ind w:firstLine="709"/>
+        <w:rPr>
+          <w:rFonts w:cs="Times New Roman"/>
+          <w:szCs w:val="28"/>
+        </w:rPr>
+      </w:pPr>
+      <w:r>
+        <w:t>–</w:t>
+      </w:r>
+      <w:r>
+        <w:rPr>
+          <w:lang w:val="en-US"/>
+        </w:rPr>
+        <w:t> </w:t>
+      </w:r>
+      <w:r>
+        <w:rPr>
+          <w:rFonts w:cs="Times New Roman"/>
+          <w:szCs w:val="28"/>
+        </w:rPr>
+        <w:t>пользовательскую стационарную</w:t>
+      </w:r>
+      <w:r>
+        <w:rPr>
+          <w:rFonts w:cs="Times New Roman"/>
+          <w:szCs w:val="28"/>
+        </w:rPr>
+        <w:t xml:space="preserve"> </w:t>
+      </w:r>
+      <w:r>
+        <w:rPr>
+          <w:rFonts w:cs="Times New Roman"/>
+          <w:szCs w:val="28"/>
+        </w:rPr>
+        <w:t>подсеть</w:t>
+      </w:r>
+      <w:r>
+        <w:rPr>
+          <w:rFonts w:cs="Times New Roman"/>
+          <w:szCs w:val="28"/>
+        </w:rPr>
+        <w:t>;</w:t>
+      </w:r>
+    </w:p>
+    <w:p>
+      <w:pPr>
+        <w:ind w:firstLine="709"/>
+        <w:rPr>
+          <w:rFonts w:cs="Times New Roman"/>
+          <w:szCs w:val="28"/>
+        </w:rPr>
+      </w:pPr>
+      <w:r>
+        <w:t>–</w:t>
+      </w:r>
+      <w:r>
+        <w:rPr>
+          <w:lang w:val="en-US"/>
+        </w:rPr>
+        <w:t> </w:t>
+      </w:r>
+      <w:r>
+        <w:rPr>
+          <w:rFonts w:cs="Times New Roman"/>
+          <w:szCs w:val="28"/>
+        </w:rPr>
+        <w:t>пользовательскую беспроводную</w:t>
+      </w:r>
+      <w:r>
+        <w:rPr>
+          <w:rFonts w:cs="Times New Roman"/>
+          <w:szCs w:val="28"/>
+        </w:rPr>
+        <w:t xml:space="preserve"> </w:t>
+      </w:r>
+      <w:r>
+        <w:rPr>
+          <w:rFonts w:cs="Times New Roman"/>
+          <w:szCs w:val="28"/>
+        </w:rPr>
+        <w:t>подсеть</w:t>
+      </w:r>
+      <w:r>
+        <w:rPr>
+          <w:rFonts w:cs="Times New Roman"/>
+          <w:szCs w:val="28"/>
+        </w:rPr>
+        <w:t>;</w:t>
+      </w:r>
+    </w:p>
+    <w:p>
+      <w:pPr>
+        <w:ind w:firstLine="709"/>
+        <w:rPr>
+          <w:rFonts w:cs="Times New Roman"/>
+          <w:szCs w:val="28"/>
+          <w:lang w:val="en-US"/>
+        </w:rPr>
+      </w:pPr>
+      <w:r>
+        <w:t>–</w:t>
+      </w:r>
+      <w:r>
+        <w:rPr>
+          <w:lang w:val="en-US"/>
+        </w:rPr>
+        <w:t> </w:t>
+      </w:r>
+      <w:r>
+        <w:rPr>
+          <w:rFonts w:cs="Times New Roman"/>
+          <w:szCs w:val="28"/>
+        </w:rPr>
+        <w:t xml:space="preserve">подсеть для </w:t>
+      </w:r>
+      <w:r>
+        <w:rPr>
+          <w:rFonts w:cs="Times New Roman"/>
+          <w:szCs w:val="28"/>
+        </w:rPr>
+        <w:t>директора</w:t>
+      </w:r>
+      <w:r>
+        <w:rPr>
+          <w:rFonts w:cs="Times New Roman"/>
+          <w:szCs w:val="28"/>
+          <w:lang w:val="en-US"/>
+        </w:rPr>
+        <w:t>;</w:t>
+      </w:r>
+    </w:p>
+    <w:p>
+      <w:pPr>
+        <w:ind w:firstLine="709"/>
+        <w:rPr>
+          <w:rFonts w:cs="Times New Roman"/>
+          <w:szCs w:val="28"/>
+        </w:rPr>
+      </w:pPr>
+      <w:r>
+        <w:t>–</w:t>
+      </w:r>
+      <w:r>
+        <w:rPr>
+          <w:lang w:val="en-US"/>
+        </w:rPr>
+        <w:t> </w:t>
+      </w:r>
+      <w:r>
+        <w:t>подсеть для МФУ</w:t>
+      </w:r>
+      <w:r>
+        <w:t>.</w:t>
+      </w:r>
+    </w:p>
+    <w:p>
+      <w:pPr>
+        <w:ind w:firstLine="709"/>
+        <w:rPr>
+          <w:rFonts w:cs="Times New Roman"/>
+          <w:szCs w:val="28"/>
+        </w:rPr>
+      </w:pPr>
+      <w:r>
+        <w:rPr>
+          <w:rFonts w:cs="Times New Roman"/>
+          <w:szCs w:val="28"/>
+        </w:rPr>
+        <w:t xml:space="preserve">При этом на каждую подсеть выделен отдельный </w:t>
+      </w:r>
+      <w:r>
+        <w:rPr>
+          <w:rFonts w:cs="Times New Roman"/>
+          <w:szCs w:val="28"/>
+          <w:lang w:val="en-US"/>
+        </w:rPr>
+        <w:t>VLAN</w:t>
+      </w:r>
+      <w:r>
+        <w:rPr>
+          <w:rFonts w:cs="Times New Roman"/>
+          <w:szCs w:val="28"/>
+        </w:rPr>
+        <w:t xml:space="preserve"> что как раз и будет обеспечивать поступление трафика только тем устройствам, которым он предназначен.</w:t>
+      </w:r>
+    </w:p>
+    <w:p>
+      <w:pPr>
+        <w:ind w:firstLine="709"/>
+        <w:rPr>
+          <w:rFonts w:cs="Times New Roman"/>
+          <w:szCs w:val="28"/>
+        </w:rPr>
+      </w:pPr>
+      <w:r>
+        <w:rPr>
+          <w:rFonts w:cs="Times New Roman"/>
+          <w:szCs w:val="28"/>
+        </w:rPr>
+        <w:t xml:space="preserve">К подсети </w:t>
+      </w:r>
+      <w:r>
+        <w:rPr>
+          <w:rFonts w:cs="Times New Roman"/>
+          <w:szCs w:val="28"/>
+        </w:rPr>
+        <w:t xml:space="preserve">файлового </w:t>
+      </w:r>
+      <w:r>
+        <w:rPr>
+          <w:rFonts w:cs="Times New Roman"/>
+          <w:szCs w:val="28"/>
+        </w:rPr>
+        <w:t xml:space="preserve">сервера относится непосредственно сам </w:t>
+      </w:r>
+      <w:r>
+        <w:rPr>
+          <w:rFonts w:cs="Times New Roman"/>
+          <w:szCs w:val="28"/>
+        </w:rPr>
+        <w:t xml:space="preserve">файловый </w:t>
+      </w:r>
+      <w:r>
+        <w:rPr>
+          <w:rFonts w:cs="Times New Roman"/>
+          <w:szCs w:val="28"/>
+        </w:rPr>
+        <w:t xml:space="preserve">сервер. Выделение данной подсети обеспечит отбрасывание нежелательного для сервера трафика, что ограничит поступление на него вредоносного программного обеспечения и как следствие повысит надежность хранения данных. Данной подсети соответствует </w:t>
+      </w:r>
+      <w:r>
+        <w:rPr>
+          <w:rFonts w:cs="Times New Roman"/>
+          <w:szCs w:val="28"/>
+          <w:lang w:val="en-US"/>
+        </w:rPr>
+        <w:t>VLAN</w:t>
+      </w:r>
+      <w:r>
+        <w:rPr>
+          <w:rFonts w:cs="Times New Roman"/>
+          <w:szCs w:val="28"/>
+        </w:rPr>
+        <w:t xml:space="preserve"> с номером </w:t>
+      </w:r>
+      <w:r>
+        <w:rPr>
+          <w:rFonts w:cs="Times New Roman"/>
+          <w:szCs w:val="28"/>
+        </w:rPr>
+        <w:t>30</w:t>
+      </w:r>
+      <w:r>
+        <w:rPr>
+          <w:rFonts w:cs="Times New Roman"/>
+          <w:szCs w:val="28"/>
+        </w:rPr>
+        <w:t xml:space="preserve">. </w:t>
+      </w:r>
+    </w:p>
+    <w:p>
+      <w:pPr>
+        <w:ind w:firstLine="709"/>
+        <w:rPr>
+          <w:rFonts w:cs="Times New Roman"/>
+          <w:szCs w:val="28"/>
+        </w:rPr>
+      </w:pPr>
+      <w:r>
+        <w:rPr>
+          <w:rFonts w:cs="Times New Roman"/>
+          <w:szCs w:val="28"/>
+        </w:rPr>
+        <w:t>К административной подсети относятся</w:t>
+      </w:r>
+      <w:r>
+        <w:rPr>
+          <w:rFonts w:cs="Times New Roman"/>
+          <w:szCs w:val="28"/>
+        </w:rPr>
+        <w:t>.</w:t>
+      </w:r>
+    </w:p>
+    <w:p>
+      <w:pPr>
+        <w:ind w:firstLine="709"/>
+        <w:rPr>
+          <w:rFonts w:cs="Times New Roman"/>
+          <w:szCs w:val="28"/>
+        </w:rPr>
+      </w:pPr>
+      <w:r>
+        <w:t>–</w:t>
+      </w:r>
+      <w:r>
+        <w:rPr>
+          <w:lang w:val="en-US"/>
+        </w:rPr>
+        <w:t> </w:t>
+      </w:r>
+      <w:r>
+        <w:rPr>
+          <w:rFonts w:cs="Times New Roman"/>
+          <w:szCs w:val="28"/>
+        </w:rPr>
+        <w:t>рабочая станция системного администратора</w:t>
+      </w:r>
+      <w:r>
+        <w:rPr>
+          <w:rFonts w:cs="Times New Roman"/>
+          <w:szCs w:val="28"/>
+        </w:rPr>
+        <w:t>;</w:t>
+      </w:r>
+    </w:p>
+    <w:p>
+      <w:pPr>
+        <w:ind w:firstLine="709"/>
+        <w:rPr>
+          <w:rFonts w:cs="Times New Roman"/>
+          <w:szCs w:val="28"/>
+        </w:rPr>
+      </w:pPr>
+      <w:r>
+        <w:t>–</w:t>
+      </w:r>
+      <w:r>
+        <w:rPr>
+          <w:lang w:val="en-US"/>
+        </w:rPr>
+        <w:t> </w:t>
+      </w:r>
+      <w:r>
+        <w:rPr>
+          <w:rFonts w:cs="Times New Roman"/>
+          <w:szCs w:val="28"/>
+        </w:rPr>
+        <w:t>маршрутизатор</w:t>
+      </w:r>
+      <w:r>
+        <w:rPr>
+          <w:rFonts w:cs="Times New Roman"/>
+          <w:szCs w:val="28"/>
+        </w:rPr>
+        <w:t>;</w:t>
+      </w:r>
+    </w:p>
+    <w:p>
+      <w:pPr>
+        <w:ind w:firstLine="709"/>
+        <w:rPr>
+          <w:rFonts w:cs="Times New Roman"/>
+          <w:szCs w:val="28"/>
+        </w:rPr>
+      </w:pPr>
+      <w:r>
+        <w:t>–</w:t>
+      </w:r>
+      <w:r>
+        <w:rPr>
+          <w:lang w:val="en-US"/>
+        </w:rPr>
+        <w:t> </w:t>
+      </w:r>
+      <w:r>
+        <w:rPr>
+          <w:rFonts w:cs="Times New Roman"/>
+          <w:szCs w:val="28"/>
+        </w:rPr>
+        <w:t>три коммутатора</w:t>
+      </w:r>
+      <w:r>
+        <w:rPr>
+          <w:rFonts w:cs="Times New Roman"/>
+          <w:szCs w:val="28"/>
+        </w:rPr>
+        <w:t>;</w:t>
+      </w:r>
+    </w:p>
+    <w:p>
+      <w:pPr>
+        <w:ind w:firstLine="709"/>
+      </w:pPr>
+      <w:r>
+        <w:t>–</w:t>
+      </w:r>
+      <w:r>
+        <w:rPr>
+          <w:lang w:val="en-US"/>
+        </w:rPr>
+        <w:t> </w:t>
+      </w:r>
+      <w:r>
+        <w:t>беспроводная точка доступа</w:t>
+      </w:r>
+      <w:r>
+        <w:t>.</w:t>
+      </w:r>
+    </w:p>
+    <w:p>
+      <w:pPr>
+        <w:ind w:firstLine="709"/>
+        <w:rPr>
+          <w:rFonts w:cs="Times New Roman"/>
+          <w:szCs w:val="28"/>
+        </w:rPr>
+      </w:pPr>
+      <w:r>
+        <w:rPr>
+          <w:rFonts w:cs="Times New Roman"/>
+          <w:szCs w:val="28"/>
+        </w:rPr>
+        <w:t xml:space="preserve">Для обеспечения возможности удаленного контроля за оборудованием и его настройки был выделен </w:t>
+      </w:r>
+      <w:r>
+        <w:rPr>
+          <w:rFonts w:cs="Times New Roman"/>
+          <w:szCs w:val="28"/>
+          <w:lang w:val="en-US"/>
+        </w:rPr>
+        <w:t>VLAN</w:t>
+      </w:r>
+      <w:r>
+        <w:rPr>
+          <w:rFonts w:cs="Times New Roman"/>
+          <w:szCs w:val="28"/>
+        </w:rPr>
+        <w:t xml:space="preserve"> под номером </w:t>
+      </w:r>
+      <w:r>
+        <w:rPr>
+          <w:rFonts w:cs="Times New Roman"/>
+          <w:szCs w:val="28"/>
+        </w:rPr>
+        <w:t>50</w:t>
+      </w:r>
+      <w:r>
+        <w:rPr>
+          <w:rFonts w:cs="Times New Roman"/>
+          <w:szCs w:val="28"/>
+        </w:rPr>
+        <w:t xml:space="preserve">. </w:t>
+      </w:r>
+    </w:p>
+    <w:p>
+      <w:pPr>
+        <w:ind w:firstLine="709"/>
+        <w:rPr>
+          <w:rFonts w:cs="Times New Roman"/>
+          <w:szCs w:val="28"/>
+        </w:rPr>
+      </w:pPr>
+      <w:r>
+        <w:rPr>
+          <w:rFonts w:cs="Times New Roman"/>
+          <w:szCs w:val="28"/>
+        </w:rPr>
+        <w:t xml:space="preserve">В пользовательскую стационарную подсеть входят </w:t>
+      </w:r>
+      <w:r>
+        <w:rPr>
+          <w:rFonts w:cs="Times New Roman"/>
+          <w:szCs w:val="28"/>
+        </w:rPr>
+        <w:t>1</w:t>
+      </w:r>
+      <w:r>
+        <w:rPr>
+          <w:rFonts w:cs="Times New Roman"/>
+          <w:szCs w:val="28"/>
+        </w:rPr>
+        <w:t xml:space="preserve">8 пользовательских станций сотрудников. Для них был выделен </w:t>
+      </w:r>
+      <w:r>
+        <w:rPr>
+          <w:rFonts w:cs="Times New Roman"/>
+          <w:szCs w:val="28"/>
+          <w:lang w:val="en-US"/>
+        </w:rPr>
+        <w:t>VLAN</w:t>
+      </w:r>
+      <w:r>
+        <w:rPr>
+          <w:rFonts w:cs="Times New Roman"/>
+          <w:szCs w:val="28"/>
+        </w:rPr>
+        <w:t xml:space="preserve"> </w:t>
+      </w:r>
+      <w:r>
+        <w:rPr>
+          <w:rFonts w:cs="Times New Roman"/>
+          <w:szCs w:val="28"/>
+          <w:lang w:val="en-US"/>
+        </w:rPr>
+        <w:t>c</w:t>
+      </w:r>
+      <w:r>
+        <w:rPr>
+          <w:rFonts w:cs="Times New Roman"/>
+          <w:szCs w:val="28"/>
+        </w:rPr>
+        <w:t xml:space="preserve"> номером 10.</w:t>
+      </w:r>
+    </w:p>
+    <w:p>
+      <w:pPr>
+        <w:ind w:firstLine="709"/>
+        <w:rPr>
+          <w:rFonts w:cs="Times New Roman"/>
+          <w:szCs w:val="28"/>
+        </w:rPr>
+      </w:pPr>
+      <w:r>
+        <w:rPr>
+          <w:rFonts w:cs="Times New Roman"/>
+          <w:szCs w:val="28"/>
+        </w:rPr>
+        <w:lastRenderedPageBreak/>
+        <w:t>В пользовательскую беспроводную подсеть входят</w:t>
+      </w:r>
+      <w:r>
+        <w:rPr>
+          <w:rFonts w:cs="Times New Roman"/>
+          <w:szCs w:val="28"/>
+        </w:rPr>
+        <w:t xml:space="preserve"> </w:t>
+      </w:r>
+      <w:r>
+        <w:rPr>
+          <w:rFonts w:cs="Times New Roman"/>
+          <w:szCs w:val="28"/>
+        </w:rPr>
+        <w:t>беспровод</w:t>
+      </w:r>
+      <w:r>
+        <w:rPr>
+          <w:rFonts w:cs="Times New Roman"/>
+          <w:szCs w:val="28"/>
+        </w:rPr>
+        <w:t>ные</w:t>
+      </w:r>
+      <w:r>
+        <w:rPr>
+          <w:rFonts w:cs="Times New Roman"/>
+          <w:szCs w:val="28"/>
+        </w:rPr>
+        <w:t xml:space="preserve"> устройств сотрудников. Для них был выделен </w:t>
+      </w:r>
+      <w:r>
+        <w:rPr>
+          <w:rFonts w:cs="Times New Roman"/>
+          <w:szCs w:val="28"/>
+          <w:lang w:val="en-US"/>
+        </w:rPr>
+        <w:t>VLAN</w:t>
+      </w:r>
+      <w:r>
+        <w:rPr>
+          <w:rFonts w:cs="Times New Roman"/>
+          <w:szCs w:val="28"/>
+        </w:rPr>
+        <w:t xml:space="preserve"> с номером </w:t>
+      </w:r>
+      <w:r>
+        <w:rPr>
+          <w:rFonts w:cs="Times New Roman"/>
+          <w:szCs w:val="28"/>
+        </w:rPr>
+        <w:t>11</w:t>
+      </w:r>
+      <w:r>
+        <w:rPr>
+          <w:rFonts w:cs="Times New Roman"/>
+          <w:szCs w:val="28"/>
+        </w:rPr>
+        <w:t>.</w:t>
+      </w:r>
+    </w:p>
+    <w:p>
+      <w:pPr>
+        <w:ind w:firstLine="709"/>
+        <w:rPr>
+          <w:rFonts w:cs="Times New Roman"/>
+          <w:szCs w:val="28"/>
+        </w:rPr>
+      </w:pPr>
+      <w:r>
+        <w:rPr>
+          <w:rFonts w:cs="Times New Roman"/>
+          <w:szCs w:val="28"/>
+        </w:rPr>
+        <w:t xml:space="preserve">К подсети </w:t>
+      </w:r>
+      <w:r>
+        <w:rPr>
+          <w:rFonts w:cs="Times New Roman"/>
+          <w:szCs w:val="28"/>
+        </w:rPr>
+        <w:t>директора</w:t>
+      </w:r>
+      <w:r>
+        <w:rPr>
+          <w:rFonts w:cs="Times New Roman"/>
+          <w:szCs w:val="28"/>
+        </w:rPr>
+        <w:t xml:space="preserve"> </w:t>
+      </w:r>
+      <w:r>
+        <w:rPr>
+          <w:rFonts w:cs="Times New Roman"/>
+          <w:szCs w:val="28"/>
+        </w:rPr>
+        <w:t>компании</w:t>
+      </w:r>
+      <w:r>
+        <w:rPr>
+          <w:rFonts w:cs="Times New Roman"/>
+          <w:szCs w:val="28"/>
+        </w:rPr>
+        <w:t xml:space="preserve"> входит непосредственно пользовательская станция </w:t>
+      </w:r>
+      <w:r>
+        <w:rPr>
+          <w:rFonts w:cs="Times New Roman"/>
+          <w:szCs w:val="28"/>
+        </w:rPr>
+        <w:t>директора</w:t>
+      </w:r>
+      <w:r>
+        <w:rPr>
+          <w:rFonts w:cs="Times New Roman"/>
+          <w:szCs w:val="28"/>
+        </w:rPr>
+        <w:t>. Для не</w:t>
+      </w:r>
+      <w:r>
+        <w:rPr>
+          <w:rFonts w:cs="Times New Roman"/>
+          <w:szCs w:val="28"/>
+        </w:rPr>
+        <w:t>е</w:t>
+      </w:r>
+      <w:r>
+        <w:rPr>
+          <w:rFonts w:cs="Times New Roman"/>
+          <w:szCs w:val="28"/>
+        </w:rPr>
+        <w:t xml:space="preserve"> выделен </w:t>
+      </w:r>
+      <w:r>
+        <w:rPr>
+          <w:rFonts w:cs="Times New Roman"/>
+          <w:szCs w:val="28"/>
+          <w:lang w:val="en-US"/>
+        </w:rPr>
+        <w:t>VLAN</w:t>
+      </w:r>
+      <w:r>
+        <w:rPr>
+          <w:rFonts w:cs="Times New Roman"/>
+          <w:szCs w:val="28"/>
+        </w:rPr>
+        <w:t xml:space="preserve"> под номером </w:t>
+      </w:r>
+      <w:r>
+        <w:rPr>
+          <w:rFonts w:cs="Times New Roman"/>
+          <w:szCs w:val="28"/>
+        </w:rPr>
+        <w:t>12</w:t>
+      </w:r>
+      <w:r>
+        <w:rPr>
+          <w:rFonts w:cs="Times New Roman"/>
+          <w:szCs w:val="28"/>
+        </w:rPr>
+        <w:t>.</w:t>
+      </w:r>
+    </w:p>
+    <w:p>
+      <w:pPr>
+        <w:ind w:firstLine="709"/>
+        <w:rPr>
+          <w:rFonts w:cs="Times New Roman"/>
+          <w:szCs w:val="28"/>
+        </w:rPr>
+      </w:pPr>
+      <w:r>
+        <w:rPr>
+          <w:rFonts w:cs="Times New Roman"/>
+          <w:szCs w:val="28"/>
+        </w:rPr>
+        <w:t xml:space="preserve">В подсеть для МФУ входят три устройства. Для данной подсети был выделен </w:t>
+      </w:r>
+      <w:r>
+        <w:rPr>
+          <w:rFonts w:cs="Times New Roman"/>
+          <w:szCs w:val="28"/>
+          <w:lang w:val="en-US"/>
+        </w:rPr>
+        <w:t>VLAN</w:t>
+      </w:r>
+      <w:r>
+        <w:rPr>
+          <w:rFonts w:cs="Times New Roman"/>
+          <w:szCs w:val="28"/>
+        </w:rPr>
+        <w:t xml:space="preserve"> 13.</w:t>
+      </w:r>
+    </w:p>
+    <w:p>
+      <w:pPr>
+        <w:ind w:firstLine="709"/>
+      </w:pPr>
+    </w:p>
+    <w:p>
+      <w:pPr>
+        <w:pStyle w:val="2"/>
+        <w:ind w:firstLine="709"/>
+      </w:pPr>
+      <w:r>
+        <w:t xml:space="preserve">3.11.1 Схема </w:t>
+      </w:r>
+      <w:r>
+        <w:rPr>
+          <w:lang w:val="en-US"/>
+        </w:rPr>
+        <w:t xml:space="preserve">IPv4 </w:t>
+      </w:r>
+      <w:r>
+        <w:t>адресации</w:t>
+      </w:r>
+    </w:p>
+    <w:p/>
+    <w:p>
+      <w:pPr>
+        <w:ind w:firstLine="709"/>
+        <w:rPr>
+          <w:color w:val="000000" w:themeColor="text1"/>
+        </w:rPr>
+      </w:pPr>
+      <w:r>
+        <w:rPr>
+          <w:color w:val="000000" w:themeColor="text1"/>
+        </w:rPr>
+        <w:t xml:space="preserve">Провайдером был предоставлен внешний статический </w:t>
+      </w:r>
+      <w:r>
+        <w:rPr>
+          <w:color w:val="000000" w:themeColor="text1"/>
+          <w:lang w:val="en-US"/>
+        </w:rPr>
+        <w:t>IPv</w:t>
+      </w:r>
+      <w:r>
+        <w:rPr>
+          <w:color w:val="000000" w:themeColor="text1"/>
+        </w:rPr>
+        <w:t xml:space="preserve">4 </w:t>
+      </w:r>
+      <w:r>
+        <w:rPr>
+          <w:color w:val="000000" w:themeColor="text1"/>
+        </w:rPr>
+        <w:t xml:space="preserve">адрес </w:t>
+      </w:r>
+      <w:r>
+        <w:rPr>
+          <w:color w:val="000000" w:themeColor="text1"/>
+        </w:rPr>
+        <w:t>58</w:t>
+      </w:r>
+      <w:r>
+        <w:rPr>
+          <w:color w:val="000000" w:themeColor="text1"/>
+        </w:rPr>
+        <w:t>.</w:t>
+      </w:r>
+      <w:r>
+        <w:rPr>
+          <w:color w:val="000000" w:themeColor="text1"/>
+        </w:rPr>
+        <w:t>36</w:t>
+      </w:r>
+      <w:r>
+        <w:rPr>
+          <w:color w:val="000000" w:themeColor="text1"/>
+        </w:rPr>
+        <w:t>.</w:t>
+      </w:r>
+      <w:r>
+        <w:rPr>
+          <w:color w:val="000000" w:themeColor="text1"/>
+        </w:rPr>
+        <w:t>0</w:t>
+      </w:r>
+      <w:r>
+        <w:rPr>
+          <w:color w:val="000000" w:themeColor="text1"/>
+        </w:rPr>
+        <w:t>.</w:t>
+      </w:r>
+      <w:r>
+        <w:rPr>
+          <w:color w:val="000000" w:themeColor="text1"/>
+        </w:rPr>
+        <w:t>15</w:t>
+      </w:r>
+      <w:r>
+        <w:rPr>
+          <w:color w:val="000000" w:themeColor="text1"/>
+        </w:rPr>
+        <w:t>/</w:t>
+      </w:r>
+      <w:r>
+        <w:rPr>
+          <w:color w:val="000000" w:themeColor="text1"/>
+        </w:rPr>
+        <w:t>15</w:t>
+      </w:r>
+      <w:r>
+        <w:rPr>
+          <w:color w:val="000000" w:themeColor="text1"/>
+        </w:rPr>
+        <w:t>.</w:t>
+      </w:r>
+    </w:p>
+    <w:p>
+      <w:pPr>
+        <w:ind w:firstLine="709"/>
+        <w:rPr>
+          <w:color w:val="000000" w:themeColor="text1"/>
+        </w:rPr>
+      </w:pPr>
+      <w:r>
+        <w:rPr>
+          <w:color w:val="000000" w:themeColor="text1"/>
+        </w:rPr>
+        <w:t xml:space="preserve">Для компании по оказанию юридических услуг была выбрана публичная подсеть </w:t>
+      </w:r>
+      <w:r>
+        <w:rPr>
+          <w:color w:val="000000" w:themeColor="text1"/>
+        </w:rPr>
+        <w:t>198</w:t>
+      </w:r>
+      <w:r>
+        <w:rPr>
+          <w:color w:val="000000" w:themeColor="text1"/>
+        </w:rPr>
+        <w:t>.</w:t>
+      </w:r>
+      <w:r>
+        <w:rPr>
+          <w:color w:val="000000" w:themeColor="text1"/>
+        </w:rPr>
+        <w:t>5</w:t>
+      </w:r>
+      <w:r>
+        <w:rPr>
+          <w:color w:val="000000" w:themeColor="text1"/>
+        </w:rPr>
+        <w:t>.</w:t>
+      </w:r>
+      <w:r>
+        <w:rPr>
+          <w:color w:val="000000" w:themeColor="text1"/>
+        </w:rPr>
+        <w:t>203</w:t>
+      </w:r>
+      <w:r>
+        <w:rPr>
+          <w:color w:val="000000" w:themeColor="text1"/>
+        </w:rPr>
+        <w:t>.</w:t>
+      </w:r>
+      <w:r>
+        <w:rPr>
+          <w:color w:val="000000" w:themeColor="text1"/>
+        </w:rPr>
+        <w:t>64</w:t>
+      </w:r>
+      <w:r>
+        <w:rPr>
+          <w:color w:val="000000" w:themeColor="text1"/>
+        </w:rPr>
+        <w:t>/2</w:t>
+      </w:r>
+      <w:r>
+        <w:rPr>
+          <w:color w:val="000000" w:themeColor="text1"/>
+        </w:rPr>
+        <w:t xml:space="preserve">0. </w:t>
+      </w:r>
+      <w:r>
+        <w:rPr>
+          <w:color w:val="000000" w:themeColor="text1"/>
+        </w:rPr>
+        <w:t>Данную подсеть требуется разделить на несколько подсетей</w:t>
+      </w:r>
+      <w:r>
+        <w:rPr>
+          <w:color w:val="000000" w:themeColor="text1"/>
+        </w:rPr>
+        <w:t xml:space="preserve"> </w:t>
+      </w:r>
+      <w:r>
+        <w:rPr>
+          <w:color w:val="000000" w:themeColor="text1"/>
+        </w:rPr>
+        <w:t xml:space="preserve">причем делить нужно с учетом </w:t>
+      </w:r>
+      <w:r>
+        <w:rPr>
+          <w:color w:val="000000" w:themeColor="text1"/>
+        </w:rPr>
+        <w:t>резерва адресов, для возможности расширения в будущем</w:t>
+      </w:r>
+      <w:r>
+        <w:rPr>
+          <w:color w:val="000000" w:themeColor="text1"/>
+        </w:rPr>
+        <w:t>.</w:t>
+      </w:r>
+    </w:p>
+    <w:p>
+      <w:pPr>
+        <w:ind w:firstLine="709"/>
+        <w:rPr>
+          <w:color w:val="000000" w:themeColor="text1"/>
+        </w:rPr>
+      </w:pPr>
+      <w:r>
+        <w:rPr>
+          <w:color w:val="000000" w:themeColor="text1"/>
+        </w:rPr>
+        <w:t xml:space="preserve">На каждую подсеть приходится отдельный </w:t>
+      </w:r>
+      <w:r>
+        <w:rPr>
+          <w:color w:val="000000" w:themeColor="text1"/>
+          <w:lang w:val="en-US"/>
+        </w:rPr>
+        <w:t>VLAN</w:t>
+      </w:r>
+      <w:r>
+        <w:rPr>
+          <w:color w:val="000000" w:themeColor="text1"/>
+        </w:rPr>
+        <w:t xml:space="preserve">. </w:t>
+      </w:r>
+      <w:r>
+        <w:rPr>
+          <w:color w:val="000000" w:themeColor="text1"/>
+        </w:rPr>
+        <w:t xml:space="preserve">Схема адресации, на которой продемонстрировано отношение выделенных подсетей к соответствующим </w:t>
+      </w:r>
+      <w:r>
+        <w:rPr>
+          <w:color w:val="000000" w:themeColor="text1"/>
+          <w:lang w:val="en-US"/>
+        </w:rPr>
+        <w:t>VLAN</w:t>
+      </w:r>
+      <w:r>
+        <w:rPr>
+          <w:color w:val="000000" w:themeColor="text1"/>
+        </w:rPr>
+        <w:t xml:space="preserve"> </w:t>
+      </w:r>
+      <w:r>
+        <w:rPr>
+          <w:color w:val="000000" w:themeColor="text1"/>
+        </w:rPr>
+        <w:t>представлена в таблице 3.</w:t>
+      </w:r>
+      <w:r>
+        <w:rPr>
+          <w:color w:val="000000" w:themeColor="text1"/>
+        </w:rPr>
+        <w:t>7</w:t>
+      </w:r>
+      <w:r>
+        <w:rPr>
+          <w:color w:val="000000" w:themeColor="text1"/>
+        </w:rPr>
+        <w:t>.</w:t>
+      </w:r>
+    </w:p>
+    <w:p>
+      <w:pPr>
+        <w:ind w:firstLine="709"/>
+        <w:rPr>
+          <w:color w:val="000000" w:themeColor="text1"/>
+        </w:rPr>
+      </w:pPr>
+    </w:p>
+    <w:p>
+      <w:pPr>
+        <w:rPr>
+          <w:color w:val="000000" w:themeColor="text1"/>
+        </w:rPr>
+      </w:pPr>
+      <w:r>
+        <w:rPr>
+          <w:color w:val="000000" w:themeColor="text1"/>
+        </w:rPr>
+        <w:t>Таблица 3.7 – </w:t>
+      </w:r>
+      <w:r>
+        <w:rPr>
+          <w:color w:val="000000" w:themeColor="text1"/>
+        </w:rPr>
+        <w:t xml:space="preserve">Схема адресации подсетей </w:t>
+      </w:r>
+      <w:r>
+        <w:rPr>
+          <w:color w:val="000000" w:themeColor="text1"/>
+          <w:lang w:val="en-US"/>
+        </w:rPr>
+        <w:t>IPv</w:t>
+      </w:r>
+      <w:r>
+        <w:rPr>
+          <w:color w:val="000000" w:themeColor="text1"/>
+        </w:rPr>
+        <w:t>4</w:t>
+      </w:r>
+      <w:r>
+        <w:rPr>
+          <w:color w:val="000000" w:themeColor="text1"/>
+        </w:rPr>
+        <w:t>.</w:t>
+      </w:r>
+    </w:p>
+    <w:tbl>
+      <w:tblPr>
+        <w:tblStyle w:val="a8"/>
+        <w:tblW w:w="0" w:type="auto"/>
+        <w:tblLook w:val="04A0" w:firstRow="1" w:lastRow="0" w:firstColumn="1" w:lastColumn="0" w:noHBand="0" w:noVBand="1"/>
+      </w:tblPr>
+      <w:tblGrid>
+        <w:gridCol w:w="2507"/>
+        <w:gridCol w:w="2215"/>
+        <w:gridCol w:w="2310"/>
+        <w:gridCol w:w="2316"/>
+      </w:tblGrid>
+      <w:tr>
+        <w:tc>
+          <w:tcPr>
+            <w:tcW w:w="2507" w:type="dxa"/>
+            <w:vAlign w:val="center"/>
+          </w:tcPr>
+          <w:p>
+            <w:pPr>
+              <w:jc w:val="center"/>
+              <w:rPr>
+                <w:color w:val="000000" w:themeColor="text1"/>
+              </w:rPr>
+            </w:pPr>
+            <w:r>
+              <w:rPr>
+                <w:color w:val="000000" w:themeColor="text1"/>
+              </w:rPr>
+              <w:t>Назначение</w:t>
+            </w:r>
+          </w:p>
+        </w:tc>
+        <w:tc>
+          <w:tcPr>
+            <w:tcW w:w="2215" w:type="dxa"/>
+            <w:vAlign w:val="center"/>
+          </w:tcPr>
+          <w:p>
+            <w:pPr>
+              <w:jc w:val="center"/>
+              <w:rPr>
+                <w:color w:val="000000" w:themeColor="text1"/>
+                <w:lang w:val="en-US"/>
+              </w:rPr>
+            </w:pPr>
+            <w:r>
+              <w:rPr>
+                <w:color w:val="000000" w:themeColor="text1"/>
+                <w:lang w:val="en-US"/>
+              </w:rPr>
+              <w:t>VLAN</w:t>
+            </w:r>
+          </w:p>
+        </w:tc>
+        <w:tc>
+          <w:tcPr>
+            <w:tcW w:w="2310" w:type="dxa"/>
+            <w:vAlign w:val="center"/>
+          </w:tcPr>
+          <w:p>
+            <w:pPr>
+              <w:jc w:val="center"/>
+              <w:rPr>
+                <w:color w:val="000000" w:themeColor="text1"/>
+              </w:rPr>
+            </w:pPr>
+            <w:r>
+              <w:rPr>
+                <w:color w:val="000000" w:themeColor="text1"/>
+              </w:rPr>
+              <w:t>Адрес подсети</w:t>
+            </w:r>
+          </w:p>
+        </w:tc>
+        <w:tc>
+          <w:tcPr>
+            <w:tcW w:w="2316" w:type="dxa"/>
+            <w:vAlign w:val="center"/>
+          </w:tcPr>
+          <w:p>
+            <w:pPr>
+              <w:jc w:val="center"/>
+              <w:rPr>
+                <w:color w:val="000000" w:themeColor="text1"/>
+              </w:rPr>
+            </w:pPr>
+            <w:r>
+              <w:rPr>
+                <w:color w:val="000000" w:themeColor="text1"/>
+              </w:rPr>
+              <w:t>Маска подсети</w:t>
+            </w:r>
+          </w:p>
+        </w:tc>
+      </w:tr>
+      <w:tr>
+        <w:tc>
+          <w:tcPr>
+            <w:tcW w:w="2507" w:type="dxa"/>
+            <w:vAlign w:val="center"/>
+          </w:tcPr>
+          <w:p>
+            <w:pPr>
+              <w:jc w:val="center"/>
+              <w:rPr>
+                <w:rFonts w:cs="Times New Roman"/>
+                <w:szCs w:val="28"/>
+              </w:rPr>
+            </w:pPr>
+            <w:r>
+              <w:rPr>
+                <w:rFonts w:cs="Times New Roman"/>
+                <w:szCs w:val="28"/>
+              </w:rPr>
+              <w:t>П</w:t>
+            </w:r>
+            <w:r>
+              <w:rPr>
+                <w:rFonts w:cs="Times New Roman"/>
+                <w:szCs w:val="28"/>
+              </w:rPr>
+              <w:t>ользовательск</w:t>
+            </w:r>
+            <w:r>
+              <w:rPr>
+                <w:rFonts w:cs="Times New Roman"/>
+                <w:szCs w:val="28"/>
+              </w:rPr>
+              <w:t>ая</w:t>
+            </w:r>
+            <w:r>
+              <w:rPr>
+                <w:rFonts w:cs="Times New Roman"/>
+                <w:szCs w:val="28"/>
+              </w:rPr>
+              <w:t xml:space="preserve"> стационарн</w:t>
+            </w:r>
+            <w:r>
+              <w:rPr>
+                <w:rFonts w:cs="Times New Roman"/>
+                <w:szCs w:val="28"/>
+              </w:rPr>
+              <w:t>ая</w:t>
+            </w:r>
+            <w:r>
+              <w:rPr>
+                <w:rFonts w:cs="Times New Roman"/>
+                <w:szCs w:val="28"/>
+              </w:rPr>
+              <w:t xml:space="preserve"> </w:t>
+            </w:r>
+            <w:r>
+              <w:rPr>
+                <w:rFonts w:cs="Times New Roman"/>
+                <w:szCs w:val="28"/>
+              </w:rPr>
+              <w:t>подсеть</w:t>
+            </w:r>
+          </w:p>
+        </w:tc>
+        <w:tc>
+          <w:tcPr>
+            <w:tcW w:w="2215" w:type="dxa"/>
+            <w:vAlign w:val="center"/>
+          </w:tcPr>
+          <w:p>
+            <w:pPr>
+              <w:jc w:val="center"/>
+              <w:rPr>
+                <w:color w:val="000000" w:themeColor="text1"/>
+              </w:rPr>
+            </w:pPr>
+            <w:r>
+              <w:rPr>
+                <w:color w:val="000000" w:themeColor="text1"/>
+              </w:rPr>
+              <w:t>10</w:t>
+            </w:r>
+          </w:p>
+        </w:tc>
+        <w:tc>
+          <w:tcPr>
+            <w:tcW w:w="2310" w:type="dxa"/>
+            <w:vAlign w:val="center"/>
+          </w:tcPr>
+          <w:p>
+            <w:pPr>
+              <w:jc w:val="center"/>
+              <w:rPr>
+                <w:color w:val="000000" w:themeColor="text1"/>
+              </w:rPr>
+            </w:pPr>
+            <w:r>
+              <w:rPr>
+                <w:color w:val="000000" w:themeColor="text1"/>
+              </w:rPr>
+              <w:t>198.5.203.</w:t>
+            </w:r>
+            <w:r>
+              <w:rPr>
+                <w:color w:val="000000" w:themeColor="text1"/>
+              </w:rPr>
+              <w:t>96</w:t>
+            </w:r>
+            <w:r>
+              <w:rPr>
+                <w:color w:val="000000" w:themeColor="text1"/>
+                <w:lang w:val="en-US"/>
+              </w:rPr>
+              <w:t>/2</w:t>
+            </w:r>
+            <w:r>
+              <w:rPr>
+                <w:color w:val="000000" w:themeColor="text1"/>
+              </w:rPr>
+              <w:t>7</w:t>
+            </w:r>
+          </w:p>
+        </w:tc>
+        <w:tc>
+          <w:tcPr>
+            <w:tcW w:w="2316" w:type="dxa"/>
+            <w:vAlign w:val="center"/>
+          </w:tcPr>
+          <w:p>
+            <w:pPr>
+              <w:jc w:val="center"/>
+              <w:rPr>
+                <w:color w:val="000000" w:themeColor="text1"/>
+              </w:rPr>
+            </w:pPr>
+            <w:r>
+              <w:rPr>
+                <w:color w:val="000000" w:themeColor="text1"/>
+              </w:rPr>
+              <w:t>255.255.255.</w:t>
+            </w:r>
+            <w:r>
+              <w:rPr>
+                <w:color w:val="000000" w:themeColor="text1"/>
+              </w:rPr>
+              <w:t>224</w:t>
+            </w:r>
+          </w:p>
+        </w:tc>
+      </w:tr>
+      <w:tr>
+        <w:tc>
+          <w:tcPr>
+            <w:tcW w:w="2507" w:type="dxa"/>
+            <w:vAlign w:val="center"/>
+          </w:tcPr>
+          <w:p>
+            <w:pPr>
+              <w:jc w:val="center"/>
+              <w:rPr>
+                <w:rFonts w:cs="Times New Roman"/>
+                <w:szCs w:val="28"/>
+              </w:rPr>
+            </w:pPr>
+            <w:r>
+              <w:rPr>
+                <w:rFonts w:cs="Times New Roman"/>
+                <w:szCs w:val="28"/>
+              </w:rPr>
+              <w:t>П</w:t>
+            </w:r>
+            <w:r>
+              <w:rPr>
+                <w:rFonts w:cs="Times New Roman"/>
+                <w:szCs w:val="28"/>
+              </w:rPr>
+              <w:t>ользовательск</w:t>
+            </w:r>
+            <w:r>
+              <w:rPr>
+                <w:rFonts w:cs="Times New Roman"/>
+                <w:szCs w:val="28"/>
+              </w:rPr>
+              <w:t>ая</w:t>
+            </w:r>
+            <w:r>
+              <w:rPr>
+                <w:rFonts w:cs="Times New Roman"/>
+                <w:szCs w:val="28"/>
+              </w:rPr>
+              <w:t xml:space="preserve"> беспроводн</w:t>
+            </w:r>
+            <w:r>
+              <w:rPr>
+                <w:rFonts w:cs="Times New Roman"/>
+                <w:szCs w:val="28"/>
+              </w:rPr>
+              <w:t>ая</w:t>
+            </w:r>
+            <w:r>
+              <w:rPr>
+                <w:rFonts w:cs="Times New Roman"/>
+                <w:szCs w:val="28"/>
+              </w:rPr>
+              <w:t xml:space="preserve"> </w:t>
+            </w:r>
+            <w:r>
+              <w:rPr>
+                <w:rFonts w:cs="Times New Roman"/>
+                <w:szCs w:val="28"/>
+              </w:rPr>
+              <w:t>подсеть</w:t>
+            </w:r>
+          </w:p>
+        </w:tc>
+        <w:tc>
+          <w:tcPr>
+            <w:tcW w:w="2215" w:type="dxa"/>
+            <w:vAlign w:val="center"/>
+          </w:tcPr>
+          <w:p>
+            <w:pPr>
+              <w:jc w:val="center"/>
+              <w:rPr>
+                <w:color w:val="000000" w:themeColor="text1"/>
+              </w:rPr>
+            </w:pPr>
+            <w:r>
+              <w:rPr>
+                <w:color w:val="000000" w:themeColor="text1"/>
+              </w:rPr>
+              <w:t>11</w:t>
+            </w:r>
+          </w:p>
+        </w:tc>
+        <w:tc>
+          <w:tcPr>
+            <w:tcW w:w="2310" w:type="dxa"/>
+            <w:vAlign w:val="center"/>
+          </w:tcPr>
+          <w:p>
+            <w:pPr>
+              <w:jc w:val="center"/>
+              <w:rPr>
+                <w:color w:val="000000" w:themeColor="text1"/>
+              </w:rPr>
+            </w:pPr>
+            <w:r>
+              <w:rPr>
+                <w:color w:val="000000" w:themeColor="text1"/>
+              </w:rPr>
+              <w:t>198.5.203.</w:t>
+            </w:r>
+            <w:r>
+              <w:rPr>
+                <w:color w:val="000000" w:themeColor="text1"/>
+                <w:lang w:val="en-US"/>
+              </w:rPr>
+              <w:t>64/27</w:t>
+            </w:r>
+          </w:p>
+        </w:tc>
+        <w:tc>
+          <w:tcPr>
+            <w:tcW w:w="2316" w:type="dxa"/>
+            <w:vAlign w:val="center"/>
+          </w:tcPr>
+          <w:p>
+            <w:pPr>
+              <w:jc w:val="center"/>
+              <w:rPr>
+                <w:color w:val="000000" w:themeColor="text1"/>
+              </w:rPr>
+            </w:pPr>
+            <w:r>
+              <w:rPr>
+                <w:color w:val="000000" w:themeColor="text1"/>
+                <w:lang w:val="en-US"/>
+              </w:rPr>
+              <w:t>255.255.255.224</w:t>
+            </w:r>
+          </w:p>
+        </w:tc>
+      </w:tr>
+      <w:tr>
+        <w:tc>
+          <w:tcPr>
+            <w:tcW w:w="2507" w:type="dxa"/>
+            <w:vAlign w:val="center"/>
+          </w:tcPr>
+          <w:p>
+            <w:pPr>
+              <w:jc w:val="center"/>
+              <w:rPr>
+                <w:rFonts w:cs="Times New Roman"/>
+                <w:szCs w:val="28"/>
+              </w:rPr>
+            </w:pPr>
+            <w:r>
+              <w:rPr>
+                <w:rFonts w:cs="Times New Roman"/>
+                <w:szCs w:val="28"/>
+              </w:rPr>
+              <w:t>Подсеть директора</w:t>
+            </w:r>
+          </w:p>
+        </w:tc>
+        <w:tc>
+          <w:tcPr>
+            <w:tcW w:w="2215" w:type="dxa"/>
+            <w:vAlign w:val="center"/>
+          </w:tcPr>
+          <w:p>
+            <w:pPr>
+              <w:jc w:val="center"/>
+              <w:rPr>
+                <w:color w:val="000000" w:themeColor="text1"/>
+              </w:rPr>
+            </w:pPr>
+            <w:r>
+              <w:rPr>
+                <w:color w:val="000000" w:themeColor="text1"/>
+              </w:rPr>
+              <w:t>12</w:t>
+            </w:r>
+          </w:p>
+        </w:tc>
+        <w:tc>
+          <w:tcPr>
+            <w:tcW w:w="2310" w:type="dxa"/>
+            <w:vAlign w:val="center"/>
+          </w:tcPr>
+          <w:p>
+            <w:pPr>
+              <w:jc w:val="center"/>
+              <w:rPr>
+                <w:color w:val="000000" w:themeColor="text1"/>
+              </w:rPr>
+            </w:pPr>
+            <w:r>
+              <w:rPr>
+                <w:color w:val="000000" w:themeColor="text1"/>
+                <w:lang w:val="en-US"/>
+              </w:rPr>
+              <w:t>198.5.203.64/29</w:t>
+            </w:r>
+          </w:p>
+        </w:tc>
+        <w:tc>
+          <w:tcPr>
+            <w:tcW w:w="2316" w:type="dxa"/>
+            <w:vAlign w:val="center"/>
+          </w:tcPr>
+          <w:p>
+            <w:pPr>
+              <w:jc w:val="center"/>
+              <w:rPr>
+                <w:color w:val="000000" w:themeColor="text1"/>
+              </w:rPr>
+            </w:pPr>
+            <w:r>
+              <w:rPr>
+                <w:color w:val="000000" w:themeColor="text1"/>
+                <w:lang w:val="en-US"/>
+              </w:rPr>
+              <w:t>255.255.255.</w:t>
+            </w:r>
+            <w:r>
+              <w:rPr>
+                <w:color w:val="000000" w:themeColor="text1"/>
+              </w:rPr>
+              <w:t>248</w:t>
+            </w:r>
+          </w:p>
+        </w:tc>
+      </w:tr>
+      <w:tr>
+        <w:tc>
+          <w:tcPr>
+            <w:tcW w:w="2507" w:type="dxa"/>
+            <w:vAlign w:val="center"/>
+          </w:tcPr>
+          <w:p>
+            <w:pPr>
+              <w:jc w:val="center"/>
+              <w:rPr>
+                <w:rFonts w:cs="Times New Roman"/>
+                <w:szCs w:val="28"/>
+              </w:rPr>
+            </w:pPr>
+            <w:r>
+              <w:t>Подсеть МФУ</w:t>
+            </w:r>
+          </w:p>
+        </w:tc>
+        <w:tc>
+          <w:tcPr>
+            <w:tcW w:w="2215" w:type="dxa"/>
+            <w:vAlign w:val="center"/>
+          </w:tcPr>
+          <w:p>
+            <w:pPr>
+              <w:jc w:val="center"/>
+              <w:rPr>
+                <w:color w:val="000000" w:themeColor="text1"/>
+              </w:rPr>
+            </w:pPr>
+            <w:r>
+              <w:rPr>
+                <w:color w:val="000000" w:themeColor="text1"/>
+              </w:rPr>
+              <w:t>13</w:t>
+            </w:r>
+          </w:p>
+        </w:tc>
+        <w:tc>
+          <w:tcPr>
+            <w:tcW w:w="2310" w:type="dxa"/>
+            <w:vAlign w:val="center"/>
+          </w:tcPr>
+          <w:p>
+            <w:pPr>
+              <w:jc w:val="center"/>
+              <w:rPr>
+                <w:color w:val="000000" w:themeColor="text1"/>
+              </w:rPr>
+            </w:pPr>
+            <w:r>
+              <w:rPr>
+                <w:color w:val="000000" w:themeColor="text1"/>
+              </w:rPr>
+              <w:t>198.5.203.96</w:t>
+            </w:r>
+            <w:r>
+              <w:rPr>
+                <w:color w:val="000000" w:themeColor="text1"/>
+                <w:lang w:val="en-US"/>
+              </w:rPr>
+              <w:t>/</w:t>
+            </w:r>
+            <w:r>
+              <w:rPr>
+                <w:color w:val="000000" w:themeColor="text1"/>
+              </w:rPr>
+              <w:t>2</w:t>
+            </w:r>
+            <w:r>
+              <w:rPr>
+                <w:color w:val="000000" w:themeColor="text1"/>
+              </w:rPr>
+              <w:t>8</w:t>
+            </w:r>
+          </w:p>
+        </w:tc>
+        <w:tc>
+          <w:tcPr>
+            <w:tcW w:w="2316" w:type="dxa"/>
+            <w:vAlign w:val="center"/>
+          </w:tcPr>
+          <w:p>
+            <w:pPr>
+              <w:jc w:val="center"/>
+              <w:rPr>
+                <w:color w:val="000000" w:themeColor="text1"/>
+              </w:rPr>
+            </w:pPr>
+            <w:r>
+              <w:rPr>
+                <w:color w:val="000000" w:themeColor="text1"/>
+                <w:lang w:val="en-US"/>
+              </w:rPr>
+              <w:t>255.255.255.2</w:t>
+            </w:r>
+            <w:r>
+              <w:rPr>
+                <w:color w:val="000000" w:themeColor="text1"/>
+              </w:rPr>
+              <w:t>40</w:t>
+            </w:r>
+          </w:p>
+        </w:tc>
+      </w:tr>
+      <w:tr>
+        <w:tc>
+          <w:tcPr>
+            <w:tcW w:w="2507" w:type="dxa"/>
+            <w:vAlign w:val="center"/>
+          </w:tcPr>
+          <w:p>
+            <w:pPr>
+              <w:jc w:val="center"/>
+              <w:rPr>
+                <w:rFonts w:cs="Times New Roman"/>
+                <w:szCs w:val="28"/>
+              </w:rPr>
+            </w:pPr>
+            <w:r>
+              <w:rPr>
+                <w:rFonts w:cs="Times New Roman"/>
+                <w:szCs w:val="28"/>
+              </w:rPr>
+              <w:t>П</w:t>
+            </w:r>
+            <w:r>
+              <w:rPr>
+                <w:rFonts w:cs="Times New Roman"/>
+                <w:szCs w:val="28"/>
+              </w:rPr>
+              <w:t xml:space="preserve">одсеть </w:t>
+            </w:r>
+            <w:r>
+              <w:rPr>
+                <w:rFonts w:cs="Times New Roman"/>
+                <w:szCs w:val="28"/>
+              </w:rPr>
+              <w:t xml:space="preserve">файлового </w:t>
+            </w:r>
+            <w:r>
+              <w:rPr>
+                <w:rFonts w:cs="Times New Roman"/>
+                <w:szCs w:val="28"/>
+              </w:rPr>
+              <w:t>сервера</w:t>
+            </w:r>
+          </w:p>
+        </w:tc>
+        <w:tc>
+          <w:tcPr>
+            <w:tcW w:w="2215" w:type="dxa"/>
+            <w:vAlign w:val="center"/>
+          </w:tcPr>
+          <w:p>
+            <w:pPr>
+              <w:jc w:val="center"/>
+              <w:rPr>
+                <w:color w:val="000000" w:themeColor="text1"/>
+              </w:rPr>
+            </w:pPr>
+            <w:r>
+              <w:rPr>
+                <w:color w:val="000000" w:themeColor="text1"/>
+              </w:rPr>
+              <w:t>30</w:t>
+            </w:r>
+          </w:p>
+        </w:tc>
+        <w:tc>
+          <w:tcPr>
+            <w:tcW w:w="2310" w:type="dxa"/>
+            <w:vAlign w:val="center"/>
+          </w:tcPr>
+          <w:p>
+            <w:pPr>
+              <w:jc w:val="center"/>
+              <w:rPr>
+                <w:color w:val="000000" w:themeColor="text1"/>
+              </w:rPr>
+            </w:pPr>
+            <w:r>
+              <w:rPr>
+                <w:color w:val="000000" w:themeColor="text1"/>
+              </w:rPr>
+              <w:t>198.5.203.</w:t>
+            </w:r>
+            <w:r>
+              <w:rPr>
+                <w:color w:val="000000" w:themeColor="text1"/>
+                <w:lang w:val="en-US"/>
+              </w:rPr>
+              <w:t>80/28</w:t>
+            </w:r>
+          </w:p>
+        </w:tc>
+        <w:tc>
+          <w:tcPr>
+            <w:tcW w:w="2316" w:type="dxa"/>
+            <w:vAlign w:val="center"/>
+          </w:tcPr>
+          <w:p>
+            <w:pPr>
+              <w:jc w:val="center"/>
+              <w:rPr>
+                <w:color w:val="000000" w:themeColor="text1"/>
+              </w:rPr>
+            </w:pPr>
+            <w:r>
+              <w:rPr>
+                <w:color w:val="000000" w:themeColor="text1"/>
+              </w:rPr>
+              <w:t>255.255.255.24</w:t>
+            </w:r>
+            <w:r>
+              <w:rPr>
+                <w:color w:val="000000" w:themeColor="text1"/>
+                <w:lang w:val="en-US"/>
+              </w:rPr>
+              <w:t>0</w:t>
+            </w:r>
+          </w:p>
+        </w:tc>
+      </w:tr>
+      <w:tr>
+        <w:tc>
+          <w:tcPr>
+            <w:tcW w:w="2507" w:type="dxa"/>
+            <w:vAlign w:val="center"/>
+          </w:tcPr>
+          <w:p>
+            <w:pPr>
+              <w:jc w:val="center"/>
+              <w:rPr>
+                <w:rFonts w:cs="Times New Roman"/>
+                <w:szCs w:val="28"/>
+              </w:rPr>
+            </w:pPr>
+            <w:r>
+              <w:rPr>
+                <w:rFonts w:cs="Times New Roman"/>
+                <w:szCs w:val="28"/>
+              </w:rPr>
+              <w:t>А</w:t>
+            </w:r>
+            <w:r>
+              <w:rPr>
+                <w:rFonts w:cs="Times New Roman"/>
+                <w:szCs w:val="28"/>
+              </w:rPr>
+              <w:t>дминистратив</w:t>
+            </w:r>
+            <w:r>
+              <w:rPr>
+                <w:rFonts w:cs="Times New Roman"/>
+                <w:szCs w:val="28"/>
+              </w:rPr>
+              <w:t>ная</w:t>
+            </w:r>
+            <w:r>
+              <w:rPr>
+                <w:rFonts w:cs="Times New Roman"/>
+                <w:szCs w:val="28"/>
+              </w:rPr>
+              <w:t xml:space="preserve"> </w:t>
+            </w:r>
+            <w:r>
+              <w:rPr>
+                <w:rFonts w:cs="Times New Roman"/>
+                <w:szCs w:val="28"/>
+              </w:rPr>
+              <w:t>подсеть</w:t>
+            </w:r>
+          </w:p>
+        </w:tc>
+        <w:tc>
+          <w:tcPr>
+            <w:tcW w:w="2215" w:type="dxa"/>
+            <w:vAlign w:val="center"/>
+          </w:tcPr>
+          <w:p>
+            <w:pPr>
+              <w:jc w:val="center"/>
+              <w:rPr>
+                <w:color w:val="000000" w:themeColor="text1"/>
+              </w:rPr>
+            </w:pPr>
+            <w:r>
+              <w:rPr>
+                <w:color w:val="000000" w:themeColor="text1"/>
+              </w:rPr>
+              <w:t>50</w:t>
+            </w:r>
+          </w:p>
+        </w:tc>
+        <w:tc>
+          <w:tcPr>
+            <w:tcW w:w="2310" w:type="dxa"/>
+            <w:vAlign w:val="center"/>
+          </w:tcPr>
+          <w:p>
+            <w:pPr>
+              <w:jc w:val="center"/>
+              <w:rPr>
+                <w:color w:val="000000" w:themeColor="text1"/>
+              </w:rPr>
+            </w:pPr>
+            <w:r>
+              <w:rPr>
+                <w:color w:val="000000" w:themeColor="text1"/>
+                <w:lang w:val="en-US"/>
+              </w:rPr>
+              <w:t>198.5.203.64/28</w:t>
+            </w:r>
+          </w:p>
+        </w:tc>
+        <w:tc>
+          <w:tcPr>
+            <w:tcW w:w="2316" w:type="dxa"/>
+            <w:vAlign w:val="center"/>
+          </w:tcPr>
+          <w:p>
+            <w:pPr>
+              <w:jc w:val="center"/>
+              <w:rPr>
+                <w:color w:val="000000" w:themeColor="text1"/>
+              </w:rPr>
+            </w:pPr>
+            <w:r>
+              <w:rPr>
+                <w:color w:val="000000" w:themeColor="text1"/>
+                <w:lang w:val="en-US"/>
+              </w:rPr>
+              <w:t>255.255.255.</w:t>
+            </w:r>
+            <w:r>
+              <w:rPr>
+                <w:color w:val="000000" w:themeColor="text1"/>
+              </w:rPr>
+              <w:t>240</w:t>
+            </w:r>
+          </w:p>
+        </w:tc>
+      </w:tr>
+    </w:tbl>
+    <w:p/>
+    <w:p>
+      <w:pPr>
+        <w:pStyle w:val="2"/>
+        <w:ind w:firstLine="709"/>
+      </w:pPr>
+      <w:r>
+        <w:t>3.11.</w:t>
+      </w:r>
+      <w:r>
+        <w:t>2</w:t>
+      </w:r>
+      <w:r>
+        <w:t xml:space="preserve"> Схема </w:t>
+      </w:r>
+      <w:r>
+        <w:rPr>
+          <w:lang w:val="en-US"/>
+        </w:rPr>
+        <w:t>IPv</w:t>
+      </w:r>
+      <w:r>
+        <w:t>6</w:t>
+      </w:r>
+      <w:r>
+        <w:rPr>
+          <w:lang w:val="en-US"/>
+        </w:rPr>
+        <w:t xml:space="preserve"> </w:t>
+      </w:r>
+      <w:r>
+        <w:t>адресации</w:t>
+      </w:r>
+    </w:p>
+    <w:p/>
+    <w:p>
+      <w:pPr>
         <w:rPr>
           <w:rFonts w:cs="Times New Roman"/>
           <w:b/>
@@ -14616,7 +16743,7 @@
           <w:bCs/>
           <w:szCs w:val="28"/>
         </w:rPr>
-        <w:br w:type="page"/>
+        <w:t xml:space="preserve"> </w:t>
       </w:r>
       <w:r>
         <w:rPr>
@@ -14625,8 +16752,7 @@
           <w:bCs/>
           <w:szCs w:val="28"/>
         </w:rPr>
-        <w:lastRenderedPageBreak/>
-        <w:t xml:space="preserve"> </w:t>
+        <w:br w:type="page"/>
       </w:r>
     </w:p>
     <w:p>
@@ -14678,7 +16804,6 @@
         </w:rPr>
         <w:t xml:space="preserve">Протокол </w:t>
       </w:r>
-      <w:proofErr w:type="spellStart"/>
       <w:r>
         <w:rPr>
           <w:rFonts w:eastAsia="Calibri" w:cs="Times New Roman"/>
@@ -14687,7 +16812,6 @@
         </w:rPr>
         <w:t>smb</w:t>
       </w:r>
-      <w:proofErr w:type="spellEnd"/>
       <w:r>
         <w:rPr>
           <w:rFonts w:eastAsia="Calibri" w:cs="Times New Roman"/>
@@ -14836,7 +16960,6 @@
           </w:rPr>
           <w:t>.</w:t>
         </w:r>
-        <w:proofErr w:type="spellStart"/>
         <w:r>
           <w:rPr>
             <w:rStyle w:val="a5"/>
@@ -14846,7 +16969,6 @@
           </w:rPr>
           <w:t>ru</w:t>
         </w:r>
-        <w:proofErr w:type="spellEnd"/>
         <w:r>
           <w:rPr>
             <w:rStyle w:val="a5"/>
@@ -14872,7 +16994,6 @@
           </w:rPr>
           <w:t>/</w:t>
         </w:r>
-        <w:proofErr w:type="spellStart"/>
         <w:r>
           <w:rPr>
             <w:rStyle w:val="a5"/>
@@ -14882,7 +17003,6 @@
           </w:rPr>
           <w:t>optika</w:t>
         </w:r>
-        <w:proofErr w:type="spellEnd"/>
         <w:r>
           <w:rPr>
             <w:rStyle w:val="a5"/>
@@ -14976,7 +17096,6 @@
           </w:rPr>
           <w:t>-</w:t>
         </w:r>
-        <w:proofErr w:type="spellStart"/>
         <w:r>
           <w:rPr>
             <w:rStyle w:val="a5"/>
@@ -14986,7 +17105,6 @@
           </w:rPr>
           <w:t>os</w:t>
         </w:r>
-        <w:proofErr w:type="spellEnd"/>
         <w:r>
           <w:rPr>
             <w:rStyle w:val="a5"/>
@@ -15012,7 +17130,6 @@
           </w:rPr>
           <w:t>-</w:t>
         </w:r>
-        <w:proofErr w:type="spellStart"/>
         <w:r>
           <w:rPr>
             <w:rStyle w:val="a5"/>
@@ -15022,7 +17139,6 @@
           </w:rPr>
           <w:t>os</w:t>
         </w:r>
-        <w:proofErr w:type="spellEnd"/>
         <w:r>
           <w:rPr>
             <w:rStyle w:val="a5"/>
@@ -15082,7 +17198,6 @@
           </w:rPr>
           <w:t>://</w:t>
         </w:r>
-        <w:proofErr w:type="spellStart"/>
         <w:r>
           <w:rPr>
             <w:rStyle w:val="a5"/>
@@ -15092,7 +17207,6 @@
           </w:rPr>
           <w:t>fibertop</w:t>
         </w:r>
-        <w:proofErr w:type="spellEnd"/>
         <w:r>
           <w:rPr>
             <w:rStyle w:val="a5"/>
@@ -15101,7 +17215,6 @@
           </w:rPr>
           <w:t>.</w:t>
         </w:r>
-        <w:proofErr w:type="spellStart"/>
         <w:r>
           <w:rPr>
             <w:rStyle w:val="a5"/>
@@ -15111,7 +17224,6 @@
           </w:rPr>
           <w:t>ru</w:t>
         </w:r>
-        <w:proofErr w:type="spellEnd"/>
         <w:r>
           <w:rPr>
             <w:rStyle w:val="a5"/>
@@ -15298,7 +17410,6 @@
           </w:rPr>
           <w:t>.</w:t>
         </w:r>
-        <w:proofErr w:type="spellStart"/>
         <w:r>
           <w:rPr>
             <w:rStyle w:val="a5"/>
@@ -15308,7 +17419,6 @@
           </w:rPr>
           <w:t>onliner</w:t>
         </w:r>
-        <w:proofErr w:type="spellEnd"/>
         <w:r>
           <w:rPr>
             <w:rStyle w:val="a5"/>
@@ -15334,7 +17444,6 @@
           </w:rPr>
           <w:t>/</w:t>
         </w:r>
-        <w:proofErr w:type="spellStart"/>
         <w:r>
           <w:rPr>
             <w:rStyle w:val="a5"/>
@@ -15344,7 +17453,6 @@
           </w:rPr>
           <w:t>desktoppc</w:t>
         </w:r>
-        <w:proofErr w:type="spellEnd"/>
         <w:r>
           <w:rPr>
             <w:rStyle w:val="a5"/>
@@ -15353,7 +17461,6 @@
           </w:rPr>
           <w:t>/</w:t>
         </w:r>
-        <w:proofErr w:type="spellStart"/>
         <w:r>
           <w:rPr>
             <w:rStyle w:val="a5"/>
@@ -15363,7 +17470,6 @@
           </w:rPr>
           <w:t>bvk</w:t>
         </w:r>
-        <w:proofErr w:type="spellEnd"/>
         <w:r>
           <w:rPr>
             <w:rStyle w:val="a5"/>
@@ -15372,7 +17478,6 @@
           </w:rPr>
           <w:t>/</w:t>
         </w:r>
-        <w:proofErr w:type="spellStart"/>
         <w:r>
           <w:rPr>
             <w:rStyle w:val="a5"/>
@@ -15382,7 +17487,6 @@
           </w:rPr>
           <w:t>bvk</w:t>
         </w:r>
-        <w:proofErr w:type="spellEnd"/>
         <w:r>
           <w:rPr>
             <w:rStyle w:val="a5"/>
@@ -15847,17 +17951,8 @@
           <w:szCs w:val="28"/>
         </w:rPr>
         <w:tab/>
-        <w:t xml:space="preserve">Выбор </w:t>
-      </w:r>
-      <w:proofErr w:type="spellStart"/>
-      <w:r>
-        <w:rPr>
-          <w:rFonts w:eastAsia="Calibri" w:cs="Times New Roman"/>
-          <w:szCs w:val="28"/>
-        </w:rPr>
-        <w:t>маршутизатора</w:t>
-      </w:r>
-      <w:proofErr w:type="spellEnd"/>
+        <w:t>Выбор маршутизатора</w:t>
+      </w:r>
     </w:p>
     <w:p>
       <w:pPr>
@@ -15908,7 +18003,6 @@
           </w:rPr>
           <w:t>.</w:t>
         </w:r>
-        <w:proofErr w:type="spellStart"/>
         <w:r>
           <w:rPr>
             <w:rStyle w:val="a5"/>
@@ -15918,7 +18012,6 @@
           </w:rPr>
           <w:t>alliedtelesis</w:t>
         </w:r>
-        <w:proofErr w:type="spellEnd"/>
         <w:r>
           <w:rPr>
             <w:rStyle w:val="a5"/>
@@ -16029,7 +18122,6 @@
           </w:rPr>
           <w:t>/</w:t>
         </w:r>
-        <w:proofErr w:type="spellStart"/>
         <w:r>
           <w:rPr>
             <w:rStyle w:val="a5"/>
@@ -16039,7 +18131,6 @@
           </w:rPr>
           <w:t>ati</w:t>
         </w:r>
-        <w:proofErr w:type="spellEnd"/>
         <w:r>
           <w:rPr>
             <w:rStyle w:val="a5"/>
@@ -16048,7 +18139,6 @@
           </w:rPr>
           <w:t>-</w:t>
         </w:r>
-        <w:proofErr w:type="spellStart"/>
         <w:r>
           <w:rPr>
             <w:rStyle w:val="a5"/>
@@ -16058,7 +18148,6 @@
           </w:rPr>
           <w:t>ar</w:t>
         </w:r>
-        <w:proofErr w:type="spellEnd"/>
         <w:r>
           <w:rPr>
             <w:rStyle w:val="a5"/>
@@ -16161,7 +18250,6 @@
           </w:rPr>
           <w:t>.</w:t>
         </w:r>
-        <w:proofErr w:type="spellStart"/>
         <w:r>
           <w:rPr>
             <w:rStyle w:val="a5"/>
@@ -16171,7 +18259,6 @@
           </w:rPr>
           <w:t>alliedtelesis</w:t>
         </w:r>
-        <w:proofErr w:type="spellEnd"/>
         <w:r>
           <w:rPr>
             <w:rStyle w:val="a5"/>
@@ -16265,7 +18352,6 @@
           </w:rPr>
           <w:t>/2022-11/</w:t>
         </w:r>
-        <w:proofErr w:type="spellStart"/>
         <w:r>
           <w:rPr>
             <w:rStyle w:val="a5"/>
@@ -16275,7 +18361,6 @@
           </w:rPr>
           <w:t>ati</w:t>
         </w:r>
-        <w:proofErr w:type="spellEnd"/>
         <w:r>
           <w:rPr>
             <w:rStyle w:val="a5"/>
@@ -16284,7 +18369,6 @@
           </w:rPr>
           <w:t>-</w:t>
         </w:r>
-        <w:proofErr w:type="spellStart"/>
         <w:r>
           <w:rPr>
             <w:rStyle w:val="a5"/>
@@ -16294,7 +18378,6 @@
           </w:rPr>
           <w:t>utm</w:t>
         </w:r>
-        <w:proofErr w:type="spellEnd"/>
         <w:r>
           <w:rPr>
             <w:rStyle w:val="a5"/>
@@ -16393,7 +18476,6 @@
           </w:rPr>
           <w:t>://</w:t>
         </w:r>
-        <w:proofErr w:type="spellStart"/>
         <w:r>
           <w:rPr>
             <w:rStyle w:val="a5"/>
@@ -16403,7 +18485,6 @@
           </w:rPr>
           <w:t>servermall</w:t>
         </w:r>
-        <w:proofErr w:type="spellEnd"/>
         <w:r>
           <w:rPr>
             <w:rStyle w:val="a5"/>
@@ -16412,7 +18493,6 @@
           </w:rPr>
           <w:t>.</w:t>
         </w:r>
-        <w:proofErr w:type="spellStart"/>
         <w:r>
           <w:rPr>
             <w:rStyle w:val="a5"/>
@@ -16422,7 +18502,6 @@
           </w:rPr>
           <w:t>kz</w:t>
         </w:r>
-        <w:proofErr w:type="spellEnd"/>
         <w:r>
           <w:rPr>
             <w:rStyle w:val="a5"/>
@@ -16448,7 +18527,6 @@
           </w:rPr>
           <w:t>/</w:t>
         </w:r>
-        <w:proofErr w:type="spellStart"/>
         <w:r>
           <w:rPr>
             <w:rStyle w:val="a5"/>
@@ -16458,7 +18536,6 @@
           </w:rPr>
           <w:t>kak</w:t>
         </w:r>
-        <w:proofErr w:type="spellEnd"/>
         <w:r>
           <w:rPr>
             <w:rStyle w:val="a5"/>
@@ -16467,7 +18544,6 @@
           </w:rPr>
           <w:t>-</w:t>
         </w:r>
-        <w:proofErr w:type="spellStart"/>
         <w:r>
           <w:rPr>
             <w:rStyle w:val="a5"/>
@@ -16477,7 +18553,6 @@
           </w:rPr>
           <w:t>vybrat</w:t>
         </w:r>
-        <w:proofErr w:type="spellEnd"/>
         <w:r>
           <w:rPr>
             <w:rStyle w:val="a5"/>
@@ -16486,7 +18561,6 @@
           </w:rPr>
           <w:t>-</w:t>
         </w:r>
-        <w:proofErr w:type="spellStart"/>
         <w:r>
           <w:rPr>
             <w:rStyle w:val="a5"/>
@@ -16496,7 +18570,6 @@
           </w:rPr>
           <w:t>faylovyy</w:t>
         </w:r>
-        <w:proofErr w:type="spellEnd"/>
         <w:r>
           <w:rPr>
             <w:rStyle w:val="a5"/>
@@ -16539,7 +18612,6 @@
           </w:rPr>
           <w:t>-</w:t>
         </w:r>
-        <w:proofErr w:type="spellStart"/>
         <w:r>
           <w:rPr>
             <w:rStyle w:val="a5"/>
@@ -16549,7 +18621,6 @@
           </w:rPr>
           <w:t>podrobnaya</w:t>
         </w:r>
-        <w:proofErr w:type="spellEnd"/>
         <w:r>
           <w:rPr>
             <w:rStyle w:val="a5"/>
@@ -16558,7 +18629,6 @@
           </w:rPr>
           <w:t>-</w:t>
         </w:r>
-        <w:proofErr w:type="spellStart"/>
         <w:r>
           <w:rPr>
             <w:rStyle w:val="a5"/>
@@ -16568,7 +18638,6 @@
           </w:rPr>
           <w:t>instruktsiya</w:t>
         </w:r>
-        <w:proofErr w:type="spellEnd"/>
         <w:r>
           <w:rPr>
             <w:rStyle w:val="a5"/>
@@ -16577,7 +18646,6 @@
           </w:rPr>
           <w:t>/?</w:t>
         </w:r>
-        <w:proofErr w:type="spellStart"/>
         <w:r>
           <w:rPr>
             <w:rStyle w:val="a5"/>
@@ -16587,7 +18655,6 @@
           </w:rPr>
           <w:t>srsltid</w:t>
         </w:r>
-        <w:proofErr w:type="spellEnd"/>
         <w:r>
           <w:rPr>
             <w:rStyle w:val="a5"/>
@@ -16596,7 +18663,6 @@
           </w:rPr>
           <w:t>=</w:t>
         </w:r>
-        <w:proofErr w:type="spellStart"/>
         <w:r>
           <w:rPr>
             <w:rStyle w:val="a5"/>
@@ -16606,7 +18672,6 @@
           </w:rPr>
           <w:t>AfmBOoqqeg</w:t>
         </w:r>
-        <w:proofErr w:type="spellEnd"/>
         <w:r>
           <w:rPr>
             <w:rStyle w:val="a5"/>
@@ -16615,7 +18680,6 @@
           </w:rPr>
           <w:t>3</w:t>
         </w:r>
-        <w:proofErr w:type="spellStart"/>
         <w:r>
           <w:rPr>
             <w:rStyle w:val="a5"/>
@@ -16625,7 +18689,6 @@
           </w:rPr>
           <w:t>IHxXMI</w:t>
         </w:r>
-        <w:proofErr w:type="spellEnd"/>
         <w:r>
           <w:rPr>
             <w:rStyle w:val="a5"/>
@@ -16634,7 +18697,6 @@
           </w:rPr>
           <w:t>-</w:t>
         </w:r>
-        <w:proofErr w:type="spellStart"/>
         <w:r>
           <w:rPr>
             <w:rStyle w:val="a5"/>
@@ -16644,7 +18706,6 @@
           </w:rPr>
           <w:t>RGPTwi</w:t>
         </w:r>
-        <w:proofErr w:type="spellEnd"/>
         <w:r>
           <w:rPr>
             <w:rStyle w:val="a5"/>
@@ -16653,7 +18714,6 @@
           </w:rPr>
           <w:t>7</w:t>
         </w:r>
-        <w:proofErr w:type="spellStart"/>
         <w:r>
           <w:rPr>
             <w:rStyle w:val="a5"/>
@@ -16663,7 +18723,6 @@
           </w:rPr>
           <w:t>AoWHhNQ</w:t>
         </w:r>
-        <w:proofErr w:type="spellEnd"/>
         <w:r>
           <w:rPr>
             <w:rStyle w:val="a5"/>
@@ -16672,7 +18731,6 @@
           </w:rPr>
           <w:t>48</w:t>
         </w:r>
-        <w:proofErr w:type="spellStart"/>
         <w:r>
           <w:rPr>
             <w:rStyle w:val="a5"/>
@@ -16682,7 +18740,6 @@
           </w:rPr>
           <w:t>LQd</w:t>
         </w:r>
-        <w:proofErr w:type="spellEnd"/>
         <w:r>
           <w:rPr>
             <w:rStyle w:val="a5"/>
@@ -16691,7 +18748,6 @@
           </w:rPr>
           <w:t>3</w:t>
         </w:r>
-        <w:proofErr w:type="spellStart"/>
         <w:r>
           <w:rPr>
             <w:rStyle w:val="a5"/>
@@ -16701,7 +18757,6 @@
           </w:rPr>
           <w:t>FgvE</w:t>
         </w:r>
-        <w:proofErr w:type="spellEnd"/>
         <w:r>
           <w:rPr>
             <w:rStyle w:val="a5"/>
@@ -16710,7 +18765,6 @@
           </w:rPr>
           <w:t>6</w:t>
         </w:r>
-        <w:proofErr w:type="spellStart"/>
         <w:r>
           <w:rPr>
             <w:rStyle w:val="a5"/>
@@ -16720,7 +18774,6 @@
           </w:rPr>
           <w:t>GoEkUd</w:t>
         </w:r>
-        <w:proofErr w:type="spellEnd"/>
         <w:r>
           <w:rPr>
             <w:rStyle w:val="a5"/>
@@ -16729,7 +18782,6 @@
           </w:rPr>
           <w:t>0</w:t>
         </w:r>
-        <w:proofErr w:type="spellStart"/>
         <w:r>
           <w:rPr>
             <w:rStyle w:val="a5"/>
@@ -16739,7 +18791,6 @@
           </w:rPr>
           <w:t>jhH</w:t>
         </w:r>
-        <w:proofErr w:type="spellEnd"/>
         <w:r>
           <w:rPr>
             <w:rStyle w:val="a5"/>
@@ -16748,7 +18799,6 @@
           </w:rPr>
           <w:t>9</w:t>
         </w:r>
-        <w:proofErr w:type="spellStart"/>
         <w:r>
           <w:rPr>
             <w:rStyle w:val="a5"/>
@@ -16758,7 +18808,6 @@
           </w:rPr>
           <w:t>Yy</w:t>
         </w:r>
-        <w:proofErr w:type="spellEnd"/>
       </w:hyperlink>
     </w:p>
     <w:p>
@@ -16811,7 +18860,6 @@
           </w:rPr>
           <w:t>.</w:t>
         </w:r>
-        <w:proofErr w:type="spellStart"/>
         <w:r>
           <w:rPr>
             <w:rStyle w:val="a5"/>
@@ -16821,7 +18869,6 @@
           </w:rPr>
           <w:t>microsoft</w:t>
         </w:r>
-        <w:proofErr w:type="spellEnd"/>
         <w:r>
           <w:rPr>
             <w:rStyle w:val="a5"/>
@@ -16847,7 +18894,6 @@
           </w:rPr>
           <w:t>/</w:t>
         </w:r>
-        <w:proofErr w:type="spellStart"/>
         <w:r>
           <w:rPr>
             <w:rStyle w:val="a5"/>
@@ -16857,7 +18903,6 @@
           </w:rPr>
           <w:t>ru</w:t>
         </w:r>
-        <w:proofErr w:type="spellEnd"/>
         <w:r>
           <w:rPr>
             <w:rStyle w:val="a5"/>
@@ -16866,7 +18911,6 @@
           </w:rPr>
           <w:t>-</w:t>
         </w:r>
-        <w:proofErr w:type="spellStart"/>
         <w:r>
           <w:rPr>
             <w:rStyle w:val="a5"/>
@@ -16876,7 +18920,6 @@
           </w:rPr>
           <w:t>ru</w:t>
         </w:r>
-        <w:proofErr w:type="spellEnd"/>
         <w:r>
           <w:rPr>
             <w:rStyle w:val="a5"/>
@@ -17179,7 +19222,6 @@
           </w:rPr>
           <w:t>-</w:t>
         </w:r>
-        <w:proofErr w:type="spellStart"/>
         <w:r>
           <w:rPr>
             <w:rStyle w:val="a5"/>
@@ -17189,7 +19231,6 @@
           </w:rPr>
           <w:t>asus</w:t>
         </w:r>
-        <w:proofErr w:type="spellEnd"/>
         <w:r>
           <w:rPr>
             <w:rStyle w:val="a5"/>
@@ -17198,7 +19239,6 @@
           </w:rPr>
           <w:t>-</w:t>
         </w:r>
-        <w:proofErr w:type="spellStart"/>
         <w:r>
           <w:rPr>
             <w:rStyle w:val="a5"/>
@@ -17208,7 +19248,6 @@
           </w:rPr>
           <w:t>ts</w:t>
         </w:r>
-        <w:proofErr w:type="spellEnd"/>
         <w:r>
           <w:rPr>
             <w:rStyle w:val="a5"/>
@@ -17217,7 +19256,6 @@
           </w:rPr>
           <w:t>300-</w:t>
         </w:r>
-        <w:proofErr w:type="spellStart"/>
         <w:r>
           <w:rPr>
             <w:rStyle w:val="a5"/>
@@ -17227,7 +19265,6 @@
           </w:rPr>
           <w:t>ts</w:t>
         </w:r>
-        <w:proofErr w:type="spellEnd"/>
         <w:r>
           <w:rPr>
             <w:rStyle w:val="a5"/>
@@ -17253,7 +19290,6 @@
           </w:rPr>
           <w:t>10-</w:t>
         </w:r>
-        <w:proofErr w:type="spellStart"/>
         <w:r>
           <w:rPr>
             <w:rStyle w:val="a5"/>
@@ -17263,7 +19299,6 @@
           </w:rPr>
           <w:t>ps</w:t>
         </w:r>
-        <w:proofErr w:type="spellEnd"/>
         <w:r>
           <w:rPr>
             <w:rStyle w:val="a5"/>
@@ -17650,7 +19685,6 @@
           </w:rPr>
           <w:t>-</w:t>
         </w:r>
-        <w:proofErr w:type="spellStart"/>
         <w:r>
           <w:rPr>
             <w:rStyle w:val="a5"/>
@@ -17660,7 +19694,6 @@
           </w:rPr>
           <w:t>i</w:t>
         </w:r>
-        <w:proofErr w:type="spellEnd"/>
         <w:r>
           <w:rPr>
             <w:rStyle w:val="a5"/>
@@ -17713,10 +19746,210 @@
     </w:p>
     <w:p>
       <w:r>
+        <w:t xml:space="preserve">[14]: </w:t>
+      </w:r>
+      <w:hyperlink r:id="rId28" w:history="1">
+        <w:r>
+          <w:rPr>
+            <w:rStyle w:val="a5"/>
+            <w:lang w:val="en-US"/>
+          </w:rPr>
+          <w:t>https</w:t>
+        </w:r>
+        <w:r>
+          <w:rPr>
+            <w:rStyle w:val="a5"/>
+          </w:rPr>
+          <w:t>://</w:t>
+        </w:r>
+        <w:r>
+          <w:rPr>
+            <w:rStyle w:val="a5"/>
+            <w:lang w:val="en-US"/>
+          </w:rPr>
+          <w:t>www</w:t>
+        </w:r>
+        <w:r>
+          <w:rPr>
+            <w:rStyle w:val="a5"/>
+          </w:rPr>
+          <w:t>.</w:t>
+        </w:r>
+        <w:r>
+          <w:rPr>
+            <w:rStyle w:val="a5"/>
+            <w:lang w:val="en-US"/>
+          </w:rPr>
+          <w:t>alliedtelesis</w:t>
+        </w:r>
+        <w:r>
+          <w:rPr>
+            <w:rStyle w:val="a5"/>
+          </w:rPr>
+          <w:t>.</w:t>
+        </w:r>
+        <w:r>
+          <w:rPr>
+            <w:rStyle w:val="a5"/>
+            <w:lang w:val="en-US"/>
+          </w:rPr>
+          <w:t>com</w:t>
+        </w:r>
+        <w:r>
+          <w:rPr>
+            <w:rStyle w:val="a5"/>
+          </w:rPr>
+          <w:t>/</w:t>
+        </w:r>
+        <w:r>
+          <w:rPr>
+            <w:rStyle w:val="a5"/>
+            <w:lang w:val="en-US"/>
+          </w:rPr>
+          <w:t>sites</w:t>
+        </w:r>
+        <w:r>
+          <w:rPr>
+            <w:rStyle w:val="a5"/>
+          </w:rPr>
+          <w:t>/</w:t>
+        </w:r>
+        <w:r>
+          <w:rPr>
+            <w:rStyle w:val="a5"/>
+            <w:lang w:val="en-US"/>
+          </w:rPr>
+          <w:t>default</w:t>
+        </w:r>
+        <w:r>
+          <w:rPr>
+            <w:rStyle w:val="a5"/>
+          </w:rPr>
+          <w:t>/</w:t>
+        </w:r>
+        <w:r>
+          <w:rPr>
+            <w:rStyle w:val="a5"/>
+            <w:lang w:val="en-US"/>
+          </w:rPr>
+          <w:t>files</w:t>
+        </w:r>
+        <w:r>
+          <w:rPr>
+            <w:rStyle w:val="a5"/>
+          </w:rPr>
+          <w:t>/</w:t>
+        </w:r>
+        <w:r>
+          <w:rPr>
+            <w:rStyle w:val="a5"/>
+            <w:lang w:val="en-US"/>
+          </w:rPr>
+          <w:t>documents</w:t>
+        </w:r>
+        <w:r>
+          <w:rPr>
+            <w:rStyle w:val="a5"/>
+          </w:rPr>
+          <w:t>/</w:t>
+        </w:r>
+        <w:r>
+          <w:rPr>
+            <w:rStyle w:val="a5"/>
+            <w:lang w:val="en-US"/>
+          </w:rPr>
+          <w:t>datasheets</w:t>
+        </w:r>
+        <w:r>
+          <w:rPr>
+            <w:rStyle w:val="a5"/>
+          </w:rPr>
+          <w:t>/</w:t>
+        </w:r>
+        <w:r>
+          <w:rPr>
+            <w:rStyle w:val="a5"/>
+            <w:lang w:val="en-US"/>
+          </w:rPr>
+          <w:t>ati</w:t>
+        </w:r>
+        <w:r>
+          <w:rPr>
+            <w:rStyle w:val="a5"/>
+          </w:rPr>
+          <w:t>-</w:t>
+        </w:r>
+        <w:r>
+          <w:rPr>
+            <w:rStyle w:val="a5"/>
+            <w:lang w:val="en-US"/>
+          </w:rPr>
+          <w:t>fs</w:t>
+        </w:r>
+        <w:r>
+          <w:rPr>
+            <w:rStyle w:val="a5"/>
+          </w:rPr>
+          <w:t>750</w:t>
+        </w:r>
+        <w:r>
+          <w:rPr>
+            <w:rStyle w:val="a5"/>
+            <w:lang w:val="en-US"/>
+          </w:rPr>
+          <w:t>series</w:t>
+        </w:r>
+        <w:r>
+          <w:rPr>
+            <w:rStyle w:val="a5"/>
+          </w:rPr>
+          <w:t>-</w:t>
+        </w:r>
+        <w:r>
+          <w:rPr>
+            <w:rStyle w:val="a5"/>
+            <w:lang w:val="en-US"/>
+          </w:rPr>
+          <w:t>ds</w:t>
+        </w:r>
+        <w:r>
+          <w:rPr>
+            <w:rStyle w:val="a5"/>
+          </w:rPr>
+          <w:t>.</w:t>
+        </w:r>
+        <w:r>
+          <w:rPr>
+            <w:rStyle w:val="a5"/>
+            <w:lang w:val="en-US"/>
+          </w:rPr>
+          <w:t>pdf</w:t>
+        </w:r>
+      </w:hyperlink>
+    </w:p>
+    <w:p>
+      <w:r>
         <w:lastRenderedPageBreak/>
-        <w:t xml:space="preserve">[14]: </w:t>
-      </w:r>
-      <w:hyperlink r:id="rId28" w:history="1">
+        <w:t>[15]:</w:t>
+      </w:r>
+      <w:r>
+        <w:t xml:space="preserve"> </w:t>
+      </w:r>
+      <w:hyperlink r:id="rId29" w:history="1">
+        <w:r>
+          <w:rPr>
+            <w:rStyle w:val="a5"/>
+          </w:rPr>
+          <w:t>https://www.alliedtelesis.com/sites/default/files/documents/datasheets/fs900m_series_ds_revc_reduced.pdf</w:t>
+        </w:r>
+      </w:hyperlink>
+    </w:p>
+    <w:p/>
+    <w:p>
+      <w:r>
+        <w:t xml:space="preserve">[16]: </w:t>
+      </w:r>
+      <w:hyperlink r:id="rId30" w:history="1">
         <w:r>
           <w:rPr>
             <w:rStyle w:val="a5"/>
@@ -17743,7 +19976,6 @@
           </w:rPr>
           <w:t>.</w:t>
         </w:r>
-        <w:proofErr w:type="spellStart"/>
         <w:r>
           <w:rPr>
             <w:rStyle w:val="a5"/>
@@ -17751,7 +19983,6 @@
           </w:rPr>
           <w:t>alliedtelesis</w:t>
         </w:r>
-        <w:proofErr w:type="spellEnd"/>
         <w:r>
           <w:rPr>
             <w:rStyle w:val="a5"/>
@@ -17836,7 +20067,6 @@
           </w:rPr>
           <w:t>/</w:t>
         </w:r>
-        <w:proofErr w:type="spellStart"/>
         <w:r>
           <w:rPr>
             <w:rStyle w:val="a5"/>
@@ -17844,7 +20074,6 @@
           </w:rPr>
           <w:t>ati</w:t>
         </w:r>
-        <w:proofErr w:type="spellEnd"/>
         <w:r>
           <w:rPr>
             <w:rStyle w:val="a5"/>
@@ -17856,228 +20085,8 @@
             <w:rStyle w:val="a5"/>
             <w:lang w:val="en-US"/>
           </w:rPr>
-          <w:t>fs</w:t>
-        </w:r>
-        <w:r>
-          <w:rPr>
-            <w:rStyle w:val="a5"/>
-          </w:rPr>
-          <w:t>750</w:t>
-        </w:r>
-        <w:r>
-          <w:rPr>
-            <w:rStyle w:val="a5"/>
-            <w:lang w:val="en-US"/>
-          </w:rPr>
-          <w:t>series</w:t>
-        </w:r>
-        <w:r>
-          <w:rPr>
-            <w:rStyle w:val="a5"/>
-          </w:rPr>
-          <w:t>-</w:t>
-        </w:r>
-        <w:r>
-          <w:rPr>
-            <w:rStyle w:val="a5"/>
-            <w:lang w:val="en-US"/>
-          </w:rPr>
-          <w:t>ds</w:t>
-        </w:r>
-        <w:r>
-          <w:rPr>
-            <w:rStyle w:val="a5"/>
-          </w:rPr>
-          <w:t>.</w:t>
-        </w:r>
-        <w:r>
-          <w:rPr>
-            <w:rStyle w:val="a5"/>
-            <w:lang w:val="en-US"/>
-          </w:rPr>
-          <w:t>pdf</w:t>
-        </w:r>
-      </w:hyperlink>
-    </w:p>
-    <w:p>
-      <w:r>
-        <w:t>[15]:</w:t>
-      </w:r>
-      <w:r>
-        <w:t xml:space="preserve"> </w:t>
-      </w:r>
-      <w:hyperlink r:id="rId29" w:history="1">
-        <w:r>
-          <w:rPr>
-            <w:rStyle w:val="a5"/>
-          </w:rPr>
-          <w:t>https://www.alliedtelesis.com/sites/default/files/documents/datasheets/fs900m_series_ds_revc_reduced.pdf</w:t>
-        </w:r>
-      </w:hyperlink>
-    </w:p>
-    <w:p/>
-    <w:p>
-      <w:r>
-        <w:t xml:space="preserve">[16]: </w:t>
-      </w:r>
-      <w:hyperlink r:id="rId30" w:history="1">
-        <w:r>
-          <w:rPr>
-            <w:rStyle w:val="a5"/>
-            <w:lang w:val="en-US"/>
-          </w:rPr>
-          <w:t>https</w:t>
-        </w:r>
-        <w:r>
-          <w:rPr>
-            <w:rStyle w:val="a5"/>
-          </w:rPr>
-          <w:t>://</w:t>
-        </w:r>
-        <w:r>
-          <w:rPr>
-            <w:rStyle w:val="a5"/>
-            <w:lang w:val="en-US"/>
-          </w:rPr>
-          <w:t>www</w:t>
-        </w:r>
-        <w:r>
-          <w:rPr>
-            <w:rStyle w:val="a5"/>
-          </w:rPr>
-          <w:t>.</w:t>
-        </w:r>
-        <w:proofErr w:type="spellStart"/>
-        <w:r>
-          <w:rPr>
-            <w:rStyle w:val="a5"/>
-            <w:lang w:val="en-US"/>
-          </w:rPr>
-          <w:t>allied</w:t>
-        </w:r>
-        <w:r>
-          <w:rPr>
-            <w:rStyle w:val="a5"/>
-            <w:lang w:val="en-US"/>
-          </w:rPr>
-          <w:t>t</w:t>
-        </w:r>
-        <w:r>
-          <w:rPr>
-            <w:rStyle w:val="a5"/>
-            <w:lang w:val="en-US"/>
-          </w:rPr>
-          <w:t>elesis</w:t>
-        </w:r>
-        <w:proofErr w:type="spellEnd"/>
-        <w:r>
-          <w:rPr>
-            <w:rStyle w:val="a5"/>
-          </w:rPr>
-          <w:t>.</w:t>
-        </w:r>
-        <w:r>
-          <w:rPr>
-            <w:rStyle w:val="a5"/>
-            <w:lang w:val="en-US"/>
-          </w:rPr>
-          <w:t>com</w:t>
-        </w:r>
-        <w:r>
-          <w:rPr>
-            <w:rStyle w:val="a5"/>
-          </w:rPr>
-          <w:t>/</w:t>
-        </w:r>
-        <w:r>
-          <w:rPr>
-            <w:rStyle w:val="a5"/>
-            <w:lang w:val="en-US"/>
-          </w:rPr>
-          <w:t>sites</w:t>
-        </w:r>
-        <w:r>
-          <w:rPr>
-            <w:rStyle w:val="a5"/>
-          </w:rPr>
-          <w:t>/</w:t>
-        </w:r>
-        <w:r>
-          <w:rPr>
-            <w:rStyle w:val="a5"/>
-            <w:lang w:val="en-US"/>
-          </w:rPr>
-          <w:t>default</w:t>
-        </w:r>
-        <w:r>
-          <w:rPr>
-            <w:rStyle w:val="a5"/>
-          </w:rPr>
-          <w:t>/</w:t>
-        </w:r>
-        <w:r>
-          <w:rPr>
-            <w:rStyle w:val="a5"/>
-            <w:lang w:val="en-US"/>
-          </w:rPr>
-          <w:t>files</w:t>
-        </w:r>
-        <w:r>
-          <w:rPr>
-            <w:rStyle w:val="a5"/>
-          </w:rPr>
-          <w:t>/</w:t>
-        </w:r>
-        <w:r>
-          <w:rPr>
-            <w:rStyle w:val="a5"/>
-            <w:lang w:val="en-US"/>
-          </w:rPr>
-          <w:t>documents</w:t>
-        </w:r>
-        <w:r>
-          <w:rPr>
-            <w:rStyle w:val="a5"/>
-          </w:rPr>
-          <w:t>/</w:t>
-        </w:r>
-        <w:r>
-          <w:rPr>
-            <w:rStyle w:val="a5"/>
-            <w:lang w:val="en-US"/>
-          </w:rPr>
-          <w:t>datasheets</w:t>
-        </w:r>
-        <w:r>
-          <w:rPr>
-            <w:rStyle w:val="a5"/>
-          </w:rPr>
-          <w:t>/</w:t>
-        </w:r>
-        <w:proofErr w:type="spellStart"/>
-        <w:r>
-          <w:rPr>
-            <w:rStyle w:val="a5"/>
-            <w:lang w:val="en-US"/>
-          </w:rPr>
-          <w:t>ati</w:t>
-        </w:r>
-        <w:proofErr w:type="spellEnd"/>
-        <w:r>
-          <w:rPr>
-            <w:rStyle w:val="a5"/>
-          </w:rPr>
-          <w:t>-</w:t>
-        </w:r>
-        <w:proofErr w:type="spellStart"/>
-        <w:r>
-          <w:rPr>
-            <w:rStyle w:val="a5"/>
-            <w:lang w:val="en-US"/>
-          </w:rPr>
           <w:t>gs</w:t>
         </w:r>
-        <w:proofErr w:type="spellEnd"/>
         <w:r>
           <w:rPr>
             <w:rStyle w:val="a5"/>
@@ -18149,14 +20158,12 @@
       <w:r>
         <w:t>.</w:t>
       </w:r>
-      <w:proofErr w:type="spellStart"/>
       <w:r>
         <w:rPr>
           <w:lang w:val="en-US"/>
         </w:rPr>
         <w:t>onliner</w:t>
       </w:r>
-      <w:proofErr w:type="spellEnd"/>
       <w:r>
         <w:t>.</w:t>
       </w:r>
@@ -18169,25 +20176,21 @@
       <w:r>
         <w:t>/</w:t>
       </w:r>
-      <w:proofErr w:type="spellStart"/>
       <w:r>
         <w:rPr>
           <w:lang w:val="en-US"/>
         </w:rPr>
         <w:t>wirelessap</w:t>
       </w:r>
-      <w:proofErr w:type="spellEnd"/>
       <w:r>
         <w:t>/</w:t>
       </w:r>
-      <w:proofErr w:type="spellStart"/>
       <w:r>
         <w:rPr>
           <w:lang w:val="en-US"/>
         </w:rPr>
         <w:t>tp</w:t>
       </w:r>
-      <w:proofErr w:type="spellEnd"/>
       <w:r>
         <w:t>_</w:t>
       </w:r>
@@ -18200,14 +20203,12 @@
       <w:r>
         <w:t>/</w:t>
       </w:r>
-      <w:proofErr w:type="spellStart"/>
       <w:r>
         <w:rPr>
           <w:lang w:val="en-US"/>
         </w:rPr>
         <w:t>eap</w:t>
       </w:r>
-      <w:proofErr w:type="spellEnd"/>
       <w:r>
         <w:t>670</w:t>
       </w:r>
@@ -18235,14 +20236,12 @@
       <w:r>
         <w:t>.</w:t>
       </w:r>
-      <w:proofErr w:type="spellStart"/>
       <w:r>
         <w:rPr>
           <w:lang w:val="en-US"/>
         </w:rPr>
         <w:t>onliner</w:t>
       </w:r>
-      <w:proofErr w:type="spellEnd"/>
       <w:r>
         <w:t>.</w:t>
       </w:r>
@@ -18255,47 +20254,39 @@
       <w:r>
         <w:t>/</w:t>
       </w:r>
-      <w:proofErr w:type="spellStart"/>
       <w:r>
         <w:rPr>
           <w:lang w:val="en-US"/>
         </w:rPr>
         <w:t>wirelessap</w:t>
       </w:r>
-      <w:proofErr w:type="spellEnd"/>
       <w:r>
         <w:t>/</w:t>
       </w:r>
-      <w:proofErr w:type="spellStart"/>
       <w:r>
         <w:rPr>
           <w:lang w:val="en-US"/>
         </w:rPr>
         <w:t>zyxel</w:t>
       </w:r>
-      <w:proofErr w:type="spellEnd"/>
       <w:r>
         <w:t>/</w:t>
       </w:r>
-      <w:proofErr w:type="spellStart"/>
       <w:r>
         <w:rPr>
           <w:lang w:val="en-US"/>
         </w:rPr>
         <w:t>nwa</w:t>
       </w:r>
-      <w:proofErr w:type="spellEnd"/>
       <w:r>
         <w:t>90</w:t>
       </w:r>
-      <w:proofErr w:type="spellStart"/>
       <w:r>
         <w:rPr>
           <w:lang w:val="en-US"/>
         </w:rPr>
         <w:t>axeu</w:t>
       </w:r>
-      <w:proofErr w:type="spellEnd"/>
       <w:r>
         <w:t>0102</w:t>
       </w:r>
@@ -18329,14 +20320,12 @@
       <w:r>
         <w:t>.</w:t>
       </w:r>
-      <w:proofErr w:type="spellStart"/>
       <w:r>
         <w:rPr>
           <w:lang w:val="en-US"/>
         </w:rPr>
         <w:t>onliner</w:t>
       </w:r>
-      <w:proofErr w:type="spellEnd"/>
       <w:r>
         <w:t>.</w:t>
       </w:r>
@@ -18349,25 +20338,21 @@
       <w:r>
         <w:t>/</w:t>
       </w:r>
-      <w:proofErr w:type="spellStart"/>
       <w:r>
         <w:rPr>
           <w:lang w:val="en-US"/>
         </w:rPr>
         <w:t>wirelessap</w:t>
       </w:r>
-      <w:proofErr w:type="spellEnd"/>
       <w:r>
         <w:t>/</w:t>
       </w:r>
-      <w:proofErr w:type="spellStart"/>
       <w:r>
         <w:rPr>
           <w:lang w:val="en-US"/>
         </w:rPr>
         <w:t>dlink</w:t>
       </w:r>
-      <w:proofErr w:type="spellEnd"/>
       <w:r>
         <w:t>/</w:t>
       </w:r>
@@ -18380,14 +20365,12 @@
       <w:r>
         <w:t>2680</w:t>
       </w:r>
-      <w:proofErr w:type="spellStart"/>
       <w:r>
         <w:rPr>
           <w:lang w:val="en-US"/>
         </w:rPr>
         <w:t>rua</w:t>
       </w:r>
-      <w:proofErr w:type="spellEnd"/>
       <w:r>
         <w:t>1</w:t>
       </w:r>
@@ -22359,7 +24342,6 @@
   <w:style w:type="character" w:default="1" w:styleId="a0">
     <w:name w:val="Default Paragraph Font"/>
     <w:uiPriority w:val="1"/>
-    <w:semiHidden/>
     <w:unhideWhenUsed/>
   </w:style>
   <w:style w:type="table" w:default="1" w:styleId="a1">

--- a/записка.docx
+++ b/записка.docx
@@ -523,8 +523,17 @@
           <w:szCs w:val="28"/>
         </w:rPr>
         <w:tab/>
-        <w:t xml:space="preserve">    И. И. Глецевич</w:t>
-      </w:r>
+        <w:t xml:space="preserve">    И. И. </w:t>
+      </w:r>
+      <w:proofErr w:type="spellStart"/>
+      <w:r>
+        <w:rPr>
+          <w:rFonts w:cs="Times New Roman"/>
+          <w:szCs w:val="28"/>
+        </w:rPr>
+        <w:t>Глецевич</w:t>
+      </w:r>
+      <w:proofErr w:type="spellEnd"/>
     </w:p>
     <w:p>
       <w:pPr>
@@ -941,8 +950,13 @@
               </w:rPr>
               <w:t>C</w:t>
             </w:r>
-            <w:r>
-              <w:t>татический внешний IPv4-адрес</w:t>
+            <w:proofErr w:type="spellStart"/>
+            <w:r>
+              <w:t>татический</w:t>
+            </w:r>
+            <w:proofErr w:type="spellEnd"/>
+            <w:r>
+              <w:t xml:space="preserve"> внешний IPv4-адрес</w:t>
             </w:r>
             <w:r>
               <w:t xml:space="preserve">, </w:t>
@@ -2604,8 +2618,8 @@
       </w:sdtContent>
     </w:sdt>
     <w:bookmarkStart w:id="0" w:name="_Toc89428905" w:displacedByCustomXml="prev"/>
-    <w:bookmarkStart w:id="1" w:name="_Toc116302215" w:displacedByCustomXml="prev"/>
-    <w:bookmarkStart w:id="2" w:name="_Toc120968184" w:displacedByCustomXml="prev"/>
+    <w:bookmarkStart w:id="1" w:name="_Toc120968184" w:displacedByCustomXml="prev"/>
+    <w:bookmarkStart w:id="2" w:name="_Toc116302215" w:displacedByCustomXml="prev"/>
     <w:p>
       <w:pPr>
         <w:pStyle w:val="13"/>
@@ -4347,7 +4361,15 @@
         <w:t> </w:t>
       </w:r>
       <w:r>
-        <w:t>это кусок оптоволоконного кабеля, оконцованный с обеих сторон оптическими разъемами. Обычно он имеет небольшую длину, так как является основным средством для коммутации оборудования в пределах одной стойки, шкафа или помещени</w:t>
+        <w:t xml:space="preserve">это кусок оптоволоконного кабеля, </w:t>
+      </w:r>
+      <w:proofErr w:type="spellStart"/>
+      <w:r>
+        <w:t>оконцованный</w:t>
+      </w:r>
+      <w:proofErr w:type="spellEnd"/>
+      <w:r>
+        <w:t xml:space="preserve"> с обеих сторон оптическими разъемами. Обычно он имеет небольшую длину, так как является основным средством для коммутации оборудования в пределах одной стойки, шкафа или помещени</w:t>
       </w:r>
       <w:r>
         <w:t>я.</w:t>
@@ -4505,12 +4527,28 @@
                 <w:shd w:val="clear" w:color="auto" w:fill="FFFFFF"/>
               </w:rPr>
             </w:pPr>
+            <w:proofErr w:type="spellStart"/>
             <w:r>
               <w:rPr>
                 <w:shd w:val="clear" w:color="auto" w:fill="FFFFFF"/>
               </w:rPr>
-              <w:t>Tight buffered</w:t>
-            </w:r>
+              <w:t>Tight</w:t>
+            </w:r>
+            <w:proofErr w:type="spellEnd"/>
+            <w:r>
+              <w:rPr>
+                <w:shd w:val="clear" w:color="auto" w:fill="FFFFFF"/>
+              </w:rPr>
+              <w:t xml:space="preserve"> </w:t>
+            </w:r>
+            <w:proofErr w:type="spellStart"/>
+            <w:r>
+              <w:rPr>
+                <w:shd w:val="clear" w:color="auto" w:fill="FFFFFF"/>
+              </w:rPr>
+              <w:t>buffered</w:t>
+            </w:r>
+            <w:proofErr w:type="spellEnd"/>
           </w:p>
         </w:tc>
       </w:tr>
@@ -4622,7 +4660,21 @@
         <w:rPr>
           <w:shd w:val="clear" w:color="auto" w:fill="FFFFFF"/>
         </w:rPr>
-        <w:t>Lucent Connector (</w:t>
+        <w:t>Lucent </w:t>
+      </w:r>
+      <w:proofErr w:type="spellStart"/>
+      <w:r>
+        <w:rPr>
+          <w:shd w:val="clear" w:color="auto" w:fill="FFFFFF"/>
+        </w:rPr>
+        <w:t>Connector</w:t>
+      </w:r>
+      <w:proofErr w:type="spellEnd"/>
+      <w:r>
+        <w:rPr>
+          <w:shd w:val="clear" w:color="auto" w:fill="FFFFFF"/>
+        </w:rPr>
+        <w:t xml:space="preserve"> (</w:t>
       </w:r>
       <w:r>
         <w:rPr>
@@ -6342,8 +6394,16 @@
         <w:rPr>
           <w:color w:val="000000" w:themeColor="text1"/>
         </w:rPr>
-        <w:t>Microsoft Teams</w:t>
-      </w:r>
+        <w:t xml:space="preserve">Microsoft </w:t>
+      </w:r>
+      <w:proofErr w:type="spellStart"/>
+      <w:r>
+        <w:rPr>
+          <w:color w:val="000000" w:themeColor="text1"/>
+        </w:rPr>
+        <w:t>Teams</w:t>
+      </w:r>
+      <w:proofErr w:type="spellEnd"/>
       <w:r>
         <w:rPr>
           <w:color w:val="000000" w:themeColor="text1"/>
@@ -6880,12 +6940,21 @@
               </w:rPr>
               <w:t xml:space="preserve">Компьютер </w:t>
             </w:r>
+            <w:proofErr w:type="spellStart"/>
             <w:r>
               <w:rPr>
                 <w:rFonts w:cs="Times New Roman"/>
                 <w:szCs w:val="28"/>
               </w:rPr>
-              <w:t>MultiOffice 3R32D16S96IV5</w:t>
+              <w:t>MultiOffice</w:t>
+            </w:r>
+            <w:proofErr w:type="spellEnd"/>
+            <w:r>
+              <w:rPr>
+                <w:rFonts w:cs="Times New Roman"/>
+                <w:szCs w:val="28"/>
+              </w:rPr>
+              <w:t xml:space="preserve"> 3R32D16S96IV5</w:t>
             </w:r>
           </w:p>
         </w:tc>
@@ -7025,7 +7094,25 @@
                 <w:szCs w:val="28"/>
                 <w:shd w:val="clear" w:color="auto" w:fill="FFFFFF"/>
               </w:rPr>
-              <w:t>AMD Ryzen 5 4600G</w:t>
+              <w:t xml:space="preserve">AMD </w:t>
+            </w:r>
+            <w:proofErr w:type="spellStart"/>
+            <w:r>
+              <w:rPr>
+                <w:rFonts w:cs="Times New Roman"/>
+                <w:szCs w:val="28"/>
+                <w:shd w:val="clear" w:color="auto" w:fill="FFFFFF"/>
+              </w:rPr>
+              <w:t>Ryzen</w:t>
+            </w:r>
+            <w:proofErr w:type="spellEnd"/>
+            <w:r>
+              <w:rPr>
+                <w:rFonts w:cs="Times New Roman"/>
+                <w:szCs w:val="28"/>
+                <w:shd w:val="clear" w:color="auto" w:fill="FFFFFF"/>
+              </w:rPr>
+              <w:t xml:space="preserve"> 5 4600G</w:t>
             </w:r>
           </w:p>
         </w:tc>
@@ -7071,7 +7158,25 @@
                 <w:szCs w:val="28"/>
                 <w:shd w:val="clear" w:color="auto" w:fill="FFFFFF"/>
               </w:rPr>
-              <w:t>AMD Ryzen 3 3200G</w:t>
+              <w:t xml:space="preserve">AMD </w:t>
+            </w:r>
+            <w:proofErr w:type="spellStart"/>
+            <w:r>
+              <w:rPr>
+                <w:rFonts w:cs="Times New Roman"/>
+                <w:szCs w:val="28"/>
+                <w:shd w:val="clear" w:color="auto" w:fill="FFFFFF"/>
+              </w:rPr>
+              <w:t>Ryzen</w:t>
+            </w:r>
+            <w:proofErr w:type="spellEnd"/>
+            <w:r>
+              <w:rPr>
+                <w:rFonts w:cs="Times New Roman"/>
+                <w:szCs w:val="28"/>
+                <w:shd w:val="clear" w:color="auto" w:fill="FFFFFF"/>
+              </w:rPr>
+              <w:t xml:space="preserve"> 3 3200G</w:t>
             </w:r>
           </w:p>
         </w:tc>
@@ -7917,8 +8022,19 @@
                 <w:szCs w:val="28"/>
                 <w:shd w:val="clear" w:color="auto" w:fill="FFFFFF"/>
               </w:rPr>
-              <w:t>1 Gbit</w:t>
-            </w:r>
+              <w:t xml:space="preserve">1 </w:t>
+            </w:r>
+            <w:proofErr w:type="spellStart"/>
+            <w:r>
+              <w:rPr>
+                <w:rStyle w:val="valuetext"/>
+                <w:rFonts w:cs="Times New Roman"/>
+                <w:szCs w:val="28"/>
+                <w:shd w:val="clear" w:color="auto" w:fill="FFFFFF"/>
+              </w:rPr>
+              <w:t>Gbit</w:t>
+            </w:r>
+            <w:proofErr w:type="spellEnd"/>
           </w:p>
         </w:tc>
         <w:tc>
@@ -7940,8 +8056,18 @@
                 <w:szCs w:val="28"/>
                 <w:shd w:val="clear" w:color="auto" w:fill="FFFFFF"/>
               </w:rPr>
-              <w:t>1 Gbit</w:t>
-            </w:r>
+              <w:t xml:space="preserve">1 </w:t>
+            </w:r>
+            <w:proofErr w:type="spellStart"/>
+            <w:r>
+              <w:rPr>
+                <w:rFonts w:cs="Times New Roman"/>
+                <w:szCs w:val="28"/>
+                <w:shd w:val="clear" w:color="auto" w:fill="FFFFFF"/>
+              </w:rPr>
+              <w:t>Gbit</w:t>
+            </w:r>
+            <w:proofErr w:type="spellEnd"/>
           </w:p>
         </w:tc>
         <w:tc>
@@ -7963,8 +8089,18 @@
                 <w:szCs w:val="28"/>
                 <w:shd w:val="clear" w:color="auto" w:fill="FFFFFF"/>
               </w:rPr>
-              <w:t>1 Gbit</w:t>
-            </w:r>
+              <w:t xml:space="preserve">1 </w:t>
+            </w:r>
+            <w:proofErr w:type="spellStart"/>
+            <w:r>
+              <w:rPr>
+                <w:rFonts w:cs="Times New Roman"/>
+                <w:szCs w:val="28"/>
+                <w:shd w:val="clear" w:color="auto" w:fill="FFFFFF"/>
+              </w:rPr>
+              <w:t>Gbit</w:t>
+            </w:r>
+            <w:proofErr w:type="spellEnd"/>
           </w:p>
         </w:tc>
       </w:tr>
@@ -8102,6 +8238,7 @@
               </w:rPr>
               <w:t xml:space="preserve">883 </w:t>
             </w:r>
+            <w:proofErr w:type="spellStart"/>
             <w:r>
               <w:rPr>
                 <w:rFonts w:cs="Times New Roman"/>
@@ -8109,6 +8246,7 @@
               </w:rPr>
               <w:t>руб</w:t>
             </w:r>
+            <w:proofErr w:type="spellEnd"/>
           </w:p>
         </w:tc>
         <w:tc>
@@ -8129,15 +8267,24 @@
                 <w:rFonts w:cs="Times New Roman"/>
                 <w:szCs w:val="28"/>
               </w:rPr>
-              <w:t>935 р</w:t>
-            </w:r>
+              <w:t xml:space="preserve">935 </w:t>
+            </w:r>
+            <w:proofErr w:type="spellStart"/>
             <w:r>
               <w:rPr>
                 <w:rFonts w:cs="Times New Roman"/>
                 <w:szCs w:val="28"/>
               </w:rPr>
+              <w:t>р</w:t>
+            </w:r>
+            <w:r>
+              <w:rPr>
+                <w:rFonts w:cs="Times New Roman"/>
+                <w:szCs w:val="28"/>
+              </w:rPr>
               <w:t>уб</w:t>
             </w:r>
+            <w:proofErr w:type="spellEnd"/>
           </w:p>
         </w:tc>
         <w:tc>
@@ -8158,15 +8305,24 @@
                 <w:rFonts w:cs="Times New Roman"/>
                 <w:szCs w:val="28"/>
               </w:rPr>
-              <w:t>1002 р</w:t>
-            </w:r>
+              <w:t xml:space="preserve">1002 </w:t>
+            </w:r>
+            <w:proofErr w:type="spellStart"/>
             <w:r>
               <w:rPr>
                 <w:rFonts w:cs="Times New Roman"/>
                 <w:szCs w:val="28"/>
               </w:rPr>
+              <w:t>р</w:t>
+            </w:r>
+            <w:r>
+              <w:rPr>
+                <w:rFonts w:cs="Times New Roman"/>
+                <w:szCs w:val="28"/>
+              </w:rPr>
               <w:t>уб</w:t>
             </w:r>
+            <w:proofErr w:type="spellEnd"/>
           </w:p>
         </w:tc>
       </w:tr>
@@ -8644,7 +8800,25 @@
                 <w:szCs w:val="28"/>
                 <w:lang w:val="en-US"/>
               </w:rPr>
-              <w:t xml:space="preserve"> Canon i-SENSYS MF272dw 5621C013</w:t>
+              <w:t xml:space="preserve"> Canon </w:t>
+            </w:r>
+            <w:proofErr w:type="spellStart"/>
+            <w:r>
+              <w:rPr>
+                <w:rFonts w:cs="Times New Roman"/>
+                <w:szCs w:val="28"/>
+                <w:lang w:val="en-US"/>
+              </w:rPr>
+              <w:t>i</w:t>
+            </w:r>
+            <w:proofErr w:type="spellEnd"/>
+            <w:r>
+              <w:rPr>
+                <w:rFonts w:cs="Times New Roman"/>
+                <w:szCs w:val="28"/>
+                <w:lang w:val="en-US"/>
+              </w:rPr>
+              <w:t>-SENSYS MF272dw 5621C013</w:t>
             </w:r>
           </w:p>
         </w:tc>
@@ -8697,7 +8871,25 @@
                 <w:szCs w:val="28"/>
                 <w:lang w:val="en-US"/>
               </w:rPr>
-              <w:t xml:space="preserve"> Huawei PixLab X1 CV81-WDM2</w:t>
+              <w:t xml:space="preserve"> Huawei </w:t>
+            </w:r>
+            <w:proofErr w:type="spellStart"/>
+            <w:r>
+              <w:rPr>
+                <w:rFonts w:cs="Times New Roman"/>
+                <w:szCs w:val="28"/>
+                <w:lang w:val="en-US"/>
+              </w:rPr>
+              <w:t>PixLab</w:t>
+            </w:r>
+            <w:proofErr w:type="spellEnd"/>
+            <w:r>
+              <w:rPr>
+                <w:rFonts w:cs="Times New Roman"/>
+                <w:szCs w:val="28"/>
+                <w:lang w:val="en-US"/>
+              </w:rPr>
+              <w:t xml:space="preserve"> X1 CV81-WDM2</w:t>
             </w:r>
           </w:p>
         </w:tc>
@@ -8937,7 +9129,25 @@
                 <w:szCs w:val="28"/>
                 <w:shd w:val="clear" w:color="auto" w:fill="FFFFFF"/>
               </w:rPr>
-              <w:t>29 стр/мин</w:t>
+              <w:t>29 </w:t>
+            </w:r>
+            <w:proofErr w:type="spellStart"/>
+            <w:r>
+              <w:rPr>
+                <w:rFonts w:cs="Times New Roman"/>
+                <w:szCs w:val="28"/>
+                <w:shd w:val="clear" w:color="auto" w:fill="FFFFFF"/>
+              </w:rPr>
+              <w:t>стр</w:t>
+            </w:r>
+            <w:proofErr w:type="spellEnd"/>
+            <w:r>
+              <w:rPr>
+                <w:rFonts w:cs="Times New Roman"/>
+                <w:szCs w:val="28"/>
+                <w:shd w:val="clear" w:color="auto" w:fill="FFFFFF"/>
+              </w:rPr>
+              <w:t>/мин</w:t>
             </w:r>
           </w:p>
         </w:tc>
@@ -8961,7 +9171,25 @@
                 <w:szCs w:val="28"/>
                 <w:shd w:val="clear" w:color="auto" w:fill="FFFFFF"/>
               </w:rPr>
-              <w:t>20 стр/мин</w:t>
+              <w:t>20 </w:t>
+            </w:r>
+            <w:proofErr w:type="spellStart"/>
+            <w:r>
+              <w:rPr>
+                <w:rFonts w:cs="Times New Roman"/>
+                <w:szCs w:val="28"/>
+                <w:shd w:val="clear" w:color="auto" w:fill="FFFFFF"/>
+              </w:rPr>
+              <w:t>стр</w:t>
+            </w:r>
+            <w:proofErr w:type="spellEnd"/>
+            <w:r>
+              <w:rPr>
+                <w:rFonts w:cs="Times New Roman"/>
+                <w:szCs w:val="28"/>
+                <w:shd w:val="clear" w:color="auto" w:fill="FFFFFF"/>
+              </w:rPr>
+              <w:t>/мин</w:t>
             </w:r>
           </w:p>
         </w:tc>
@@ -8985,7 +9213,25 @@
                 <w:szCs w:val="28"/>
                 <w:shd w:val="clear" w:color="auto" w:fill="FFFFFF"/>
               </w:rPr>
-              <w:t>28 стр/мин</w:t>
+              <w:t>28 </w:t>
+            </w:r>
+            <w:proofErr w:type="spellStart"/>
+            <w:r>
+              <w:rPr>
+                <w:rFonts w:cs="Times New Roman"/>
+                <w:szCs w:val="28"/>
+                <w:shd w:val="clear" w:color="auto" w:fill="FFFFFF"/>
+              </w:rPr>
+              <w:t>стр</w:t>
+            </w:r>
+            <w:proofErr w:type="spellEnd"/>
+            <w:r>
+              <w:rPr>
+                <w:rFonts w:cs="Times New Roman"/>
+                <w:szCs w:val="28"/>
+                <w:shd w:val="clear" w:color="auto" w:fill="FFFFFF"/>
+              </w:rPr>
+              <w:t>/мин</w:t>
             </w:r>
           </w:p>
         </w:tc>
@@ -9033,8 +9279,18 @@
                 <w:szCs w:val="28"/>
                 <w:shd w:val="clear" w:color="auto" w:fill="FFFFFF"/>
               </w:rPr>
-              <w:t>600 x 600 dpi</w:t>
-            </w:r>
+              <w:t xml:space="preserve">600 x 600 </w:t>
+            </w:r>
+            <w:proofErr w:type="spellStart"/>
+            <w:r>
+              <w:rPr>
+                <w:rFonts w:cs="Times New Roman"/>
+                <w:szCs w:val="28"/>
+                <w:shd w:val="clear" w:color="auto" w:fill="FFFFFF"/>
+              </w:rPr>
+              <w:t>dpi</w:t>
+            </w:r>
+            <w:proofErr w:type="spellEnd"/>
           </w:p>
         </w:tc>
         <w:tc>
@@ -9057,8 +9313,18 @@
                 <w:szCs w:val="28"/>
                 <w:shd w:val="clear" w:color="auto" w:fill="FFFFFF"/>
               </w:rPr>
-              <w:t>1200 x 1200 dpi</w:t>
-            </w:r>
+              <w:t xml:space="preserve">1200 x 1200 </w:t>
+            </w:r>
+            <w:proofErr w:type="spellStart"/>
+            <w:r>
+              <w:rPr>
+                <w:rFonts w:cs="Times New Roman"/>
+                <w:szCs w:val="28"/>
+                <w:shd w:val="clear" w:color="auto" w:fill="FFFFFF"/>
+              </w:rPr>
+              <w:t>dpi</w:t>
+            </w:r>
+            <w:proofErr w:type="spellEnd"/>
           </w:p>
         </w:tc>
         <w:tc>
@@ -9081,8 +9347,18 @@
                 <w:szCs w:val="28"/>
                 <w:shd w:val="clear" w:color="auto" w:fill="FFFFFF"/>
               </w:rPr>
-              <w:t>1200 x 600 dpi</w:t>
-            </w:r>
+              <w:t xml:space="preserve">1200 x 600 </w:t>
+            </w:r>
+            <w:proofErr w:type="spellStart"/>
+            <w:r>
+              <w:rPr>
+                <w:rFonts w:cs="Times New Roman"/>
+                <w:szCs w:val="28"/>
+                <w:shd w:val="clear" w:color="auto" w:fill="FFFFFF"/>
+              </w:rPr>
+              <w:t>dpi</w:t>
+            </w:r>
+            <w:proofErr w:type="spellEnd"/>
           </w:p>
         </w:tc>
       </w:tr>
@@ -9129,8 +9405,18 @@
                 <w:szCs w:val="28"/>
                 <w:shd w:val="clear" w:color="auto" w:fill="FFFFFF"/>
               </w:rPr>
-              <w:t>600 x 600 dpi</w:t>
-            </w:r>
+              <w:t xml:space="preserve">600 x 600 </w:t>
+            </w:r>
+            <w:proofErr w:type="spellStart"/>
+            <w:r>
+              <w:rPr>
+                <w:rFonts w:cs="Times New Roman"/>
+                <w:szCs w:val="28"/>
+                <w:shd w:val="clear" w:color="auto" w:fill="FFFFFF"/>
+              </w:rPr>
+              <w:t>dpi</w:t>
+            </w:r>
+            <w:proofErr w:type="spellEnd"/>
           </w:p>
         </w:tc>
         <w:tc>
@@ -9153,8 +9439,18 @@
                 <w:szCs w:val="28"/>
                 <w:shd w:val="clear" w:color="auto" w:fill="FFFFFF"/>
               </w:rPr>
-              <w:t>600 x 600 dpi</w:t>
-            </w:r>
+              <w:t xml:space="preserve">600 x 600 </w:t>
+            </w:r>
+            <w:proofErr w:type="spellStart"/>
+            <w:r>
+              <w:rPr>
+                <w:rFonts w:cs="Times New Roman"/>
+                <w:szCs w:val="28"/>
+                <w:shd w:val="clear" w:color="auto" w:fill="FFFFFF"/>
+              </w:rPr>
+              <w:t>dpi</w:t>
+            </w:r>
+            <w:proofErr w:type="spellEnd"/>
           </w:p>
         </w:tc>
         <w:tc>
@@ -9177,8 +9473,18 @@
                 <w:szCs w:val="28"/>
                 <w:shd w:val="clear" w:color="auto" w:fill="FFFFFF"/>
               </w:rPr>
-              <w:t>1200 x 600 dpi</w:t>
-            </w:r>
+              <w:t xml:space="preserve">1200 x 600 </w:t>
+            </w:r>
+            <w:proofErr w:type="spellStart"/>
+            <w:r>
+              <w:rPr>
+                <w:rFonts w:cs="Times New Roman"/>
+                <w:szCs w:val="28"/>
+                <w:shd w:val="clear" w:color="auto" w:fill="FFFFFF"/>
+              </w:rPr>
+              <w:t>dpi</w:t>
+            </w:r>
+            <w:proofErr w:type="spellEnd"/>
           </w:p>
         </w:tc>
       </w:tr>
@@ -9379,6 +9685,7 @@
               </w:rPr>
               <w:t> </w:t>
             </w:r>
+            <w:proofErr w:type="spellStart"/>
             <w:r>
               <w:rPr>
                 <w:rFonts w:cs="Times New Roman"/>
@@ -9386,6 +9693,7 @@
               </w:rPr>
               <w:t>руб</w:t>
             </w:r>
+            <w:proofErr w:type="spellEnd"/>
           </w:p>
         </w:tc>
         <w:tc>
@@ -9416,6 +9724,7 @@
               </w:rPr>
               <w:t> </w:t>
             </w:r>
+            <w:proofErr w:type="spellStart"/>
             <w:r>
               <w:rPr>
                 <w:rFonts w:cs="Times New Roman"/>
@@ -9423,6 +9732,7 @@
               </w:rPr>
               <w:t>руб</w:t>
             </w:r>
+            <w:proofErr w:type="spellEnd"/>
           </w:p>
         </w:tc>
         <w:tc>
@@ -9443,8 +9753,17 @@
                 <w:rFonts w:cs="Times New Roman"/>
                 <w:szCs w:val="28"/>
               </w:rPr>
-              <w:t>1019 руб</w:t>
-            </w:r>
+              <w:t>1019 </w:t>
+            </w:r>
+            <w:proofErr w:type="spellStart"/>
+            <w:r>
+              <w:rPr>
+                <w:rFonts w:cs="Times New Roman"/>
+                <w:szCs w:val="28"/>
+              </w:rPr>
+              <w:t>руб</w:t>
+            </w:r>
+            <w:proofErr w:type="spellEnd"/>
           </w:p>
         </w:tc>
       </w:tr>
@@ -9545,6 +9864,7 @@
         </w:rPr>
         <w:t xml:space="preserve"> </w:t>
       </w:r>
+      <w:proofErr w:type="spellStart"/>
       <w:r>
         <w:rPr>
           <w:rFonts w:cs="Times New Roman"/>
@@ -9553,6 +9873,7 @@
         </w:rPr>
         <w:t>PixLab</w:t>
       </w:r>
+      <w:proofErr w:type="spellEnd"/>
       <w:r>
         <w:rPr>
           <w:rFonts w:cs="Times New Roman"/>
@@ -9713,29 +10034,28 @@
         <w:rPr>
           <w:rFonts w:cs="Times New Roman"/>
           <w:szCs w:val="28"/>
+        </w:rPr>
+      </w:pPr>
+      <w:r>
+        <w:rPr>
+          <w:rFonts w:cs="Times New Roman"/>
+          <w:szCs w:val="28"/>
+        </w:rPr>
+        <w:tab/>
+      </w:r>
+      <w:r>
+        <w:rPr>
+          <w:rFonts w:cs="Times New Roman"/>
+          <w:szCs w:val="28"/>
+        </w:rPr>
+        <w:t>–</w:t>
+      </w:r>
+      <w:r>
+        <w:rPr>
+          <w:rFonts w:cs="Times New Roman"/>
+          <w:szCs w:val="28"/>
           <w:lang w:val="en-US"/>
         </w:rPr>
-      </w:pPr>
-      <w:r>
-        <w:rPr>
-          <w:rFonts w:cs="Times New Roman"/>
-          <w:szCs w:val="28"/>
-        </w:rPr>
-        <w:tab/>
-      </w:r>
-      <w:r>
-        <w:rPr>
-          <w:rFonts w:cs="Times New Roman"/>
-          <w:szCs w:val="28"/>
-        </w:rPr>
-        <w:t>–</w:t>
-      </w:r>
-      <w:r>
-        <w:rPr>
-          <w:rFonts w:cs="Times New Roman"/>
-          <w:szCs w:val="28"/>
-          <w:lang w:val="en-US"/>
-        </w:rPr>
         <w:t> </w:t>
       </w:r>
       <w:r>
@@ -9749,7 +10069,6 @@
         <w:rPr>
           <w:rFonts w:cs="Times New Roman"/>
           <w:szCs w:val="28"/>
-          <w:lang w:val="en-US"/>
         </w:rPr>
         <w:t>;</w:t>
       </w:r>
@@ -10750,8 +11069,13 @@
               <w:t>4</w:t>
             </w:r>
             <w:r>
-              <w:t> шт</w:t>
-            </w:r>
+              <w:t> </w:t>
+            </w:r>
+            <w:proofErr w:type="spellStart"/>
+            <w:r>
+              <w:t>шт</w:t>
+            </w:r>
+            <w:proofErr w:type="spellEnd"/>
           </w:p>
         </w:tc>
         <w:tc>
@@ -10773,8 +11097,16 @@
               <w:rPr>
                 <w:shd w:val="clear" w:color="auto" w:fill="FFFFFF"/>
               </w:rPr>
-              <w:t> шт</w:t>
-            </w:r>
+              <w:t> </w:t>
+            </w:r>
+            <w:proofErr w:type="spellStart"/>
+            <w:r>
+              <w:rPr>
+                <w:shd w:val="clear" w:color="auto" w:fill="FFFFFF"/>
+              </w:rPr>
+              <w:t>шт</w:t>
+            </w:r>
+            <w:proofErr w:type="spellEnd"/>
           </w:p>
         </w:tc>
         <w:tc>
@@ -10790,8 +11122,13 @@
               <w:t>4</w:t>
             </w:r>
             <w:r>
-              <w:t> шт</w:t>
-            </w:r>
+              <w:t> </w:t>
+            </w:r>
+            <w:proofErr w:type="spellStart"/>
+            <w:r>
+              <w:t>шт</w:t>
+            </w:r>
+            <w:proofErr w:type="spellEnd"/>
           </w:p>
         </w:tc>
       </w:tr>
@@ -10935,8 +11272,16 @@
               <w:rPr>
                 <w:shd w:val="clear" w:color="auto" w:fill="FFFFFF"/>
               </w:rPr>
-              <w:t>4 шт</w:t>
-            </w:r>
+              <w:t>4 </w:t>
+            </w:r>
+            <w:proofErr w:type="spellStart"/>
+            <w:r>
+              <w:rPr>
+                <w:shd w:val="clear" w:color="auto" w:fill="FFFFFF"/>
+              </w:rPr>
+              <w:t>шт</w:t>
+            </w:r>
+            <w:proofErr w:type="spellEnd"/>
           </w:p>
         </w:tc>
         <w:tc>
@@ -10952,8 +11297,16 @@
               <w:rPr>
                 <w:shd w:val="clear" w:color="auto" w:fill="FFFFFF"/>
               </w:rPr>
-              <w:t>2 шт</w:t>
-            </w:r>
+              <w:t>2 </w:t>
+            </w:r>
+            <w:proofErr w:type="spellStart"/>
+            <w:r>
+              <w:rPr>
+                <w:shd w:val="clear" w:color="auto" w:fill="FFFFFF"/>
+              </w:rPr>
+              <w:t>шт</w:t>
+            </w:r>
+            <w:proofErr w:type="spellEnd"/>
           </w:p>
         </w:tc>
         <w:tc>
@@ -10972,8 +11325,16 @@
               <w:rPr>
                 <w:shd w:val="clear" w:color="auto" w:fill="FFFFFF"/>
               </w:rPr>
-              <w:t>2 шт</w:t>
-            </w:r>
+              <w:t>2 </w:t>
+            </w:r>
+            <w:proofErr w:type="spellStart"/>
+            <w:r>
+              <w:rPr>
+                <w:shd w:val="clear" w:color="auto" w:fill="FFFFFF"/>
+              </w:rPr>
+              <w:t>шт</w:t>
+            </w:r>
+            <w:proofErr w:type="spellEnd"/>
           </w:p>
         </w:tc>
       </w:tr>
@@ -11109,8 +11470,16 @@
               <w:rPr>
                 <w:shd w:val="clear" w:color="auto" w:fill="FFFFFF"/>
               </w:rPr>
-              <w:t>5499 руб</w:t>
-            </w:r>
+              <w:t>5499 </w:t>
+            </w:r>
+            <w:proofErr w:type="spellStart"/>
+            <w:r>
+              <w:rPr>
+                <w:shd w:val="clear" w:color="auto" w:fill="FFFFFF"/>
+              </w:rPr>
+              <w:t>руб</w:t>
+            </w:r>
+            <w:proofErr w:type="spellEnd"/>
           </w:p>
         </w:tc>
         <w:tc>
@@ -11132,8 +11501,16 @@
               <w:rPr>
                 <w:shd w:val="clear" w:color="auto" w:fill="FFFFFF"/>
               </w:rPr>
-              <w:t>4999 руб</w:t>
-            </w:r>
+              <w:t>4999 </w:t>
+            </w:r>
+            <w:proofErr w:type="spellStart"/>
+            <w:r>
+              <w:rPr>
+                <w:shd w:val="clear" w:color="auto" w:fill="FFFFFF"/>
+              </w:rPr>
+              <w:t>руб</w:t>
+            </w:r>
+            <w:proofErr w:type="spellEnd"/>
           </w:p>
         </w:tc>
         <w:tc>
@@ -11149,8 +11526,16 @@
               <w:rPr>
                 <w:shd w:val="clear" w:color="auto" w:fill="FFFFFF"/>
               </w:rPr>
-              <w:t>7499 руб</w:t>
-            </w:r>
+              <w:t>7499 </w:t>
+            </w:r>
+            <w:proofErr w:type="spellStart"/>
+            <w:r>
+              <w:rPr>
+                <w:shd w:val="clear" w:color="auto" w:fill="FFFFFF"/>
+              </w:rPr>
+              <w:t>руб</w:t>
+            </w:r>
+            <w:proofErr w:type="spellEnd"/>
           </w:p>
         </w:tc>
       </w:tr>
@@ -11506,24 +11891,28 @@
       <w:r>
         <w:t xml:space="preserve">Поддержка </w:t>
       </w:r>
+      <w:proofErr w:type="spellStart"/>
       <w:r>
         <w:rPr>
           <w:lang w:val="en-US"/>
         </w:rPr>
         <w:t>IPv</w:t>
       </w:r>
+      <w:proofErr w:type="spellEnd"/>
       <w:r>
         <w:t>6</w:t>
       </w:r>
       <w:r>
         <w:t xml:space="preserve">. Одним из требований заказчика является наличие </w:t>
       </w:r>
+      <w:proofErr w:type="spellStart"/>
       <w:r>
         <w:rPr>
           <w:lang w:val="en-US"/>
         </w:rPr>
         <w:t>IPv</w:t>
       </w:r>
+      <w:proofErr w:type="spellEnd"/>
       <w:r>
         <w:t xml:space="preserve">6 </w:t>
       </w:r>
@@ -12164,8 +12553,13 @@
               <w:jc w:val="center"/>
             </w:pPr>
             <w:r>
-              <w:t>2096 руб</w:t>
-            </w:r>
+              <w:t xml:space="preserve">2096 </w:t>
+            </w:r>
+            <w:proofErr w:type="spellStart"/>
+            <w:r>
+              <w:t>руб</w:t>
+            </w:r>
+            <w:proofErr w:type="spellEnd"/>
           </w:p>
         </w:tc>
         <w:tc>
@@ -12178,8 +12572,13 @@
               <w:jc w:val="center"/>
             </w:pPr>
             <w:r>
-              <w:t>3665 руб</w:t>
-            </w:r>
+              <w:t xml:space="preserve">3665 </w:t>
+            </w:r>
+            <w:proofErr w:type="spellStart"/>
+            <w:r>
+              <w:t>руб</w:t>
+            </w:r>
+            <w:proofErr w:type="spellEnd"/>
           </w:p>
         </w:tc>
       </w:tr>
@@ -12536,19 +12935,16 @@
         <w:ind w:firstLine="709"/>
       </w:pPr>
       <w:r>
-        <w:t>3.</w:t>
-      </w:r>
-      <w:r>
-        <w:t>6</w:t>
-      </w:r>
-      <w:r>
-        <w:t xml:space="preserve"> Выбор </w:t>
+        <w:t xml:space="preserve">3.6 Выбор </w:t>
       </w:r>
       <w:r>
         <w:rPr>
           <w:lang w:val="en-US"/>
         </w:rPr>
-        <w:t xml:space="preserve">SFP </w:t>
+        <w:t>SFP</w:t>
+      </w:r>
+      <w:r>
+        <w:t xml:space="preserve"> </w:t>
       </w:r>
       <w:r>
         <w:t>модуля</w:t>
@@ -12670,31 +13066,7 @@
         <w:rPr>
           <w:color w:val="000000" w:themeColor="text1"/>
         </w:rPr>
-        <w:t>белорусски</w:t>
-      </w:r>
-      <w:r>
-        <w:rPr>
-          <w:color w:val="000000" w:themeColor="text1"/>
-        </w:rPr>
-        <w:t>й</w:t>
-      </w:r>
-      <w:r>
-        <w:rPr>
-          <w:color w:val="000000" w:themeColor="text1"/>
-        </w:rPr>
-        <w:t xml:space="preserve"> рубл</w:t>
-      </w:r>
-      <w:r>
-        <w:rPr>
-          <w:color w:val="000000" w:themeColor="text1"/>
-        </w:rPr>
-        <w:t>ь</w:t>
-      </w:r>
-      <w:r>
-        <w:rPr>
-          <w:color w:val="000000" w:themeColor="text1"/>
-        </w:rPr>
-        <w:t>.</w:t>
+        <w:t>белорусский рубль.</w:t>
       </w:r>
     </w:p>
     <w:p/>
@@ -13061,7 +13433,15 @@
               <w:jc w:val="center"/>
             </w:pPr>
             <w:r>
-              <w:t>настраиваемый (smart)</w:t>
+              <w:t>настраиваемый (</w:t>
+            </w:r>
+            <w:proofErr w:type="spellStart"/>
+            <w:r>
+              <w:t>smart</w:t>
+            </w:r>
+            <w:proofErr w:type="spellEnd"/>
+            <w:r>
+              <w:t>)</w:t>
             </w:r>
           </w:p>
         </w:tc>
@@ -13093,8 +13473,13 @@
               <w:jc w:val="center"/>
             </w:pPr>
             <w:r>
-              <w:t>8.3 Mpps</w:t>
-            </w:r>
+              <w:t>8.3 </w:t>
+            </w:r>
+            <w:proofErr w:type="spellStart"/>
+            <w:r>
+              <w:t>Mpps</w:t>
+            </w:r>
+            <w:proofErr w:type="spellEnd"/>
           </w:p>
         </w:tc>
         <w:tc>
@@ -13108,8 +13493,13 @@
               <w:jc w:val="center"/>
             </w:pPr>
             <w:r>
-              <w:t>3.87 Mpps</w:t>
-            </w:r>
+              <w:t>3.87 </w:t>
+            </w:r>
+            <w:proofErr w:type="spellStart"/>
+            <w:r>
+              <w:t>Mpps</w:t>
+            </w:r>
+            <w:proofErr w:type="spellEnd"/>
           </w:p>
         </w:tc>
         <w:tc>
@@ -13123,8 +13513,13 @@
               <w:jc w:val="center"/>
             </w:pPr>
             <w:r>
-              <w:t>23.8 Mpps</w:t>
-            </w:r>
+              <w:t>23.8 </w:t>
+            </w:r>
+            <w:proofErr w:type="spellStart"/>
+            <w:r>
+              <w:t>Mpps</w:t>
+            </w:r>
+            <w:proofErr w:type="spellEnd"/>
           </w:p>
         </w:tc>
       </w:tr>
@@ -13167,8 +13562,13 @@
               <w:t>16</w:t>
             </w:r>
             <w:r>
-              <w:t> шт</w:t>
-            </w:r>
+              <w:t> </w:t>
+            </w:r>
+            <w:proofErr w:type="spellStart"/>
+            <w:r>
+              <w:t>шт</w:t>
+            </w:r>
+            <w:proofErr w:type="spellEnd"/>
           </w:p>
         </w:tc>
         <w:tc>
@@ -13185,8 +13585,13 @@
               <w:t>16</w:t>
             </w:r>
             <w:r>
-              <w:t> шт</w:t>
-            </w:r>
+              <w:t> </w:t>
+            </w:r>
+            <w:proofErr w:type="spellStart"/>
+            <w:r>
+              <w:t>шт</w:t>
+            </w:r>
+            <w:proofErr w:type="spellEnd"/>
           </w:p>
         </w:tc>
         <w:tc>
@@ -13220,8 +13625,13 @@
               <w:t>Количество портов</w:t>
             </w:r>
             <w:r>
-              <w:t xml:space="preserve"> Gigabit Etherne</w:t>
-            </w:r>
+              <w:t xml:space="preserve"> Gigabit </w:t>
+            </w:r>
+            <w:proofErr w:type="spellStart"/>
+            <w:r>
+              <w:t>Etherne</w:t>
+            </w:r>
+            <w:proofErr w:type="spellEnd"/>
           </w:p>
         </w:tc>
         <w:tc>
@@ -13238,8 +13648,13 @@
               <w:t>2</w:t>
             </w:r>
             <w:r>
-              <w:t> шт</w:t>
-            </w:r>
+              <w:t> </w:t>
+            </w:r>
+            <w:proofErr w:type="spellStart"/>
+            <w:r>
+              <w:t>шт</w:t>
+            </w:r>
+            <w:proofErr w:type="spellEnd"/>
           </w:p>
         </w:tc>
         <w:tc>
@@ -13271,8 +13686,13 @@
               <w:t>16</w:t>
             </w:r>
             <w:r>
-              <w:t> шт</w:t>
-            </w:r>
+              <w:t> </w:t>
+            </w:r>
+            <w:proofErr w:type="spellStart"/>
+            <w:r>
+              <w:t>шт</w:t>
+            </w:r>
+            <w:proofErr w:type="spellEnd"/>
           </w:p>
         </w:tc>
       </w:tr>
@@ -13430,8 +13850,13 @@
               <w:t>515</w:t>
             </w:r>
             <w:r>
-              <w:t> руб</w:t>
-            </w:r>
+              <w:t> </w:t>
+            </w:r>
+            <w:proofErr w:type="spellStart"/>
+            <w:r>
+              <w:t>руб</w:t>
+            </w:r>
+            <w:proofErr w:type="spellEnd"/>
           </w:p>
         </w:tc>
         <w:tc>
@@ -13445,8 +13870,13 @@
               <w:jc w:val="center"/>
             </w:pPr>
             <w:r>
-              <w:t>650 руб</w:t>
-            </w:r>
+              <w:t>650 </w:t>
+            </w:r>
+            <w:proofErr w:type="spellStart"/>
+            <w:r>
+              <w:t>руб</w:t>
+            </w:r>
+            <w:proofErr w:type="spellEnd"/>
           </w:p>
         </w:tc>
         <w:tc>
@@ -13460,8 +13890,13 @@
               <w:jc w:val="center"/>
             </w:pPr>
             <w:r>
-              <w:t>985 руб</w:t>
-            </w:r>
+              <w:t>985 </w:t>
+            </w:r>
+            <w:proofErr w:type="spellStart"/>
+            <w:r>
+              <w:t>руб</w:t>
+            </w:r>
+            <w:proofErr w:type="spellEnd"/>
           </w:p>
         </w:tc>
       </w:tr>
@@ -13773,7 +14208,15 @@
               <w:jc w:val="center"/>
             </w:pPr>
             <w:r>
-              <w:t>Точка доступа Zyxel NWA90AX</w:t>
+              <w:t xml:space="preserve">Точка доступа </w:t>
+            </w:r>
+            <w:proofErr w:type="spellStart"/>
+            <w:r>
+              <w:t>Zyxel</w:t>
+            </w:r>
+            <w:proofErr w:type="spellEnd"/>
+            <w:r>
+              <w:t xml:space="preserve"> NWA90AX</w:t>
             </w:r>
           </w:p>
         </w:tc>
@@ -14023,8 +14466,13 @@
               <w:jc w:val="center"/>
             </w:pPr>
             <w:r>
-              <w:t>4 dBi</w:t>
-            </w:r>
+              <w:t>4 </w:t>
+            </w:r>
+            <w:proofErr w:type="spellStart"/>
+            <w:r>
+              <w:t>dBi</w:t>
+            </w:r>
+            <w:proofErr w:type="spellEnd"/>
           </w:p>
         </w:tc>
         <w:tc>
@@ -14037,8 +14485,13 @@
               <w:jc w:val="center"/>
             </w:pPr>
             <w:r>
-              <w:t>4.2 dBi</w:t>
-            </w:r>
+              <w:t>4.2 </w:t>
+            </w:r>
+            <w:proofErr w:type="spellStart"/>
+            <w:r>
+              <w:t>dBi</w:t>
+            </w:r>
+            <w:proofErr w:type="spellEnd"/>
           </w:p>
         </w:tc>
         <w:tc>
@@ -14051,8 +14504,13 @@
               <w:jc w:val="center"/>
             </w:pPr>
             <w:r>
-              <w:t>5 dBi</w:t>
-            </w:r>
+              <w:t>5 </w:t>
+            </w:r>
+            <w:proofErr w:type="spellStart"/>
+            <w:r>
+              <w:t>dBi</w:t>
+            </w:r>
+            <w:proofErr w:type="spellEnd"/>
           </w:p>
         </w:tc>
       </w:tr>
@@ -14086,9 +14544,11 @@
             <w:r>
               <w:t> </w:t>
             </w:r>
+            <w:proofErr w:type="spellStart"/>
             <w:r>
               <w:t>руб</w:t>
             </w:r>
+            <w:proofErr w:type="spellEnd"/>
           </w:p>
         </w:tc>
         <w:tc>
@@ -14104,8 +14564,13 @@
               <w:t>685</w:t>
             </w:r>
             <w:r>
-              <w:t> руб</w:t>
-            </w:r>
+              <w:t> </w:t>
+            </w:r>
+            <w:proofErr w:type="spellStart"/>
+            <w:r>
+              <w:t>руб</w:t>
+            </w:r>
+            <w:proofErr w:type="spellEnd"/>
           </w:p>
         </w:tc>
         <w:tc>
@@ -14118,8 +14583,13 @@
               <w:jc w:val="center"/>
             </w:pPr>
             <w:r>
-              <w:t>1257 руб</w:t>
-            </w:r>
+              <w:t>1257 </w:t>
+            </w:r>
+            <w:proofErr w:type="spellStart"/>
+            <w:r>
+              <w:t>руб</w:t>
+            </w:r>
+            <w:proofErr w:type="spellEnd"/>
           </w:p>
         </w:tc>
       </w:tr>
@@ -14205,8 +14675,13 @@
         </w:rPr>
         <w:t xml:space="preserve">Была выбрана точка доступа </w:t>
       </w:r>
-      <w:r>
-        <w:t>Zyxel NWA90AX</w:t>
+      <w:proofErr w:type="spellStart"/>
+      <w:r>
+        <w:t>Zyxel</w:t>
+      </w:r>
+      <w:proofErr w:type="spellEnd"/>
+      <w:r>
+        <w:t xml:space="preserve"> NWA90AX</w:t>
       </w:r>
       <w:r>
         <w:t xml:space="preserve"> по нескольким причинам</w:t>
@@ -14524,8 +14999,13 @@
       <w:r>
         <w:t xml:space="preserve">Также необходимо установить информационные розетки. Для этих целей была выбрана модель </w:t>
       </w:r>
-      <w:r>
-        <w:t>Rexant 06-0104-B</w:t>
+      <w:proofErr w:type="spellStart"/>
+      <w:r>
+        <w:t>Rexant</w:t>
+      </w:r>
+      <w:proofErr w:type="spellEnd"/>
+      <w:r>
+        <w:t xml:space="preserve"> 06-0104-B</w:t>
       </w:r>
       <w:r>
         <w:t>.</w:t>
@@ -14935,8 +15415,46 @@
         <w:rPr>
           <w:rFonts w:cs="Times New Roman"/>
           <w:szCs w:val="28"/>
+        </w:rPr>
+      </w:pPr>
+      <w:r>
+        <w:t>–</w:t>
+      </w:r>
+      <w:r>
+        <w:rPr>
           <w:lang w:val="en-US"/>
         </w:rPr>
+        <w:t> </w:t>
+      </w:r>
+      <w:r>
+        <w:rPr>
+          <w:rFonts w:cs="Times New Roman"/>
+          <w:szCs w:val="28"/>
+        </w:rPr>
+        <w:t xml:space="preserve">подсеть для </w:t>
+      </w:r>
+      <w:r>
+        <w:rPr>
+          <w:rFonts w:cs="Times New Roman"/>
+          <w:szCs w:val="28"/>
+        </w:rPr>
+        <w:t>директора</w:t>
+      </w:r>
+      <w:r>
+        <w:rPr>
+          <w:rFonts w:cs="Times New Roman"/>
+          <w:szCs w:val="28"/>
+        </w:rPr>
+        <w:t>;</w:t>
+      </w:r>
+    </w:p>
+    <w:p>
+      <w:pPr>
+        <w:ind w:firstLine="709"/>
+        <w:rPr>
+          <w:rFonts w:cs="Times New Roman"/>
+          <w:szCs w:val="28"/>
+        </w:rPr>
       </w:pPr>
       <w:r>
         <w:t>–</w:t>
@@ -14948,18 +15466,26 @@
         <w:t> </w:t>
       </w:r>
       <w:r>
-        <w:rPr>
-          <w:rFonts w:cs="Times New Roman"/>
-          <w:szCs w:val="28"/>
-        </w:rPr>
-        <w:t xml:space="preserve">подсеть для </w:t>
-      </w:r>
-      <w:r>
-        <w:rPr>
-          <w:rFonts w:cs="Times New Roman"/>
-          <w:szCs w:val="28"/>
-        </w:rPr>
-        <w:t>директора</w:t>
+        <w:t>подсеть для МФУ</w:t>
+      </w:r>
+      <w:r>
+        <w:t>.</w:t>
+      </w:r>
+    </w:p>
+    <w:p>
+      <w:pPr>
+        <w:ind w:firstLine="709"/>
+        <w:rPr>
+          <w:rFonts w:cs="Times New Roman"/>
+          <w:szCs w:val="28"/>
+        </w:rPr>
+      </w:pPr>
+      <w:r>
+        <w:rPr>
+          <w:rFonts w:cs="Times New Roman"/>
+          <w:szCs w:val="28"/>
+        </w:rPr>
+        <w:t xml:space="preserve">При этом на каждую подсеть выделен отдельный </w:t>
       </w:r>
       <w:r>
         <w:rPr>
@@ -14967,7 +15493,14 @@
           <w:szCs w:val="28"/>
           <w:lang w:val="en-US"/>
         </w:rPr>
-        <w:t>;</w:t>
+        <w:t>VLAN</w:t>
+      </w:r>
+      <w:r>
+        <w:rPr>
+          <w:rFonts w:cs="Times New Roman"/>
+          <w:szCs w:val="28"/>
+        </w:rPr>
+        <w:t xml:space="preserve"> что как раз и будет обеспечивать поступление трафика только тем устройствам, которым он предназначен.</w:t>
       </w:r>
     </w:p>
     <w:p>
@@ -14979,20 +15512,184 @@
         </w:rPr>
       </w:pPr>
       <w:r>
-        <w:t>–</w:t>
-      </w:r>
-      <w:r>
-        <w:rPr>
+        <w:rPr>
+          <w:rFonts w:cs="Times New Roman"/>
+          <w:szCs w:val="28"/>
+        </w:rPr>
+        <w:t xml:space="preserve">К подсети </w:t>
+      </w:r>
+      <w:r>
+        <w:rPr>
+          <w:rFonts w:cs="Times New Roman"/>
+          <w:szCs w:val="28"/>
+        </w:rPr>
+        <w:t xml:space="preserve">файлового </w:t>
+      </w:r>
+      <w:r>
+        <w:rPr>
+          <w:rFonts w:cs="Times New Roman"/>
+          <w:szCs w:val="28"/>
+        </w:rPr>
+        <w:t xml:space="preserve">сервера относится непосредственно сам </w:t>
+      </w:r>
+      <w:r>
+        <w:rPr>
+          <w:rFonts w:cs="Times New Roman"/>
+          <w:szCs w:val="28"/>
+        </w:rPr>
+        <w:t xml:space="preserve">файловый </w:t>
+      </w:r>
+      <w:r>
+        <w:rPr>
+          <w:rFonts w:cs="Times New Roman"/>
+          <w:szCs w:val="28"/>
+        </w:rPr>
+        <w:t xml:space="preserve">сервер. Выделение данной подсети обеспечит отбрасывание нежелательного для сервера трафика, что ограничит поступление на него вредоносного программного обеспечения и как следствие повысит надежность хранения данных. Данной подсети соответствует </w:t>
+      </w:r>
+      <w:r>
+        <w:rPr>
+          <w:rFonts w:cs="Times New Roman"/>
+          <w:szCs w:val="28"/>
           <w:lang w:val="en-US"/>
         </w:rPr>
-        <w:t> </w:t>
-      </w:r>
-      <w:r>
-        <w:t>подсеть для МФУ</w:t>
-      </w:r>
-      <w:r>
+        <w:t>VLAN</w:t>
+      </w:r>
+      <w:r>
+        <w:rPr>
+          <w:rFonts w:cs="Times New Roman"/>
+          <w:szCs w:val="28"/>
+        </w:rPr>
+        <w:t xml:space="preserve"> с номером </w:t>
+      </w:r>
+      <w:r>
+        <w:rPr>
+          <w:rFonts w:cs="Times New Roman"/>
+          <w:szCs w:val="28"/>
+        </w:rPr>
+        <w:t>30</w:t>
+      </w:r>
+      <w:r>
+        <w:rPr>
+          <w:rFonts w:cs="Times New Roman"/>
+          <w:szCs w:val="28"/>
+        </w:rPr>
+        <w:t xml:space="preserve">. </w:t>
+      </w:r>
+    </w:p>
+    <w:p>
+      <w:pPr>
+        <w:ind w:firstLine="709"/>
+        <w:rPr>
+          <w:rFonts w:cs="Times New Roman"/>
+          <w:szCs w:val="28"/>
+        </w:rPr>
+      </w:pPr>
+      <w:r>
+        <w:rPr>
+          <w:rFonts w:cs="Times New Roman"/>
+          <w:szCs w:val="28"/>
+        </w:rPr>
+        <w:t>К административной подсети относятся</w:t>
+      </w:r>
+      <w:r>
+        <w:rPr>
+          <w:rFonts w:cs="Times New Roman"/>
+          <w:szCs w:val="28"/>
+        </w:rPr>
+        <w:t xml:space="preserve"> </w:t>
+      </w:r>
+      <w:r>
+        <w:rPr>
+          <w:rFonts w:cs="Times New Roman"/>
+          <w:szCs w:val="28"/>
+        </w:rPr>
+        <w:t>такие устройства</w:t>
+      </w:r>
+      <w:r>
+        <w:rPr>
+          <w:rFonts w:cs="Times New Roman"/>
+          <w:szCs w:val="28"/>
+        </w:rPr>
+        <w:t>, котор</w:t>
+      </w:r>
+      <w:r>
+        <w:rPr>
+          <w:rFonts w:cs="Times New Roman"/>
+          <w:szCs w:val="28"/>
+        </w:rPr>
+        <w:t>ые</w:t>
+      </w:r>
+      <w:r>
+        <w:rPr>
+          <w:rFonts w:cs="Times New Roman"/>
+          <w:szCs w:val="28"/>
+        </w:rPr>
+        <w:t xml:space="preserve"> должн</w:t>
+      </w:r>
+      <w:r>
+        <w:rPr>
+          <w:rFonts w:cs="Times New Roman"/>
+          <w:szCs w:val="28"/>
+        </w:rPr>
+        <w:t>ы</w:t>
+      </w:r>
+      <w:r>
+        <w:rPr>
+          <w:rFonts w:cs="Times New Roman"/>
+          <w:szCs w:val="28"/>
+        </w:rPr>
+        <w:t xml:space="preserve"> иметь возможность удаленной настройки с административной пользовательской станции</w:t>
+      </w:r>
+      <w:r>
+        <w:rPr>
+          <w:rFonts w:cs="Times New Roman"/>
+          <w:szCs w:val="28"/>
+        </w:rPr>
         <w:t>.</w:t>
       </w:r>
+      <w:r>
+        <w:rPr>
+          <w:rFonts w:cs="Times New Roman"/>
+          <w:szCs w:val="28"/>
+        </w:rPr>
+        <w:t xml:space="preserve"> </w:t>
+      </w:r>
+      <w:r>
+        <w:rPr>
+          <w:rFonts w:cs="Times New Roman"/>
+          <w:szCs w:val="28"/>
+        </w:rPr>
+        <w:t xml:space="preserve">Для обеспечения возможности удаленного контроля за оборудованием и его настройки был выделен </w:t>
+      </w:r>
+      <w:r>
+        <w:rPr>
+          <w:rFonts w:cs="Times New Roman"/>
+          <w:szCs w:val="28"/>
+          <w:lang w:val="en-US"/>
+        </w:rPr>
+        <w:t>VLAN</w:t>
+      </w:r>
+      <w:r>
+        <w:rPr>
+          <w:rFonts w:cs="Times New Roman"/>
+          <w:szCs w:val="28"/>
+        </w:rPr>
+        <w:t xml:space="preserve"> под номером </w:t>
+      </w:r>
+      <w:r>
+        <w:rPr>
+          <w:rFonts w:cs="Times New Roman"/>
+          <w:szCs w:val="28"/>
+        </w:rPr>
+        <w:t>50</w:t>
+      </w:r>
+      <w:r>
+        <w:rPr>
+          <w:rFonts w:cs="Times New Roman"/>
+          <w:szCs w:val="28"/>
+        </w:rPr>
+        <w:t xml:space="preserve">. </w:t>
+      </w:r>
     </w:p>
     <w:p>
       <w:pPr>
@@ -15007,7 +15704,21 @@
           <w:rFonts w:cs="Times New Roman"/>
           <w:szCs w:val="28"/>
         </w:rPr>
-        <w:t xml:space="preserve">При этом на каждую подсеть выделен отдельный </w:t>
+        <w:t xml:space="preserve">В пользовательскую стационарную подсеть входят </w:t>
+      </w:r>
+      <w:r>
+        <w:rPr>
+          <w:rFonts w:cs="Times New Roman"/>
+          <w:szCs w:val="28"/>
+        </w:rPr>
+        <w:t>1</w:t>
+      </w:r>
+      <w:r>
+        <w:rPr>
+          <w:rFonts w:cs="Times New Roman"/>
+          <w:szCs w:val="28"/>
+        </w:rPr>
+        <w:t xml:space="preserve">8 пользовательских станций сотрудников. Для них был выделен </w:t>
       </w:r>
       <w:r>
         <w:rPr>
@@ -15022,7 +15733,22 @@
           <w:rFonts w:cs="Times New Roman"/>
           <w:szCs w:val="28"/>
         </w:rPr>
-        <w:t xml:space="preserve"> что как раз и будет обеспечивать поступление трафика только тем устройствам, которым он предназначен.</w:t>
+        <w:t xml:space="preserve"> </w:t>
+      </w:r>
+      <w:r>
+        <w:rPr>
+          <w:rFonts w:cs="Times New Roman"/>
+          <w:szCs w:val="28"/>
+          <w:lang w:val="en-US"/>
+        </w:rPr>
+        <w:t>c</w:t>
+      </w:r>
+      <w:r>
+        <w:rPr>
+          <w:rFonts w:cs="Times New Roman"/>
+          <w:szCs w:val="28"/>
+        </w:rPr>
+        <w:t xml:space="preserve"> номером 10.</w:t>
       </w:r>
     </w:p>
     <w:p>
@@ -15038,35 +15764,35 @@
           <w:rFonts w:cs="Times New Roman"/>
           <w:szCs w:val="28"/>
         </w:rPr>
-        <w:t xml:space="preserve">К подсети </w:t>
-      </w:r>
-      <w:r>
-        <w:rPr>
-          <w:rFonts w:cs="Times New Roman"/>
-          <w:szCs w:val="28"/>
-        </w:rPr>
-        <w:t xml:space="preserve">файлового </w:t>
-      </w:r>
-      <w:r>
-        <w:rPr>
-          <w:rFonts w:cs="Times New Roman"/>
-          <w:szCs w:val="28"/>
-        </w:rPr>
-        <w:t xml:space="preserve">сервера относится непосредственно сам </w:t>
-      </w:r>
-      <w:r>
-        <w:rPr>
-          <w:rFonts w:cs="Times New Roman"/>
-          <w:szCs w:val="28"/>
-        </w:rPr>
-        <w:t xml:space="preserve">файловый </w:t>
-      </w:r>
-      <w:r>
-        <w:rPr>
-          <w:rFonts w:cs="Times New Roman"/>
-          <w:szCs w:val="28"/>
-        </w:rPr>
-        <w:t xml:space="preserve">сервер. Выделение данной подсети обеспечит отбрасывание нежелательного для сервера трафика, что ограничит поступление на него вредоносного программного обеспечения и как следствие повысит надежность хранения данных. Данной подсети соответствует </w:t>
+        <w:t>В пользовательскую беспроводную подсеть входят</w:t>
+      </w:r>
+      <w:r>
+        <w:rPr>
+          <w:rFonts w:cs="Times New Roman"/>
+          <w:szCs w:val="28"/>
+        </w:rPr>
+        <w:t xml:space="preserve"> </w:t>
+      </w:r>
+      <w:r>
+        <w:rPr>
+          <w:rFonts w:cs="Times New Roman"/>
+          <w:szCs w:val="28"/>
+        </w:rPr>
+        <w:t>беспровод</w:t>
+      </w:r>
+      <w:r>
+        <w:rPr>
+          <w:rFonts w:cs="Times New Roman"/>
+          <w:szCs w:val="28"/>
+        </w:rPr>
+        <w:t>ные</w:t>
+      </w:r>
+      <w:r>
+        <w:rPr>
+          <w:rFonts w:cs="Times New Roman"/>
+          <w:szCs w:val="28"/>
+        </w:rPr>
+        <w:t xml:space="preserve"> устройств сотрудников. Для них был выделен </w:t>
       </w:r>
       <w:r>
         <w:rPr>
@@ -15088,14 +15814,14 @@
           <w:rFonts w:cs="Times New Roman"/>
           <w:szCs w:val="28"/>
         </w:rPr>
-        <w:t>30</w:t>
-      </w:r>
-      <w:r>
-        <w:rPr>
-          <w:rFonts w:cs="Times New Roman"/>
-          <w:szCs w:val="28"/>
-        </w:rPr>
-        <w:t xml:space="preserve">. </w:t>
+        <w:t>11</w:t>
+      </w:r>
+      <w:r>
+        <w:rPr>
+          <w:rFonts w:cs="Times New Roman"/>
+          <w:szCs w:val="28"/>
+        </w:rPr>
+        <w:t>.</w:t>
       </w:r>
     </w:p>
     <w:p>
@@ -15111,213 +15837,22 @@
           <w:rFonts w:cs="Times New Roman"/>
           <w:szCs w:val="28"/>
         </w:rPr>
-        <w:t>К административной подсети относятся</w:t>
-      </w:r>
-      <w:r>
-        <w:rPr>
-          <w:rFonts w:cs="Times New Roman"/>
-          <w:szCs w:val="28"/>
-        </w:rPr>
-        <w:t>.</w:t>
-      </w:r>
-    </w:p>
-    <w:p>
-      <w:pPr>
-        <w:ind w:firstLine="709"/>
-        <w:rPr>
-          <w:rFonts w:cs="Times New Roman"/>
-          <w:szCs w:val="28"/>
-        </w:rPr>
-      </w:pPr>
-      <w:r>
-        <w:t>–</w:t>
-      </w:r>
-      <w:r>
-        <w:rPr>
-          <w:lang w:val="en-US"/>
-        </w:rPr>
-        <w:t> </w:t>
-      </w:r>
-      <w:r>
-        <w:rPr>
-          <w:rFonts w:cs="Times New Roman"/>
-          <w:szCs w:val="28"/>
-        </w:rPr>
-        <w:t>рабочая станция системного администратора</w:t>
-      </w:r>
-      <w:r>
-        <w:rPr>
-          <w:rFonts w:cs="Times New Roman"/>
-          <w:szCs w:val="28"/>
-        </w:rPr>
-        <w:t>;</w:t>
-      </w:r>
-    </w:p>
-    <w:p>
-      <w:pPr>
-        <w:ind w:firstLine="709"/>
-        <w:rPr>
-          <w:rFonts w:cs="Times New Roman"/>
-          <w:szCs w:val="28"/>
-        </w:rPr>
-      </w:pPr>
-      <w:r>
-        <w:t>–</w:t>
-      </w:r>
-      <w:r>
-        <w:rPr>
-          <w:lang w:val="en-US"/>
-        </w:rPr>
-        <w:t> </w:t>
-      </w:r>
-      <w:r>
-        <w:rPr>
-          <w:rFonts w:cs="Times New Roman"/>
-          <w:szCs w:val="28"/>
-        </w:rPr>
-        <w:t>маршрутизатор</w:t>
-      </w:r>
-      <w:r>
-        <w:rPr>
-          <w:rFonts w:cs="Times New Roman"/>
-          <w:szCs w:val="28"/>
-        </w:rPr>
-        <w:t>;</w:t>
-      </w:r>
-    </w:p>
-    <w:p>
-      <w:pPr>
-        <w:ind w:firstLine="709"/>
-        <w:rPr>
-          <w:rFonts w:cs="Times New Roman"/>
-          <w:szCs w:val="28"/>
-        </w:rPr>
-      </w:pPr>
-      <w:r>
-        <w:t>–</w:t>
-      </w:r>
-      <w:r>
-        <w:rPr>
-          <w:lang w:val="en-US"/>
-        </w:rPr>
-        <w:t> </w:t>
-      </w:r>
-      <w:r>
-        <w:rPr>
-          <w:rFonts w:cs="Times New Roman"/>
-          <w:szCs w:val="28"/>
-        </w:rPr>
-        <w:t>три коммутатора</w:t>
-      </w:r>
-      <w:r>
-        <w:rPr>
-          <w:rFonts w:cs="Times New Roman"/>
-          <w:szCs w:val="28"/>
-        </w:rPr>
-        <w:t>;</w:t>
-      </w:r>
-    </w:p>
-    <w:p>
-      <w:pPr>
-        <w:ind w:firstLine="709"/>
-      </w:pPr>
-      <w:r>
-        <w:t>–</w:t>
-      </w:r>
-      <w:r>
-        <w:rPr>
-          <w:lang w:val="en-US"/>
-        </w:rPr>
-        <w:t> </w:t>
-      </w:r>
-      <w:r>
-        <w:t>беспроводная точка доступа</w:t>
-      </w:r>
-      <w:r>
-        <w:t>.</w:t>
-      </w:r>
-    </w:p>
-    <w:p>
-      <w:pPr>
-        <w:ind w:firstLine="709"/>
-        <w:rPr>
-          <w:rFonts w:cs="Times New Roman"/>
-          <w:szCs w:val="28"/>
-        </w:rPr>
-      </w:pPr>
-      <w:r>
-        <w:rPr>
-          <w:rFonts w:cs="Times New Roman"/>
-          <w:szCs w:val="28"/>
-        </w:rPr>
-        <w:t xml:space="preserve">Для обеспечения возможности удаленного контроля за оборудованием и его настройки был выделен </w:t>
-      </w:r>
-      <w:r>
-        <w:rPr>
-          <w:rFonts w:cs="Times New Roman"/>
-          <w:szCs w:val="28"/>
-          <w:lang w:val="en-US"/>
-        </w:rPr>
-        <w:t>VLAN</w:t>
-      </w:r>
-      <w:r>
-        <w:rPr>
-          <w:rFonts w:cs="Times New Roman"/>
-          <w:szCs w:val="28"/>
-        </w:rPr>
-        <w:t xml:space="preserve"> под номером </w:t>
-      </w:r>
-      <w:r>
-        <w:rPr>
-          <w:rFonts w:cs="Times New Roman"/>
-          <w:szCs w:val="28"/>
-        </w:rPr>
-        <w:t>50</w:t>
-      </w:r>
-      <w:r>
-        <w:rPr>
-          <w:rFonts w:cs="Times New Roman"/>
-          <w:szCs w:val="28"/>
-        </w:rPr>
-        <w:t xml:space="preserve">. </w:t>
-      </w:r>
-    </w:p>
-    <w:p>
-      <w:pPr>
-        <w:ind w:firstLine="709"/>
-        <w:rPr>
-          <w:rFonts w:cs="Times New Roman"/>
-          <w:szCs w:val="28"/>
-        </w:rPr>
-      </w:pPr>
-      <w:r>
-        <w:rPr>
-          <w:rFonts w:cs="Times New Roman"/>
-          <w:szCs w:val="28"/>
-        </w:rPr>
-        <w:t xml:space="preserve">В пользовательскую стационарную подсеть входят </w:t>
-      </w:r>
-      <w:r>
-        <w:rPr>
-          <w:rFonts w:cs="Times New Roman"/>
-          <w:szCs w:val="28"/>
-        </w:rPr>
-        <w:t>1</w:t>
-      </w:r>
-      <w:r>
-        <w:rPr>
-          <w:rFonts w:cs="Times New Roman"/>
-          <w:szCs w:val="28"/>
-        </w:rPr>
-        <w:t xml:space="preserve">8 пользовательских станций сотрудников. Для них был выделен </w:t>
-      </w:r>
-      <w:r>
-        <w:rPr>
-          <w:rFonts w:cs="Times New Roman"/>
-          <w:szCs w:val="28"/>
-          <w:lang w:val="en-US"/>
-        </w:rPr>
-        <w:t>VLAN</w:t>
+        <w:lastRenderedPageBreak/>
+        <w:t>В</w:t>
+      </w:r>
+      <w:r>
+        <w:rPr>
+          <w:rFonts w:cs="Times New Roman"/>
+          <w:szCs w:val="28"/>
+        </w:rPr>
+        <w:t xml:space="preserve"> подсет</w:t>
+      </w:r>
+      <w:r>
+        <w:rPr>
+          <w:rFonts w:cs="Times New Roman"/>
+          <w:szCs w:val="28"/>
+        </w:rPr>
+        <w:t>ь</w:t>
       </w:r>
       <w:r>
         <w:rPr>
@@ -15325,111 +15860,6 @@
           <w:szCs w:val="28"/>
         </w:rPr>
         <w:t xml:space="preserve"> </w:t>
-      </w:r>
-      <w:r>
-        <w:rPr>
-          <w:rFonts w:cs="Times New Roman"/>
-          <w:szCs w:val="28"/>
-          <w:lang w:val="en-US"/>
-        </w:rPr>
-        <w:t>c</w:t>
-      </w:r>
-      <w:r>
-        <w:rPr>
-          <w:rFonts w:cs="Times New Roman"/>
-          <w:szCs w:val="28"/>
-        </w:rPr>
-        <w:t xml:space="preserve"> номером 10.</w:t>
-      </w:r>
-    </w:p>
-    <w:p>
-      <w:pPr>
-        <w:ind w:firstLine="709"/>
-        <w:rPr>
-          <w:rFonts w:cs="Times New Roman"/>
-          <w:szCs w:val="28"/>
-        </w:rPr>
-      </w:pPr>
-      <w:r>
-        <w:rPr>
-          <w:rFonts w:cs="Times New Roman"/>
-          <w:szCs w:val="28"/>
-        </w:rPr>
-        <w:lastRenderedPageBreak/>
-        <w:t>В пользовательскую беспроводную подсеть входят</w:t>
-      </w:r>
-      <w:r>
-        <w:rPr>
-          <w:rFonts w:cs="Times New Roman"/>
-          <w:szCs w:val="28"/>
-        </w:rPr>
-        <w:t xml:space="preserve"> </w:t>
-      </w:r>
-      <w:r>
-        <w:rPr>
-          <w:rFonts w:cs="Times New Roman"/>
-          <w:szCs w:val="28"/>
-        </w:rPr>
-        <w:t>беспровод</w:t>
-      </w:r>
-      <w:r>
-        <w:rPr>
-          <w:rFonts w:cs="Times New Roman"/>
-          <w:szCs w:val="28"/>
-        </w:rPr>
-        <w:t>ные</w:t>
-      </w:r>
-      <w:r>
-        <w:rPr>
-          <w:rFonts w:cs="Times New Roman"/>
-          <w:szCs w:val="28"/>
-        </w:rPr>
-        <w:t xml:space="preserve"> устройств сотрудников. Для них был выделен </w:t>
-      </w:r>
-      <w:r>
-        <w:rPr>
-          <w:rFonts w:cs="Times New Roman"/>
-          <w:szCs w:val="28"/>
-          <w:lang w:val="en-US"/>
-        </w:rPr>
-        <w:t>VLAN</w:t>
-      </w:r>
-      <w:r>
-        <w:rPr>
-          <w:rFonts w:cs="Times New Roman"/>
-          <w:szCs w:val="28"/>
-        </w:rPr>
-        <w:t xml:space="preserve"> с номером </w:t>
-      </w:r>
-      <w:r>
-        <w:rPr>
-          <w:rFonts w:cs="Times New Roman"/>
-          <w:szCs w:val="28"/>
-        </w:rPr>
-        <w:t>11</w:t>
-      </w:r>
-      <w:r>
-        <w:rPr>
-          <w:rFonts w:cs="Times New Roman"/>
-          <w:szCs w:val="28"/>
-        </w:rPr>
-        <w:t>.</w:t>
-      </w:r>
-    </w:p>
-    <w:p>
-      <w:pPr>
-        <w:ind w:firstLine="709"/>
-        <w:rPr>
-          <w:rFonts w:cs="Times New Roman"/>
-          <w:szCs w:val="28"/>
-        </w:rPr>
-      </w:pPr>
-      <w:r>
-        <w:rPr>
-          <w:rFonts w:cs="Times New Roman"/>
-          <w:szCs w:val="28"/>
-        </w:rPr>
-        <w:t xml:space="preserve">К подсети </w:t>
       </w:r>
       <w:r>
         <w:rPr>
@@ -15561,11 +15991,16 @@
       <w:r>
         <w:t xml:space="preserve">3.11.1 Схема </w:t>
       </w:r>
+      <w:proofErr w:type="spellStart"/>
       <w:r>
         <w:rPr>
           <w:lang w:val="en-US"/>
         </w:rPr>
-        <w:t xml:space="preserve">IPv4 </w:t>
+        <w:t>IPv</w:t>
+      </w:r>
+      <w:proofErr w:type="spellEnd"/>
+      <w:r>
+        <w:t xml:space="preserve">4 </w:t>
       </w:r>
       <w:r>
         <w:t>адресации</w:t>
@@ -15585,6 +16020,7 @@
         </w:rPr>
         <w:t xml:space="preserve">Провайдером был предоставлен внешний статический </w:t>
       </w:r>
+      <w:proofErr w:type="spellStart"/>
       <w:r>
         <w:rPr>
           <w:color w:val="000000" w:themeColor="text1"/>
@@ -15592,6 +16028,7 @@
         </w:rPr>
         <w:t>IPv</w:t>
       </w:r>
+      <w:proofErr w:type="spellEnd"/>
       <w:r>
         <w:rPr>
           <w:color w:val="000000" w:themeColor="text1"/>
@@ -15730,13 +16167,13 @@
         <w:rPr>
           <w:color w:val="000000" w:themeColor="text1"/>
         </w:rPr>
-        <w:t xml:space="preserve">0. </w:t>
+        <w:t>6</w:t>
       </w:r>
       <w:r>
         <w:rPr>
           <w:color w:val="000000" w:themeColor="text1"/>
         </w:rPr>
-        <w:t>Данную подсеть требуется разделить на несколько подсетей</w:t>
+        <w:t>. Данную подсеть требуется разделить на несколько подсетей</w:t>
       </w:r>
       <w:r>
         <w:rPr>
@@ -15812,47 +16249,30 @@
         <w:rPr>
           <w:color w:val="000000" w:themeColor="text1"/>
         </w:rPr>
-        <w:t>представлена в таблице 3.</w:t>
-      </w:r>
-      <w:r>
+        <w:t>представлена в таблице 3.7.</w:t>
+      </w:r>
+    </w:p>
+    <w:p>
+      <w:pPr>
+        <w:ind w:firstLine="709"/>
         <w:rPr>
           <w:color w:val="000000" w:themeColor="text1"/>
         </w:rPr>
-        <w:t>7</w:t>
-      </w:r>
-      <w:r>
+      </w:pPr>
+    </w:p>
+    <w:p>
+      <w:pPr>
         <w:rPr>
           <w:color w:val="000000" w:themeColor="text1"/>
         </w:rPr>
-        <w:t>.</w:t>
-      </w:r>
-    </w:p>
-    <w:p>
-      <w:pPr>
-        <w:ind w:firstLine="709"/>
+      </w:pPr>
+      <w:r>
         <w:rPr>
           <w:color w:val="000000" w:themeColor="text1"/>
         </w:rPr>
-      </w:pPr>
-    </w:p>
-    <w:p>
-      <w:pPr>
-        <w:rPr>
-          <w:color w:val="000000" w:themeColor="text1"/>
-        </w:rPr>
-      </w:pPr>
-      <w:r>
-        <w:rPr>
-          <w:color w:val="000000" w:themeColor="text1"/>
-        </w:rPr>
-        <w:t>Таблица 3.7 – </w:t>
-      </w:r>
-      <w:r>
-        <w:rPr>
-          <w:color w:val="000000" w:themeColor="text1"/>
-        </w:rPr>
-        <w:t xml:space="preserve">Схема адресации подсетей </w:t>
-      </w:r>
+        <w:t xml:space="preserve">Таблица 3.7 – Схема адресации </w:t>
+      </w:r>
+      <w:proofErr w:type="spellStart"/>
       <w:r>
         <w:rPr>
           <w:color w:val="000000" w:themeColor="text1"/>
@@ -15860,6 +16280,7 @@
         </w:rPr>
         <w:t>IPv</w:t>
       </w:r>
+      <w:proofErr w:type="spellEnd"/>
       <w:r>
         <w:rPr>
           <w:color w:val="000000" w:themeColor="text1"/>
@@ -15922,6 +16343,12 @@
             <w:r>
               <w:rPr>
                 <w:color w:val="000000" w:themeColor="text1"/>
+              </w:rPr>
+              <w:t>№ </w:t>
+            </w:r>
+            <w:r>
+              <w:rPr>
+                <w:color w:val="000000" w:themeColor="text1"/>
                 <w:lang w:val="en-US"/>
               </w:rPr>
               <w:t>VLAN</w:t>
@@ -16070,13 +16497,7 @@
               <w:rPr>
                 <w:color w:val="000000" w:themeColor="text1"/>
               </w:rPr>
-              <w:t>198.5.203.</w:t>
-            </w:r>
-            <w:r>
-              <w:rPr>
-                <w:color w:val="000000" w:themeColor="text1"/>
-              </w:rPr>
-              <w:t>96</w:t>
+              <w:t>198.5.203.96</w:t>
             </w:r>
             <w:r>
               <w:rPr>
@@ -16109,13 +16530,7 @@
               <w:rPr>
                 <w:color w:val="000000" w:themeColor="text1"/>
               </w:rPr>
-              <w:t>255.255.255.</w:t>
-            </w:r>
-            <w:r>
-              <w:rPr>
-                <w:color w:val="000000" w:themeColor="text1"/>
-              </w:rPr>
-              <w:t>224</w:t>
+              <w:t>255.255.255.224</w:t>
             </w:r>
           </w:p>
         </w:tc>
@@ -16414,13 +16829,7 @@
               <w:rPr>
                 <w:color w:val="000000" w:themeColor="text1"/>
               </w:rPr>
-              <w:t>2</w:t>
-            </w:r>
-            <w:r>
-              <w:rPr>
-                <w:color w:val="000000" w:themeColor="text1"/>
-              </w:rPr>
-              <w:t>8</w:t>
+              <w:t>28</w:t>
             </w:r>
           </w:p>
         </w:tc>
@@ -16695,35 +17104,3308 @@
     <w:p/>
     <w:p>
       <w:pPr>
+        <w:ind w:firstLine="709"/>
+        <w:rPr>
+          <w:rFonts w:cs="Times New Roman"/>
+          <w:szCs w:val="28"/>
+        </w:rPr>
+      </w:pPr>
+      <w:r>
+        <w:rPr>
+          <w:rFonts w:cs="Times New Roman"/>
+          <w:szCs w:val="28"/>
+        </w:rPr>
+        <w:t xml:space="preserve">Административный </w:t>
+      </w:r>
+      <w:r>
+        <w:rPr>
+          <w:rFonts w:cs="Times New Roman"/>
+          <w:szCs w:val="28"/>
+          <w:lang w:val="en-US"/>
+        </w:rPr>
+        <w:t>VLAN</w:t>
+      </w:r>
+      <w:r>
+        <w:rPr>
+          <w:rFonts w:cs="Times New Roman"/>
+          <w:szCs w:val="28"/>
+        </w:rPr>
+        <w:t xml:space="preserve"> подразумевает наличие статических адресов из соответствующей подсети на том сетевом оборудовании, которое должно иметь возможность удаленной настройки с административной пользовательской станции</w:t>
+      </w:r>
+      <w:r>
+        <w:rPr>
+          <w:rFonts w:cs="Times New Roman"/>
+          <w:szCs w:val="28"/>
+        </w:rPr>
+        <w:t xml:space="preserve">. </w:t>
+      </w:r>
+      <w:r>
+        <w:rPr>
+          <w:rFonts w:cs="Times New Roman"/>
+          <w:szCs w:val="28"/>
+        </w:rPr>
+        <w:t>К таким устройствам можно отнести следующие устройства</w:t>
+      </w:r>
+      <w:r>
+        <w:rPr>
+          <w:rFonts w:cs="Times New Roman"/>
+          <w:szCs w:val="28"/>
+        </w:rPr>
+        <w:t>.</w:t>
+      </w:r>
+    </w:p>
+    <w:p>
+      <w:pPr>
+        <w:ind w:firstLine="709"/>
+        <w:rPr>
+          <w:rFonts w:cs="Times New Roman"/>
+          <w:szCs w:val="28"/>
+        </w:rPr>
+      </w:pPr>
+      <w:r>
+        <w:t>–</w:t>
+      </w:r>
+      <w:r>
+        <w:rPr>
+          <w:lang w:val="en-US"/>
+        </w:rPr>
+        <w:t> </w:t>
+      </w:r>
+      <w:r>
+        <w:rPr>
+          <w:rFonts w:cs="Times New Roman"/>
+          <w:szCs w:val="28"/>
+        </w:rPr>
+        <w:t>маршрутизатор</w:t>
+      </w:r>
+      <w:r>
+        <w:rPr>
+          <w:rFonts w:cs="Times New Roman"/>
+          <w:szCs w:val="28"/>
+        </w:rPr>
+        <w:t>;</w:t>
+      </w:r>
+      <w:r>
+        <w:rPr>
+          <w:rFonts w:cs="Times New Roman"/>
+          <w:szCs w:val="28"/>
+        </w:rPr>
+        <w:t xml:space="preserve"> </w:t>
+      </w:r>
+    </w:p>
+    <w:p>
+      <w:pPr>
+        <w:ind w:firstLine="709"/>
+        <w:rPr>
+          <w:rFonts w:cs="Times New Roman"/>
+          <w:szCs w:val="28"/>
+        </w:rPr>
+      </w:pPr>
+      <w:r>
+        <w:t>–</w:t>
+      </w:r>
+      <w:r>
+        <w:rPr>
+          <w:lang w:val="en-US"/>
+        </w:rPr>
+        <w:t> </w:t>
+      </w:r>
+      <w:r>
+        <w:rPr>
+          <w:rFonts w:cs="Times New Roman"/>
+          <w:szCs w:val="28"/>
+        </w:rPr>
+        <w:t>коммутатор</w:t>
+      </w:r>
+      <w:r>
+        <w:rPr>
+          <w:rFonts w:cs="Times New Roman"/>
+          <w:szCs w:val="28"/>
+        </w:rPr>
+        <w:t>ы</w:t>
+      </w:r>
+      <w:r>
+        <w:rPr>
+          <w:rFonts w:cs="Times New Roman"/>
+          <w:szCs w:val="28"/>
+        </w:rPr>
+        <w:t>;</w:t>
+      </w:r>
+    </w:p>
+    <w:p>
+      <w:pPr>
+        <w:ind w:firstLine="709"/>
+        <w:rPr>
+          <w:rFonts w:cs="Times New Roman"/>
+          <w:szCs w:val="28"/>
+        </w:rPr>
+      </w:pPr>
+      <w:r>
+        <w:t>–</w:t>
+      </w:r>
+      <w:r>
+        <w:rPr>
+          <w:lang w:val="en-US"/>
+        </w:rPr>
+        <w:t> </w:t>
+      </w:r>
+      <w:r>
+        <w:rPr>
+          <w:rFonts w:cs="Times New Roman"/>
+          <w:szCs w:val="28"/>
+        </w:rPr>
+        <w:t>беспроводн</w:t>
+      </w:r>
+      <w:r>
+        <w:rPr>
+          <w:rFonts w:cs="Times New Roman"/>
+          <w:szCs w:val="28"/>
+        </w:rPr>
+        <w:t>ая</w:t>
+      </w:r>
+      <w:r>
+        <w:rPr>
+          <w:rFonts w:cs="Times New Roman"/>
+          <w:szCs w:val="28"/>
+        </w:rPr>
+        <w:t xml:space="preserve"> точк</w:t>
+      </w:r>
+      <w:r>
+        <w:rPr>
+          <w:rFonts w:cs="Times New Roman"/>
+          <w:szCs w:val="28"/>
+        </w:rPr>
+        <w:t>а</w:t>
+      </w:r>
+      <w:r>
+        <w:rPr>
+          <w:rFonts w:cs="Times New Roman"/>
+          <w:szCs w:val="28"/>
+        </w:rPr>
+        <w:t xml:space="preserve"> доступа</w:t>
+      </w:r>
+      <w:r>
+        <w:rPr>
+          <w:rFonts w:cs="Times New Roman"/>
+          <w:szCs w:val="28"/>
+        </w:rPr>
+        <w:t>;</w:t>
+      </w:r>
+    </w:p>
+    <w:p>
+      <w:pPr>
+        <w:ind w:firstLine="709"/>
+        <w:rPr>
+          <w:rFonts w:cs="Times New Roman"/>
+          <w:szCs w:val="28"/>
+        </w:rPr>
+      </w:pPr>
+      <w:r>
+        <w:t>–</w:t>
+      </w:r>
+      <w:r>
+        <w:rPr>
+          <w:lang w:val="en-US"/>
+        </w:rPr>
+        <w:t> </w:t>
+      </w:r>
+      <w:r>
+        <w:t>МФУ</w:t>
+      </w:r>
+      <w:r>
+        <w:t>;</w:t>
+      </w:r>
+    </w:p>
+    <w:p>
+      <w:pPr>
+        <w:ind w:firstLine="709"/>
+        <w:rPr>
+          <w:rFonts w:cs="Times New Roman"/>
+          <w:szCs w:val="28"/>
+        </w:rPr>
+      </w:pPr>
+      <w:r>
+        <w:t>–</w:t>
+      </w:r>
+      <w:r>
+        <w:rPr>
+          <w:lang w:val="en-US"/>
+        </w:rPr>
+        <w:t> </w:t>
+      </w:r>
+      <w:r>
+        <w:rPr>
+          <w:rFonts w:cs="Times New Roman"/>
+          <w:szCs w:val="28"/>
+        </w:rPr>
+        <w:t>административная пользовательская станция.</w:t>
+      </w:r>
+    </w:p>
+    <w:p>
+      <w:pPr>
+        <w:ind w:firstLine="709"/>
+        <w:rPr>
+          <w:rFonts w:cs="Times New Roman"/>
+          <w:szCs w:val="28"/>
+        </w:rPr>
+      </w:pPr>
+      <w:r>
+        <w:rPr>
+          <w:rFonts w:cs="Times New Roman"/>
+          <w:szCs w:val="28"/>
+        </w:rPr>
+        <w:t>Схема адресации данной подс</w:t>
+      </w:r>
+      <w:r>
+        <w:rPr>
+          <w:rFonts w:cs="Times New Roman"/>
+          <w:szCs w:val="28"/>
+        </w:rPr>
+        <w:t>ети приведена в таблице 3.</w:t>
+      </w:r>
+      <w:r>
+        <w:rPr>
+          <w:rFonts w:cs="Times New Roman"/>
+          <w:szCs w:val="28"/>
+        </w:rPr>
+        <w:t>8</w:t>
+      </w:r>
+      <w:r>
+        <w:rPr>
+          <w:rFonts w:cs="Times New Roman"/>
+          <w:szCs w:val="28"/>
+        </w:rPr>
+        <w:t>.</w:t>
+      </w:r>
+    </w:p>
+    <w:p>
+      <w:pPr>
+        <w:rPr>
+          <w:rFonts w:cs="Times New Roman"/>
+          <w:szCs w:val="28"/>
+        </w:rPr>
+      </w:pPr>
+      <w:r>
+        <w:rPr>
+          <w:color w:val="000000" w:themeColor="text1"/>
+        </w:rPr>
+        <w:lastRenderedPageBreak/>
+        <w:t>Таблица 3.</w:t>
+      </w:r>
+      <w:r>
+        <w:rPr>
+          <w:color w:val="000000" w:themeColor="text1"/>
+        </w:rPr>
+        <w:t>8</w:t>
+      </w:r>
+      <w:r>
+        <w:rPr>
+          <w:color w:val="000000" w:themeColor="text1"/>
+        </w:rPr>
+        <w:t> – </w:t>
+      </w:r>
+      <w:r>
+        <w:rPr>
+          <w:rFonts w:cs="Times New Roman"/>
+          <w:szCs w:val="28"/>
+        </w:rPr>
+        <w:t xml:space="preserve">Схема </w:t>
+      </w:r>
+      <w:proofErr w:type="spellStart"/>
+      <w:r>
+        <w:rPr>
+          <w:rFonts w:cs="Times New Roman"/>
+          <w:szCs w:val="28"/>
+          <w:lang w:val="en-US"/>
+        </w:rPr>
+        <w:t>IPv</w:t>
+      </w:r>
+      <w:proofErr w:type="spellEnd"/>
+      <w:r>
+        <w:rPr>
+          <w:rFonts w:cs="Times New Roman"/>
+          <w:szCs w:val="28"/>
+        </w:rPr>
+        <w:t xml:space="preserve">4 адресации административного </w:t>
+      </w:r>
+      <w:r>
+        <w:rPr>
+          <w:rFonts w:cs="Times New Roman"/>
+          <w:szCs w:val="28"/>
+          <w:lang w:val="en-US"/>
+        </w:rPr>
+        <w:t>VLAN</w:t>
+      </w:r>
+    </w:p>
+    <w:tbl>
+      <w:tblPr>
+        <w:tblStyle w:val="a8"/>
+        <w:tblW w:w="0" w:type="auto"/>
+        <w:tblLook w:val="04A0" w:firstRow="1" w:lastRow="0" w:firstColumn="1" w:lastColumn="0" w:noHBand="0" w:noVBand="1"/>
+      </w:tblPr>
+      <w:tblGrid>
+        <w:gridCol w:w="3397"/>
+        <w:gridCol w:w="2835"/>
+        <w:gridCol w:w="3116"/>
+      </w:tblGrid>
+      <w:tr>
+        <w:tc>
+          <w:tcPr>
+            <w:tcW w:w="3397" w:type="dxa"/>
+            <w:vAlign w:val="center"/>
+          </w:tcPr>
+          <w:p>
+            <w:pPr>
+              <w:jc w:val="center"/>
+              <w:rPr>
+                <w:color w:val="000000" w:themeColor="text1"/>
+              </w:rPr>
+            </w:pPr>
+            <w:r>
+              <w:rPr>
+                <w:color w:val="000000" w:themeColor="text1"/>
+              </w:rPr>
+              <w:t>Устройство</w:t>
+            </w:r>
+          </w:p>
+        </w:tc>
+        <w:tc>
+          <w:tcPr>
+            <w:tcW w:w="2835" w:type="dxa"/>
+            <w:vAlign w:val="center"/>
+          </w:tcPr>
+          <w:p>
+            <w:pPr>
+              <w:jc w:val="center"/>
+              <w:rPr>
+                <w:color w:val="000000" w:themeColor="text1"/>
+              </w:rPr>
+            </w:pPr>
+            <w:r>
+              <w:rPr>
+                <w:color w:val="000000" w:themeColor="text1"/>
+              </w:rPr>
+              <w:t>Позиционное обозначение</w:t>
+            </w:r>
+          </w:p>
+        </w:tc>
+        <w:tc>
+          <w:tcPr>
+            <w:tcW w:w="3116" w:type="dxa"/>
+            <w:vAlign w:val="center"/>
+          </w:tcPr>
+          <w:p>
+            <w:pPr>
+              <w:jc w:val="center"/>
+              <w:rPr>
+                <w:color w:val="000000" w:themeColor="text1"/>
+              </w:rPr>
+            </w:pPr>
+            <w:r>
+              <w:rPr>
+                <w:color w:val="000000" w:themeColor="text1"/>
+              </w:rPr>
+              <w:t>Адрес</w:t>
+            </w:r>
+            <w:r>
+              <w:rPr>
+                <w:color w:val="000000" w:themeColor="text1"/>
+                <w:lang w:val="en-US"/>
+              </w:rPr>
+              <w:t>/</w:t>
+            </w:r>
+            <w:r>
+              <w:rPr>
+                <w:color w:val="000000" w:themeColor="text1"/>
+              </w:rPr>
+              <w:t>маска</w:t>
+            </w:r>
+          </w:p>
+        </w:tc>
+      </w:tr>
+      <w:tr>
+        <w:tc>
+          <w:tcPr>
+            <w:tcW w:w="3397" w:type="dxa"/>
+            <w:vAlign w:val="center"/>
+          </w:tcPr>
+          <w:p>
+            <w:pPr>
+              <w:jc w:val="center"/>
+              <w:rPr>
+                <w:color w:val="000000" w:themeColor="text1"/>
+              </w:rPr>
+            </w:pPr>
+            <w:r>
+              <w:rPr>
+                <w:color w:val="000000" w:themeColor="text1"/>
+              </w:rPr>
+              <w:t>Маршрутизатор</w:t>
+            </w:r>
+          </w:p>
+        </w:tc>
+        <w:tc>
+          <w:tcPr>
+            <w:tcW w:w="2835" w:type="dxa"/>
+            <w:vAlign w:val="center"/>
+          </w:tcPr>
+          <w:p>
+            <w:pPr>
+              <w:jc w:val="center"/>
+              <w:rPr>
+                <w:color w:val="000000" w:themeColor="text1"/>
+                <w:lang w:val="en-US"/>
+              </w:rPr>
+            </w:pPr>
+            <w:r>
+              <w:rPr>
+                <w:color w:val="000000" w:themeColor="text1"/>
+                <w:lang w:val="en-US"/>
+              </w:rPr>
+              <w:t>RT 1.1</w:t>
+            </w:r>
+          </w:p>
+        </w:tc>
+        <w:tc>
+          <w:tcPr>
+            <w:tcW w:w="3116" w:type="dxa"/>
+            <w:vAlign w:val="center"/>
+          </w:tcPr>
+          <w:p>
+            <w:pPr>
+              <w:jc w:val="center"/>
+              <w:rPr>
+                <w:color w:val="000000" w:themeColor="text1"/>
+                <w:lang w:val="en-US"/>
+              </w:rPr>
+            </w:pPr>
+            <w:r>
+              <w:rPr>
+                <w:color w:val="000000" w:themeColor="text1"/>
+              </w:rPr>
+              <w:t>198.5.203.65</w:t>
+            </w:r>
+            <w:r>
+              <w:rPr>
+                <w:color w:val="000000" w:themeColor="text1"/>
+                <w:lang w:val="en-US"/>
+              </w:rPr>
+              <w:t>/28</w:t>
+            </w:r>
+          </w:p>
+        </w:tc>
+      </w:tr>
+      <w:tr>
+        <w:tc>
+          <w:tcPr>
+            <w:tcW w:w="3397" w:type="dxa"/>
+            <w:vAlign w:val="center"/>
+          </w:tcPr>
+          <w:p>
+            <w:pPr>
+              <w:jc w:val="center"/>
+              <w:rPr>
+                <w:color w:val="000000" w:themeColor="text1"/>
+              </w:rPr>
+            </w:pPr>
+            <w:r>
+              <w:rPr>
+                <w:color w:val="000000" w:themeColor="text1"/>
+              </w:rPr>
+              <w:t>Административная пользовательская станция</w:t>
+            </w:r>
+          </w:p>
+        </w:tc>
+        <w:tc>
+          <w:tcPr>
+            <w:tcW w:w="2835" w:type="dxa"/>
+            <w:vAlign w:val="center"/>
+          </w:tcPr>
+          <w:p>
+            <w:pPr>
+              <w:jc w:val="center"/>
+              <w:rPr>
+                <w:color w:val="000000" w:themeColor="text1"/>
+                <w:lang w:val="en-US"/>
+              </w:rPr>
+            </w:pPr>
+            <w:r>
+              <w:rPr>
+                <w:color w:val="000000" w:themeColor="text1"/>
+                <w:lang w:val="en-US"/>
+              </w:rPr>
+              <w:t>PC 1.1</w:t>
+            </w:r>
+          </w:p>
+        </w:tc>
+        <w:tc>
+          <w:tcPr>
+            <w:tcW w:w="3116" w:type="dxa"/>
+            <w:vAlign w:val="center"/>
+          </w:tcPr>
+          <w:p>
+            <w:pPr>
+              <w:jc w:val="center"/>
+              <w:rPr>
+                <w:color w:val="000000" w:themeColor="text1"/>
+              </w:rPr>
+            </w:pPr>
+            <w:r>
+              <w:t>198.5.203.66</w:t>
+            </w:r>
+            <w:r>
+              <w:rPr>
+                <w:lang w:val="en-US"/>
+              </w:rPr>
+              <w:t>/28</w:t>
+            </w:r>
+          </w:p>
+        </w:tc>
+      </w:tr>
+      <w:tr>
+        <w:tc>
+          <w:tcPr>
+            <w:tcW w:w="3397" w:type="dxa"/>
+            <w:vAlign w:val="center"/>
+          </w:tcPr>
+          <w:p>
+            <w:pPr>
+              <w:jc w:val="center"/>
+              <w:rPr>
+                <w:color w:val="000000" w:themeColor="text1"/>
+              </w:rPr>
+            </w:pPr>
+            <w:r>
+              <w:rPr>
+                <w:color w:val="000000" w:themeColor="text1"/>
+              </w:rPr>
+              <w:t>Коммутатор</w:t>
+            </w:r>
+          </w:p>
+        </w:tc>
+        <w:tc>
+          <w:tcPr>
+            <w:tcW w:w="2835" w:type="dxa"/>
+            <w:vAlign w:val="center"/>
+          </w:tcPr>
+          <w:p>
+            <w:pPr>
+              <w:jc w:val="center"/>
+              <w:rPr>
+                <w:color w:val="000000" w:themeColor="text1"/>
+              </w:rPr>
+            </w:pPr>
+            <w:r>
+              <w:rPr>
+                <w:color w:val="000000" w:themeColor="text1"/>
+                <w:lang w:val="en-US"/>
+              </w:rPr>
+              <w:t>SW </w:t>
+            </w:r>
+            <w:r>
+              <w:rPr>
+                <w:color w:val="000000" w:themeColor="text1"/>
+                <w:lang w:val="en-US"/>
+              </w:rPr>
+              <w:t>1</w:t>
+            </w:r>
+            <w:r>
+              <w:rPr>
+                <w:color w:val="000000" w:themeColor="text1"/>
+                <w:lang w:val="en-US"/>
+              </w:rPr>
+              <w:t>.1</w:t>
+            </w:r>
+          </w:p>
+        </w:tc>
+        <w:tc>
+          <w:tcPr>
+            <w:tcW w:w="3116" w:type="dxa"/>
+            <w:vAlign w:val="center"/>
+          </w:tcPr>
+          <w:p>
+            <w:pPr>
+              <w:jc w:val="center"/>
+              <w:rPr>
+                <w:color w:val="000000" w:themeColor="text1"/>
+                <w:lang w:val="en-US"/>
+              </w:rPr>
+            </w:pPr>
+            <w:r>
+              <w:t>198.5.203.67</w:t>
+            </w:r>
+            <w:r>
+              <w:rPr>
+                <w:lang w:val="en-US"/>
+              </w:rPr>
+              <w:t>/28</w:t>
+            </w:r>
+          </w:p>
+        </w:tc>
+      </w:tr>
+      <w:tr>
+        <w:tc>
+          <w:tcPr>
+            <w:tcW w:w="3397" w:type="dxa"/>
+            <w:vAlign w:val="center"/>
+          </w:tcPr>
+          <w:p>
+            <w:pPr>
+              <w:jc w:val="center"/>
+              <w:rPr>
+                <w:color w:val="000000" w:themeColor="text1"/>
+              </w:rPr>
+            </w:pPr>
+            <w:r>
+              <w:rPr>
+                <w:color w:val="000000" w:themeColor="text1"/>
+              </w:rPr>
+              <w:t>Коммутатор</w:t>
+            </w:r>
+          </w:p>
+        </w:tc>
+        <w:tc>
+          <w:tcPr>
+            <w:tcW w:w="2835" w:type="dxa"/>
+            <w:vAlign w:val="center"/>
+          </w:tcPr>
+          <w:p>
+            <w:pPr>
+              <w:jc w:val="center"/>
+              <w:rPr>
+                <w:color w:val="000000" w:themeColor="text1"/>
+              </w:rPr>
+            </w:pPr>
+            <w:r>
+              <w:rPr>
+                <w:color w:val="000000" w:themeColor="text1"/>
+                <w:lang w:val="en-US"/>
+              </w:rPr>
+              <w:t>SW </w:t>
+            </w:r>
+            <w:r>
+              <w:rPr>
+                <w:color w:val="000000" w:themeColor="text1"/>
+                <w:lang w:val="en-US"/>
+              </w:rPr>
+              <w:t>2</w:t>
+            </w:r>
+            <w:r>
+              <w:rPr>
+                <w:color w:val="000000" w:themeColor="text1"/>
+                <w:lang w:val="en-US"/>
+              </w:rPr>
+              <w:t>.1</w:t>
+            </w:r>
+          </w:p>
+        </w:tc>
+        <w:tc>
+          <w:tcPr>
+            <w:tcW w:w="3116" w:type="dxa"/>
+            <w:vAlign w:val="center"/>
+          </w:tcPr>
+          <w:p>
+            <w:pPr>
+              <w:jc w:val="center"/>
+              <w:rPr>
+                <w:color w:val="000000" w:themeColor="text1"/>
+              </w:rPr>
+            </w:pPr>
+            <w:r>
+              <w:t>198.5.203.6</w:t>
+            </w:r>
+            <w:r>
+              <w:rPr>
+                <w:lang w:val="en-US"/>
+              </w:rPr>
+              <w:t>8</w:t>
+            </w:r>
+            <w:r>
+              <w:rPr>
+                <w:lang w:val="en-US"/>
+              </w:rPr>
+              <w:t>/28</w:t>
+            </w:r>
+          </w:p>
+        </w:tc>
+      </w:tr>
+      <w:tr>
+        <w:tc>
+          <w:tcPr>
+            <w:tcW w:w="3397" w:type="dxa"/>
+            <w:vAlign w:val="center"/>
+          </w:tcPr>
+          <w:p>
+            <w:pPr>
+              <w:jc w:val="center"/>
+              <w:rPr>
+                <w:color w:val="000000" w:themeColor="text1"/>
+              </w:rPr>
+            </w:pPr>
+            <w:r>
+              <w:rPr>
+                <w:color w:val="000000" w:themeColor="text1"/>
+              </w:rPr>
+              <w:t>Коммутатор</w:t>
+            </w:r>
+          </w:p>
+        </w:tc>
+        <w:tc>
+          <w:tcPr>
+            <w:tcW w:w="2835" w:type="dxa"/>
+            <w:vAlign w:val="center"/>
+          </w:tcPr>
+          <w:p>
+            <w:pPr>
+              <w:jc w:val="center"/>
+              <w:rPr>
+                <w:color w:val="000000" w:themeColor="text1"/>
+              </w:rPr>
+            </w:pPr>
+            <w:r>
+              <w:rPr>
+                <w:color w:val="000000" w:themeColor="text1"/>
+                <w:lang w:val="en-US"/>
+              </w:rPr>
+              <w:t>SW </w:t>
+            </w:r>
+            <w:r>
+              <w:rPr>
+                <w:color w:val="000000" w:themeColor="text1"/>
+                <w:lang w:val="en-US"/>
+              </w:rPr>
+              <w:t>3</w:t>
+            </w:r>
+            <w:r>
+              <w:rPr>
+                <w:color w:val="000000" w:themeColor="text1"/>
+                <w:lang w:val="en-US"/>
+              </w:rPr>
+              <w:t>.1</w:t>
+            </w:r>
+          </w:p>
+        </w:tc>
+        <w:tc>
+          <w:tcPr>
+            <w:tcW w:w="3116" w:type="dxa"/>
+            <w:vAlign w:val="center"/>
+          </w:tcPr>
+          <w:p>
+            <w:pPr>
+              <w:jc w:val="center"/>
+              <w:rPr>
+                <w:color w:val="000000" w:themeColor="text1"/>
+              </w:rPr>
+            </w:pPr>
+            <w:r>
+              <w:t>198.5.203.6</w:t>
+            </w:r>
+            <w:r>
+              <w:rPr>
+                <w:lang w:val="en-US"/>
+              </w:rPr>
+              <w:t>9</w:t>
+            </w:r>
+            <w:r>
+              <w:rPr>
+                <w:lang w:val="en-US"/>
+              </w:rPr>
+              <w:t>/28</w:t>
+            </w:r>
+          </w:p>
+        </w:tc>
+      </w:tr>
+      <w:tr>
+        <w:tc>
+          <w:tcPr>
+            <w:tcW w:w="3397" w:type="dxa"/>
+            <w:vAlign w:val="center"/>
+          </w:tcPr>
+          <w:p>
+            <w:pPr>
+              <w:jc w:val="center"/>
+              <w:rPr>
+                <w:color w:val="000000" w:themeColor="text1"/>
+              </w:rPr>
+            </w:pPr>
+            <w:r>
+              <w:rPr>
+                <w:color w:val="000000" w:themeColor="text1"/>
+              </w:rPr>
+              <w:t>МФУ</w:t>
+            </w:r>
+          </w:p>
+        </w:tc>
+        <w:tc>
+          <w:tcPr>
+            <w:tcW w:w="2835" w:type="dxa"/>
+            <w:vAlign w:val="center"/>
+          </w:tcPr>
+          <w:p>
+            <w:pPr>
+              <w:jc w:val="center"/>
+              <w:rPr>
+                <w:color w:val="000000" w:themeColor="text1"/>
+                <w:lang w:val="en-US"/>
+              </w:rPr>
+            </w:pPr>
+            <w:r>
+              <w:rPr>
+                <w:color w:val="000000" w:themeColor="text1"/>
+                <w:lang w:val="en-US"/>
+              </w:rPr>
+              <w:t>MFD 1.1</w:t>
+            </w:r>
+          </w:p>
+        </w:tc>
+        <w:tc>
+          <w:tcPr>
+            <w:tcW w:w="3116" w:type="dxa"/>
+            <w:vAlign w:val="center"/>
+          </w:tcPr>
+          <w:p>
+            <w:pPr>
+              <w:jc w:val="center"/>
+              <w:rPr>
+                <w:color w:val="000000" w:themeColor="text1"/>
+              </w:rPr>
+            </w:pPr>
+            <w:r>
+              <w:t>198.5.203.</w:t>
+            </w:r>
+            <w:r>
+              <w:rPr>
+                <w:lang w:val="en-US"/>
+              </w:rPr>
+              <w:t>70</w:t>
+            </w:r>
+            <w:r>
+              <w:rPr>
+                <w:lang w:val="en-US"/>
+              </w:rPr>
+              <w:t>/28</w:t>
+            </w:r>
+          </w:p>
+        </w:tc>
+      </w:tr>
+      <w:tr>
+        <w:tc>
+          <w:tcPr>
+            <w:tcW w:w="3397" w:type="dxa"/>
+            <w:vAlign w:val="center"/>
+          </w:tcPr>
+          <w:p>
+            <w:pPr>
+              <w:jc w:val="center"/>
+              <w:rPr>
+                <w:color w:val="000000" w:themeColor="text1"/>
+              </w:rPr>
+            </w:pPr>
+            <w:r>
+              <w:rPr>
+                <w:color w:val="000000" w:themeColor="text1"/>
+              </w:rPr>
+              <w:t>МФУ</w:t>
+            </w:r>
+          </w:p>
+        </w:tc>
+        <w:tc>
+          <w:tcPr>
+            <w:tcW w:w="2835" w:type="dxa"/>
+            <w:vAlign w:val="center"/>
+          </w:tcPr>
+          <w:p>
+            <w:pPr>
+              <w:jc w:val="center"/>
+              <w:rPr>
+                <w:color w:val="000000" w:themeColor="text1"/>
+                <w:lang w:val="en-US"/>
+              </w:rPr>
+            </w:pPr>
+            <w:r>
+              <w:rPr>
+                <w:color w:val="000000" w:themeColor="text1"/>
+                <w:lang w:val="en-US"/>
+              </w:rPr>
+              <w:t>MFD </w:t>
+            </w:r>
+            <w:r>
+              <w:rPr>
+                <w:color w:val="000000" w:themeColor="text1"/>
+                <w:lang w:val="en-US"/>
+              </w:rPr>
+              <w:t>2</w:t>
+            </w:r>
+            <w:r>
+              <w:rPr>
+                <w:color w:val="000000" w:themeColor="text1"/>
+                <w:lang w:val="en-US"/>
+              </w:rPr>
+              <w:t>.1</w:t>
+            </w:r>
+          </w:p>
+        </w:tc>
+        <w:tc>
+          <w:tcPr>
+            <w:tcW w:w="3116" w:type="dxa"/>
+            <w:vAlign w:val="center"/>
+          </w:tcPr>
+          <w:p>
+            <w:pPr>
+              <w:jc w:val="center"/>
+              <w:rPr>
+                <w:color w:val="000000" w:themeColor="text1"/>
+              </w:rPr>
+            </w:pPr>
+            <w:r>
+              <w:t>198.5.203.</w:t>
+            </w:r>
+            <w:r>
+              <w:rPr>
+                <w:lang w:val="en-US"/>
+              </w:rPr>
+              <w:t>71</w:t>
+            </w:r>
+            <w:r>
+              <w:rPr>
+                <w:lang w:val="en-US"/>
+              </w:rPr>
+              <w:t>/28</w:t>
+            </w:r>
+          </w:p>
+        </w:tc>
+      </w:tr>
+      <w:tr>
+        <w:tc>
+          <w:tcPr>
+            <w:tcW w:w="3397" w:type="dxa"/>
+            <w:vAlign w:val="center"/>
+          </w:tcPr>
+          <w:p>
+            <w:pPr>
+              <w:jc w:val="center"/>
+              <w:rPr>
+                <w:color w:val="000000" w:themeColor="text1"/>
+              </w:rPr>
+            </w:pPr>
+            <w:r>
+              <w:rPr>
+                <w:color w:val="000000" w:themeColor="text1"/>
+              </w:rPr>
+              <w:t>МФУ</w:t>
+            </w:r>
+          </w:p>
+        </w:tc>
+        <w:tc>
+          <w:tcPr>
+            <w:tcW w:w="2835" w:type="dxa"/>
+            <w:vAlign w:val="center"/>
+          </w:tcPr>
+          <w:p>
+            <w:pPr>
+              <w:jc w:val="center"/>
+              <w:rPr>
+                <w:color w:val="000000" w:themeColor="text1"/>
+                <w:lang w:val="en-US"/>
+              </w:rPr>
+            </w:pPr>
+            <w:r>
+              <w:rPr>
+                <w:color w:val="000000" w:themeColor="text1"/>
+                <w:lang w:val="en-US"/>
+              </w:rPr>
+              <w:t>MFD </w:t>
+            </w:r>
+            <w:r>
+              <w:rPr>
+                <w:color w:val="000000" w:themeColor="text1"/>
+                <w:lang w:val="en-US"/>
+              </w:rPr>
+              <w:t>3</w:t>
+            </w:r>
+            <w:r>
+              <w:rPr>
+                <w:color w:val="000000" w:themeColor="text1"/>
+                <w:lang w:val="en-US"/>
+              </w:rPr>
+              <w:t>.1</w:t>
+            </w:r>
+          </w:p>
+        </w:tc>
+        <w:tc>
+          <w:tcPr>
+            <w:tcW w:w="3116" w:type="dxa"/>
+            <w:vAlign w:val="center"/>
+          </w:tcPr>
+          <w:p>
+            <w:pPr>
+              <w:jc w:val="center"/>
+              <w:rPr>
+                <w:color w:val="000000" w:themeColor="text1"/>
+              </w:rPr>
+            </w:pPr>
+            <w:r>
+              <w:t>198.5.203.</w:t>
+            </w:r>
+            <w:r>
+              <w:rPr>
+                <w:lang w:val="en-US"/>
+              </w:rPr>
+              <w:t>72</w:t>
+            </w:r>
+            <w:r>
+              <w:rPr>
+                <w:lang w:val="en-US"/>
+              </w:rPr>
+              <w:t>/28</w:t>
+            </w:r>
+          </w:p>
+        </w:tc>
+      </w:tr>
+      <w:tr>
+        <w:tc>
+          <w:tcPr>
+            <w:tcW w:w="3397" w:type="dxa"/>
+            <w:vAlign w:val="center"/>
+          </w:tcPr>
+          <w:p>
+            <w:pPr>
+              <w:jc w:val="center"/>
+              <w:rPr>
+                <w:color w:val="000000" w:themeColor="text1"/>
+              </w:rPr>
+            </w:pPr>
+            <w:r>
+              <w:rPr>
+                <w:color w:val="000000" w:themeColor="text1"/>
+              </w:rPr>
+              <w:t>Беспроводная точка доступа</w:t>
+            </w:r>
+          </w:p>
+        </w:tc>
+        <w:tc>
+          <w:tcPr>
+            <w:tcW w:w="2835" w:type="dxa"/>
+            <w:vAlign w:val="center"/>
+          </w:tcPr>
+          <w:p>
+            <w:pPr>
+              <w:jc w:val="center"/>
+              <w:rPr>
+                <w:color w:val="000000" w:themeColor="text1"/>
+                <w:lang w:val="en-US"/>
+              </w:rPr>
+            </w:pPr>
+            <w:r>
+              <w:rPr>
+                <w:color w:val="000000" w:themeColor="text1"/>
+                <w:lang w:val="en-US"/>
+              </w:rPr>
+              <w:t>AP 1.1</w:t>
+            </w:r>
+          </w:p>
+        </w:tc>
+        <w:tc>
+          <w:tcPr>
+            <w:tcW w:w="3116" w:type="dxa"/>
+            <w:vAlign w:val="center"/>
+          </w:tcPr>
+          <w:p>
+            <w:pPr>
+              <w:jc w:val="center"/>
+              <w:rPr>
+                <w:color w:val="000000" w:themeColor="text1"/>
+              </w:rPr>
+            </w:pPr>
+            <w:r>
+              <w:t>198.5.203.</w:t>
+            </w:r>
+            <w:r>
+              <w:t>7</w:t>
+            </w:r>
+            <w:r>
+              <w:rPr>
+                <w:lang w:val="en-US"/>
+              </w:rPr>
+              <w:t>3</w:t>
+            </w:r>
+            <w:r>
+              <w:rPr>
+                <w:lang w:val="en-US"/>
+              </w:rPr>
+              <w:t>/28</w:t>
+            </w:r>
+          </w:p>
+        </w:tc>
+      </w:tr>
+    </w:tbl>
+    <w:p>
+      <w:pPr>
+        <w:rPr>
+          <w:color w:val="000000" w:themeColor="text1"/>
+        </w:rPr>
+      </w:pPr>
+    </w:p>
+    <w:p>
+      <w:pPr>
+        <w:ind w:firstLine="709"/>
+        <w:rPr>
+          <w:rFonts w:cs="Times New Roman"/>
+          <w:szCs w:val="28"/>
+        </w:rPr>
+      </w:pPr>
+      <w:r>
+        <w:rPr>
+          <w:rFonts w:cs="Times New Roman"/>
+          <w:szCs w:val="28"/>
+        </w:rPr>
+        <w:t xml:space="preserve">В пользовательской беспроводной и стационарной сети адреса </w:t>
+      </w:r>
+      <w:proofErr w:type="spellStart"/>
+      <w:r>
+        <w:rPr>
+          <w:rFonts w:cs="Times New Roman"/>
+          <w:szCs w:val="28"/>
+          <w:lang w:val="en-US"/>
+        </w:rPr>
+        <w:t>IPv</w:t>
+      </w:r>
+      <w:proofErr w:type="spellEnd"/>
+      <w:r>
+        <w:rPr>
+          <w:rFonts w:cs="Times New Roman"/>
+          <w:szCs w:val="28"/>
+        </w:rPr>
+        <w:t xml:space="preserve">4 </w:t>
+      </w:r>
+      <w:r>
+        <w:rPr>
+          <w:rFonts w:cs="Times New Roman"/>
+          <w:szCs w:val="28"/>
+        </w:rPr>
+        <w:t xml:space="preserve">будут выдаваться устройствам по протоколу </w:t>
+      </w:r>
+      <w:r>
+        <w:rPr>
+          <w:rFonts w:cs="Times New Roman"/>
+          <w:szCs w:val="28"/>
+          <w:lang w:val="en-US"/>
+        </w:rPr>
+        <w:t>DHCP</w:t>
+      </w:r>
+      <w:r>
+        <w:rPr>
+          <w:rFonts w:cs="Times New Roman"/>
+          <w:szCs w:val="28"/>
+        </w:rPr>
+        <w:t xml:space="preserve"> по той причине, что количество устройств велико.</w:t>
+      </w:r>
+    </w:p>
+    <w:p/>
+    <w:p>
+      <w:pPr>
         <w:pStyle w:val="2"/>
         <w:ind w:firstLine="709"/>
       </w:pPr>
       <w:r>
-        <w:t>3.11.</w:t>
-      </w:r>
-      <w:r>
-        <w:t>2</w:t>
-      </w:r>
-      <w:r>
-        <w:t xml:space="preserve"> Схема </w:t>
-      </w:r>
+        <w:t xml:space="preserve">3.11.2 Схема </w:t>
+      </w:r>
+      <w:proofErr w:type="spellStart"/>
       <w:r>
         <w:rPr>
           <w:lang w:val="en-US"/>
         </w:rPr>
         <w:t>IPv</w:t>
       </w:r>
+      <w:proofErr w:type="spellEnd"/>
       <w:r>
         <w:t>6</w:t>
       </w:r>
       <w:r>
-        <w:rPr>
+        <w:t xml:space="preserve"> </w:t>
+      </w:r>
+      <w:r>
+        <w:t>адресации</w:t>
+      </w:r>
+    </w:p>
+    <w:p/>
+    <w:p>
+      <w:pPr>
+        <w:ind w:firstLine="709"/>
+        <w:rPr>
+          <w:rFonts w:cs="Times New Roman"/>
+          <w:szCs w:val="28"/>
+        </w:rPr>
+      </w:pPr>
+      <w:proofErr w:type="spellStart"/>
+      <w:r>
+        <w:rPr>
+          <w:rFonts w:cs="Times New Roman"/>
+          <w:szCs w:val="28"/>
           <w:lang w:val="en-US"/>
         </w:rPr>
+        <w:t>IPv</w:t>
+      </w:r>
+      <w:proofErr w:type="spellEnd"/>
+      <w:r>
+        <w:rPr>
+          <w:rFonts w:cs="Times New Roman"/>
+          <w:szCs w:val="28"/>
+        </w:rPr>
+        <w:t xml:space="preserve">6 адресация, согласно требованию заказчика, должна использоваться для взаимодействия в рамках внутренней сети. Для этих целей будут использоваться </w:t>
+      </w:r>
+      <w:proofErr w:type="spellStart"/>
+      <w:r>
+        <w:rPr>
+          <w:rFonts w:cs="Times New Roman"/>
+          <w:szCs w:val="28"/>
+          <w:lang w:val="en-US"/>
+        </w:rPr>
+        <w:t>IPv</w:t>
+      </w:r>
+      <w:proofErr w:type="spellEnd"/>
+      <w:r>
+        <w:rPr>
+          <w:rFonts w:cs="Times New Roman"/>
+          <w:szCs w:val="28"/>
+        </w:rPr>
+        <w:t xml:space="preserve">6-адреса вида </w:t>
+      </w:r>
+      <w:r>
+        <w:rPr>
+          <w:rFonts w:cs="Times New Roman"/>
+          <w:szCs w:val="28"/>
+          <w:lang w:val="en-US"/>
+        </w:rPr>
+        <w:t>Unique</w:t>
+      </w:r>
+      <w:r>
+        <w:rPr>
+          <w:rFonts w:cs="Times New Roman"/>
+          <w:szCs w:val="28"/>
+        </w:rPr>
         <w:t xml:space="preserve"> </w:t>
       </w:r>
       <w:r>
-        <w:t>адресации</w:t>
+        <w:rPr>
+          <w:rFonts w:cs="Times New Roman"/>
+          <w:szCs w:val="28"/>
+          <w:lang w:val="en-US"/>
+        </w:rPr>
+        <w:t>Local</w:t>
+      </w:r>
+      <w:r>
+        <w:rPr>
+          <w:rFonts w:cs="Times New Roman"/>
+          <w:szCs w:val="28"/>
+        </w:rPr>
+        <w:t xml:space="preserve"> </w:t>
+      </w:r>
+      <w:r>
+        <w:rPr>
+          <w:rFonts w:cs="Times New Roman"/>
+          <w:szCs w:val="28"/>
+          <w:lang w:val="en-US"/>
+        </w:rPr>
+        <w:t>Unicast</w:t>
+      </w:r>
+      <w:r>
+        <w:rPr>
+          <w:rFonts w:cs="Times New Roman"/>
+          <w:szCs w:val="28"/>
+        </w:rPr>
+        <w:t xml:space="preserve">. </w:t>
+      </w:r>
+      <w:r>
+        <w:rPr>
+          <w:rFonts w:cs="Times New Roman"/>
+          <w:szCs w:val="28"/>
+          <w:lang w:val="en-US"/>
+        </w:rPr>
+        <w:t>Global</w:t>
+      </w:r>
+      <w:r>
+        <w:rPr>
+          <w:rFonts w:cs="Times New Roman"/>
+          <w:szCs w:val="28"/>
+        </w:rPr>
+        <w:t xml:space="preserve"> </w:t>
+      </w:r>
+      <w:r>
+        <w:rPr>
+          <w:rFonts w:cs="Times New Roman"/>
+          <w:szCs w:val="28"/>
+          <w:lang w:val="en-US"/>
+        </w:rPr>
+        <w:t>ID</w:t>
+      </w:r>
+      <w:r>
+        <w:rPr>
+          <w:rFonts w:cs="Times New Roman"/>
+          <w:szCs w:val="28"/>
+        </w:rPr>
+        <w:t xml:space="preserve"> был выбран случайным образом, в </w:t>
+      </w:r>
+      <w:r>
+        <w:rPr>
+          <w:rFonts w:cs="Times New Roman"/>
+          <w:szCs w:val="28"/>
+          <w:lang w:val="en-US"/>
+        </w:rPr>
+        <w:t>Subnet</w:t>
+      </w:r>
+      <w:r>
+        <w:rPr>
+          <w:rFonts w:cs="Times New Roman"/>
+          <w:szCs w:val="28"/>
+        </w:rPr>
+        <w:t xml:space="preserve"> </w:t>
+      </w:r>
+      <w:r>
+        <w:rPr>
+          <w:rFonts w:cs="Times New Roman"/>
+          <w:szCs w:val="28"/>
+          <w:lang w:val="en-US"/>
+        </w:rPr>
+        <w:t>ID</w:t>
+      </w:r>
+      <w:r>
+        <w:rPr>
+          <w:rFonts w:cs="Times New Roman"/>
+          <w:szCs w:val="28"/>
+        </w:rPr>
+        <w:t xml:space="preserve"> старшие биты это номер соответствующего </w:t>
+      </w:r>
+      <w:r>
+        <w:rPr>
+          <w:rFonts w:cs="Times New Roman"/>
+          <w:szCs w:val="28"/>
+          <w:lang w:val="en-US"/>
+        </w:rPr>
+        <w:t>VLAN</w:t>
+      </w:r>
+      <w:r>
+        <w:rPr>
+          <w:rFonts w:cs="Times New Roman"/>
+          <w:szCs w:val="28"/>
+        </w:rPr>
+        <w:t>, а оставшаяся часть заполнена нулями. Такой формат записи обеспечит гибкий и интуитивно понятный формат адресов. Длина префикса подсети во всех случаях будет составлять 64 бита.</w:t>
+      </w:r>
+    </w:p>
+    <w:p>
+      <w:pPr>
+        <w:ind w:firstLine="709"/>
+        <w:rPr>
+          <w:rFonts w:cs="Times New Roman"/>
+          <w:szCs w:val="28"/>
+        </w:rPr>
+      </w:pPr>
+      <w:r>
+        <w:rPr>
+          <w:rFonts w:cs="Times New Roman"/>
+          <w:szCs w:val="28"/>
+        </w:rPr>
+        <w:t xml:space="preserve">Схема внутренней </w:t>
+      </w:r>
+      <w:proofErr w:type="spellStart"/>
+      <w:r>
+        <w:rPr>
+          <w:rFonts w:cs="Times New Roman"/>
+          <w:szCs w:val="28"/>
+          <w:lang w:val="en-US"/>
+        </w:rPr>
+        <w:t>IPv</w:t>
+      </w:r>
+      <w:proofErr w:type="spellEnd"/>
+      <w:r>
+        <w:rPr>
+          <w:rFonts w:cs="Times New Roman"/>
+          <w:szCs w:val="28"/>
+        </w:rPr>
+        <w:t>6-адресации организации</w:t>
+      </w:r>
+      <w:r>
+        <w:rPr>
+          <w:rFonts w:cs="Times New Roman"/>
+          <w:szCs w:val="28"/>
+        </w:rPr>
+        <w:t xml:space="preserve"> представлена в таблице</w:t>
+      </w:r>
+      <w:r>
+        <w:rPr>
+          <w:rFonts w:cs="Times New Roman"/>
+          <w:szCs w:val="28"/>
+        </w:rPr>
+        <w:t> </w:t>
+      </w:r>
+      <w:r>
+        <w:rPr>
+          <w:rFonts w:cs="Times New Roman"/>
+          <w:szCs w:val="28"/>
+        </w:rPr>
+        <w:t>3.</w:t>
+      </w:r>
+      <w:r>
+        <w:rPr>
+          <w:rFonts w:cs="Times New Roman"/>
+          <w:szCs w:val="28"/>
+        </w:rPr>
+        <w:t>9</w:t>
+      </w:r>
+      <w:r>
+        <w:rPr>
+          <w:rFonts w:cs="Times New Roman"/>
+          <w:szCs w:val="28"/>
+        </w:rPr>
+        <w:t>.</w:t>
+      </w:r>
+    </w:p>
+    <w:p>
+      <w:pPr>
+        <w:rPr>
+          <w:rFonts w:cs="Times New Roman"/>
+          <w:szCs w:val="28"/>
+        </w:rPr>
+      </w:pPr>
+    </w:p>
+    <w:p>
+      <w:pPr>
+        <w:rPr>
+          <w:color w:val="000000" w:themeColor="text1"/>
+        </w:rPr>
+      </w:pPr>
+      <w:r>
+        <w:rPr>
+          <w:color w:val="000000" w:themeColor="text1"/>
+        </w:rPr>
+        <w:t>Таблица 3.</w:t>
+      </w:r>
+      <w:r>
+        <w:rPr>
+          <w:color w:val="000000" w:themeColor="text1"/>
+        </w:rPr>
+        <w:t>9</w:t>
+      </w:r>
+      <w:r>
+        <w:rPr>
+          <w:color w:val="000000" w:themeColor="text1"/>
+        </w:rPr>
+        <w:t xml:space="preserve"> – Схема адресации </w:t>
+      </w:r>
+      <w:proofErr w:type="spellStart"/>
+      <w:r>
+        <w:rPr>
+          <w:color w:val="000000" w:themeColor="text1"/>
+          <w:lang w:val="en-US"/>
+        </w:rPr>
+        <w:t>IPv</w:t>
+      </w:r>
+      <w:proofErr w:type="spellEnd"/>
+      <w:r>
+        <w:rPr>
+          <w:color w:val="000000" w:themeColor="text1"/>
+        </w:rPr>
+        <w:t>6</w:t>
+      </w:r>
+      <w:r>
+        <w:rPr>
+          <w:color w:val="000000" w:themeColor="text1"/>
+        </w:rPr>
+        <w:t>.</w:t>
+      </w:r>
+    </w:p>
+    <w:tbl>
+      <w:tblPr>
+        <w:tblStyle w:val="a8"/>
+        <w:tblW w:w="9351" w:type="dxa"/>
+        <w:tblLook w:val="04A0" w:firstRow="1" w:lastRow="0" w:firstColumn="1" w:lastColumn="0" w:noHBand="0" w:noVBand="1"/>
+      </w:tblPr>
+      <w:tblGrid>
+        <w:gridCol w:w="3256"/>
+        <w:gridCol w:w="1984"/>
+        <w:gridCol w:w="4111"/>
+      </w:tblGrid>
+      <w:tr>
+        <w:tc>
+          <w:tcPr>
+            <w:tcW w:w="3256" w:type="dxa"/>
+            <w:vAlign w:val="center"/>
+          </w:tcPr>
+          <w:p>
+            <w:pPr>
+              <w:jc w:val="center"/>
+              <w:rPr>
+                <w:color w:val="000000" w:themeColor="text1"/>
+              </w:rPr>
+            </w:pPr>
+            <w:r>
+              <w:rPr>
+                <w:color w:val="000000" w:themeColor="text1"/>
+              </w:rPr>
+              <w:t>Назначение</w:t>
+            </w:r>
+          </w:p>
+        </w:tc>
+        <w:tc>
+          <w:tcPr>
+            <w:tcW w:w="1984" w:type="dxa"/>
+            <w:vAlign w:val="center"/>
+          </w:tcPr>
+          <w:p>
+            <w:pPr>
+              <w:jc w:val="center"/>
+              <w:rPr>
+                <w:color w:val="000000" w:themeColor="text1"/>
+                <w:lang w:val="en-US"/>
+              </w:rPr>
+            </w:pPr>
+            <w:r>
+              <w:rPr>
+                <w:color w:val="000000" w:themeColor="text1"/>
+              </w:rPr>
+              <w:t>№ </w:t>
+            </w:r>
+            <w:r>
+              <w:rPr>
+                <w:color w:val="000000" w:themeColor="text1"/>
+                <w:lang w:val="en-US"/>
+              </w:rPr>
+              <w:t>VLAN</w:t>
+            </w:r>
+          </w:p>
+        </w:tc>
+        <w:tc>
+          <w:tcPr>
+            <w:tcW w:w="4111" w:type="dxa"/>
+            <w:vAlign w:val="center"/>
+          </w:tcPr>
+          <w:p>
+            <w:pPr>
+              <w:jc w:val="center"/>
+              <w:rPr>
+                <w:color w:val="000000" w:themeColor="text1"/>
+              </w:rPr>
+            </w:pPr>
+            <w:r>
+              <w:rPr>
+                <w:color w:val="000000" w:themeColor="text1"/>
+              </w:rPr>
+              <w:t>Адрес подсети</w:t>
+            </w:r>
+          </w:p>
+        </w:tc>
+      </w:tr>
+      <w:tr>
+        <w:tc>
+          <w:tcPr>
+            <w:tcW w:w="3256" w:type="dxa"/>
+            <w:vAlign w:val="center"/>
+          </w:tcPr>
+          <w:p>
+            <w:pPr>
+              <w:jc w:val="center"/>
+              <w:rPr>
+                <w:rFonts w:cs="Times New Roman"/>
+                <w:szCs w:val="28"/>
+              </w:rPr>
+            </w:pPr>
+            <w:r>
+              <w:rPr>
+                <w:rFonts w:cs="Times New Roman"/>
+                <w:szCs w:val="28"/>
+              </w:rPr>
+              <w:t>П</w:t>
+            </w:r>
+            <w:r>
+              <w:rPr>
+                <w:rFonts w:cs="Times New Roman"/>
+                <w:szCs w:val="28"/>
+              </w:rPr>
+              <w:t>ользовательск</w:t>
+            </w:r>
+            <w:r>
+              <w:rPr>
+                <w:rFonts w:cs="Times New Roman"/>
+                <w:szCs w:val="28"/>
+              </w:rPr>
+              <w:t>ая</w:t>
+            </w:r>
+            <w:r>
+              <w:rPr>
+                <w:rFonts w:cs="Times New Roman"/>
+                <w:szCs w:val="28"/>
+              </w:rPr>
+              <w:t xml:space="preserve"> стационарн</w:t>
+            </w:r>
+            <w:r>
+              <w:rPr>
+                <w:rFonts w:cs="Times New Roman"/>
+                <w:szCs w:val="28"/>
+              </w:rPr>
+              <w:t>ая</w:t>
+            </w:r>
+            <w:r>
+              <w:rPr>
+                <w:rFonts w:cs="Times New Roman"/>
+                <w:szCs w:val="28"/>
+              </w:rPr>
+              <w:t xml:space="preserve"> </w:t>
+            </w:r>
+            <w:r>
+              <w:rPr>
+                <w:rFonts w:cs="Times New Roman"/>
+                <w:szCs w:val="28"/>
+              </w:rPr>
+              <w:t>подсеть</w:t>
+            </w:r>
+          </w:p>
+        </w:tc>
+        <w:tc>
+          <w:tcPr>
+            <w:tcW w:w="1984" w:type="dxa"/>
+            <w:vAlign w:val="center"/>
+          </w:tcPr>
+          <w:p>
+            <w:pPr>
+              <w:jc w:val="center"/>
+              <w:rPr>
+                <w:color w:val="000000" w:themeColor="text1"/>
+              </w:rPr>
+            </w:pPr>
+            <w:r>
+              <w:rPr>
+                <w:color w:val="000000" w:themeColor="text1"/>
+              </w:rPr>
+              <w:t>10</w:t>
+            </w:r>
+          </w:p>
+        </w:tc>
+        <w:tc>
+          <w:tcPr>
+            <w:tcW w:w="4111" w:type="dxa"/>
+            <w:vAlign w:val="center"/>
+          </w:tcPr>
+          <w:p>
+            <w:pPr>
+              <w:jc w:val="center"/>
+              <w:rPr>
+                <w:color w:val="000000" w:themeColor="text1"/>
+                <w:lang w:val="en-US"/>
+              </w:rPr>
+            </w:pPr>
+            <w:r>
+              <w:rPr>
+                <w:color w:val="000000" w:themeColor="text1"/>
+                <w:lang w:val="en-US"/>
+              </w:rPr>
+              <w:t>FD00:2003:1504:</w:t>
+            </w:r>
+            <w:proofErr w:type="gramStart"/>
+            <w:r>
+              <w:rPr>
+                <w:color w:val="000000" w:themeColor="text1"/>
+                <w:lang w:val="en-US"/>
+              </w:rPr>
+              <w:t>10::/</w:t>
+            </w:r>
+            <w:proofErr w:type="gramEnd"/>
+            <w:r>
+              <w:rPr>
+                <w:color w:val="000000" w:themeColor="text1"/>
+                <w:lang w:val="en-US"/>
+              </w:rPr>
+              <w:t>64</w:t>
+            </w:r>
+          </w:p>
+        </w:tc>
+      </w:tr>
+      <w:tr>
+        <w:tc>
+          <w:tcPr>
+            <w:tcW w:w="3256" w:type="dxa"/>
+            <w:vAlign w:val="center"/>
+          </w:tcPr>
+          <w:p>
+            <w:pPr>
+              <w:jc w:val="center"/>
+              <w:rPr>
+                <w:rFonts w:cs="Times New Roman"/>
+                <w:szCs w:val="28"/>
+              </w:rPr>
+            </w:pPr>
+            <w:r>
+              <w:rPr>
+                <w:rFonts w:cs="Times New Roman"/>
+                <w:szCs w:val="28"/>
+              </w:rPr>
+              <w:t>П</w:t>
+            </w:r>
+            <w:r>
+              <w:rPr>
+                <w:rFonts w:cs="Times New Roman"/>
+                <w:szCs w:val="28"/>
+              </w:rPr>
+              <w:t>ользовательск</w:t>
+            </w:r>
+            <w:r>
+              <w:rPr>
+                <w:rFonts w:cs="Times New Roman"/>
+                <w:szCs w:val="28"/>
+              </w:rPr>
+              <w:t>ая</w:t>
+            </w:r>
+            <w:r>
+              <w:rPr>
+                <w:rFonts w:cs="Times New Roman"/>
+                <w:szCs w:val="28"/>
+              </w:rPr>
+              <w:t xml:space="preserve"> беспроводн</w:t>
+            </w:r>
+            <w:r>
+              <w:rPr>
+                <w:rFonts w:cs="Times New Roman"/>
+                <w:szCs w:val="28"/>
+              </w:rPr>
+              <w:t>ая</w:t>
+            </w:r>
+            <w:r>
+              <w:rPr>
+                <w:rFonts w:cs="Times New Roman"/>
+                <w:szCs w:val="28"/>
+              </w:rPr>
+              <w:t xml:space="preserve"> </w:t>
+            </w:r>
+            <w:r>
+              <w:rPr>
+                <w:rFonts w:cs="Times New Roman"/>
+                <w:szCs w:val="28"/>
+              </w:rPr>
+              <w:t>подсеть</w:t>
+            </w:r>
+          </w:p>
+        </w:tc>
+        <w:tc>
+          <w:tcPr>
+            <w:tcW w:w="1984" w:type="dxa"/>
+            <w:vAlign w:val="center"/>
+          </w:tcPr>
+          <w:p>
+            <w:pPr>
+              <w:jc w:val="center"/>
+              <w:rPr>
+                <w:color w:val="000000" w:themeColor="text1"/>
+              </w:rPr>
+            </w:pPr>
+            <w:r>
+              <w:rPr>
+                <w:color w:val="000000" w:themeColor="text1"/>
+              </w:rPr>
+              <w:t>11</w:t>
+            </w:r>
+          </w:p>
+        </w:tc>
+        <w:tc>
+          <w:tcPr>
+            <w:tcW w:w="4111" w:type="dxa"/>
+            <w:vAlign w:val="center"/>
+          </w:tcPr>
+          <w:p>
+            <w:pPr>
+              <w:jc w:val="center"/>
+              <w:rPr>
+                <w:color w:val="000000" w:themeColor="text1"/>
+              </w:rPr>
+            </w:pPr>
+            <w:r>
+              <w:rPr>
+                <w:color w:val="000000" w:themeColor="text1"/>
+                <w:lang w:val="en-US"/>
+              </w:rPr>
+              <w:t>FD00:2003:1504:</w:t>
+            </w:r>
+            <w:proofErr w:type="gramStart"/>
+            <w:r>
+              <w:rPr>
+                <w:color w:val="000000" w:themeColor="text1"/>
+                <w:lang w:val="en-US"/>
+              </w:rPr>
+              <w:t>1</w:t>
+            </w:r>
+            <w:r>
+              <w:rPr>
+                <w:color w:val="000000" w:themeColor="text1"/>
+                <w:lang w:val="en-US"/>
+              </w:rPr>
+              <w:t>1</w:t>
+            </w:r>
+            <w:r>
+              <w:rPr>
+                <w:color w:val="000000" w:themeColor="text1"/>
+                <w:lang w:val="en-US"/>
+              </w:rPr>
+              <w:t>::/</w:t>
+            </w:r>
+            <w:proofErr w:type="gramEnd"/>
+            <w:r>
+              <w:rPr>
+                <w:color w:val="000000" w:themeColor="text1"/>
+                <w:lang w:val="en-US"/>
+              </w:rPr>
+              <w:t>64</w:t>
+            </w:r>
+          </w:p>
+        </w:tc>
+      </w:tr>
+      <w:tr>
+        <w:tc>
+          <w:tcPr>
+            <w:tcW w:w="3256" w:type="dxa"/>
+            <w:vAlign w:val="center"/>
+          </w:tcPr>
+          <w:p>
+            <w:pPr>
+              <w:jc w:val="center"/>
+              <w:rPr>
+                <w:rFonts w:cs="Times New Roman"/>
+                <w:szCs w:val="28"/>
+              </w:rPr>
+            </w:pPr>
+            <w:r>
+              <w:rPr>
+                <w:rFonts w:cs="Times New Roman"/>
+                <w:szCs w:val="28"/>
+              </w:rPr>
+              <w:t>Подсеть директора</w:t>
+            </w:r>
+          </w:p>
+        </w:tc>
+        <w:tc>
+          <w:tcPr>
+            <w:tcW w:w="1984" w:type="dxa"/>
+            <w:vAlign w:val="center"/>
+          </w:tcPr>
+          <w:p>
+            <w:pPr>
+              <w:jc w:val="center"/>
+              <w:rPr>
+                <w:color w:val="000000" w:themeColor="text1"/>
+              </w:rPr>
+            </w:pPr>
+            <w:r>
+              <w:rPr>
+                <w:color w:val="000000" w:themeColor="text1"/>
+              </w:rPr>
+              <w:t>12</w:t>
+            </w:r>
+          </w:p>
+        </w:tc>
+        <w:tc>
+          <w:tcPr>
+            <w:tcW w:w="4111" w:type="dxa"/>
+            <w:vAlign w:val="center"/>
+          </w:tcPr>
+          <w:p>
+            <w:pPr>
+              <w:jc w:val="center"/>
+              <w:rPr>
+                <w:color w:val="000000" w:themeColor="text1"/>
+              </w:rPr>
+            </w:pPr>
+            <w:r>
+              <w:rPr>
+                <w:color w:val="000000" w:themeColor="text1"/>
+                <w:lang w:val="en-US"/>
+              </w:rPr>
+              <w:t>FD00:2003:1504:</w:t>
+            </w:r>
+            <w:proofErr w:type="gramStart"/>
+            <w:r>
+              <w:rPr>
+                <w:color w:val="000000" w:themeColor="text1"/>
+                <w:lang w:val="en-US"/>
+              </w:rPr>
+              <w:t>1</w:t>
+            </w:r>
+            <w:r>
+              <w:rPr>
+                <w:color w:val="000000" w:themeColor="text1"/>
+                <w:lang w:val="en-US"/>
+              </w:rPr>
+              <w:t>2</w:t>
+            </w:r>
+            <w:r>
+              <w:rPr>
+                <w:color w:val="000000" w:themeColor="text1"/>
+                <w:lang w:val="en-US"/>
+              </w:rPr>
+              <w:t>::/</w:t>
+            </w:r>
+            <w:proofErr w:type="gramEnd"/>
+            <w:r>
+              <w:rPr>
+                <w:color w:val="000000" w:themeColor="text1"/>
+                <w:lang w:val="en-US"/>
+              </w:rPr>
+              <w:t>64</w:t>
+            </w:r>
+          </w:p>
+        </w:tc>
+      </w:tr>
+      <w:tr>
+        <w:tc>
+          <w:tcPr>
+            <w:tcW w:w="3256" w:type="dxa"/>
+            <w:vAlign w:val="center"/>
+          </w:tcPr>
+          <w:p>
+            <w:pPr>
+              <w:jc w:val="center"/>
+              <w:rPr>
+                <w:rFonts w:cs="Times New Roman"/>
+                <w:szCs w:val="28"/>
+              </w:rPr>
+            </w:pPr>
+            <w:r>
+              <w:t>Подсеть МФУ</w:t>
+            </w:r>
+          </w:p>
+        </w:tc>
+        <w:tc>
+          <w:tcPr>
+            <w:tcW w:w="1984" w:type="dxa"/>
+            <w:vAlign w:val="center"/>
+          </w:tcPr>
+          <w:p>
+            <w:pPr>
+              <w:jc w:val="center"/>
+              <w:rPr>
+                <w:color w:val="000000" w:themeColor="text1"/>
+              </w:rPr>
+            </w:pPr>
+            <w:r>
+              <w:rPr>
+                <w:color w:val="000000" w:themeColor="text1"/>
+              </w:rPr>
+              <w:t>13</w:t>
+            </w:r>
+          </w:p>
+        </w:tc>
+        <w:tc>
+          <w:tcPr>
+            <w:tcW w:w="4111" w:type="dxa"/>
+            <w:vAlign w:val="center"/>
+          </w:tcPr>
+          <w:p>
+            <w:pPr>
+              <w:jc w:val="center"/>
+              <w:rPr>
+                <w:color w:val="000000" w:themeColor="text1"/>
+              </w:rPr>
+            </w:pPr>
+            <w:r>
+              <w:rPr>
+                <w:color w:val="000000" w:themeColor="text1"/>
+                <w:lang w:val="en-US"/>
+              </w:rPr>
+              <w:t>FD00:2003:1504:</w:t>
+            </w:r>
+            <w:proofErr w:type="gramStart"/>
+            <w:r>
+              <w:rPr>
+                <w:color w:val="000000" w:themeColor="text1"/>
+                <w:lang w:val="en-US"/>
+              </w:rPr>
+              <w:t>1</w:t>
+            </w:r>
+            <w:r>
+              <w:rPr>
+                <w:color w:val="000000" w:themeColor="text1"/>
+                <w:lang w:val="en-US"/>
+              </w:rPr>
+              <w:t>3</w:t>
+            </w:r>
+            <w:r>
+              <w:rPr>
+                <w:color w:val="000000" w:themeColor="text1"/>
+                <w:lang w:val="en-US"/>
+              </w:rPr>
+              <w:t>::/</w:t>
+            </w:r>
+            <w:proofErr w:type="gramEnd"/>
+            <w:r>
+              <w:rPr>
+                <w:color w:val="000000" w:themeColor="text1"/>
+                <w:lang w:val="en-US"/>
+              </w:rPr>
+              <w:t>64</w:t>
+            </w:r>
+          </w:p>
+        </w:tc>
+      </w:tr>
+      <w:tr>
+        <w:tc>
+          <w:tcPr>
+            <w:tcW w:w="3256" w:type="dxa"/>
+            <w:vAlign w:val="center"/>
+          </w:tcPr>
+          <w:p>
+            <w:pPr>
+              <w:jc w:val="center"/>
+              <w:rPr>
+                <w:rFonts w:cs="Times New Roman"/>
+                <w:szCs w:val="28"/>
+              </w:rPr>
+            </w:pPr>
+            <w:r>
+              <w:rPr>
+                <w:rFonts w:cs="Times New Roman"/>
+                <w:szCs w:val="28"/>
+              </w:rPr>
+              <w:t>П</w:t>
+            </w:r>
+            <w:r>
+              <w:rPr>
+                <w:rFonts w:cs="Times New Roman"/>
+                <w:szCs w:val="28"/>
+              </w:rPr>
+              <w:t xml:space="preserve">одсеть </w:t>
+            </w:r>
+            <w:r>
+              <w:rPr>
+                <w:rFonts w:cs="Times New Roman"/>
+                <w:szCs w:val="28"/>
+              </w:rPr>
+              <w:t xml:space="preserve">файлового </w:t>
+            </w:r>
+            <w:r>
+              <w:rPr>
+                <w:rFonts w:cs="Times New Roman"/>
+                <w:szCs w:val="28"/>
+              </w:rPr>
+              <w:t>сервера</w:t>
+            </w:r>
+          </w:p>
+        </w:tc>
+        <w:tc>
+          <w:tcPr>
+            <w:tcW w:w="1984" w:type="dxa"/>
+            <w:vAlign w:val="center"/>
+          </w:tcPr>
+          <w:p>
+            <w:pPr>
+              <w:jc w:val="center"/>
+              <w:rPr>
+                <w:color w:val="000000" w:themeColor="text1"/>
+              </w:rPr>
+            </w:pPr>
+            <w:r>
+              <w:rPr>
+                <w:color w:val="000000" w:themeColor="text1"/>
+              </w:rPr>
+              <w:t>30</w:t>
+            </w:r>
+          </w:p>
+        </w:tc>
+        <w:tc>
+          <w:tcPr>
+            <w:tcW w:w="4111" w:type="dxa"/>
+            <w:vAlign w:val="center"/>
+          </w:tcPr>
+          <w:p>
+            <w:pPr>
+              <w:jc w:val="center"/>
+              <w:rPr>
+                <w:color w:val="000000" w:themeColor="text1"/>
+              </w:rPr>
+            </w:pPr>
+            <w:r>
+              <w:rPr>
+                <w:color w:val="000000" w:themeColor="text1"/>
+                <w:lang w:val="en-US"/>
+              </w:rPr>
+              <w:t>FD00:2003:1504:</w:t>
+            </w:r>
+            <w:proofErr w:type="gramStart"/>
+            <w:r>
+              <w:rPr>
+                <w:color w:val="000000" w:themeColor="text1"/>
+                <w:lang w:val="en-US"/>
+              </w:rPr>
+              <w:t>30</w:t>
+            </w:r>
+            <w:r>
+              <w:rPr>
+                <w:color w:val="000000" w:themeColor="text1"/>
+                <w:lang w:val="en-US"/>
+              </w:rPr>
+              <w:t>::/</w:t>
+            </w:r>
+            <w:proofErr w:type="gramEnd"/>
+            <w:r>
+              <w:rPr>
+                <w:color w:val="000000" w:themeColor="text1"/>
+                <w:lang w:val="en-US"/>
+              </w:rPr>
+              <w:t>64</w:t>
+            </w:r>
+          </w:p>
+        </w:tc>
+      </w:tr>
+      <w:tr>
+        <w:tc>
+          <w:tcPr>
+            <w:tcW w:w="3256" w:type="dxa"/>
+            <w:vAlign w:val="center"/>
+          </w:tcPr>
+          <w:p>
+            <w:pPr>
+              <w:jc w:val="center"/>
+              <w:rPr>
+                <w:rFonts w:cs="Times New Roman"/>
+                <w:szCs w:val="28"/>
+              </w:rPr>
+            </w:pPr>
+            <w:r>
+              <w:rPr>
+                <w:rFonts w:cs="Times New Roman"/>
+                <w:szCs w:val="28"/>
+              </w:rPr>
+              <w:t>А</w:t>
+            </w:r>
+            <w:r>
+              <w:rPr>
+                <w:rFonts w:cs="Times New Roman"/>
+                <w:szCs w:val="28"/>
+              </w:rPr>
+              <w:t>дминистратив</w:t>
+            </w:r>
+            <w:r>
+              <w:rPr>
+                <w:rFonts w:cs="Times New Roman"/>
+                <w:szCs w:val="28"/>
+              </w:rPr>
+              <w:t>ная</w:t>
+            </w:r>
+            <w:r>
+              <w:rPr>
+                <w:rFonts w:cs="Times New Roman"/>
+                <w:szCs w:val="28"/>
+              </w:rPr>
+              <w:t xml:space="preserve"> </w:t>
+            </w:r>
+            <w:r>
+              <w:rPr>
+                <w:rFonts w:cs="Times New Roman"/>
+                <w:szCs w:val="28"/>
+              </w:rPr>
+              <w:t>подсеть</w:t>
+            </w:r>
+          </w:p>
+        </w:tc>
+        <w:tc>
+          <w:tcPr>
+            <w:tcW w:w="1984" w:type="dxa"/>
+            <w:vAlign w:val="center"/>
+          </w:tcPr>
+          <w:p>
+            <w:pPr>
+              <w:jc w:val="center"/>
+              <w:rPr>
+                <w:color w:val="000000" w:themeColor="text1"/>
+              </w:rPr>
+            </w:pPr>
+            <w:r>
+              <w:rPr>
+                <w:color w:val="000000" w:themeColor="text1"/>
+              </w:rPr>
+              <w:t>50</w:t>
+            </w:r>
+          </w:p>
+        </w:tc>
+        <w:tc>
+          <w:tcPr>
+            <w:tcW w:w="4111" w:type="dxa"/>
+            <w:vAlign w:val="center"/>
+          </w:tcPr>
+          <w:p>
+            <w:pPr>
+              <w:jc w:val="center"/>
+              <w:rPr>
+                <w:color w:val="000000" w:themeColor="text1"/>
+              </w:rPr>
+            </w:pPr>
+            <w:r>
+              <w:rPr>
+                <w:color w:val="000000" w:themeColor="text1"/>
+                <w:lang w:val="en-US"/>
+              </w:rPr>
+              <w:t>FD00:2003:1504:</w:t>
+            </w:r>
+            <w:proofErr w:type="gramStart"/>
+            <w:r>
+              <w:rPr>
+                <w:color w:val="000000" w:themeColor="text1"/>
+                <w:lang w:val="en-US"/>
+              </w:rPr>
+              <w:t>50</w:t>
+            </w:r>
+            <w:r>
+              <w:rPr>
+                <w:color w:val="000000" w:themeColor="text1"/>
+                <w:lang w:val="en-US"/>
+              </w:rPr>
+              <w:t>::/</w:t>
+            </w:r>
+            <w:proofErr w:type="gramEnd"/>
+            <w:r>
+              <w:rPr>
+                <w:color w:val="000000" w:themeColor="text1"/>
+                <w:lang w:val="en-US"/>
+              </w:rPr>
+              <w:t>64</w:t>
+            </w:r>
+          </w:p>
+        </w:tc>
+      </w:tr>
+    </w:tbl>
+    <w:p>
+      <w:pPr>
+        <w:rPr>
+          <w:rFonts w:cs="Times New Roman"/>
+          <w:szCs w:val="28"/>
+        </w:rPr>
+      </w:pPr>
+    </w:p>
+    <w:p>
+      <w:r>
+        <w:tab/>
+        <w:t xml:space="preserve">Также как и при </w:t>
+      </w:r>
+      <w:proofErr w:type="spellStart"/>
+      <w:r>
+        <w:rPr>
+          <w:lang w:val="en-US"/>
+        </w:rPr>
+        <w:t>IPv</w:t>
+      </w:r>
+      <w:proofErr w:type="spellEnd"/>
+      <w:r>
+        <w:t xml:space="preserve">4 </w:t>
+      </w:r>
+      <w:r>
+        <w:t xml:space="preserve">адресации устройства входящие в административный </w:t>
+      </w:r>
+      <w:r>
+        <w:rPr>
+          <w:lang w:val="en-US"/>
+        </w:rPr>
+        <w:t>VLAN</w:t>
+      </w:r>
+      <w:r>
+        <w:t xml:space="preserve"> </w:t>
+      </w:r>
+      <w:r>
+        <w:t>получат статические адреса.</w:t>
+      </w:r>
+    </w:p>
+    <w:p>
+      <w:pPr>
+        <w:ind w:firstLine="709"/>
+        <w:rPr>
+          <w:rFonts w:cs="Times New Roman"/>
+          <w:szCs w:val="28"/>
+        </w:rPr>
+      </w:pPr>
+      <w:r>
+        <w:rPr>
+          <w:rFonts w:cs="Times New Roman"/>
+          <w:szCs w:val="28"/>
+        </w:rPr>
+        <w:t xml:space="preserve">Схема </w:t>
+      </w:r>
+      <w:proofErr w:type="spellStart"/>
+      <w:r>
+        <w:rPr>
+          <w:rFonts w:cs="Times New Roman"/>
+          <w:szCs w:val="28"/>
+          <w:lang w:val="en-US"/>
+        </w:rPr>
+        <w:t>IPv</w:t>
+      </w:r>
+      <w:proofErr w:type="spellEnd"/>
+      <w:r>
+        <w:rPr>
+          <w:rFonts w:cs="Times New Roman"/>
+          <w:szCs w:val="28"/>
+        </w:rPr>
+        <w:t xml:space="preserve">6 </w:t>
+      </w:r>
+      <w:r>
+        <w:rPr>
+          <w:rFonts w:cs="Times New Roman"/>
+          <w:szCs w:val="28"/>
+        </w:rPr>
+        <w:t xml:space="preserve">адресации </w:t>
+      </w:r>
+      <w:r>
+        <w:rPr>
+          <w:rFonts w:cs="Times New Roman"/>
+          <w:szCs w:val="28"/>
+        </w:rPr>
+        <w:t>для административной</w:t>
+      </w:r>
+      <w:r>
+        <w:rPr>
+          <w:rFonts w:cs="Times New Roman"/>
+          <w:szCs w:val="28"/>
+        </w:rPr>
+        <w:t xml:space="preserve"> подс</w:t>
+      </w:r>
+      <w:r>
+        <w:rPr>
+          <w:rFonts w:cs="Times New Roman"/>
+          <w:szCs w:val="28"/>
+        </w:rPr>
+        <w:t>ети приведена в таблице 3.</w:t>
+      </w:r>
+      <w:r>
+        <w:rPr>
+          <w:rFonts w:cs="Times New Roman"/>
+          <w:szCs w:val="28"/>
+        </w:rPr>
+        <w:t>10</w:t>
+      </w:r>
+      <w:r>
+        <w:rPr>
+          <w:rFonts w:cs="Times New Roman"/>
+          <w:szCs w:val="28"/>
+        </w:rPr>
+        <w:t>.</w:t>
+      </w:r>
+    </w:p>
+    <w:p>
+      <w:pPr>
+        <w:ind w:firstLine="709"/>
+        <w:rPr>
+          <w:rFonts w:cs="Times New Roman"/>
+          <w:szCs w:val="28"/>
+        </w:rPr>
+      </w:pPr>
+    </w:p>
+    <w:p>
+      <w:pPr>
+        <w:rPr>
+          <w:rFonts w:cs="Times New Roman"/>
+          <w:szCs w:val="28"/>
+        </w:rPr>
+      </w:pPr>
+      <w:r>
+        <w:rPr>
+          <w:color w:val="000000" w:themeColor="text1"/>
+        </w:rPr>
+        <w:t>Таблица 3.</w:t>
+      </w:r>
+      <w:r>
+        <w:rPr>
+          <w:color w:val="000000" w:themeColor="text1"/>
+        </w:rPr>
+        <w:t>10</w:t>
+      </w:r>
+      <w:r>
+        <w:rPr>
+          <w:color w:val="000000" w:themeColor="text1"/>
+        </w:rPr>
+        <w:t> – </w:t>
+      </w:r>
+      <w:r>
+        <w:rPr>
+          <w:rFonts w:cs="Times New Roman"/>
+          <w:szCs w:val="28"/>
+        </w:rPr>
+        <w:t xml:space="preserve">Схема </w:t>
+      </w:r>
+      <w:proofErr w:type="spellStart"/>
+      <w:r>
+        <w:rPr>
+          <w:rFonts w:cs="Times New Roman"/>
+          <w:szCs w:val="28"/>
+          <w:lang w:val="en-US"/>
+        </w:rPr>
+        <w:t>IPv</w:t>
+      </w:r>
+      <w:proofErr w:type="spellEnd"/>
+      <w:r>
+        <w:rPr>
+          <w:rFonts w:cs="Times New Roman"/>
+          <w:szCs w:val="28"/>
+        </w:rPr>
+        <w:t>6</w:t>
+      </w:r>
+      <w:r>
+        <w:rPr>
+          <w:rFonts w:cs="Times New Roman"/>
+          <w:szCs w:val="28"/>
+        </w:rPr>
+        <w:t xml:space="preserve"> адресации административного </w:t>
+      </w:r>
+      <w:r>
+        <w:rPr>
+          <w:rFonts w:cs="Times New Roman"/>
+          <w:szCs w:val="28"/>
+          <w:lang w:val="en-US"/>
+        </w:rPr>
+        <w:t>VLAN</w:t>
+      </w:r>
+    </w:p>
+    <w:tbl>
+      <w:tblPr>
+        <w:tblStyle w:val="a8"/>
+        <w:tblW w:w="0" w:type="auto"/>
+        <w:tblLook w:val="04A0" w:firstRow="1" w:lastRow="0" w:firstColumn="1" w:lastColumn="0" w:noHBand="0" w:noVBand="1"/>
+      </w:tblPr>
+      <w:tblGrid>
+        <w:gridCol w:w="3397"/>
+        <w:gridCol w:w="1985"/>
+        <w:gridCol w:w="3966"/>
+      </w:tblGrid>
+      <w:tr>
+        <w:tc>
+          <w:tcPr>
+            <w:tcW w:w="3397" w:type="dxa"/>
+            <w:vAlign w:val="center"/>
+          </w:tcPr>
+          <w:p>
+            <w:pPr>
+              <w:jc w:val="center"/>
+              <w:rPr>
+                <w:color w:val="000000" w:themeColor="text1"/>
+              </w:rPr>
+            </w:pPr>
+            <w:r>
+              <w:rPr>
+                <w:color w:val="000000" w:themeColor="text1"/>
+              </w:rPr>
+              <w:t>Устройство</w:t>
+            </w:r>
+          </w:p>
+        </w:tc>
+        <w:tc>
+          <w:tcPr>
+            <w:tcW w:w="1985" w:type="dxa"/>
+            <w:vAlign w:val="center"/>
+          </w:tcPr>
+          <w:p>
+            <w:pPr>
+              <w:jc w:val="center"/>
+              <w:rPr>
+                <w:color w:val="000000" w:themeColor="text1"/>
+              </w:rPr>
+            </w:pPr>
+            <w:r>
+              <w:rPr>
+                <w:color w:val="000000" w:themeColor="text1"/>
+              </w:rPr>
+              <w:t>Позиционное обозначение</w:t>
+            </w:r>
+          </w:p>
+        </w:tc>
+        <w:tc>
+          <w:tcPr>
+            <w:tcW w:w="3966" w:type="dxa"/>
+            <w:vAlign w:val="center"/>
+          </w:tcPr>
+          <w:p>
+            <w:pPr>
+              <w:jc w:val="center"/>
+              <w:rPr>
+                <w:color w:val="000000" w:themeColor="text1"/>
+              </w:rPr>
+            </w:pPr>
+            <w:r>
+              <w:rPr>
+                <w:color w:val="000000" w:themeColor="text1"/>
+              </w:rPr>
+              <w:t>Адрес</w:t>
+            </w:r>
+            <w:r>
+              <w:rPr>
+                <w:color w:val="000000" w:themeColor="text1"/>
+                <w:lang w:val="en-US"/>
+              </w:rPr>
+              <w:t>/</w:t>
+            </w:r>
+            <w:r>
+              <w:rPr>
+                <w:color w:val="000000" w:themeColor="text1"/>
+              </w:rPr>
+              <w:t>префикс</w:t>
+            </w:r>
+          </w:p>
+        </w:tc>
+      </w:tr>
+      <w:tr>
+        <w:tc>
+          <w:tcPr>
+            <w:tcW w:w="3397" w:type="dxa"/>
+            <w:vAlign w:val="center"/>
+          </w:tcPr>
+          <w:p>
+            <w:pPr>
+              <w:jc w:val="center"/>
+              <w:rPr>
+                <w:color w:val="000000" w:themeColor="text1"/>
+              </w:rPr>
+            </w:pPr>
+            <w:r>
+              <w:rPr>
+                <w:color w:val="000000" w:themeColor="text1"/>
+              </w:rPr>
+              <w:t>Маршрутизатор</w:t>
+            </w:r>
+          </w:p>
+        </w:tc>
+        <w:tc>
+          <w:tcPr>
+            <w:tcW w:w="1985" w:type="dxa"/>
+            <w:vAlign w:val="center"/>
+          </w:tcPr>
+          <w:p>
+            <w:pPr>
+              <w:jc w:val="center"/>
+              <w:rPr>
+                <w:color w:val="000000" w:themeColor="text1"/>
+                <w:lang w:val="en-US"/>
+              </w:rPr>
+            </w:pPr>
+            <w:r>
+              <w:rPr>
+                <w:color w:val="000000" w:themeColor="text1"/>
+                <w:lang w:val="en-US"/>
+              </w:rPr>
+              <w:t>RT 1.1</w:t>
+            </w:r>
+          </w:p>
+        </w:tc>
+        <w:tc>
+          <w:tcPr>
+            <w:tcW w:w="3966" w:type="dxa"/>
+            <w:vAlign w:val="center"/>
+          </w:tcPr>
+          <w:p>
+            <w:pPr>
+              <w:jc w:val="center"/>
+              <w:rPr>
+                <w:color w:val="000000" w:themeColor="text1"/>
+                <w:lang w:val="en-US"/>
+              </w:rPr>
+            </w:pPr>
+            <w:r>
+              <w:rPr>
+                <w:color w:val="000000" w:themeColor="text1"/>
+                <w:lang w:val="en-US"/>
+              </w:rPr>
+              <w:t>FD00:2003:1504:50::</w:t>
+            </w:r>
+            <w:r>
+              <w:rPr>
+                <w:color w:val="000000" w:themeColor="text1"/>
+              </w:rPr>
+              <w:t>1011</w:t>
+            </w:r>
+            <w:r>
+              <w:rPr>
+                <w:color w:val="000000" w:themeColor="text1"/>
+                <w:lang w:val="en-US"/>
+              </w:rPr>
+              <w:t>/64</w:t>
+            </w:r>
+          </w:p>
+        </w:tc>
+      </w:tr>
+      <w:tr>
+        <w:tc>
+          <w:tcPr>
+            <w:tcW w:w="3397" w:type="dxa"/>
+            <w:vAlign w:val="center"/>
+          </w:tcPr>
+          <w:p>
+            <w:pPr>
+              <w:jc w:val="center"/>
+              <w:rPr>
+                <w:color w:val="000000" w:themeColor="text1"/>
+              </w:rPr>
+            </w:pPr>
+            <w:r>
+              <w:rPr>
+                <w:color w:val="000000" w:themeColor="text1"/>
+              </w:rPr>
+              <w:t>Административная пользовательская станция</w:t>
+            </w:r>
+          </w:p>
+        </w:tc>
+        <w:tc>
+          <w:tcPr>
+            <w:tcW w:w="1985" w:type="dxa"/>
+            <w:vAlign w:val="center"/>
+          </w:tcPr>
+          <w:p>
+            <w:pPr>
+              <w:jc w:val="center"/>
+              <w:rPr>
+                <w:color w:val="000000" w:themeColor="text1"/>
+                <w:lang w:val="en-US"/>
+              </w:rPr>
+            </w:pPr>
+            <w:r>
+              <w:rPr>
+                <w:color w:val="000000" w:themeColor="text1"/>
+                <w:lang w:val="en-US"/>
+              </w:rPr>
+              <w:t>PC 1.1</w:t>
+            </w:r>
+          </w:p>
+        </w:tc>
+        <w:tc>
+          <w:tcPr>
+            <w:tcW w:w="3966" w:type="dxa"/>
+            <w:vAlign w:val="center"/>
+          </w:tcPr>
+          <w:p>
+            <w:pPr>
+              <w:jc w:val="center"/>
+              <w:rPr>
+                <w:color w:val="000000" w:themeColor="text1"/>
+              </w:rPr>
+            </w:pPr>
+            <w:r>
+              <w:rPr>
+                <w:color w:val="000000" w:themeColor="text1"/>
+                <w:lang w:val="en-US"/>
+              </w:rPr>
+              <w:t>FD00:2003:1504:50::</w:t>
+            </w:r>
+            <w:r>
+              <w:rPr>
+                <w:color w:val="000000" w:themeColor="text1"/>
+              </w:rPr>
+              <w:t>2011</w:t>
+            </w:r>
+            <w:r>
+              <w:rPr>
+                <w:color w:val="000000" w:themeColor="text1"/>
+                <w:lang w:val="en-US"/>
+              </w:rPr>
+              <w:t>/64</w:t>
+            </w:r>
+          </w:p>
+        </w:tc>
+      </w:tr>
+      <w:tr>
+        <w:tc>
+          <w:tcPr>
+            <w:tcW w:w="3397" w:type="dxa"/>
+            <w:vAlign w:val="center"/>
+          </w:tcPr>
+          <w:p>
+            <w:pPr>
+              <w:jc w:val="center"/>
+              <w:rPr>
+                <w:color w:val="000000" w:themeColor="text1"/>
+              </w:rPr>
+            </w:pPr>
+            <w:r>
+              <w:rPr>
+                <w:color w:val="000000" w:themeColor="text1"/>
+              </w:rPr>
+              <w:t>Коммутатор</w:t>
+            </w:r>
+          </w:p>
+        </w:tc>
+        <w:tc>
+          <w:tcPr>
+            <w:tcW w:w="1985" w:type="dxa"/>
+            <w:vAlign w:val="center"/>
+          </w:tcPr>
+          <w:p>
+            <w:pPr>
+              <w:jc w:val="center"/>
+              <w:rPr>
+                <w:color w:val="000000" w:themeColor="text1"/>
+              </w:rPr>
+            </w:pPr>
+            <w:r>
+              <w:rPr>
+                <w:color w:val="000000" w:themeColor="text1"/>
+                <w:lang w:val="en-US"/>
+              </w:rPr>
+              <w:t>SW 1.1</w:t>
+            </w:r>
+          </w:p>
+        </w:tc>
+        <w:tc>
+          <w:tcPr>
+            <w:tcW w:w="3966" w:type="dxa"/>
+            <w:vAlign w:val="center"/>
+          </w:tcPr>
+          <w:p>
+            <w:pPr>
+              <w:jc w:val="center"/>
+              <w:rPr>
+                <w:color w:val="000000" w:themeColor="text1"/>
+                <w:lang w:val="en-US"/>
+              </w:rPr>
+            </w:pPr>
+            <w:r>
+              <w:rPr>
+                <w:color w:val="000000" w:themeColor="text1"/>
+                <w:lang w:val="en-US"/>
+              </w:rPr>
+              <w:t>FD00:2003:1504:50::</w:t>
+            </w:r>
+            <w:r>
+              <w:rPr>
+                <w:color w:val="000000" w:themeColor="text1"/>
+              </w:rPr>
+              <w:t>3011</w:t>
+            </w:r>
+            <w:r>
+              <w:rPr>
+                <w:color w:val="000000" w:themeColor="text1"/>
+                <w:lang w:val="en-US"/>
+              </w:rPr>
+              <w:t>/64</w:t>
+            </w:r>
+          </w:p>
+        </w:tc>
+      </w:tr>
+      <w:tr>
+        <w:tc>
+          <w:tcPr>
+            <w:tcW w:w="3397" w:type="dxa"/>
+            <w:vAlign w:val="center"/>
+          </w:tcPr>
+          <w:p>
+            <w:pPr>
+              <w:jc w:val="center"/>
+              <w:rPr>
+                <w:color w:val="000000" w:themeColor="text1"/>
+              </w:rPr>
+            </w:pPr>
+            <w:r>
+              <w:rPr>
+                <w:color w:val="000000" w:themeColor="text1"/>
+              </w:rPr>
+              <w:t>Коммутатор</w:t>
+            </w:r>
+          </w:p>
+        </w:tc>
+        <w:tc>
+          <w:tcPr>
+            <w:tcW w:w="1985" w:type="dxa"/>
+            <w:vAlign w:val="center"/>
+          </w:tcPr>
+          <w:p>
+            <w:pPr>
+              <w:jc w:val="center"/>
+              <w:rPr>
+                <w:color w:val="000000" w:themeColor="text1"/>
+              </w:rPr>
+            </w:pPr>
+            <w:r>
+              <w:rPr>
+                <w:color w:val="000000" w:themeColor="text1"/>
+                <w:lang w:val="en-US"/>
+              </w:rPr>
+              <w:t>SW 2.1</w:t>
+            </w:r>
+          </w:p>
+        </w:tc>
+        <w:tc>
+          <w:tcPr>
+            <w:tcW w:w="3966" w:type="dxa"/>
+            <w:vAlign w:val="center"/>
+          </w:tcPr>
+          <w:p>
+            <w:pPr>
+              <w:jc w:val="center"/>
+              <w:rPr>
+                <w:color w:val="000000" w:themeColor="text1"/>
+              </w:rPr>
+            </w:pPr>
+            <w:r>
+              <w:rPr>
+                <w:color w:val="000000" w:themeColor="text1"/>
+                <w:lang w:val="en-US"/>
+              </w:rPr>
+              <w:t>FD00:2003:1504:50::</w:t>
+            </w:r>
+            <w:r>
+              <w:rPr>
+                <w:color w:val="000000" w:themeColor="text1"/>
+              </w:rPr>
+              <w:t>3021</w:t>
+            </w:r>
+            <w:r>
+              <w:rPr>
+                <w:color w:val="000000" w:themeColor="text1"/>
+                <w:lang w:val="en-US"/>
+              </w:rPr>
+              <w:t>/64</w:t>
+            </w:r>
+          </w:p>
+        </w:tc>
+      </w:tr>
+      <w:tr>
+        <w:tc>
+          <w:tcPr>
+            <w:tcW w:w="3397" w:type="dxa"/>
+            <w:vAlign w:val="center"/>
+          </w:tcPr>
+          <w:p>
+            <w:pPr>
+              <w:jc w:val="center"/>
+              <w:rPr>
+                <w:color w:val="000000" w:themeColor="text1"/>
+              </w:rPr>
+            </w:pPr>
+            <w:r>
+              <w:rPr>
+                <w:color w:val="000000" w:themeColor="text1"/>
+              </w:rPr>
+              <w:t>Коммутатор</w:t>
+            </w:r>
+          </w:p>
+        </w:tc>
+        <w:tc>
+          <w:tcPr>
+            <w:tcW w:w="1985" w:type="dxa"/>
+            <w:vAlign w:val="center"/>
+          </w:tcPr>
+          <w:p>
+            <w:pPr>
+              <w:jc w:val="center"/>
+              <w:rPr>
+                <w:color w:val="000000" w:themeColor="text1"/>
+              </w:rPr>
+            </w:pPr>
+            <w:r>
+              <w:rPr>
+                <w:color w:val="000000" w:themeColor="text1"/>
+                <w:lang w:val="en-US"/>
+              </w:rPr>
+              <w:t>SW 3.1</w:t>
+            </w:r>
+          </w:p>
+        </w:tc>
+        <w:tc>
+          <w:tcPr>
+            <w:tcW w:w="3966" w:type="dxa"/>
+            <w:vAlign w:val="center"/>
+          </w:tcPr>
+          <w:p>
+            <w:pPr>
+              <w:jc w:val="center"/>
+              <w:rPr>
+                <w:color w:val="000000" w:themeColor="text1"/>
+              </w:rPr>
+            </w:pPr>
+            <w:r>
+              <w:rPr>
+                <w:color w:val="000000" w:themeColor="text1"/>
+                <w:lang w:val="en-US"/>
+              </w:rPr>
+              <w:t>FD00:2003:1504:50::</w:t>
+            </w:r>
+            <w:r>
+              <w:rPr>
+                <w:color w:val="000000" w:themeColor="text1"/>
+              </w:rPr>
+              <w:t>3031</w:t>
+            </w:r>
+            <w:r>
+              <w:rPr>
+                <w:color w:val="000000" w:themeColor="text1"/>
+                <w:lang w:val="en-US"/>
+              </w:rPr>
+              <w:t>/64</w:t>
+            </w:r>
+          </w:p>
+        </w:tc>
+      </w:tr>
+      <w:tr>
+        <w:tc>
+          <w:tcPr>
+            <w:tcW w:w="3397" w:type="dxa"/>
+            <w:vAlign w:val="center"/>
+          </w:tcPr>
+          <w:p>
+            <w:pPr>
+              <w:jc w:val="center"/>
+              <w:rPr>
+                <w:color w:val="000000" w:themeColor="text1"/>
+              </w:rPr>
+            </w:pPr>
+            <w:r>
+              <w:rPr>
+                <w:color w:val="000000" w:themeColor="text1"/>
+              </w:rPr>
+              <w:t>МФУ</w:t>
+            </w:r>
+          </w:p>
+        </w:tc>
+        <w:tc>
+          <w:tcPr>
+            <w:tcW w:w="1985" w:type="dxa"/>
+            <w:vAlign w:val="center"/>
+          </w:tcPr>
+          <w:p>
+            <w:pPr>
+              <w:jc w:val="center"/>
+              <w:rPr>
+                <w:color w:val="000000" w:themeColor="text1"/>
+                <w:lang w:val="en-US"/>
+              </w:rPr>
+            </w:pPr>
+            <w:r>
+              <w:rPr>
+                <w:color w:val="000000" w:themeColor="text1"/>
+                <w:lang w:val="en-US"/>
+              </w:rPr>
+              <w:t>MFD 1.1</w:t>
+            </w:r>
+          </w:p>
+        </w:tc>
+        <w:tc>
+          <w:tcPr>
+            <w:tcW w:w="3966" w:type="dxa"/>
+            <w:vAlign w:val="center"/>
+          </w:tcPr>
+          <w:p>
+            <w:pPr>
+              <w:jc w:val="center"/>
+              <w:rPr>
+                <w:color w:val="000000" w:themeColor="text1"/>
+              </w:rPr>
+            </w:pPr>
+            <w:r>
+              <w:rPr>
+                <w:color w:val="000000" w:themeColor="text1"/>
+                <w:lang w:val="en-US"/>
+              </w:rPr>
+              <w:t>FD00:2003:1504:50::</w:t>
+            </w:r>
+            <w:r>
+              <w:rPr>
+                <w:color w:val="000000" w:themeColor="text1"/>
+              </w:rPr>
+              <w:t>4011</w:t>
+            </w:r>
+            <w:r>
+              <w:rPr>
+                <w:color w:val="000000" w:themeColor="text1"/>
+                <w:lang w:val="en-US"/>
+              </w:rPr>
+              <w:t>/64</w:t>
+            </w:r>
+          </w:p>
+        </w:tc>
+      </w:tr>
+      <w:tr>
+        <w:tc>
+          <w:tcPr>
+            <w:tcW w:w="3397" w:type="dxa"/>
+            <w:vAlign w:val="center"/>
+          </w:tcPr>
+          <w:p>
+            <w:pPr>
+              <w:jc w:val="center"/>
+              <w:rPr>
+                <w:color w:val="000000" w:themeColor="text1"/>
+              </w:rPr>
+            </w:pPr>
+            <w:r>
+              <w:rPr>
+                <w:color w:val="000000" w:themeColor="text1"/>
+              </w:rPr>
+              <w:t>МФУ</w:t>
+            </w:r>
+          </w:p>
+        </w:tc>
+        <w:tc>
+          <w:tcPr>
+            <w:tcW w:w="1985" w:type="dxa"/>
+            <w:vAlign w:val="center"/>
+          </w:tcPr>
+          <w:p>
+            <w:pPr>
+              <w:jc w:val="center"/>
+              <w:rPr>
+                <w:color w:val="000000" w:themeColor="text1"/>
+                <w:lang w:val="en-US"/>
+              </w:rPr>
+            </w:pPr>
+            <w:r>
+              <w:rPr>
+                <w:color w:val="000000" w:themeColor="text1"/>
+                <w:lang w:val="en-US"/>
+              </w:rPr>
+              <w:t>MFD 2.1</w:t>
+            </w:r>
+          </w:p>
+        </w:tc>
+        <w:tc>
+          <w:tcPr>
+            <w:tcW w:w="3966" w:type="dxa"/>
+            <w:vAlign w:val="center"/>
+          </w:tcPr>
+          <w:p>
+            <w:pPr>
+              <w:jc w:val="center"/>
+              <w:rPr>
+                <w:color w:val="000000" w:themeColor="text1"/>
+              </w:rPr>
+            </w:pPr>
+            <w:r>
+              <w:rPr>
+                <w:color w:val="000000" w:themeColor="text1"/>
+                <w:lang w:val="en-US"/>
+              </w:rPr>
+              <w:t>FD00:2003:1504:50::</w:t>
+            </w:r>
+            <w:r>
+              <w:rPr>
+                <w:color w:val="000000" w:themeColor="text1"/>
+              </w:rPr>
+              <w:t>4021</w:t>
+            </w:r>
+            <w:r>
+              <w:rPr>
+                <w:color w:val="000000" w:themeColor="text1"/>
+                <w:lang w:val="en-US"/>
+              </w:rPr>
+              <w:t>/64</w:t>
+            </w:r>
+          </w:p>
+        </w:tc>
+      </w:tr>
+      <w:tr>
+        <w:tc>
+          <w:tcPr>
+            <w:tcW w:w="3397" w:type="dxa"/>
+            <w:vAlign w:val="center"/>
+          </w:tcPr>
+          <w:p>
+            <w:pPr>
+              <w:jc w:val="center"/>
+              <w:rPr>
+                <w:color w:val="000000" w:themeColor="text1"/>
+              </w:rPr>
+            </w:pPr>
+            <w:r>
+              <w:rPr>
+                <w:color w:val="000000" w:themeColor="text1"/>
+              </w:rPr>
+              <w:t>МФУ</w:t>
+            </w:r>
+          </w:p>
+        </w:tc>
+        <w:tc>
+          <w:tcPr>
+            <w:tcW w:w="1985" w:type="dxa"/>
+            <w:vAlign w:val="center"/>
+          </w:tcPr>
+          <w:p>
+            <w:pPr>
+              <w:jc w:val="center"/>
+              <w:rPr>
+                <w:color w:val="000000" w:themeColor="text1"/>
+                <w:lang w:val="en-US"/>
+              </w:rPr>
+            </w:pPr>
+            <w:r>
+              <w:rPr>
+                <w:color w:val="000000" w:themeColor="text1"/>
+                <w:lang w:val="en-US"/>
+              </w:rPr>
+              <w:t>MFD 3.1</w:t>
+            </w:r>
+          </w:p>
+        </w:tc>
+        <w:tc>
+          <w:tcPr>
+            <w:tcW w:w="3966" w:type="dxa"/>
+            <w:vAlign w:val="center"/>
+          </w:tcPr>
+          <w:p>
+            <w:pPr>
+              <w:jc w:val="center"/>
+              <w:rPr>
+                <w:color w:val="000000" w:themeColor="text1"/>
+              </w:rPr>
+            </w:pPr>
+            <w:r>
+              <w:rPr>
+                <w:color w:val="000000" w:themeColor="text1"/>
+                <w:lang w:val="en-US"/>
+              </w:rPr>
+              <w:t>FD00:2003:1504:50::</w:t>
+            </w:r>
+            <w:r>
+              <w:rPr>
+                <w:color w:val="000000" w:themeColor="text1"/>
+              </w:rPr>
+              <w:t>4031</w:t>
+            </w:r>
+            <w:r>
+              <w:rPr>
+                <w:color w:val="000000" w:themeColor="text1"/>
+                <w:lang w:val="en-US"/>
+              </w:rPr>
+              <w:t>/64</w:t>
+            </w:r>
+          </w:p>
+        </w:tc>
+      </w:tr>
+      <w:tr>
+        <w:tc>
+          <w:tcPr>
+            <w:tcW w:w="3397" w:type="dxa"/>
+            <w:vAlign w:val="center"/>
+          </w:tcPr>
+          <w:p>
+            <w:pPr>
+              <w:jc w:val="center"/>
+              <w:rPr>
+                <w:color w:val="000000" w:themeColor="text1"/>
+              </w:rPr>
+            </w:pPr>
+            <w:r>
+              <w:rPr>
+                <w:color w:val="000000" w:themeColor="text1"/>
+              </w:rPr>
+              <w:t>Беспроводная точка доступа</w:t>
+            </w:r>
+          </w:p>
+        </w:tc>
+        <w:tc>
+          <w:tcPr>
+            <w:tcW w:w="1985" w:type="dxa"/>
+            <w:vAlign w:val="center"/>
+          </w:tcPr>
+          <w:p>
+            <w:pPr>
+              <w:jc w:val="center"/>
+              <w:rPr>
+                <w:color w:val="000000" w:themeColor="text1"/>
+                <w:lang w:val="en-US"/>
+              </w:rPr>
+            </w:pPr>
+            <w:r>
+              <w:rPr>
+                <w:color w:val="000000" w:themeColor="text1"/>
+                <w:lang w:val="en-US"/>
+              </w:rPr>
+              <w:t>AP 1.1</w:t>
+            </w:r>
+          </w:p>
+        </w:tc>
+        <w:tc>
+          <w:tcPr>
+            <w:tcW w:w="3966" w:type="dxa"/>
+            <w:vAlign w:val="center"/>
+          </w:tcPr>
+          <w:p>
+            <w:pPr>
+              <w:jc w:val="center"/>
+              <w:rPr>
+                <w:color w:val="000000" w:themeColor="text1"/>
+              </w:rPr>
+            </w:pPr>
+            <w:r>
+              <w:rPr>
+                <w:color w:val="000000" w:themeColor="text1"/>
+                <w:lang w:val="en-US"/>
+              </w:rPr>
+              <w:t>FD00:2003:1504:50::</w:t>
+            </w:r>
+            <w:r>
+              <w:rPr>
+                <w:color w:val="000000" w:themeColor="text1"/>
+              </w:rPr>
+              <w:t>5011</w:t>
+            </w:r>
+            <w:r>
+              <w:rPr>
+                <w:color w:val="000000" w:themeColor="text1"/>
+                <w:lang w:val="en-US"/>
+              </w:rPr>
+              <w:t>/64</w:t>
+            </w:r>
+          </w:p>
+        </w:tc>
+      </w:tr>
+    </w:tbl>
+    <w:p/>
+    <w:p>
+      <w:pPr>
+        <w:ind w:firstLine="709"/>
+        <w:rPr>
+          <w:rFonts w:cs="Times New Roman"/>
+          <w:szCs w:val="28"/>
+        </w:rPr>
+      </w:pPr>
+      <w:r>
+        <w:rPr>
+          <w:rFonts w:cs="Times New Roman"/>
+          <w:szCs w:val="28"/>
+        </w:rPr>
+        <w:t xml:space="preserve">В пользовательской беспроводной и стационарной сети адреса </w:t>
+      </w:r>
+      <w:proofErr w:type="spellStart"/>
+      <w:r>
+        <w:rPr>
+          <w:rFonts w:cs="Times New Roman"/>
+          <w:szCs w:val="28"/>
+          <w:lang w:val="en-US"/>
+        </w:rPr>
+        <w:t>IPv</w:t>
+      </w:r>
+      <w:proofErr w:type="spellEnd"/>
+      <w:r>
+        <w:rPr>
+          <w:rFonts w:cs="Times New Roman"/>
+          <w:szCs w:val="28"/>
+        </w:rPr>
+        <w:t>6</w:t>
+      </w:r>
+      <w:r>
+        <w:rPr>
+          <w:rFonts w:cs="Times New Roman"/>
+          <w:szCs w:val="28"/>
+        </w:rPr>
+        <w:t xml:space="preserve"> </w:t>
+      </w:r>
+      <w:r>
+        <w:rPr>
+          <w:rFonts w:cs="Times New Roman"/>
+          <w:szCs w:val="28"/>
+        </w:rPr>
+        <w:t xml:space="preserve">будут выдаваться устройствам по протоколу </w:t>
+      </w:r>
+      <w:r>
+        <w:rPr>
+          <w:rFonts w:cs="Times New Roman"/>
+          <w:szCs w:val="28"/>
+          <w:lang w:val="en-US"/>
+        </w:rPr>
+        <w:t>DHCP</w:t>
+      </w:r>
+      <w:r>
+        <w:rPr>
+          <w:rFonts w:cs="Times New Roman"/>
+          <w:szCs w:val="28"/>
+        </w:rPr>
+        <w:t xml:space="preserve"> по той причине, что количество устройств велико.</w:t>
       </w:r>
     </w:p>
     <w:p/>
@@ -16804,6 +20486,7 @@
         </w:rPr>
         <w:t xml:space="preserve">Протокол </w:t>
       </w:r>
+      <w:proofErr w:type="spellStart"/>
       <w:r>
         <w:rPr>
           <w:rFonts w:eastAsia="Calibri" w:cs="Times New Roman"/>
@@ -16812,6 +20495,7 @@
         </w:rPr>
         <w:t>smb</w:t>
       </w:r>
+      <w:proofErr w:type="spellEnd"/>
       <w:r>
         <w:rPr>
           <w:rFonts w:eastAsia="Calibri" w:cs="Times New Roman"/>
@@ -16852,14 +20536,30 @@
           <w:rFonts w:eastAsia="Calibri" w:cs="Times New Roman"/>
           <w:szCs w:val="28"/>
         </w:rPr>
-        <w:t>Патч-корд оптический</w:t>
-      </w:r>
+        <w:t xml:space="preserve">Патч-корд </w:t>
+      </w:r>
+      <w:proofErr w:type="gramStart"/>
       <w:r>
         <w:rPr>
           <w:rFonts w:eastAsia="Calibri" w:cs="Times New Roman"/>
           <w:szCs w:val="28"/>
         </w:rPr>
-        <w:t>(1.</w:t>
+        <w:t>оптический</w:t>
+      </w:r>
+      <w:r>
+        <w:rPr>
+          <w:rFonts w:eastAsia="Calibri" w:cs="Times New Roman"/>
+          <w:szCs w:val="28"/>
+        </w:rPr>
+        <w:t>(</w:t>
+      </w:r>
+      <w:proofErr w:type="gramEnd"/>
+      <w:r>
+        <w:rPr>
+          <w:rFonts w:eastAsia="Calibri" w:cs="Times New Roman"/>
+          <w:szCs w:val="28"/>
+        </w:rPr>
+        <w:t>1.</w:t>
       </w:r>
       <w:r>
         <w:rPr>
@@ -16960,6 +20660,7 @@
           </w:rPr>
           <w:t>.</w:t>
         </w:r>
+        <w:proofErr w:type="spellStart"/>
         <w:r>
           <w:rPr>
             <w:rStyle w:val="a5"/>
@@ -16969,6 +20670,7 @@
           </w:rPr>
           <w:t>ru</w:t>
         </w:r>
+        <w:proofErr w:type="spellEnd"/>
         <w:r>
           <w:rPr>
             <w:rStyle w:val="a5"/>
@@ -16994,6 +20696,7 @@
           </w:rPr>
           <w:t>/</w:t>
         </w:r>
+        <w:proofErr w:type="spellStart"/>
         <w:r>
           <w:rPr>
             <w:rStyle w:val="a5"/>
@@ -17003,6 +20706,7 @@
           </w:rPr>
           <w:t>optika</w:t>
         </w:r>
+        <w:proofErr w:type="spellEnd"/>
         <w:r>
           <w:rPr>
             <w:rStyle w:val="a5"/>
@@ -17096,6 +20800,7 @@
           </w:rPr>
           <w:t>-</w:t>
         </w:r>
+        <w:proofErr w:type="spellStart"/>
         <w:r>
           <w:rPr>
             <w:rStyle w:val="a5"/>
@@ -17105,6 +20810,7 @@
           </w:rPr>
           <w:t>os</w:t>
         </w:r>
+        <w:proofErr w:type="spellEnd"/>
         <w:r>
           <w:rPr>
             <w:rStyle w:val="a5"/>
@@ -17130,6 +20836,7 @@
           </w:rPr>
           <w:t>-</w:t>
         </w:r>
+        <w:proofErr w:type="spellStart"/>
         <w:r>
           <w:rPr>
             <w:rStyle w:val="a5"/>
@@ -17139,6 +20846,7 @@
           </w:rPr>
           <w:t>os</w:t>
         </w:r>
+        <w:proofErr w:type="spellEnd"/>
         <w:r>
           <w:rPr>
             <w:rStyle w:val="a5"/>
@@ -17198,6 +20906,7 @@
           </w:rPr>
           <w:t>://</w:t>
         </w:r>
+        <w:proofErr w:type="spellStart"/>
         <w:r>
           <w:rPr>
             <w:rStyle w:val="a5"/>
@@ -17207,6 +20916,7 @@
           </w:rPr>
           <w:t>fibertop</w:t>
         </w:r>
+        <w:proofErr w:type="spellEnd"/>
         <w:r>
           <w:rPr>
             <w:rStyle w:val="a5"/>
@@ -17215,6 +20925,7 @@
           </w:rPr>
           <w:t>.</w:t>
         </w:r>
+        <w:proofErr w:type="spellStart"/>
         <w:r>
           <w:rPr>
             <w:rStyle w:val="a5"/>
@@ -17224,6 +20935,7 @@
           </w:rPr>
           <w:t>ru</w:t>
         </w:r>
+        <w:proofErr w:type="spellEnd"/>
         <w:r>
           <w:rPr>
             <w:rStyle w:val="a5"/>
@@ -17410,6 +21122,7 @@
           </w:rPr>
           <w:t>.</w:t>
         </w:r>
+        <w:proofErr w:type="spellStart"/>
         <w:r>
           <w:rPr>
             <w:rStyle w:val="a5"/>
@@ -17419,6 +21132,7 @@
           </w:rPr>
           <w:t>onliner</w:t>
         </w:r>
+        <w:proofErr w:type="spellEnd"/>
         <w:r>
           <w:rPr>
             <w:rStyle w:val="a5"/>
@@ -17444,6 +21158,7 @@
           </w:rPr>
           <w:t>/</w:t>
         </w:r>
+        <w:proofErr w:type="spellStart"/>
         <w:r>
           <w:rPr>
             <w:rStyle w:val="a5"/>
@@ -17453,6 +21168,7 @@
           </w:rPr>
           <w:t>desktoppc</w:t>
         </w:r>
+        <w:proofErr w:type="spellEnd"/>
         <w:r>
           <w:rPr>
             <w:rStyle w:val="a5"/>
@@ -17461,6 +21177,7 @@
           </w:rPr>
           <w:t>/</w:t>
         </w:r>
+        <w:proofErr w:type="spellStart"/>
         <w:r>
           <w:rPr>
             <w:rStyle w:val="a5"/>
@@ -17470,6 +21187,7 @@
           </w:rPr>
           <w:t>bvk</w:t>
         </w:r>
+        <w:proofErr w:type="spellEnd"/>
         <w:r>
           <w:rPr>
             <w:rStyle w:val="a5"/>
@@ -17478,6 +21196,7 @@
           </w:rPr>
           <w:t>/</w:t>
         </w:r>
+        <w:proofErr w:type="spellStart"/>
         <w:r>
           <w:rPr>
             <w:rStyle w:val="a5"/>
@@ -17487,6 +21206,7 @@
           </w:rPr>
           <w:t>bvk</w:t>
         </w:r>
+        <w:proofErr w:type="spellEnd"/>
         <w:r>
           <w:rPr>
             <w:rStyle w:val="a5"/>
@@ -17951,8 +21671,17 @@
           <w:szCs w:val="28"/>
         </w:rPr>
         <w:tab/>
-        <w:t>Выбор маршутизатора</w:t>
-      </w:r>
+        <w:t xml:space="preserve">Выбор </w:t>
+      </w:r>
+      <w:proofErr w:type="spellStart"/>
+      <w:r>
+        <w:rPr>
+          <w:rFonts w:eastAsia="Calibri" w:cs="Times New Roman"/>
+          <w:szCs w:val="28"/>
+        </w:rPr>
+        <w:t>маршутизатора</w:t>
+      </w:r>
+      <w:proofErr w:type="spellEnd"/>
     </w:p>
     <w:p>
       <w:pPr>
@@ -18003,6 +21732,7 @@
           </w:rPr>
           <w:t>.</w:t>
         </w:r>
+        <w:proofErr w:type="spellStart"/>
         <w:r>
           <w:rPr>
             <w:rStyle w:val="a5"/>
@@ -18012,6 +21742,7 @@
           </w:rPr>
           <w:t>alliedtelesis</w:t>
         </w:r>
+        <w:proofErr w:type="spellEnd"/>
         <w:r>
           <w:rPr>
             <w:rStyle w:val="a5"/>
@@ -18122,6 +21853,7 @@
           </w:rPr>
           <w:t>/</w:t>
         </w:r>
+        <w:proofErr w:type="spellStart"/>
         <w:r>
           <w:rPr>
             <w:rStyle w:val="a5"/>
@@ -18131,6 +21863,7 @@
           </w:rPr>
           <w:t>ati</w:t>
         </w:r>
+        <w:proofErr w:type="spellEnd"/>
         <w:r>
           <w:rPr>
             <w:rStyle w:val="a5"/>
@@ -18139,6 +21872,7 @@
           </w:rPr>
           <w:t>-</w:t>
         </w:r>
+        <w:proofErr w:type="spellStart"/>
         <w:r>
           <w:rPr>
             <w:rStyle w:val="a5"/>
@@ -18148,6 +21882,7 @@
           </w:rPr>
           <w:t>ar</w:t>
         </w:r>
+        <w:proofErr w:type="spellEnd"/>
         <w:r>
           <w:rPr>
             <w:rStyle w:val="a5"/>
@@ -18250,6 +21985,7 @@
           </w:rPr>
           <w:t>.</w:t>
         </w:r>
+        <w:proofErr w:type="spellStart"/>
         <w:r>
           <w:rPr>
             <w:rStyle w:val="a5"/>
@@ -18259,6 +21995,7 @@
           </w:rPr>
           <w:t>alliedtelesis</w:t>
         </w:r>
+        <w:proofErr w:type="spellEnd"/>
         <w:r>
           <w:rPr>
             <w:rStyle w:val="a5"/>
@@ -18352,6 +22089,7 @@
           </w:rPr>
           <w:t>/2022-11/</w:t>
         </w:r>
+        <w:proofErr w:type="spellStart"/>
         <w:r>
           <w:rPr>
             <w:rStyle w:val="a5"/>
@@ -18361,6 +22099,7 @@
           </w:rPr>
           <w:t>ati</w:t>
         </w:r>
+        <w:proofErr w:type="spellEnd"/>
         <w:r>
           <w:rPr>
             <w:rStyle w:val="a5"/>
@@ -18369,6 +22108,7 @@
           </w:rPr>
           <w:t>-</w:t>
         </w:r>
+        <w:proofErr w:type="spellStart"/>
         <w:r>
           <w:rPr>
             <w:rStyle w:val="a5"/>
@@ -18378,6 +22118,7 @@
           </w:rPr>
           <w:t>utm</w:t>
         </w:r>
+        <w:proofErr w:type="spellEnd"/>
         <w:r>
           <w:rPr>
             <w:rStyle w:val="a5"/>
@@ -18476,6 +22217,7 @@
           </w:rPr>
           <w:t>://</w:t>
         </w:r>
+        <w:proofErr w:type="spellStart"/>
         <w:r>
           <w:rPr>
             <w:rStyle w:val="a5"/>
@@ -18485,6 +22227,7 @@
           </w:rPr>
           <w:t>servermall</w:t>
         </w:r>
+        <w:proofErr w:type="spellEnd"/>
         <w:r>
           <w:rPr>
             <w:rStyle w:val="a5"/>
@@ -18493,6 +22236,7 @@
           </w:rPr>
           <w:t>.</w:t>
         </w:r>
+        <w:proofErr w:type="spellStart"/>
         <w:r>
           <w:rPr>
             <w:rStyle w:val="a5"/>
@@ -18502,6 +22246,7 @@
           </w:rPr>
           <w:t>kz</w:t>
         </w:r>
+        <w:proofErr w:type="spellEnd"/>
         <w:r>
           <w:rPr>
             <w:rStyle w:val="a5"/>
@@ -18527,6 +22272,7 @@
           </w:rPr>
           <w:t>/</w:t>
         </w:r>
+        <w:proofErr w:type="spellStart"/>
         <w:r>
           <w:rPr>
             <w:rStyle w:val="a5"/>
@@ -18536,6 +22282,7 @@
           </w:rPr>
           <w:t>kak</w:t>
         </w:r>
+        <w:proofErr w:type="spellEnd"/>
         <w:r>
           <w:rPr>
             <w:rStyle w:val="a5"/>
@@ -18544,6 +22291,7 @@
           </w:rPr>
           <w:t>-</w:t>
         </w:r>
+        <w:proofErr w:type="spellStart"/>
         <w:r>
           <w:rPr>
             <w:rStyle w:val="a5"/>
@@ -18553,6 +22301,7 @@
           </w:rPr>
           <w:t>vybrat</w:t>
         </w:r>
+        <w:proofErr w:type="spellEnd"/>
         <w:r>
           <w:rPr>
             <w:rStyle w:val="a5"/>
@@ -18561,6 +22310,7 @@
           </w:rPr>
           <w:t>-</w:t>
         </w:r>
+        <w:proofErr w:type="spellStart"/>
         <w:r>
           <w:rPr>
             <w:rStyle w:val="a5"/>
@@ -18570,6 +22320,7 @@
           </w:rPr>
           <w:t>faylovyy</w:t>
         </w:r>
+        <w:proofErr w:type="spellEnd"/>
         <w:r>
           <w:rPr>
             <w:rStyle w:val="a5"/>
@@ -18612,6 +22363,7 @@
           </w:rPr>
           <w:t>-</w:t>
         </w:r>
+        <w:proofErr w:type="spellStart"/>
         <w:r>
           <w:rPr>
             <w:rStyle w:val="a5"/>
@@ -18621,6 +22373,7 @@
           </w:rPr>
           <w:t>podrobnaya</w:t>
         </w:r>
+        <w:proofErr w:type="spellEnd"/>
         <w:r>
           <w:rPr>
             <w:rStyle w:val="a5"/>
@@ -18629,6 +22382,7 @@
           </w:rPr>
           <w:t>-</w:t>
         </w:r>
+        <w:proofErr w:type="spellStart"/>
         <w:r>
           <w:rPr>
             <w:rStyle w:val="a5"/>
@@ -18638,6 +22392,7 @@
           </w:rPr>
           <w:t>instruktsiya</w:t>
         </w:r>
+        <w:proofErr w:type="spellEnd"/>
         <w:r>
           <w:rPr>
             <w:rStyle w:val="a5"/>
@@ -18646,6 +22401,7 @@
           </w:rPr>
           <w:t>/?</w:t>
         </w:r>
+        <w:proofErr w:type="spellStart"/>
         <w:r>
           <w:rPr>
             <w:rStyle w:val="a5"/>
@@ -18655,6 +22411,7 @@
           </w:rPr>
           <w:t>srsltid</w:t>
         </w:r>
+        <w:proofErr w:type="spellEnd"/>
         <w:r>
           <w:rPr>
             <w:rStyle w:val="a5"/>
@@ -18663,6 +22420,7 @@
           </w:rPr>
           <w:t>=</w:t>
         </w:r>
+        <w:proofErr w:type="spellStart"/>
         <w:r>
           <w:rPr>
             <w:rStyle w:val="a5"/>
@@ -18672,6 +22430,7 @@
           </w:rPr>
           <w:t>AfmBOoqqeg</w:t>
         </w:r>
+        <w:proofErr w:type="spellEnd"/>
         <w:r>
           <w:rPr>
             <w:rStyle w:val="a5"/>
@@ -18680,6 +22439,7 @@
           </w:rPr>
           <w:t>3</w:t>
         </w:r>
+        <w:proofErr w:type="spellStart"/>
         <w:r>
           <w:rPr>
             <w:rStyle w:val="a5"/>
@@ -18689,6 +22449,7 @@
           </w:rPr>
           <w:t>IHxXMI</w:t>
         </w:r>
+        <w:proofErr w:type="spellEnd"/>
         <w:r>
           <w:rPr>
             <w:rStyle w:val="a5"/>
@@ -18697,6 +22458,7 @@
           </w:rPr>
           <w:t>-</w:t>
         </w:r>
+        <w:proofErr w:type="spellStart"/>
         <w:r>
           <w:rPr>
             <w:rStyle w:val="a5"/>
@@ -18706,6 +22468,7 @@
           </w:rPr>
           <w:t>RGPTwi</w:t>
         </w:r>
+        <w:proofErr w:type="spellEnd"/>
         <w:r>
           <w:rPr>
             <w:rStyle w:val="a5"/>
@@ -18714,6 +22477,7 @@
           </w:rPr>
           <w:t>7</w:t>
         </w:r>
+        <w:proofErr w:type="spellStart"/>
         <w:r>
           <w:rPr>
             <w:rStyle w:val="a5"/>
@@ -18723,6 +22487,7 @@
           </w:rPr>
           <w:t>AoWHhNQ</w:t>
         </w:r>
+        <w:proofErr w:type="spellEnd"/>
         <w:r>
           <w:rPr>
             <w:rStyle w:val="a5"/>
@@ -18731,6 +22496,7 @@
           </w:rPr>
           <w:t>48</w:t>
         </w:r>
+        <w:proofErr w:type="spellStart"/>
         <w:r>
           <w:rPr>
             <w:rStyle w:val="a5"/>
@@ -18740,6 +22506,7 @@
           </w:rPr>
           <w:t>LQd</w:t>
         </w:r>
+        <w:proofErr w:type="spellEnd"/>
         <w:r>
           <w:rPr>
             <w:rStyle w:val="a5"/>
@@ -18748,6 +22515,7 @@
           </w:rPr>
           <w:t>3</w:t>
         </w:r>
+        <w:proofErr w:type="spellStart"/>
         <w:r>
           <w:rPr>
             <w:rStyle w:val="a5"/>
@@ -18757,6 +22525,7 @@
           </w:rPr>
           <w:t>FgvE</w:t>
         </w:r>
+        <w:proofErr w:type="spellEnd"/>
         <w:r>
           <w:rPr>
             <w:rStyle w:val="a5"/>
@@ -18765,6 +22534,7 @@
           </w:rPr>
           <w:t>6</w:t>
         </w:r>
+        <w:proofErr w:type="spellStart"/>
         <w:r>
           <w:rPr>
             <w:rStyle w:val="a5"/>
@@ -18774,6 +22544,7 @@
           </w:rPr>
           <w:t>GoEkUd</w:t>
         </w:r>
+        <w:proofErr w:type="spellEnd"/>
         <w:r>
           <w:rPr>
             <w:rStyle w:val="a5"/>
@@ -18782,6 +22553,7 @@
           </w:rPr>
           <w:t>0</w:t>
         </w:r>
+        <w:proofErr w:type="spellStart"/>
         <w:r>
           <w:rPr>
             <w:rStyle w:val="a5"/>
@@ -18791,6 +22563,7 @@
           </w:rPr>
           <w:t>jhH</w:t>
         </w:r>
+        <w:proofErr w:type="spellEnd"/>
         <w:r>
           <w:rPr>
             <w:rStyle w:val="a5"/>
@@ -18799,6 +22572,7 @@
           </w:rPr>
           <w:t>9</w:t>
         </w:r>
+        <w:proofErr w:type="spellStart"/>
         <w:r>
           <w:rPr>
             <w:rStyle w:val="a5"/>
@@ -18808,6 +22582,7 @@
           </w:rPr>
           <w:t>Yy</w:t>
         </w:r>
+        <w:proofErr w:type="spellEnd"/>
       </w:hyperlink>
     </w:p>
     <w:p>
@@ -18860,6 +22635,7 @@
           </w:rPr>
           <w:t>.</w:t>
         </w:r>
+        <w:proofErr w:type="spellStart"/>
         <w:r>
           <w:rPr>
             <w:rStyle w:val="a5"/>
@@ -18869,6 +22645,7 @@
           </w:rPr>
           <w:t>microsoft</w:t>
         </w:r>
+        <w:proofErr w:type="spellEnd"/>
         <w:r>
           <w:rPr>
             <w:rStyle w:val="a5"/>
@@ -18894,6 +22671,7 @@
           </w:rPr>
           <w:t>/</w:t>
         </w:r>
+        <w:proofErr w:type="spellStart"/>
         <w:r>
           <w:rPr>
             <w:rStyle w:val="a5"/>
@@ -18903,6 +22681,7 @@
           </w:rPr>
           <w:t>ru</w:t>
         </w:r>
+        <w:proofErr w:type="spellEnd"/>
         <w:r>
           <w:rPr>
             <w:rStyle w:val="a5"/>
@@ -18911,6 +22690,7 @@
           </w:rPr>
           <w:t>-</w:t>
         </w:r>
+        <w:proofErr w:type="spellStart"/>
         <w:r>
           <w:rPr>
             <w:rStyle w:val="a5"/>
@@ -18920,6 +22700,7 @@
           </w:rPr>
           <w:t>ru</w:t>
         </w:r>
+        <w:proofErr w:type="spellEnd"/>
         <w:r>
           <w:rPr>
             <w:rStyle w:val="a5"/>
@@ -19222,6 +23003,7 @@
           </w:rPr>
           <w:t>-</w:t>
         </w:r>
+        <w:proofErr w:type="spellStart"/>
         <w:r>
           <w:rPr>
             <w:rStyle w:val="a5"/>
@@ -19231,6 +23013,7 @@
           </w:rPr>
           <w:t>asus</w:t>
         </w:r>
+        <w:proofErr w:type="spellEnd"/>
         <w:r>
           <w:rPr>
             <w:rStyle w:val="a5"/>
@@ -19239,6 +23022,7 @@
           </w:rPr>
           <w:t>-</w:t>
         </w:r>
+        <w:proofErr w:type="spellStart"/>
         <w:r>
           <w:rPr>
             <w:rStyle w:val="a5"/>
@@ -19248,6 +23032,7 @@
           </w:rPr>
           <w:t>ts</w:t>
         </w:r>
+        <w:proofErr w:type="spellEnd"/>
         <w:r>
           <w:rPr>
             <w:rStyle w:val="a5"/>
@@ -19256,6 +23041,7 @@
           </w:rPr>
           <w:t>300-</w:t>
         </w:r>
+        <w:proofErr w:type="spellStart"/>
         <w:r>
           <w:rPr>
             <w:rStyle w:val="a5"/>
@@ -19265,6 +23051,7 @@
           </w:rPr>
           <w:t>ts</w:t>
         </w:r>
+        <w:proofErr w:type="spellEnd"/>
         <w:r>
           <w:rPr>
             <w:rStyle w:val="a5"/>
@@ -19290,6 +23077,7 @@
           </w:rPr>
           <w:t>10-</w:t>
         </w:r>
+        <w:proofErr w:type="spellStart"/>
         <w:r>
           <w:rPr>
             <w:rStyle w:val="a5"/>
@@ -19299,6 +23087,7 @@
           </w:rPr>
           <w:t>ps</w:t>
         </w:r>
+        <w:proofErr w:type="spellEnd"/>
         <w:r>
           <w:rPr>
             <w:rStyle w:val="a5"/>
@@ -19685,6 +23474,7 @@
           </w:rPr>
           <w:t>-</w:t>
         </w:r>
+        <w:proofErr w:type="spellStart"/>
         <w:r>
           <w:rPr>
             <w:rStyle w:val="a5"/>
@@ -19694,6 +23484,7 @@
           </w:rPr>
           <w:t>i</w:t>
         </w:r>
+        <w:proofErr w:type="spellEnd"/>
         <w:r>
           <w:rPr>
             <w:rStyle w:val="a5"/>
@@ -19775,6 +23566,7 @@
           </w:rPr>
           <w:t>.</w:t>
         </w:r>
+        <w:proofErr w:type="spellStart"/>
         <w:r>
           <w:rPr>
             <w:rStyle w:val="a5"/>
@@ -19782,6 +23574,7 @@
           </w:rPr>
           <w:t>alliedtelesis</w:t>
         </w:r>
+        <w:proofErr w:type="spellEnd"/>
         <w:r>
           <w:rPr>
             <w:rStyle w:val="a5"/>
@@ -19866,6 +23659,7 @@
           </w:rPr>
           <w:t>/</w:t>
         </w:r>
+        <w:proofErr w:type="spellStart"/>
         <w:r>
           <w:rPr>
             <w:rStyle w:val="a5"/>
@@ -19873,6 +23667,7 @@
           </w:rPr>
           <w:t>ati</w:t>
         </w:r>
+        <w:proofErr w:type="spellEnd"/>
         <w:r>
           <w:rPr>
             <w:rStyle w:val="a5"/>
@@ -19976,6 +23771,7 @@
           </w:rPr>
           <w:t>.</w:t>
         </w:r>
+        <w:proofErr w:type="spellStart"/>
         <w:r>
           <w:rPr>
             <w:rStyle w:val="a5"/>
@@ -19983,6 +23779,7 @@
           </w:rPr>
           <w:t>alliedtelesis</w:t>
         </w:r>
+        <w:proofErr w:type="spellEnd"/>
         <w:r>
           <w:rPr>
             <w:rStyle w:val="a5"/>
@@ -20067,6 +23864,7 @@
           </w:rPr>
           <w:t>/</w:t>
         </w:r>
+        <w:proofErr w:type="spellStart"/>
         <w:r>
           <w:rPr>
             <w:rStyle w:val="a5"/>
@@ -20074,12 +23872,14 @@
           </w:rPr>
           <w:t>ati</w:t>
         </w:r>
+        <w:proofErr w:type="spellEnd"/>
         <w:r>
           <w:rPr>
             <w:rStyle w:val="a5"/>
           </w:rPr>
           <w:t>-</w:t>
         </w:r>
+        <w:proofErr w:type="spellStart"/>
         <w:r>
           <w:rPr>
             <w:rStyle w:val="a5"/>
@@ -20087,6 +23887,7 @@
           </w:rPr>
           <w:t>gs</w:t>
         </w:r>
+        <w:proofErr w:type="spellEnd"/>
         <w:r>
           <w:rPr>
             <w:rStyle w:val="a5"/>
@@ -20138,7 +23939,11 @@
     <w:p/>
     <w:p>
       <w:r>
-        <w:t xml:space="preserve">[17]:  </w:t>
+        <w:t>[17</w:t>
+      </w:r>
+      <w:proofErr w:type="gramStart"/>
+      <w:r>
+        <w:t xml:space="preserve">]:  </w:t>
       </w:r>
       <w:r>
         <w:rPr>
@@ -20158,12 +23963,14 @@
       <w:r>
         <w:t>.</w:t>
       </w:r>
+      <w:proofErr w:type="spellStart"/>
       <w:r>
         <w:rPr>
           <w:lang w:val="en-US"/>
         </w:rPr>
         <w:t>onliner</w:t>
       </w:r>
+      <w:proofErr w:type="spellEnd"/>
       <w:r>
         <w:t>.</w:t>
       </w:r>
@@ -20176,21 +23983,25 @@
       <w:r>
         <w:t>/</w:t>
       </w:r>
+      <w:proofErr w:type="spellStart"/>
       <w:r>
         <w:rPr>
           <w:lang w:val="en-US"/>
         </w:rPr>
         <w:t>wirelessap</w:t>
       </w:r>
+      <w:proofErr w:type="spellEnd"/>
       <w:r>
         <w:t>/</w:t>
       </w:r>
+      <w:proofErr w:type="spellStart"/>
       <w:r>
         <w:rPr>
           <w:lang w:val="en-US"/>
         </w:rPr>
         <w:t>tp</w:t>
       </w:r>
+      <w:proofErr w:type="spellEnd"/>
       <w:r>
         <w:t>_</w:t>
       </w:r>
@@ -20203,20 +24014,27 @@
       <w:r>
         <w:t>/</w:t>
       </w:r>
+      <w:proofErr w:type="spellStart"/>
       <w:r>
         <w:rPr>
           <w:lang w:val="en-US"/>
         </w:rPr>
         <w:t>eap</w:t>
       </w:r>
+      <w:proofErr w:type="spellEnd"/>
       <w:r>
         <w:t>670</w:t>
       </w:r>
+      <w:proofErr w:type="gramEnd"/>
     </w:p>
     <w:p/>
     <w:p>
       <w:r>
-        <w:t xml:space="preserve">[18]:  </w:t>
+        <w:t>[18</w:t>
+      </w:r>
+      <w:proofErr w:type="gramStart"/>
+      <w:r>
+        <w:t xml:space="preserve">]:  </w:t>
       </w:r>
       <w:r>
         <w:rPr>
@@ -20236,12 +24054,14 @@
       <w:r>
         <w:t>.</w:t>
       </w:r>
+      <w:proofErr w:type="spellStart"/>
       <w:r>
         <w:rPr>
           <w:lang w:val="en-US"/>
         </w:rPr>
         <w:t>onliner</w:t>
       </w:r>
+      <w:proofErr w:type="spellEnd"/>
       <w:r>
         <w:t>.</w:t>
       </w:r>
@@ -20254,39 +24074,47 @@
       <w:r>
         <w:t>/</w:t>
       </w:r>
+      <w:proofErr w:type="spellStart"/>
       <w:r>
         <w:rPr>
           <w:lang w:val="en-US"/>
         </w:rPr>
         <w:t>wirelessap</w:t>
       </w:r>
+      <w:proofErr w:type="spellEnd"/>
       <w:r>
         <w:t>/</w:t>
       </w:r>
+      <w:proofErr w:type="spellStart"/>
       <w:r>
         <w:rPr>
           <w:lang w:val="en-US"/>
         </w:rPr>
         <w:t>zyxel</w:t>
       </w:r>
+      <w:proofErr w:type="spellEnd"/>
       <w:r>
         <w:t>/</w:t>
       </w:r>
+      <w:proofErr w:type="spellStart"/>
       <w:r>
         <w:rPr>
           <w:lang w:val="en-US"/>
         </w:rPr>
         <w:t>nwa</w:t>
       </w:r>
+      <w:proofErr w:type="spellEnd"/>
       <w:r>
         <w:t>90</w:t>
       </w:r>
+      <w:proofErr w:type="spellStart"/>
       <w:r>
         <w:rPr>
           <w:lang w:val="en-US"/>
         </w:rPr>
         <w:t>axeu</w:t>
       </w:r>
+      <w:proofErr w:type="spellEnd"/>
       <w:r>
         <w:t>0102</w:t>
       </w:r>
@@ -20296,6 +24124,7 @@
         </w:rPr>
         <w:t>f</w:t>
       </w:r>
+      <w:proofErr w:type="gramEnd"/>
     </w:p>
     <w:p/>
     <w:p>
@@ -20320,12 +24149,14 @@
       <w:r>
         <w:t>.</w:t>
       </w:r>
+      <w:proofErr w:type="spellStart"/>
       <w:r>
         <w:rPr>
           <w:lang w:val="en-US"/>
         </w:rPr>
         <w:t>onliner</w:t>
       </w:r>
+      <w:proofErr w:type="spellEnd"/>
       <w:r>
         <w:t>.</w:t>
       </w:r>
@@ -20338,21 +24169,25 @@
       <w:r>
         <w:t>/</w:t>
       </w:r>
+      <w:proofErr w:type="spellStart"/>
       <w:r>
         <w:rPr>
           <w:lang w:val="en-US"/>
         </w:rPr>
         <w:t>wirelessap</w:t>
       </w:r>
+      <w:proofErr w:type="spellEnd"/>
       <w:r>
         <w:t>/</w:t>
       </w:r>
+      <w:proofErr w:type="spellStart"/>
       <w:r>
         <w:rPr>
           <w:lang w:val="en-US"/>
         </w:rPr>
         <w:t>dlink</w:t>
       </w:r>
+      <w:proofErr w:type="spellEnd"/>
       <w:r>
         <w:t>/</w:t>
       </w:r>
@@ -20365,12 +24200,14 @@
       <w:r>
         <w:t>2680</w:t>
       </w:r>
+      <w:proofErr w:type="spellStart"/>
       <w:r>
         <w:rPr>
           <w:lang w:val="en-US"/>
         </w:rPr>
         <w:t>rua</w:t>
       </w:r>
+      <w:proofErr w:type="spellEnd"/>
       <w:r>
         <w:t>1</w:t>
       </w:r>
@@ -24342,6 +28179,7 @@
   <w:style w:type="character" w:default="1" w:styleId="a0">
     <w:name w:val="Default Paragraph Font"/>
     <w:uiPriority w:val="1"/>
+    <w:semiHidden/>
     <w:unhideWhenUsed/>
   </w:style>
   <w:style w:type="table" w:default="1" w:styleId="a1">

--- a/записка.docx
+++ b/записка.docx
@@ -2618,8 +2618,8 @@
       </w:sdtContent>
     </w:sdt>
     <w:bookmarkStart w:id="0" w:name="_Toc89428905" w:displacedByCustomXml="prev"/>
-    <w:bookmarkStart w:id="1" w:name="_Toc120968184" w:displacedByCustomXml="prev"/>
-    <w:bookmarkStart w:id="2" w:name="_Toc116302215" w:displacedByCustomXml="prev"/>
+    <w:bookmarkStart w:id="1" w:name="_Toc116302215" w:displacedByCustomXml="prev"/>
+    <w:bookmarkStart w:id="2" w:name="_Toc120968184" w:displacedByCustomXml="prev"/>
     <w:p>
       <w:pPr>
         <w:pStyle w:val="13"/>
@@ -13132,13 +13132,13 @@
         <w:t xml:space="preserve">Как минимум </w:t>
       </w:r>
       <w:r>
-        <w:t>пять</w:t>
-      </w:r>
-      <w:r>
-        <w:t xml:space="preserve"> порт</w:t>
-      </w:r>
-      <w:r>
-        <w:t>ов</w:t>
+        <w:t xml:space="preserve">три </w:t>
+      </w:r>
+      <w:r>
+        <w:t>порт</w:t>
+      </w:r>
+      <w:r>
+        <w:t>а</w:t>
       </w:r>
       <w:r>
         <w:t xml:space="preserve"> должны поддерживать </w:t>
@@ -13159,7 +13159,18 @@
         <w:t>Ethernet</w:t>
       </w:r>
       <w:r>
-        <w:t>, для подключения точки доступа, сервера и каскадирования коммутаторов.</w:t>
+        <w:t>, для подключения точки доступа, сервера и</w:t>
+      </w:r>
+      <w:r>
+        <w:t xml:space="preserve"> подключения к </w:t>
+      </w:r>
+      <w:proofErr w:type="spellStart"/>
+      <w:r>
+        <w:t>маршутизатору</w:t>
+      </w:r>
+      <w:proofErr w:type="spellEnd"/>
+      <w:r>
+        <w:t>.</w:t>
       </w:r>
     </w:p>
     <w:p>
@@ -14796,7 +14807,6 @@
         <w:rPr>
           <w:rFonts w:cs="Times New Roman"/>
           <w:szCs w:val="28"/>
-          <w:lang w:val="en-US"/>
         </w:rPr>
       </w:pPr>
       <w:r>
@@ -17310,10 +17320,11 @@
         <w:t> </w:t>
       </w:r>
       <w:r>
-        <w:t>МФУ</w:t>
-      </w:r>
-      <w:r>
-        <w:t>;</w:t>
+        <w:rPr>
+          <w:rFonts w:cs="Times New Roman"/>
+          <w:szCs w:val="28"/>
+        </w:rPr>
+        <w:t>административная пользовательская станция.</w:t>
       </w:r>
     </w:p>
     <w:p>
@@ -17325,10 +17336,54 @@
         </w:rPr>
       </w:pPr>
       <w:r>
-        <w:t>–</w:t>
-      </w:r>
-      <w:r>
-        <w:rPr>
+        <w:rPr>
+          <w:rFonts w:cs="Times New Roman"/>
+          <w:szCs w:val="28"/>
+        </w:rPr>
+        <w:t xml:space="preserve">Схема адресации </w:t>
+      </w:r>
+      <w:proofErr w:type="spellStart"/>
+      <w:r>
+        <w:rPr>
+          <w:rFonts w:cs="Times New Roman"/>
+          <w:szCs w:val="28"/>
+          <w:lang w:val="en-US"/>
+        </w:rPr>
+        <w:t>IPv</w:t>
+      </w:r>
+      <w:proofErr w:type="spellEnd"/>
+      <w:r>
+        <w:rPr>
+          <w:rFonts w:cs="Times New Roman"/>
+          <w:szCs w:val="28"/>
+        </w:rPr>
+        <w:t xml:space="preserve">4 </w:t>
+      </w:r>
+      <w:r>
+        <w:rPr>
+          <w:rFonts w:cs="Times New Roman"/>
+          <w:szCs w:val="28"/>
+        </w:rPr>
+        <w:t>административной</w:t>
+      </w:r>
+      <w:r>
+        <w:rPr>
+          <w:rFonts w:cs="Times New Roman"/>
+          <w:szCs w:val="28"/>
+        </w:rPr>
+        <w:t xml:space="preserve"> подс</w:t>
+      </w:r>
+      <w:r>
+        <w:rPr>
+          <w:rFonts w:cs="Times New Roman"/>
+          <w:szCs w:val="28"/>
+        </w:rPr>
+        <w:t>ети приведена в таблице</w:t>
+      </w:r>
+      <w:r>
+        <w:rPr>
+          <w:rFonts w:cs="Times New Roman"/>
+          <w:szCs w:val="28"/>
           <w:lang w:val="en-US"/>
         </w:rPr>
         <w:t> </w:t>
@@ -17338,30 +17393,7 @@
           <w:rFonts w:cs="Times New Roman"/>
           <w:szCs w:val="28"/>
         </w:rPr>
-        <w:t>административная пользовательская станция.</w:t>
-      </w:r>
-    </w:p>
-    <w:p>
-      <w:pPr>
-        <w:ind w:firstLine="709"/>
-        <w:rPr>
-          <w:rFonts w:cs="Times New Roman"/>
-          <w:szCs w:val="28"/>
-        </w:rPr>
-      </w:pPr>
-      <w:r>
-        <w:rPr>
-          <w:rFonts w:cs="Times New Roman"/>
-          <w:szCs w:val="28"/>
-        </w:rPr>
-        <w:t>Схема адресации данной подс</w:t>
-      </w:r>
-      <w:r>
-        <w:rPr>
-          <w:rFonts w:cs="Times New Roman"/>
-          <w:szCs w:val="28"/>
-        </w:rPr>
-        <w:t>ети приведена в таблице 3.</w:t>
+        <w:t>3.</w:t>
       </w:r>
       <w:r>
         <w:rPr>
@@ -17700,21 +17732,74 @@
                 <w:color w:val="000000" w:themeColor="text1"/>
                 <w:lang w:val="en-US"/>
               </w:rPr>
-              <w:t>SW </w:t>
-            </w:r>
-            <w:r>
+              <w:t>SW 1.1</w:t>
+            </w:r>
+          </w:p>
+        </w:tc>
+        <w:tc>
+          <w:tcPr>
+            <w:tcW w:w="3116" w:type="dxa"/>
+            <w:vAlign w:val="center"/>
+          </w:tcPr>
+          <w:p>
+            <w:pPr>
+              <w:jc w:val="center"/>
               <w:rPr>
                 <w:color w:val="000000" w:themeColor="text1"/>
                 <w:lang w:val="en-US"/>
               </w:rPr>
-              <w:t>1</w:t>
-            </w:r>
+            </w:pPr>
+            <w:r>
+              <w:t>198.5.203.67</w:t>
+            </w:r>
+            <w:r>
+              <w:rPr>
+                <w:lang w:val="en-US"/>
+              </w:rPr>
+              <w:t>/28</w:t>
+            </w:r>
+          </w:p>
+        </w:tc>
+      </w:tr>
+      <w:tr>
+        <w:tc>
+          <w:tcPr>
+            <w:tcW w:w="3397" w:type="dxa"/>
+            <w:vAlign w:val="center"/>
+          </w:tcPr>
+          <w:p>
+            <w:pPr>
+              <w:jc w:val="center"/>
+              <w:rPr>
+                <w:color w:val="000000" w:themeColor="text1"/>
+              </w:rPr>
+            </w:pPr>
+            <w:r>
+              <w:rPr>
+                <w:color w:val="000000" w:themeColor="text1"/>
+              </w:rPr>
+              <w:t>Коммутатор</w:t>
+            </w:r>
+          </w:p>
+        </w:tc>
+        <w:tc>
+          <w:tcPr>
+            <w:tcW w:w="2835" w:type="dxa"/>
+            <w:vAlign w:val="center"/>
+          </w:tcPr>
+          <w:p>
+            <w:pPr>
+              <w:jc w:val="center"/>
+              <w:rPr>
+                <w:color w:val="000000" w:themeColor="text1"/>
+              </w:rPr>
+            </w:pPr>
             <w:r>
               <w:rPr>
                 <w:color w:val="000000" w:themeColor="text1"/>
                 <w:lang w:val="en-US"/>
               </w:rPr>
-              <w:t>.1</w:t>
+              <w:t>SW 2.1</w:t>
             </w:r>
           </w:p>
         </w:tc>
@@ -17728,17 +17813,16 @@
               <w:jc w:val="center"/>
               <w:rPr>
                 <w:color w:val="000000" w:themeColor="text1"/>
+              </w:rPr>
+            </w:pPr>
+            <w:r>
+              <w:t>198.5.203.6</w:t>
+            </w:r>
+            <w:r>
+              <w:rPr>
                 <w:lang w:val="en-US"/>
               </w:rPr>
-            </w:pPr>
-            <w:r>
-              <w:t>198.5.203.67</w:t>
-            </w:r>
-            <w:r>
-              <w:rPr>
-                <w:lang w:val="en-US"/>
-              </w:rPr>
-              <w:t>/28</w:t>
+              <w:t>8/28</w:t>
             </w:r>
           </w:p>
         </w:tc>
@@ -17781,21 +17865,74 @@
                 <w:color w:val="000000" w:themeColor="text1"/>
                 <w:lang w:val="en-US"/>
               </w:rPr>
-              <w:t>SW </w:t>
-            </w:r>
-            <w:r>
+              <w:t>SW 3.1</w:t>
+            </w:r>
+          </w:p>
+        </w:tc>
+        <w:tc>
+          <w:tcPr>
+            <w:tcW w:w="3116" w:type="dxa"/>
+            <w:vAlign w:val="center"/>
+          </w:tcPr>
+          <w:p>
+            <w:pPr>
+              <w:jc w:val="center"/>
+              <w:rPr>
+                <w:color w:val="000000" w:themeColor="text1"/>
+              </w:rPr>
+            </w:pPr>
+            <w:r>
+              <w:t>198.5.203.6</w:t>
+            </w:r>
+            <w:r>
+              <w:rPr>
+                <w:lang w:val="en-US"/>
+              </w:rPr>
+              <w:t>9/28</w:t>
+            </w:r>
+          </w:p>
+        </w:tc>
+      </w:tr>
+      <w:tr>
+        <w:tc>
+          <w:tcPr>
+            <w:tcW w:w="3397" w:type="dxa"/>
+            <w:vAlign w:val="center"/>
+          </w:tcPr>
+          <w:p>
+            <w:pPr>
+              <w:jc w:val="center"/>
+              <w:rPr>
+                <w:color w:val="000000" w:themeColor="text1"/>
+              </w:rPr>
+            </w:pPr>
+            <w:r>
+              <w:rPr>
+                <w:color w:val="000000" w:themeColor="text1"/>
+              </w:rPr>
+              <w:t>Беспроводная точка доступа</w:t>
+            </w:r>
+          </w:p>
+        </w:tc>
+        <w:tc>
+          <w:tcPr>
+            <w:tcW w:w="2835" w:type="dxa"/>
+            <w:vAlign w:val="center"/>
+          </w:tcPr>
+          <w:p>
+            <w:pPr>
+              <w:jc w:val="center"/>
               <w:rPr>
                 <w:color w:val="000000" w:themeColor="text1"/>
                 <w:lang w:val="en-US"/>
               </w:rPr>
-              <w:t>2</w:t>
-            </w:r>
+            </w:pPr>
             <w:r>
               <w:rPr>
                 <w:color w:val="000000" w:themeColor="text1"/>
                 <w:lang w:val="en-US"/>
               </w:rPr>
-              <w:t>.1</w:t>
+              <w:t>AP 1.1</w:t>
             </w:r>
           </w:p>
         </w:tc>
@@ -17812,422 +17949,10 @@
               </w:rPr>
             </w:pPr>
             <w:r>
-              <w:t>198.5.203.6</w:t>
-            </w:r>
-            <w:r>
-              <w:rPr>
-                <w:lang w:val="en-US"/>
-              </w:rPr>
-              <w:t>8</w:t>
-            </w:r>
-            <w:r>
-              <w:rPr>
-                <w:lang w:val="en-US"/>
-              </w:rPr>
-              <w:t>/28</w:t>
-            </w:r>
-          </w:p>
-        </w:tc>
-      </w:tr>
-      <w:tr>
-        <w:tc>
-          <w:tcPr>
-            <w:tcW w:w="3397" w:type="dxa"/>
-            <w:vAlign w:val="center"/>
-          </w:tcPr>
-          <w:p>
-            <w:pPr>
-              <w:jc w:val="center"/>
-              <w:rPr>
-                <w:color w:val="000000" w:themeColor="text1"/>
-              </w:rPr>
-            </w:pPr>
-            <w:r>
-              <w:rPr>
-                <w:color w:val="000000" w:themeColor="text1"/>
-              </w:rPr>
-              <w:t>Коммутатор</w:t>
-            </w:r>
-          </w:p>
-        </w:tc>
-        <w:tc>
-          <w:tcPr>
-            <w:tcW w:w="2835" w:type="dxa"/>
-            <w:vAlign w:val="center"/>
-          </w:tcPr>
-          <w:p>
-            <w:pPr>
-              <w:jc w:val="center"/>
-              <w:rPr>
-                <w:color w:val="000000" w:themeColor="text1"/>
-              </w:rPr>
-            </w:pPr>
-            <w:r>
-              <w:rPr>
-                <w:color w:val="000000" w:themeColor="text1"/>
-                <w:lang w:val="en-US"/>
-              </w:rPr>
-              <w:t>SW </w:t>
-            </w:r>
-            <w:r>
-              <w:rPr>
-                <w:color w:val="000000" w:themeColor="text1"/>
-                <w:lang w:val="en-US"/>
-              </w:rPr>
-              <w:t>3</w:t>
-            </w:r>
-            <w:r>
-              <w:rPr>
-                <w:color w:val="000000" w:themeColor="text1"/>
-                <w:lang w:val="en-US"/>
-              </w:rPr>
-              <w:t>.1</w:t>
-            </w:r>
-          </w:p>
-        </w:tc>
-        <w:tc>
-          <w:tcPr>
-            <w:tcW w:w="3116" w:type="dxa"/>
-            <w:vAlign w:val="center"/>
-          </w:tcPr>
-          <w:p>
-            <w:pPr>
-              <w:jc w:val="center"/>
-              <w:rPr>
-                <w:color w:val="000000" w:themeColor="text1"/>
-              </w:rPr>
-            </w:pPr>
-            <w:r>
-              <w:t>198.5.203.6</w:t>
-            </w:r>
-            <w:r>
-              <w:rPr>
-                <w:lang w:val="en-US"/>
-              </w:rPr>
-              <w:t>9</w:t>
-            </w:r>
-            <w:r>
-              <w:rPr>
-                <w:lang w:val="en-US"/>
-              </w:rPr>
-              <w:t>/28</w:t>
-            </w:r>
-          </w:p>
-        </w:tc>
-      </w:tr>
-      <w:tr>
-        <w:tc>
-          <w:tcPr>
-            <w:tcW w:w="3397" w:type="dxa"/>
-            <w:vAlign w:val="center"/>
-          </w:tcPr>
-          <w:p>
-            <w:pPr>
-              <w:jc w:val="center"/>
-              <w:rPr>
-                <w:color w:val="000000" w:themeColor="text1"/>
-              </w:rPr>
-            </w:pPr>
-            <w:r>
-              <w:rPr>
-                <w:color w:val="000000" w:themeColor="text1"/>
-              </w:rPr>
-              <w:t>МФУ</w:t>
-            </w:r>
-          </w:p>
-        </w:tc>
-        <w:tc>
-          <w:tcPr>
-            <w:tcW w:w="2835" w:type="dxa"/>
-            <w:vAlign w:val="center"/>
-          </w:tcPr>
-          <w:p>
-            <w:pPr>
-              <w:jc w:val="center"/>
-              <w:rPr>
-                <w:color w:val="000000" w:themeColor="text1"/>
-                <w:lang w:val="en-US"/>
-              </w:rPr>
-            </w:pPr>
-            <w:r>
-              <w:rPr>
-                <w:color w:val="000000" w:themeColor="text1"/>
-                <w:lang w:val="en-US"/>
-              </w:rPr>
-              <w:t>MFD 1.1</w:t>
-            </w:r>
-          </w:p>
-        </w:tc>
-        <w:tc>
-          <w:tcPr>
-            <w:tcW w:w="3116" w:type="dxa"/>
-            <w:vAlign w:val="center"/>
-          </w:tcPr>
-          <w:p>
-            <w:pPr>
-              <w:jc w:val="center"/>
-              <w:rPr>
-                <w:color w:val="000000" w:themeColor="text1"/>
-              </w:rPr>
-            </w:pPr>
-            <w:r>
-              <w:t>198.5.203.</w:t>
-            </w:r>
-            <w:r>
-              <w:rPr>
-                <w:lang w:val="en-US"/>
-              </w:rPr>
-              <w:t>70</w:t>
-            </w:r>
-            <w:r>
-              <w:rPr>
-                <w:lang w:val="en-US"/>
-              </w:rPr>
-              <w:t>/28</w:t>
-            </w:r>
-          </w:p>
-        </w:tc>
-      </w:tr>
-      <w:tr>
-        <w:tc>
-          <w:tcPr>
-            <w:tcW w:w="3397" w:type="dxa"/>
-            <w:vAlign w:val="center"/>
-          </w:tcPr>
-          <w:p>
-            <w:pPr>
-              <w:jc w:val="center"/>
-              <w:rPr>
-                <w:color w:val="000000" w:themeColor="text1"/>
-              </w:rPr>
-            </w:pPr>
-            <w:r>
-              <w:rPr>
-                <w:color w:val="000000" w:themeColor="text1"/>
-              </w:rPr>
-              <w:t>МФУ</w:t>
-            </w:r>
-          </w:p>
-        </w:tc>
-        <w:tc>
-          <w:tcPr>
-            <w:tcW w:w="2835" w:type="dxa"/>
-            <w:vAlign w:val="center"/>
-          </w:tcPr>
-          <w:p>
-            <w:pPr>
-              <w:jc w:val="center"/>
-              <w:rPr>
-                <w:color w:val="000000" w:themeColor="text1"/>
-                <w:lang w:val="en-US"/>
-              </w:rPr>
-            </w:pPr>
-            <w:r>
-              <w:rPr>
-                <w:color w:val="000000" w:themeColor="text1"/>
-                <w:lang w:val="en-US"/>
-              </w:rPr>
-              <w:t>MFD </w:t>
-            </w:r>
-            <w:r>
-              <w:rPr>
-                <w:color w:val="000000" w:themeColor="text1"/>
-                <w:lang w:val="en-US"/>
-              </w:rPr>
-              <w:t>2</w:t>
-            </w:r>
-            <w:r>
-              <w:rPr>
-                <w:color w:val="000000" w:themeColor="text1"/>
-                <w:lang w:val="en-US"/>
-              </w:rPr>
-              <w:t>.1</w:t>
-            </w:r>
-          </w:p>
-        </w:tc>
-        <w:tc>
-          <w:tcPr>
-            <w:tcW w:w="3116" w:type="dxa"/>
-            <w:vAlign w:val="center"/>
-          </w:tcPr>
-          <w:p>
-            <w:pPr>
-              <w:jc w:val="center"/>
-              <w:rPr>
-                <w:color w:val="000000" w:themeColor="text1"/>
-              </w:rPr>
-            </w:pPr>
-            <w:r>
-              <w:t>198.5.203.</w:t>
-            </w:r>
-            <w:r>
-              <w:rPr>
-                <w:lang w:val="en-US"/>
-              </w:rPr>
-              <w:t>71</w:t>
-            </w:r>
-            <w:r>
-              <w:rPr>
-                <w:lang w:val="en-US"/>
-              </w:rPr>
-              <w:t>/28</w:t>
-            </w:r>
-          </w:p>
-        </w:tc>
-      </w:tr>
-      <w:tr>
-        <w:tc>
-          <w:tcPr>
-            <w:tcW w:w="3397" w:type="dxa"/>
-            <w:vAlign w:val="center"/>
-          </w:tcPr>
-          <w:p>
-            <w:pPr>
-              <w:jc w:val="center"/>
-              <w:rPr>
-                <w:color w:val="000000" w:themeColor="text1"/>
-              </w:rPr>
-            </w:pPr>
-            <w:r>
-              <w:rPr>
-                <w:color w:val="000000" w:themeColor="text1"/>
-              </w:rPr>
-              <w:t>МФУ</w:t>
-            </w:r>
-          </w:p>
-        </w:tc>
-        <w:tc>
-          <w:tcPr>
-            <w:tcW w:w="2835" w:type="dxa"/>
-            <w:vAlign w:val="center"/>
-          </w:tcPr>
-          <w:p>
-            <w:pPr>
-              <w:jc w:val="center"/>
-              <w:rPr>
-                <w:color w:val="000000" w:themeColor="text1"/>
-                <w:lang w:val="en-US"/>
-              </w:rPr>
-            </w:pPr>
-            <w:r>
-              <w:rPr>
-                <w:color w:val="000000" w:themeColor="text1"/>
-                <w:lang w:val="en-US"/>
-              </w:rPr>
-              <w:t>MFD </w:t>
-            </w:r>
-            <w:r>
-              <w:rPr>
-                <w:color w:val="000000" w:themeColor="text1"/>
-                <w:lang w:val="en-US"/>
-              </w:rPr>
-              <w:t>3</w:t>
-            </w:r>
-            <w:r>
-              <w:rPr>
-                <w:color w:val="000000" w:themeColor="text1"/>
-                <w:lang w:val="en-US"/>
-              </w:rPr>
-              <w:t>.1</w:t>
-            </w:r>
-          </w:p>
-        </w:tc>
-        <w:tc>
-          <w:tcPr>
-            <w:tcW w:w="3116" w:type="dxa"/>
-            <w:vAlign w:val="center"/>
-          </w:tcPr>
-          <w:p>
-            <w:pPr>
-              <w:jc w:val="center"/>
-              <w:rPr>
-                <w:color w:val="000000" w:themeColor="text1"/>
-              </w:rPr>
-            </w:pPr>
-            <w:r>
-              <w:t>198.5.203.</w:t>
-            </w:r>
-            <w:r>
-              <w:rPr>
-                <w:lang w:val="en-US"/>
-              </w:rPr>
-              <w:t>72</w:t>
-            </w:r>
-            <w:r>
-              <w:rPr>
-                <w:lang w:val="en-US"/>
-              </w:rPr>
-              <w:t>/28</w:t>
-            </w:r>
-          </w:p>
-        </w:tc>
-      </w:tr>
-      <w:tr>
-        <w:tc>
-          <w:tcPr>
-            <w:tcW w:w="3397" w:type="dxa"/>
-            <w:vAlign w:val="center"/>
-          </w:tcPr>
-          <w:p>
-            <w:pPr>
-              <w:jc w:val="center"/>
-              <w:rPr>
-                <w:color w:val="000000" w:themeColor="text1"/>
-              </w:rPr>
-            </w:pPr>
-            <w:r>
-              <w:rPr>
-                <w:color w:val="000000" w:themeColor="text1"/>
-              </w:rPr>
-              <w:t>Беспроводная точка доступа</w:t>
-            </w:r>
-          </w:p>
-        </w:tc>
-        <w:tc>
-          <w:tcPr>
-            <w:tcW w:w="2835" w:type="dxa"/>
-            <w:vAlign w:val="center"/>
-          </w:tcPr>
-          <w:p>
-            <w:pPr>
-              <w:jc w:val="center"/>
-              <w:rPr>
-                <w:color w:val="000000" w:themeColor="text1"/>
-                <w:lang w:val="en-US"/>
-              </w:rPr>
-            </w:pPr>
-            <w:r>
-              <w:rPr>
-                <w:color w:val="000000" w:themeColor="text1"/>
-                <w:lang w:val="en-US"/>
-              </w:rPr>
-              <w:t>AP 1.1</w:t>
-            </w:r>
-          </w:p>
-        </w:tc>
-        <w:tc>
-          <w:tcPr>
-            <w:tcW w:w="3116" w:type="dxa"/>
-            <w:vAlign w:val="center"/>
-          </w:tcPr>
-          <w:p>
-            <w:pPr>
-              <w:jc w:val="center"/>
-              <w:rPr>
-                <w:color w:val="000000" w:themeColor="text1"/>
-              </w:rPr>
-            </w:pPr>
-            <w:r>
-              <w:t>198.5.203.</w:t>
-            </w:r>
-            <w:r>
-              <w:t>7</w:t>
-            </w:r>
-            <w:r>
-              <w:rPr>
-                <w:lang w:val="en-US"/>
-              </w:rPr>
-              <w:t>3</w:t>
+              <w:t>198.5.203.7</w:t>
+            </w:r>
+            <w:r>
+              <w:t>0</w:t>
             </w:r>
             <w:r>
               <w:rPr>
@@ -18543,14 +18268,7 @@
           <w:rFonts w:cs="Times New Roman"/>
           <w:szCs w:val="28"/>
         </w:rPr>
-        <w:t>3.</w:t>
-      </w:r>
-      <w:r>
-        <w:rPr>
-          <w:rFonts w:cs="Times New Roman"/>
-          <w:szCs w:val="28"/>
-        </w:rPr>
-        <w:t>9</w:t>
+        <w:t>3.9</w:t>
       </w:r>
       <w:r>
         <w:rPr>
@@ -18578,40 +18296,22 @@
         <w:rPr>
           <w:color w:val="000000" w:themeColor="text1"/>
         </w:rPr>
-        <w:t>Таблица 3.</w:t>
-      </w:r>
+        <w:t xml:space="preserve">Таблица 3.9 – Схема адресации </w:t>
+      </w:r>
+      <w:proofErr w:type="spellStart"/>
       <w:r>
         <w:rPr>
           <w:color w:val="000000" w:themeColor="text1"/>
-        </w:rPr>
-        <w:t>9</w:t>
-      </w:r>
+          <w:lang w:val="en-US"/>
+        </w:rPr>
+        <w:t>IPv</w:t>
+      </w:r>
+      <w:proofErr w:type="spellEnd"/>
       <w:r>
         <w:rPr>
           <w:color w:val="000000" w:themeColor="text1"/>
         </w:rPr>
-        <w:t xml:space="preserve"> – Схема адресации </w:t>
-      </w:r>
-      <w:proofErr w:type="spellStart"/>
-      <w:r>
-        <w:rPr>
-          <w:color w:val="000000" w:themeColor="text1"/>
-          <w:lang w:val="en-US"/>
-        </w:rPr>
-        <w:t>IPv</w:t>
-      </w:r>
-      <w:proofErr w:type="spellEnd"/>
-      <w:r>
-        <w:rPr>
-          <w:color w:val="000000" w:themeColor="text1"/>
-        </w:rPr>
-        <w:t>6</w:t>
-      </w:r>
-      <w:r>
-        <w:rPr>
-          <w:color w:val="000000" w:themeColor="text1"/>
-        </w:rPr>
-        <w:t>.</w:t>
+        <w:t>6.</w:t>
       </w:r>
     </w:p>
     <w:tbl>
@@ -18798,23 +18498,179 @@
                 <w:color w:val="000000" w:themeColor="text1"/>
                 <w:lang w:val="en-US"/>
               </w:rPr>
-              <w:t>FD00:2003:1504:</w:t>
-            </w:r>
-            <w:proofErr w:type="gramStart"/>
+              <w:t>FD00:2003:1504:10::/64</w:t>
+            </w:r>
+          </w:p>
+        </w:tc>
+      </w:tr>
+      <w:tr>
+        <w:tc>
+          <w:tcPr>
+            <w:tcW w:w="3256" w:type="dxa"/>
+            <w:vAlign w:val="center"/>
+          </w:tcPr>
+          <w:p>
+            <w:pPr>
+              <w:jc w:val="center"/>
+              <w:rPr>
+                <w:rFonts w:cs="Times New Roman"/>
+                <w:szCs w:val="28"/>
+              </w:rPr>
+            </w:pPr>
+            <w:r>
+              <w:rPr>
+                <w:rFonts w:cs="Times New Roman"/>
+                <w:szCs w:val="28"/>
+              </w:rPr>
+              <w:t>П</w:t>
+            </w:r>
+            <w:r>
+              <w:rPr>
+                <w:rFonts w:cs="Times New Roman"/>
+                <w:szCs w:val="28"/>
+              </w:rPr>
+              <w:t>ользовательск</w:t>
+            </w:r>
+            <w:r>
+              <w:rPr>
+                <w:rFonts w:cs="Times New Roman"/>
+                <w:szCs w:val="28"/>
+              </w:rPr>
+              <w:t>ая</w:t>
+            </w:r>
+            <w:r>
+              <w:rPr>
+                <w:rFonts w:cs="Times New Roman"/>
+                <w:szCs w:val="28"/>
+              </w:rPr>
+              <w:t xml:space="preserve"> беспроводн</w:t>
+            </w:r>
+            <w:r>
+              <w:rPr>
+                <w:rFonts w:cs="Times New Roman"/>
+                <w:szCs w:val="28"/>
+              </w:rPr>
+              <w:t>ая</w:t>
+            </w:r>
+            <w:r>
+              <w:rPr>
+                <w:rFonts w:cs="Times New Roman"/>
+                <w:szCs w:val="28"/>
+              </w:rPr>
+              <w:t xml:space="preserve"> </w:t>
+            </w:r>
+            <w:r>
+              <w:rPr>
+                <w:rFonts w:cs="Times New Roman"/>
+                <w:szCs w:val="28"/>
+              </w:rPr>
+              <w:t>подсеть</w:t>
+            </w:r>
+          </w:p>
+        </w:tc>
+        <w:tc>
+          <w:tcPr>
+            <w:tcW w:w="1984" w:type="dxa"/>
+            <w:vAlign w:val="center"/>
+          </w:tcPr>
+          <w:p>
+            <w:pPr>
+              <w:jc w:val="center"/>
+              <w:rPr>
+                <w:color w:val="000000" w:themeColor="text1"/>
+              </w:rPr>
+            </w:pPr>
+            <w:r>
+              <w:rPr>
+                <w:color w:val="000000" w:themeColor="text1"/>
+              </w:rPr>
+              <w:t>11</w:t>
+            </w:r>
+          </w:p>
+        </w:tc>
+        <w:tc>
+          <w:tcPr>
+            <w:tcW w:w="4111" w:type="dxa"/>
+            <w:vAlign w:val="center"/>
+          </w:tcPr>
+          <w:p>
+            <w:pPr>
+              <w:jc w:val="center"/>
+              <w:rPr>
+                <w:color w:val="000000" w:themeColor="text1"/>
+              </w:rPr>
+            </w:pPr>
             <w:r>
               <w:rPr>
                 <w:color w:val="000000" w:themeColor="text1"/>
                 <w:lang w:val="en-US"/>
               </w:rPr>
-              <w:t>10::/</w:t>
-            </w:r>
-            <w:proofErr w:type="gramEnd"/>
+              <w:t>FD00:2003:1504:11::/64</w:t>
+            </w:r>
+          </w:p>
+        </w:tc>
+      </w:tr>
+      <w:tr>
+        <w:tc>
+          <w:tcPr>
+            <w:tcW w:w="3256" w:type="dxa"/>
+            <w:vAlign w:val="center"/>
+          </w:tcPr>
+          <w:p>
+            <w:pPr>
+              <w:jc w:val="center"/>
+              <w:rPr>
+                <w:rFonts w:cs="Times New Roman"/>
+                <w:szCs w:val="28"/>
+              </w:rPr>
+            </w:pPr>
+            <w:r>
+              <w:rPr>
+                <w:rFonts w:cs="Times New Roman"/>
+                <w:szCs w:val="28"/>
+              </w:rPr>
+              <w:t>Подсеть директора</w:t>
+            </w:r>
+          </w:p>
+        </w:tc>
+        <w:tc>
+          <w:tcPr>
+            <w:tcW w:w="1984" w:type="dxa"/>
+            <w:vAlign w:val="center"/>
+          </w:tcPr>
+          <w:p>
+            <w:pPr>
+              <w:jc w:val="center"/>
+              <w:rPr>
+                <w:color w:val="000000" w:themeColor="text1"/>
+              </w:rPr>
+            </w:pPr>
+            <w:r>
+              <w:rPr>
+                <w:color w:val="000000" w:themeColor="text1"/>
+              </w:rPr>
+              <w:t>12</w:t>
+            </w:r>
+          </w:p>
+        </w:tc>
+        <w:tc>
+          <w:tcPr>
+            <w:tcW w:w="4111" w:type="dxa"/>
+            <w:vAlign w:val="center"/>
+          </w:tcPr>
+          <w:p>
+            <w:pPr>
+              <w:jc w:val="center"/>
+              <w:rPr>
+                <w:color w:val="000000" w:themeColor="text1"/>
+              </w:rPr>
+            </w:pPr>
             <w:r>
               <w:rPr>
                 <w:color w:val="000000" w:themeColor="text1"/>
                 <w:lang w:val="en-US"/>
               </w:rPr>
-              <w:t>64</w:t>
+              <w:t>FD00:2003:1504:12::/64</w:t>
             </w:r>
           </w:p>
         </w:tc>
@@ -18834,52 +18690,185 @@
               </w:rPr>
             </w:pPr>
             <w:r>
+              <w:t>Подсеть МФУ</w:t>
+            </w:r>
+          </w:p>
+        </w:tc>
+        <w:tc>
+          <w:tcPr>
+            <w:tcW w:w="1984" w:type="dxa"/>
+            <w:vAlign w:val="center"/>
+          </w:tcPr>
+          <w:p>
+            <w:pPr>
+              <w:jc w:val="center"/>
+              <w:rPr>
+                <w:color w:val="000000" w:themeColor="text1"/>
+              </w:rPr>
+            </w:pPr>
+            <w:r>
+              <w:rPr>
+                <w:color w:val="000000" w:themeColor="text1"/>
+              </w:rPr>
+              <w:t>13</w:t>
+            </w:r>
+          </w:p>
+        </w:tc>
+        <w:tc>
+          <w:tcPr>
+            <w:tcW w:w="4111" w:type="dxa"/>
+            <w:vAlign w:val="center"/>
+          </w:tcPr>
+          <w:p>
+            <w:pPr>
+              <w:jc w:val="center"/>
+              <w:rPr>
+                <w:color w:val="000000" w:themeColor="text1"/>
+              </w:rPr>
+            </w:pPr>
+            <w:r>
+              <w:rPr>
+                <w:color w:val="000000" w:themeColor="text1"/>
+                <w:lang w:val="en-US"/>
+              </w:rPr>
+              <w:t>FD00:2003:1504:13::/64</w:t>
+            </w:r>
+          </w:p>
+        </w:tc>
+      </w:tr>
+      <w:tr>
+        <w:tc>
+          <w:tcPr>
+            <w:tcW w:w="3256" w:type="dxa"/>
+            <w:vAlign w:val="center"/>
+          </w:tcPr>
+          <w:p>
+            <w:pPr>
+              <w:jc w:val="center"/>
               <w:rPr>
                 <w:rFonts w:cs="Times New Roman"/>
                 <w:szCs w:val="28"/>
               </w:rPr>
-              <w:t>П</w:t>
-            </w:r>
+            </w:pPr>
             <w:r>
               <w:rPr>
                 <w:rFonts w:cs="Times New Roman"/>
                 <w:szCs w:val="28"/>
               </w:rPr>
-              <w:t>ользовательск</w:t>
+              <w:t>П</w:t>
             </w:r>
             <w:r>
               <w:rPr>
                 <w:rFonts w:cs="Times New Roman"/>
                 <w:szCs w:val="28"/>
               </w:rPr>
-              <w:t>ая</w:t>
+              <w:t xml:space="preserve">одсеть </w:t>
             </w:r>
             <w:r>
               <w:rPr>
                 <w:rFonts w:cs="Times New Roman"/>
                 <w:szCs w:val="28"/>
               </w:rPr>
-              <w:t xml:space="preserve"> беспроводн</w:t>
+              <w:t xml:space="preserve">файлового </w:t>
             </w:r>
             <w:r>
               <w:rPr>
                 <w:rFonts w:cs="Times New Roman"/>
                 <w:szCs w:val="28"/>
               </w:rPr>
-              <w:t>ая</w:t>
-            </w:r>
-            <w:r>
+              <w:t>сервера</w:t>
+            </w:r>
+          </w:p>
+        </w:tc>
+        <w:tc>
+          <w:tcPr>
+            <w:tcW w:w="1984" w:type="dxa"/>
+            <w:vAlign w:val="center"/>
+          </w:tcPr>
+          <w:p>
+            <w:pPr>
+              <w:jc w:val="center"/>
+              <w:rPr>
+                <w:color w:val="000000" w:themeColor="text1"/>
+              </w:rPr>
+            </w:pPr>
+            <w:r>
+              <w:rPr>
+                <w:color w:val="000000" w:themeColor="text1"/>
+              </w:rPr>
+              <w:t>30</w:t>
+            </w:r>
+          </w:p>
+        </w:tc>
+        <w:tc>
+          <w:tcPr>
+            <w:tcW w:w="4111" w:type="dxa"/>
+            <w:vAlign w:val="center"/>
+          </w:tcPr>
+          <w:p>
+            <w:pPr>
+              <w:jc w:val="center"/>
+              <w:rPr>
+                <w:color w:val="000000" w:themeColor="text1"/>
+              </w:rPr>
+            </w:pPr>
+            <w:r>
+              <w:rPr>
+                <w:color w:val="000000" w:themeColor="text1"/>
+                <w:lang w:val="en-US"/>
+              </w:rPr>
+              <w:t>FD00:2003:1504:30::/64</w:t>
+            </w:r>
+          </w:p>
+        </w:tc>
+      </w:tr>
+      <w:tr>
+        <w:tc>
+          <w:tcPr>
+            <w:tcW w:w="3256" w:type="dxa"/>
+            <w:vAlign w:val="center"/>
+          </w:tcPr>
+          <w:p>
+            <w:pPr>
+              <w:jc w:val="center"/>
               <w:rPr>
                 <w:rFonts w:cs="Times New Roman"/>
                 <w:szCs w:val="28"/>
               </w:rPr>
-              <w:t xml:space="preserve"> </w:t>
-            </w:r>
+            </w:pPr>
             <w:r>
               <w:rPr>
                 <w:rFonts w:cs="Times New Roman"/>
                 <w:szCs w:val="28"/>
               </w:rPr>
+              <w:t>А</w:t>
+            </w:r>
+            <w:r>
+              <w:rPr>
+                <w:rFonts w:cs="Times New Roman"/>
+                <w:szCs w:val="28"/>
+              </w:rPr>
+              <w:t>дминистратив</w:t>
+            </w:r>
+            <w:r>
+              <w:rPr>
+                <w:rFonts w:cs="Times New Roman"/>
+                <w:szCs w:val="28"/>
+              </w:rPr>
+              <w:t>ная</w:t>
+            </w:r>
+            <w:r>
+              <w:rPr>
+                <w:rFonts w:cs="Times New Roman"/>
+                <w:szCs w:val="28"/>
+              </w:rPr>
+              <w:t xml:space="preserve"> </w:t>
+            </w:r>
+            <w:r>
+              <w:rPr>
+                <w:rFonts w:cs="Times New Roman"/>
+                <w:szCs w:val="28"/>
+              </w:rPr>
               <w:t>подсеть</w:t>
             </w:r>
           </w:p>
@@ -18900,7 +18889,7 @@
               <w:rPr>
                 <w:color w:val="000000" w:themeColor="text1"/>
               </w:rPr>
-              <w:t>11</w:t>
+              <w:t>50</w:t>
             </w:r>
           </w:p>
         </w:tc>
@@ -18921,448 +18910,7 @@
                 <w:color w:val="000000" w:themeColor="text1"/>
                 <w:lang w:val="en-US"/>
               </w:rPr>
-              <w:t>FD00:2003:1504:</w:t>
-            </w:r>
-            <w:proofErr w:type="gramStart"/>
-            <w:r>
-              <w:rPr>
-                <w:color w:val="000000" w:themeColor="text1"/>
-                <w:lang w:val="en-US"/>
-              </w:rPr>
-              <w:t>1</w:t>
-            </w:r>
-            <w:r>
-              <w:rPr>
-                <w:color w:val="000000" w:themeColor="text1"/>
-                <w:lang w:val="en-US"/>
-              </w:rPr>
-              <w:t>1</w:t>
-            </w:r>
-            <w:r>
-              <w:rPr>
-                <w:color w:val="000000" w:themeColor="text1"/>
-                <w:lang w:val="en-US"/>
-              </w:rPr>
-              <w:t>::/</w:t>
-            </w:r>
-            <w:proofErr w:type="gramEnd"/>
-            <w:r>
-              <w:rPr>
-                <w:color w:val="000000" w:themeColor="text1"/>
-                <w:lang w:val="en-US"/>
-              </w:rPr>
-              <w:t>64</w:t>
-            </w:r>
-          </w:p>
-        </w:tc>
-      </w:tr>
-      <w:tr>
-        <w:tc>
-          <w:tcPr>
-            <w:tcW w:w="3256" w:type="dxa"/>
-            <w:vAlign w:val="center"/>
-          </w:tcPr>
-          <w:p>
-            <w:pPr>
-              <w:jc w:val="center"/>
-              <w:rPr>
-                <w:rFonts w:cs="Times New Roman"/>
-                <w:szCs w:val="28"/>
-              </w:rPr>
-            </w:pPr>
-            <w:r>
-              <w:rPr>
-                <w:rFonts w:cs="Times New Roman"/>
-                <w:szCs w:val="28"/>
-              </w:rPr>
-              <w:t>Подсеть директора</w:t>
-            </w:r>
-          </w:p>
-        </w:tc>
-        <w:tc>
-          <w:tcPr>
-            <w:tcW w:w="1984" w:type="dxa"/>
-            <w:vAlign w:val="center"/>
-          </w:tcPr>
-          <w:p>
-            <w:pPr>
-              <w:jc w:val="center"/>
-              <w:rPr>
-                <w:color w:val="000000" w:themeColor="text1"/>
-              </w:rPr>
-            </w:pPr>
-            <w:r>
-              <w:rPr>
-                <w:color w:val="000000" w:themeColor="text1"/>
-              </w:rPr>
-              <w:t>12</w:t>
-            </w:r>
-          </w:p>
-        </w:tc>
-        <w:tc>
-          <w:tcPr>
-            <w:tcW w:w="4111" w:type="dxa"/>
-            <w:vAlign w:val="center"/>
-          </w:tcPr>
-          <w:p>
-            <w:pPr>
-              <w:jc w:val="center"/>
-              <w:rPr>
-                <w:color w:val="000000" w:themeColor="text1"/>
-              </w:rPr>
-            </w:pPr>
-            <w:r>
-              <w:rPr>
-                <w:color w:val="000000" w:themeColor="text1"/>
-                <w:lang w:val="en-US"/>
-              </w:rPr>
-              <w:t>FD00:2003:1504:</w:t>
-            </w:r>
-            <w:proofErr w:type="gramStart"/>
-            <w:r>
-              <w:rPr>
-                <w:color w:val="000000" w:themeColor="text1"/>
-                <w:lang w:val="en-US"/>
-              </w:rPr>
-              <w:t>1</w:t>
-            </w:r>
-            <w:r>
-              <w:rPr>
-                <w:color w:val="000000" w:themeColor="text1"/>
-                <w:lang w:val="en-US"/>
-              </w:rPr>
-              <w:t>2</w:t>
-            </w:r>
-            <w:r>
-              <w:rPr>
-                <w:color w:val="000000" w:themeColor="text1"/>
-                <w:lang w:val="en-US"/>
-              </w:rPr>
-              <w:t>::/</w:t>
-            </w:r>
-            <w:proofErr w:type="gramEnd"/>
-            <w:r>
-              <w:rPr>
-                <w:color w:val="000000" w:themeColor="text1"/>
-                <w:lang w:val="en-US"/>
-              </w:rPr>
-              <w:t>64</w:t>
-            </w:r>
-          </w:p>
-        </w:tc>
-      </w:tr>
-      <w:tr>
-        <w:tc>
-          <w:tcPr>
-            <w:tcW w:w="3256" w:type="dxa"/>
-            <w:vAlign w:val="center"/>
-          </w:tcPr>
-          <w:p>
-            <w:pPr>
-              <w:jc w:val="center"/>
-              <w:rPr>
-                <w:rFonts w:cs="Times New Roman"/>
-                <w:szCs w:val="28"/>
-              </w:rPr>
-            </w:pPr>
-            <w:r>
-              <w:t>Подсеть МФУ</w:t>
-            </w:r>
-          </w:p>
-        </w:tc>
-        <w:tc>
-          <w:tcPr>
-            <w:tcW w:w="1984" w:type="dxa"/>
-            <w:vAlign w:val="center"/>
-          </w:tcPr>
-          <w:p>
-            <w:pPr>
-              <w:jc w:val="center"/>
-              <w:rPr>
-                <w:color w:val="000000" w:themeColor="text1"/>
-              </w:rPr>
-            </w:pPr>
-            <w:r>
-              <w:rPr>
-                <w:color w:val="000000" w:themeColor="text1"/>
-              </w:rPr>
-              <w:t>13</w:t>
-            </w:r>
-          </w:p>
-        </w:tc>
-        <w:tc>
-          <w:tcPr>
-            <w:tcW w:w="4111" w:type="dxa"/>
-            <w:vAlign w:val="center"/>
-          </w:tcPr>
-          <w:p>
-            <w:pPr>
-              <w:jc w:val="center"/>
-              <w:rPr>
-                <w:color w:val="000000" w:themeColor="text1"/>
-              </w:rPr>
-            </w:pPr>
-            <w:r>
-              <w:rPr>
-                <w:color w:val="000000" w:themeColor="text1"/>
-                <w:lang w:val="en-US"/>
-              </w:rPr>
-              <w:t>FD00:2003:1504:</w:t>
-            </w:r>
-            <w:proofErr w:type="gramStart"/>
-            <w:r>
-              <w:rPr>
-                <w:color w:val="000000" w:themeColor="text1"/>
-                <w:lang w:val="en-US"/>
-              </w:rPr>
-              <w:t>1</w:t>
-            </w:r>
-            <w:r>
-              <w:rPr>
-                <w:color w:val="000000" w:themeColor="text1"/>
-                <w:lang w:val="en-US"/>
-              </w:rPr>
-              <w:t>3</w:t>
-            </w:r>
-            <w:r>
-              <w:rPr>
-                <w:color w:val="000000" w:themeColor="text1"/>
-                <w:lang w:val="en-US"/>
-              </w:rPr>
-              <w:t>::/</w:t>
-            </w:r>
-            <w:proofErr w:type="gramEnd"/>
-            <w:r>
-              <w:rPr>
-                <w:color w:val="000000" w:themeColor="text1"/>
-                <w:lang w:val="en-US"/>
-              </w:rPr>
-              <w:t>64</w:t>
-            </w:r>
-          </w:p>
-        </w:tc>
-      </w:tr>
-      <w:tr>
-        <w:tc>
-          <w:tcPr>
-            <w:tcW w:w="3256" w:type="dxa"/>
-            <w:vAlign w:val="center"/>
-          </w:tcPr>
-          <w:p>
-            <w:pPr>
-              <w:jc w:val="center"/>
-              <w:rPr>
-                <w:rFonts w:cs="Times New Roman"/>
-                <w:szCs w:val="28"/>
-              </w:rPr>
-            </w:pPr>
-            <w:r>
-              <w:rPr>
-                <w:rFonts w:cs="Times New Roman"/>
-                <w:szCs w:val="28"/>
-              </w:rPr>
-              <w:t>П</w:t>
-            </w:r>
-            <w:r>
-              <w:rPr>
-                <w:rFonts w:cs="Times New Roman"/>
-                <w:szCs w:val="28"/>
-              </w:rPr>
-              <w:t xml:space="preserve">одсеть </w:t>
-            </w:r>
-            <w:r>
-              <w:rPr>
-                <w:rFonts w:cs="Times New Roman"/>
-                <w:szCs w:val="28"/>
-              </w:rPr>
-              <w:t xml:space="preserve">файлового </w:t>
-            </w:r>
-            <w:r>
-              <w:rPr>
-                <w:rFonts w:cs="Times New Roman"/>
-                <w:szCs w:val="28"/>
-              </w:rPr>
-              <w:t>сервера</w:t>
-            </w:r>
-          </w:p>
-        </w:tc>
-        <w:tc>
-          <w:tcPr>
-            <w:tcW w:w="1984" w:type="dxa"/>
-            <w:vAlign w:val="center"/>
-          </w:tcPr>
-          <w:p>
-            <w:pPr>
-              <w:jc w:val="center"/>
-              <w:rPr>
-                <w:color w:val="000000" w:themeColor="text1"/>
-              </w:rPr>
-            </w:pPr>
-            <w:r>
-              <w:rPr>
-                <w:color w:val="000000" w:themeColor="text1"/>
-              </w:rPr>
-              <w:t>30</w:t>
-            </w:r>
-          </w:p>
-        </w:tc>
-        <w:tc>
-          <w:tcPr>
-            <w:tcW w:w="4111" w:type="dxa"/>
-            <w:vAlign w:val="center"/>
-          </w:tcPr>
-          <w:p>
-            <w:pPr>
-              <w:jc w:val="center"/>
-              <w:rPr>
-                <w:color w:val="000000" w:themeColor="text1"/>
-              </w:rPr>
-            </w:pPr>
-            <w:r>
-              <w:rPr>
-                <w:color w:val="000000" w:themeColor="text1"/>
-                <w:lang w:val="en-US"/>
-              </w:rPr>
-              <w:t>FD00:2003:1504:</w:t>
-            </w:r>
-            <w:proofErr w:type="gramStart"/>
-            <w:r>
-              <w:rPr>
-                <w:color w:val="000000" w:themeColor="text1"/>
-                <w:lang w:val="en-US"/>
-              </w:rPr>
-              <w:t>30</w:t>
-            </w:r>
-            <w:r>
-              <w:rPr>
-                <w:color w:val="000000" w:themeColor="text1"/>
-                <w:lang w:val="en-US"/>
-              </w:rPr>
-              <w:t>::/</w:t>
-            </w:r>
-            <w:proofErr w:type="gramEnd"/>
-            <w:r>
-              <w:rPr>
-                <w:color w:val="000000" w:themeColor="text1"/>
-                <w:lang w:val="en-US"/>
-              </w:rPr>
-              <w:t>64</w:t>
-            </w:r>
-          </w:p>
-        </w:tc>
-      </w:tr>
-      <w:tr>
-        <w:tc>
-          <w:tcPr>
-            <w:tcW w:w="3256" w:type="dxa"/>
-            <w:vAlign w:val="center"/>
-          </w:tcPr>
-          <w:p>
-            <w:pPr>
-              <w:jc w:val="center"/>
-              <w:rPr>
-                <w:rFonts w:cs="Times New Roman"/>
-                <w:szCs w:val="28"/>
-              </w:rPr>
-            </w:pPr>
-            <w:r>
-              <w:rPr>
-                <w:rFonts w:cs="Times New Roman"/>
-                <w:szCs w:val="28"/>
-              </w:rPr>
-              <w:t>А</w:t>
-            </w:r>
-            <w:r>
-              <w:rPr>
-                <w:rFonts w:cs="Times New Roman"/>
-                <w:szCs w:val="28"/>
-              </w:rPr>
-              <w:t>дминистратив</w:t>
-            </w:r>
-            <w:r>
-              <w:rPr>
-                <w:rFonts w:cs="Times New Roman"/>
-                <w:szCs w:val="28"/>
-              </w:rPr>
-              <w:t>ная</w:t>
-            </w:r>
-            <w:r>
-              <w:rPr>
-                <w:rFonts w:cs="Times New Roman"/>
-                <w:szCs w:val="28"/>
-              </w:rPr>
-              <w:t xml:space="preserve"> </w:t>
-            </w:r>
-            <w:r>
-              <w:rPr>
-                <w:rFonts w:cs="Times New Roman"/>
-                <w:szCs w:val="28"/>
-              </w:rPr>
-              <w:t>подсеть</w:t>
-            </w:r>
-          </w:p>
-        </w:tc>
-        <w:tc>
-          <w:tcPr>
-            <w:tcW w:w="1984" w:type="dxa"/>
-            <w:vAlign w:val="center"/>
-          </w:tcPr>
-          <w:p>
-            <w:pPr>
-              <w:jc w:val="center"/>
-              <w:rPr>
-                <w:color w:val="000000" w:themeColor="text1"/>
-              </w:rPr>
-            </w:pPr>
-            <w:r>
-              <w:rPr>
-                <w:color w:val="000000" w:themeColor="text1"/>
-              </w:rPr>
-              <w:t>50</w:t>
-            </w:r>
-          </w:p>
-        </w:tc>
-        <w:tc>
-          <w:tcPr>
-            <w:tcW w:w="4111" w:type="dxa"/>
-            <w:vAlign w:val="center"/>
-          </w:tcPr>
-          <w:p>
-            <w:pPr>
-              <w:jc w:val="center"/>
-              <w:rPr>
-                <w:color w:val="000000" w:themeColor="text1"/>
-              </w:rPr>
-            </w:pPr>
-            <w:r>
-              <w:rPr>
-                <w:color w:val="000000" w:themeColor="text1"/>
-                <w:lang w:val="en-US"/>
-              </w:rPr>
-              <w:t>FD00:2003:1504:</w:t>
-            </w:r>
-            <w:proofErr w:type="gramStart"/>
-            <w:r>
-              <w:rPr>
-                <w:color w:val="000000" w:themeColor="text1"/>
-                <w:lang w:val="en-US"/>
-              </w:rPr>
-              <w:t>50</w:t>
-            </w:r>
-            <w:r>
-              <w:rPr>
-                <w:color w:val="000000" w:themeColor="text1"/>
-                <w:lang w:val="en-US"/>
-              </w:rPr>
-              <w:t>::/</w:t>
-            </w:r>
-            <w:proofErr w:type="gramEnd"/>
-            <w:r>
-              <w:rPr>
-                <w:color w:val="000000" w:themeColor="text1"/>
-                <w:lang w:val="en-US"/>
-              </w:rPr>
-              <w:t>64</w:t>
+              <w:t>FD00:2003:1504:50::/64</w:t>
             </w:r>
           </w:p>
         </w:tc>
@@ -19421,6 +18969,7 @@
           <w:rFonts w:cs="Times New Roman"/>
           <w:szCs w:val="28"/>
         </w:rPr>
+        <w:lastRenderedPageBreak/>
         <w:t xml:space="preserve">Схема </w:t>
       </w:r>
       <w:proofErr w:type="spellStart"/>
@@ -19466,21 +19015,7 @@
           <w:rFonts w:cs="Times New Roman"/>
           <w:szCs w:val="28"/>
         </w:rPr>
-        <w:t>ети приведена в таблице 3.</w:t>
-      </w:r>
-      <w:r>
-        <w:rPr>
-          <w:rFonts w:cs="Times New Roman"/>
-          <w:szCs w:val="28"/>
-        </w:rPr>
-        <w:t>10</w:t>
-      </w:r>
-      <w:r>
-        <w:rPr>
-          <w:rFonts w:cs="Times New Roman"/>
-          <w:szCs w:val="28"/>
-        </w:rPr>
-        <w:t>.</w:t>
+        <w:t>ети приведена в таблице 3.10.</w:t>
       </w:r>
     </w:p>
     <w:p>
@@ -19503,19 +19038,7 @@
         <w:rPr>
           <w:color w:val="000000" w:themeColor="text1"/>
         </w:rPr>
-        <w:t>Таблица 3.</w:t>
-      </w:r>
-      <w:r>
-        <w:rPr>
-          <w:color w:val="000000" w:themeColor="text1"/>
-        </w:rPr>
-        <w:t>10</w:t>
-      </w:r>
-      <w:r>
-        <w:rPr>
-          <w:color w:val="000000" w:themeColor="text1"/>
-        </w:rPr>
-        <w:t> – </w:t>
+        <w:t>Таблица 3.10 – </w:t>
       </w:r>
       <w:r>
         <w:rPr>
@@ -20049,7 +19572,7 @@
               <w:rPr>
                 <w:color w:val="000000" w:themeColor="text1"/>
               </w:rPr>
-              <w:t>МФУ</w:t>
+              <w:t>Беспроводная точка доступа</w:t>
             </w:r>
           </w:p>
         </w:tc>
@@ -20071,7 +19594,7 @@
                 <w:color w:val="000000" w:themeColor="text1"/>
                 <w:lang w:val="en-US"/>
               </w:rPr>
-              <w:t>MFD 1.1</w:t>
+              <w:t>AP 1.1</w:t>
             </w:r>
           </w:p>
         </w:tc>
@@ -20097,242 +19620,15 @@
             <w:r>
               <w:rPr>
                 <w:color w:val="000000" w:themeColor="text1"/>
-              </w:rPr>
-              <w:t>4011</w:t>
+                <w:lang w:val="en-US"/>
+              </w:rPr>
+              <w:t>4</w:t>
             </w:r>
             <w:r>
               <w:rPr>
                 <w:color w:val="000000" w:themeColor="text1"/>
-                <w:lang w:val="en-US"/>
-              </w:rPr>
-              <w:t>/64</w:t>
-            </w:r>
-          </w:p>
-        </w:tc>
-      </w:tr>
-      <w:tr>
-        <w:tc>
-          <w:tcPr>
-            <w:tcW w:w="3397" w:type="dxa"/>
-            <w:vAlign w:val="center"/>
-          </w:tcPr>
-          <w:p>
-            <w:pPr>
-              <w:jc w:val="center"/>
-              <w:rPr>
-                <w:color w:val="000000" w:themeColor="text1"/>
-              </w:rPr>
-            </w:pPr>
-            <w:r>
-              <w:rPr>
-                <w:color w:val="000000" w:themeColor="text1"/>
-              </w:rPr>
-              <w:t>МФУ</w:t>
-            </w:r>
-          </w:p>
-        </w:tc>
-        <w:tc>
-          <w:tcPr>
-            <w:tcW w:w="1985" w:type="dxa"/>
-            <w:vAlign w:val="center"/>
-          </w:tcPr>
-          <w:p>
-            <w:pPr>
-              <w:jc w:val="center"/>
-              <w:rPr>
-                <w:color w:val="000000" w:themeColor="text1"/>
-                <w:lang w:val="en-US"/>
-              </w:rPr>
-            </w:pPr>
-            <w:r>
-              <w:rPr>
-                <w:color w:val="000000" w:themeColor="text1"/>
-                <w:lang w:val="en-US"/>
-              </w:rPr>
-              <w:t>MFD 2.1</w:t>
-            </w:r>
-          </w:p>
-        </w:tc>
-        <w:tc>
-          <w:tcPr>
-            <w:tcW w:w="3966" w:type="dxa"/>
-            <w:vAlign w:val="center"/>
-          </w:tcPr>
-          <w:p>
-            <w:pPr>
-              <w:jc w:val="center"/>
-              <w:rPr>
-                <w:color w:val="000000" w:themeColor="text1"/>
-              </w:rPr>
-            </w:pPr>
-            <w:r>
-              <w:rPr>
-                <w:color w:val="000000" w:themeColor="text1"/>
-                <w:lang w:val="en-US"/>
-              </w:rPr>
-              <w:t>FD00:2003:1504:50::</w:t>
-            </w:r>
-            <w:r>
-              <w:rPr>
-                <w:color w:val="000000" w:themeColor="text1"/>
-              </w:rPr>
-              <w:t>4021</w:t>
-            </w:r>
-            <w:r>
-              <w:rPr>
-                <w:color w:val="000000" w:themeColor="text1"/>
-                <w:lang w:val="en-US"/>
-              </w:rPr>
-              <w:t>/64</w:t>
-            </w:r>
-          </w:p>
-        </w:tc>
-      </w:tr>
-      <w:tr>
-        <w:tc>
-          <w:tcPr>
-            <w:tcW w:w="3397" w:type="dxa"/>
-            <w:vAlign w:val="center"/>
-          </w:tcPr>
-          <w:p>
-            <w:pPr>
-              <w:jc w:val="center"/>
-              <w:rPr>
-                <w:color w:val="000000" w:themeColor="text1"/>
-              </w:rPr>
-            </w:pPr>
-            <w:r>
-              <w:rPr>
-                <w:color w:val="000000" w:themeColor="text1"/>
-              </w:rPr>
-              <w:t>МФУ</w:t>
-            </w:r>
-          </w:p>
-        </w:tc>
-        <w:tc>
-          <w:tcPr>
-            <w:tcW w:w="1985" w:type="dxa"/>
-            <w:vAlign w:val="center"/>
-          </w:tcPr>
-          <w:p>
-            <w:pPr>
-              <w:jc w:val="center"/>
-              <w:rPr>
-                <w:color w:val="000000" w:themeColor="text1"/>
-                <w:lang w:val="en-US"/>
-              </w:rPr>
-            </w:pPr>
-            <w:r>
-              <w:rPr>
-                <w:color w:val="000000" w:themeColor="text1"/>
-                <w:lang w:val="en-US"/>
-              </w:rPr>
-              <w:t>MFD 3.1</w:t>
-            </w:r>
-          </w:p>
-        </w:tc>
-        <w:tc>
-          <w:tcPr>
-            <w:tcW w:w="3966" w:type="dxa"/>
-            <w:vAlign w:val="center"/>
-          </w:tcPr>
-          <w:p>
-            <w:pPr>
-              <w:jc w:val="center"/>
-              <w:rPr>
-                <w:color w:val="000000" w:themeColor="text1"/>
-              </w:rPr>
-            </w:pPr>
-            <w:r>
-              <w:rPr>
-                <w:color w:val="000000" w:themeColor="text1"/>
-                <w:lang w:val="en-US"/>
-              </w:rPr>
-              <w:t>FD00:2003:1504:50::</w:t>
-            </w:r>
-            <w:r>
-              <w:rPr>
-                <w:color w:val="000000" w:themeColor="text1"/>
-              </w:rPr>
-              <w:t>4031</w:t>
-            </w:r>
-            <w:r>
-              <w:rPr>
-                <w:color w:val="000000" w:themeColor="text1"/>
-                <w:lang w:val="en-US"/>
-              </w:rPr>
-              <w:t>/64</w:t>
-            </w:r>
-          </w:p>
-        </w:tc>
-      </w:tr>
-      <w:tr>
-        <w:tc>
-          <w:tcPr>
-            <w:tcW w:w="3397" w:type="dxa"/>
-            <w:vAlign w:val="center"/>
-          </w:tcPr>
-          <w:p>
-            <w:pPr>
-              <w:jc w:val="center"/>
-              <w:rPr>
-                <w:color w:val="000000" w:themeColor="text1"/>
-              </w:rPr>
-            </w:pPr>
-            <w:r>
-              <w:rPr>
-                <w:color w:val="000000" w:themeColor="text1"/>
-              </w:rPr>
-              <w:t>Беспроводная точка доступа</w:t>
-            </w:r>
-          </w:p>
-        </w:tc>
-        <w:tc>
-          <w:tcPr>
-            <w:tcW w:w="1985" w:type="dxa"/>
-            <w:vAlign w:val="center"/>
-          </w:tcPr>
-          <w:p>
-            <w:pPr>
-              <w:jc w:val="center"/>
-              <w:rPr>
-                <w:color w:val="000000" w:themeColor="text1"/>
-                <w:lang w:val="en-US"/>
-              </w:rPr>
-            </w:pPr>
-            <w:r>
-              <w:rPr>
-                <w:color w:val="000000" w:themeColor="text1"/>
-                <w:lang w:val="en-US"/>
-              </w:rPr>
-              <w:t>AP 1.1</w:t>
-            </w:r>
-          </w:p>
-        </w:tc>
-        <w:tc>
-          <w:tcPr>
-            <w:tcW w:w="3966" w:type="dxa"/>
-            <w:vAlign w:val="center"/>
-          </w:tcPr>
-          <w:p>
-            <w:pPr>
-              <w:jc w:val="center"/>
-              <w:rPr>
-                <w:color w:val="000000" w:themeColor="text1"/>
-              </w:rPr>
-            </w:pPr>
-            <w:r>
-              <w:rPr>
-                <w:color w:val="000000" w:themeColor="text1"/>
-                <w:lang w:val="en-US"/>
-              </w:rPr>
-              <w:t>FD00:2003:1504:50::</w:t>
-            </w:r>
-            <w:r>
-              <w:rPr>
-                <w:color w:val="000000" w:themeColor="text1"/>
-              </w:rPr>
-              <w:t>5011</w:t>
+              </w:rPr>
+              <w:t>011</w:t>
             </w:r>
             <w:r>
               <w:rPr>
@@ -20411,6 +19707,4289 @@
     <w:p/>
     <w:p>
       <w:pPr>
+        <w:pStyle w:val="2"/>
+      </w:pPr>
+      <w:r>
+        <w:tab/>
+        <w:t>3.12 Настройка оборудования</w:t>
+      </w:r>
+    </w:p>
+    <w:p/>
+    <w:p>
+      <w:pPr>
+        <w:pStyle w:val="2"/>
+        <w:ind w:firstLine="709"/>
+      </w:pPr>
+      <w:r>
+        <w:t>3.12.1 Настройка маршрутизатора</w:t>
+      </w:r>
+    </w:p>
+    <w:p/>
+    <w:p>
+      <w:pPr>
+        <w:ind w:firstLine="709"/>
+        <w:rPr>
+          <w:rFonts w:cs="Times New Roman"/>
+          <w:szCs w:val="28"/>
+        </w:rPr>
+      </w:pPr>
+      <w:r>
+        <w:rPr>
+          <w:rFonts w:cs="Times New Roman"/>
+          <w:szCs w:val="28"/>
+        </w:rPr>
+        <w:t xml:space="preserve">На интерфейсе маршрутизатора, подключенном к </w:t>
+      </w:r>
+      <w:r>
+        <w:rPr>
+          <w:rFonts w:cs="Times New Roman"/>
+          <w:szCs w:val="28"/>
+        </w:rPr>
+        <w:t xml:space="preserve">медиаконвертору </w:t>
+      </w:r>
+      <w:r>
+        <w:rPr>
+          <w:rFonts w:cs="Times New Roman"/>
+          <w:szCs w:val="28"/>
+        </w:rPr>
+        <w:t xml:space="preserve">необходимо назначить внешний статический </w:t>
+      </w:r>
+      <w:proofErr w:type="spellStart"/>
+      <w:r>
+        <w:rPr>
+          <w:rFonts w:cs="Times New Roman"/>
+          <w:szCs w:val="28"/>
+          <w:lang w:val="en-US"/>
+        </w:rPr>
+        <w:t>IPv</w:t>
+      </w:r>
+      <w:proofErr w:type="spellEnd"/>
+      <w:r>
+        <w:rPr>
+          <w:rFonts w:cs="Times New Roman"/>
+          <w:szCs w:val="28"/>
+        </w:rPr>
+        <w:t>4-адрес</w:t>
+      </w:r>
+      <w:r>
+        <w:rPr>
+          <w:rFonts w:cs="Times New Roman"/>
+          <w:szCs w:val="28"/>
+        </w:rPr>
+        <w:t xml:space="preserve"> </w:t>
+      </w:r>
+      <w:r>
+        <w:rPr>
+          <w:color w:val="000000" w:themeColor="text1"/>
+        </w:rPr>
+        <w:t>58.36.0.15/15</w:t>
+      </w:r>
+      <w:r>
+        <w:rPr>
+          <w:rFonts w:cs="Times New Roman"/>
+          <w:szCs w:val="28"/>
+        </w:rPr>
+        <w:t>:</w:t>
+      </w:r>
+    </w:p>
+    <w:p>
+      <w:pPr>
+        <w:ind w:firstLine="709"/>
+        <w:rPr>
+          <w:rFonts w:cs="Times New Roman"/>
+          <w:szCs w:val="28"/>
+        </w:rPr>
+      </w:pPr>
+    </w:p>
+    <w:p>
+      <w:pPr>
+        <w:ind w:left="709"/>
+        <w:rPr>
+          <w:rFonts w:asciiTheme="minorHAnsi" w:hAnsiTheme="minorHAnsi"/>
+          <w:sz w:val="24"/>
+          <w:szCs w:val="24"/>
+          <w:lang w:val="en-US"/>
+        </w:rPr>
+      </w:pPr>
+      <w:proofErr w:type="spellStart"/>
+      <w:r>
+        <w:rPr>
+          <w:rFonts w:ascii="Courier" w:hAnsi="Courier"/>
+          <w:sz w:val="24"/>
+          <w:szCs w:val="24"/>
+          <w:lang w:val="en-US"/>
+        </w:rPr>
+        <w:t>awplus</w:t>
+      </w:r>
+      <w:proofErr w:type="spellEnd"/>
+      <w:r>
+        <w:rPr>
+          <w:rFonts w:ascii="Courier" w:hAnsi="Courier"/>
+          <w:sz w:val="24"/>
+          <w:szCs w:val="24"/>
+          <w:lang w:val="en-US"/>
+        </w:rPr>
+        <w:t>&gt;enable</w:t>
+      </w:r>
+    </w:p>
+    <w:p>
+      <w:pPr>
+        <w:ind w:left="709"/>
+        <w:rPr>
+          <w:rFonts w:ascii="Courier" w:hAnsi="Courier"/>
+          <w:sz w:val="24"/>
+          <w:szCs w:val="24"/>
+          <w:lang w:val="en-US"/>
+        </w:rPr>
+      </w:pPr>
+      <w:proofErr w:type="spellStart"/>
+      <w:r>
+        <w:rPr>
+          <w:rFonts w:ascii="Courier" w:hAnsi="Courier"/>
+          <w:sz w:val="24"/>
+          <w:szCs w:val="24"/>
+          <w:lang w:val="en-US"/>
+        </w:rPr>
+        <w:t>awplus#configure</w:t>
+      </w:r>
+      <w:proofErr w:type="spellEnd"/>
+      <w:r>
+        <w:rPr>
+          <w:rFonts w:ascii="Courier" w:hAnsi="Courier"/>
+          <w:sz w:val="24"/>
+          <w:szCs w:val="24"/>
+          <w:lang w:val="en-US"/>
+        </w:rPr>
+        <w:t xml:space="preserve"> terminal </w:t>
+      </w:r>
+    </w:p>
+    <w:p>
+      <w:pPr>
+        <w:ind w:left="709"/>
+        <w:rPr>
+          <w:rFonts w:ascii="Courier" w:hAnsi="Courier"/>
+          <w:sz w:val="24"/>
+          <w:szCs w:val="24"/>
+          <w:lang w:val="en-US"/>
+        </w:rPr>
+      </w:pPr>
+      <w:proofErr w:type="spellStart"/>
+      <w:r>
+        <w:rPr>
+          <w:rFonts w:ascii="Courier" w:hAnsi="Courier"/>
+          <w:sz w:val="24"/>
+          <w:szCs w:val="24"/>
+          <w:lang w:val="en-US"/>
+        </w:rPr>
+        <w:t>awplus</w:t>
+      </w:r>
+      <w:proofErr w:type="spellEnd"/>
+      <w:r>
+        <w:rPr>
+          <w:rFonts w:ascii="Courier" w:hAnsi="Courier"/>
+          <w:sz w:val="24"/>
+          <w:szCs w:val="24"/>
+          <w:lang w:val="en-US"/>
+        </w:rPr>
+        <w:t>(config)#interface</w:t>
+      </w:r>
+      <w:r>
+        <w:rPr>
+          <w:rFonts w:ascii="Courier" w:hAnsi="Courier"/>
+          <w:sz w:val="24"/>
+          <w:szCs w:val="24"/>
+          <w:lang w:val="en-US"/>
+        </w:rPr>
+        <w:t xml:space="preserve"> </w:t>
+      </w:r>
+      <w:r>
+        <w:rPr>
+          <w:rFonts w:ascii="Courier" w:hAnsi="Courier" w:cs="Calibri"/>
+          <w:sz w:val="24"/>
+          <w:szCs w:val="24"/>
+          <w:lang w:val="en-US"/>
+        </w:rPr>
+        <w:t>G</w:t>
+      </w:r>
+      <w:r>
+        <w:rPr>
+          <w:rFonts w:ascii="Courier" w:hAnsi="Courier"/>
+          <w:sz w:val="24"/>
+          <w:szCs w:val="24"/>
+          <w:lang w:val="en-US"/>
+        </w:rPr>
+        <w:t>ig0</w:t>
+      </w:r>
+    </w:p>
+    <w:p>
+      <w:pPr>
+        <w:ind w:firstLine="709"/>
+        <w:rPr>
+          <w:rFonts w:ascii="Courier" w:hAnsi="Courier"/>
+          <w:color w:val="000000" w:themeColor="text1"/>
+          <w:lang w:val="en-US"/>
+        </w:rPr>
+      </w:pPr>
+      <w:proofErr w:type="spellStart"/>
+      <w:r>
+        <w:rPr>
+          <w:rFonts w:ascii="Courier New" w:eastAsia="Times New Roman" w:hAnsi="Courier New" w:cs="Courier New"/>
+          <w:color w:val="000000"/>
+          <w:sz w:val="24"/>
+          <w:szCs w:val="24"/>
+          <w:lang w:val="en-US" w:eastAsia="ru-RU"/>
+        </w:rPr>
+        <w:t>awplus</w:t>
+      </w:r>
+      <w:proofErr w:type="spellEnd"/>
+      <w:r>
+        <w:rPr>
+          <w:rFonts w:ascii="Courier New" w:eastAsia="Times New Roman" w:hAnsi="Courier New" w:cs="Courier New"/>
+          <w:color w:val="000000"/>
+          <w:sz w:val="24"/>
+          <w:szCs w:val="24"/>
+          <w:lang w:val="en-US" w:eastAsia="ru-RU"/>
+        </w:rPr>
+        <w:t xml:space="preserve">(config-if)#ip address </w:t>
+      </w:r>
+      <w:r>
+        <w:rPr>
+          <w:rFonts w:ascii="Courier" w:hAnsi="Courier"/>
+          <w:color w:val="000000" w:themeColor="text1"/>
+          <w:lang w:val="en-US"/>
+        </w:rPr>
+        <w:t>58.36.0.15/15</w:t>
+      </w:r>
+    </w:p>
+    <w:p>
+      <w:pPr>
+        <w:rPr>
+          <w:lang w:val="en-US"/>
+        </w:rPr>
+      </w:pPr>
+    </w:p>
+    <w:p>
+      <w:pPr>
+        <w:rPr>
+          <w:rFonts w:cs="Times New Roman"/>
+          <w:szCs w:val="28"/>
+        </w:rPr>
+      </w:pPr>
+      <w:r>
+        <w:rPr>
+          <w:lang w:val="en-US"/>
+        </w:rPr>
+        <w:tab/>
+      </w:r>
+      <w:r>
+        <w:rPr>
+          <w:rFonts w:cs="Times New Roman"/>
+          <w:szCs w:val="28"/>
+        </w:rPr>
+        <w:t>Далее</w:t>
+      </w:r>
+      <w:r>
+        <w:rPr>
+          <w:rFonts w:cs="Times New Roman"/>
+          <w:szCs w:val="28"/>
+        </w:rPr>
+        <w:t xml:space="preserve"> </w:t>
+      </w:r>
+      <w:r>
+        <w:rPr>
+          <w:rFonts w:cs="Times New Roman"/>
+          <w:szCs w:val="28"/>
+        </w:rPr>
+        <w:t xml:space="preserve">на маршрутизаторе </w:t>
+      </w:r>
+      <w:r>
+        <w:rPr>
+          <w:rFonts w:cs="Times New Roman"/>
+          <w:szCs w:val="28"/>
+        </w:rPr>
+        <w:t xml:space="preserve">необходимо </w:t>
+      </w:r>
+      <w:r>
+        <w:rPr>
+          <w:rFonts w:cs="Times New Roman"/>
+          <w:szCs w:val="28"/>
+        </w:rPr>
+        <w:t xml:space="preserve">создать </w:t>
+      </w:r>
+      <w:r>
+        <w:rPr>
+          <w:rFonts w:cs="Times New Roman"/>
+          <w:szCs w:val="28"/>
+          <w:lang w:val="en-US"/>
+        </w:rPr>
+        <w:t>VLAN</w:t>
+      </w:r>
+      <w:r>
+        <w:rPr>
+          <w:rFonts w:cs="Times New Roman"/>
+          <w:szCs w:val="28"/>
+        </w:rPr>
+        <w:t xml:space="preserve"> 10, 11, 12, 30</w:t>
+      </w:r>
+      <w:r>
+        <w:rPr>
+          <w:rFonts w:cs="Times New Roman"/>
+          <w:szCs w:val="28"/>
+        </w:rPr>
+        <w:t xml:space="preserve"> </w:t>
+      </w:r>
+      <w:r>
+        <w:rPr>
+          <w:rFonts w:cs="Times New Roman"/>
+          <w:szCs w:val="28"/>
+        </w:rPr>
+        <w:t xml:space="preserve">и </w:t>
+      </w:r>
+      <w:r>
+        <w:rPr>
+          <w:rFonts w:cs="Times New Roman"/>
+          <w:szCs w:val="28"/>
+        </w:rPr>
+        <w:t>50</w:t>
+      </w:r>
+      <w:r>
+        <w:rPr>
+          <w:rFonts w:cs="Times New Roman"/>
+          <w:szCs w:val="28"/>
+        </w:rPr>
+        <w:t>:</w:t>
+      </w:r>
+    </w:p>
+    <w:p>
+      <w:pPr>
+        <w:rPr>
+          <w:rFonts w:cs="Times New Roman"/>
+          <w:szCs w:val="28"/>
+        </w:rPr>
+      </w:pPr>
+    </w:p>
+    <w:p>
+      <w:pPr>
+        <w:ind w:left="709"/>
+        <w:rPr>
+          <w:rFonts w:ascii="Courier" w:hAnsi="Courier"/>
+          <w:sz w:val="24"/>
+          <w:szCs w:val="24"/>
+          <w:lang w:val="en-US"/>
+        </w:rPr>
+      </w:pPr>
+      <w:proofErr w:type="spellStart"/>
+      <w:r>
+        <w:rPr>
+          <w:rFonts w:ascii="Courier" w:hAnsi="Courier"/>
+          <w:sz w:val="24"/>
+          <w:szCs w:val="24"/>
+          <w:lang w:val="en-US"/>
+        </w:rPr>
+        <w:t>awplus</w:t>
+      </w:r>
+      <w:proofErr w:type="spellEnd"/>
+      <w:r>
+        <w:rPr>
+          <w:rFonts w:ascii="Courier" w:hAnsi="Courier"/>
+          <w:sz w:val="24"/>
+          <w:szCs w:val="24"/>
+          <w:lang w:val="en-US"/>
+        </w:rPr>
+        <w:t>&gt;enable</w:t>
+      </w:r>
+    </w:p>
+    <w:p>
+      <w:pPr>
+        <w:rPr>
+          <w:rFonts w:ascii="Courier" w:hAnsi="Courier"/>
+          <w:sz w:val="24"/>
+          <w:szCs w:val="24"/>
+          <w:lang w:val="en-US"/>
+        </w:rPr>
+      </w:pPr>
+      <w:r>
+        <w:rPr>
+          <w:rFonts w:ascii="Courier" w:hAnsi="Courier" w:cs="Times New Roman"/>
+          <w:sz w:val="24"/>
+          <w:szCs w:val="24"/>
+          <w:lang w:val="en-US"/>
+        </w:rPr>
+        <w:tab/>
+      </w:r>
+      <w:proofErr w:type="spellStart"/>
+      <w:r>
+        <w:rPr>
+          <w:rFonts w:ascii="Courier" w:hAnsi="Courier"/>
+          <w:sz w:val="24"/>
+          <w:szCs w:val="24"/>
+          <w:lang w:val="en-US"/>
+        </w:rPr>
+        <w:t>awplus#configure</w:t>
+      </w:r>
+      <w:proofErr w:type="spellEnd"/>
+      <w:r>
+        <w:rPr>
+          <w:rFonts w:ascii="Courier" w:hAnsi="Courier"/>
+          <w:sz w:val="24"/>
+          <w:szCs w:val="24"/>
+          <w:lang w:val="en-US"/>
+        </w:rPr>
+        <w:t xml:space="preserve"> terminal</w:t>
+      </w:r>
+    </w:p>
+    <w:p>
+      <w:pPr>
+        <w:ind w:firstLine="709"/>
+        <w:rPr>
+          <w:rFonts w:ascii="Courier" w:hAnsi="Courier"/>
+          <w:sz w:val="24"/>
+          <w:szCs w:val="24"/>
+          <w:lang w:val="en-US"/>
+        </w:rPr>
+      </w:pPr>
+      <w:proofErr w:type="spellStart"/>
+      <w:r>
+        <w:rPr>
+          <w:rFonts w:ascii="Courier" w:hAnsi="Courier"/>
+          <w:sz w:val="24"/>
+          <w:szCs w:val="24"/>
+          <w:lang w:val="en-US"/>
+        </w:rPr>
+        <w:t>awplus</w:t>
+      </w:r>
+      <w:proofErr w:type="spellEnd"/>
+      <w:r>
+        <w:rPr>
+          <w:rFonts w:ascii="Courier" w:hAnsi="Courier"/>
+          <w:sz w:val="24"/>
+          <w:szCs w:val="24"/>
+          <w:lang w:val="en-US"/>
+        </w:rPr>
+        <w:t>(config)#vlan database</w:t>
+      </w:r>
+    </w:p>
+    <w:p>
+      <w:pPr>
+        <w:ind w:firstLine="709"/>
+        <w:rPr>
+          <w:rFonts w:ascii="Courier" w:hAnsi="Courier"/>
+          <w:sz w:val="24"/>
+          <w:szCs w:val="24"/>
+          <w:lang w:val="en-US"/>
+        </w:rPr>
+      </w:pPr>
+      <w:proofErr w:type="spellStart"/>
+      <w:r>
+        <w:rPr>
+          <w:rFonts w:ascii="Courier" w:hAnsi="Courier"/>
+          <w:sz w:val="24"/>
+          <w:szCs w:val="24"/>
+          <w:lang w:val="en-US"/>
+        </w:rPr>
+        <w:t>awplus</w:t>
+      </w:r>
+      <w:proofErr w:type="spellEnd"/>
+      <w:r>
+        <w:rPr>
+          <w:rFonts w:ascii="Courier" w:hAnsi="Courier"/>
+          <w:sz w:val="24"/>
+          <w:szCs w:val="24"/>
+          <w:lang w:val="en-US"/>
+        </w:rPr>
+        <w:t>(config-</w:t>
+      </w:r>
+      <w:proofErr w:type="spellStart"/>
+      <w:r>
+        <w:rPr>
+          <w:rFonts w:ascii="Courier" w:hAnsi="Courier"/>
+          <w:sz w:val="24"/>
+          <w:szCs w:val="24"/>
+          <w:lang w:val="en-US"/>
+        </w:rPr>
+        <w:t>vlan</w:t>
+      </w:r>
+      <w:proofErr w:type="spellEnd"/>
+      <w:r>
+        <w:rPr>
+          <w:rFonts w:ascii="Courier" w:hAnsi="Courier"/>
+          <w:sz w:val="24"/>
+          <w:szCs w:val="24"/>
+          <w:lang w:val="en-US"/>
+        </w:rPr>
+        <w:t>)#</w:t>
+      </w:r>
+      <w:r>
+        <w:rPr>
+          <w:rFonts w:ascii="Courier" w:hAnsi="Courier"/>
+          <w:sz w:val="24"/>
+          <w:szCs w:val="24"/>
+          <w:lang w:val="en-US"/>
+        </w:rPr>
+        <w:t xml:space="preserve">vlan </w:t>
+      </w:r>
+      <w:r>
+        <w:rPr>
+          <w:rFonts w:ascii="Courier" w:hAnsi="Courier"/>
+          <w:sz w:val="24"/>
+          <w:szCs w:val="24"/>
+          <w:lang w:val="en-US"/>
+        </w:rPr>
+        <w:t>10</w:t>
+      </w:r>
+      <w:r>
+        <w:rPr>
+          <w:rFonts w:ascii="Courier" w:hAnsi="Courier"/>
+          <w:sz w:val="24"/>
+          <w:szCs w:val="24"/>
+          <w:lang w:val="en-US"/>
+        </w:rPr>
+        <w:t xml:space="preserve"> name </w:t>
+      </w:r>
+      <w:r>
+        <w:rPr>
+          <w:rFonts w:ascii="Courier" w:hAnsi="Courier" w:cs="Calibri"/>
+          <w:sz w:val="24"/>
+          <w:szCs w:val="24"/>
+          <w:lang w:val="en-US"/>
+        </w:rPr>
+        <w:t>STATIONARY_DEV</w:t>
+      </w:r>
+      <w:r>
+        <w:rPr>
+          <w:rFonts w:ascii="Courier" w:hAnsi="Courier"/>
+          <w:sz w:val="24"/>
+          <w:szCs w:val="24"/>
+          <w:lang w:val="en-US"/>
+        </w:rPr>
+        <w:t xml:space="preserve"> state enable</w:t>
+      </w:r>
+    </w:p>
+    <w:p>
+      <w:pPr>
+        <w:ind w:firstLine="709"/>
+        <w:rPr>
+          <w:rFonts w:ascii="Courier" w:hAnsi="Courier"/>
+          <w:sz w:val="24"/>
+          <w:szCs w:val="24"/>
+          <w:lang w:val="en-US"/>
+        </w:rPr>
+      </w:pPr>
+      <w:proofErr w:type="spellStart"/>
+      <w:r>
+        <w:rPr>
+          <w:rFonts w:ascii="Courier" w:hAnsi="Courier"/>
+          <w:sz w:val="24"/>
+          <w:szCs w:val="24"/>
+          <w:lang w:val="en-US"/>
+        </w:rPr>
+        <w:t>awplus</w:t>
+      </w:r>
+      <w:proofErr w:type="spellEnd"/>
+      <w:r>
+        <w:rPr>
+          <w:rFonts w:ascii="Courier" w:hAnsi="Courier"/>
+          <w:sz w:val="24"/>
+          <w:szCs w:val="24"/>
+          <w:lang w:val="en-US"/>
+        </w:rPr>
+        <w:t>(config-</w:t>
+      </w:r>
+      <w:proofErr w:type="spellStart"/>
+      <w:r>
+        <w:rPr>
+          <w:rFonts w:ascii="Courier" w:hAnsi="Courier"/>
+          <w:sz w:val="24"/>
+          <w:szCs w:val="24"/>
+          <w:lang w:val="en-US"/>
+        </w:rPr>
+        <w:t>vlan</w:t>
+      </w:r>
+      <w:proofErr w:type="spellEnd"/>
+      <w:r>
+        <w:rPr>
+          <w:rFonts w:ascii="Courier" w:hAnsi="Courier"/>
+          <w:sz w:val="24"/>
+          <w:szCs w:val="24"/>
+          <w:lang w:val="en-US"/>
+        </w:rPr>
+        <w:t>)#</w:t>
+      </w:r>
+      <w:r>
+        <w:rPr>
+          <w:rFonts w:ascii="Courier" w:hAnsi="Courier"/>
+          <w:sz w:val="24"/>
+          <w:szCs w:val="24"/>
+          <w:lang w:val="en-US"/>
+        </w:rPr>
+        <w:t>vlan 1</w:t>
+      </w:r>
+      <w:r>
+        <w:rPr>
+          <w:rFonts w:ascii="Courier" w:hAnsi="Courier"/>
+          <w:sz w:val="24"/>
+          <w:szCs w:val="24"/>
+          <w:lang w:val="en-US"/>
+        </w:rPr>
+        <w:t>1</w:t>
+      </w:r>
+      <w:r>
+        <w:rPr>
+          <w:rFonts w:ascii="Courier" w:hAnsi="Courier"/>
+          <w:sz w:val="24"/>
+          <w:szCs w:val="24"/>
+          <w:lang w:val="en-US"/>
+        </w:rPr>
+        <w:t xml:space="preserve"> name </w:t>
+      </w:r>
+      <w:r>
+        <w:rPr>
+          <w:rFonts w:ascii="Courier" w:hAnsi="Courier" w:cs="Calibri"/>
+          <w:sz w:val="24"/>
+          <w:szCs w:val="24"/>
+          <w:lang w:val="en-US"/>
+        </w:rPr>
+        <w:t>MOBILE</w:t>
+      </w:r>
+      <w:r>
+        <w:rPr>
+          <w:rFonts w:ascii="Courier" w:hAnsi="Courier" w:cs="Calibri"/>
+          <w:sz w:val="24"/>
+          <w:szCs w:val="24"/>
+          <w:lang w:val="en-US"/>
+        </w:rPr>
+        <w:t>_DEV</w:t>
+      </w:r>
+      <w:r>
+        <w:rPr>
+          <w:rFonts w:ascii="Courier" w:hAnsi="Courier"/>
+          <w:sz w:val="24"/>
+          <w:szCs w:val="24"/>
+          <w:lang w:val="en-US"/>
+        </w:rPr>
+        <w:t xml:space="preserve"> state enable</w:t>
+      </w:r>
+    </w:p>
+    <w:p>
+      <w:pPr>
+        <w:ind w:firstLine="709"/>
+        <w:rPr>
+          <w:rFonts w:ascii="Courier" w:hAnsi="Courier"/>
+          <w:sz w:val="24"/>
+          <w:szCs w:val="24"/>
+          <w:lang w:val="en-US"/>
+        </w:rPr>
+      </w:pPr>
+      <w:proofErr w:type="spellStart"/>
+      <w:r>
+        <w:rPr>
+          <w:rFonts w:ascii="Courier" w:hAnsi="Courier"/>
+          <w:sz w:val="24"/>
+          <w:szCs w:val="24"/>
+          <w:lang w:val="en-US"/>
+        </w:rPr>
+        <w:t>awplus</w:t>
+      </w:r>
+      <w:proofErr w:type="spellEnd"/>
+      <w:r>
+        <w:rPr>
+          <w:rFonts w:ascii="Courier" w:hAnsi="Courier"/>
+          <w:sz w:val="24"/>
+          <w:szCs w:val="24"/>
+          <w:lang w:val="en-US"/>
+        </w:rPr>
+        <w:t>(config-</w:t>
+      </w:r>
+      <w:proofErr w:type="spellStart"/>
+      <w:r>
+        <w:rPr>
+          <w:rFonts w:ascii="Courier" w:hAnsi="Courier"/>
+          <w:sz w:val="24"/>
+          <w:szCs w:val="24"/>
+          <w:lang w:val="en-US"/>
+        </w:rPr>
+        <w:t>vlan</w:t>
+      </w:r>
+      <w:proofErr w:type="spellEnd"/>
+      <w:r>
+        <w:rPr>
+          <w:rFonts w:ascii="Courier" w:hAnsi="Courier"/>
+          <w:sz w:val="24"/>
+          <w:szCs w:val="24"/>
+          <w:lang w:val="en-US"/>
+        </w:rPr>
+        <w:t>)#</w:t>
+      </w:r>
+      <w:r>
+        <w:rPr>
+          <w:rFonts w:ascii="Courier" w:hAnsi="Courier"/>
+          <w:sz w:val="24"/>
+          <w:szCs w:val="24"/>
+          <w:lang w:val="en-US"/>
+        </w:rPr>
+        <w:t>vlan 1</w:t>
+      </w:r>
+      <w:r>
+        <w:rPr>
+          <w:rFonts w:ascii="Courier" w:hAnsi="Courier"/>
+          <w:sz w:val="24"/>
+          <w:szCs w:val="24"/>
+          <w:lang w:val="en-US"/>
+        </w:rPr>
+        <w:t>2</w:t>
+      </w:r>
+      <w:r>
+        <w:rPr>
+          <w:rFonts w:ascii="Courier" w:hAnsi="Courier"/>
+          <w:sz w:val="24"/>
+          <w:szCs w:val="24"/>
+          <w:lang w:val="en-US"/>
+        </w:rPr>
+        <w:t xml:space="preserve"> name </w:t>
+      </w:r>
+      <w:r>
+        <w:rPr>
+          <w:rFonts w:ascii="Courier" w:hAnsi="Courier" w:cs="Calibri"/>
+          <w:sz w:val="24"/>
+          <w:szCs w:val="24"/>
+          <w:lang w:val="en-US"/>
+        </w:rPr>
+        <w:t xml:space="preserve">DIRECTOR </w:t>
+      </w:r>
+      <w:r>
+        <w:rPr>
+          <w:rFonts w:ascii="Courier" w:hAnsi="Courier"/>
+          <w:sz w:val="24"/>
+          <w:szCs w:val="24"/>
+          <w:lang w:val="en-US"/>
+        </w:rPr>
+        <w:t>state enable</w:t>
+      </w:r>
+    </w:p>
+    <w:p>
+      <w:pPr>
+        <w:ind w:firstLine="709"/>
+        <w:rPr>
+          <w:rFonts w:ascii="Courier" w:hAnsi="Courier"/>
+          <w:sz w:val="24"/>
+          <w:szCs w:val="24"/>
+          <w:lang w:val="en-US"/>
+        </w:rPr>
+      </w:pPr>
+      <w:proofErr w:type="spellStart"/>
+      <w:r>
+        <w:rPr>
+          <w:rFonts w:ascii="Courier" w:hAnsi="Courier"/>
+          <w:sz w:val="24"/>
+          <w:szCs w:val="24"/>
+          <w:lang w:val="en-US"/>
+        </w:rPr>
+        <w:t>awplus</w:t>
+      </w:r>
+      <w:proofErr w:type="spellEnd"/>
+      <w:r>
+        <w:rPr>
+          <w:rFonts w:ascii="Courier" w:hAnsi="Courier"/>
+          <w:sz w:val="24"/>
+          <w:szCs w:val="24"/>
+          <w:lang w:val="en-US"/>
+        </w:rPr>
+        <w:t>(config-</w:t>
+      </w:r>
+      <w:proofErr w:type="spellStart"/>
+      <w:r>
+        <w:rPr>
+          <w:rFonts w:ascii="Courier" w:hAnsi="Courier"/>
+          <w:sz w:val="24"/>
+          <w:szCs w:val="24"/>
+          <w:lang w:val="en-US"/>
+        </w:rPr>
+        <w:t>vlan</w:t>
+      </w:r>
+      <w:proofErr w:type="spellEnd"/>
+      <w:r>
+        <w:rPr>
+          <w:rFonts w:ascii="Courier" w:hAnsi="Courier"/>
+          <w:sz w:val="24"/>
+          <w:szCs w:val="24"/>
+          <w:lang w:val="en-US"/>
+        </w:rPr>
+        <w:t>)#</w:t>
+      </w:r>
+      <w:r>
+        <w:rPr>
+          <w:rFonts w:ascii="Courier" w:hAnsi="Courier"/>
+          <w:sz w:val="24"/>
+          <w:szCs w:val="24"/>
+          <w:lang w:val="en-US"/>
+        </w:rPr>
+        <w:t>vlan 1</w:t>
+      </w:r>
+      <w:r>
+        <w:rPr>
+          <w:rFonts w:ascii="Courier" w:hAnsi="Courier"/>
+          <w:sz w:val="24"/>
+          <w:szCs w:val="24"/>
+          <w:lang w:val="en-US"/>
+        </w:rPr>
+        <w:t>3</w:t>
+      </w:r>
+      <w:r>
+        <w:rPr>
+          <w:rFonts w:ascii="Courier" w:hAnsi="Courier"/>
+          <w:sz w:val="24"/>
+          <w:szCs w:val="24"/>
+          <w:lang w:val="en-US"/>
+        </w:rPr>
+        <w:t xml:space="preserve"> name </w:t>
+      </w:r>
+      <w:r>
+        <w:rPr>
+          <w:rFonts w:ascii="Courier" w:hAnsi="Courier" w:cs="Calibri"/>
+          <w:sz w:val="24"/>
+          <w:szCs w:val="24"/>
+          <w:lang w:val="en-US"/>
+        </w:rPr>
+        <w:t>MFD</w:t>
+      </w:r>
+      <w:r>
+        <w:rPr>
+          <w:rFonts w:ascii="Courier" w:hAnsi="Courier" w:cs="Calibri"/>
+          <w:sz w:val="24"/>
+          <w:szCs w:val="24"/>
+          <w:lang w:val="en-US"/>
+        </w:rPr>
+        <w:t>_</w:t>
+      </w:r>
+      <w:r>
+        <w:rPr>
+          <w:rFonts w:ascii="Courier" w:hAnsi="Courier" w:cs="Calibri"/>
+          <w:sz w:val="24"/>
+          <w:szCs w:val="24"/>
+          <w:lang w:val="en-US"/>
+        </w:rPr>
+        <w:t>DEV</w:t>
+      </w:r>
+      <w:r>
+        <w:rPr>
+          <w:rFonts w:ascii="Courier" w:hAnsi="Courier"/>
+          <w:sz w:val="24"/>
+          <w:szCs w:val="24"/>
+          <w:lang w:val="en-US"/>
+        </w:rPr>
+        <w:t xml:space="preserve"> state enable</w:t>
+      </w:r>
+    </w:p>
+    <w:p>
+      <w:pPr>
+        <w:ind w:firstLine="709"/>
+        <w:rPr>
+          <w:rFonts w:ascii="Courier" w:hAnsi="Courier"/>
+          <w:sz w:val="24"/>
+          <w:szCs w:val="24"/>
+          <w:lang w:val="en-US"/>
+        </w:rPr>
+      </w:pPr>
+      <w:proofErr w:type="spellStart"/>
+      <w:r>
+        <w:rPr>
+          <w:rFonts w:ascii="Courier" w:hAnsi="Courier"/>
+          <w:sz w:val="24"/>
+          <w:szCs w:val="24"/>
+          <w:lang w:val="en-US"/>
+        </w:rPr>
+        <w:t>awplus</w:t>
+      </w:r>
+      <w:proofErr w:type="spellEnd"/>
+      <w:r>
+        <w:rPr>
+          <w:rFonts w:ascii="Courier" w:hAnsi="Courier"/>
+          <w:sz w:val="24"/>
+          <w:szCs w:val="24"/>
+          <w:lang w:val="en-US"/>
+        </w:rPr>
+        <w:t>(config-</w:t>
+      </w:r>
+      <w:proofErr w:type="spellStart"/>
+      <w:r>
+        <w:rPr>
+          <w:rFonts w:ascii="Courier" w:hAnsi="Courier"/>
+          <w:sz w:val="24"/>
+          <w:szCs w:val="24"/>
+          <w:lang w:val="en-US"/>
+        </w:rPr>
+        <w:t>vlan</w:t>
+      </w:r>
+      <w:proofErr w:type="spellEnd"/>
+      <w:r>
+        <w:rPr>
+          <w:rFonts w:ascii="Courier" w:hAnsi="Courier"/>
+          <w:sz w:val="24"/>
+          <w:szCs w:val="24"/>
+          <w:lang w:val="en-US"/>
+        </w:rPr>
+        <w:t>)#</w:t>
+      </w:r>
+      <w:r>
+        <w:rPr>
+          <w:rFonts w:ascii="Courier" w:hAnsi="Courier"/>
+          <w:sz w:val="24"/>
+          <w:szCs w:val="24"/>
+          <w:lang w:val="en-US"/>
+        </w:rPr>
+        <w:t xml:space="preserve">vlan </w:t>
+      </w:r>
+      <w:r>
+        <w:rPr>
+          <w:rFonts w:ascii="Courier" w:hAnsi="Courier"/>
+          <w:sz w:val="24"/>
+          <w:szCs w:val="24"/>
+          <w:lang w:val="en-US"/>
+        </w:rPr>
+        <w:t>30</w:t>
+      </w:r>
+      <w:r>
+        <w:rPr>
+          <w:rFonts w:ascii="Courier" w:hAnsi="Courier"/>
+          <w:sz w:val="24"/>
+          <w:szCs w:val="24"/>
+          <w:lang w:val="en-US"/>
+        </w:rPr>
+        <w:t xml:space="preserve"> name </w:t>
+      </w:r>
+      <w:r>
+        <w:rPr>
+          <w:rFonts w:ascii="Courier" w:hAnsi="Courier" w:cs="Calibri"/>
+          <w:sz w:val="24"/>
+          <w:szCs w:val="24"/>
+          <w:lang w:val="en-US"/>
+        </w:rPr>
+        <w:t xml:space="preserve">SERVER </w:t>
+      </w:r>
+      <w:r>
+        <w:rPr>
+          <w:rFonts w:ascii="Courier" w:hAnsi="Courier"/>
+          <w:sz w:val="24"/>
+          <w:szCs w:val="24"/>
+          <w:lang w:val="en-US"/>
+        </w:rPr>
+        <w:t>state enable</w:t>
+      </w:r>
+    </w:p>
+    <w:p>
+      <w:pPr>
+        <w:ind w:firstLine="709"/>
+        <w:rPr>
+          <w:rFonts w:ascii="Courier" w:hAnsi="Courier"/>
+          <w:sz w:val="24"/>
+          <w:szCs w:val="24"/>
+          <w:lang w:val="en-US"/>
+        </w:rPr>
+      </w:pPr>
+      <w:proofErr w:type="spellStart"/>
+      <w:r>
+        <w:rPr>
+          <w:rFonts w:ascii="Courier" w:hAnsi="Courier"/>
+          <w:sz w:val="24"/>
+          <w:szCs w:val="24"/>
+          <w:lang w:val="en-US"/>
+        </w:rPr>
+        <w:t>awplus</w:t>
+      </w:r>
+      <w:proofErr w:type="spellEnd"/>
+      <w:r>
+        <w:rPr>
+          <w:rFonts w:ascii="Courier" w:hAnsi="Courier"/>
+          <w:sz w:val="24"/>
+          <w:szCs w:val="24"/>
+          <w:lang w:val="en-US"/>
+        </w:rPr>
+        <w:t>(config-</w:t>
+      </w:r>
+      <w:proofErr w:type="spellStart"/>
+      <w:r>
+        <w:rPr>
+          <w:rFonts w:ascii="Courier" w:hAnsi="Courier"/>
+          <w:sz w:val="24"/>
+          <w:szCs w:val="24"/>
+          <w:lang w:val="en-US"/>
+        </w:rPr>
+        <w:t>vlan</w:t>
+      </w:r>
+      <w:proofErr w:type="spellEnd"/>
+      <w:r>
+        <w:rPr>
+          <w:rFonts w:ascii="Courier" w:hAnsi="Courier"/>
+          <w:sz w:val="24"/>
+          <w:szCs w:val="24"/>
+          <w:lang w:val="en-US"/>
+        </w:rPr>
+        <w:t>)#</w:t>
+      </w:r>
+      <w:r>
+        <w:rPr>
+          <w:rFonts w:ascii="Courier" w:hAnsi="Courier"/>
+          <w:sz w:val="24"/>
+          <w:szCs w:val="24"/>
+          <w:lang w:val="en-US"/>
+        </w:rPr>
+        <w:t xml:space="preserve">vlan </w:t>
+      </w:r>
+      <w:r>
+        <w:rPr>
+          <w:rFonts w:ascii="Courier" w:hAnsi="Courier"/>
+          <w:sz w:val="24"/>
+          <w:szCs w:val="24"/>
+          <w:lang w:val="en-US"/>
+        </w:rPr>
+        <w:t>50</w:t>
+      </w:r>
+      <w:r>
+        <w:rPr>
+          <w:rFonts w:ascii="Courier" w:hAnsi="Courier"/>
+          <w:sz w:val="24"/>
+          <w:szCs w:val="24"/>
+          <w:lang w:val="en-US"/>
+        </w:rPr>
+        <w:t xml:space="preserve"> name </w:t>
+      </w:r>
+      <w:r>
+        <w:rPr>
+          <w:rFonts w:ascii="Courier" w:hAnsi="Courier" w:cs="Calibri"/>
+          <w:sz w:val="24"/>
+          <w:szCs w:val="24"/>
+          <w:lang w:val="en-US"/>
+        </w:rPr>
+        <w:t xml:space="preserve">ADMIN </w:t>
+      </w:r>
+      <w:r>
+        <w:rPr>
+          <w:rFonts w:ascii="Courier" w:hAnsi="Courier"/>
+          <w:sz w:val="24"/>
+          <w:szCs w:val="24"/>
+          <w:lang w:val="en-US"/>
+        </w:rPr>
+        <w:t>state enable</w:t>
+      </w:r>
+    </w:p>
+    <w:p>
+      <w:pPr>
+        <w:rPr>
+          <w:lang w:val="en-US"/>
+        </w:rPr>
+      </w:pPr>
+    </w:p>
+    <w:p>
+      <w:pPr>
+        <w:rPr>
+          <w:rFonts w:cs="Times New Roman"/>
+          <w:szCs w:val="28"/>
+        </w:rPr>
+      </w:pPr>
+      <w:r>
+        <w:rPr>
+          <w:lang w:val="en-US"/>
+        </w:rPr>
+        <w:lastRenderedPageBreak/>
+        <w:tab/>
+      </w:r>
+      <w:r>
+        <w:rPr>
+          <w:rFonts w:cs="Times New Roman"/>
+          <w:szCs w:val="28"/>
+        </w:rPr>
+        <w:t xml:space="preserve">После этого необходимо создать на маршрутизаторе интерфейсы соответствующих </w:t>
+      </w:r>
+      <w:r>
+        <w:rPr>
+          <w:rFonts w:cs="Times New Roman"/>
+          <w:szCs w:val="28"/>
+          <w:lang w:val="en-US"/>
+        </w:rPr>
+        <w:t>VLAN</w:t>
+      </w:r>
+      <w:r>
+        <w:rPr>
+          <w:rFonts w:cs="Times New Roman"/>
+          <w:szCs w:val="28"/>
+        </w:rPr>
+        <w:t xml:space="preserve"> и назначить им </w:t>
+      </w:r>
+      <w:proofErr w:type="spellStart"/>
+      <w:r>
+        <w:rPr>
+          <w:rFonts w:cs="Times New Roman"/>
+          <w:szCs w:val="28"/>
+          <w:lang w:val="en-US"/>
+        </w:rPr>
+        <w:t>IPv</w:t>
+      </w:r>
+      <w:proofErr w:type="spellEnd"/>
+      <w:r>
+        <w:rPr>
+          <w:rFonts w:cs="Times New Roman"/>
+          <w:szCs w:val="28"/>
+        </w:rPr>
+        <w:t xml:space="preserve">4 и </w:t>
+      </w:r>
+      <w:proofErr w:type="spellStart"/>
+      <w:r>
+        <w:rPr>
+          <w:rFonts w:cs="Times New Roman"/>
+          <w:szCs w:val="28"/>
+          <w:lang w:val="en-US"/>
+        </w:rPr>
+        <w:t>IPv</w:t>
+      </w:r>
+      <w:proofErr w:type="spellEnd"/>
+      <w:r>
+        <w:rPr>
+          <w:rFonts w:cs="Times New Roman"/>
+          <w:szCs w:val="28"/>
+        </w:rPr>
+        <w:t>6-адреса из подсетей,</w:t>
+      </w:r>
+      <w:r>
+        <w:rPr>
+          <w:rFonts w:cs="Times New Roman"/>
+          <w:szCs w:val="28"/>
+        </w:rPr>
+        <w:t xml:space="preserve"> приведенных в таблицах 3.7 и 3.9</w:t>
+      </w:r>
+      <w:r>
+        <w:rPr>
+          <w:rFonts w:cs="Times New Roman"/>
+          <w:szCs w:val="28"/>
+        </w:rPr>
+        <w:t>.</w:t>
+      </w:r>
+    </w:p>
+    <w:p>
+      <w:pPr>
+        <w:rPr>
+          <w:rFonts w:cs="Times New Roman"/>
+          <w:szCs w:val="28"/>
+        </w:rPr>
+      </w:pPr>
+    </w:p>
+    <w:p>
+      <w:pPr>
+        <w:ind w:left="709"/>
+        <w:rPr>
+          <w:rFonts w:ascii="Courier" w:hAnsi="Courier"/>
+          <w:sz w:val="24"/>
+          <w:szCs w:val="24"/>
+          <w:lang w:val="en-US"/>
+        </w:rPr>
+      </w:pPr>
+      <w:proofErr w:type="spellStart"/>
+      <w:r>
+        <w:rPr>
+          <w:rFonts w:ascii="Courier" w:hAnsi="Courier"/>
+          <w:sz w:val="24"/>
+          <w:szCs w:val="24"/>
+          <w:lang w:val="en-US"/>
+        </w:rPr>
+        <w:t>awplus</w:t>
+      </w:r>
+      <w:proofErr w:type="spellEnd"/>
+      <w:r>
+        <w:rPr>
+          <w:rFonts w:ascii="Courier" w:hAnsi="Courier"/>
+          <w:sz w:val="24"/>
+          <w:szCs w:val="24"/>
+          <w:lang w:val="en-US"/>
+        </w:rPr>
+        <w:t>&gt;enable</w:t>
+      </w:r>
+    </w:p>
+    <w:p>
+      <w:pPr>
+        <w:rPr>
+          <w:rFonts w:ascii="Courier" w:hAnsi="Courier"/>
+          <w:sz w:val="24"/>
+          <w:szCs w:val="24"/>
+          <w:lang w:val="en-US"/>
+        </w:rPr>
+      </w:pPr>
+      <w:r>
+        <w:rPr>
+          <w:rFonts w:ascii="Courier" w:hAnsi="Courier" w:cs="Times New Roman"/>
+          <w:sz w:val="24"/>
+          <w:szCs w:val="24"/>
+          <w:lang w:val="en-US"/>
+        </w:rPr>
+        <w:tab/>
+      </w:r>
+      <w:proofErr w:type="spellStart"/>
+      <w:r>
+        <w:rPr>
+          <w:rFonts w:ascii="Courier" w:hAnsi="Courier"/>
+          <w:sz w:val="24"/>
+          <w:szCs w:val="24"/>
+          <w:lang w:val="en-US"/>
+        </w:rPr>
+        <w:t>awplus#configure</w:t>
+      </w:r>
+      <w:proofErr w:type="spellEnd"/>
+      <w:r>
+        <w:rPr>
+          <w:rFonts w:ascii="Courier" w:hAnsi="Courier"/>
+          <w:sz w:val="24"/>
+          <w:szCs w:val="24"/>
+          <w:lang w:val="en-US"/>
+        </w:rPr>
+        <w:t xml:space="preserve"> terminal</w:t>
+      </w:r>
+    </w:p>
+    <w:p>
+      <w:pPr>
+        <w:ind w:firstLine="709"/>
+        <w:rPr>
+          <w:rFonts w:ascii="Courier New" w:eastAsia="Times New Roman" w:hAnsi="Courier New" w:cs="Courier New"/>
+          <w:color w:val="000000"/>
+          <w:sz w:val="24"/>
+          <w:szCs w:val="24"/>
+          <w:lang w:val="en-US" w:eastAsia="ru-RU"/>
+        </w:rPr>
+      </w:pPr>
+      <w:proofErr w:type="spellStart"/>
+      <w:r>
+        <w:rPr>
+          <w:rFonts w:ascii="Courier New" w:eastAsia="Times New Roman" w:hAnsi="Courier New" w:cs="Courier New"/>
+          <w:color w:val="000000"/>
+          <w:sz w:val="24"/>
+          <w:szCs w:val="24"/>
+          <w:lang w:val="en-US" w:eastAsia="ru-RU"/>
+        </w:rPr>
+        <w:t>awplus</w:t>
+      </w:r>
+      <w:proofErr w:type="spellEnd"/>
+      <w:r>
+        <w:rPr>
+          <w:rFonts w:ascii="Courier New" w:eastAsia="Times New Roman" w:hAnsi="Courier New" w:cs="Courier New"/>
+          <w:color w:val="000000"/>
+          <w:sz w:val="24"/>
+          <w:szCs w:val="24"/>
+          <w:lang w:val="en-US" w:eastAsia="ru-RU"/>
+        </w:rPr>
+        <w:t>(config)#interface vlan10</w:t>
+      </w:r>
+    </w:p>
+    <w:p>
+      <w:pPr>
+        <w:ind w:firstLine="709"/>
+        <w:rPr>
+          <w:rFonts w:ascii="Courier" w:eastAsia="Times New Roman" w:hAnsi="Courier" w:cs="Courier New"/>
+          <w:color w:val="000000"/>
+          <w:sz w:val="24"/>
+          <w:szCs w:val="24"/>
+          <w:lang w:val="en-US" w:eastAsia="ru-RU"/>
+        </w:rPr>
+      </w:pPr>
+      <w:proofErr w:type="spellStart"/>
+      <w:r>
+        <w:rPr>
+          <w:rFonts w:ascii="Courier" w:eastAsia="Times New Roman" w:hAnsi="Courier" w:cs="Courier New"/>
+          <w:color w:val="000000"/>
+          <w:sz w:val="24"/>
+          <w:szCs w:val="24"/>
+          <w:lang w:val="en-US" w:eastAsia="ru-RU"/>
+        </w:rPr>
+        <w:t>awplus</w:t>
+      </w:r>
+      <w:proofErr w:type="spellEnd"/>
+      <w:r>
+        <w:rPr>
+          <w:rFonts w:ascii="Courier" w:eastAsia="Times New Roman" w:hAnsi="Courier" w:cs="Courier New"/>
+          <w:color w:val="000000"/>
+          <w:sz w:val="24"/>
+          <w:szCs w:val="24"/>
+          <w:lang w:val="en-US" w:eastAsia="ru-RU"/>
+        </w:rPr>
+        <w:t xml:space="preserve">(config-if)#ip address </w:t>
+      </w:r>
+      <w:r>
+        <w:rPr>
+          <w:rFonts w:ascii="Courier" w:hAnsi="Courier"/>
+          <w:color w:val="000000" w:themeColor="text1"/>
+          <w:sz w:val="24"/>
+          <w:szCs w:val="24"/>
+          <w:lang w:val="en-US"/>
+        </w:rPr>
+        <w:t>198.5.203.9</w:t>
+      </w:r>
+      <w:r>
+        <w:rPr>
+          <w:rFonts w:ascii="Courier" w:hAnsi="Courier"/>
+          <w:color w:val="000000" w:themeColor="text1"/>
+          <w:sz w:val="24"/>
+          <w:szCs w:val="24"/>
+          <w:lang w:val="en-US"/>
+        </w:rPr>
+        <w:t>7</w:t>
+      </w:r>
+      <w:r>
+        <w:rPr>
+          <w:rFonts w:ascii="Courier" w:hAnsi="Courier"/>
+          <w:color w:val="000000" w:themeColor="text1"/>
+          <w:sz w:val="24"/>
+          <w:szCs w:val="24"/>
+          <w:lang w:val="en-US"/>
+        </w:rPr>
+        <w:t>/27</w:t>
+      </w:r>
+    </w:p>
+    <w:p>
+      <w:pPr>
+        <w:ind w:firstLine="709"/>
+        <w:rPr>
+          <w:rFonts w:ascii="Courier" w:eastAsia="Times New Roman" w:hAnsi="Courier" w:cs="Courier New"/>
+          <w:color w:val="000000"/>
+          <w:sz w:val="24"/>
+          <w:szCs w:val="24"/>
+          <w:lang w:val="en-US" w:eastAsia="ru-RU"/>
+        </w:rPr>
+      </w:pPr>
+      <w:proofErr w:type="spellStart"/>
+      <w:r>
+        <w:rPr>
+          <w:rFonts w:ascii="Courier" w:eastAsia="Times New Roman" w:hAnsi="Courier" w:cs="Courier New"/>
+          <w:color w:val="000000"/>
+          <w:sz w:val="24"/>
+          <w:szCs w:val="24"/>
+          <w:lang w:val="en-US" w:eastAsia="ru-RU"/>
+        </w:rPr>
+        <w:t>awplus</w:t>
+      </w:r>
+      <w:proofErr w:type="spellEnd"/>
+      <w:r>
+        <w:rPr>
+          <w:rFonts w:ascii="Courier" w:eastAsia="Times New Roman" w:hAnsi="Courier" w:cs="Courier New"/>
+          <w:color w:val="000000"/>
+          <w:sz w:val="24"/>
+          <w:szCs w:val="24"/>
+          <w:lang w:val="en-US" w:eastAsia="ru-RU"/>
+        </w:rPr>
+        <w:t xml:space="preserve">(config-if)#ipv6 address </w:t>
+      </w:r>
+      <w:r>
+        <w:rPr>
+          <w:rFonts w:ascii="Courier" w:hAnsi="Courier"/>
+          <w:color w:val="000000" w:themeColor="text1"/>
+          <w:sz w:val="24"/>
+          <w:szCs w:val="24"/>
+          <w:lang w:val="en-US"/>
+        </w:rPr>
+        <w:t>FD00:2003:1504:10::/64</w:t>
+      </w:r>
+    </w:p>
+    <w:p>
+      <w:pPr>
+        <w:ind w:firstLine="709"/>
+        <w:rPr>
+          <w:rFonts w:ascii="Courier" w:eastAsia="Times New Roman" w:hAnsi="Courier" w:cs="Courier New"/>
+          <w:color w:val="000000"/>
+          <w:sz w:val="24"/>
+          <w:szCs w:val="24"/>
+          <w:lang w:val="en-US" w:eastAsia="ru-RU"/>
+        </w:rPr>
+      </w:pPr>
+      <w:proofErr w:type="spellStart"/>
+      <w:r>
+        <w:rPr>
+          <w:rFonts w:ascii="Courier" w:eastAsia="Times New Roman" w:hAnsi="Courier" w:cs="Courier New"/>
+          <w:color w:val="000000"/>
+          <w:sz w:val="24"/>
+          <w:szCs w:val="24"/>
+          <w:lang w:val="en-US" w:eastAsia="ru-RU"/>
+        </w:rPr>
+        <w:t>awplus</w:t>
+      </w:r>
+      <w:proofErr w:type="spellEnd"/>
+      <w:r>
+        <w:rPr>
+          <w:rFonts w:ascii="Courier" w:eastAsia="Times New Roman" w:hAnsi="Courier" w:cs="Courier New"/>
+          <w:color w:val="000000"/>
+          <w:sz w:val="24"/>
+          <w:szCs w:val="24"/>
+          <w:lang w:val="en-US" w:eastAsia="ru-RU"/>
+        </w:rPr>
+        <w:t>(config-if)#exit</w:t>
+      </w:r>
+    </w:p>
+    <w:p>
+      <w:pPr>
+        <w:ind w:firstLine="709"/>
+        <w:rPr>
+          <w:rFonts w:ascii="Courier" w:eastAsia="Times New Roman" w:hAnsi="Courier" w:cs="Courier New"/>
+          <w:color w:val="000000"/>
+          <w:sz w:val="24"/>
+          <w:szCs w:val="24"/>
+          <w:lang w:val="en-US" w:eastAsia="ru-RU"/>
+        </w:rPr>
+      </w:pPr>
+      <w:proofErr w:type="spellStart"/>
+      <w:r>
+        <w:rPr>
+          <w:rFonts w:ascii="Courier" w:eastAsia="Times New Roman" w:hAnsi="Courier" w:cs="Courier New"/>
+          <w:color w:val="000000"/>
+          <w:sz w:val="24"/>
+          <w:szCs w:val="24"/>
+          <w:lang w:val="en-US" w:eastAsia="ru-RU"/>
+        </w:rPr>
+        <w:t>awplus</w:t>
+      </w:r>
+      <w:proofErr w:type="spellEnd"/>
+      <w:r>
+        <w:rPr>
+          <w:rFonts w:ascii="Courier" w:eastAsia="Times New Roman" w:hAnsi="Courier" w:cs="Courier New"/>
+          <w:color w:val="000000"/>
+          <w:sz w:val="24"/>
+          <w:szCs w:val="24"/>
+          <w:lang w:val="en-US" w:eastAsia="ru-RU"/>
+        </w:rPr>
+        <w:t>(config)#interface vlan11</w:t>
+      </w:r>
+    </w:p>
+    <w:p>
+      <w:pPr>
+        <w:ind w:firstLine="709"/>
+        <w:rPr>
+          <w:rFonts w:ascii="Courier" w:eastAsia="Times New Roman" w:hAnsi="Courier" w:cs="Courier New"/>
+          <w:color w:val="000000"/>
+          <w:sz w:val="24"/>
+          <w:szCs w:val="24"/>
+          <w:lang w:val="en-US" w:eastAsia="ru-RU"/>
+        </w:rPr>
+      </w:pPr>
+      <w:proofErr w:type="spellStart"/>
+      <w:r>
+        <w:rPr>
+          <w:rFonts w:ascii="Courier" w:eastAsia="Times New Roman" w:hAnsi="Courier" w:cs="Courier New"/>
+          <w:color w:val="000000"/>
+          <w:sz w:val="24"/>
+          <w:szCs w:val="24"/>
+          <w:lang w:val="en-US" w:eastAsia="ru-RU"/>
+        </w:rPr>
+        <w:t>awplus</w:t>
+      </w:r>
+      <w:proofErr w:type="spellEnd"/>
+      <w:r>
+        <w:rPr>
+          <w:rFonts w:ascii="Courier" w:eastAsia="Times New Roman" w:hAnsi="Courier" w:cs="Courier New"/>
+          <w:color w:val="000000"/>
+          <w:sz w:val="24"/>
+          <w:szCs w:val="24"/>
+          <w:lang w:val="en-US" w:eastAsia="ru-RU"/>
+        </w:rPr>
+        <w:t xml:space="preserve">(config-if)#ip address </w:t>
+      </w:r>
+      <w:r>
+        <w:rPr>
+          <w:rFonts w:ascii="Courier" w:hAnsi="Courier"/>
+          <w:color w:val="000000" w:themeColor="text1"/>
+          <w:sz w:val="24"/>
+          <w:szCs w:val="24"/>
+          <w:lang w:val="en-US"/>
+        </w:rPr>
+        <w:t>198.5.203.6</w:t>
+      </w:r>
+      <w:r>
+        <w:rPr>
+          <w:rFonts w:ascii="Courier" w:hAnsi="Courier"/>
+          <w:color w:val="000000" w:themeColor="text1"/>
+          <w:sz w:val="24"/>
+          <w:szCs w:val="24"/>
+          <w:lang w:val="en-US"/>
+        </w:rPr>
+        <w:t>5</w:t>
+      </w:r>
+      <w:r>
+        <w:rPr>
+          <w:rFonts w:ascii="Courier" w:hAnsi="Courier"/>
+          <w:color w:val="000000" w:themeColor="text1"/>
+          <w:sz w:val="24"/>
+          <w:szCs w:val="24"/>
+          <w:lang w:val="en-US"/>
+        </w:rPr>
+        <w:t>/27</w:t>
+      </w:r>
+    </w:p>
+    <w:p>
+      <w:pPr>
+        <w:ind w:firstLine="709"/>
+        <w:rPr>
+          <w:rFonts w:ascii="Courier" w:eastAsia="Times New Roman" w:hAnsi="Courier" w:cs="Courier New"/>
+          <w:color w:val="000000"/>
+          <w:sz w:val="24"/>
+          <w:szCs w:val="24"/>
+          <w:lang w:val="en-US" w:eastAsia="ru-RU"/>
+        </w:rPr>
+      </w:pPr>
+      <w:proofErr w:type="spellStart"/>
+      <w:r>
+        <w:rPr>
+          <w:rFonts w:ascii="Courier" w:eastAsia="Times New Roman" w:hAnsi="Courier" w:cs="Courier New"/>
+          <w:color w:val="000000"/>
+          <w:sz w:val="24"/>
+          <w:szCs w:val="24"/>
+          <w:lang w:val="en-US" w:eastAsia="ru-RU"/>
+        </w:rPr>
+        <w:t>awplus</w:t>
+      </w:r>
+      <w:proofErr w:type="spellEnd"/>
+      <w:r>
+        <w:rPr>
+          <w:rFonts w:ascii="Courier" w:eastAsia="Times New Roman" w:hAnsi="Courier" w:cs="Courier New"/>
+          <w:color w:val="000000"/>
+          <w:sz w:val="24"/>
+          <w:szCs w:val="24"/>
+          <w:lang w:val="en-US" w:eastAsia="ru-RU"/>
+        </w:rPr>
+        <w:t xml:space="preserve">(config-if)#ipv6 address </w:t>
+      </w:r>
+      <w:r>
+        <w:rPr>
+          <w:rFonts w:ascii="Courier" w:hAnsi="Courier"/>
+          <w:color w:val="000000" w:themeColor="text1"/>
+          <w:sz w:val="24"/>
+          <w:szCs w:val="24"/>
+          <w:lang w:val="en-US"/>
+        </w:rPr>
+        <w:t>FD00:2003:1504:11::/64</w:t>
+      </w:r>
+    </w:p>
+    <w:p>
+      <w:pPr>
+        <w:ind w:firstLine="709"/>
+        <w:rPr>
+          <w:rFonts w:ascii="Courier" w:eastAsia="Times New Roman" w:hAnsi="Courier" w:cs="Courier New"/>
+          <w:color w:val="000000"/>
+          <w:sz w:val="24"/>
+          <w:szCs w:val="24"/>
+          <w:lang w:val="en-US" w:eastAsia="ru-RU"/>
+        </w:rPr>
+      </w:pPr>
+      <w:proofErr w:type="spellStart"/>
+      <w:r>
+        <w:rPr>
+          <w:rFonts w:ascii="Courier" w:eastAsia="Times New Roman" w:hAnsi="Courier" w:cs="Courier New"/>
+          <w:color w:val="000000"/>
+          <w:sz w:val="24"/>
+          <w:szCs w:val="24"/>
+          <w:lang w:val="en-US" w:eastAsia="ru-RU"/>
+        </w:rPr>
+        <w:t>awplus</w:t>
+      </w:r>
+      <w:proofErr w:type="spellEnd"/>
+      <w:r>
+        <w:rPr>
+          <w:rFonts w:ascii="Courier" w:eastAsia="Times New Roman" w:hAnsi="Courier" w:cs="Courier New"/>
+          <w:color w:val="000000"/>
+          <w:sz w:val="24"/>
+          <w:szCs w:val="24"/>
+          <w:lang w:val="en-US" w:eastAsia="ru-RU"/>
+        </w:rPr>
+        <w:t>(config-if)#exit</w:t>
+      </w:r>
+    </w:p>
+    <w:p>
+      <w:pPr>
+        <w:ind w:firstLine="709"/>
+        <w:rPr>
+          <w:rFonts w:ascii="Courier" w:eastAsia="Times New Roman" w:hAnsi="Courier" w:cs="Courier New"/>
+          <w:color w:val="000000"/>
+          <w:sz w:val="24"/>
+          <w:szCs w:val="24"/>
+          <w:lang w:val="en-US" w:eastAsia="ru-RU"/>
+        </w:rPr>
+      </w:pPr>
+      <w:proofErr w:type="spellStart"/>
+      <w:r>
+        <w:rPr>
+          <w:rFonts w:ascii="Courier" w:eastAsia="Times New Roman" w:hAnsi="Courier" w:cs="Courier New"/>
+          <w:color w:val="000000"/>
+          <w:sz w:val="24"/>
+          <w:szCs w:val="24"/>
+          <w:lang w:val="en-US" w:eastAsia="ru-RU"/>
+        </w:rPr>
+        <w:t>awplus</w:t>
+      </w:r>
+      <w:proofErr w:type="spellEnd"/>
+      <w:r>
+        <w:rPr>
+          <w:rFonts w:ascii="Courier" w:eastAsia="Times New Roman" w:hAnsi="Courier" w:cs="Courier New"/>
+          <w:color w:val="000000"/>
+          <w:sz w:val="24"/>
+          <w:szCs w:val="24"/>
+          <w:lang w:val="en-US" w:eastAsia="ru-RU"/>
+        </w:rPr>
+        <w:t>(config)#interface vlan12</w:t>
+      </w:r>
+    </w:p>
+    <w:p>
+      <w:pPr>
+        <w:ind w:firstLine="709"/>
+        <w:rPr>
+          <w:rFonts w:ascii="Courier" w:eastAsia="Times New Roman" w:hAnsi="Courier" w:cs="Courier New"/>
+          <w:color w:val="000000"/>
+          <w:sz w:val="24"/>
+          <w:szCs w:val="24"/>
+          <w:lang w:val="en-US" w:eastAsia="ru-RU"/>
+        </w:rPr>
+      </w:pPr>
+      <w:proofErr w:type="spellStart"/>
+      <w:r>
+        <w:rPr>
+          <w:rFonts w:ascii="Courier" w:eastAsia="Times New Roman" w:hAnsi="Courier" w:cs="Courier New"/>
+          <w:color w:val="000000"/>
+          <w:sz w:val="24"/>
+          <w:szCs w:val="24"/>
+          <w:lang w:val="en-US" w:eastAsia="ru-RU"/>
+        </w:rPr>
+        <w:t>awplus</w:t>
+      </w:r>
+      <w:proofErr w:type="spellEnd"/>
+      <w:r>
+        <w:rPr>
+          <w:rFonts w:ascii="Courier" w:eastAsia="Times New Roman" w:hAnsi="Courier" w:cs="Courier New"/>
+          <w:color w:val="000000"/>
+          <w:sz w:val="24"/>
+          <w:szCs w:val="24"/>
+          <w:lang w:val="en-US" w:eastAsia="ru-RU"/>
+        </w:rPr>
+        <w:t xml:space="preserve">(config-if)#ip address </w:t>
+      </w:r>
+      <w:r>
+        <w:rPr>
+          <w:rFonts w:ascii="Courier" w:hAnsi="Courier"/>
+          <w:color w:val="000000" w:themeColor="text1"/>
+          <w:sz w:val="24"/>
+          <w:szCs w:val="24"/>
+          <w:lang w:val="en-US"/>
+        </w:rPr>
+        <w:t>198.5.203.6</w:t>
+      </w:r>
+      <w:r>
+        <w:rPr>
+          <w:rFonts w:ascii="Courier" w:hAnsi="Courier"/>
+          <w:color w:val="000000" w:themeColor="text1"/>
+          <w:sz w:val="24"/>
+          <w:szCs w:val="24"/>
+          <w:lang w:val="en-US"/>
+        </w:rPr>
+        <w:t>5</w:t>
+      </w:r>
+      <w:r>
+        <w:rPr>
+          <w:rFonts w:ascii="Courier" w:hAnsi="Courier"/>
+          <w:color w:val="000000" w:themeColor="text1"/>
+          <w:sz w:val="24"/>
+          <w:szCs w:val="24"/>
+          <w:lang w:val="en-US"/>
+        </w:rPr>
+        <w:t>/29</w:t>
+      </w:r>
+    </w:p>
+    <w:p>
+      <w:pPr>
+        <w:ind w:firstLine="709"/>
+        <w:rPr>
+          <w:rFonts w:ascii="Courier" w:hAnsi="Courier"/>
+          <w:color w:val="000000" w:themeColor="text1"/>
+          <w:sz w:val="24"/>
+          <w:szCs w:val="24"/>
+          <w:lang w:val="en-US"/>
+        </w:rPr>
+      </w:pPr>
+      <w:proofErr w:type="spellStart"/>
+      <w:r>
+        <w:rPr>
+          <w:rFonts w:ascii="Courier" w:eastAsia="Times New Roman" w:hAnsi="Courier" w:cs="Courier New"/>
+          <w:color w:val="000000"/>
+          <w:sz w:val="24"/>
+          <w:szCs w:val="24"/>
+          <w:lang w:val="en-US" w:eastAsia="ru-RU"/>
+        </w:rPr>
+        <w:t>awplus</w:t>
+      </w:r>
+      <w:proofErr w:type="spellEnd"/>
+      <w:r>
+        <w:rPr>
+          <w:rFonts w:ascii="Courier" w:eastAsia="Times New Roman" w:hAnsi="Courier" w:cs="Courier New"/>
+          <w:color w:val="000000"/>
+          <w:sz w:val="24"/>
+          <w:szCs w:val="24"/>
+          <w:lang w:val="en-US" w:eastAsia="ru-RU"/>
+        </w:rPr>
+        <w:t xml:space="preserve">(config-if)#ipv6 address </w:t>
+      </w:r>
+      <w:r>
+        <w:rPr>
+          <w:rFonts w:ascii="Courier" w:hAnsi="Courier"/>
+          <w:color w:val="000000" w:themeColor="text1"/>
+          <w:sz w:val="24"/>
+          <w:szCs w:val="24"/>
+          <w:lang w:val="en-US"/>
+        </w:rPr>
+        <w:t>FD00:2003:1504:12::/64</w:t>
+      </w:r>
+    </w:p>
+    <w:p>
+      <w:pPr>
+        <w:ind w:firstLine="709"/>
+        <w:rPr>
+          <w:rFonts w:asciiTheme="minorHAnsi" w:eastAsia="Times New Roman" w:hAnsiTheme="minorHAnsi" w:cs="Courier New"/>
+          <w:color w:val="000000"/>
+          <w:sz w:val="24"/>
+          <w:szCs w:val="24"/>
+          <w:lang w:val="en-US" w:eastAsia="ru-RU"/>
+        </w:rPr>
+      </w:pPr>
+      <w:proofErr w:type="spellStart"/>
+      <w:r>
+        <w:rPr>
+          <w:rFonts w:ascii="Courier" w:eastAsia="Times New Roman" w:hAnsi="Courier" w:cs="Courier New"/>
+          <w:color w:val="000000"/>
+          <w:sz w:val="24"/>
+          <w:szCs w:val="24"/>
+          <w:lang w:val="en-US" w:eastAsia="ru-RU"/>
+        </w:rPr>
+        <w:t>awplus</w:t>
+      </w:r>
+      <w:proofErr w:type="spellEnd"/>
+      <w:r>
+        <w:rPr>
+          <w:rFonts w:ascii="Courier" w:eastAsia="Times New Roman" w:hAnsi="Courier" w:cs="Courier New"/>
+          <w:color w:val="000000"/>
+          <w:sz w:val="24"/>
+          <w:szCs w:val="24"/>
+          <w:lang w:val="en-US" w:eastAsia="ru-RU"/>
+        </w:rPr>
+        <w:t>(</w:t>
+      </w:r>
+      <w:r>
+        <w:rPr>
+          <w:rFonts w:ascii="Courier" w:eastAsia="Times New Roman" w:hAnsi="Courier" w:cs="Courier New"/>
+          <w:color w:val="000000"/>
+          <w:sz w:val="24"/>
+          <w:szCs w:val="24"/>
+          <w:lang w:val="en-US" w:eastAsia="ru-RU"/>
+        </w:rPr>
+        <w:t>config</w:t>
+      </w:r>
+      <w:r>
+        <w:rPr>
+          <w:rFonts w:ascii="Courier" w:eastAsia="Times New Roman" w:hAnsi="Courier" w:cs="Courier New"/>
+          <w:color w:val="000000"/>
+          <w:sz w:val="24"/>
+          <w:szCs w:val="24"/>
+          <w:lang w:val="en-US" w:eastAsia="ru-RU"/>
+        </w:rPr>
+        <w:t>-</w:t>
+      </w:r>
+      <w:r>
+        <w:rPr>
+          <w:rFonts w:ascii="Courier" w:eastAsia="Times New Roman" w:hAnsi="Courier" w:cs="Courier New"/>
+          <w:color w:val="000000"/>
+          <w:sz w:val="24"/>
+          <w:szCs w:val="24"/>
+          <w:lang w:val="en-US" w:eastAsia="ru-RU"/>
+        </w:rPr>
+        <w:t>if</w:t>
+      </w:r>
+      <w:r>
+        <w:rPr>
+          <w:rFonts w:ascii="Courier" w:eastAsia="Times New Roman" w:hAnsi="Courier" w:cs="Courier New"/>
+          <w:color w:val="000000"/>
+          <w:sz w:val="24"/>
+          <w:szCs w:val="24"/>
+          <w:lang w:val="en-US" w:eastAsia="ru-RU"/>
+        </w:rPr>
+        <w:t>)#</w:t>
+      </w:r>
+      <w:r>
+        <w:rPr>
+          <w:rFonts w:ascii="Courier" w:eastAsia="Times New Roman" w:hAnsi="Courier" w:cs="Courier New"/>
+          <w:color w:val="000000"/>
+          <w:sz w:val="24"/>
+          <w:szCs w:val="24"/>
+          <w:lang w:val="en-US" w:eastAsia="ru-RU"/>
+        </w:rPr>
+        <w:t>exit</w:t>
+      </w:r>
+    </w:p>
+    <w:p>
+      <w:pPr>
+        <w:ind w:firstLine="709"/>
+        <w:rPr>
+          <w:rFonts w:ascii="Courier" w:eastAsia="Times New Roman" w:hAnsi="Courier" w:cs="Courier New"/>
+          <w:color w:val="000000"/>
+          <w:sz w:val="24"/>
+          <w:szCs w:val="24"/>
+          <w:lang w:val="en-US" w:eastAsia="ru-RU"/>
+        </w:rPr>
+      </w:pPr>
+      <w:proofErr w:type="spellStart"/>
+      <w:r>
+        <w:rPr>
+          <w:rFonts w:ascii="Courier" w:eastAsia="Times New Roman" w:hAnsi="Courier" w:cs="Courier New"/>
+          <w:color w:val="000000"/>
+          <w:sz w:val="24"/>
+          <w:szCs w:val="24"/>
+          <w:lang w:val="en-US" w:eastAsia="ru-RU"/>
+        </w:rPr>
+        <w:t>awplus</w:t>
+      </w:r>
+      <w:proofErr w:type="spellEnd"/>
+      <w:r>
+        <w:rPr>
+          <w:rFonts w:ascii="Courier" w:eastAsia="Times New Roman" w:hAnsi="Courier" w:cs="Courier New"/>
+          <w:color w:val="000000"/>
+          <w:sz w:val="24"/>
+          <w:szCs w:val="24"/>
+          <w:lang w:val="en-US" w:eastAsia="ru-RU"/>
+        </w:rPr>
+        <w:t>(config)#interface vlan13</w:t>
+      </w:r>
+    </w:p>
+    <w:p>
+      <w:pPr>
+        <w:ind w:firstLine="709"/>
+        <w:rPr>
+          <w:rFonts w:ascii="Courier" w:eastAsia="Times New Roman" w:hAnsi="Courier" w:cs="Courier New"/>
+          <w:color w:val="000000"/>
+          <w:sz w:val="24"/>
+          <w:szCs w:val="24"/>
+          <w:lang w:val="en-US" w:eastAsia="ru-RU"/>
+        </w:rPr>
+      </w:pPr>
+      <w:proofErr w:type="spellStart"/>
+      <w:r>
+        <w:rPr>
+          <w:rFonts w:ascii="Courier" w:eastAsia="Times New Roman" w:hAnsi="Courier" w:cs="Courier New"/>
+          <w:color w:val="000000"/>
+          <w:sz w:val="24"/>
+          <w:szCs w:val="24"/>
+          <w:lang w:val="en-US" w:eastAsia="ru-RU"/>
+        </w:rPr>
+        <w:t>awplus</w:t>
+      </w:r>
+      <w:proofErr w:type="spellEnd"/>
+      <w:r>
+        <w:rPr>
+          <w:rFonts w:ascii="Courier" w:eastAsia="Times New Roman" w:hAnsi="Courier" w:cs="Courier New"/>
+          <w:color w:val="000000"/>
+          <w:sz w:val="24"/>
+          <w:szCs w:val="24"/>
+          <w:lang w:val="en-US" w:eastAsia="ru-RU"/>
+        </w:rPr>
+        <w:t xml:space="preserve">(config-if)#ip address </w:t>
+      </w:r>
+      <w:r>
+        <w:rPr>
+          <w:rFonts w:ascii="Courier" w:hAnsi="Courier"/>
+          <w:color w:val="000000" w:themeColor="text1"/>
+          <w:sz w:val="24"/>
+          <w:szCs w:val="24"/>
+          <w:lang w:val="en-US"/>
+        </w:rPr>
+        <w:t>198.5.203.9</w:t>
+      </w:r>
+      <w:r>
+        <w:rPr>
+          <w:rFonts w:ascii="Courier" w:hAnsi="Courier"/>
+          <w:color w:val="000000" w:themeColor="text1"/>
+          <w:sz w:val="24"/>
+          <w:szCs w:val="24"/>
+          <w:lang w:val="en-US"/>
+        </w:rPr>
+        <w:t>7</w:t>
+      </w:r>
+      <w:r>
+        <w:rPr>
+          <w:rFonts w:ascii="Courier" w:hAnsi="Courier"/>
+          <w:color w:val="000000" w:themeColor="text1"/>
+          <w:sz w:val="24"/>
+          <w:szCs w:val="24"/>
+          <w:lang w:val="en-US"/>
+        </w:rPr>
+        <w:t>/28</w:t>
+      </w:r>
+    </w:p>
+    <w:p>
+      <w:pPr>
+        <w:ind w:firstLine="709"/>
+        <w:rPr>
+          <w:rFonts w:ascii="Courier" w:hAnsi="Courier"/>
+          <w:color w:val="000000" w:themeColor="text1"/>
+          <w:sz w:val="24"/>
+          <w:szCs w:val="24"/>
+          <w:lang w:val="en-US"/>
+        </w:rPr>
+      </w:pPr>
+      <w:proofErr w:type="spellStart"/>
+      <w:r>
+        <w:rPr>
+          <w:rFonts w:ascii="Courier" w:eastAsia="Times New Roman" w:hAnsi="Courier" w:cs="Courier New"/>
+          <w:color w:val="000000"/>
+          <w:sz w:val="24"/>
+          <w:szCs w:val="24"/>
+          <w:lang w:val="en-US" w:eastAsia="ru-RU"/>
+        </w:rPr>
+        <w:t>awplus</w:t>
+      </w:r>
+      <w:proofErr w:type="spellEnd"/>
+      <w:r>
+        <w:rPr>
+          <w:rFonts w:ascii="Courier" w:eastAsia="Times New Roman" w:hAnsi="Courier" w:cs="Courier New"/>
+          <w:color w:val="000000"/>
+          <w:sz w:val="24"/>
+          <w:szCs w:val="24"/>
+          <w:lang w:val="en-US" w:eastAsia="ru-RU"/>
+        </w:rPr>
+        <w:t xml:space="preserve">(config-if)#ipv6 address </w:t>
+      </w:r>
+      <w:r>
+        <w:rPr>
+          <w:rFonts w:ascii="Courier" w:hAnsi="Courier"/>
+          <w:color w:val="000000" w:themeColor="text1"/>
+          <w:sz w:val="24"/>
+          <w:szCs w:val="24"/>
+          <w:lang w:val="en-US"/>
+        </w:rPr>
+        <w:t>FD00:2003:1504:13::/64</w:t>
+      </w:r>
+    </w:p>
+    <w:p>
+      <w:pPr>
+        <w:ind w:firstLine="709"/>
+        <w:rPr>
+          <w:rFonts w:ascii="Courier" w:eastAsia="Times New Roman" w:hAnsi="Courier" w:cs="Courier New"/>
+          <w:color w:val="000000"/>
+          <w:sz w:val="24"/>
+          <w:szCs w:val="24"/>
+          <w:lang w:val="en-US" w:eastAsia="ru-RU"/>
+        </w:rPr>
+      </w:pPr>
+      <w:proofErr w:type="spellStart"/>
+      <w:r>
+        <w:rPr>
+          <w:rFonts w:ascii="Courier" w:eastAsia="Times New Roman" w:hAnsi="Courier" w:cs="Courier New"/>
+          <w:color w:val="000000"/>
+          <w:sz w:val="24"/>
+          <w:szCs w:val="24"/>
+          <w:lang w:val="en-US" w:eastAsia="ru-RU"/>
+        </w:rPr>
+        <w:t>awplus</w:t>
+      </w:r>
+      <w:proofErr w:type="spellEnd"/>
+      <w:r>
+        <w:rPr>
+          <w:rFonts w:ascii="Courier" w:eastAsia="Times New Roman" w:hAnsi="Courier" w:cs="Courier New"/>
+          <w:color w:val="000000"/>
+          <w:sz w:val="24"/>
+          <w:szCs w:val="24"/>
+          <w:lang w:val="en-US" w:eastAsia="ru-RU"/>
+        </w:rPr>
+        <w:t>(config-if)#exit</w:t>
+      </w:r>
+    </w:p>
+    <w:p>
+      <w:pPr>
+        <w:ind w:firstLine="709"/>
+        <w:rPr>
+          <w:rFonts w:ascii="Courier" w:eastAsia="Times New Roman" w:hAnsi="Courier" w:cs="Courier New"/>
+          <w:color w:val="000000"/>
+          <w:sz w:val="24"/>
+          <w:szCs w:val="24"/>
+          <w:lang w:val="en-US" w:eastAsia="ru-RU"/>
+        </w:rPr>
+      </w:pPr>
+      <w:proofErr w:type="spellStart"/>
+      <w:r>
+        <w:rPr>
+          <w:rFonts w:ascii="Courier" w:eastAsia="Times New Roman" w:hAnsi="Courier" w:cs="Courier New"/>
+          <w:color w:val="000000"/>
+          <w:sz w:val="24"/>
+          <w:szCs w:val="24"/>
+          <w:lang w:val="en-US" w:eastAsia="ru-RU"/>
+        </w:rPr>
+        <w:t>awplus</w:t>
+      </w:r>
+      <w:proofErr w:type="spellEnd"/>
+      <w:r>
+        <w:rPr>
+          <w:rFonts w:ascii="Courier" w:eastAsia="Times New Roman" w:hAnsi="Courier" w:cs="Courier New"/>
+          <w:color w:val="000000"/>
+          <w:sz w:val="24"/>
+          <w:szCs w:val="24"/>
+          <w:lang w:val="en-US" w:eastAsia="ru-RU"/>
+        </w:rPr>
+        <w:t>(config)#interface vlan30</w:t>
+      </w:r>
+    </w:p>
+    <w:p>
+      <w:pPr>
+        <w:ind w:firstLine="709"/>
+        <w:rPr>
+          <w:rFonts w:ascii="Courier" w:eastAsia="Times New Roman" w:hAnsi="Courier" w:cs="Courier New"/>
+          <w:color w:val="000000"/>
+          <w:sz w:val="24"/>
+          <w:szCs w:val="24"/>
+          <w:lang w:val="en-US" w:eastAsia="ru-RU"/>
+        </w:rPr>
+      </w:pPr>
+      <w:proofErr w:type="spellStart"/>
+      <w:r>
+        <w:rPr>
+          <w:rFonts w:ascii="Courier" w:eastAsia="Times New Roman" w:hAnsi="Courier" w:cs="Courier New"/>
+          <w:color w:val="000000"/>
+          <w:sz w:val="24"/>
+          <w:szCs w:val="24"/>
+          <w:lang w:val="en-US" w:eastAsia="ru-RU"/>
+        </w:rPr>
+        <w:t>awplus</w:t>
+      </w:r>
+      <w:proofErr w:type="spellEnd"/>
+      <w:r>
+        <w:rPr>
+          <w:rFonts w:ascii="Courier" w:eastAsia="Times New Roman" w:hAnsi="Courier" w:cs="Courier New"/>
+          <w:color w:val="000000"/>
+          <w:sz w:val="24"/>
+          <w:szCs w:val="24"/>
+          <w:lang w:val="en-US" w:eastAsia="ru-RU"/>
+        </w:rPr>
+        <w:t xml:space="preserve">(config-if)#ip address </w:t>
+      </w:r>
+      <w:r>
+        <w:rPr>
+          <w:rFonts w:ascii="Courier" w:hAnsi="Courier"/>
+          <w:color w:val="000000" w:themeColor="text1"/>
+          <w:sz w:val="24"/>
+          <w:szCs w:val="24"/>
+          <w:lang w:val="en-US"/>
+        </w:rPr>
+        <w:t>198.5.203.8</w:t>
+      </w:r>
+      <w:r>
+        <w:rPr>
+          <w:rFonts w:ascii="Courier" w:hAnsi="Courier"/>
+          <w:color w:val="000000" w:themeColor="text1"/>
+          <w:sz w:val="24"/>
+          <w:szCs w:val="24"/>
+          <w:lang w:val="en-US"/>
+        </w:rPr>
+        <w:t>1</w:t>
+      </w:r>
+      <w:r>
+        <w:rPr>
+          <w:rFonts w:ascii="Courier" w:hAnsi="Courier"/>
+          <w:color w:val="000000" w:themeColor="text1"/>
+          <w:sz w:val="24"/>
+          <w:szCs w:val="24"/>
+          <w:lang w:val="en-US"/>
+        </w:rPr>
+        <w:t>/28</w:t>
+      </w:r>
+    </w:p>
+    <w:p>
+      <w:pPr>
+        <w:ind w:firstLine="709"/>
+        <w:rPr>
+          <w:rFonts w:ascii="Courier" w:hAnsi="Courier"/>
+          <w:color w:val="000000" w:themeColor="text1"/>
+          <w:sz w:val="24"/>
+          <w:szCs w:val="24"/>
+          <w:lang w:val="en-US"/>
+        </w:rPr>
+      </w:pPr>
+      <w:proofErr w:type="spellStart"/>
+      <w:r>
+        <w:rPr>
+          <w:rFonts w:ascii="Courier" w:eastAsia="Times New Roman" w:hAnsi="Courier" w:cs="Courier New"/>
+          <w:color w:val="000000"/>
+          <w:sz w:val="24"/>
+          <w:szCs w:val="24"/>
+          <w:lang w:val="en-US" w:eastAsia="ru-RU"/>
+        </w:rPr>
+        <w:t>awplus</w:t>
+      </w:r>
+      <w:proofErr w:type="spellEnd"/>
+      <w:r>
+        <w:rPr>
+          <w:rFonts w:ascii="Courier" w:eastAsia="Times New Roman" w:hAnsi="Courier" w:cs="Courier New"/>
+          <w:color w:val="000000"/>
+          <w:sz w:val="24"/>
+          <w:szCs w:val="24"/>
+          <w:lang w:val="en-US" w:eastAsia="ru-RU"/>
+        </w:rPr>
+        <w:t xml:space="preserve">(config-if)#ipv6 address </w:t>
+      </w:r>
+      <w:r>
+        <w:rPr>
+          <w:rFonts w:ascii="Courier" w:hAnsi="Courier"/>
+          <w:color w:val="000000" w:themeColor="text1"/>
+          <w:sz w:val="24"/>
+          <w:szCs w:val="24"/>
+          <w:lang w:val="en-US"/>
+        </w:rPr>
+        <w:t>FD00:2003:1504:30::/64</w:t>
+      </w:r>
+    </w:p>
+    <w:p>
+      <w:pPr>
+        <w:ind w:firstLine="709"/>
+        <w:rPr>
+          <w:rFonts w:ascii="Courier" w:eastAsia="Times New Roman" w:hAnsi="Courier" w:cs="Courier New"/>
+          <w:color w:val="000000"/>
+          <w:sz w:val="24"/>
+          <w:szCs w:val="24"/>
+          <w:lang w:val="en-US" w:eastAsia="ru-RU"/>
+        </w:rPr>
+      </w:pPr>
+      <w:proofErr w:type="spellStart"/>
+      <w:r>
+        <w:rPr>
+          <w:rFonts w:ascii="Courier" w:eastAsia="Times New Roman" w:hAnsi="Courier" w:cs="Courier New"/>
+          <w:color w:val="000000"/>
+          <w:sz w:val="24"/>
+          <w:szCs w:val="24"/>
+          <w:lang w:val="en-US" w:eastAsia="ru-RU"/>
+        </w:rPr>
+        <w:t>awplus</w:t>
+      </w:r>
+      <w:proofErr w:type="spellEnd"/>
+      <w:r>
+        <w:rPr>
+          <w:rFonts w:ascii="Courier" w:eastAsia="Times New Roman" w:hAnsi="Courier" w:cs="Courier New"/>
+          <w:color w:val="000000"/>
+          <w:sz w:val="24"/>
+          <w:szCs w:val="24"/>
+          <w:lang w:val="en-US" w:eastAsia="ru-RU"/>
+        </w:rPr>
+        <w:t>(config-if)#exit</w:t>
+      </w:r>
+    </w:p>
+    <w:p>
+      <w:pPr>
+        <w:ind w:firstLine="709"/>
+        <w:rPr>
+          <w:rFonts w:ascii="Courier" w:eastAsia="Times New Roman" w:hAnsi="Courier" w:cs="Courier New"/>
+          <w:color w:val="000000"/>
+          <w:sz w:val="24"/>
+          <w:szCs w:val="24"/>
+          <w:lang w:val="en-US" w:eastAsia="ru-RU"/>
+        </w:rPr>
+      </w:pPr>
+      <w:proofErr w:type="spellStart"/>
+      <w:r>
+        <w:rPr>
+          <w:rFonts w:ascii="Courier" w:eastAsia="Times New Roman" w:hAnsi="Courier" w:cs="Courier New"/>
+          <w:color w:val="000000"/>
+          <w:sz w:val="24"/>
+          <w:szCs w:val="24"/>
+          <w:lang w:val="en-US" w:eastAsia="ru-RU"/>
+        </w:rPr>
+        <w:t>awplus</w:t>
+      </w:r>
+      <w:proofErr w:type="spellEnd"/>
+      <w:r>
+        <w:rPr>
+          <w:rFonts w:ascii="Courier" w:eastAsia="Times New Roman" w:hAnsi="Courier" w:cs="Courier New"/>
+          <w:color w:val="000000"/>
+          <w:sz w:val="24"/>
+          <w:szCs w:val="24"/>
+          <w:lang w:val="en-US" w:eastAsia="ru-RU"/>
+        </w:rPr>
+        <w:t>(config)#interface vlan50</w:t>
+      </w:r>
+    </w:p>
+    <w:p>
+      <w:pPr>
+        <w:ind w:firstLine="709"/>
+        <w:rPr>
+          <w:rFonts w:ascii="Courier" w:eastAsia="Times New Roman" w:hAnsi="Courier" w:cs="Courier New"/>
+          <w:color w:val="000000"/>
+          <w:sz w:val="24"/>
+          <w:szCs w:val="24"/>
+          <w:lang w:val="en-US" w:eastAsia="ru-RU"/>
+        </w:rPr>
+      </w:pPr>
+      <w:proofErr w:type="spellStart"/>
+      <w:r>
+        <w:rPr>
+          <w:rFonts w:ascii="Courier" w:eastAsia="Times New Roman" w:hAnsi="Courier" w:cs="Courier New"/>
+          <w:color w:val="000000"/>
+          <w:sz w:val="24"/>
+          <w:szCs w:val="24"/>
+          <w:lang w:val="en-US" w:eastAsia="ru-RU"/>
+        </w:rPr>
+        <w:t>awplus</w:t>
+      </w:r>
+      <w:proofErr w:type="spellEnd"/>
+      <w:r>
+        <w:rPr>
+          <w:rFonts w:ascii="Courier" w:eastAsia="Times New Roman" w:hAnsi="Courier" w:cs="Courier New"/>
+          <w:color w:val="000000"/>
+          <w:sz w:val="24"/>
+          <w:szCs w:val="24"/>
+          <w:lang w:val="en-US" w:eastAsia="ru-RU"/>
+        </w:rPr>
+        <w:t xml:space="preserve">(config-if)#ip address </w:t>
+      </w:r>
+      <w:r>
+        <w:rPr>
+          <w:rFonts w:ascii="Courier" w:hAnsi="Courier"/>
+          <w:color w:val="000000" w:themeColor="text1"/>
+          <w:sz w:val="24"/>
+          <w:szCs w:val="24"/>
+          <w:lang w:val="en-US"/>
+        </w:rPr>
+        <w:t>198.5.203.6</w:t>
+      </w:r>
+      <w:r>
+        <w:rPr>
+          <w:rFonts w:ascii="Courier" w:hAnsi="Courier"/>
+          <w:color w:val="000000" w:themeColor="text1"/>
+          <w:sz w:val="24"/>
+          <w:szCs w:val="24"/>
+          <w:lang w:val="en-US"/>
+        </w:rPr>
+        <w:t>5</w:t>
+      </w:r>
+      <w:r>
+        <w:rPr>
+          <w:rFonts w:ascii="Courier" w:hAnsi="Courier"/>
+          <w:color w:val="000000" w:themeColor="text1"/>
+          <w:sz w:val="24"/>
+          <w:szCs w:val="24"/>
+          <w:lang w:val="en-US"/>
+        </w:rPr>
+        <w:t>/28</w:t>
+      </w:r>
+    </w:p>
+    <w:p>
+      <w:pPr>
+        <w:ind w:firstLine="709"/>
+        <w:rPr>
+          <w:rFonts w:ascii="Courier" w:hAnsi="Courier"/>
+          <w:color w:val="000000" w:themeColor="text1"/>
+          <w:sz w:val="24"/>
+          <w:szCs w:val="24"/>
+          <w:lang w:val="en-US"/>
+        </w:rPr>
+      </w:pPr>
+      <w:proofErr w:type="spellStart"/>
+      <w:r>
+        <w:rPr>
+          <w:rFonts w:ascii="Courier" w:eastAsia="Times New Roman" w:hAnsi="Courier" w:cs="Courier New"/>
+          <w:color w:val="000000"/>
+          <w:sz w:val="24"/>
+          <w:szCs w:val="24"/>
+          <w:lang w:val="en-US" w:eastAsia="ru-RU"/>
+        </w:rPr>
+        <w:t>awplus</w:t>
+      </w:r>
+      <w:proofErr w:type="spellEnd"/>
+      <w:r>
+        <w:rPr>
+          <w:rFonts w:ascii="Courier" w:eastAsia="Times New Roman" w:hAnsi="Courier" w:cs="Courier New"/>
+          <w:color w:val="000000"/>
+          <w:sz w:val="24"/>
+          <w:szCs w:val="24"/>
+          <w:lang w:val="en-US" w:eastAsia="ru-RU"/>
+        </w:rPr>
+        <w:t xml:space="preserve">(config-if)#ipv6 address </w:t>
+      </w:r>
+      <w:r>
+        <w:rPr>
+          <w:rFonts w:ascii="Courier" w:hAnsi="Courier"/>
+          <w:color w:val="000000" w:themeColor="text1"/>
+          <w:sz w:val="24"/>
+          <w:szCs w:val="24"/>
+          <w:lang w:val="en-US"/>
+        </w:rPr>
+        <w:t>FD00:2003:1504:50::/64</w:t>
+      </w:r>
+    </w:p>
+    <w:p>
+      <w:pPr>
+        <w:ind w:firstLine="709"/>
+        <w:rPr>
+          <w:rFonts w:ascii="Courier" w:eastAsia="Times New Roman" w:hAnsi="Courier" w:cs="Courier New"/>
+          <w:color w:val="000000"/>
+          <w:sz w:val="24"/>
+          <w:szCs w:val="24"/>
+          <w:lang w:eastAsia="ru-RU"/>
+        </w:rPr>
+      </w:pPr>
+      <w:proofErr w:type="spellStart"/>
+      <w:r>
+        <w:rPr>
+          <w:rFonts w:ascii="Courier" w:eastAsia="Times New Roman" w:hAnsi="Courier" w:cs="Courier New"/>
+          <w:color w:val="000000"/>
+          <w:sz w:val="24"/>
+          <w:szCs w:val="24"/>
+          <w:lang w:val="en-US" w:eastAsia="ru-RU"/>
+        </w:rPr>
+        <w:t>awplus</w:t>
+      </w:r>
+      <w:proofErr w:type="spellEnd"/>
+      <w:r>
+        <w:rPr>
+          <w:rFonts w:ascii="Courier" w:eastAsia="Times New Roman" w:hAnsi="Courier" w:cs="Courier New"/>
+          <w:color w:val="000000"/>
+          <w:sz w:val="24"/>
+          <w:szCs w:val="24"/>
+          <w:lang w:eastAsia="ru-RU"/>
+        </w:rPr>
+        <w:t>(</w:t>
+      </w:r>
+      <w:r>
+        <w:rPr>
+          <w:rFonts w:ascii="Courier" w:eastAsia="Times New Roman" w:hAnsi="Courier" w:cs="Courier New"/>
+          <w:color w:val="000000"/>
+          <w:sz w:val="24"/>
+          <w:szCs w:val="24"/>
+          <w:lang w:val="en-US" w:eastAsia="ru-RU"/>
+        </w:rPr>
+        <w:t>config</w:t>
+      </w:r>
+      <w:r>
+        <w:rPr>
+          <w:rFonts w:ascii="Courier" w:eastAsia="Times New Roman" w:hAnsi="Courier" w:cs="Courier New"/>
+          <w:color w:val="000000"/>
+          <w:sz w:val="24"/>
+          <w:szCs w:val="24"/>
+          <w:lang w:eastAsia="ru-RU"/>
+        </w:rPr>
+        <w:t>-</w:t>
+      </w:r>
+      <w:r>
+        <w:rPr>
+          <w:rFonts w:ascii="Courier" w:eastAsia="Times New Roman" w:hAnsi="Courier" w:cs="Courier New"/>
+          <w:color w:val="000000"/>
+          <w:sz w:val="24"/>
+          <w:szCs w:val="24"/>
+          <w:lang w:val="en-US" w:eastAsia="ru-RU"/>
+        </w:rPr>
+        <w:t>if</w:t>
+      </w:r>
+      <w:r>
+        <w:rPr>
+          <w:rFonts w:ascii="Courier" w:eastAsia="Times New Roman" w:hAnsi="Courier" w:cs="Courier New"/>
+          <w:color w:val="000000"/>
+          <w:sz w:val="24"/>
+          <w:szCs w:val="24"/>
+          <w:lang w:eastAsia="ru-RU"/>
+        </w:rPr>
+        <w:t>)#</w:t>
+      </w:r>
+      <w:r>
+        <w:rPr>
+          <w:rFonts w:ascii="Courier" w:eastAsia="Times New Roman" w:hAnsi="Courier" w:cs="Courier New"/>
+          <w:color w:val="000000"/>
+          <w:sz w:val="24"/>
+          <w:szCs w:val="24"/>
+          <w:lang w:val="en-US" w:eastAsia="ru-RU"/>
+        </w:rPr>
+        <w:t>exit</w:t>
+      </w:r>
+    </w:p>
+    <w:p>
+      <w:pPr>
+        <w:ind w:firstLine="709"/>
+        <w:rPr>
+          <w:rFonts w:ascii="Courier" w:eastAsia="Times New Roman" w:hAnsi="Courier" w:cs="Courier New"/>
+          <w:color w:val="000000"/>
+          <w:sz w:val="24"/>
+          <w:szCs w:val="24"/>
+          <w:lang w:eastAsia="ru-RU"/>
+        </w:rPr>
+      </w:pPr>
+    </w:p>
+    <w:p>
+      <w:pPr>
+        <w:ind w:firstLine="709"/>
+        <w:rPr>
+          <w:rFonts w:cs="Times New Roman"/>
+          <w:szCs w:val="28"/>
+          <w:lang w:val="en-US"/>
+        </w:rPr>
+      </w:pPr>
+      <w:r>
+        <w:rPr>
+          <w:rFonts w:cs="Times New Roman"/>
+          <w:szCs w:val="28"/>
+        </w:rPr>
+        <w:t xml:space="preserve">Затем необходимо перевести интерфейсы 2 уровня, которые соединены с коммутаторами, в режим </w:t>
+      </w:r>
+      <w:r>
+        <w:rPr>
+          <w:rFonts w:cs="Times New Roman"/>
+          <w:szCs w:val="28"/>
+          <w:lang w:val="en-US"/>
+        </w:rPr>
+        <w:t>trunk</w:t>
+      </w:r>
+      <w:r>
+        <w:rPr>
+          <w:rFonts w:cs="Times New Roman"/>
+          <w:szCs w:val="28"/>
+        </w:rPr>
+        <w:t xml:space="preserve"> и соответственно разрешить по ним передачу трафика из </w:t>
+      </w:r>
+      <w:r>
+        <w:rPr>
+          <w:rFonts w:cs="Times New Roman"/>
+          <w:szCs w:val="28"/>
+          <w:lang w:val="en-US"/>
+        </w:rPr>
+        <w:t>VLAN</w:t>
+      </w:r>
+      <w:r>
+        <w:rPr>
+          <w:rFonts w:cs="Times New Roman"/>
+          <w:szCs w:val="28"/>
+        </w:rPr>
+        <w:t>,</w:t>
+      </w:r>
+      <w:r>
+        <w:rPr>
+          <w:rFonts w:cs="Times New Roman"/>
+          <w:szCs w:val="28"/>
+        </w:rPr>
+        <w:t xml:space="preserve"> а также включить инкапсуляцию </w:t>
+      </w:r>
+      <w:r>
+        <w:rPr>
+          <w:rFonts w:cs="Times New Roman"/>
+          <w:szCs w:val="28"/>
+          <w:lang w:val="en-US"/>
+        </w:rPr>
+        <w:t>802.1</w:t>
+      </w:r>
+      <w:r>
+        <w:rPr>
+          <w:rFonts w:cs="Times New Roman"/>
+          <w:szCs w:val="28"/>
+          <w:lang w:val="en-US"/>
+        </w:rPr>
+        <w:t>Q</w:t>
+      </w:r>
+      <w:r>
+        <w:rPr>
+          <w:rFonts w:cs="Times New Roman"/>
+          <w:szCs w:val="28"/>
+          <w:lang w:val="en-US"/>
+        </w:rPr>
+        <w:t>:</w:t>
+      </w:r>
+    </w:p>
+    <w:p>
+      <w:pPr>
+        <w:rPr>
+          <w:rFonts w:ascii="Courier" w:hAnsi="Courier"/>
+          <w:lang w:val="en-US" w:eastAsia="ru-RU"/>
+        </w:rPr>
+      </w:pPr>
+    </w:p>
+    <w:p>
+      <w:pPr>
+        <w:ind w:left="709"/>
+        <w:rPr>
+          <w:rFonts w:ascii="Courier" w:hAnsi="Courier"/>
+          <w:sz w:val="24"/>
+          <w:szCs w:val="24"/>
+          <w:lang w:val="en-US"/>
+        </w:rPr>
+      </w:pPr>
+      <w:proofErr w:type="spellStart"/>
+      <w:r>
+        <w:rPr>
+          <w:rFonts w:ascii="Courier" w:hAnsi="Courier"/>
+          <w:sz w:val="24"/>
+          <w:szCs w:val="24"/>
+          <w:lang w:val="en-US"/>
+        </w:rPr>
+        <w:t>awplus</w:t>
+      </w:r>
+      <w:proofErr w:type="spellEnd"/>
+      <w:r>
+        <w:rPr>
+          <w:rFonts w:ascii="Courier" w:hAnsi="Courier"/>
+          <w:sz w:val="24"/>
+          <w:szCs w:val="24"/>
+          <w:lang w:val="en-US"/>
+        </w:rPr>
+        <w:t>&gt;enable</w:t>
+      </w:r>
+    </w:p>
+    <w:p>
+      <w:pPr>
+        <w:ind w:left="709"/>
+        <w:rPr>
+          <w:rFonts w:ascii="Courier" w:hAnsi="Courier"/>
+          <w:sz w:val="24"/>
+          <w:szCs w:val="24"/>
+          <w:lang w:val="en-US"/>
+        </w:rPr>
+      </w:pPr>
+      <w:proofErr w:type="spellStart"/>
+      <w:r>
+        <w:rPr>
+          <w:rFonts w:ascii="Courier" w:hAnsi="Courier"/>
+          <w:sz w:val="24"/>
+          <w:szCs w:val="24"/>
+          <w:lang w:val="en-US"/>
+        </w:rPr>
+        <w:t>awplus#configure</w:t>
+      </w:r>
+      <w:proofErr w:type="spellEnd"/>
+      <w:r>
+        <w:rPr>
+          <w:rFonts w:ascii="Courier" w:hAnsi="Courier"/>
+          <w:sz w:val="24"/>
+          <w:szCs w:val="24"/>
+          <w:lang w:val="en-US"/>
+        </w:rPr>
+        <w:t xml:space="preserve"> terminal</w:t>
+      </w:r>
+    </w:p>
+    <w:p>
+      <w:pPr>
+        <w:ind w:left="709"/>
+        <w:rPr>
+          <w:rFonts w:ascii="Courier" w:hAnsi="Courier"/>
+          <w:sz w:val="24"/>
+          <w:szCs w:val="24"/>
+          <w:lang w:val="en-US"/>
+        </w:rPr>
+      </w:pPr>
+      <w:proofErr w:type="spellStart"/>
+      <w:r>
+        <w:rPr>
+          <w:rFonts w:ascii="Courier" w:hAnsi="Courier"/>
+          <w:sz w:val="24"/>
+          <w:szCs w:val="24"/>
+          <w:lang w:val="en-US"/>
+        </w:rPr>
+        <w:t>awplus</w:t>
+      </w:r>
+      <w:proofErr w:type="spellEnd"/>
+      <w:r>
+        <w:rPr>
+          <w:rFonts w:ascii="Courier" w:hAnsi="Courier"/>
+          <w:sz w:val="24"/>
+          <w:szCs w:val="24"/>
+          <w:lang w:val="en-US"/>
+        </w:rPr>
+        <w:t xml:space="preserve">(config)#interface </w:t>
+      </w:r>
+      <w:r>
+        <w:rPr>
+          <w:rFonts w:ascii="Courier" w:hAnsi="Courier" w:cs="Calibri"/>
+          <w:sz w:val="24"/>
+          <w:szCs w:val="24"/>
+          <w:lang w:val="en-US"/>
+        </w:rPr>
+        <w:t>G</w:t>
+      </w:r>
+      <w:r>
+        <w:rPr>
+          <w:rFonts w:ascii="Courier" w:hAnsi="Courier"/>
+          <w:sz w:val="24"/>
+          <w:szCs w:val="24"/>
+          <w:lang w:val="en-US"/>
+        </w:rPr>
+        <w:t>ig1</w:t>
+      </w:r>
+    </w:p>
+    <w:p>
+      <w:pPr>
+        <w:ind w:left="709"/>
+        <w:rPr>
+          <w:rFonts w:ascii="Courier" w:hAnsi="Courier"/>
+          <w:sz w:val="24"/>
+          <w:szCs w:val="24"/>
+          <w:lang w:val="en-US"/>
+        </w:rPr>
+      </w:pPr>
+      <w:proofErr w:type="spellStart"/>
+      <w:r>
+        <w:rPr>
+          <w:rFonts w:ascii="Courier" w:eastAsia="Times New Roman" w:hAnsi="Courier" w:cs="Courier New"/>
+          <w:color w:val="000000"/>
+          <w:sz w:val="24"/>
+          <w:szCs w:val="24"/>
+          <w:lang w:val="en-US" w:eastAsia="ru-RU"/>
+        </w:rPr>
+        <w:t>awplus</w:t>
+      </w:r>
+      <w:proofErr w:type="spellEnd"/>
+      <w:r>
+        <w:rPr>
+          <w:rFonts w:ascii="Courier" w:eastAsia="Times New Roman" w:hAnsi="Courier" w:cs="Courier New"/>
+          <w:color w:val="000000"/>
+          <w:sz w:val="24"/>
+          <w:szCs w:val="24"/>
+          <w:lang w:val="en-US" w:eastAsia="ru-RU"/>
+        </w:rPr>
+        <w:t>(config-if)#</w:t>
+      </w:r>
+      <w:r>
+        <w:rPr>
+          <w:rFonts w:ascii="Courier" w:hAnsi="Courier"/>
+          <w:sz w:val="24"/>
+          <w:szCs w:val="24"/>
+          <w:lang w:val="en-US"/>
+        </w:rPr>
+        <w:t>encapsulation dot1q</w:t>
+      </w:r>
+    </w:p>
+    <w:p>
+      <w:pPr>
+        <w:ind w:firstLine="709"/>
+        <w:rPr>
+          <w:rFonts w:ascii="Courier" w:eastAsia="Times New Roman" w:hAnsi="Courier" w:cs="Courier New"/>
+          <w:color w:val="000000"/>
+          <w:sz w:val="24"/>
+          <w:szCs w:val="24"/>
+          <w:lang w:val="en-US" w:eastAsia="ru-RU"/>
+        </w:rPr>
+      </w:pPr>
+      <w:proofErr w:type="spellStart"/>
+      <w:r>
+        <w:rPr>
+          <w:rFonts w:ascii="Courier" w:eastAsia="Times New Roman" w:hAnsi="Courier" w:cs="Courier New"/>
+          <w:color w:val="000000"/>
+          <w:sz w:val="24"/>
+          <w:szCs w:val="24"/>
+          <w:lang w:val="en-US" w:eastAsia="ru-RU"/>
+        </w:rPr>
+        <w:t>awplus</w:t>
+      </w:r>
+      <w:proofErr w:type="spellEnd"/>
+      <w:r>
+        <w:rPr>
+          <w:rFonts w:ascii="Courier" w:eastAsia="Times New Roman" w:hAnsi="Courier" w:cs="Courier New"/>
+          <w:color w:val="000000"/>
+          <w:sz w:val="24"/>
+          <w:szCs w:val="24"/>
+          <w:lang w:val="en-US" w:eastAsia="ru-RU"/>
+        </w:rPr>
+        <w:t>(config-if)switchport mode trunk</w:t>
+      </w:r>
+    </w:p>
+    <w:p>
+      <w:pPr>
+        <w:ind w:firstLine="709"/>
+        <w:rPr>
+          <w:rFonts w:ascii="Courier" w:eastAsia="Times New Roman" w:hAnsi="Courier" w:cs="Courier New"/>
+          <w:color w:val="000000"/>
+          <w:sz w:val="24"/>
+          <w:szCs w:val="24"/>
+          <w:lang w:val="en-US" w:eastAsia="ru-RU"/>
+        </w:rPr>
+      </w:pPr>
+      <w:proofErr w:type="spellStart"/>
+      <w:r>
+        <w:rPr>
+          <w:rFonts w:ascii="Courier" w:eastAsia="Times New Roman" w:hAnsi="Courier" w:cs="Courier New"/>
+          <w:color w:val="000000"/>
+          <w:sz w:val="24"/>
+          <w:szCs w:val="24"/>
+          <w:lang w:val="en-US" w:eastAsia="ru-RU"/>
+        </w:rPr>
+        <w:t>awplus</w:t>
+      </w:r>
+      <w:proofErr w:type="spellEnd"/>
+      <w:r>
+        <w:rPr>
+          <w:rFonts w:ascii="Courier" w:eastAsia="Times New Roman" w:hAnsi="Courier" w:cs="Courier New"/>
+          <w:color w:val="000000"/>
+          <w:sz w:val="24"/>
+          <w:szCs w:val="24"/>
+          <w:lang w:val="en-US" w:eastAsia="ru-RU"/>
+        </w:rPr>
+        <w:t xml:space="preserve">(config-if)#swithcport trunk allowed </w:t>
+      </w:r>
+      <w:proofErr w:type="spellStart"/>
+      <w:r>
+        <w:rPr>
+          <w:rFonts w:ascii="Courier" w:eastAsia="Times New Roman" w:hAnsi="Courier" w:cs="Courier New"/>
+          <w:color w:val="000000"/>
+          <w:sz w:val="24"/>
+          <w:szCs w:val="24"/>
+          <w:lang w:val="en-US" w:eastAsia="ru-RU"/>
+        </w:rPr>
+        <w:t>vlan</w:t>
+      </w:r>
+      <w:proofErr w:type="spellEnd"/>
+      <w:r>
+        <w:rPr>
+          <w:rFonts w:ascii="Courier" w:eastAsia="Times New Roman" w:hAnsi="Courier" w:cs="Courier New"/>
+          <w:color w:val="000000"/>
+          <w:sz w:val="24"/>
+          <w:szCs w:val="24"/>
+          <w:lang w:val="en-US" w:eastAsia="ru-RU"/>
+        </w:rPr>
+        <w:t xml:space="preserve"> 10-13,30,50</w:t>
+      </w:r>
+    </w:p>
+    <w:p>
+      <w:pPr>
+        <w:ind w:firstLine="709"/>
+        <w:rPr>
+          <w:rFonts w:ascii="Courier" w:eastAsia="Times New Roman" w:hAnsi="Courier" w:cs="Courier New"/>
+          <w:color w:val="000000"/>
+          <w:sz w:val="24"/>
+          <w:szCs w:val="24"/>
+          <w:lang w:val="en-US" w:eastAsia="ru-RU"/>
+        </w:rPr>
+      </w:pPr>
+      <w:proofErr w:type="spellStart"/>
+      <w:r>
+        <w:rPr>
+          <w:rFonts w:ascii="Courier" w:eastAsia="Times New Roman" w:hAnsi="Courier" w:cs="Courier New"/>
+          <w:color w:val="000000"/>
+          <w:sz w:val="24"/>
+          <w:szCs w:val="24"/>
+          <w:lang w:val="en-US" w:eastAsia="ru-RU"/>
+        </w:rPr>
+        <w:t>awplus</w:t>
+      </w:r>
+      <w:proofErr w:type="spellEnd"/>
+      <w:r>
+        <w:rPr>
+          <w:rFonts w:ascii="Courier" w:eastAsia="Times New Roman" w:hAnsi="Courier" w:cs="Courier New"/>
+          <w:color w:val="000000"/>
+          <w:sz w:val="24"/>
+          <w:szCs w:val="24"/>
+          <w:lang w:val="en-US" w:eastAsia="ru-RU"/>
+        </w:rPr>
+        <w:t>(config-if)#exit</w:t>
+      </w:r>
+    </w:p>
+    <w:p>
+      <w:pPr>
+        <w:ind w:left="709"/>
+        <w:rPr>
+          <w:rFonts w:ascii="Courier" w:hAnsi="Courier"/>
+          <w:sz w:val="24"/>
+          <w:szCs w:val="24"/>
+          <w:lang w:val="en-US"/>
+        </w:rPr>
+      </w:pPr>
+      <w:proofErr w:type="spellStart"/>
+      <w:r>
+        <w:rPr>
+          <w:rFonts w:ascii="Courier" w:hAnsi="Courier"/>
+          <w:sz w:val="24"/>
+          <w:szCs w:val="24"/>
+          <w:lang w:val="en-US"/>
+        </w:rPr>
+        <w:t>awplus</w:t>
+      </w:r>
+      <w:proofErr w:type="spellEnd"/>
+      <w:r>
+        <w:rPr>
+          <w:rFonts w:ascii="Courier" w:hAnsi="Courier"/>
+          <w:sz w:val="24"/>
+          <w:szCs w:val="24"/>
+          <w:lang w:val="en-US"/>
+        </w:rPr>
+        <w:t xml:space="preserve">(config)#interface </w:t>
+      </w:r>
+      <w:r>
+        <w:rPr>
+          <w:rFonts w:ascii="Courier" w:hAnsi="Courier" w:cs="Calibri"/>
+          <w:sz w:val="24"/>
+          <w:szCs w:val="24"/>
+          <w:lang w:val="en-US"/>
+        </w:rPr>
+        <w:t>G</w:t>
+      </w:r>
+      <w:r>
+        <w:rPr>
+          <w:rFonts w:ascii="Courier" w:hAnsi="Courier"/>
+          <w:sz w:val="24"/>
+          <w:szCs w:val="24"/>
+          <w:lang w:val="en-US"/>
+        </w:rPr>
+        <w:t>ig2</w:t>
+      </w:r>
+    </w:p>
+    <w:p>
+      <w:pPr>
+        <w:ind w:left="709"/>
+        <w:rPr>
+          <w:rFonts w:ascii="Courier" w:hAnsi="Courier"/>
+          <w:sz w:val="24"/>
+          <w:szCs w:val="24"/>
+          <w:lang w:val="en-US"/>
+        </w:rPr>
+      </w:pPr>
+      <w:proofErr w:type="spellStart"/>
+      <w:r>
+        <w:rPr>
+          <w:rFonts w:ascii="Courier" w:eastAsia="Times New Roman" w:hAnsi="Courier" w:cs="Courier New"/>
+          <w:color w:val="000000"/>
+          <w:sz w:val="24"/>
+          <w:szCs w:val="24"/>
+          <w:lang w:val="en-US" w:eastAsia="ru-RU"/>
+        </w:rPr>
+        <w:t>awplus</w:t>
+      </w:r>
+      <w:proofErr w:type="spellEnd"/>
+      <w:r>
+        <w:rPr>
+          <w:rFonts w:ascii="Courier" w:eastAsia="Times New Roman" w:hAnsi="Courier" w:cs="Courier New"/>
+          <w:color w:val="000000"/>
+          <w:sz w:val="24"/>
+          <w:szCs w:val="24"/>
+          <w:lang w:val="en-US" w:eastAsia="ru-RU"/>
+        </w:rPr>
+        <w:t>(config-if)#</w:t>
+      </w:r>
+      <w:r>
+        <w:rPr>
+          <w:rFonts w:ascii="Courier" w:hAnsi="Courier"/>
+          <w:sz w:val="24"/>
+          <w:szCs w:val="24"/>
+          <w:lang w:val="en-US"/>
+        </w:rPr>
+        <w:t>encapsulation dot1q</w:t>
+      </w:r>
+    </w:p>
+    <w:p>
+      <w:pPr>
+        <w:ind w:firstLine="709"/>
+        <w:rPr>
+          <w:rFonts w:ascii="Courier" w:eastAsia="Times New Roman" w:hAnsi="Courier" w:cs="Courier New"/>
+          <w:color w:val="000000"/>
+          <w:sz w:val="24"/>
+          <w:szCs w:val="24"/>
+          <w:lang w:val="en-US" w:eastAsia="ru-RU"/>
+        </w:rPr>
+      </w:pPr>
+      <w:proofErr w:type="spellStart"/>
+      <w:r>
+        <w:rPr>
+          <w:rFonts w:ascii="Courier" w:eastAsia="Times New Roman" w:hAnsi="Courier" w:cs="Courier New"/>
+          <w:color w:val="000000"/>
+          <w:sz w:val="24"/>
+          <w:szCs w:val="24"/>
+          <w:lang w:val="en-US" w:eastAsia="ru-RU"/>
+        </w:rPr>
+        <w:t>awplus</w:t>
+      </w:r>
+      <w:proofErr w:type="spellEnd"/>
+      <w:r>
+        <w:rPr>
+          <w:rFonts w:ascii="Courier" w:eastAsia="Times New Roman" w:hAnsi="Courier" w:cs="Courier New"/>
+          <w:color w:val="000000"/>
+          <w:sz w:val="24"/>
+          <w:szCs w:val="24"/>
+          <w:lang w:val="en-US" w:eastAsia="ru-RU"/>
+        </w:rPr>
+        <w:t>(config-if)#switchport mode trunk</w:t>
+      </w:r>
+    </w:p>
+    <w:p>
+      <w:pPr>
+        <w:ind w:firstLine="709"/>
+        <w:rPr>
+          <w:rFonts w:ascii="Courier" w:eastAsia="Times New Roman" w:hAnsi="Courier" w:cs="Courier New"/>
+          <w:color w:val="000000"/>
+          <w:sz w:val="24"/>
+          <w:szCs w:val="24"/>
+          <w:lang w:val="en-US" w:eastAsia="ru-RU"/>
+        </w:rPr>
+      </w:pPr>
+      <w:proofErr w:type="spellStart"/>
+      <w:r>
+        <w:rPr>
+          <w:rFonts w:ascii="Courier" w:eastAsia="Times New Roman" w:hAnsi="Courier" w:cs="Courier New"/>
+          <w:color w:val="000000"/>
+          <w:sz w:val="24"/>
+          <w:szCs w:val="24"/>
+          <w:lang w:val="en-US" w:eastAsia="ru-RU"/>
+        </w:rPr>
+        <w:t>awplus</w:t>
+      </w:r>
+      <w:proofErr w:type="spellEnd"/>
+      <w:r>
+        <w:rPr>
+          <w:rFonts w:ascii="Courier" w:eastAsia="Times New Roman" w:hAnsi="Courier" w:cs="Courier New"/>
+          <w:color w:val="000000"/>
+          <w:sz w:val="24"/>
+          <w:szCs w:val="24"/>
+          <w:lang w:val="en-US" w:eastAsia="ru-RU"/>
+        </w:rPr>
+        <w:t xml:space="preserve">(config-if)#swithcport trunk allowed </w:t>
+      </w:r>
+      <w:proofErr w:type="spellStart"/>
+      <w:r>
+        <w:rPr>
+          <w:rFonts w:ascii="Courier" w:eastAsia="Times New Roman" w:hAnsi="Courier" w:cs="Courier New"/>
+          <w:color w:val="000000"/>
+          <w:sz w:val="24"/>
+          <w:szCs w:val="24"/>
+          <w:lang w:val="en-US" w:eastAsia="ru-RU"/>
+        </w:rPr>
+        <w:t>vlan</w:t>
+      </w:r>
+      <w:proofErr w:type="spellEnd"/>
+      <w:r>
+        <w:rPr>
+          <w:rFonts w:ascii="Courier" w:eastAsia="Times New Roman" w:hAnsi="Courier" w:cs="Courier New"/>
+          <w:color w:val="000000"/>
+          <w:sz w:val="24"/>
+          <w:szCs w:val="24"/>
+          <w:lang w:val="en-US" w:eastAsia="ru-RU"/>
+        </w:rPr>
+        <w:t xml:space="preserve"> 10-13,30,50</w:t>
+      </w:r>
+    </w:p>
+    <w:p>
+      <w:pPr>
+        <w:ind w:firstLine="709"/>
+        <w:rPr>
+          <w:rFonts w:ascii="Courier" w:eastAsia="Times New Roman" w:hAnsi="Courier" w:cs="Courier New"/>
+          <w:color w:val="000000"/>
+          <w:sz w:val="24"/>
+          <w:szCs w:val="24"/>
+          <w:lang w:val="en-US" w:eastAsia="ru-RU"/>
+        </w:rPr>
+      </w:pPr>
+      <w:proofErr w:type="spellStart"/>
+      <w:r>
+        <w:rPr>
+          <w:rFonts w:ascii="Courier" w:eastAsia="Times New Roman" w:hAnsi="Courier" w:cs="Courier New"/>
+          <w:color w:val="000000"/>
+          <w:sz w:val="24"/>
+          <w:szCs w:val="24"/>
+          <w:lang w:val="en-US" w:eastAsia="ru-RU"/>
+        </w:rPr>
+        <w:t>awplus</w:t>
+      </w:r>
+      <w:proofErr w:type="spellEnd"/>
+      <w:r>
+        <w:rPr>
+          <w:rFonts w:ascii="Courier" w:eastAsia="Times New Roman" w:hAnsi="Courier" w:cs="Courier New"/>
+          <w:color w:val="000000"/>
+          <w:sz w:val="24"/>
+          <w:szCs w:val="24"/>
+          <w:lang w:val="en-US" w:eastAsia="ru-RU"/>
+        </w:rPr>
+        <w:t>(</w:t>
+      </w:r>
+      <w:r>
+        <w:rPr>
+          <w:rFonts w:ascii="Courier" w:eastAsia="Times New Roman" w:hAnsi="Courier" w:cs="Courier New"/>
+          <w:color w:val="000000"/>
+          <w:sz w:val="24"/>
+          <w:szCs w:val="24"/>
+          <w:lang w:val="en-US" w:eastAsia="ru-RU"/>
+        </w:rPr>
+        <w:t>config</w:t>
+      </w:r>
+      <w:r>
+        <w:rPr>
+          <w:rFonts w:ascii="Courier" w:eastAsia="Times New Roman" w:hAnsi="Courier" w:cs="Courier New"/>
+          <w:color w:val="000000"/>
+          <w:sz w:val="24"/>
+          <w:szCs w:val="24"/>
+          <w:lang w:val="en-US" w:eastAsia="ru-RU"/>
+        </w:rPr>
+        <w:t>-</w:t>
+      </w:r>
+      <w:r>
+        <w:rPr>
+          <w:rFonts w:ascii="Courier" w:eastAsia="Times New Roman" w:hAnsi="Courier" w:cs="Courier New"/>
+          <w:color w:val="000000"/>
+          <w:sz w:val="24"/>
+          <w:szCs w:val="24"/>
+          <w:lang w:val="en-US" w:eastAsia="ru-RU"/>
+        </w:rPr>
+        <w:t>if</w:t>
+      </w:r>
+      <w:r>
+        <w:rPr>
+          <w:rFonts w:ascii="Courier" w:eastAsia="Times New Roman" w:hAnsi="Courier" w:cs="Courier New"/>
+          <w:color w:val="000000"/>
+          <w:sz w:val="24"/>
+          <w:szCs w:val="24"/>
+          <w:lang w:val="en-US" w:eastAsia="ru-RU"/>
+        </w:rPr>
+        <w:t>)#</w:t>
+      </w:r>
+      <w:r>
+        <w:rPr>
+          <w:rFonts w:ascii="Courier" w:eastAsia="Times New Roman" w:hAnsi="Courier" w:cs="Courier New"/>
+          <w:color w:val="000000"/>
+          <w:sz w:val="24"/>
+          <w:szCs w:val="24"/>
+          <w:lang w:val="en-US" w:eastAsia="ru-RU"/>
+        </w:rPr>
+        <w:t>exit</w:t>
+      </w:r>
+    </w:p>
+    <w:p>
+      <w:pPr>
+        <w:ind w:left="709"/>
+        <w:rPr>
+          <w:rFonts w:ascii="Courier" w:hAnsi="Courier"/>
+          <w:sz w:val="24"/>
+          <w:szCs w:val="24"/>
+          <w:lang w:val="en-US"/>
+        </w:rPr>
+      </w:pPr>
+      <w:proofErr w:type="spellStart"/>
+      <w:r>
+        <w:rPr>
+          <w:rFonts w:ascii="Courier" w:hAnsi="Courier"/>
+          <w:sz w:val="24"/>
+          <w:szCs w:val="24"/>
+          <w:lang w:val="en-US"/>
+        </w:rPr>
+        <w:t>awplus</w:t>
+      </w:r>
+      <w:proofErr w:type="spellEnd"/>
+      <w:r>
+        <w:rPr>
+          <w:rFonts w:ascii="Courier" w:hAnsi="Courier"/>
+          <w:sz w:val="24"/>
+          <w:szCs w:val="24"/>
+          <w:lang w:val="en-US"/>
+        </w:rPr>
+        <w:t xml:space="preserve">(config)#interface </w:t>
+      </w:r>
+      <w:r>
+        <w:rPr>
+          <w:rFonts w:ascii="Courier" w:hAnsi="Courier" w:cs="Calibri"/>
+          <w:sz w:val="24"/>
+          <w:szCs w:val="24"/>
+          <w:lang w:val="en-US"/>
+        </w:rPr>
+        <w:t>G</w:t>
+      </w:r>
+      <w:r>
+        <w:rPr>
+          <w:rFonts w:ascii="Courier" w:hAnsi="Courier"/>
+          <w:sz w:val="24"/>
+          <w:szCs w:val="24"/>
+          <w:lang w:val="en-US"/>
+        </w:rPr>
+        <w:t>ig3</w:t>
+      </w:r>
+    </w:p>
+    <w:p>
+      <w:pPr>
+        <w:ind w:left="709"/>
+        <w:rPr>
+          <w:rFonts w:ascii="Courier" w:hAnsi="Courier"/>
+          <w:sz w:val="24"/>
+          <w:szCs w:val="24"/>
+          <w:lang w:val="en-US"/>
+        </w:rPr>
+      </w:pPr>
+      <w:proofErr w:type="spellStart"/>
+      <w:r>
+        <w:rPr>
+          <w:rFonts w:ascii="Courier" w:eastAsia="Times New Roman" w:hAnsi="Courier" w:cs="Courier New"/>
+          <w:color w:val="000000"/>
+          <w:sz w:val="24"/>
+          <w:szCs w:val="24"/>
+          <w:lang w:val="en-US" w:eastAsia="ru-RU"/>
+        </w:rPr>
+        <w:t>awplus</w:t>
+      </w:r>
+      <w:proofErr w:type="spellEnd"/>
+      <w:r>
+        <w:rPr>
+          <w:rFonts w:ascii="Courier" w:eastAsia="Times New Roman" w:hAnsi="Courier" w:cs="Courier New"/>
+          <w:color w:val="000000"/>
+          <w:sz w:val="24"/>
+          <w:szCs w:val="24"/>
+          <w:lang w:val="en-US" w:eastAsia="ru-RU"/>
+        </w:rPr>
+        <w:t>(config-if)#</w:t>
+      </w:r>
+      <w:r>
+        <w:rPr>
+          <w:rFonts w:ascii="Courier" w:hAnsi="Courier"/>
+          <w:sz w:val="24"/>
+          <w:szCs w:val="24"/>
+          <w:lang w:val="en-US"/>
+        </w:rPr>
+        <w:t>encapsulation dot1q</w:t>
+      </w:r>
+    </w:p>
+    <w:p>
+      <w:pPr>
+        <w:ind w:firstLine="709"/>
+        <w:rPr>
+          <w:rFonts w:ascii="Courier" w:eastAsia="Times New Roman" w:hAnsi="Courier" w:cs="Courier New"/>
+          <w:color w:val="000000"/>
+          <w:sz w:val="24"/>
+          <w:szCs w:val="24"/>
+          <w:lang w:val="en-US" w:eastAsia="ru-RU"/>
+        </w:rPr>
+      </w:pPr>
+      <w:proofErr w:type="spellStart"/>
+      <w:r>
+        <w:rPr>
+          <w:rFonts w:ascii="Courier" w:eastAsia="Times New Roman" w:hAnsi="Courier" w:cs="Courier New"/>
+          <w:color w:val="000000"/>
+          <w:sz w:val="24"/>
+          <w:szCs w:val="24"/>
+          <w:lang w:val="en-US" w:eastAsia="ru-RU"/>
+        </w:rPr>
+        <w:t>awplus</w:t>
+      </w:r>
+      <w:proofErr w:type="spellEnd"/>
+      <w:r>
+        <w:rPr>
+          <w:rFonts w:ascii="Courier" w:eastAsia="Times New Roman" w:hAnsi="Courier" w:cs="Courier New"/>
+          <w:color w:val="000000"/>
+          <w:sz w:val="24"/>
+          <w:szCs w:val="24"/>
+          <w:lang w:val="en-US" w:eastAsia="ru-RU"/>
+        </w:rPr>
+        <w:t>(config-if)#switchport mode trunk</w:t>
+      </w:r>
+    </w:p>
+    <w:p>
+      <w:pPr>
+        <w:ind w:firstLine="709"/>
+        <w:rPr>
+          <w:rFonts w:ascii="Courier" w:eastAsia="Times New Roman" w:hAnsi="Courier" w:cs="Courier New"/>
+          <w:color w:val="000000"/>
+          <w:sz w:val="24"/>
+          <w:szCs w:val="24"/>
+          <w:lang w:val="en-US" w:eastAsia="ru-RU"/>
+        </w:rPr>
+      </w:pPr>
+      <w:proofErr w:type="spellStart"/>
+      <w:r>
+        <w:rPr>
+          <w:rFonts w:ascii="Courier" w:eastAsia="Times New Roman" w:hAnsi="Courier" w:cs="Courier New"/>
+          <w:color w:val="000000"/>
+          <w:sz w:val="24"/>
+          <w:szCs w:val="24"/>
+          <w:lang w:val="en-US" w:eastAsia="ru-RU"/>
+        </w:rPr>
+        <w:lastRenderedPageBreak/>
+        <w:t>awplus</w:t>
+      </w:r>
+      <w:proofErr w:type="spellEnd"/>
+      <w:r>
+        <w:rPr>
+          <w:rFonts w:ascii="Courier" w:eastAsia="Times New Roman" w:hAnsi="Courier" w:cs="Courier New"/>
+          <w:color w:val="000000"/>
+          <w:sz w:val="24"/>
+          <w:szCs w:val="24"/>
+          <w:lang w:val="en-US" w:eastAsia="ru-RU"/>
+        </w:rPr>
+        <w:t xml:space="preserve">(config-if)#swithcport trunk allowed </w:t>
+      </w:r>
+      <w:proofErr w:type="spellStart"/>
+      <w:r>
+        <w:rPr>
+          <w:rFonts w:ascii="Courier" w:eastAsia="Times New Roman" w:hAnsi="Courier" w:cs="Courier New"/>
+          <w:color w:val="000000"/>
+          <w:sz w:val="24"/>
+          <w:szCs w:val="24"/>
+          <w:lang w:val="en-US" w:eastAsia="ru-RU"/>
+        </w:rPr>
+        <w:t>vlan</w:t>
+      </w:r>
+      <w:proofErr w:type="spellEnd"/>
+      <w:r>
+        <w:rPr>
+          <w:rFonts w:ascii="Courier" w:eastAsia="Times New Roman" w:hAnsi="Courier" w:cs="Courier New"/>
+          <w:color w:val="000000"/>
+          <w:sz w:val="24"/>
+          <w:szCs w:val="24"/>
+          <w:lang w:val="en-US" w:eastAsia="ru-RU"/>
+        </w:rPr>
+        <w:t xml:space="preserve"> 10-13,30,50</w:t>
+      </w:r>
+    </w:p>
+    <w:p>
+      <w:pPr>
+        <w:ind w:firstLine="709"/>
+        <w:rPr>
+          <w:rFonts w:ascii="Courier" w:eastAsia="Times New Roman" w:hAnsi="Courier" w:cs="Courier New"/>
+          <w:color w:val="000000"/>
+          <w:sz w:val="24"/>
+          <w:szCs w:val="24"/>
+          <w:lang w:eastAsia="ru-RU"/>
+        </w:rPr>
+      </w:pPr>
+      <w:proofErr w:type="spellStart"/>
+      <w:r>
+        <w:rPr>
+          <w:rFonts w:ascii="Courier" w:eastAsia="Times New Roman" w:hAnsi="Courier" w:cs="Courier New"/>
+          <w:color w:val="000000"/>
+          <w:sz w:val="24"/>
+          <w:szCs w:val="24"/>
+          <w:lang w:val="en-US" w:eastAsia="ru-RU"/>
+        </w:rPr>
+        <w:t>awplus</w:t>
+      </w:r>
+      <w:proofErr w:type="spellEnd"/>
+      <w:r>
+        <w:rPr>
+          <w:rFonts w:ascii="Courier" w:eastAsia="Times New Roman" w:hAnsi="Courier" w:cs="Courier New"/>
+          <w:color w:val="000000"/>
+          <w:sz w:val="24"/>
+          <w:szCs w:val="24"/>
+          <w:lang w:eastAsia="ru-RU"/>
+        </w:rPr>
+        <w:t>(</w:t>
+      </w:r>
+      <w:r>
+        <w:rPr>
+          <w:rFonts w:ascii="Courier" w:eastAsia="Times New Roman" w:hAnsi="Courier" w:cs="Courier New"/>
+          <w:color w:val="000000"/>
+          <w:sz w:val="24"/>
+          <w:szCs w:val="24"/>
+          <w:lang w:val="en-US" w:eastAsia="ru-RU"/>
+        </w:rPr>
+        <w:t>config</w:t>
+      </w:r>
+      <w:r>
+        <w:rPr>
+          <w:rFonts w:ascii="Courier" w:eastAsia="Times New Roman" w:hAnsi="Courier" w:cs="Courier New"/>
+          <w:color w:val="000000"/>
+          <w:sz w:val="24"/>
+          <w:szCs w:val="24"/>
+          <w:lang w:eastAsia="ru-RU"/>
+        </w:rPr>
+        <w:t>-</w:t>
+      </w:r>
+      <w:r>
+        <w:rPr>
+          <w:rFonts w:ascii="Courier" w:eastAsia="Times New Roman" w:hAnsi="Courier" w:cs="Courier New"/>
+          <w:color w:val="000000"/>
+          <w:sz w:val="24"/>
+          <w:szCs w:val="24"/>
+          <w:lang w:val="en-US" w:eastAsia="ru-RU"/>
+        </w:rPr>
+        <w:t>if</w:t>
+      </w:r>
+      <w:r>
+        <w:rPr>
+          <w:rFonts w:ascii="Courier" w:eastAsia="Times New Roman" w:hAnsi="Courier" w:cs="Courier New"/>
+          <w:color w:val="000000"/>
+          <w:sz w:val="24"/>
+          <w:szCs w:val="24"/>
+          <w:lang w:eastAsia="ru-RU"/>
+        </w:rPr>
+        <w:t>)#</w:t>
+      </w:r>
+      <w:r>
+        <w:rPr>
+          <w:rFonts w:ascii="Courier" w:eastAsia="Times New Roman" w:hAnsi="Courier" w:cs="Courier New"/>
+          <w:color w:val="000000"/>
+          <w:sz w:val="24"/>
+          <w:szCs w:val="24"/>
+          <w:lang w:val="en-US" w:eastAsia="ru-RU"/>
+        </w:rPr>
+        <w:t>exit</w:t>
+      </w:r>
+    </w:p>
+    <w:p>
+      <w:pPr>
+        <w:pStyle w:val="a3"/>
+        <w:widowControl/>
+        <w:autoSpaceDE/>
+        <w:autoSpaceDN/>
+        <w:ind w:left="0" w:firstLine="709"/>
+        <w:rPr>
+          <w:color w:val="000000" w:themeColor="text1"/>
+        </w:rPr>
+      </w:pPr>
+    </w:p>
+    <w:p>
+      <w:pPr>
+        <w:pStyle w:val="a3"/>
+        <w:widowControl/>
+        <w:autoSpaceDE/>
+        <w:autoSpaceDN/>
+        <w:ind w:left="0" w:firstLine="709"/>
+        <w:rPr>
+          <w:color w:val="000000" w:themeColor="text1"/>
+        </w:rPr>
+      </w:pPr>
+      <w:r>
+        <w:rPr>
+          <w:color w:val="000000" w:themeColor="text1"/>
+        </w:rPr>
+        <w:t xml:space="preserve">Теперь необходимо настроить работу </w:t>
+      </w:r>
+      <w:r>
+        <w:rPr>
+          <w:color w:val="000000" w:themeColor="text1"/>
+          <w:lang w:val="en-US"/>
+        </w:rPr>
+        <w:t>DHCP</w:t>
+      </w:r>
+      <w:r>
+        <w:rPr>
+          <w:color w:val="000000" w:themeColor="text1"/>
+        </w:rPr>
+        <w:t xml:space="preserve"> </w:t>
+      </w:r>
+      <w:r>
+        <w:rPr>
+          <w:color w:val="000000" w:themeColor="text1"/>
+        </w:rPr>
+        <w:t>для</w:t>
+      </w:r>
+      <w:r>
+        <w:rPr>
+          <w:color w:val="000000" w:themeColor="text1"/>
+        </w:rPr>
+        <w:t xml:space="preserve"> </w:t>
+      </w:r>
+      <w:r>
+        <w:rPr>
+          <w:color w:val="000000" w:themeColor="text1"/>
+        </w:rPr>
+        <w:t xml:space="preserve">подсети мобильных и стационарных устройств. </w:t>
+      </w:r>
+    </w:p>
+    <w:p>
+      <w:pPr>
+        <w:pStyle w:val="a3"/>
+        <w:widowControl/>
+        <w:autoSpaceDE/>
+        <w:autoSpaceDN/>
+        <w:ind w:left="0" w:firstLine="709"/>
+        <w:rPr>
+          <w:color w:val="000000" w:themeColor="text1"/>
+        </w:rPr>
+      </w:pPr>
+    </w:p>
+    <w:p>
+      <w:pPr>
+        <w:ind w:left="709"/>
+        <w:rPr>
+          <w:rFonts w:ascii="Courier" w:hAnsi="Courier"/>
+          <w:sz w:val="24"/>
+          <w:szCs w:val="24"/>
+          <w:lang w:val="en-US"/>
+        </w:rPr>
+      </w:pPr>
+      <w:proofErr w:type="spellStart"/>
+      <w:r>
+        <w:rPr>
+          <w:rFonts w:ascii="Courier" w:hAnsi="Courier"/>
+          <w:sz w:val="24"/>
+          <w:szCs w:val="24"/>
+          <w:lang w:val="en-US"/>
+        </w:rPr>
+        <w:t>awplus</w:t>
+      </w:r>
+      <w:proofErr w:type="spellEnd"/>
+      <w:r>
+        <w:rPr>
+          <w:rFonts w:ascii="Courier" w:hAnsi="Courier"/>
+          <w:sz w:val="24"/>
+          <w:szCs w:val="24"/>
+          <w:lang w:val="en-US"/>
+        </w:rPr>
+        <w:t>&gt;enable</w:t>
+      </w:r>
+    </w:p>
+    <w:p>
+      <w:pPr>
+        <w:ind w:left="709"/>
+        <w:rPr>
+          <w:rFonts w:ascii="Courier" w:hAnsi="Courier"/>
+          <w:sz w:val="24"/>
+          <w:szCs w:val="24"/>
+          <w:lang w:val="en-US"/>
+        </w:rPr>
+      </w:pPr>
+      <w:proofErr w:type="spellStart"/>
+      <w:r>
+        <w:rPr>
+          <w:rFonts w:ascii="Courier" w:hAnsi="Courier"/>
+          <w:sz w:val="24"/>
+          <w:szCs w:val="24"/>
+          <w:lang w:val="en-US"/>
+        </w:rPr>
+        <w:t>awplus#configure</w:t>
+      </w:r>
+      <w:proofErr w:type="spellEnd"/>
+      <w:r>
+        <w:rPr>
+          <w:rFonts w:ascii="Courier" w:hAnsi="Courier"/>
+          <w:sz w:val="24"/>
+          <w:szCs w:val="24"/>
+          <w:lang w:val="en-US"/>
+        </w:rPr>
+        <w:t xml:space="preserve"> terminal</w:t>
+      </w:r>
+    </w:p>
+    <w:p>
+      <w:pPr>
+        <w:ind w:firstLine="709"/>
+        <w:rPr>
+          <w:rFonts w:ascii="Courier New" w:eastAsia="Times New Roman" w:hAnsi="Courier New" w:cs="Courier New"/>
+          <w:color w:val="000000"/>
+          <w:sz w:val="24"/>
+          <w:szCs w:val="24"/>
+          <w:lang w:val="en-US" w:eastAsia="ru-RU"/>
+        </w:rPr>
+      </w:pPr>
+      <w:proofErr w:type="spellStart"/>
+      <w:r>
+        <w:rPr>
+          <w:rFonts w:ascii="Courier New" w:eastAsia="Times New Roman" w:hAnsi="Courier New" w:cs="Courier New"/>
+          <w:color w:val="000000"/>
+          <w:sz w:val="24"/>
+          <w:szCs w:val="24"/>
+          <w:lang w:val="en-US" w:eastAsia="ru-RU"/>
+        </w:rPr>
+        <w:t>awplus</w:t>
+      </w:r>
+      <w:proofErr w:type="spellEnd"/>
+      <w:r>
+        <w:rPr>
+          <w:rFonts w:ascii="Courier New" w:eastAsia="Times New Roman" w:hAnsi="Courier New" w:cs="Courier New"/>
+          <w:color w:val="000000"/>
+          <w:sz w:val="24"/>
+          <w:szCs w:val="24"/>
+          <w:lang w:val="en-US" w:eastAsia="ru-RU"/>
+        </w:rPr>
+        <w:t>(</w:t>
+      </w:r>
+      <w:r>
+        <w:rPr>
+          <w:rFonts w:ascii="Courier New" w:eastAsia="Times New Roman" w:hAnsi="Courier New" w:cs="Courier New"/>
+          <w:color w:val="000000"/>
+          <w:sz w:val="24"/>
+          <w:szCs w:val="24"/>
+          <w:lang w:val="en-US" w:eastAsia="ru-RU"/>
+        </w:rPr>
+        <w:t>config</w:t>
+      </w:r>
+      <w:r>
+        <w:rPr>
+          <w:rFonts w:ascii="Courier New" w:eastAsia="Times New Roman" w:hAnsi="Courier New" w:cs="Courier New"/>
+          <w:color w:val="000000"/>
+          <w:sz w:val="24"/>
+          <w:szCs w:val="24"/>
+          <w:lang w:val="en-US" w:eastAsia="ru-RU"/>
+        </w:rPr>
+        <w:t>)</w:t>
+      </w:r>
+      <w:proofErr w:type="spellStart"/>
+      <w:r>
+        <w:rPr>
+          <w:rFonts w:ascii="Courier New" w:eastAsia="Times New Roman" w:hAnsi="Courier New" w:cs="Courier New"/>
+          <w:color w:val="000000"/>
+          <w:sz w:val="24"/>
+          <w:szCs w:val="24"/>
+          <w:lang w:val="en-US" w:eastAsia="ru-RU"/>
+        </w:rPr>
+        <w:t>ip</w:t>
+      </w:r>
+      <w:proofErr w:type="spellEnd"/>
+      <w:r>
+        <w:rPr>
+          <w:rFonts w:ascii="Courier New" w:eastAsia="Times New Roman" w:hAnsi="Courier New" w:cs="Courier New"/>
+          <w:color w:val="000000"/>
+          <w:sz w:val="24"/>
+          <w:szCs w:val="24"/>
+          <w:lang w:val="en-US" w:eastAsia="ru-RU"/>
+        </w:rPr>
+        <w:t xml:space="preserve"> </w:t>
+      </w:r>
+      <w:proofErr w:type="spellStart"/>
+      <w:r>
+        <w:rPr>
+          <w:rFonts w:ascii="Courier New" w:eastAsia="Times New Roman" w:hAnsi="Courier New" w:cs="Courier New"/>
+          <w:color w:val="000000"/>
+          <w:sz w:val="24"/>
+          <w:szCs w:val="24"/>
+          <w:lang w:val="en-US" w:eastAsia="ru-RU"/>
+        </w:rPr>
+        <w:t>dhcp</w:t>
+      </w:r>
+      <w:proofErr w:type="spellEnd"/>
+      <w:r>
+        <w:rPr>
+          <w:rFonts w:ascii="Courier New" w:eastAsia="Times New Roman" w:hAnsi="Courier New" w:cs="Courier New"/>
+          <w:color w:val="000000"/>
+          <w:sz w:val="24"/>
+          <w:szCs w:val="24"/>
+          <w:lang w:val="en-US" w:eastAsia="ru-RU"/>
+        </w:rPr>
+        <w:t xml:space="preserve"> </w:t>
+      </w:r>
+      <w:r>
+        <w:rPr>
+          <w:rFonts w:ascii="Courier New" w:eastAsia="Times New Roman" w:hAnsi="Courier New" w:cs="Courier New"/>
+          <w:color w:val="000000"/>
+          <w:sz w:val="24"/>
+          <w:szCs w:val="24"/>
+          <w:lang w:val="en-US" w:eastAsia="ru-RU"/>
+        </w:rPr>
+        <w:t>pool</w:t>
+      </w:r>
+      <w:r>
+        <w:rPr>
+          <w:rFonts w:ascii="Courier New" w:eastAsia="Times New Roman" w:hAnsi="Courier New" w:cs="Courier New"/>
+          <w:color w:val="000000"/>
+          <w:sz w:val="24"/>
+          <w:szCs w:val="24"/>
+          <w:lang w:val="en-US" w:eastAsia="ru-RU"/>
+        </w:rPr>
+        <w:t xml:space="preserve"> </w:t>
+      </w:r>
+      <w:proofErr w:type="spellStart"/>
+      <w:r>
+        <w:rPr>
+          <w:rFonts w:ascii="Courier New" w:eastAsia="Times New Roman" w:hAnsi="Courier New" w:cs="Courier New"/>
+          <w:color w:val="000000"/>
+          <w:sz w:val="24"/>
+          <w:szCs w:val="24"/>
+          <w:lang w:val="en-US" w:eastAsia="ru-RU"/>
+        </w:rPr>
+        <w:t>mobile_dev</w:t>
+      </w:r>
+      <w:proofErr w:type="spellEnd"/>
+    </w:p>
+    <w:p>
+      <w:pPr>
+        <w:ind w:firstLine="709"/>
+        <w:rPr>
+          <w:rFonts w:ascii="Courier" w:hAnsi="Courier"/>
+          <w:color w:val="000000" w:themeColor="text1"/>
+          <w:sz w:val="24"/>
+          <w:szCs w:val="24"/>
+          <w:lang w:val="en-US"/>
+        </w:rPr>
+      </w:pPr>
+      <w:proofErr w:type="spellStart"/>
+      <w:r>
+        <w:rPr>
+          <w:rFonts w:ascii="Courier New" w:eastAsia="Times New Roman" w:hAnsi="Courier New" w:cs="Courier New"/>
+          <w:color w:val="000000"/>
+          <w:sz w:val="24"/>
+          <w:szCs w:val="24"/>
+          <w:lang w:val="en-US" w:eastAsia="ru-RU"/>
+        </w:rPr>
+        <w:t>awplus</w:t>
+      </w:r>
+      <w:proofErr w:type="spellEnd"/>
+      <w:r>
+        <w:rPr>
+          <w:rFonts w:ascii="Courier New" w:eastAsia="Times New Roman" w:hAnsi="Courier New" w:cs="Courier New"/>
+          <w:color w:val="000000"/>
+          <w:sz w:val="24"/>
+          <w:szCs w:val="24"/>
+          <w:lang w:val="en-US" w:eastAsia="ru-RU"/>
+        </w:rPr>
+        <w:t>(</w:t>
+      </w:r>
+      <w:proofErr w:type="spellStart"/>
+      <w:r>
+        <w:rPr>
+          <w:rFonts w:ascii="Courier" w:hAnsi="Courier"/>
+          <w:sz w:val="24"/>
+          <w:szCs w:val="24"/>
+          <w:lang w:val="en-US"/>
+        </w:rPr>
+        <w:t>dhcp</w:t>
+      </w:r>
+      <w:proofErr w:type="spellEnd"/>
+      <w:r>
+        <w:rPr>
+          <w:rFonts w:ascii="Courier" w:hAnsi="Courier"/>
+          <w:sz w:val="24"/>
+          <w:szCs w:val="24"/>
+          <w:lang w:val="en-US"/>
+        </w:rPr>
+        <w:t>-config</w:t>
+      </w:r>
+      <w:r>
+        <w:rPr>
+          <w:rFonts w:ascii="Courier New" w:eastAsia="Times New Roman" w:hAnsi="Courier New" w:cs="Courier New"/>
+          <w:color w:val="000000"/>
+          <w:sz w:val="24"/>
+          <w:szCs w:val="24"/>
+          <w:lang w:val="en-US" w:eastAsia="ru-RU"/>
+        </w:rPr>
+        <w:t>)#</w:t>
+      </w:r>
+      <w:r>
+        <w:rPr>
+          <w:rFonts w:ascii="Courier New" w:eastAsia="Times New Roman" w:hAnsi="Courier New" w:cs="Courier New"/>
+          <w:color w:val="000000"/>
+          <w:sz w:val="24"/>
+          <w:szCs w:val="24"/>
+          <w:lang w:val="en-US" w:eastAsia="ru-RU"/>
+        </w:rPr>
+        <w:t xml:space="preserve">network </w:t>
+      </w:r>
+      <w:r>
+        <w:rPr>
+          <w:rFonts w:ascii="Courier" w:hAnsi="Courier"/>
+          <w:color w:val="000000" w:themeColor="text1"/>
+          <w:sz w:val="24"/>
+          <w:szCs w:val="24"/>
+          <w:lang w:val="en-US"/>
+        </w:rPr>
+        <w:t>198.5.203.9</w:t>
+      </w:r>
+      <w:r>
+        <w:rPr>
+          <w:rFonts w:ascii="Courier" w:hAnsi="Courier"/>
+          <w:color w:val="000000" w:themeColor="text1"/>
+          <w:sz w:val="24"/>
+          <w:szCs w:val="24"/>
+          <w:lang w:val="en-US"/>
+        </w:rPr>
+        <w:t>6</w:t>
+      </w:r>
+      <w:r>
+        <w:rPr>
+          <w:rFonts w:ascii="Courier" w:hAnsi="Courier"/>
+          <w:color w:val="000000" w:themeColor="text1"/>
+          <w:sz w:val="24"/>
+          <w:szCs w:val="24"/>
+          <w:lang w:val="en-US"/>
+        </w:rPr>
+        <w:t>/27</w:t>
+      </w:r>
+    </w:p>
+    <w:p>
+      <w:pPr>
+        <w:ind w:firstLine="709"/>
+        <w:rPr>
+          <w:rFonts w:ascii="Courier" w:eastAsia="Times New Roman" w:hAnsi="Courier" w:cs="Courier New"/>
+          <w:color w:val="000000"/>
+          <w:sz w:val="24"/>
+          <w:szCs w:val="24"/>
+          <w:lang w:val="en-US" w:eastAsia="ru-RU"/>
+        </w:rPr>
+      </w:pPr>
+      <w:proofErr w:type="spellStart"/>
+      <w:r>
+        <w:rPr>
+          <w:rFonts w:ascii="Courier" w:hAnsi="Courier"/>
+          <w:sz w:val="24"/>
+          <w:szCs w:val="24"/>
+          <w:lang w:val="en-US"/>
+        </w:rPr>
+        <w:t>awplus</w:t>
+      </w:r>
+      <w:proofErr w:type="spellEnd"/>
+      <w:r>
+        <w:rPr>
+          <w:rFonts w:ascii="Courier" w:hAnsi="Courier"/>
+          <w:sz w:val="24"/>
+          <w:szCs w:val="24"/>
+          <w:lang w:val="en-US"/>
+        </w:rPr>
+        <w:t>(</w:t>
+      </w:r>
+      <w:proofErr w:type="spellStart"/>
+      <w:r>
+        <w:rPr>
+          <w:rFonts w:ascii="Courier" w:hAnsi="Courier"/>
+          <w:sz w:val="24"/>
+          <w:szCs w:val="24"/>
+          <w:lang w:val="en-US"/>
+        </w:rPr>
+        <w:t>dhcp</w:t>
+      </w:r>
+      <w:proofErr w:type="spellEnd"/>
+      <w:r>
+        <w:rPr>
+          <w:rFonts w:ascii="Courier" w:hAnsi="Courier"/>
+          <w:sz w:val="24"/>
+          <w:szCs w:val="24"/>
+          <w:lang w:val="en-US"/>
+        </w:rPr>
+        <w:t xml:space="preserve">-config)#default-router </w:t>
+      </w:r>
+      <w:r>
+        <w:rPr>
+          <w:rFonts w:ascii="Courier" w:hAnsi="Courier"/>
+          <w:color w:val="000000" w:themeColor="text1"/>
+          <w:sz w:val="24"/>
+          <w:szCs w:val="24"/>
+          <w:lang w:val="en-US"/>
+        </w:rPr>
+        <w:t>198.5.203.9</w:t>
+      </w:r>
+      <w:r>
+        <w:rPr>
+          <w:rFonts w:ascii="Courier" w:hAnsi="Courier"/>
+          <w:color w:val="000000" w:themeColor="text1"/>
+          <w:sz w:val="24"/>
+          <w:szCs w:val="24"/>
+          <w:lang w:val="en-US"/>
+        </w:rPr>
+        <w:t>7</w:t>
+      </w:r>
+    </w:p>
+    <w:p>
+      <w:pPr>
+        <w:ind w:firstLine="709"/>
+        <w:rPr>
+          <w:rFonts w:ascii="Courier New" w:eastAsia="Times New Roman" w:hAnsi="Courier New" w:cs="Courier New"/>
+          <w:color w:val="000000"/>
+          <w:sz w:val="24"/>
+          <w:szCs w:val="24"/>
+          <w:lang w:val="en-US" w:eastAsia="ru-RU"/>
+        </w:rPr>
+      </w:pPr>
+      <w:proofErr w:type="spellStart"/>
+      <w:r>
+        <w:rPr>
+          <w:rFonts w:ascii="Courier New" w:eastAsia="Times New Roman" w:hAnsi="Courier New" w:cs="Courier New"/>
+          <w:color w:val="000000"/>
+          <w:sz w:val="24"/>
+          <w:szCs w:val="24"/>
+          <w:lang w:val="en-US" w:eastAsia="ru-RU"/>
+        </w:rPr>
+        <w:t>awplus</w:t>
+      </w:r>
+      <w:proofErr w:type="spellEnd"/>
+      <w:r>
+        <w:rPr>
+          <w:rFonts w:ascii="Courier New" w:eastAsia="Times New Roman" w:hAnsi="Courier New" w:cs="Courier New"/>
+          <w:color w:val="000000"/>
+          <w:sz w:val="24"/>
+          <w:szCs w:val="24"/>
+          <w:lang w:val="en-US" w:eastAsia="ru-RU"/>
+        </w:rPr>
+        <w:t>(</w:t>
+      </w:r>
+      <w:r>
+        <w:rPr>
+          <w:rFonts w:ascii="Courier New" w:eastAsia="Times New Roman" w:hAnsi="Courier New" w:cs="Courier New"/>
+          <w:color w:val="000000"/>
+          <w:sz w:val="24"/>
+          <w:szCs w:val="24"/>
+          <w:lang w:val="en-US" w:eastAsia="ru-RU"/>
+        </w:rPr>
+        <w:t>config-</w:t>
+      </w:r>
+      <w:proofErr w:type="spellStart"/>
+      <w:r>
+        <w:rPr>
+          <w:rFonts w:ascii="Courier New" w:eastAsia="Times New Roman" w:hAnsi="Courier New" w:cs="Courier New"/>
+          <w:color w:val="000000"/>
+          <w:sz w:val="24"/>
+          <w:szCs w:val="24"/>
+          <w:lang w:val="en-US" w:eastAsia="ru-RU"/>
+        </w:rPr>
+        <w:t>dhcp</w:t>
+      </w:r>
+      <w:proofErr w:type="spellEnd"/>
+      <w:r>
+        <w:rPr>
+          <w:rFonts w:ascii="Courier New" w:eastAsia="Times New Roman" w:hAnsi="Courier New" w:cs="Courier New"/>
+          <w:color w:val="000000"/>
+          <w:sz w:val="24"/>
+          <w:szCs w:val="24"/>
+          <w:lang w:val="en-US" w:eastAsia="ru-RU"/>
+        </w:rPr>
+        <w:t>)#</w:t>
+      </w:r>
+      <w:r>
+        <w:rPr>
+          <w:rFonts w:ascii="Courier New" w:eastAsia="Times New Roman" w:hAnsi="Courier New" w:cs="Courier New"/>
+          <w:color w:val="000000"/>
+          <w:sz w:val="24"/>
+          <w:szCs w:val="24"/>
+          <w:lang w:val="en-US" w:eastAsia="ru-RU"/>
+        </w:rPr>
+        <w:t>exit</w:t>
+      </w:r>
+    </w:p>
+    <w:p>
+      <w:pPr>
+        <w:ind w:firstLine="709"/>
+        <w:rPr>
+          <w:rFonts w:ascii="Courier New" w:eastAsia="Times New Roman" w:hAnsi="Courier New" w:cs="Courier New"/>
+          <w:color w:val="000000"/>
+          <w:sz w:val="24"/>
+          <w:szCs w:val="24"/>
+          <w:lang w:val="en-US" w:eastAsia="ru-RU"/>
+        </w:rPr>
+      </w:pPr>
+      <w:proofErr w:type="spellStart"/>
+      <w:r>
+        <w:rPr>
+          <w:rFonts w:ascii="Courier New" w:eastAsia="Times New Roman" w:hAnsi="Courier New" w:cs="Courier New"/>
+          <w:color w:val="000000"/>
+          <w:sz w:val="24"/>
+          <w:szCs w:val="24"/>
+          <w:lang w:val="en-US" w:eastAsia="ru-RU"/>
+        </w:rPr>
+        <w:t>awplus</w:t>
+      </w:r>
+      <w:proofErr w:type="spellEnd"/>
+      <w:r>
+        <w:rPr>
+          <w:rFonts w:ascii="Courier New" w:eastAsia="Times New Roman" w:hAnsi="Courier New" w:cs="Courier New"/>
+          <w:color w:val="000000"/>
+          <w:sz w:val="24"/>
+          <w:szCs w:val="24"/>
+          <w:lang w:val="en-US" w:eastAsia="ru-RU"/>
+        </w:rPr>
+        <w:t>(</w:t>
+      </w:r>
+      <w:r>
+        <w:rPr>
+          <w:rFonts w:ascii="Courier New" w:eastAsia="Times New Roman" w:hAnsi="Courier New" w:cs="Courier New"/>
+          <w:color w:val="000000"/>
+          <w:sz w:val="24"/>
+          <w:szCs w:val="24"/>
+          <w:lang w:val="en-US" w:eastAsia="ru-RU"/>
+        </w:rPr>
+        <w:t>config</w:t>
+      </w:r>
+      <w:r>
+        <w:rPr>
+          <w:rFonts w:ascii="Courier New" w:eastAsia="Times New Roman" w:hAnsi="Courier New" w:cs="Courier New"/>
+          <w:color w:val="000000"/>
+          <w:sz w:val="24"/>
+          <w:szCs w:val="24"/>
+          <w:lang w:val="en-US" w:eastAsia="ru-RU"/>
+        </w:rPr>
+        <w:t>)</w:t>
+      </w:r>
+      <w:proofErr w:type="spellStart"/>
+      <w:r>
+        <w:rPr>
+          <w:rFonts w:ascii="Courier New" w:eastAsia="Times New Roman" w:hAnsi="Courier New" w:cs="Courier New"/>
+          <w:color w:val="000000"/>
+          <w:sz w:val="24"/>
+          <w:szCs w:val="24"/>
+          <w:lang w:val="en-US" w:eastAsia="ru-RU"/>
+        </w:rPr>
+        <w:t>ip</w:t>
+      </w:r>
+      <w:proofErr w:type="spellEnd"/>
+      <w:r>
+        <w:rPr>
+          <w:rFonts w:ascii="Courier New" w:eastAsia="Times New Roman" w:hAnsi="Courier New" w:cs="Courier New"/>
+          <w:color w:val="000000"/>
+          <w:sz w:val="24"/>
+          <w:szCs w:val="24"/>
+          <w:lang w:val="en-US" w:eastAsia="ru-RU"/>
+        </w:rPr>
+        <w:t xml:space="preserve"> </w:t>
+      </w:r>
+      <w:proofErr w:type="spellStart"/>
+      <w:r>
+        <w:rPr>
+          <w:rFonts w:ascii="Courier New" w:eastAsia="Times New Roman" w:hAnsi="Courier New" w:cs="Courier New"/>
+          <w:color w:val="000000"/>
+          <w:sz w:val="24"/>
+          <w:szCs w:val="24"/>
+          <w:lang w:val="en-US" w:eastAsia="ru-RU"/>
+        </w:rPr>
+        <w:t>dhcp</w:t>
+      </w:r>
+      <w:proofErr w:type="spellEnd"/>
+      <w:r>
+        <w:rPr>
+          <w:rFonts w:ascii="Courier New" w:eastAsia="Times New Roman" w:hAnsi="Courier New" w:cs="Courier New"/>
+          <w:color w:val="000000"/>
+          <w:sz w:val="24"/>
+          <w:szCs w:val="24"/>
+          <w:lang w:val="en-US" w:eastAsia="ru-RU"/>
+        </w:rPr>
+        <w:t xml:space="preserve"> </w:t>
+      </w:r>
+      <w:r>
+        <w:rPr>
+          <w:rFonts w:ascii="Courier New" w:eastAsia="Times New Roman" w:hAnsi="Courier New" w:cs="Courier New"/>
+          <w:color w:val="000000"/>
+          <w:sz w:val="24"/>
+          <w:szCs w:val="24"/>
+          <w:lang w:val="en-US" w:eastAsia="ru-RU"/>
+        </w:rPr>
+        <w:t>pool</w:t>
+      </w:r>
+      <w:r>
+        <w:rPr>
+          <w:rFonts w:ascii="Courier New" w:eastAsia="Times New Roman" w:hAnsi="Courier New" w:cs="Courier New"/>
+          <w:color w:val="000000"/>
+          <w:sz w:val="24"/>
+          <w:szCs w:val="24"/>
+          <w:lang w:val="en-US" w:eastAsia="ru-RU"/>
+        </w:rPr>
+        <w:t xml:space="preserve"> </w:t>
+      </w:r>
+      <w:proofErr w:type="spellStart"/>
+      <w:r>
+        <w:rPr>
+          <w:rFonts w:ascii="Courier" w:hAnsi="Courier" w:cs="Calibri"/>
+          <w:sz w:val="24"/>
+          <w:szCs w:val="24"/>
+          <w:lang w:val="en-US"/>
+        </w:rPr>
+        <w:t>stationary</w:t>
+      </w:r>
+      <w:r>
+        <w:rPr>
+          <w:rFonts w:ascii="Courier New" w:eastAsia="Times New Roman" w:hAnsi="Courier New" w:cs="Courier New"/>
+          <w:color w:val="000000"/>
+          <w:sz w:val="24"/>
+          <w:szCs w:val="24"/>
+          <w:lang w:val="en-US" w:eastAsia="ru-RU"/>
+        </w:rPr>
+        <w:t>_dev</w:t>
+      </w:r>
+      <w:proofErr w:type="spellEnd"/>
+    </w:p>
+    <w:p>
+      <w:pPr>
+        <w:ind w:firstLine="709"/>
+        <w:rPr>
+          <w:rFonts w:ascii="Courier" w:hAnsi="Courier"/>
+          <w:color w:val="000000" w:themeColor="text1"/>
+          <w:sz w:val="24"/>
+          <w:szCs w:val="24"/>
+          <w:lang w:val="en-US"/>
+        </w:rPr>
+      </w:pPr>
+      <w:proofErr w:type="spellStart"/>
+      <w:r>
+        <w:rPr>
+          <w:rFonts w:ascii="Courier New" w:eastAsia="Times New Roman" w:hAnsi="Courier New" w:cs="Courier New"/>
+          <w:color w:val="000000"/>
+          <w:sz w:val="24"/>
+          <w:szCs w:val="24"/>
+          <w:lang w:val="en-US" w:eastAsia="ru-RU"/>
+        </w:rPr>
+        <w:t>awplus</w:t>
+      </w:r>
+      <w:proofErr w:type="spellEnd"/>
+      <w:r>
+        <w:rPr>
+          <w:rFonts w:ascii="Courier New" w:eastAsia="Times New Roman" w:hAnsi="Courier New" w:cs="Courier New"/>
+          <w:color w:val="000000"/>
+          <w:sz w:val="24"/>
+          <w:szCs w:val="24"/>
+          <w:lang w:val="en-US" w:eastAsia="ru-RU"/>
+        </w:rPr>
+        <w:t>(</w:t>
+      </w:r>
+      <w:proofErr w:type="spellStart"/>
+      <w:r>
+        <w:rPr>
+          <w:rFonts w:ascii="Courier" w:hAnsi="Courier"/>
+          <w:sz w:val="24"/>
+          <w:szCs w:val="24"/>
+          <w:lang w:val="en-US"/>
+        </w:rPr>
+        <w:t>dhcp</w:t>
+      </w:r>
+      <w:proofErr w:type="spellEnd"/>
+      <w:r>
+        <w:rPr>
+          <w:rFonts w:ascii="Courier" w:hAnsi="Courier"/>
+          <w:sz w:val="24"/>
+          <w:szCs w:val="24"/>
+          <w:lang w:val="en-US"/>
+        </w:rPr>
+        <w:t>-config</w:t>
+      </w:r>
+      <w:r>
+        <w:rPr>
+          <w:rFonts w:ascii="Courier New" w:eastAsia="Times New Roman" w:hAnsi="Courier New" w:cs="Courier New"/>
+          <w:color w:val="000000"/>
+          <w:sz w:val="24"/>
+          <w:szCs w:val="24"/>
+          <w:lang w:val="en-US" w:eastAsia="ru-RU"/>
+        </w:rPr>
+        <w:t>)#</w:t>
+      </w:r>
+      <w:r>
+        <w:rPr>
+          <w:rFonts w:ascii="Courier New" w:eastAsia="Times New Roman" w:hAnsi="Courier New" w:cs="Courier New"/>
+          <w:color w:val="000000"/>
+          <w:sz w:val="24"/>
+          <w:szCs w:val="24"/>
+          <w:lang w:val="en-US" w:eastAsia="ru-RU"/>
+        </w:rPr>
+        <w:t xml:space="preserve">network </w:t>
+      </w:r>
+      <w:r>
+        <w:rPr>
+          <w:rFonts w:ascii="Courier" w:hAnsi="Courier"/>
+          <w:color w:val="000000" w:themeColor="text1"/>
+          <w:sz w:val="24"/>
+          <w:szCs w:val="24"/>
+          <w:lang w:val="en-US"/>
+        </w:rPr>
+        <w:t>198.5.203.6</w:t>
+      </w:r>
+      <w:r>
+        <w:rPr>
+          <w:rFonts w:ascii="Courier" w:hAnsi="Courier"/>
+          <w:color w:val="000000" w:themeColor="text1"/>
+          <w:sz w:val="24"/>
+          <w:szCs w:val="24"/>
+          <w:lang w:val="en-US"/>
+        </w:rPr>
+        <w:t>5</w:t>
+      </w:r>
+      <w:r>
+        <w:rPr>
+          <w:rFonts w:ascii="Courier" w:hAnsi="Courier"/>
+          <w:color w:val="000000" w:themeColor="text1"/>
+          <w:sz w:val="24"/>
+          <w:szCs w:val="24"/>
+          <w:lang w:val="en-US"/>
+        </w:rPr>
+        <w:t>/27</w:t>
+      </w:r>
+    </w:p>
+    <w:p>
+      <w:pPr>
+        <w:ind w:firstLine="709"/>
+        <w:rPr>
+          <w:rFonts w:ascii="Courier" w:eastAsia="Times New Roman" w:hAnsi="Courier" w:cs="Courier New"/>
+          <w:color w:val="000000"/>
+          <w:sz w:val="24"/>
+          <w:szCs w:val="24"/>
+          <w:lang w:val="en-US" w:eastAsia="ru-RU"/>
+        </w:rPr>
+      </w:pPr>
+      <w:proofErr w:type="spellStart"/>
+      <w:r>
+        <w:rPr>
+          <w:rFonts w:ascii="Courier" w:hAnsi="Courier"/>
+          <w:sz w:val="24"/>
+          <w:szCs w:val="24"/>
+          <w:lang w:val="en-US"/>
+        </w:rPr>
+        <w:t>awplus</w:t>
+      </w:r>
+      <w:proofErr w:type="spellEnd"/>
+      <w:r>
+        <w:rPr>
+          <w:rFonts w:ascii="Courier" w:hAnsi="Courier"/>
+          <w:sz w:val="24"/>
+          <w:szCs w:val="24"/>
+          <w:lang w:val="en-US"/>
+        </w:rPr>
+        <w:t>(</w:t>
+      </w:r>
+      <w:proofErr w:type="spellStart"/>
+      <w:r>
+        <w:rPr>
+          <w:rFonts w:ascii="Courier" w:hAnsi="Courier"/>
+          <w:sz w:val="24"/>
+          <w:szCs w:val="24"/>
+          <w:lang w:val="en-US"/>
+        </w:rPr>
+        <w:t>dhcp</w:t>
+      </w:r>
+      <w:proofErr w:type="spellEnd"/>
+      <w:r>
+        <w:rPr>
+          <w:rFonts w:ascii="Courier" w:hAnsi="Courier"/>
+          <w:sz w:val="24"/>
+          <w:szCs w:val="24"/>
+          <w:lang w:val="en-US"/>
+        </w:rPr>
+        <w:t xml:space="preserve">-config)#default-router </w:t>
+      </w:r>
+      <w:r>
+        <w:rPr>
+          <w:rFonts w:ascii="Courier" w:hAnsi="Courier"/>
+          <w:color w:val="000000" w:themeColor="text1"/>
+          <w:sz w:val="24"/>
+          <w:szCs w:val="24"/>
+          <w:lang w:val="en-US"/>
+        </w:rPr>
+        <w:t>198.5.203.6</w:t>
+      </w:r>
+      <w:r>
+        <w:rPr>
+          <w:rFonts w:ascii="Courier" w:hAnsi="Courier"/>
+          <w:color w:val="000000" w:themeColor="text1"/>
+          <w:sz w:val="24"/>
+          <w:szCs w:val="24"/>
+          <w:lang w:val="en-US"/>
+        </w:rPr>
+        <w:t>5</w:t>
+      </w:r>
+    </w:p>
+    <w:p>
+      <w:pPr>
+        <w:ind w:firstLine="709"/>
+        <w:rPr>
+          <w:rFonts w:ascii="Courier New" w:eastAsia="Times New Roman" w:hAnsi="Courier New" w:cs="Courier New"/>
+          <w:color w:val="000000"/>
+          <w:sz w:val="24"/>
+          <w:szCs w:val="24"/>
+          <w:lang w:val="en-US" w:eastAsia="ru-RU"/>
+        </w:rPr>
+      </w:pPr>
+      <w:proofErr w:type="spellStart"/>
+      <w:r>
+        <w:rPr>
+          <w:rFonts w:ascii="Courier New" w:eastAsia="Times New Roman" w:hAnsi="Courier New" w:cs="Courier New"/>
+          <w:color w:val="000000"/>
+          <w:sz w:val="24"/>
+          <w:szCs w:val="24"/>
+          <w:lang w:val="en-US" w:eastAsia="ru-RU"/>
+        </w:rPr>
+        <w:t>awplus</w:t>
+      </w:r>
+      <w:proofErr w:type="spellEnd"/>
+      <w:r>
+        <w:rPr>
+          <w:rFonts w:ascii="Courier New" w:eastAsia="Times New Roman" w:hAnsi="Courier New" w:cs="Courier New"/>
+          <w:color w:val="000000"/>
+          <w:sz w:val="24"/>
+          <w:szCs w:val="24"/>
+          <w:lang w:val="en-US" w:eastAsia="ru-RU"/>
+        </w:rPr>
+        <w:t>(</w:t>
+      </w:r>
+      <w:proofErr w:type="spellStart"/>
+      <w:r>
+        <w:rPr>
+          <w:rFonts w:ascii="Courier" w:hAnsi="Courier"/>
+          <w:sz w:val="24"/>
+          <w:szCs w:val="24"/>
+          <w:lang w:val="en-US"/>
+        </w:rPr>
+        <w:t>dhcp</w:t>
+      </w:r>
+      <w:proofErr w:type="spellEnd"/>
+      <w:r>
+        <w:rPr>
+          <w:rFonts w:ascii="Courier" w:hAnsi="Courier"/>
+          <w:sz w:val="24"/>
+          <w:szCs w:val="24"/>
+          <w:lang w:val="en-US"/>
+        </w:rPr>
+        <w:t>-config</w:t>
+      </w:r>
+      <w:r>
+        <w:rPr>
+          <w:rFonts w:ascii="Courier New" w:eastAsia="Times New Roman" w:hAnsi="Courier New" w:cs="Courier New"/>
+          <w:color w:val="000000"/>
+          <w:sz w:val="24"/>
+          <w:szCs w:val="24"/>
+          <w:lang w:val="en-US" w:eastAsia="ru-RU"/>
+        </w:rPr>
+        <w:t>)#</w:t>
+      </w:r>
+      <w:r>
+        <w:rPr>
+          <w:rFonts w:ascii="Courier New" w:eastAsia="Times New Roman" w:hAnsi="Courier New" w:cs="Courier New"/>
+          <w:color w:val="000000"/>
+          <w:sz w:val="24"/>
+          <w:szCs w:val="24"/>
+          <w:lang w:val="en-US" w:eastAsia="ru-RU"/>
+        </w:rPr>
+        <w:t>exit</w:t>
+      </w:r>
+    </w:p>
+    <w:p>
+      <w:pPr>
+        <w:ind w:firstLine="709"/>
+        <w:rPr>
+          <w:rFonts w:asciiTheme="minorHAnsi" w:hAnsiTheme="minorHAnsi" w:cs="Times New Roman"/>
+          <w:szCs w:val="28"/>
+          <w:lang w:val="en-US"/>
+        </w:rPr>
+      </w:pPr>
+    </w:p>
+    <w:p>
+      <w:pPr>
+        <w:pStyle w:val="2"/>
+        <w:ind w:firstLine="709"/>
+      </w:pPr>
+      <w:r>
+        <w:t>3.12.2</w:t>
+      </w:r>
+      <w:r>
+        <w:rPr>
+          <w:lang w:val="en-US"/>
+        </w:rPr>
+        <w:t> </w:t>
+      </w:r>
+      <w:r>
+        <w:t>Настройка</w:t>
+      </w:r>
+      <w:r>
+        <w:t xml:space="preserve"> </w:t>
+      </w:r>
+      <w:r>
+        <w:t>коммутаторов</w:t>
+      </w:r>
+      <w:r>
+        <w:t xml:space="preserve"> </w:t>
+      </w:r>
+    </w:p>
+    <w:p/>
+    <w:p>
+      <w:pPr>
+        <w:pStyle w:val="2"/>
+        <w:ind w:firstLine="709"/>
+      </w:pPr>
+      <w:r>
+        <w:t>3.12.3 Настройка беспроводной точки доступа</w:t>
+      </w:r>
+    </w:p>
+    <w:p/>
+    <w:p>
+      <w:pPr>
+        <w:pStyle w:val="2"/>
+        <w:ind w:firstLine="709"/>
+      </w:pPr>
+      <w:r>
+        <w:t>3.12.4 Настройка МФУ</w:t>
+      </w:r>
+    </w:p>
+    <w:p/>
+    <w:p>
+      <w:pPr>
+        <w:pStyle w:val="2"/>
+        <w:ind w:firstLine="709"/>
+      </w:pPr>
+      <w:r>
+        <w:t>3.12.5 Настройка файлового сервера</w:t>
+      </w:r>
+    </w:p>
+    <w:p/>
+    <w:p>
+      <w:pPr>
+        <w:pStyle w:val="2"/>
+      </w:pPr>
+      <w:r>
+        <w:tab/>
+        <w:t>3.12.6 Настройка пользовательских станций</w:t>
+      </w:r>
+    </w:p>
+    <w:p/>
+    <w:p>
+      <w:pPr>
         <w:rPr>
           <w:rFonts w:cs="Times New Roman"/>
           <w:b/>
@@ -20418,15 +23997,6 @@
           <w:szCs w:val="28"/>
         </w:rPr>
       </w:pPr>
-      <w:r>
-        <w:rPr>
-          <w:rFonts w:cs="Times New Roman"/>
-          <w:b/>
-          <w:bCs/>
-          <w:szCs w:val="28"/>
-        </w:rPr>
-        <w:t xml:space="preserve"> </w:t>
-      </w:r>
       <w:r>
         <w:rPr>
           <w:rFonts w:cs="Times New Roman"/>
@@ -20536,30 +24106,14 @@
           <w:rFonts w:eastAsia="Calibri" w:cs="Times New Roman"/>
           <w:szCs w:val="28"/>
         </w:rPr>
-        <w:t xml:space="preserve">Патч-корд </w:t>
-      </w:r>
-      <w:proofErr w:type="gramStart"/>
+        <w:t>Патч-корд оптический</w:t>
+      </w:r>
       <w:r>
         <w:rPr>
           <w:rFonts w:eastAsia="Calibri" w:cs="Times New Roman"/>
           <w:szCs w:val="28"/>
         </w:rPr>
-        <w:t>оптический</w:t>
-      </w:r>
-      <w:r>
-        <w:rPr>
-          <w:rFonts w:eastAsia="Calibri" w:cs="Times New Roman"/>
-          <w:szCs w:val="28"/>
-        </w:rPr>
-        <w:t>(</w:t>
-      </w:r>
-      <w:proofErr w:type="gramEnd"/>
-      <w:r>
-        <w:rPr>
-          <w:rFonts w:eastAsia="Calibri" w:cs="Times New Roman"/>
-          <w:szCs w:val="28"/>
-        </w:rPr>
-        <w:t>1.</w:t>
+        <w:t>(1.</w:t>
       </w:r>
       <w:r>
         <w:rPr>
@@ -23939,11 +27493,7 @@
     <w:p/>
     <w:p>
       <w:r>
-        <w:t>[17</w:t>
-      </w:r>
-      <w:proofErr w:type="gramStart"/>
-      <w:r>
-        <w:t xml:space="preserve">]:  </w:t>
+        <w:t xml:space="preserve">[17]:  </w:t>
       </w:r>
       <w:r>
         <w:rPr>
@@ -24025,16 +27575,11 @@
       <w:r>
         <w:t>670</w:t>
       </w:r>
-      <w:proofErr w:type="gramEnd"/>
     </w:p>
     <w:p/>
     <w:p>
       <w:r>
-        <w:t>[18</w:t>
-      </w:r>
-      <w:proofErr w:type="gramStart"/>
-      <w:r>
-        <w:t xml:space="preserve">]:  </w:t>
+        <w:t xml:space="preserve">[18]:  </w:t>
       </w:r>
       <w:r>
         <w:rPr>
@@ -24124,7 +27669,6 @@
         </w:rPr>
         <w:t>f</w:t>
       </w:r>
-      <w:proofErr w:type="gramEnd"/>
     </w:p>
     <w:p/>
     <w:p>
